--- a/Chapters/Chapter_II.docx
+++ b/Chapters/Chapter_II.docx
@@ -33,14 +33,6 @@
           <w:sz w:val="32"/>
         </w:rPr>
       </w:pPr>
-    </w:p>
-    <w:p>
-      <w:pPr>
-        <w:rPr>
-          <w:b/>
-          <w:sz w:val="32"/>
-        </w:rPr>
-      </w:pPr>
       <w:r>
         <w:rPr>
           <w:b/>
@@ -85,13 +77,13 @@
     <w:p/>
     <w:p>
       <w:r>
-        <w:t>We have devices with lower power, more accurate and efficient ADCs, and faster digital electronics. This section reviews the existing electronics and</w:t>
-      </w:r>
+        <w:t xml:space="preserve">The transition from MTR to MID during the LS2 entails, </w:t>
+      </w:r>
+    </w:p>
+    <w:p/>
+    <w:p>
       <w:r>
         <w:t xml:space="preserve"> </w:t>
-      </w:r>
-      <w:r>
-        <w:t xml:space="preserve">presents the design requirements for the new system. </w:t>
       </w:r>
     </w:p>
     <w:p/>
@@ -250,145 +242,6 @@
     </w:p>
     <w:p>
       <w:pPr>
-        <w:tabs>
-          <w:tab w:val="left" w:pos="1440"/>
-        </w:tabs>
-      </w:pPr>
-    </w:p>
-    <w:p>
-      <w:pPr>
-        <w:pStyle w:val="Heading2"/>
-      </w:pPr>
-      <w:r>
-        <w:t>2.</w:t>
-      </w:r>
-      <w:r>
-        <w:t xml:space="preserve">1 Overview </w:t>
-      </w:r>
-      <w:r>
-        <w:t xml:space="preserve"> </w:t>
-      </w:r>
-    </w:p>
-    <w:p/>
-    <w:p>
-      <w:r>
-        <w:t xml:space="preserve">The transition from MTR to MID during the LS2 entails, the replacement of the RPC ADULT electronics by a new ASICS </w:t>
-      </w:r>
-      <w:r>
-        <w:t>nam</w:t>
-      </w:r>
-      <w:r>
-        <w:t xml:space="preserve">ed the Front-End Electronics Rapid Integrated Circuit (FEERIC) </w:t>
-      </w:r>
-      <w:proofErr w:type="gramStart"/>
-      <w:r>
-        <w:t>[ ]</w:t>
-      </w:r>
-      <w:proofErr w:type="gramEnd"/>
-      <w:r>
-        <w:t>. Unlike ADULT, FEERIC amplifi</w:t>
-      </w:r>
-      <w:r>
-        <w:t xml:space="preserve">es </w:t>
-      </w:r>
-      <w:r>
-        <w:t xml:space="preserve">the </w:t>
-      </w:r>
-      <w:proofErr w:type="spellStart"/>
-      <w:r>
-        <w:t>analog</w:t>
-      </w:r>
-      <w:proofErr w:type="spellEnd"/>
-      <w:r>
-        <w:t xml:space="preserve"> signals from the RPCs. The RPCs wi</w:t>
-      </w:r>
-      <w:r>
-        <w:t>ll be operated</w:t>
-      </w:r>
-      <w:r>
-        <w:t xml:space="preserve"> in avalanche mode </w:t>
-      </w:r>
-      <w:r>
-        <w:t>resulting in a substantial</w:t>
-      </w:r>
-      <w:r>
-        <w:t xml:space="preserve"> </w:t>
-      </w:r>
-      <w:r>
-        <w:t xml:space="preserve">reduction of the charge produced in the gas </w:t>
-      </w:r>
-      <w:r>
-        <w:t>and thus</w:t>
-      </w:r>
-      <w:r>
-        <w:t xml:space="preserve"> limiting aging effects. Furthermore, to cope with the given readout rates, both the local and regional readout cards have been redesigned. Since the triggering functionalities are abandoned, a </w:t>
-      </w:r>
-      <w:r>
-        <w:t>more streamlined approach</w:t>
-      </w:r>
-      <w:r>
-        <w:t xml:space="preserve"> has been </w:t>
-      </w:r>
-      <w:r>
-        <w:t>introduced</w:t>
-      </w:r>
-      <w:r>
-        <w:t xml:space="preserve">. The hardware implementation of the regional and local card is </w:t>
-      </w:r>
-      <w:r>
-        <w:t xml:space="preserve">almost </w:t>
-      </w:r>
-      <w:r>
-        <w:t xml:space="preserve">identical, </w:t>
-      </w:r>
-      <w:r>
-        <w:t>minimizing</w:t>
-      </w:r>
-      <w:r>
-        <w:t xml:space="preserve"> the design and </w:t>
-      </w:r>
-      <w:r>
-        <w:t>development</w:t>
-      </w:r>
-      <w:r>
-        <w:t xml:space="preserve"> effort by re-using the same hardware and a</w:t>
-      </w:r>
-      <w:r>
-        <w:t>lter</w:t>
-      </w:r>
-      <w:r>
-        <w:t xml:space="preserve">ing the FPGA firmware. The global crate has been replaced by a regional crate equipped with </w:t>
-      </w:r>
-      <w:r>
-        <w:t xml:space="preserve">a </w:t>
-      </w:r>
-      <w:r>
-        <w:t xml:space="preserve">J2 </w:t>
-      </w:r>
-      <w:r>
-        <w:t>backplane bus card</w:t>
-      </w:r>
-      <w:r>
-        <w:t xml:space="preserve"> which</w:t>
-      </w:r>
-      <w:r>
-        <w:t xml:space="preserve"> </w:t>
-      </w:r>
-      <w:r>
-        <w:t>act</w:t>
-      </w:r>
-      <w:r>
-        <w:t xml:space="preserve">s as </w:t>
-      </w:r>
-      <w:r>
-        <w:t xml:space="preserve">an </w:t>
-      </w:r>
-      <w:r>
-        <w:t>interface between the regional and local cards.</w:t>
-      </w:r>
-    </w:p>
-    <w:p>
-      <w:pPr>
         <w:rPr>
           <w:b/>
         </w:rPr>
@@ -399,7 +252,13 @@
         <w:pStyle w:val="Heading2"/>
       </w:pPr>
       <w:r>
-        <w:t xml:space="preserve">2.2 </w:t>
+        <w:t>2.</w:t>
+      </w:r>
+      <w:r>
+        <w:t>1</w:t>
+      </w:r>
+      <w:r>
+        <w:t xml:space="preserve"> </w:t>
       </w:r>
       <w:r>
         <w:t>R</w:t>
@@ -413,7 +272,9 @@
     </w:p>
     <w:p>
       <w:pPr>
-        <w:spacing w:after="0"/>
+        <w:rPr>
+          <w:noProof/>
+        </w:rPr>
       </w:pPr>
     </w:p>
     <w:p>
@@ -450,7 +311,19 @@
         <w:rPr>
           <w:noProof/>
         </w:rPr>
-        <w:t xml:space="preserve">, and cut forms, respectively. The beam pipe is accommodated by the </w:t>
+        <w:t>, and cut forms, respectively</w:t>
+      </w:r>
+      <w:r>
+        <w:rPr>
+          <w:noProof/>
+        </w:rPr>
+        <w:t xml:space="preserve"> (Fig.2.3)</w:t>
+      </w:r>
+      <w:r>
+        <w:rPr>
+          <w:noProof/>
+        </w:rPr>
+        <w:t xml:space="preserve">. The beam pipe is accommodated by the </w:t>
       </w:r>
       <w:r>
         <w:rPr>
@@ -462,19 +335,31 @@
         <w:rPr>
           <w:noProof/>
         </w:rPr>
-        <w:t xml:space="preserve"> cut forms. </w:t>
+        <w:t>-</w:t>
       </w:r>
       <w:r>
         <w:rPr>
           <w:noProof/>
         </w:rPr>
-        <w:t>The p</w:t>
+        <w:t xml:space="preserve">cut forms. </w:t>
       </w:r>
       <w:r>
         <w:rPr>
           <w:noProof/>
         </w:rPr>
-        <w:t xml:space="preserve">resent RPCs are constructed with 2 mm </w:t>
+        <w:t xml:space="preserve">The </w:t>
+      </w:r>
+      <w:r>
+        <w:rPr>
+          <w:noProof/>
+        </w:rPr>
+        <w:t>current</w:t>
+      </w:r>
+      <w:r>
+        <w:rPr>
+          <w:noProof/>
+        </w:rPr>
+        <w:t xml:space="preserve"> RPCs are constructed with 2 mm </w:t>
       </w:r>
       <w:r>
         <w:rPr>
@@ -673,41 +558,142 @@
     </w:p>
     <w:p>
       <w:r>
-        <w:t>Scientists predict an improvement in RPC hits in Pb</w:t>
+        <w:t xml:space="preserve">Scientists predict an improvement in RPC hits in </w:t>
+      </w:r>
+      <w:r>
+        <w:t>l</w:t>
+      </w:r>
+      <w:r>
+        <w:t>ead</w:t>
       </w:r>
       <w:r>
         <w:t>-</w:t>
       </w:r>
       <w:r>
-        <w:t xml:space="preserve">Pb collisions to exceed the highest counting rate of about 10 Hz/cm2 up to 90 Hz/cm2 </w:t>
+        <w:t>l</w:t>
+      </w:r>
+      <w:r>
+        <w:t>ead</w:t>
+      </w:r>
+      <w:r>
+        <w:t xml:space="preserve"> collisions to exceed the highest counting rate of about 10 Hz/cm2 up to 90 Hz/cm2</w:t>
+      </w:r>
+      <w:r>
+        <w:t xml:space="preserve">, </w:t>
+      </w:r>
+      <w:r>
+        <w:t>which is marginally similar to the maximum rate</w:t>
+      </w:r>
+      <w:r>
+        <w:t>d</w:t>
+      </w:r>
+      <w:r>
+        <w:t xml:space="preserve"> capacity of the sub-detector in </w:t>
+      </w:r>
+      <w:r>
+        <w:t xml:space="preserve">the </w:t>
+      </w:r>
+      <w:r>
+        <w:t>maxi-avalanche mode</w:t>
+      </w:r>
+      <w:r>
+        <w:t xml:space="preserve"> described </w:t>
       </w:r>
       <w:proofErr w:type="gramStart"/>
       <w:r>
-        <w:t>[ ]</w:t>
+        <w:t xml:space="preserve">in </w:t>
+      </w:r>
+      <w:r>
+        <w:t xml:space="preserve"> [</w:t>
       </w:r>
       <w:proofErr w:type="gramEnd"/>
       <w:r>
-        <w:t xml:space="preserve"> which is marginally similar to the maximum rate</w:t>
+        <w:t xml:space="preserve"> ]</w:t>
+      </w:r>
+      <w:r>
+        <w:t>. This rise would also hasten the aging of the gas gaps, which will hit the end of their projected lifespan long before the end of Run 3, necessitating the replacement of certain gas gaps and other affected</w:t>
+      </w:r>
+      <w:r>
+        <w:t xml:space="preserve"> </w:t>
+      </w:r>
+      <w:r>
+        <w:t>components.</w:t>
+      </w:r>
+    </w:p>
+    <w:p>
+      <w:r>
+        <w:t>These up</w:t>
+      </w:r>
+      <w:r>
+        <w:t>gr</w:t>
+      </w:r>
+      <w:r>
+        <w:t>a</w:t>
       </w:r>
       <w:r>
         <w:t>d</w:t>
       </w:r>
       <w:r>
-        <w:t xml:space="preserve"> capacity of the sub-detector in maxi-avalanche mode</w:t>
-      </w:r>
-      <w:r>
-        <w:t xml:space="preserve"> [ ]</w:t>
-      </w:r>
-      <w:r>
-        <w:t>. This rise would also hasten the aging of the gas gaps, which will hit the end of their projected lifespan long before the end of Run 3, necessitating the replacement of certain gas gaps and other affected</w:t>
-      </w:r>
-      <w:r>
-        <w:t xml:space="preserve"> </w:t>
-      </w:r>
-      <w:r>
-        <w:t>components.</w:t>
+        <w:t xml:space="preserve">es are distributed among three institutions. The </w:t>
+      </w:r>
+      <w:proofErr w:type="spellStart"/>
+      <w:r>
+        <w:t>Puricelli</w:t>
+      </w:r>
+      <w:proofErr w:type="spellEnd"/>
+      <w:r>
+        <w:t xml:space="preserve"> factory in Costa </w:t>
+      </w:r>
+      <w:proofErr w:type="spellStart"/>
+      <w:r>
+        <w:t>Masnaga</w:t>
+      </w:r>
+      <w:proofErr w:type="spellEnd"/>
+      <w:r>
+        <w:t xml:space="preserve"> (Italy) is responsible for redesigning the </w:t>
+      </w:r>
+      <w:proofErr w:type="spellStart"/>
+      <w:r>
+        <w:t>bakelite</w:t>
+      </w:r>
+      <w:proofErr w:type="spellEnd"/>
+      <w:r>
+        <w:t xml:space="preserve"> resistive electrodes, which feature a smoother surface for the </w:t>
+      </w:r>
+      <w:proofErr w:type="spellStart"/>
+      <w:r>
+        <w:t>bakelite</w:t>
+      </w:r>
+      <w:proofErr w:type="spellEnd"/>
+      <w:r>
+        <w:t xml:space="preserve"> used on the presently installed RPCs, the General </w:t>
+      </w:r>
+      <w:proofErr w:type="spellStart"/>
+      <w:r>
+        <w:t>Tecnica</w:t>
+      </w:r>
+      <w:proofErr w:type="spellEnd"/>
+      <w:r>
+        <w:t xml:space="preserve"> in </w:t>
+      </w:r>
+      <w:proofErr w:type="spellStart"/>
+      <w:r>
+        <w:t>Colli</w:t>
+      </w:r>
+      <w:proofErr w:type="spellEnd"/>
+      <w:r>
+        <w:t xml:space="preserve"> (Italy) is responsible for manufacturing the gas gaps for the new RPCs and, the </w:t>
+      </w:r>
+      <w:r>
+        <w:t>National Institute for Nuclear Physics</w:t>
+      </w:r>
+      <w:r>
+        <w:t xml:space="preserve"> (INFN) in Torino (Italy) is responsible for checking and testing the performance of the new RPCs with cosmic rays. The installation of the new RPCs in the cavern is expected to start from July 2021, with the intent of installing 2 RPCs per day. In case of failure to meet this deadline, the MID will operate with the existing RPCs during Run 3 until the new RPCs are ready.</w:t>
       </w:r>
     </w:p>
+    <w:p/>
+    <w:p/>
+    <w:p/>
     <w:p/>
     <w:tbl>
       <w:tblPr>
@@ -840,139 +826,52 @@
     </w:p>
     <w:p/>
     <w:p>
-      <w:r>
-        <w:t xml:space="preserve">These updates are distributed among three institutions. The </w:t>
-      </w:r>
-      <w:proofErr w:type="spellStart"/>
-      <w:r>
-        <w:t>Puricelli</w:t>
-      </w:r>
-      <w:proofErr w:type="spellEnd"/>
-      <w:r>
-        <w:t xml:space="preserve"> factory in Costa </w:t>
-      </w:r>
-      <w:proofErr w:type="spellStart"/>
-      <w:r>
-        <w:t>Masnaga</w:t>
-      </w:r>
-      <w:proofErr w:type="spellEnd"/>
-      <w:r>
-        <w:t xml:space="preserve"> (Italy) is responsible </w:t>
-      </w:r>
-      <w:r>
-        <w:t xml:space="preserve">for redesigning the </w:t>
-      </w:r>
-      <w:proofErr w:type="spellStart"/>
-      <w:r>
-        <w:t>bakelite</w:t>
-      </w:r>
-      <w:proofErr w:type="spellEnd"/>
-      <w:r>
-        <w:t xml:space="preserve"> resistive electrodes, which feature a smoother surface </w:t>
-      </w:r>
-      <w:r>
-        <w:t>for</w:t>
-      </w:r>
-      <w:r>
-        <w:t xml:space="preserve"> the </w:t>
-      </w:r>
-      <w:proofErr w:type="spellStart"/>
-      <w:r>
-        <w:t>bakelite</w:t>
-      </w:r>
-      <w:proofErr w:type="spellEnd"/>
-      <w:r>
-        <w:t xml:space="preserve"> used on the presently installed RPCs, the General </w:t>
-      </w:r>
-      <w:proofErr w:type="spellStart"/>
-      <w:r>
-        <w:t>Tecnica</w:t>
-      </w:r>
-      <w:proofErr w:type="spellEnd"/>
-      <w:r>
-        <w:t xml:space="preserve"> in </w:t>
-      </w:r>
-      <w:proofErr w:type="spellStart"/>
-      <w:r>
-        <w:t>Colli</w:t>
-      </w:r>
-      <w:proofErr w:type="spellEnd"/>
-      <w:r>
-        <w:t xml:space="preserve"> (Italy) is responsible for manufacturing the gas gaps for the new RPCs and</w:t>
+      <w:pPr>
+        <w:pStyle w:val="Heading2"/>
+      </w:pPr>
+      <w:r>
+        <w:t>2.</w:t>
+      </w:r>
+      <w:r>
+        <w:t xml:space="preserve">3 Readout chain </w:t>
+      </w:r>
+    </w:p>
+    <w:p/>
+    <w:p>
+      <w:r>
+        <w:t>In total</w:t>
       </w:r>
       <w:r>
         <w:t>,</w:t>
       </w:r>
       <w:r>
-        <w:t xml:space="preserve"> the </w:t>
-      </w:r>
-      <w:r>
-        <w:t>National Institute for Nuclear Physics</w:t>
-      </w:r>
-      <w:r>
-        <w:t xml:space="preserve"> (INFN) in Torino (Italy) is responsible for checking and testing the performance of the new RPCs with cosmic rays.</w:t>
+        <w:t xml:space="preserve"> the</w:t>
       </w:r>
       <w:r>
         <w:t xml:space="preserve"> </w:t>
       </w:r>
       <w:r>
-        <w:t>The installation of the new RPCs in the cavern is expected to start from July 2021, with the intent of installing 2 RPCs per day. In case of failure to meet th</w:t>
-      </w:r>
-      <w:r>
-        <w:t>is</w:t>
-      </w:r>
-      <w:r>
-        <w:t xml:space="preserve"> deadline, the MID will operate with the existing RPCs </w:t>
-      </w:r>
-      <w:r>
-        <w:t xml:space="preserve">during Run 3 </w:t>
-      </w:r>
-      <w:r>
-        <w:t>until the new RPCs are ready.</w:t>
-      </w:r>
-    </w:p>
-    <w:p/>
-    <w:p>
-      <w:pPr>
-        <w:pStyle w:val="Heading2"/>
-      </w:pPr>
-      <w:r>
-        <w:t>2.</w:t>
-      </w:r>
-      <w:r>
-        <w:t xml:space="preserve">3 Readout chain </w:t>
-      </w:r>
-    </w:p>
-    <w:p/>
-    <w:p>
-      <w:r>
-        <w:t>In total</w:t>
-      </w:r>
-      <w:r>
-        <w:t>,</w:t>
-      </w:r>
-      <w:r>
-        <w:t xml:space="preserve"> the</w:t>
+        <w:t xml:space="preserve">readout chain consists of 21 000 </w:t>
+      </w:r>
+      <w:r>
+        <w:t>strips</w:t>
+      </w:r>
+      <w:r>
+        <w:t xml:space="preserve"> attached to 72 RPC</w:t>
+      </w:r>
+      <w:r>
+        <w:t xml:space="preserve"> detectors</w:t>
+      </w:r>
+      <w:r>
+        <w:t xml:space="preserve"> spread over </w:t>
+      </w:r>
+      <w:r>
+        <w:t>multiple</w:t>
       </w:r>
       <w:r>
         <w:t xml:space="preserve"> </w:t>
       </w:r>
       <w:r>
-        <w:t xml:space="preserve">readout chain consists of 21 000 </w:t>
-      </w:r>
-      <w:r>
-        <w:t>strips</w:t>
-      </w:r>
-      <w:r>
-        <w:t xml:space="preserve"> attached to 72 RPCs and spread over </w:t>
-      </w:r>
-      <w:r>
-        <w:t>multiple</w:t>
-      </w:r>
-      <w:r>
-        <w:t xml:space="preserve"> </w:t>
-      </w:r>
-      <w:r>
         <w:t>f</w:t>
       </w:r>
       <w:r>
@@ -982,7 +881,25 @@
         <w:t>ont-end</w:t>
       </w:r>
       <w:r>
-        <w:t xml:space="preserve"> electronics cards equipped with one or two FEERIC ASICs. The signals from the FEERICs are propagated to the readout electronics, acting as the readout interface and in charge of the first stage of the trigger decision. The readout electronics are mounted on the upper gangways where the radiation is low. The beam collisions will produce a lot of radiation in the area around ALICE, therefore the readout electronics cards are equipped with radiation hardening to operate properly. The CRUs combine and multiplex data from multiple readout electronics cards as well as timing and trigger information from the Timing and Trigger system (TTS) </w:t>
+        <w:t xml:space="preserve"> electronics cards equipped with one or two FEERIC ASICs. The </w:t>
+      </w:r>
+      <w:r>
+        <w:t xml:space="preserve">strip pattern </w:t>
+      </w:r>
+      <w:r>
+        <w:t>signals from the FEERICs are propagated to the readout electronics, acting as the readout interface and in charge of the first stage of the trigger decision. The readout electronics are mounted on the upper gangways</w:t>
+      </w:r>
+      <w:r>
+        <w:t xml:space="preserve"> a little further away from the stations, </w:t>
+      </w:r>
+      <w:r>
+        <w:t xml:space="preserve">where the radiation is low. The beam collisions will produce a lot of radiation in the area around ALICE, therefore the readout electronics cards are equipped with </w:t>
+      </w:r>
+      <w:r>
+        <w:t xml:space="preserve">Gigabit Transceiver (GBT) </w:t>
+      </w:r>
+      <w:r>
+        <w:t xml:space="preserve">radiation hardening to operate properly. The CRUs combine and multiplex data from multiple readout electronics cards as well as timing and trigger information from the Timing and Trigger system (TTS) </w:t>
       </w:r>
       <w:r>
         <w:t>before</w:t>
@@ -1034,8 +951,8 @@
         </w:rPr>
         <w:drawing>
           <wp:inline distT="0" distB="0" distL="0" distR="0">
-            <wp:extent cx="5731510" cy="2588260"/>
-            <wp:effectExtent l="0" t="0" r="2540" b="2540"/>
+            <wp:extent cx="5730240" cy="2817628"/>
+            <wp:effectExtent l="0" t="0" r="3810" b="1905"/>
             <wp:docPr id="7" name="Picture 7"/>
             <wp:cNvGraphicFramePr>
               <a:graphicFrameLocks xmlns:a="http://schemas.openxmlformats.org/drawingml/2006/main" noChangeAspect="1"/>
@@ -1062,7 +979,7 @@
                   <pic:spPr>
                     <a:xfrm>
                       <a:off x="0" y="0"/>
-                      <a:ext cx="5731510" cy="2588260"/>
+                      <a:ext cx="5744393" cy="2824587"/>
                     </a:xfrm>
                     <a:prstGeom prst="rect">
                       <a:avLst/>
@@ -1096,7 +1013,122 @@
       </w:r>
     </w:p>
     <w:p/>
-    <w:p/>
+    <w:p>
+      <w:pPr>
+        <w:pStyle w:val="Heading3"/>
+      </w:pPr>
+      <w:r>
+        <w:t>2.3.1 Front-End Electronics for the RPCs</w:t>
+      </w:r>
+    </w:p>
+    <w:p/>
+    <w:p>
+      <w:r>
+        <w:t>The</w:t>
+      </w:r>
+      <w:r>
+        <w:t xml:space="preserve"> RPC ADULT electronics </w:t>
+      </w:r>
+      <w:r>
+        <w:t>ha</w:t>
+      </w:r>
+      <w:r>
+        <w:t>ve</w:t>
+      </w:r>
+      <w:r>
+        <w:t xml:space="preserve"> been replaced </w:t>
+      </w:r>
+      <w:r>
+        <w:t xml:space="preserve">by a new ASICS </w:t>
+      </w:r>
+      <w:r>
+        <w:t>nam</w:t>
+      </w:r>
+      <w:r>
+        <w:t xml:space="preserve">ed the Front-End Electronics Rapid Integrated Circuit (FEERIC) </w:t>
+      </w:r>
+      <w:proofErr w:type="gramStart"/>
+      <w:r>
+        <w:t>[ ]</w:t>
+      </w:r>
+      <w:proofErr w:type="gramEnd"/>
+      <w:r>
+        <w:t xml:space="preserve"> and unlike</w:t>
+      </w:r>
+      <w:r>
+        <w:t xml:space="preserve"> the ADULT, </w:t>
+      </w:r>
+      <w:r>
+        <w:t>i</w:t>
+      </w:r>
+      <w:r>
+        <w:t xml:space="preserve">t </w:t>
+      </w:r>
+      <w:r>
+        <w:t xml:space="preserve">amplifies the </w:t>
+      </w:r>
+      <w:proofErr w:type="spellStart"/>
+      <w:r>
+        <w:t>analog</w:t>
+      </w:r>
+      <w:proofErr w:type="spellEnd"/>
+      <w:r>
+        <w:t xml:space="preserve"> signals from the RPCs.</w:t>
+      </w:r>
+      <w:r>
+        <w:t xml:space="preserve"> </w:t>
+      </w:r>
+      <w:r>
+        <w:t xml:space="preserve">The </w:t>
+      </w:r>
+      <w:r>
+        <w:t>FEERIC is an 8-channel ASIC that uses low-cost AMS 0:35mm CMOS technology</w:t>
+      </w:r>
+      <w:r>
+        <w:t xml:space="preserve"> developed by the</w:t>
+      </w:r>
+      <w:r>
+        <w:t xml:space="preserve"> Laboratory of Physic</w:t>
+      </w:r>
+      <w:r>
+        <w:t>s</w:t>
+      </w:r>
+      <w:r>
+        <w:t xml:space="preserve"> Clermont-Ferrand</w:t>
+      </w:r>
+      <w:r>
+        <w:t xml:space="preserve">, </w:t>
+      </w:r>
+      <w:proofErr w:type="gramStart"/>
+      <w:r>
+        <w:t>It</w:t>
+      </w:r>
+      <w:proofErr w:type="gramEnd"/>
+      <w:r>
+        <w:t xml:space="preserve"> is made up of a</w:t>
+      </w:r>
+      <w:r>
+        <w:t xml:space="preserve"> </w:t>
+      </w:r>
+      <w:r>
+        <w:t>trans</w:t>
+      </w:r>
+      <w:r>
+        <w:t>-</w:t>
+      </w:r>
+      <w:r>
+        <w:t>impedance amplifier stage, a zero-crossing discriminator to limit time walk effects, and a one-shot to prevent retriggering during 100 ns and LVDS drivers. Table 2.1 summarizes the main specifications,</w:t>
+      </w:r>
+      <w:r>
+        <w:t xml:space="preserve"> and </w:t>
+      </w:r>
+      <w:r>
+        <w:t>requirements of the FEERIC ASIC</w:t>
+      </w:r>
+      <w:r>
+        <w:t>.</w:t>
+      </w:r>
+    </w:p>
     <w:tbl>
       <w:tblPr>
         <w:tblStyle w:val="TableGrid"/>
@@ -1165,7 +1197,7 @@
         <mc:AlternateContent>
           <mc:Choice Requires="wps">
             <w:drawing>
-              <wp:anchor distT="0" distB="0" distL="114300" distR="114300" simplePos="0" relativeHeight="251667456" behindDoc="0" locked="0" layoutInCell="1" allowOverlap="1" wp14:anchorId="16EF457A" wp14:editId="74491DCD">
+              <wp:anchor distT="0" distB="0" distL="114300" distR="114300" simplePos="0" relativeHeight="251685888" behindDoc="0" locked="0" layoutInCell="1" allowOverlap="1" wp14:anchorId="3D99A040" wp14:editId="49A58B3F">
                 <wp:simplePos x="0" y="0"/>
                 <wp:positionH relativeFrom="margin">
                   <wp:align>left</wp:align>
@@ -1217,7 +1249,7 @@
           </mc:Choice>
           <mc:Fallback>
             <w:pict>
-              <v:line w14:anchorId="72EA66F5" id="Straight Connector 16" o:spid="_x0000_s1026" style="position:absolute;z-index:251667456;visibility:visible;mso-wrap-style:square;mso-width-percent:0;mso-wrap-distance-left:9pt;mso-wrap-distance-top:0;mso-wrap-distance-right:9pt;mso-wrap-distance-bottom:0;mso-position-horizontal:left;mso-position-horizontal-relative:margin;mso-position-vertical:absolute;mso-position-vertical-relative:text;mso-width-percent:0;mso-width-relative:margin" from="0,4.45pt" to="445.35pt,4.45pt" o:gfxdata="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" strokecolor="black [3200]" strokeweight="1pt">
+              <v:line w14:anchorId="5B7274A8" id="Straight Connector 16" o:spid="_x0000_s1026" style="position:absolute;z-index:251685888;visibility:visible;mso-wrap-style:square;mso-width-percent:0;mso-wrap-distance-left:9pt;mso-wrap-distance-top:0;mso-wrap-distance-right:9pt;mso-wrap-distance-bottom:0;mso-position-horizontal:left;mso-position-horizontal-relative:margin;mso-position-vertical:absolute;mso-position-vertical-relative:text;mso-width-percent:0;mso-width-relative:margin" from="0,4.45pt" to="445.35pt,4.45pt" o:gfxdata="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" strokecolor="black [3200]" strokeweight="1pt">
                 <v:stroke joinstyle="miter"/>
                 <w10:wrap anchorx="margin"/>
               </v:line>
@@ -1226,79 +1258,148 @@
         </mc:AlternateContent>
       </w:r>
     </w:p>
-    <w:p/>
     <w:p>
       <w:pPr>
-        <w:pStyle w:val="Heading3"/>
-      </w:pPr>
-      <w:r>
-        <w:t>2.3.1 Front-End Electronics for the RPCs</w:t>
-      </w:r>
+        <w:tabs>
+          <w:tab w:val="left" w:pos="1440"/>
+        </w:tabs>
+      </w:pPr>
     </w:p>
-    <w:p/>
     <w:p>
       <w:r>
+        <w:t xml:space="preserve">In contrast to the ADULT card thresholds, which were formerly set using an </w:t>
+      </w:r>
+      <w:proofErr w:type="spellStart"/>
+      <w:r>
+        <w:t>analog</w:t>
+      </w:r>
+      <w:proofErr w:type="spellEnd"/>
+      <w:r>
+        <w:t xml:space="preserve"> voltage </w:t>
+      </w:r>
+      <w:r>
+        <w:t>distributed</w:t>
+      </w:r>
+      <w:r>
+        <w:t xml:space="preserve"> of just one threshold value per RPC, the FEERIC card thresholds would be set wirelessly</w:t>
+      </w:r>
+      <w:r>
+        <w:t xml:space="preserve"> during Run 3</w:t>
+      </w:r>
+      <w:r>
+        <w:t>. Their values will be assigned to each card, allowing</w:t>
+      </w:r>
+      <w:r>
+        <w:t xml:space="preserve"> one to</w:t>
+      </w:r>
+      <w:r>
+        <w:t xml:space="preserve"> fine-tun</w:t>
+      </w:r>
+      <w:r>
+        <w:t>e</w:t>
+      </w:r>
+      <w:r>
+        <w:t xml:space="preserve"> the threshold </w:t>
+      </w:r>
+      <w:r>
+        <w:t>based</w:t>
+      </w:r>
+      <w:r>
+        <w:t xml:space="preserve"> on </w:t>
+      </w:r>
+      <w:r>
+        <w:t xml:space="preserve">the </w:t>
+      </w:r>
+      <w:r>
+        <w:t xml:space="preserve">local RPC </w:t>
+      </w:r>
+      <w:r>
+        <w:t>efficiency</w:t>
+      </w:r>
+      <w:r>
+        <w:t xml:space="preserve"> while minimizing operating high voltage</w:t>
+      </w:r>
+      <w:r>
+        <w:t>.</w:t>
+      </w:r>
+      <w:r>
+        <w:t xml:space="preserve"> </w:t>
+      </w:r>
+      <w:r>
         <w:t xml:space="preserve">The </w:t>
       </w:r>
       <w:r>
-        <w:t>FEERIC is an 8-channel ASIC that uses low-cost AMS 0:35mm CMOS technology</w:t>
-      </w:r>
-      <w:r>
-        <w:t xml:space="preserve"> developed by the</w:t>
-      </w:r>
-      <w:r>
-        <w:t xml:space="preserve"> Laboratory of Physic</w:t>
-      </w:r>
-      <w:r>
-        <w:t>s</w:t>
-      </w:r>
-      <w:r>
-        <w:t xml:space="preserve"> Clermont-Ferrand (</w:t>
-      </w:r>
-      <w:r>
-        <w:t>LPC</w:t>
-      </w:r>
-      <w:r>
-        <w:t xml:space="preserve"> </w:t>
-      </w:r>
-      <w:r>
-        <w:t>Clermont</w:t>
-      </w:r>
-      <w:r>
-        <w:t>-Ferrand)</w:t>
+        <w:t>t</w:t>
+      </w:r>
+      <w:r>
+        <w:t>echnology</w:t>
+      </w:r>
+      <w:r>
+        <w:t xml:space="preserve"> selected to accomplish this task is the </w:t>
+      </w:r>
+      <w:r>
+        <w:t xml:space="preserve">ZIGBEE </w:t>
+      </w:r>
+      <w:r>
+        <w:t>protocol</w:t>
       </w:r>
       <w:r>
         <w:t>.</w:t>
       </w:r>
       <w:r>
-        <w:t xml:space="preserve"> </w:t>
-      </w:r>
-      <w:r>
-        <w:t>It is made up of a</w:t>
-      </w:r>
-      <w:r>
-        <w:t xml:space="preserve"> </w:t>
-      </w:r>
-      <w:r>
-        <w:t>trans</w:t>
-      </w:r>
-      <w:r>
-        <w:t>-</w:t>
-      </w:r>
-      <w:r>
-        <w:t>impedance amplifier stage, a zero-crossing discriminator to limit time walk effects, and a one-shot to prevent retriggering during 100 ns and LVDS drivers. Table 2.1 summarizes the main specifications,</w:t>
+        <w:t xml:space="preserve"> It</w:t>
+      </w:r>
+      <w:r>
+        <w:t xml:space="preserve"> is a wireless technology established as an open universal norm to meet the special requirements of low-cost, low-power wireless IoT networks</w:t>
+      </w:r>
+      <w:r>
+        <w:t xml:space="preserve"> b</w:t>
+      </w:r>
+      <w:r>
+        <w:t>ased on the IEEE 802.15.4 physical radio interface and works in unlicensed bands such as 2.4 GHz.</w:t>
+      </w:r>
+      <w:r>
+        <w:t xml:space="preserve"> The ZEGBEE is incorporated on the </w:t>
+      </w:r>
+      <w:r>
+        <w:t>Atmel SAMD21 microcontroller</w:t>
       </w:r>
       <w:r>
         <w:t xml:space="preserve"> and </w:t>
       </w:r>
       <w:r>
-        <w:t>requirements of the FEERIC ASIC.</w:t>
-      </w:r>
-      <w:r>
-        <w:t xml:space="preserve"> Fig.2.3</w:t>
-      </w:r>
-      <w:r>
-        <w:t xml:space="preserve"> below depicts FEERIC's functional single-channel block diagram.</w:t>
+        <w:t>the program is based on Arduino libraries (I2C, SD cards</w:t>
+      </w:r>
+      <w:r>
+        <w:t>,</w:t>
+      </w:r>
+      <w:r>
+        <w:t xml:space="preserve"> and </w:t>
+      </w:r>
+      <w:proofErr w:type="spellStart"/>
+      <w:r>
+        <w:t>Xbee</w:t>
+      </w:r>
+      <w:proofErr w:type="spellEnd"/>
+      <w:r>
+        <w:t xml:space="preserve"> module</w:t>
+      </w:r>
+      <w:r>
+        <w:t xml:space="preserve">). </w:t>
+      </w:r>
+      <w:r>
+        <w:t xml:space="preserve">This is then put onto a printed circuit board called the </w:t>
+      </w:r>
+      <w:proofErr w:type="spellStart"/>
+      <w:r>
+        <w:t>Xbee</w:t>
+      </w:r>
+      <w:proofErr w:type="spellEnd"/>
+      <w:r>
+        <w:t xml:space="preserve"> cards. </w:t>
+      </w:r>
+      <w:r>
+        <w:t>The master cards are linked to the DCS PC using ethernet, and the ZIGBEE (wireless) protocol is used to communicate from master to nodes.</w:t>
       </w:r>
     </w:p>
     <w:p>
@@ -1322,6 +1423,7 @@
         <w:t>: Requirements of the FEERIC ASIC</w:t>
       </w:r>
     </w:p>
+    <w:p/>
     <w:tbl>
       <w:tblPr>
         <w:tblStyle w:val="PlainTable2"/>
@@ -1348,10 +1450,7 @@
               <w:jc w:val="left"/>
             </w:pPr>
             <w:r>
-              <w:t>f</w:t>
-            </w:r>
-            <w:r>
-              <w:t>eature</w:t>
+              <w:t>feature</w:t>
             </w:r>
           </w:p>
         </w:tc>
@@ -1365,10 +1464,7 @@
               <w:cnfStyle w:val="100000000000" w:firstRow="1" w:lastRow="0" w:firstColumn="0" w:lastColumn="0" w:oddVBand="0" w:evenVBand="0" w:oddHBand="0" w:evenHBand="0" w:firstRowFirstColumn="0" w:firstRowLastColumn="0" w:lastRowFirstColumn="0" w:lastRowLastColumn="0"/>
             </w:pPr>
             <w:r>
-              <w:t>v</w:t>
-            </w:r>
-            <w:r>
-              <w:t>alue or type</w:t>
+              <w:t>value or type</w:t>
             </w:r>
           </w:p>
         </w:tc>
@@ -1798,10 +1894,24 @@
       </w:tr>
     </w:tbl>
     <w:p/>
-    <w:p/>
     <w:p>
       <w:r>
-        <w:t xml:space="preserve">In contrast to the ADULT card thresholds, which were formerly set using an </w:t>
+        <w:t xml:space="preserve">As previously </w:t>
+      </w:r>
+      <w:r>
+        <w:t>mentioned</w:t>
+      </w:r>
+      <w:r>
+        <w:t>, the charge delivered within the gas gap</w:t>
+      </w:r>
+      <w:r>
+        <w:t>s</w:t>
+      </w:r>
+      <w:r>
+        <w:t xml:space="preserve"> must be lowered to minimize aging and improve rate capabilities. </w:t>
+      </w:r>
+      <w:r>
+        <w:t xml:space="preserve">This is achieved by operating RPCs with the same gas mixture but at a lower gain, in conjunction with new FEERIC ASICs which perform amplification of the </w:t>
       </w:r>
       <w:proofErr w:type="spellStart"/>
       <w:r>
@@ -1809,185 +1919,134 @@
       </w:r>
       <w:proofErr w:type="spellEnd"/>
       <w:r>
-        <w:t xml:space="preserve"> voltage spread of just one threshold value per RPC, the FEERIC card thresholds would be set wirelessly</w:t>
-      </w:r>
-      <w:r>
-        <w:t>. Their values will be assigned to each card, allowing</w:t>
-      </w:r>
-      <w:r>
-        <w:t xml:space="preserve"> one to</w:t>
-      </w:r>
-      <w:r>
-        <w:t xml:space="preserve"> fine-tun</w:t>
-      </w:r>
-      <w:r>
-        <w:t>e</w:t>
-      </w:r>
-      <w:r>
-        <w:t xml:space="preserve"> the threshold </w:t>
-      </w:r>
-      <w:r>
-        <w:t>based</w:t>
-      </w:r>
-      <w:r>
-        <w:t xml:space="preserve"> on </w:t>
-      </w:r>
-      <w:r>
-        <w:t xml:space="preserve">the </w:t>
-      </w:r>
-      <w:r>
-        <w:t xml:space="preserve">local RPC </w:t>
-      </w:r>
-      <w:r>
-        <w:t>efficiency</w:t>
-      </w:r>
-      <w:r>
-        <w:t xml:space="preserve"> while minimizing operating high voltage</w:t>
-      </w:r>
+        <w:t xml:space="preserve"> signal before discrimination. So far, (2384 + 336 spares) FEERIC cards and </w:t>
+      </w:r>
+      <w:r>
+        <w:t xml:space="preserve">26 </w:t>
+      </w:r>
+      <w:proofErr w:type="spellStart"/>
+      <w:r>
+        <w:t>Xbee</w:t>
+      </w:r>
+      <w:proofErr w:type="spellEnd"/>
+      <w:r>
+        <w:t xml:space="preserve"> cards</w:t>
+      </w:r>
+      <w:r>
+        <w:t xml:space="preserve"> have been manufactured and installed in the ALICE cavern. The installation and commissioning of all FEERIC and </w:t>
+      </w:r>
+      <w:proofErr w:type="spellStart"/>
+      <w:r>
+        <w:t>Xbee</w:t>
+      </w:r>
+      <w:proofErr w:type="spellEnd"/>
+      <w:r>
+        <w:t xml:space="preserve"> cards concluded in July 2019 </w:t>
+      </w:r>
+      <w:proofErr w:type="gramStart"/>
+      <w:r>
+        <w:t>[ ]</w:t>
+      </w:r>
+      <w:proofErr w:type="gramEnd"/>
       <w:r>
         <w:t>.</w:t>
       </w:r>
-      <w:r>
-        <w:t xml:space="preserve"> </w:t>
-      </w:r>
-      <w:r>
-        <w:t xml:space="preserve">The </w:t>
-      </w:r>
-      <w:r>
-        <w:t>t</w:t>
-      </w:r>
-      <w:r>
-        <w:t>echnology</w:t>
-      </w:r>
-      <w:r>
-        <w:t xml:space="preserve"> selected to accomplish this task is the </w:t>
-      </w:r>
-      <w:r>
-        <w:t xml:space="preserve">ZIGBEE </w:t>
-      </w:r>
-      <w:r>
-        <w:t>protocol</w:t>
-      </w:r>
-      <w:r>
-        <w:t>.</w:t>
-      </w:r>
-      <w:r>
-        <w:t xml:space="preserve"> It</w:t>
-      </w:r>
-      <w:r>
-        <w:t xml:space="preserve"> is a wireless technology established as an open universal norm to meet the special requirements of low-cost, low-power wireless IoT networks</w:t>
-      </w:r>
-      <w:r>
-        <w:t xml:space="preserve"> b</w:t>
-      </w:r>
-      <w:r>
-        <w:t>ased on the IEEE 802.15.4 physical radio interface and works in unlicensed bands such as 2.4 GHz.</w:t>
-      </w:r>
-      <w:r>
-        <w:t xml:space="preserve"> The ZEGBEE is incorporated on the </w:t>
-      </w:r>
-      <w:r>
-        <w:t>Atmel SAMD21 microcontroller</w:t>
-      </w:r>
-      <w:r>
-        <w:t xml:space="preserve"> and </w:t>
-      </w:r>
-      <w:r>
-        <w:t>the program is based on Arduino libraries (I2C, SD cards</w:t>
-      </w:r>
-      <w:r>
-        <w:t>,</w:t>
-      </w:r>
-      <w:r>
-        <w:t xml:space="preserve"> and </w:t>
-      </w:r>
-      <w:proofErr w:type="spellStart"/>
-      <w:r>
-        <w:t>Xbee</w:t>
-      </w:r>
-      <w:proofErr w:type="spellEnd"/>
-      <w:r>
-        <w:t xml:space="preserve"> module</w:t>
-      </w:r>
-      <w:r>
-        <w:t xml:space="preserve">). </w:t>
-      </w:r>
-      <w:r>
-        <w:t xml:space="preserve">This is then put onto a printed circuit board called the </w:t>
-      </w:r>
-      <w:proofErr w:type="spellStart"/>
-      <w:r>
-        <w:t>Xbee</w:t>
-      </w:r>
-      <w:proofErr w:type="spellEnd"/>
-      <w:r>
-        <w:t xml:space="preserve"> cards. </w:t>
-      </w:r>
-      <w:r>
-        <w:t>The master cards are linked to the DCS PC using ethernet, and the ZIGBEE (wireless) protocol is used to communicate from master to nodes.</w:t>
+    </w:p>
+    <w:p/>
+    <w:p>
+      <w:pPr>
+        <w:pStyle w:val="Heading2"/>
+      </w:pPr>
+      <w:r>
+        <w:t>2.3 Readout electronics</w:t>
+      </w:r>
+    </w:p>
+    <w:p/>
+    <w:p>
+      <w:r>
+        <w:t>T</w:t>
+      </w:r>
+      <w:r>
+        <w:t xml:space="preserve">o cope with the new readout rates, the local and regional readout cards have been redesigned. Since the triggering functionalities are abandoned, a more streamlined approach has been introduced. The hardware implementation of the regional and local card is almost identical, minimizing the design and development effort by re-using the same hardware and altering the FPGA firmware. The global crate has been replaced by a </w:t>
+      </w:r>
+      <w:r>
+        <w:t xml:space="preserve">new </w:t>
+      </w:r>
+      <w:r>
+        <w:t>regional crate.</w:t>
       </w:r>
     </w:p>
     <w:p>
       <w:r>
-        <w:t xml:space="preserve">As previously </w:t>
-      </w:r>
-      <w:r>
-        <w:t>mentioned</w:t>
-      </w:r>
-      <w:r>
-        <w:t>, the charge delivered within the gas gap</w:t>
-      </w:r>
-      <w:r>
-        <w:t>s</w:t>
-      </w:r>
-      <w:r>
-        <w:t xml:space="preserve"> must be lowered to minimize aging and improve rate capabilities. </w:t>
-      </w:r>
-      <w:r>
-        <w:t xml:space="preserve">This is achieved by operating RPCs with the same gas mixture but at a lower gain, in conjunction with new FEERIC ASICs which perform amplification of the </w:t>
-      </w:r>
-      <w:proofErr w:type="spellStart"/>
-      <w:r>
-        <w:t>analog</w:t>
-      </w:r>
-      <w:proofErr w:type="spellEnd"/>
-      <w:r>
-        <w:t xml:space="preserve"> signal before discrimination. So far, (2384 + 336 spares) FEERIC cards and </w:t>
-      </w:r>
-      <w:r>
-        <w:t xml:space="preserve">26 </w:t>
-      </w:r>
-      <w:proofErr w:type="spellStart"/>
-      <w:r>
-        <w:t>Xbee</w:t>
-      </w:r>
-      <w:proofErr w:type="spellEnd"/>
-      <w:r>
-        <w:t xml:space="preserve"> cards</w:t>
-      </w:r>
-      <w:r>
-        <w:t xml:space="preserve"> have been manufactured and installed in the ALICE cavern. The installation and commissioning of all FEERIC and </w:t>
-      </w:r>
-      <w:proofErr w:type="spellStart"/>
-      <w:r>
-        <w:t>Xbee</w:t>
-      </w:r>
-      <w:proofErr w:type="spellEnd"/>
-      <w:r>
-        <w:t xml:space="preserve"> cards concluded in July 2019 </w:t>
-      </w:r>
-      <w:proofErr w:type="gramStart"/>
-      <w:r>
-        <w:t>[ ]</w:t>
-      </w:r>
-      <w:proofErr w:type="gramEnd"/>
-      <w:r>
-        <w:t>.</w:t>
+        <w:t>As shown in Fig 2.3, the readout</w:t>
+      </w:r>
+      <w:r>
+        <w:t xml:space="preserve"> electronics</w:t>
+      </w:r>
+      <w:r>
+        <w:t xml:space="preserve"> </w:t>
+      </w:r>
+      <w:r>
+        <w:t>are</w:t>
+      </w:r>
+      <w:r>
+        <w:t xml:space="preserve"> divided in</w:t>
+      </w:r>
+      <w:r>
+        <w:t>to</w:t>
+      </w:r>
+      <w:r>
+        <w:t xml:space="preserve"> 16 vertical regions</w:t>
+      </w:r>
+      <w:r>
+        <w:t xml:space="preserve"> (8 on the left and 8 on the right side of the plane). Each vertical</w:t>
+      </w:r>
+      <w:r>
+        <w:t xml:space="preserve"> region</w:t>
+      </w:r>
+      <w:r>
+        <w:t xml:space="preserve"> is</w:t>
+      </w:r>
+      <w:r>
+        <w:t xml:space="preserve"> read out </w:t>
+      </w:r>
+      <w:r>
+        <w:t>by a single regional crate.</w:t>
+      </w:r>
+      <w:r>
+        <w:t xml:space="preserve"> Each co</w:t>
+      </w:r>
+      <w:r>
+        <w:t>ntains</w:t>
+      </w:r>
+      <w:r>
+        <w:t xml:space="preserve"> a </w:t>
+      </w:r>
+      <w:r>
+        <w:t xml:space="preserve">backplane bus card called </w:t>
+      </w:r>
+      <w:r>
+        <w:t xml:space="preserve">the </w:t>
+      </w:r>
+      <w:r>
+        <w:t>J2 card, which connects to a single</w:t>
+      </w:r>
+      <w:r>
+        <w:t xml:space="preserve"> regional card</w:t>
+      </w:r>
+      <w:r>
+        <w:t xml:space="preserve"> and</w:t>
+      </w:r>
+      <w:r>
+        <w:t xml:space="preserve"> up to </w:t>
+      </w:r>
+      <w:r>
+        <w:t>16</w:t>
+      </w:r>
+      <w:r>
+        <w:t xml:space="preserve"> local cards.</w:t>
       </w:r>
     </w:p>
-    <w:p/>
-    <w:p/>
-    <w:p/>
     <w:p/>
     <w:tbl>
       <w:tblPr>
@@ -2057,7 +2116,7 @@
         <mc:AlternateContent>
           <mc:Choice Requires="wps">
             <w:drawing>
-              <wp:anchor distT="0" distB="0" distL="114300" distR="114300" simplePos="0" relativeHeight="251669504" behindDoc="0" locked="0" layoutInCell="1" allowOverlap="1" wp14:anchorId="7C9F9AD0" wp14:editId="1203196C">
+              <wp:anchor distT="0" distB="0" distL="114300" distR="114300" simplePos="0" relativeHeight="251687936" behindDoc="0" locked="0" layoutInCell="1" allowOverlap="1" wp14:anchorId="75F3125B" wp14:editId="0914118B">
                 <wp:simplePos x="0" y="0"/>
                 <wp:positionH relativeFrom="margin">
                   <wp:align>left</wp:align>
@@ -2109,7 +2168,7 @@
           </mc:Choice>
           <mc:Fallback>
             <w:pict>
-              <v:line w14:anchorId="7731F5AF" id="Straight Connector 9" o:spid="_x0000_s1026" style="position:absolute;z-index:251669504;visibility:visible;mso-wrap-style:square;mso-width-percent:0;mso-wrap-distance-left:9pt;mso-wrap-distance-top:0;mso-wrap-distance-right:9pt;mso-wrap-distance-bottom:0;mso-position-horizontal:left;mso-position-horizontal-relative:margin;mso-position-vertical:absolute;mso-position-vertical-relative:text;mso-width-percent:0;mso-width-relative:margin" from="0,4.45pt" to="445.35pt,4.45pt" o:gfxdata="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" strokecolor="black [3200]" strokeweight="1pt">
+              <v:line w14:anchorId="5319DFF6" id="Straight Connector 9" o:spid="_x0000_s1026" style="position:absolute;z-index:251687936;visibility:visible;mso-wrap-style:square;mso-width-percent:0;mso-wrap-distance-left:9pt;mso-wrap-distance-top:0;mso-wrap-distance-right:9pt;mso-wrap-distance-bottom:0;mso-position-horizontal:left;mso-position-horizontal-relative:margin;mso-position-vertical:absolute;mso-position-vertical-relative:text;mso-width-percent:0;mso-width-relative:margin" from="0,4.45pt" to="445.35pt,4.45pt" o:gfxdata="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" strokecolor="black [3200]" strokeweight="1pt">
                 <v:stroke joinstyle="miter"/>
                 <w10:wrap anchorx="margin"/>
               </v:line>
@@ -2120,124 +2179,14 @@
     </w:p>
     <w:p/>
     <w:p>
-      <w:pPr>
-        <w:pStyle w:val="Heading2"/>
-      </w:pPr>
-      <w:r>
-        <w:t>2.3 Readout electronics</w:t>
-      </w:r>
-    </w:p>
-    <w:p/>
-    <w:p>
-      <w:r>
-        <w:t>As shown in Fig 2.</w:t>
-      </w:r>
-      <w:r>
-        <w:t>3</w:t>
-      </w:r>
-      <w:r>
-        <w:t>, t</w:t>
-      </w:r>
-      <w:r>
-        <w:t xml:space="preserve">he </w:t>
-      </w:r>
-      <w:r>
-        <w:t>readout</w:t>
-      </w:r>
-      <w:r>
-        <w:t xml:space="preserve"> electronics</w:t>
-      </w:r>
-      <w:r>
-        <w:t xml:space="preserve"> </w:t>
-      </w:r>
-      <w:r>
-        <w:t>are</w:t>
-      </w:r>
-      <w:r>
-        <w:t xml:space="preserve"> divided in</w:t>
-      </w:r>
-      <w:r>
-        <w:t>to</w:t>
-      </w:r>
-      <w:r>
-        <w:t xml:space="preserve"> 16 vertical regions</w:t>
-      </w:r>
-      <w:r>
-        <w:t xml:space="preserve"> (8 on the left and 8 on the right side of the plane)</w:t>
-      </w:r>
-      <w:r>
-        <w:t>.</w:t>
-      </w:r>
-      <w:r>
-        <w:t xml:space="preserve"> </w:t>
-      </w:r>
-      <w:r>
-        <w:t>Each vertical</w:t>
-      </w:r>
-      <w:r>
-        <w:t xml:space="preserve"> region</w:t>
-      </w:r>
-      <w:r>
-        <w:t xml:space="preserve"> is</w:t>
-      </w:r>
-      <w:r>
-        <w:t xml:space="preserve"> read out </w:t>
-      </w:r>
-      <w:r>
-        <w:t>by a single regional crate.</w:t>
-      </w:r>
-      <w:r>
-        <w:t xml:space="preserve"> Each </w:t>
-      </w:r>
-      <w:r>
-        <w:t xml:space="preserve">regional </w:t>
-      </w:r>
-      <w:r>
-        <w:t>crate co</w:t>
-      </w:r>
-      <w:r>
-        <w:t>ntains</w:t>
-      </w:r>
-      <w:r>
-        <w:t xml:space="preserve"> a </w:t>
-      </w:r>
-      <w:r>
-        <w:t xml:space="preserve">backplane bus card called </w:t>
-      </w:r>
-      <w:r>
-        <w:t xml:space="preserve">a </w:t>
-      </w:r>
-      <w:r>
-        <w:t>J2 card, which connects to a single</w:t>
-      </w:r>
-      <w:r>
-        <w:t xml:space="preserve"> regional card</w:t>
-      </w:r>
-      <w:r>
-        <w:t xml:space="preserve"> and</w:t>
-      </w:r>
-      <w:r>
-        <w:t xml:space="preserve"> up to </w:t>
-      </w:r>
-      <w:r>
-        <w:t>16</w:t>
-      </w:r>
-      <w:r>
-        <w:t xml:space="preserve"> local cards.</w:t>
-      </w:r>
-      <w:r>
-        <w:t xml:space="preserve"> </w:t>
-      </w:r>
-    </w:p>
-    <w:p>
       <w:r>
         <w:rPr>
           <w:noProof/>
         </w:rPr>
         <w:drawing>
           <wp:inline distT="0" distB="0" distL="0" distR="0">
-            <wp:extent cx="5731510" cy="6576695"/>
-            <wp:effectExtent l="0" t="0" r="2540" b="0"/>
+            <wp:extent cx="5731510" cy="7006856"/>
+            <wp:effectExtent l="0" t="0" r="2540" b="3810"/>
             <wp:docPr id="10" name="Picture 10"/>
             <wp:cNvGraphicFramePr>
               <a:graphicFrameLocks xmlns:a="http://schemas.openxmlformats.org/drawingml/2006/main" noChangeAspect="1"/>
@@ -2264,7 +2213,7 @@
                   <pic:spPr>
                     <a:xfrm>
                       <a:off x="0" y="0"/>
-                      <a:ext cx="5731510" cy="6576695"/>
+                      <a:ext cx="5737387" cy="7014040"/>
                     </a:xfrm>
                     <a:prstGeom prst="rect">
                       <a:avLst/>
@@ -2309,6 +2258,9 @@
         <w:t>: Geometry of the readout electronics</w:t>
       </w:r>
     </w:p>
+    <w:p/>
+    <w:p/>
+    <w:p/>
     <w:p/>
     <w:tbl>
       <w:tblPr>
@@ -2449,13 +2401,7 @@
         <w:pStyle w:val="Heading3"/>
       </w:pPr>
       <w:r>
-        <w:t xml:space="preserve">2.3.1 Local </w:t>
-      </w:r>
-      <w:r>
-        <w:t xml:space="preserve">and Regional </w:t>
-      </w:r>
-      <w:r>
-        <w:t xml:space="preserve">card </w:t>
+        <w:t xml:space="preserve">2.3.1 Local card </w:t>
       </w:r>
     </w:p>
     <w:p>
@@ -2465,7 +2411,13 @@
     </w:p>
     <w:p>
       <w:r>
-        <w:t xml:space="preserve">For each LHC clock tick, the local card receives binary data from LVDS </w:t>
+        <w:t>For</w:t>
+      </w:r>
+      <w:r>
+        <w:t xml:space="preserve"> every bunch crossing</w:t>
+      </w:r>
+      <w:r>
+        <w:t xml:space="preserve">, the local card receives binary data from LVDS </w:t>
       </w:r>
       <w:r>
         <w:t>channels</w:t>
@@ -2486,7 +2438,22 @@
         <w:t xml:space="preserve">. </w:t>
       </w:r>
       <w:r>
-        <w:t xml:space="preserve">The local card is embedded with the Intel MAX 10 FPGA and its firmware performs the following functions: </w:t>
+        <w:t>The local card is embedded with the Intel MAX 10 FPGA</w:t>
+      </w:r>
+      <w:r>
+        <w:t xml:space="preserve"> </w:t>
+      </w:r>
+      <w:r>
+        <w:t>(</w:t>
+      </w:r>
+      <w:r>
+        <w:t>10M50DCF484C7G</w:t>
+      </w:r>
+      <w:r>
+        <w:t>)</w:t>
+      </w:r>
+      <w:r>
+        <w:t xml:space="preserve"> and its firmware performs the following functions: </w:t>
       </w:r>
     </w:p>
     <w:p>
@@ -2534,16 +2501,13 @@
         </w:numPr>
       </w:pPr>
       <w:r>
-        <w:t xml:space="preserve">Read or read/write the internal DCS registers </w:t>
-      </w:r>
-      <w:r>
-        <w:t xml:space="preserve">using the </w:t>
-      </w:r>
-      <w:r>
-        <w:t>I²C</w:t>
-      </w:r>
-      <w:r>
-        <w:t xml:space="preserve"> protocol</w:t>
+        <w:t xml:space="preserve">Compensate the different transmission delays </w:t>
+      </w:r>
+      <w:r>
+        <w:t>f</w:t>
+      </w:r>
+      <w:r>
+        <w:t>rom different cables coming from the FEERICs</w:t>
       </w:r>
     </w:p>
     <w:p>
@@ -2555,22 +2519,16 @@
         </w:numPr>
       </w:pPr>
       <w:r>
-        <w:t xml:space="preserve">Remotely </w:t>
-      </w:r>
-      <w:r>
-        <w:t>reset and</w:t>
-      </w:r>
-      <w:r>
-        <w:t xml:space="preserve"> configure</w:t>
-      </w:r>
-      <w:r>
-        <w:t xml:space="preserve"> the position of the </w:t>
-      </w:r>
-      <w:r>
-        <w:t xml:space="preserve">local </w:t>
-      </w:r>
-      <w:r>
-        <w:t>card in the crate</w:t>
+        <w:t xml:space="preserve">Read or read/write the internal DCS registers </w:t>
+      </w:r>
+      <w:r>
+        <w:t xml:space="preserve">using the </w:t>
+      </w:r>
+      <w:r>
+        <w:t>I²C</w:t>
+      </w:r>
+      <w:r>
+        <w:t xml:space="preserve"> protocol</w:t>
       </w:r>
     </w:p>
     <w:p>
@@ -2582,25 +2540,25 @@
         </w:numPr>
       </w:pPr>
       <w:r>
-        <w:t>Compensate the different transmission delays</w:t>
-      </w:r>
-      <w:r>
-        <w:t xml:space="preserve"> </w:t>
-      </w:r>
-      <w:r>
-        <w:t xml:space="preserve">(per </w:t>
-      </w:r>
-      <w:r>
-        <w:t>step of 3.12 ns</w:t>
-      </w:r>
-      <w:r>
-        <w:t>)</w:t>
-      </w:r>
-      <w:r>
-        <w:t xml:space="preserve"> f</w:t>
-      </w:r>
-      <w:r>
-        <w:t>rom different cables coming from the FEERIC cards.</w:t>
+        <w:t xml:space="preserve">Remotely </w:t>
+      </w:r>
+      <w:r>
+        <w:t>reset and</w:t>
+      </w:r>
+      <w:r>
+        <w:t xml:space="preserve"> configure</w:t>
+      </w:r>
+      <w:r>
+        <w:t xml:space="preserve"> the position of the </w:t>
+      </w:r>
+      <w:r>
+        <w:t xml:space="preserve">local </w:t>
+      </w:r>
+      <w:r>
+        <w:t>card in the crate</w:t>
+      </w:r>
+      <w:r>
+        <w:t>.</w:t>
       </w:r>
     </w:p>
     <w:p>
@@ -2615,40 +2573,30 @@
         <w:t>P</w:t>
       </w:r>
       <w:r>
-        <w:t>repare the informative part of an event</w:t>
-      </w:r>
-      <w:r>
-        <w:t xml:space="preserve"> and </w:t>
-      </w:r>
-      <w:r>
-        <w:t xml:space="preserve">send </w:t>
-      </w:r>
-      <w:r>
-        <w:t xml:space="preserve">a data byte </w:t>
-      </w:r>
-      <w:r>
-        <w:t xml:space="preserve">(0x00 </w:t>
-      </w:r>
-      <w:r>
-        <w:t>if no events of interests happen</w:t>
-      </w:r>
+        <w:t xml:space="preserve">repare informative </w:t>
+      </w:r>
+      <w:r>
+        <w:t xml:space="preserve">part of an event </w:t>
+      </w:r>
+      <w:r>
+        <w:t xml:space="preserve">(status of the card, trigger and timing information, local card </w:t>
+      </w:r>
+      <w:r>
+        <w:t>ID</w:t>
+      </w:r>
+      <w:r>
+        <w:t>,</w:t>
+      </w:r>
+      <w:r>
+        <w:t xml:space="preserve"> and local </w:t>
+      </w:r>
+      <w:proofErr w:type="spellStart"/>
+      <w:r>
+        <w:t>tracklet</w:t>
+      </w:r>
+      <w:proofErr w:type="spellEnd"/>
       <w:r>
         <w:t>)</w:t>
-      </w:r>
-      <w:r>
-        <w:t xml:space="preserve"> </w:t>
-      </w:r>
-      <w:r>
-        <w:t xml:space="preserve">to the </w:t>
-      </w:r>
-      <w:r>
-        <w:t>regional card</w:t>
-      </w:r>
-      <w:r>
-        <w:t xml:space="preserve"> </w:t>
-      </w:r>
-      <w:r>
-        <w:t>using one 320 Mbit/s serial electrical link</w:t>
       </w:r>
     </w:p>
     <w:p>
@@ -2659,6 +2607,84 @@
           <w:numId w:val="5"/>
         </w:numPr>
       </w:pPr>
+      <w:r>
+        <w:t xml:space="preserve">Store </w:t>
+      </w:r>
+      <w:r>
+        <w:t xml:space="preserve">in the multi-event buffer, </w:t>
+      </w:r>
+      <w:r>
+        <w:t>the informative part of an event</w:t>
+      </w:r>
+      <w:r>
+        <w:t>,</w:t>
+      </w:r>
+      <w:r>
+        <w:t xml:space="preserve"> and strip patterns data (only store strip patterns when one of the channels conne</w:t>
+      </w:r>
+      <w:r>
+        <w:t>c</w:t>
+      </w:r>
+      <w:r>
+        <w:t>ted to th</w:t>
+      </w:r>
+      <w:r>
+        <w:t>e</w:t>
+      </w:r>
+      <w:r>
+        <w:t xml:space="preserve"> local card has been struck).</w:t>
+      </w:r>
+    </w:p>
+    <w:p>
+      <w:pPr>
+        <w:pStyle w:val="ListParagraph"/>
+        <w:numPr>
+          <w:ilvl w:val="0"/>
+          <w:numId w:val="5"/>
+        </w:numPr>
+      </w:pPr>
+      <w:r>
+        <w:t>S</w:t>
+      </w:r>
+      <w:r>
+        <w:t xml:space="preserve">end </w:t>
+      </w:r>
+      <w:r>
+        <w:t xml:space="preserve">a data byte </w:t>
+      </w:r>
+      <w:r>
+        <w:t xml:space="preserve">(0x00 </w:t>
+      </w:r>
+      <w:r>
+        <w:t>if no events of interests happen</w:t>
+      </w:r>
+      <w:r>
+        <w:t>)</w:t>
+      </w:r>
+      <w:r>
+        <w:t xml:space="preserve"> </w:t>
+      </w:r>
+      <w:r>
+        <w:t xml:space="preserve">to the </w:t>
+      </w:r>
+      <w:r>
+        <w:t>regional card</w:t>
+      </w:r>
+      <w:r>
+        <w:t xml:space="preserve"> </w:t>
+      </w:r>
+      <w:r>
+        <w:t>using one serial electrical link</w:t>
+      </w:r>
+    </w:p>
+    <w:p>
+      <w:pPr>
+        <w:pStyle w:val="ListParagraph"/>
+        <w:numPr>
+          <w:ilvl w:val="0"/>
+          <w:numId w:val="5"/>
+        </w:numPr>
+      </w:pPr>
       <w:bookmarkStart w:id="0" w:name="_Hlk72750335"/>
       <w:r>
         <w:t xml:space="preserve">Provide a local </w:t>
@@ -2673,111 +2699,425 @@
       </w:r>
     </w:p>
     <w:bookmarkEnd w:id="0"/>
+    <w:p/>
     <w:p>
-      <w:r>
-        <w:t xml:space="preserve">The regional card receives the local information via 16 serial electrical links, assembles the raw events in their final format, and adds </w:t>
-      </w:r>
-      <w:r>
-        <w:t xml:space="preserve">timing and </w:t>
-      </w:r>
-      <w:r>
-        <w:t xml:space="preserve">trigger information. </w:t>
-      </w:r>
-      <w:r>
-        <w:t>Similar to the local card, the regional card is also embedded with the Intel MAX 10 FPGA and unlike the local card, it is equipped with</w:t>
-      </w:r>
-      <w:r>
-        <w:t xml:space="preserve"> two bi-directional </w:t>
-      </w:r>
-      <w:r>
-        <w:t xml:space="preserve">3.2 Gbit/s </w:t>
-      </w:r>
-      <w:r>
-        <w:t xml:space="preserve">GBT links to send the data to the CRU. </w:t>
+      <w:pPr>
+        <w:pStyle w:val="Heading3"/>
+      </w:pPr>
+      <w:r>
+        <w:t>2.3.</w:t>
+      </w:r>
+      <w:r>
+        <w:t>2</w:t>
+      </w:r>
+      <w:r>
+        <w:t xml:space="preserve"> J2 backplane bus card</w:t>
       </w:r>
     </w:p>
     <w:p>
-      <w:r>
-        <w:t>Fig. 2.5 shows a block diagram of the local and regional hardware implementation.</w:t>
-      </w:r>
+      <w:pPr>
+        <w:spacing w:after="0"/>
+      </w:pPr>
     </w:p>
-    <w:p/>
-    <w:p/>
-    <w:p/>
-    <w:p/>
-    <w:p/>
-    <w:p/>
-    <w:p/>
-    <w:p/>
-    <w:p/>
-    <w:p/>
-    <w:p/>
-    <w:p/>
-    <w:p/>
     <w:p>
+      <w:r>
+        <w:t>The J2 bus card serves as an interface between the regional crate and the local/regional cards in terms of power, and it also serves as an interface between the local and regional cards in terms of data</w:t>
+      </w:r>
+      <w:r>
+        <w:t xml:space="preserve"> </w:t>
+      </w:r>
+      <w:r>
+        <w:t>transfer. The J2 bus card has a 4-bit dip switch for assigning a specific identification to the regional crate, as well as three LEDs for monitoring the voltages (2.5V, 3.3V, and 5V) supplied to the regional and local cards.</w:t>
+      </w:r>
+    </w:p>
+    <w:p>
+      <w:pPr>
+        <w:jc w:val="left"/>
+      </w:pPr>
+    </w:p>
+    <w:p>
       <w:pPr>
         <w:pStyle w:val="Heading3"/>
       </w:pPr>
       <w:r>
-        <w:t>2.3.2 J2 backplane bus card</w:t>
+        <w:t>2.3.</w:t>
+      </w:r>
+      <w:r>
+        <w:t>3</w:t>
+      </w:r>
+      <w:r>
+        <w:t xml:space="preserve"> Regional card </w:t>
       </w:r>
     </w:p>
-    <w:p/>
     <w:p>
       <w:pPr>
-        <w:jc w:val="left"/>
-      </w:pPr>
-      <w:r>
-        <w:t>The J2 bus card serves as an interface between the regional crate and the local/regional cards in terms of power and serves as an interface between the local and regional in terms of signal transfer. It</w:t>
+        <w:spacing w:after="0"/>
+      </w:pPr>
+    </w:p>
+    <w:p>
+      <w:r>
+        <w:t>Through serial electrical links, t</w:t>
+      </w:r>
+      <w:r>
+        <w:t xml:space="preserve">he regional card </w:t>
+      </w:r>
+      <w:r>
+        <w:t>gets</w:t>
+      </w:r>
+      <w:r>
+        <w:t xml:space="preserve"> data</w:t>
       </w:r>
       <w:r>
         <w:t xml:space="preserve"> </w:t>
       </w:r>
       <w:r>
-        <w:t>is equipped with</w:t>
-      </w:r>
-      <w:r>
-        <w:t xml:space="preserve"> a</w:t>
+        <w:t xml:space="preserve">from up to 16 local cards. </w:t>
+      </w:r>
+      <w:r>
+        <w:t>Similar to the local card, the regional card is incorporated with the Intel MAX 10 FPGA</w:t>
+      </w:r>
+      <w:r>
+        <w:t>. However,</w:t>
+      </w:r>
+      <w:r>
+        <w:t xml:space="preserve"> unlike the local card, it is equipped with two bi-directional GBT </w:t>
+      </w:r>
+      <w:r>
+        <w:t xml:space="preserve">optical </w:t>
+      </w:r>
+      <w:r>
+        <w:t>links to transmit and receive data to/from the CRU</w:t>
+      </w:r>
+      <w:r>
+        <w:t xml:space="preserve"> (see</w:t>
+      </w:r>
+      <w:r>
+        <w:t xml:space="preserve"> F</w:t>
+      </w:r>
+      <w:r>
+        <w:t>ig</w:t>
+      </w:r>
+      <w:r>
+        <w:t>.</w:t>
+      </w:r>
+      <w:r>
+        <w:t xml:space="preserve"> 2.3)</w:t>
+      </w:r>
+      <w:r>
+        <w:t xml:space="preserve">. </w:t>
+      </w:r>
+      <w:r>
+        <w:t xml:space="preserve">Each </w:t>
+      </w:r>
+      <w:r>
+        <w:t xml:space="preserve">bi-directional </w:t>
+      </w:r>
+      <w:r>
+        <w:t xml:space="preserve">GBT </w:t>
+      </w:r>
+      <w:r>
+        <w:t xml:space="preserve">optical </w:t>
+      </w:r>
+      <w:r>
+        <w:t xml:space="preserve">link </w:t>
+      </w:r>
+      <w:r>
+        <w:t xml:space="preserve">of the readout chain </w:t>
+      </w:r>
+      <w:r>
+        <w:t>is</w:t>
+      </w:r>
+      <w:r>
+        <w:t xml:space="preserve"> made up of </w:t>
+      </w:r>
+      <w:r>
+        <w:t>10 serial electrical links (8 local</w:t>
+      </w:r>
+      <w:r>
+        <w:t>s</w:t>
+      </w:r>
+      <w:r>
+        <w:t xml:space="preserve"> + 2 regional</w:t>
+      </w:r>
+      <w:r>
+        <w:t>s</w:t>
+      </w:r>
+      <w:r>
+        <w:t>)</w:t>
+      </w:r>
+      <w:r>
+        <w:t>, w</w:t>
+      </w:r>
+      <w:r>
+        <w:t>ith both</w:t>
+      </w:r>
+      <w:r>
+        <w:t xml:space="preserve"> regional ser</w:t>
+      </w:r>
+      <w:r>
+        <w:t xml:space="preserve">ial electrical links </w:t>
+      </w:r>
+      <w:r>
+        <w:t>primarily</w:t>
+      </w:r>
+      <w:r>
+        <w:t xml:space="preserve"> used to </w:t>
+      </w:r>
+      <w:r>
+        <w:t>determine</w:t>
       </w:r>
       <w:r>
         <w:t xml:space="preserve"> </w:t>
       </w:r>
       <w:r>
-        <w:t xml:space="preserve">4-bit dip switch for assigning a specific </w:t>
-      </w:r>
-      <w:r>
-        <w:t>identification</w:t>
-      </w:r>
-      <w:r>
-        <w:t xml:space="preserve"> to the regional crate, as well as </w:t>
-      </w:r>
-      <w:r>
-        <w:t>3</w:t>
-      </w:r>
-      <w:r>
-        <w:t xml:space="preserve"> LEDs for m</w:t>
-      </w:r>
-      <w:r>
-        <w:t>onitoring</w:t>
-      </w:r>
-      <w:r>
-        <w:t xml:space="preserve"> the</w:t>
-      </w:r>
-      <w:r>
-        <w:t xml:space="preserve"> status of the</w:t>
-      </w:r>
-      <w:r>
-        <w:t xml:space="preserve"> voltages</w:t>
-      </w:r>
-      <w:r>
-        <w:t xml:space="preserve"> (2.5V, 3.3V, 5V, GND)</w:t>
-      </w:r>
-      <w:r>
-        <w:t xml:space="preserve"> supplied to the regional and local cards</w:t>
+        <w:t>which of the</w:t>
+      </w:r>
+      <w:r>
+        <w:t xml:space="preserve"> local </w:t>
+      </w:r>
+      <w:r>
+        <w:t>events</w:t>
+      </w:r>
+      <w:r>
+        <w:t xml:space="preserve"> </w:t>
+      </w:r>
+      <w:r>
+        <w:t>belong to the same bunch crossing and c</w:t>
+      </w:r>
+      <w:r>
+        <w:t>arry</w:t>
+      </w:r>
+      <w:r>
+        <w:t xml:space="preserve"> </w:t>
+      </w:r>
+      <w:r>
+        <w:t>strip patterns data</w:t>
       </w:r>
       <w:r>
         <w:t>.</w:t>
       </w:r>
+      <w:r>
+        <w:t xml:space="preserve"> </w:t>
+      </w:r>
+      <w:r>
+        <w:t xml:space="preserve">The </w:t>
+      </w:r>
+      <w:r>
+        <w:t>implementation</w:t>
+      </w:r>
+      <w:r>
+        <w:t xml:space="preserve"> of </w:t>
+      </w:r>
+      <w:r>
+        <w:t>2</w:t>
+      </w:r>
+      <w:r>
+        <w:t xml:space="preserve"> GBT</w:t>
+      </w:r>
+      <w:r>
+        <w:t xml:space="preserve"> </w:t>
+      </w:r>
+      <w:r>
+        <w:t xml:space="preserve">optical </w:t>
+      </w:r>
+      <w:r>
+        <w:t>links</w:t>
+      </w:r>
+      <w:r>
+        <w:t xml:space="preserve"> per regional card </w:t>
+      </w:r>
+      <w:r>
+        <w:t>enables</w:t>
+      </w:r>
+      <w:r>
+        <w:t xml:space="preserve"> </w:t>
+      </w:r>
+      <w:r>
+        <w:t>complete</w:t>
+      </w:r>
+      <w:r>
+        <w:t xml:space="preserve"> </w:t>
+      </w:r>
+      <w:r>
+        <w:t>regional crate</w:t>
+      </w:r>
+      <w:r>
+        <w:t xml:space="preserve"> data transfer </w:t>
+      </w:r>
+      <w:r>
+        <w:t xml:space="preserve">of </w:t>
+      </w:r>
+      <w:r>
+        <w:t>6.4</w:t>
+      </w:r>
+      <w:r>
+        <w:t xml:space="preserve"> Gb</w:t>
+      </w:r>
+      <w:r>
+        <w:t>p</w:t>
+      </w:r>
+      <w:r>
+        <w:t>s</w:t>
+      </w:r>
+      <w:r>
+        <w:t xml:space="preserve"> </w:t>
+      </w:r>
+      <w:r>
+        <w:t xml:space="preserve">at 40 </w:t>
+      </w:r>
+      <w:proofErr w:type="spellStart"/>
+      <w:r>
+        <w:t>MHz.</w:t>
+      </w:r>
+      <w:proofErr w:type="spellEnd"/>
+      <w:r>
+        <w:t xml:space="preserve"> </w:t>
+      </w:r>
+      <w:r>
+        <w:t>The firmware implemented in the regional card FPGA</w:t>
+      </w:r>
+      <w:r>
+        <w:t xml:space="preserve"> is a </w:t>
+      </w:r>
+      <w:r>
+        <w:t>slightly modified version</w:t>
+      </w:r>
+      <w:r>
+        <w:t xml:space="preserve"> of the local card firmware,</w:t>
+      </w:r>
+      <w:r>
+        <w:t xml:space="preserve"> that </w:t>
+      </w:r>
+      <w:r>
+        <w:t xml:space="preserve">performs the </w:t>
+      </w:r>
+      <w:r>
+        <w:t>following tasks</w:t>
+      </w:r>
+      <w:r>
+        <w:t>:</w:t>
+      </w:r>
+    </w:p>
+    <w:p>
+      <w:pPr>
+        <w:pStyle w:val="ListParagraph"/>
+        <w:numPr>
+          <w:ilvl w:val="0"/>
+          <w:numId w:val="5"/>
+        </w:numPr>
+      </w:pPr>
+      <w:r>
+        <w:t>R</w:t>
+      </w:r>
+      <w:r>
+        <w:t>emotely configur</w:t>
+      </w:r>
+      <w:r>
+        <w:t>e and mask</w:t>
+      </w:r>
+      <w:r>
+        <w:t xml:space="preserve"> </w:t>
+      </w:r>
+      <w:r>
+        <w:t xml:space="preserve">local </w:t>
+      </w:r>
+      <w:proofErr w:type="spellStart"/>
+      <w:r>
+        <w:t>tracklet</w:t>
+      </w:r>
+      <w:proofErr w:type="spellEnd"/>
+      <w:r>
+        <w:t xml:space="preserve"> input bits</w:t>
+      </w:r>
+    </w:p>
+    <w:p>
+      <w:pPr>
+        <w:pStyle w:val="ListParagraph"/>
+        <w:numPr>
+          <w:ilvl w:val="0"/>
+          <w:numId w:val="5"/>
+        </w:numPr>
+      </w:pPr>
+      <w:r>
+        <w:t xml:space="preserve">Prepare informative part of an event (status of the card, trigger and timing information, </w:t>
+      </w:r>
+      <w:r>
+        <w:t xml:space="preserve">regional crate </w:t>
+      </w:r>
+      <w:r>
+        <w:t xml:space="preserve">card ID, and local </w:t>
+      </w:r>
+      <w:r>
+        <w:t>fired</w:t>
+      </w:r>
+      <w:r>
+        <w:t>)</w:t>
+      </w:r>
+    </w:p>
+    <w:p>
+      <w:pPr>
+        <w:pStyle w:val="ListParagraph"/>
+        <w:numPr>
+          <w:ilvl w:val="0"/>
+          <w:numId w:val="5"/>
+        </w:numPr>
+      </w:pPr>
+      <w:r>
+        <w:t>Store in the multi-event buffer, the informative part of an event</w:t>
+      </w:r>
+    </w:p>
+    <w:p>
+      <w:pPr>
+        <w:pStyle w:val="ListParagraph"/>
+        <w:numPr>
+          <w:ilvl w:val="0"/>
+          <w:numId w:val="5"/>
+        </w:numPr>
+      </w:pPr>
+      <w:r>
+        <w:t>S</w:t>
+      </w:r>
+      <w:r>
+        <w:t xml:space="preserve">end </w:t>
+      </w:r>
+      <w:r>
+        <w:t xml:space="preserve">a data byte </w:t>
+      </w:r>
+      <w:r>
+        <w:t xml:space="preserve">(0x00 </w:t>
+      </w:r>
+      <w:r>
+        <w:t>if no events of interests happen</w:t>
+      </w:r>
+      <w:r>
+        <w:t>)</w:t>
+      </w:r>
+      <w:r>
+        <w:t xml:space="preserve"> </w:t>
+      </w:r>
+      <w:r>
+        <w:t xml:space="preserve">to the </w:t>
+      </w:r>
+      <w:r>
+        <w:t>regional</w:t>
+      </w:r>
+      <w:r>
+        <w:t xml:space="preserve"> electrical links</w:t>
+      </w:r>
+      <w:r>
+        <w:t xml:space="preserve"> </w:t>
+      </w:r>
+    </w:p>
+    <w:p/>
+    <w:p>
+      <w:pPr>
+        <w:pStyle w:val="ListParagraph"/>
+      </w:pPr>
+    </w:p>
+    <w:p>
+      <w:pPr>
+        <w:pStyle w:val="ListParagraph"/>
+      </w:pPr>
     </w:p>
     <w:tbl>
       <w:tblPr>
@@ -2808,6 +3148,309 @@
             </w:pPr>
             <w:r>
               <w:lastRenderedPageBreak/>
+              <w:t>2</w:t>
+            </w:r>
+          </w:p>
+        </w:tc>
+        <w:tc>
+          <w:tcPr>
+            <w:tcW w:w="4508" w:type="dxa"/>
+            <w:tcBorders>
+              <w:top w:val="single" w:sz="4" w:space="0" w:color="FFFFFF" w:themeColor="background1"/>
+              <w:left w:val="single" w:sz="4" w:space="0" w:color="FFFFFF" w:themeColor="background1"/>
+              <w:bottom w:val="single" w:sz="4" w:space="0" w:color="FFFFFF" w:themeColor="background1"/>
+              <w:right w:val="single" w:sz="4" w:space="0" w:color="FFFFFF" w:themeColor="background1"/>
+            </w:tcBorders>
+            <w:vAlign w:val="center"/>
+          </w:tcPr>
+          <w:p>
+            <w:pPr>
+              <w:jc w:val="right"/>
+            </w:pPr>
+            <w:r>
+              <w:t>Readout chain</w:t>
+            </w:r>
+          </w:p>
+        </w:tc>
+      </w:tr>
+    </w:tbl>
+    <w:p>
+      <w:pPr>
+        <w:tabs>
+          <w:tab w:val="left" w:pos="1440"/>
+        </w:tabs>
+      </w:pPr>
+      <w:r>
+        <w:rPr>
+          <w:noProof/>
+        </w:rPr>
+        <mc:AlternateContent>
+          <mc:Choice Requires="wps">
+            <w:drawing>
+              <wp:anchor distT="0" distB="0" distL="114300" distR="114300" simplePos="0" relativeHeight="251689984" behindDoc="0" locked="0" layoutInCell="1" allowOverlap="1" wp14:anchorId="071EE7E2" wp14:editId="47B27A8E">
+                <wp:simplePos x="0" y="0"/>
+                <wp:positionH relativeFrom="margin">
+                  <wp:align>left</wp:align>
+                </wp:positionH>
+                <wp:positionV relativeFrom="paragraph">
+                  <wp:posOffset>56589</wp:posOffset>
+                </wp:positionV>
+                <wp:extent cx="5656077" cy="0"/>
+                <wp:effectExtent l="0" t="0" r="0" b="0"/>
+                <wp:wrapNone/>
+                <wp:docPr id="14" name="Straight Connector 14"/>
+                <wp:cNvGraphicFramePr/>
+                <a:graphic xmlns:a="http://schemas.openxmlformats.org/drawingml/2006/main">
+                  <a:graphicData uri="http://schemas.microsoft.com/office/word/2010/wordprocessingShape">
+                    <wps:wsp>
+                      <wps:cNvCnPr/>
+                      <wps:spPr>
+                        <a:xfrm>
+                          <a:off x="0" y="0"/>
+                          <a:ext cx="5656077" cy="0"/>
+                        </a:xfrm>
+                        <a:prstGeom prst="line">
+                          <a:avLst/>
+                        </a:prstGeom>
+                      </wps:spPr>
+                      <wps:style>
+                        <a:lnRef idx="2">
+                          <a:schemeClr val="dk1"/>
+                        </a:lnRef>
+                        <a:fillRef idx="0">
+                          <a:schemeClr val="dk1"/>
+                        </a:fillRef>
+                        <a:effectRef idx="1">
+                          <a:schemeClr val="dk1"/>
+                        </a:effectRef>
+                        <a:fontRef idx="minor">
+                          <a:schemeClr val="tx1"/>
+                        </a:fontRef>
+                      </wps:style>
+                      <wps:bodyPr/>
+                    </wps:wsp>
+                  </a:graphicData>
+                </a:graphic>
+                <wp14:sizeRelH relativeFrom="margin">
+                  <wp14:pctWidth>0</wp14:pctWidth>
+                </wp14:sizeRelH>
+              </wp:anchor>
+            </w:drawing>
+          </mc:Choice>
+          <mc:Fallback>
+            <w:pict>
+              <v:line w14:anchorId="2D98E8C7" id="Straight Connector 14" o:spid="_x0000_s1026" style="position:absolute;z-index:251689984;visibility:visible;mso-wrap-style:square;mso-width-percent:0;mso-wrap-distance-left:9pt;mso-wrap-distance-top:0;mso-wrap-distance-right:9pt;mso-wrap-distance-bottom:0;mso-position-horizontal:left;mso-position-horizontal-relative:margin;mso-position-vertical:absolute;mso-position-vertical-relative:text;mso-width-percent:0;mso-width-relative:margin" from="0,4.45pt" to="445.35pt,4.45pt" o:gfxdata="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" strokecolor="black [3200]" strokeweight="1pt">
+                <v:stroke joinstyle="miter"/>
+                <w10:wrap anchorx="margin"/>
+              </v:line>
+            </w:pict>
+          </mc:Fallback>
+        </mc:AlternateContent>
+      </w:r>
+    </w:p>
+    <w:p>
+      <w:pPr>
+        <w:tabs>
+          <w:tab w:val="left" w:pos="1440"/>
+        </w:tabs>
+      </w:pPr>
+    </w:p>
+    <w:p>
+      <w:pPr>
+        <w:pStyle w:val="Heading3"/>
+      </w:pPr>
+      <w:r>
+        <w:t>2.3.4 Event data format</w:t>
+      </w:r>
+    </w:p>
+    <w:p>
+      <w:pPr>
+        <w:spacing w:after="0"/>
+        <w:jc w:val="left"/>
+      </w:pPr>
+    </w:p>
+    <w:p>
+      <w:pPr>
+        <w:rPr>
+          <w:highlight w:val="yellow"/>
+        </w:rPr>
+      </w:pPr>
+      <w:r>
+        <w:t xml:space="preserve">The event data format of the local card and regional card are shown in Tab.2.2 and Tab.2.3 accordingly.  </w:t>
+      </w:r>
+      <w:r>
+        <w:t xml:space="preserve">The event data format of the local varies from 5 to 21 bytes. </w:t>
+      </w:r>
+    </w:p>
+    <w:p>
+      <w:r>
+        <w:rPr>
+          <w:highlight w:val="yellow"/>
+        </w:rPr>
+        <w:t>Events are stored in the local card multi-event buffer at each trigger. The range of the acceptable trigger latency is 0.5-9.6 ns. The multi-event buffer in the local card is larger than the size of one software event (registered at a very low rate) which includes, in addition to the standard p</w:t>
+      </w:r>
+      <w:r>
+        <w:rPr>
+          <w:highlight w:val="yellow"/>
+        </w:rPr>
+        <w:t>hysics</w:t>
+      </w:r>
+      <w:r>
+        <w:rPr>
+          <w:highlight w:val="yellow"/>
+        </w:rPr>
+        <w:t xml:space="preserve">. The maximum size of a software event, obtained in case of calibration </w:t>
+      </w:r>
+      <w:proofErr w:type="spellStart"/>
+      <w:r>
+        <w:rPr>
+          <w:highlight w:val="yellow"/>
+        </w:rPr>
+        <w:t>sics</w:t>
+      </w:r>
+      <w:proofErr w:type="spellEnd"/>
+      <w:r>
+        <w:rPr>
+          <w:highlight w:val="yellow"/>
+        </w:rPr>
+        <w:t xml:space="preserve"> event information, the counters events with the front-end test (FET) generator for which zero suppression is not efficient, because all strips are fired, is 50 words of 32 bits. It corresponds to a depth of 10 physics events (maximum 5 words of 32 bits).</w:t>
+      </w:r>
+      <w:r>
+        <w:t xml:space="preserve"> </w:t>
+      </w:r>
+    </w:p>
+    <w:p>
+      <w:pPr>
+        <w:jc w:val="left"/>
+      </w:pPr>
+    </w:p>
+    <w:p>
+      <w:pPr>
+        <w:jc w:val="left"/>
+        <w:rPr>
+          <w:noProof/>
+        </w:rPr>
+      </w:pPr>
+    </w:p>
+    <w:p>
+      <w:pPr>
+        <w:jc w:val="left"/>
+      </w:pPr>
+      <w:r>
+        <w:rPr>
+          <w:noProof/>
+        </w:rPr>
+        <w:drawing>
+          <wp:inline distT="0" distB="0" distL="0" distR="0" wp14:anchorId="70924347" wp14:editId="362BF9CC">
+            <wp:extent cx="5731206" cy="5624423"/>
+            <wp:effectExtent l="0" t="0" r="0" b="0"/>
+            <wp:docPr id="17" name="Picture 17"/>
+            <wp:cNvGraphicFramePr>
+              <a:graphicFrameLocks xmlns:a="http://schemas.openxmlformats.org/drawingml/2006/main" noChangeAspect="1"/>
+            </wp:cNvGraphicFramePr>
+            <a:graphic xmlns:a="http://schemas.openxmlformats.org/drawingml/2006/main">
+              <a:graphicData uri="http://schemas.openxmlformats.org/drawingml/2006/picture">
+                <pic:pic xmlns:pic="http://schemas.openxmlformats.org/drawingml/2006/picture">
+                  <pic:nvPicPr>
+                    <pic:cNvPr id="17" name="Figures_FEE_REG.png"/>
+                    <pic:cNvPicPr/>
+                  </pic:nvPicPr>
+                  <pic:blipFill>
+                    <a:blip r:embed="rId11" cstate="print">
+                      <a:extLst>
+                        <a:ext uri="{28A0092B-C50C-407E-A947-70E740481C1C}">
+                          <a14:useLocalDpi xmlns:a14="http://schemas.microsoft.com/office/drawing/2010/main" val="0"/>
+                        </a:ext>
+                      </a:extLst>
+                    </a:blip>
+                    <a:stretch>
+                      <a:fillRect/>
+                    </a:stretch>
+                  </pic:blipFill>
+                  <pic:spPr>
+                    <a:xfrm>
+                      <a:off x="0" y="0"/>
+                      <a:ext cx="5743876" cy="5636857"/>
+                    </a:xfrm>
+                    <a:prstGeom prst="rect">
+                      <a:avLst/>
+                    </a:prstGeom>
+                  </pic:spPr>
+                </pic:pic>
+              </a:graphicData>
+            </a:graphic>
+          </wp:inline>
+        </w:drawing>
+      </w:r>
+    </w:p>
+    <w:p>
+      <w:pPr>
+        <w:jc w:val="center"/>
+      </w:pPr>
+      <w:r>
+        <w:rPr>
+          <w:b/>
+        </w:rPr>
+        <w:t xml:space="preserve">Figure </w:t>
+      </w:r>
+      <w:r>
+        <w:rPr>
+          <w:b/>
+        </w:rPr>
+        <w:t>2</w:t>
+      </w:r>
+      <w:r>
+        <w:rPr>
+          <w:b/>
+        </w:rPr>
+        <w:t>.</w:t>
+      </w:r>
+      <w:r>
+        <w:rPr>
+          <w:b/>
+        </w:rPr>
+        <w:t>4</w:t>
+      </w:r>
+      <w:r>
+        <w:t xml:space="preserve">: </w:t>
+      </w:r>
+      <w:r>
+        <w:t xml:space="preserve">Regional card architecture </w:t>
+      </w:r>
+    </w:p>
+    <w:p>
+      <w:pPr>
+        <w:jc w:val="left"/>
+      </w:pPr>
+    </w:p>
+    <w:tbl>
+      <w:tblPr>
+        <w:tblStyle w:val="TableGrid"/>
+        <w:tblW w:w="0" w:type="auto"/>
+        <w:tblInd w:w="-147" w:type="dxa"/>
+        <w:tblLook w:val="04A0" w:firstRow="1" w:lastRow="0" w:firstColumn="1" w:lastColumn="0" w:noHBand="0" w:noVBand="1"/>
+      </w:tblPr>
+      <w:tblGrid>
+        <w:gridCol w:w="4655"/>
+        <w:gridCol w:w="4508"/>
+      </w:tblGrid>
+      <w:tr>
+        <w:tc>
+          <w:tcPr>
+            <w:tcW w:w="4655" w:type="dxa"/>
+            <w:tcBorders>
+              <w:top w:val="single" w:sz="4" w:space="0" w:color="FFFFFF" w:themeColor="background1"/>
+              <w:left w:val="single" w:sz="4" w:space="0" w:color="FFFFFF" w:themeColor="background1"/>
+              <w:bottom w:val="single" w:sz="4" w:space="0" w:color="FFFFFF" w:themeColor="background1"/>
+              <w:right w:val="single" w:sz="4" w:space="0" w:color="FFFFFF" w:themeColor="background1"/>
+            </w:tcBorders>
+            <w:vAlign w:val="center"/>
+          </w:tcPr>
+          <w:p>
+            <w:pPr>
+              <w:jc w:val="left"/>
+            </w:pPr>
+            <w:r>
               <w:t>2</w:t>
             </w:r>
           </w:p>
@@ -2911,8 +3554,37 @@
     <w:p/>
     <w:p>
       <w:pPr>
-        <w:jc w:val="left"/>
-      </w:pPr>
+        <w:jc w:val="center"/>
+        <w:rPr>
+          <w:sz w:val="20"/>
+        </w:rPr>
+      </w:pPr>
+      <w:r>
+        <w:rPr>
+          <w:b/>
+          <w:sz w:val="20"/>
+        </w:rPr>
+        <w:t>Table 2.</w:t>
+      </w:r>
+      <w:r>
+        <w:rPr>
+          <w:b/>
+          <w:sz w:val="20"/>
+        </w:rPr>
+        <w:t>2</w:t>
+      </w:r>
+      <w:r>
+        <w:rPr>
+          <w:sz w:val="20"/>
+        </w:rPr>
+        <w:t xml:space="preserve">: </w:t>
+      </w:r>
+      <w:r>
+        <w:rPr>
+          <w:sz w:val="20"/>
+        </w:rPr>
+        <w:t>Local event format</w:t>
+      </w:r>
     </w:p>
     <w:tbl>
       <w:tblPr>
@@ -2923,10 +3595,10 @@
         <w:tblLook w:val="04A0" w:firstRow="1" w:lastRow="0" w:firstColumn="1" w:lastColumn="0" w:noHBand="0" w:noVBand="1"/>
       </w:tblPr>
       <w:tblGrid>
-        <w:gridCol w:w="2572"/>
-        <w:gridCol w:w="571"/>
-        <w:gridCol w:w="286"/>
-        <w:gridCol w:w="2572"/>
+        <w:gridCol w:w="2689"/>
+        <w:gridCol w:w="567"/>
+        <w:gridCol w:w="283"/>
+        <w:gridCol w:w="2462"/>
         <w:gridCol w:w="571"/>
         <w:gridCol w:w="286"/>
         <w:gridCol w:w="2572"/>
@@ -2939,7 +3611,7 @@
         </w:trPr>
         <w:tc>
           <w:tcPr>
-            <w:tcW w:w="2572" w:type="dxa"/>
+            <w:tcW w:w="2689" w:type="dxa"/>
             <w:vAlign w:val="center"/>
           </w:tcPr>
           <w:p>
@@ -3008,28 +3680,36 @@
               </w:rPr>
               <w:t>, RESET</w:t>
             </w:r>
-          </w:p>
-          <w:p>
-            <w:pPr>
-              <w:jc w:val="center"/>
-              <w:rPr>
-                <w:rFonts w:cs="Times New Roman"/>
-                <w:sz w:val="14"/>
-              </w:rPr>
-            </w:pPr>
             <w:r>
               <w:rPr>
                 <w:rFonts w:cs="Times New Roman"/>
                 <w:i/>
                 <w:sz w:val="14"/>
               </w:rPr>
+              <w:t>, CALIBRATE</w:t>
+            </w:r>
+          </w:p>
+          <w:p>
+            <w:pPr>
+              <w:jc w:val="center"/>
+              <w:rPr>
+                <w:rFonts w:cs="Times New Roman"/>
+                <w:sz w:val="14"/>
+              </w:rPr>
+            </w:pPr>
+            <w:r>
+              <w:rPr>
+                <w:rFonts w:cs="Times New Roman"/>
+                <w:i/>
+                <w:sz w:val="14"/>
+              </w:rPr>
               <w:t>events in LOCAL</w:t>
             </w:r>
           </w:p>
         </w:tc>
         <w:tc>
           <w:tcPr>
-            <w:tcW w:w="571" w:type="dxa"/>
+            <w:tcW w:w="567" w:type="dxa"/>
             <w:vAlign w:val="center"/>
           </w:tcPr>
           <w:p>
@@ -3053,7 +3733,7 @@
         </w:tc>
         <w:tc>
           <w:tcPr>
-            <w:tcW w:w="286" w:type="dxa"/>
+            <w:tcW w:w="283" w:type="dxa"/>
             <w:vMerge w:val="restart"/>
             <w:tcBorders>
               <w:top w:val="nil"/>
@@ -3070,7 +3750,7 @@
         </w:tc>
         <w:tc>
           <w:tcPr>
-            <w:tcW w:w="2572" w:type="dxa"/>
+            <w:tcW w:w="2462" w:type="dxa"/>
             <w:vAlign w:val="center"/>
           </w:tcPr>
           <w:p>
@@ -3284,7 +3964,7 @@
         </w:trPr>
         <w:tc>
           <w:tcPr>
-            <w:tcW w:w="2572" w:type="dxa"/>
+            <w:tcW w:w="2689" w:type="dxa"/>
             <w:vAlign w:val="center"/>
           </w:tcPr>
           <w:p>
@@ -3462,7 +4142,7 @@
         </w:tc>
         <w:tc>
           <w:tcPr>
-            <w:tcW w:w="571" w:type="dxa"/>
+            <w:tcW w:w="567" w:type="dxa"/>
             <w:vAlign w:val="center"/>
           </w:tcPr>
           <w:p>
@@ -3612,7 +4292,7 @@
         </w:tc>
         <w:tc>
           <w:tcPr>
-            <w:tcW w:w="286" w:type="dxa"/>
+            <w:tcW w:w="283" w:type="dxa"/>
             <w:vMerge/>
           </w:tcPr>
           <w:p>
@@ -3626,7 +4306,7 @@
         </w:tc>
         <w:tc>
           <w:tcPr>
-            <w:tcW w:w="2572" w:type="dxa"/>
+            <w:tcW w:w="2462" w:type="dxa"/>
             <w:vAlign w:val="center"/>
           </w:tcPr>
           <w:p>
@@ -4255,7 +4935,7 @@
         </w:trPr>
         <w:tc>
           <w:tcPr>
-            <w:tcW w:w="2572" w:type="dxa"/>
+            <w:tcW w:w="2689" w:type="dxa"/>
             <w:vAlign w:val="center"/>
           </w:tcPr>
           <w:p>
@@ -4346,7 +5026,7 @@
                 <w:rFonts w:cs="Times New Roman"/>
                 <w:sz w:val="14"/>
               </w:rPr>
-              <w:t>CALIBRATE (ignored)</w:t>
+              <w:t xml:space="preserve">CALIBRATE </w:t>
             </w:r>
           </w:p>
           <w:p>
@@ -4401,7 +5081,7 @@
         </w:tc>
         <w:tc>
           <w:tcPr>
-            <w:tcW w:w="571" w:type="dxa"/>
+            <w:tcW w:w="567" w:type="dxa"/>
             <w:vAlign w:val="center"/>
           </w:tcPr>
           <w:p>
@@ -4535,7 +5215,7 @@
         </w:tc>
         <w:tc>
           <w:tcPr>
-            <w:tcW w:w="286" w:type="dxa"/>
+            <w:tcW w:w="283" w:type="dxa"/>
             <w:vMerge/>
           </w:tcPr>
           <w:p>
@@ -4549,7 +5229,7 @@
         </w:tc>
         <w:tc>
           <w:tcPr>
-            <w:tcW w:w="2572" w:type="dxa"/>
+            <w:tcW w:w="2462" w:type="dxa"/>
             <w:vAlign w:val="center"/>
           </w:tcPr>
           <w:p>
@@ -4924,7 +5604,7 @@
         </w:trPr>
         <w:tc>
           <w:tcPr>
-            <w:tcW w:w="2572" w:type="dxa"/>
+            <w:tcW w:w="2689" w:type="dxa"/>
             <w:vAlign w:val="center"/>
           </w:tcPr>
           <w:p>
@@ -4946,7 +5626,7 @@
         </w:tc>
         <w:tc>
           <w:tcPr>
-            <w:tcW w:w="571" w:type="dxa"/>
+            <w:tcW w:w="567" w:type="dxa"/>
             <w:vAlign w:val="center"/>
           </w:tcPr>
           <w:p>
@@ -4968,7 +5648,7 @@
         </w:tc>
         <w:tc>
           <w:tcPr>
-            <w:tcW w:w="286" w:type="dxa"/>
+            <w:tcW w:w="283" w:type="dxa"/>
             <w:vMerge/>
           </w:tcPr>
           <w:p>
@@ -4982,7 +5662,7 @@
         </w:tc>
         <w:tc>
           <w:tcPr>
-            <w:tcW w:w="2572" w:type="dxa"/>
+            <w:tcW w:w="2462" w:type="dxa"/>
             <w:vAlign w:val="center"/>
           </w:tcPr>
           <w:p>
@@ -5090,7 +5770,7 @@
         </w:trPr>
         <w:tc>
           <w:tcPr>
-            <w:tcW w:w="2572" w:type="dxa"/>
+            <w:tcW w:w="2689" w:type="dxa"/>
             <w:vAlign w:val="center"/>
           </w:tcPr>
           <w:p>
@@ -5112,7 +5792,7 @@
         </w:tc>
         <w:tc>
           <w:tcPr>
-            <w:tcW w:w="571" w:type="dxa"/>
+            <w:tcW w:w="567" w:type="dxa"/>
             <w:vAlign w:val="center"/>
           </w:tcPr>
           <w:p>
@@ -5134,7 +5814,7 @@
         </w:tc>
         <w:tc>
           <w:tcPr>
-            <w:tcW w:w="286" w:type="dxa"/>
+            <w:tcW w:w="283" w:type="dxa"/>
             <w:vMerge/>
           </w:tcPr>
           <w:p>
@@ -5148,7 +5828,7 @@
         </w:tc>
         <w:tc>
           <w:tcPr>
-            <w:tcW w:w="2572" w:type="dxa"/>
+            <w:tcW w:w="2462" w:type="dxa"/>
             <w:vAlign w:val="center"/>
           </w:tcPr>
           <w:p>
@@ -5242,7 +5922,7 @@
         </w:trPr>
         <w:tc>
           <w:tcPr>
-            <w:tcW w:w="2572" w:type="dxa"/>
+            <w:tcW w:w="2689" w:type="dxa"/>
             <w:vAlign w:val="center"/>
           </w:tcPr>
           <w:p>
@@ -5264,7 +5944,7 @@
         </w:tc>
         <w:tc>
           <w:tcPr>
-            <w:tcW w:w="571" w:type="dxa"/>
+            <w:tcW w:w="567" w:type="dxa"/>
             <w:vAlign w:val="center"/>
           </w:tcPr>
           <w:p>
@@ -5286,7 +5966,7 @@
         </w:tc>
         <w:tc>
           <w:tcPr>
-            <w:tcW w:w="286" w:type="dxa"/>
+            <w:tcW w:w="283" w:type="dxa"/>
             <w:vMerge/>
           </w:tcPr>
           <w:p>
@@ -5300,7 +5980,7 @@
         </w:tc>
         <w:tc>
           <w:tcPr>
-            <w:tcW w:w="2572" w:type="dxa"/>
+            <w:tcW w:w="2462" w:type="dxa"/>
             <w:vAlign w:val="center"/>
           </w:tcPr>
           <w:p>
@@ -5394,7 +6074,7 @@
         </w:trPr>
         <w:tc>
           <w:tcPr>
-            <w:tcW w:w="2572" w:type="dxa"/>
+            <w:tcW w:w="2689" w:type="dxa"/>
             <w:vAlign w:val="center"/>
           </w:tcPr>
           <w:p>
@@ -5410,7 +6090,67 @@
                 <w:rFonts w:cs="Times New Roman"/>
                 <w:sz w:val="14"/>
               </w:rPr>
-              <w:t>Status: Mask registers</w:t>
+              <w:t>Status: Mask register</w:t>
+            </w:r>
+            <w:r>
+              <w:rPr>
+                <w:rFonts w:cs="Times New Roman"/>
+                <w:sz w:val="14"/>
+              </w:rPr>
+              <w:t>s</w:t>
+            </w:r>
+            <w:r>
+              <w:rPr>
+                <w:rFonts w:cs="Times New Roman"/>
+                <w:sz w:val="14"/>
+              </w:rPr>
+              <w:t xml:space="preserve"> (</w:t>
+            </w:r>
+            <w:proofErr w:type="spellStart"/>
+            <w:r>
+              <w:rPr>
+                <w:rFonts w:cs="Times New Roman"/>
+                <w:sz w:val="14"/>
+              </w:rPr>
+              <w:t>SOx</w:t>
+            </w:r>
+            <w:proofErr w:type="spellEnd"/>
+            <w:r>
+              <w:rPr>
+                <w:rFonts w:cs="Times New Roman"/>
+                <w:sz w:val="14"/>
+              </w:rPr>
+              <w:t>=’1’|EOx=’1’</w:t>
+            </w:r>
+            <w:r>
+              <w:rPr>
+                <w:rFonts w:cs="Times New Roman"/>
+                <w:sz w:val="14"/>
+              </w:rPr>
+              <w:t>)</w:t>
+            </w:r>
+          </w:p>
+          <w:p>
+            <w:pPr>
+              <w:jc w:val="center"/>
+              <w:rPr>
+                <w:rFonts w:cs="Times New Roman"/>
+                <w:sz w:val="14"/>
+              </w:rPr>
+            </w:pPr>
+            <w:r>
+              <w:rPr>
+                <w:rFonts w:cs="Times New Roman"/>
+                <w:sz w:val="14"/>
+              </w:rPr>
+              <w:t xml:space="preserve">Data: </w:t>
+            </w:r>
+            <w:r>
+              <w:rPr>
+                <w:rFonts w:cs="Times New Roman"/>
+                <w:sz w:val="14"/>
+              </w:rPr>
+              <w:t>all strip patterns (not masked)</w:t>
             </w:r>
           </w:p>
           <w:p>
@@ -5432,7 +6172,7 @@
         </w:tc>
         <w:tc>
           <w:tcPr>
-            <w:tcW w:w="571" w:type="dxa"/>
+            <w:tcW w:w="567" w:type="dxa"/>
             <w:vAlign w:val="center"/>
           </w:tcPr>
           <w:p>
@@ -5454,7 +6194,7 @@
         </w:tc>
         <w:tc>
           <w:tcPr>
-            <w:tcW w:w="286" w:type="dxa"/>
+            <w:tcW w:w="283" w:type="dxa"/>
             <w:vMerge/>
           </w:tcPr>
           <w:p>
@@ -5468,7 +6208,7 @@
         </w:tc>
         <w:tc>
           <w:tcPr>
-            <w:tcW w:w="2572" w:type="dxa"/>
+            <w:tcW w:w="2462" w:type="dxa"/>
             <w:vAlign w:val="center"/>
           </w:tcPr>
           <w:p>
@@ -5601,7 +6341,7 @@
         </w:trPr>
         <w:tc>
           <w:tcPr>
-            <w:tcW w:w="2572" w:type="dxa"/>
+            <w:tcW w:w="2689" w:type="dxa"/>
             <w:vAlign w:val="center"/>
           </w:tcPr>
           <w:p>
@@ -5623,7 +6363,7 @@
         </w:tc>
         <w:tc>
           <w:tcPr>
-            <w:tcW w:w="571" w:type="dxa"/>
+            <w:tcW w:w="567" w:type="dxa"/>
             <w:vAlign w:val="center"/>
           </w:tcPr>
           <w:p>
@@ -5638,7 +6378,7 @@
         </w:tc>
         <w:tc>
           <w:tcPr>
-            <w:tcW w:w="286" w:type="dxa"/>
+            <w:tcW w:w="283" w:type="dxa"/>
             <w:vMerge/>
           </w:tcPr>
           <w:p>
@@ -5652,7 +6392,7 @@
         </w:tc>
         <w:tc>
           <w:tcPr>
-            <w:tcW w:w="2572" w:type="dxa"/>
+            <w:tcW w:w="2462" w:type="dxa"/>
             <w:vAlign w:val="center"/>
           </w:tcPr>
           <w:p>
@@ -5768,7 +6508,61 @@
         </w:trPr>
         <w:tc>
           <w:tcPr>
-            <w:tcW w:w="2572" w:type="dxa"/>
+            <w:tcW w:w="2689" w:type="dxa"/>
+            <w:vAlign w:val="center"/>
+          </w:tcPr>
+          <w:p>
+            <w:pPr>
+              <w:jc w:val="center"/>
+              <w:rPr>
+                <w:rFonts w:cs="Times New Roman"/>
+                <w:sz w:val="14"/>
+              </w:rPr>
+            </w:pPr>
+            <w:r>
+              <w:rPr>
+                <w:rFonts w:cs="Times New Roman"/>
+                <w:sz w:val="14"/>
+              </w:rPr>
+              <w:t>Bunches needed to send</w:t>
+            </w:r>
+          </w:p>
+        </w:tc>
+        <w:tc>
+          <w:tcPr>
+            <w:tcW w:w="567" w:type="dxa"/>
+            <w:vAlign w:val="center"/>
+          </w:tcPr>
+          <w:p>
+            <w:pPr>
+              <w:jc w:val="center"/>
+              <w:rPr>
+                <w:rFonts w:cs="Times New Roman"/>
+                <w:sz w:val="14"/>
+              </w:rPr>
+            </w:pPr>
+          </w:p>
+        </w:tc>
+        <w:tc>
+          <w:tcPr>
+            <w:tcW w:w="283" w:type="dxa"/>
+            <w:vMerge/>
+            <w:tcBorders>
+              <w:bottom w:val="nil"/>
+            </w:tcBorders>
+          </w:tcPr>
+          <w:p>
+            <w:pPr>
+              <w:rPr>
+                <w:rFonts w:cs="Times New Roman"/>
+                <w:sz w:val="14"/>
+              </w:rPr>
+            </w:pPr>
+          </w:p>
+        </w:tc>
+        <w:tc>
+          <w:tcPr>
+            <w:tcW w:w="2462" w:type="dxa"/>
             <w:vAlign w:val="center"/>
           </w:tcPr>
           <w:p>
@@ -5801,6 +6595,13 @@
                 <w:sz w:val="14"/>
               </w:rPr>
             </w:pPr>
+            <w:r>
+              <w:rPr>
+                <w:rFonts w:cs="Times New Roman"/>
+                <w:sz w:val="14"/>
+              </w:rPr>
+              <w:t>5</w:t>
+            </w:r>
           </w:p>
         </w:tc>
         <w:tc>
@@ -5849,67 +6650,6 @@
           </w:tcPr>
           <w:p>
             <w:pPr>
-              <w:jc w:val="center"/>
-              <w:rPr>
-                <w:rFonts w:cs="Times New Roman"/>
-                <w:sz w:val="14"/>
-              </w:rPr>
-            </w:pPr>
-            <w:r>
-              <w:rPr>
-                <w:rFonts w:cs="Times New Roman"/>
-                <w:sz w:val="14"/>
-              </w:rPr>
-              <w:t>5</w:t>
-            </w:r>
-          </w:p>
-        </w:tc>
-        <w:tc>
-          <w:tcPr>
-            <w:tcW w:w="286" w:type="dxa"/>
-            <w:vMerge/>
-            <w:tcBorders>
-              <w:bottom w:val="nil"/>
-            </w:tcBorders>
-          </w:tcPr>
-          <w:p>
-            <w:pPr>
-              <w:rPr>
-                <w:rFonts w:cs="Times New Roman"/>
-                <w:sz w:val="14"/>
-              </w:rPr>
-            </w:pPr>
-          </w:p>
-        </w:tc>
-        <w:tc>
-          <w:tcPr>
-            <w:tcW w:w="2572" w:type="dxa"/>
-            <w:vAlign w:val="center"/>
-          </w:tcPr>
-          <w:p>
-            <w:pPr>
-              <w:jc w:val="center"/>
-              <w:rPr>
-                <w:rFonts w:cs="Times New Roman"/>
-                <w:sz w:val="14"/>
-              </w:rPr>
-            </w:pPr>
-            <w:r>
-              <w:rPr>
-                <w:rFonts w:cs="Times New Roman"/>
-                <w:sz w:val="14"/>
-              </w:rPr>
-              <w:t>Bunches needed to send</w:t>
-            </w:r>
-          </w:p>
-        </w:tc>
-        <w:tc>
-          <w:tcPr>
-            <w:tcW w:w="571" w:type="dxa"/>
-            <w:vAlign w:val="center"/>
-          </w:tcPr>
-          <w:p>
-            <w:pPr>
               <w:rPr>
                 <w:rFonts w:cs="Times New Roman"/>
                 <w:sz w:val="14"/>
@@ -5936,6 +6676,40 @@
       <w:pPr>
         <w:jc w:val="left"/>
       </w:pPr>
+    </w:p>
+    <w:p>
+      <w:pPr>
+        <w:jc w:val="center"/>
+        <w:rPr>
+          <w:sz w:val="20"/>
+        </w:rPr>
+      </w:pPr>
+      <w:r>
+        <w:rPr>
+          <w:b/>
+          <w:sz w:val="20"/>
+        </w:rPr>
+        <w:t>Table 2.</w:t>
+      </w:r>
+      <w:r>
+        <w:rPr>
+          <w:b/>
+          <w:sz w:val="20"/>
+        </w:rPr>
+        <w:t>3</w:t>
+      </w:r>
+      <w:r>
+        <w:rPr>
+          <w:sz w:val="20"/>
+        </w:rPr>
+        <w:t>: R</w:t>
+      </w:r>
+      <w:r>
+        <w:rPr>
+          <w:sz w:val="20"/>
+        </w:rPr>
+        <w:t>egional event format</w:t>
+      </w:r>
     </w:p>
     <w:tbl>
       <w:tblPr>
@@ -5974,6 +6748,7 @@
                 <w:sz w:val="14"/>
               </w:rPr>
             </w:pPr>
+            <w:bookmarkStart w:id="2" w:name="_Hlk72913408"/>
             <w:r>
               <w:rPr>
                 <w:rFonts w:cs="Times New Roman"/>
@@ -6029,6 +6804,14 @@
                 <w:sz w:val="14"/>
               </w:rPr>
               <w:t>, RESET</w:t>
+            </w:r>
+            <w:r>
+              <w:rPr>
+                <w:rFonts w:cs="Times New Roman"/>
+                <w:i/>
+                <w:sz w:val="14"/>
+              </w:rPr>
+              <w:t>, CALIBRATE</w:t>
             </w:r>
           </w:p>
           <w:p>
@@ -7368,7 +8151,7 @@
                 <w:rFonts w:cs="Times New Roman"/>
                 <w:sz w:val="14"/>
               </w:rPr>
-              <w:t>CALIBRATE (ignored)</w:t>
+              <w:t xml:space="preserve">CALIBRATE </w:t>
             </w:r>
           </w:p>
           <w:p>
@@ -8140,6 +8923,7 @@
           </w:tcPr>
           <w:p>
             <w:pPr>
+              <w:jc w:val="center"/>
               <w:rPr>
                 <w:rFonts w:cs="Times New Roman"/>
                 <w:sz w:val="14"/>
@@ -8438,7 +9222,92 @@
                 <w:rFonts w:cs="Times New Roman"/>
                 <w:sz w:val="14"/>
               </w:rPr>
-              <w:t>Status: "0xF"</w:t>
+              <w:t xml:space="preserve">Status: </w:t>
+            </w:r>
+            <w:r>
+              <w:rPr>
+                <w:rFonts w:cs="Times New Roman"/>
+                <w:sz w:val="14"/>
+              </w:rPr>
+              <w:t>Mask registers</w:t>
+            </w:r>
+            <w:r>
+              <w:rPr>
+                <w:rFonts w:cs="Times New Roman"/>
+                <w:sz w:val="14"/>
+              </w:rPr>
+              <w:t xml:space="preserve"> (</w:t>
+            </w:r>
+            <w:proofErr w:type="spellStart"/>
+            <w:r>
+              <w:rPr>
+                <w:rFonts w:cs="Times New Roman"/>
+                <w:sz w:val="14"/>
+              </w:rPr>
+              <w:t>SOx</w:t>
+            </w:r>
+            <w:proofErr w:type="spellEnd"/>
+            <w:r>
+              <w:rPr>
+                <w:rFonts w:cs="Times New Roman"/>
+                <w:sz w:val="14"/>
+              </w:rPr>
+              <w:t xml:space="preserve">=’1’| </w:t>
+            </w:r>
+            <w:proofErr w:type="spellStart"/>
+            <w:r>
+              <w:rPr>
+                <w:rFonts w:cs="Times New Roman"/>
+                <w:sz w:val="14"/>
+              </w:rPr>
+              <w:t>EOx</w:t>
+            </w:r>
+            <w:proofErr w:type="spellEnd"/>
+            <w:r>
+              <w:rPr>
+                <w:rFonts w:cs="Times New Roman"/>
+                <w:sz w:val="14"/>
+              </w:rPr>
+              <w:t>=’1’</w:t>
+            </w:r>
+            <w:r>
+              <w:rPr>
+                <w:rFonts w:cs="Times New Roman"/>
+                <w:sz w:val="14"/>
+              </w:rPr>
+              <w:t>)</w:t>
+            </w:r>
+          </w:p>
+          <w:p>
+            <w:pPr>
+              <w:jc w:val="center"/>
+              <w:rPr>
+                <w:rFonts w:cs="Times New Roman"/>
+                <w:sz w:val="14"/>
+              </w:rPr>
+            </w:pPr>
+            <w:r>
+              <w:rPr>
+                <w:rFonts w:cs="Times New Roman"/>
+                <w:sz w:val="14"/>
+              </w:rPr>
+              <w:t xml:space="preserve">Data: All </w:t>
+            </w:r>
+            <w:proofErr w:type="spellStart"/>
+            <w:r>
+              <w:rPr>
+                <w:rFonts w:cs="Times New Roman"/>
+                <w:sz w:val="14"/>
+              </w:rPr>
+              <w:t>tracklet</w:t>
+            </w:r>
+            <w:proofErr w:type="spellEnd"/>
+            <w:r>
+              <w:rPr>
+                <w:rFonts w:cs="Times New Roman"/>
+                <w:sz w:val="14"/>
+              </w:rPr>
+              <w:t xml:space="preserve"> inputs (not masked)</w:t>
             </w:r>
           </w:p>
         </w:tc>
@@ -8919,12 +9788,8 @@
           </w:p>
         </w:tc>
       </w:tr>
+      <w:bookmarkEnd w:id="2"/>
     </w:tbl>
-    <w:p>
-      <w:pPr>
-        <w:jc w:val="left"/>
-      </w:pPr>
-    </w:p>
     <w:p>
       <w:pPr>
         <w:jc w:val="left"/>
@@ -8978,7 +9843,6 @@
               <w:jc w:val="left"/>
             </w:pPr>
             <w:r>
-              <w:lastRenderedPageBreak/>
               <w:t>2</w:t>
             </w:r>
           </w:p>
@@ -9079,73 +9943,19 @@
         </mc:AlternateContent>
       </w:r>
     </w:p>
+    <w:p/>
     <w:p>
       <w:pPr>
-        <w:jc w:val="left"/>
-      </w:pPr>
-    </w:p>
-    <w:p>
-      <w:pPr>
-        <w:pStyle w:val="Heading3"/>
-      </w:pPr>
-      <w:r>
-        <w:t>2.3.</w:t>
-      </w:r>
-      <w:r>
-        <w:t xml:space="preserve">3 </w:t>
-      </w:r>
-      <w:r>
-        <w:t>Event d</w:t>
-      </w:r>
-      <w:r>
-        <w:t>ata format</w:t>
-      </w:r>
-    </w:p>
-    <w:p>
-      <w:pPr>
-        <w:jc w:val="left"/>
-      </w:pPr>
-    </w:p>
-    <w:p>
-      <w:r>
-        <w:t xml:space="preserve">Events are stored in the local card multi-event buffer at each trigger. The range of the acceptable trigger latency is 0.5-9.6 ns. The multi-event buffer in the local card is larger than the size of one software event (registered at </w:t>
-      </w:r>
-      <w:r>
-        <w:t xml:space="preserve">a </w:t>
-      </w:r>
-      <w:r>
-        <w:t xml:space="preserve">very low rate) which includes, in addition to the standard physics event information, the counters. The maximum size of a software event, obtained in case of calibration events with the front-end test (FET) generator for which zero suppression is not efficient, because all strips are fired, is 50 words of 32 bits. It corresponds to a depth of 10 physics events (maximum 5 words of 32 bits). The implementation of 2 GBTs per regional card leaves the option of a complete VFE data transfer (5.12 Gbit/s), at 40 MHz without zero suppression, from the local cards directly to the CRUs (typically one CRU per regional area in this case). This solution corresponds to a continuous readout, however, with an increased cost due to the higher number of optical GBT links to the CRUs. The expected data flow in pp and </w:t>
-      </w:r>
-      <w:proofErr w:type="spellStart"/>
-      <w:r>
-        <w:t>PbPb</w:t>
-      </w:r>
-      <w:proofErr w:type="spellEnd"/>
-      <w:r>
-        <w:t xml:space="preserve"> is given in Tab. 7.4. It includes a preliminary evaluation of event separators and headers which contribute significantly to the event size. The total data flow in </w:t>
-      </w:r>
-      <w:proofErr w:type="spellStart"/>
-      <w:r>
-        <w:t>PbPb</w:t>
-      </w:r>
-      <w:proofErr w:type="spellEnd"/>
-      <w:r>
-        <w:t xml:space="preserve"> at 100 kHz amounts to 3</w:t>
-      </w:r>
-      <w:r>
-        <w:t>2</w:t>
-      </w:r>
-      <w:r>
-        <w:t>0 MB/s. The readout dead time is expected to be negligible with a single DDL3 link at 10 Gbit/s. Anyhow a busy mechanism will be implemented.</w:t>
-      </w:r>
-    </w:p>
-    <w:p/>
-    <w:p>
-      <w:pPr>
         <w:pStyle w:val="Heading2"/>
       </w:pPr>
       <w:r>
-        <w:t>2.4 GBT protocol</w:t>
+        <w:t>2.4 G</w:t>
+      </w:r>
+      <w:r>
+        <w:t>igabit Transceiver</w:t>
+      </w:r>
+      <w:r>
+        <w:t xml:space="preserve"> protocol</w:t>
       </w:r>
     </w:p>
     <w:p/>
@@ -9166,286 +9976,249 @@
       </w:pPr>
     </w:p>
     <w:p>
+      <w:bookmarkStart w:id="3" w:name="The_Central_Trigger_System"/>
+      <w:bookmarkStart w:id="4" w:name="_bookmark1"/>
+      <w:bookmarkEnd w:id="3"/>
+      <w:bookmarkEnd w:id="4"/>
+      <w:r>
+        <w:t xml:space="preserve">The GBT </w:t>
+      </w:r>
+      <w:r>
+        <w:t xml:space="preserve">protocol </w:t>
+      </w:r>
+      <w:r>
+        <w:t>architecture was created at CERN</w:t>
+      </w:r>
+      <w:r>
+        <w:t xml:space="preserve">, </w:t>
+      </w:r>
+      <w:r>
+        <w:t xml:space="preserve">for use in the LHC, which required high bandwidth as well as radiation </w:t>
+      </w:r>
+      <w:proofErr w:type="gramStart"/>
+      <w:r>
+        <w:t>protection</w:t>
+      </w:r>
+      <w:r>
+        <w:t>[</w:t>
+      </w:r>
+      <w:proofErr w:type="gramEnd"/>
+      <w:r>
+        <w:t xml:space="preserve"> </w:t>
+      </w:r>
+      <w:r>
+        <w:t>].</w:t>
+      </w:r>
+      <w:r>
+        <w:t xml:space="preserve"> Embedded in </w:t>
+      </w:r>
+      <w:r>
+        <w:t>the regional cards</w:t>
+      </w:r>
+      <w:r>
+        <w:t xml:space="preserve"> is </w:t>
+      </w:r>
+      <w:r>
+        <w:t xml:space="preserve">a radiation-hardened ASIC known as </w:t>
+      </w:r>
+      <w:proofErr w:type="spellStart"/>
+      <w:r>
+        <w:t>GBTx</w:t>
+      </w:r>
+      <w:proofErr w:type="spellEnd"/>
+      <w:r>
+        <w:t>. This ASIC can take data in parallel, serialize and enc</w:t>
+      </w:r>
+      <w:r>
+        <w:t>rypt</w:t>
+      </w:r>
+      <w:r>
+        <w:t xml:space="preserve"> it, and </w:t>
+      </w:r>
+      <w:r>
+        <w:t>then transmit</w:t>
+      </w:r>
+      <w:r>
+        <w:t xml:space="preserve"> it t</w:t>
+      </w:r>
+      <w:r>
+        <w:t>hrough</w:t>
+      </w:r>
+      <w:r>
+        <w:t xml:space="preserve"> a laser transmitter, as well as the reverse for the downlink. The laser transmitter utilized is a special </w:t>
+      </w:r>
+      <w:r>
+        <w:t>component</w:t>
+      </w:r>
+      <w:r>
+        <w:t xml:space="preserve"> manufactured at CERN. The GBT </w:t>
+      </w:r>
+      <w:r>
+        <w:t xml:space="preserve">optical </w:t>
+      </w:r>
+      <w:r>
+        <w:t xml:space="preserve">link controller is </w:t>
+      </w:r>
+      <w:r>
+        <w:t xml:space="preserve">implemented as a module in </w:t>
+      </w:r>
+      <w:r>
+        <w:t>the CRU</w:t>
+      </w:r>
+      <w:r>
+        <w:t xml:space="preserve"> firmware and </w:t>
+      </w:r>
+      <w:r>
+        <w:t xml:space="preserve">it is </w:t>
+      </w:r>
+      <w:r>
+        <w:t>describe</w:t>
+      </w:r>
+      <w:r>
+        <w:t>d</w:t>
+      </w:r>
+      <w:r>
+        <w:t xml:space="preserve"> later in C</w:t>
+      </w:r>
+      <w:r>
+        <w:t>hapter 4</w:t>
+      </w:r>
+      <w:r>
+        <w:t xml:space="preserve">. The GBT protocol </w:t>
+      </w:r>
+      <w:r>
+        <w:t>operates in</w:t>
+      </w:r>
+      <w:r>
+        <w:t xml:space="preserve"> </w:t>
+      </w:r>
+      <w:r>
+        <w:t>3 different</w:t>
+      </w:r>
+      <w:r>
+        <w:t xml:space="preserve"> frame modes:</w:t>
+      </w:r>
+      <w:r>
+        <w:t xml:space="preserve"> standard</w:t>
+      </w:r>
+      <w:r>
+        <w:t xml:space="preserve"> GBT frame mode, wide frame mode, and 8B/10B frame mode. Fig</w:t>
+      </w:r>
+      <w:r>
+        <w:t>.2.4</w:t>
+      </w:r>
+      <w:r>
+        <w:t xml:space="preserve"> depicts the GBT frame mode used </w:t>
+      </w:r>
+      <w:r>
+        <w:t>in the</w:t>
+      </w:r>
+      <w:r>
+        <w:t xml:space="preserve"> MID</w:t>
+      </w:r>
+      <w:r>
+        <w:t xml:space="preserve"> readout chain</w:t>
+      </w:r>
+      <w:r>
+        <w:t>.</w:t>
+      </w:r>
+      <w:bookmarkStart w:id="5" w:name="_GoBack"/>
+      <w:bookmarkEnd w:id="5"/>
+    </w:p>
+    <w:p/>
+    <w:p/>
+    <w:p/>
+    <w:p/>
+    <w:p>
       <w:pPr>
         <w:rPr>
           <w:noProof/>
         </w:rPr>
       </w:pPr>
-      <w:bookmarkStart w:id="2" w:name="The_Central_Trigger_System"/>
-      <w:bookmarkStart w:id="3" w:name="_bookmark1"/>
-      <w:bookmarkEnd w:id="2"/>
-      <w:bookmarkEnd w:id="3"/>
-      <w:r>
-        <w:rPr>
-          <w:noProof/>
-        </w:rPr>
-        <w:t xml:space="preserve"> </w:t>
-      </w:r>
-      <w:r>
-        <w:rPr>
-          <w:noProof/>
-        </w:rPr>
-        <w:t>The Giga</w:t>
-      </w:r>
-      <w:r>
-        <w:rPr>
-          <w:noProof/>
-        </w:rPr>
-        <w:t>b</w:t>
-      </w:r>
-      <w:r>
-        <w:rPr>
-          <w:noProof/>
-        </w:rPr>
-        <w:t>it Transceiver (GBT) architecture is an optical serial data link developed</w:t>
-      </w:r>
-      <w:r>
-        <w:rPr>
-          <w:noProof/>
-        </w:rPr>
-        <w:t xml:space="preserve"> </w:t>
-      </w:r>
-      <w:r>
-        <w:rPr>
-          <w:noProof/>
-        </w:rPr>
-        <w:t>at CERN, designed for use in the LHC, which requires high bandwidth as well as</w:t>
-      </w:r>
-      <w:r>
-        <w:rPr>
-          <w:noProof/>
-        </w:rPr>
-        <w:t xml:space="preserve"> </w:t>
-      </w:r>
-      <w:r>
-        <w:rPr>
-          <w:noProof/>
-        </w:rPr>
-        <w:t>radiation hardening[12]. It is frame</w:t>
-      </w:r>
-      <w:r>
-        <w:rPr>
-          <w:noProof/>
-        </w:rPr>
+      <w:r>
+        <w:t>This frame starts with a 4</w:t>
+      </w:r>
+      <w:r>
         <w:t>-</w:t>
       </w:r>
       <w:r>
-        <w:rPr>
-          <w:noProof/>
-        </w:rPr>
-        <w:t>based, with one 120-bit frame transmitted continuously</w:t>
-      </w:r>
-      <w:r>
-        <w:rPr>
-          <w:noProof/>
-        </w:rPr>
-        <w:t xml:space="preserve"> </w:t>
-      </w:r>
-      <w:r>
-        <w:rPr>
-          <w:noProof/>
-        </w:rPr>
-        <w:t>at an interval of 25 ns. This results in a raw serial line rate of 4.8 Gb/s. 25</w:t>
-      </w:r>
-      <w:r>
-        <w:rPr>
-          <w:noProof/>
-        </w:rPr>
-        <w:t xml:space="preserve"> </w:t>
-      </w:r>
-      <w:r>
-        <w:rPr>
-          <w:noProof/>
-        </w:rPr>
-        <w:t>nm corresponds to the LHC bunch crossing interval. The bunch crossing interval is</w:t>
-      </w:r>
-      <w:r>
-        <w:rPr>
-          <w:noProof/>
-        </w:rPr>
-        <w:t xml:space="preserve"> </w:t>
-      </w:r>
-      <w:r>
-        <w:rPr>
-          <w:noProof/>
-        </w:rPr>
-        <w:t>the time between bunches of particles crossing each other in the LHC. In other words</w:t>
-      </w:r>
-      <w:r>
-        <w:rPr>
-          <w:noProof/>
-        </w:rPr>
+        <w:t>bit long header. The header can be either 0b0101, which signals that the frame contains valid data, or 0b0110, which signals the opposite, for example</w:t>
+      </w:r>
+      <w:r>
         <w:t>,</w:t>
       </w:r>
       <w:r>
-        <w:rPr>
-          <w:noProof/>
-        </w:rPr>
-        <w:t xml:space="preserve"> </w:t>
-      </w:r>
-      <w:r>
-        <w:rPr>
-          <w:noProof/>
-        </w:rPr>
-        <w:t>it is the time between potential collisions.</w:t>
+        <w:t xml:space="preserve"> if the transmitter is idle, or the frame contains non-data information, such as </w:t>
+      </w:r>
+      <w:proofErr w:type="spellStart"/>
+      <w:r>
+        <w:t>SingleWord</w:t>
+      </w:r>
+      <w:proofErr w:type="spellEnd"/>
+      <w:r>
+        <w:t xml:space="preserve"> Transactions (SWT). Then follow 4 bits for slow control information, of which the first 2 bits are for Internal Control (IC), strictly reserved for control of the </w:t>
+      </w:r>
+      <w:proofErr w:type="spellStart"/>
+      <w:r>
+        <w:t>GBTx</w:t>
+      </w:r>
+      <w:proofErr w:type="spellEnd"/>
+      <w:r>
+        <w:t xml:space="preserve"> ASIC. The last 2 bits for slow control </w:t>
+      </w:r>
+      <w:r>
+        <w:t>are</w:t>
+      </w:r>
+      <w:r>
+        <w:t xml:space="preserve"> for External Control (EC). Next follows the main data payload of 80 </w:t>
+      </w:r>
+      <w:r>
+        <w:t>bits. The data and EC fields are not pre-assigned and can be used for different purposes such as Data Acquisition (DAQ), Timing and Trigger Control (TTC)</w:t>
+      </w:r>
+      <w:r>
+        <w:t>,</w:t>
+      </w:r>
+      <w:r>
+        <w:t xml:space="preserve"> or experiment control, depending on requirements. The last 32 bits are used for error correction. This leaves 84-bits per frame, or 3.36 Gb/s, of usable bandwidth, of which 3.2 Gb/s is dedicated to data. Before transmitting the frame, the data, EC</w:t>
+      </w:r>
+      <w:r>
+        <w:t>,</w:t>
+      </w:r>
+      <w:r>
+        <w:t xml:space="preserve"> and IC fields are fed through a scrambling algorithm </w:t>
+      </w:r>
+      <w:r>
+        <w:t xml:space="preserve">in </w:t>
+      </w:r>
+      <w:r>
+        <w:t>which DC balances them. Then, a Reed-Solomon encoder generates the 32 error</w:t>
+      </w:r>
+      <w:r>
+        <w:t>-</w:t>
+      </w:r>
+      <w:r>
+        <w:t>correcting bits based on the scrambled data in addition to the header. The receiver does the opposite; first decoding and checking the error correction bits, then de-scrambling the data before the IC, EC</w:t>
+      </w:r>
+      <w:r>
+        <w:t>,</w:t>
+      </w:r>
+      <w:r>
+        <w:t xml:space="preserve"> and data fields can be read. This is illustrated in figure 10.</w:t>
       </w:r>
     </w:p>
+    <w:p/>
+    <w:p/>
     <w:p>
       <w:r>
-        <w:rPr>
-          <w:noProof/>
-        </w:rPr>
-        <w:t xml:space="preserve">The GBT link is implemented in the ITS readout chain in two ways. </w:t>
-      </w:r>
-      <w:r>
-        <w:rPr>
-          <w:noProof/>
-        </w:rPr>
-        <w:t>R</w:t>
-      </w:r>
-      <w:r>
-        <w:rPr>
-          <w:noProof/>
-        </w:rPr>
-        <w:t>adiation</w:t>
-      </w:r>
-      <w:r>
-        <w:rPr>
-          <w:noProof/>
-        </w:rPr>
-        <w:t xml:space="preserve"> </w:t>
-      </w:r>
-      <w:r>
-        <w:rPr>
-          <w:noProof/>
-        </w:rPr>
-        <w:t>hardened ASIC called GBTx is used on the readout unit. This ASIC can accept</w:t>
-      </w:r>
-      <w:r>
-        <w:rPr>
-          <w:noProof/>
-        </w:rPr>
-        <w:t xml:space="preserve"> </w:t>
-      </w:r>
-      <w:r>
-        <w:rPr>
-          <w:noProof/>
-        </w:rPr>
-        <w:t>data in parallel as input, serialize and encode the data, and output it to a laser transmitter,</w:t>
-      </w:r>
-      <w:r>
-        <w:rPr>
-          <w:noProof/>
-        </w:rPr>
-        <w:t xml:space="preserve"> </w:t>
-      </w:r>
-      <w:r>
-        <w:rPr>
-          <w:noProof/>
-        </w:rPr>
-        <w:t>and opposite for the downlink. The laser transmitter used is a custom unit</w:t>
-      </w:r>
-      <w:r>
-        <w:rPr>
-          <w:spacing w:val="64"/>
-        </w:rPr>
-        <w:t xml:space="preserve"> </w:t>
-      </w:r>
-      <w:r>
-        <w:t>also designed at CERN to be radiation hardened. On the common readout unit, the</w:t>
-      </w:r>
-      <w:r>
-        <w:rPr>
-          <w:noProof/>
-        </w:rPr>
-        <w:t xml:space="preserve"> </w:t>
-      </w:r>
-      <w:r>
-        <w:t>GBT link controller is implemented as a module on the FPGA.</w:t>
-      </w:r>
-      <w:r>
-        <w:rPr>
-          <w:noProof/>
-        </w:rPr>
-        <w:t xml:space="preserve"> </w:t>
-      </w:r>
-      <w:r>
-        <w:t>The GBT protocol specifies three different frame modes; the standard GBT frame</w:t>
-      </w:r>
-      <w:r>
-        <w:rPr>
-          <w:noProof/>
-        </w:rPr>
-        <w:t xml:space="preserve"> </w:t>
-      </w:r>
-      <w:r>
-        <w:t>mode, the wide frame mode, and the 8B/10B frame mode.</w:t>
-      </w:r>
-      <w:r>
-        <w:rPr>
-          <w:noProof/>
-        </w:rPr>
-        <w:t xml:space="preserve"> </w:t>
-      </w:r>
-      <w:r>
-        <w:t>ITS will use the standard GBT frame, illustrated in figure 9. This frame starts with a 4</w:t>
-      </w:r>
-      <w:r>
-        <w:t>-</w:t>
-      </w:r>
-      <w:r>
-        <w:t>bit long header. The header can be either 0b0101, which signals that the frame contains valid data, or 0b0110, which signals the opposite, for example</w:t>
-      </w:r>
-      <w:r>
-        <w:t>,</w:t>
-      </w:r>
-      <w:r>
-        <w:t xml:space="preserve"> if the transmitter is idle, or the frame contains non-data information, such as </w:t>
-      </w:r>
-      <w:proofErr w:type="spellStart"/>
-      <w:r>
-        <w:t>SingleWord</w:t>
-      </w:r>
-      <w:proofErr w:type="spellEnd"/>
-      <w:r>
-        <w:t xml:space="preserve"> Transactions (SWT). Then follow 4 bits for slow control information, of which the first 2 bits are for Internal Control (IC), strictly reserved for control of the </w:t>
-      </w:r>
-      <w:proofErr w:type="spellStart"/>
-      <w:r>
-        <w:t>GBTx</w:t>
-      </w:r>
-      <w:proofErr w:type="spellEnd"/>
-      <w:r>
-        <w:t xml:space="preserve"> ASIC. The last 2 bits for slow control </w:t>
-      </w:r>
-      <w:r>
-        <w:t>are</w:t>
-      </w:r>
-      <w:r>
-        <w:t xml:space="preserve"> for External Control (EC). Next follows the main data payload of 80 </w:t>
-      </w:r>
-      <w:r>
-        <w:t>bits. The data and EC fields are not pre-assigned and can be used for different purposes such as Data Acquisition (DAQ), Timing and Trigger Control (TTC)</w:t>
-      </w:r>
-      <w:r>
-        <w:t>,</w:t>
-      </w:r>
-      <w:r>
-        <w:t xml:space="preserve"> or experiment control, depending on requirements. The last 32 bits are used for error correction. This leaves 84-bits per frame, or 3.36 Gb/s, of usable bandwidth, of which 3.2 Gb/s is dedicated to data. Before transmitting the frame, the data, EC</w:t>
-      </w:r>
-      <w:r>
-        <w:t>,</w:t>
-      </w:r>
-      <w:r>
-        <w:t xml:space="preserve"> and IC fields are fed through a scrambling algorithm </w:t>
-      </w:r>
-      <w:bookmarkStart w:id="4" w:name="_GoBack"/>
-      <w:bookmarkEnd w:id="4"/>
-      <w:r>
-        <w:t xml:space="preserve">in </w:t>
-      </w:r>
-      <w:r>
-        <w:t>which DC balances them. Then, a Reed-Solomon encoder generates the 32 error correcting bits based on the scrambled data in addition to the header. The receiver does the opposite; first decoding and checking the error correction bits, then de-scrambling the data before the IC, EC and data fields can be read. This is illustrated in figure 10.</w:t>
+        <w:t xml:space="preserve">The 4-bit header is used to track frames and synchronize the receiver to the transmitter. The header is not affected by the scrambling so that it can be easily detected. When a GBT receiver is powered up, it enters a frame-lock acquisition mode in which it searches for valid headers. Once a configurable </w:t>
+      </w:r>
+      <w:proofErr w:type="gramStart"/>
+      <w:r>
+        <w:t>amount</w:t>
+      </w:r>
+      <w:proofErr w:type="gramEnd"/>
+      <w:r>
+        <w:t xml:space="preserve"> of frames with valid headers have been detected in succession, it considers the link established and enters frame-tracking mode. In this mode, it receives data and operates normally, while keeping track of invalid headers. </w:t>
       </w:r>
     </w:p>
     <w:tbl>
@@ -9476,7 +10249,6 @@
               <w:jc w:val="left"/>
             </w:pPr>
             <w:r>
-              <w:lastRenderedPageBreak/>
               <w:t>2</w:t>
             </w:r>
           </w:p>
@@ -9516,7 +10288,7 @@
         <mc:AlternateContent>
           <mc:Choice Requires="wps">
             <w:drawing>
-              <wp:anchor distT="0" distB="0" distL="114300" distR="114300" simplePos="0" relativeHeight="251675648" behindDoc="0" locked="0" layoutInCell="1" allowOverlap="1" wp14:anchorId="0C527693" wp14:editId="529B9030">
+              <wp:anchor distT="0" distB="0" distL="114300" distR="114300" simplePos="0" relativeHeight="251692032" behindDoc="0" locked="0" layoutInCell="1" allowOverlap="1" wp14:anchorId="635EEBB3" wp14:editId="4B851921">
                 <wp:simplePos x="0" y="0"/>
                 <wp:positionH relativeFrom="margin">
                   <wp:align>left</wp:align>
@@ -9568,7 +10340,7 @@
           </mc:Choice>
           <mc:Fallback>
             <w:pict>
-              <v:line w14:anchorId="06A93541" id="Straight Connector 19" o:spid="_x0000_s1026" style="position:absolute;z-index:251675648;visibility:visible;mso-wrap-style:square;mso-width-percent:0;mso-wrap-distance-left:9pt;mso-wrap-distance-top:0;mso-wrap-distance-right:9pt;mso-wrap-distance-bottom:0;mso-position-horizontal:left;mso-position-horizontal-relative:margin;mso-position-vertical:absolute;mso-position-vertical-relative:text;mso-width-percent:0;mso-width-relative:margin" from="0,4.45pt" to="445.35pt,4.45pt" o:gfxdata="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" strokecolor="black [3200]" strokeweight="1pt">
+              <v:line w14:anchorId="104A9A33" id="Straight Connector 19" o:spid="_x0000_s1026" style="position:absolute;z-index:251692032;visibility:visible;mso-wrap-style:square;mso-width-percent:0;mso-wrap-distance-left:9pt;mso-wrap-distance-top:0;mso-wrap-distance-right:9pt;mso-wrap-distance-bottom:0;mso-position-horizontal:left;mso-position-horizontal-relative:margin;mso-position-vertical:absolute;mso-position-vertical-relative:text;mso-width-percent:0;mso-width-relative:margin" from="0,4.45pt" to="445.35pt,4.45pt" o:gfxdata="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" strokecolor="black [3200]" strokeweight="1pt">
                 <v:stroke joinstyle="miter"/>
                 <w10:wrap anchorx="margin"/>
               </v:line>
@@ -9577,16 +10349,9 @@
         </mc:AlternateContent>
       </w:r>
     </w:p>
-    <w:p/>
-    <w:p/>
-    <w:p/>
-    <w:p/>
-    <w:p/>
-    <w:p/>
-    <w:p/>
     <w:p>
       <w:r>
-        <w:t xml:space="preserve">The 4-bit header is used to track frames and synchronize the receiver to the transmitter. The header is not affected by the scrambling so that it can be easily detected. When a GBT receiver is powered up, it enters a frame-lock acquisition mode in which it searches for valid headers. Once a configurable </w:t>
+        <w:t xml:space="preserve">Once a configurable </w:t>
       </w:r>
       <w:proofErr w:type="gramStart"/>
       <w:r>
@@ -9594,23 +10359,19 @@
       </w:r>
       <w:proofErr w:type="gramEnd"/>
       <w:r>
-        <w:t xml:space="preserve"> of frames with valid headers have been detected in succession, it considers the link established and enters frame-tracking mode. In this mode, it receives data and operates normally, while keeping track of invalid headers. Once a configurable </w:t>
+        <w:t xml:space="preserve"> of frames in succession is found to be invalid, it considers the synchronization lost and re-enters the acquisition mode. </w:t>
       </w:r>
       <w:proofErr w:type="gramStart"/>
       <w:r>
-        <w:t>amount</w:t>
+        <w:t>Typically</w:t>
       </w:r>
       <w:proofErr w:type="gramEnd"/>
       <w:r>
-        <w:t xml:space="preserve"> of frames in succession is found to be invalid, it considers the synchronization lost and re-enters the acquisition mode. </w:t>
-      </w:r>
-      <w:proofErr w:type="gramStart"/>
-      <w:r>
-        <w:t>Typically</w:t>
-      </w:r>
-      <w:proofErr w:type="gramEnd"/>
-      <w:r>
-        <w:t xml:space="preserve"> multiple invalid frames are needed to trigger this, so that occasional random single event upsets aren’t enough to cause the link to fall out of synchronization. The data field (80-bit) of the GBT frame is used to transmit the data. GBT frames are differentiated into control frames and data frames, with the header specifying data valid for the latter only. Control frames start with a 4</w:t>
+        <w:t xml:space="preserve"> multiple invalid frames are needed </w:t>
+      </w:r>
+      <w:r>
+        <w:lastRenderedPageBreak/>
+        <w:t>to trigger this, so that occasional random single event upsets aren’t enough to cause the link to fall out of synchronization. The data field (80-bit) of the GBT frame is used to transmit the data. GBT frames are differentiated into control frames and data frames, with the header specifying data valid for the latter only. Control frames start with a 4</w:t>
       </w:r>
       <w:r>
         <w:t>-</w:t>
@@ -9654,7 +10415,25 @@
     </w:p>
     <w:p>
       <w:r>
-        <w:t xml:space="preserve">Part of the GBT link is the slow control system. The 2 bytes in the EC field of the GBT frame payload is forwarded to a dedicated ASIC for slow control called GBTSCA. This chip is part of the readout unit board as mentioned. On the CRU main FPGA, the SCA communication is implemented as part of the GBT VHDL module. The GBT-SCA ASIC contains several communication modules, including a range of GPIO, ADC and DAC pins, as well as I²C, SPI and JTAG </w:t>
+        <w:t xml:space="preserve">Part of the GBT link is the slow control system. The 2 bytes in the EC field of the GBT frame payload </w:t>
+      </w:r>
+      <w:r>
+        <w:t>are</w:t>
+      </w:r>
+      <w:r>
+        <w:t xml:space="preserve"> forwarded to a dedicated ASIC for slow control called GBTSCA. This chip is part of the readout unit board as mentioned. On the CRU main FPGA, the SCA communication is implemented as part of the GBT VHDL module. The GBT-SCA ASIC contains several communication modules, including a range of GPIO, ADC</w:t>
+      </w:r>
+      <w:r>
+        <w:t>,</w:t>
+      </w:r>
+      <w:r>
+        <w:t xml:space="preserve"> and DAC pins, as well as I²C, SPI</w:t>
+      </w:r>
+      <w:r>
+        <w:t>,</w:t>
+      </w:r>
+      <w:r>
+        <w:t xml:space="preserve"> and JTAG </w:t>
       </w:r>
       <w:proofErr w:type="gramStart"/>
       <w:r>
@@ -9662,21 +10441,29 @@
       </w:r>
       <w:proofErr w:type="gramEnd"/>
       <w:r>
-        <w:t xml:space="preserve">13]. These modules are connected to various components on the board such as the FPGAs. Communication with the GBT-SCA is done using the </w:t>
-      </w:r>
-      <w:proofErr w:type="gramStart"/>
-      <w:r>
-        <w:t>High Level</w:t>
-      </w:r>
-      <w:proofErr w:type="gramEnd"/>
-      <w:r>
-        <w:t xml:space="preserve"> Data Link Control (HDLC) serial protocol. This protocol is command based. Rather than reading and writing directly to registers, transactions specify a command ID, a transaction ID and data if the command requires it. Command IDs determine what the GBT-SCA chip will do, for example writing or reading registers or executing operations. Every command transaction returns a package with the same transaction ID. The return packet </w:t>
-      </w:r>
-      <w:proofErr w:type="gramStart"/>
-      <w:r>
-        <w:t>contain</w:t>
-      </w:r>
-      <w:proofErr w:type="gramEnd"/>
+        <w:t>13]. These modules are connected to various components on the board such as the FPGAs. Communication with the GBT-SCA is done using the High</w:t>
+      </w:r>
+      <w:r>
+        <w:t>-</w:t>
+      </w:r>
+      <w:r>
+        <w:t>Level Data Link Control (HDLC) serial protocol. This protocol is command</w:t>
+      </w:r>
+      <w:r>
+        <w:t>-</w:t>
+      </w:r>
+      <w:r>
+        <w:t>based. Rather than reading and writing directly to registers, transactions specify a command ID, a transaction ID</w:t>
+      </w:r>
+      <w:r>
+        <w:t>,</w:t>
+      </w:r>
+      <w:r>
+        <w:t xml:space="preserve"> and data if the command requires it. Command IDs determine what the GBT-SCA chip will do, for example writing or reading registers or executing operations. Every command transaction returns a package with the same transaction ID. The return packet contain</w:t>
+      </w:r>
+      <w:r>
+        <w:t>s</w:t>
+      </w:r>
       <w:r>
         <w:t xml:space="preserve"> status info and returned data if there is any. The IC slow control field is used for accessing the </w:t>
       </w:r>
@@ -9697,6 +10484,64 @@
         <w:t xml:space="preserve"> chip, accessible through its registers.</w:t>
       </w:r>
     </w:p>
+    <w:p/>
+    <w:p>
+      <w:pPr>
+        <w:pStyle w:val="Heading2"/>
+      </w:pPr>
+      <w:r>
+        <w:t>2.</w:t>
+      </w:r>
+      <w:r>
+        <w:t>5</w:t>
+      </w:r>
+      <w:r>
+        <w:t xml:space="preserve"> C</w:t>
+      </w:r>
+      <w:r>
+        <w:t xml:space="preserve">ommon </w:t>
+      </w:r>
+      <w:r>
+        <w:t>r</w:t>
+      </w:r>
+      <w:r>
+        <w:t xml:space="preserve">eadout </w:t>
+      </w:r>
+      <w:r>
+        <w:t>u</w:t>
+      </w:r>
+      <w:r>
+        <w:t xml:space="preserve">nit </w:t>
+      </w:r>
+    </w:p>
+    <w:p>
+      <w:pPr>
+        <w:pStyle w:val="Heading3"/>
+        <w:rPr>
+          <w:rFonts w:eastAsiaTheme="minorHAnsi" w:cstheme="minorBidi"/>
+          <w:b w:val="0"/>
+          <w:szCs w:val="22"/>
+        </w:rPr>
+      </w:pPr>
+    </w:p>
+    <w:p>
+      <w:r>
+        <w:t>Aside from the PCIe, which utilizes 100 MHz, the clock tree is intended to utilize a single reference for all communication lines of the CRU. The board may be used in independent mode with a 40MHz oscillator or with a recovered clock retrieved from the optical link with the TTS. The TTS transceiver, on the other hand, requires a steady 240MHz reference clock at starting, which is produced locally by a SI5344PLL. The recovered clock is transferred from the FPGA to a high</w:t>
+      </w:r>
+      <w:r>
+        <w:t>-</w:t>
+      </w:r>
+      <w:r>
+        <w:t>performance PLL (SI5345) for jitter attenuation after it has been locked to the incoming stream. The clocks that have been cleaned are then utilized to power the FPGA logic and the GBT. The SI5345 PLL uses I2C communication to switch between local and recovered clock modes. A free</w:t>
+      </w:r>
+      <w:r>
+        <w:t>-</w:t>
+      </w:r>
+      <w:r>
+        <w:t>flowing 100MHz clock is generated onboard and utilized to power the FPGA's many operations, including initialization and hardware monitoring.</w:t>
+      </w:r>
+    </w:p>
+    <w:p/>
     <w:p/>
     <w:tbl>
       <w:tblPr>
@@ -9726,7 +10571,6 @@
               <w:jc w:val="left"/>
             </w:pPr>
             <w:r>
-              <w:lastRenderedPageBreak/>
               <w:t>2</w:t>
             </w:r>
           </w:p>
@@ -9766,7 +10610,7 @@
         <mc:AlternateContent>
           <mc:Choice Requires="wps">
             <w:drawing>
-              <wp:anchor distT="0" distB="0" distL="114300" distR="114300" simplePos="0" relativeHeight="251677696" behindDoc="0" locked="0" layoutInCell="1" allowOverlap="1" wp14:anchorId="029598FA" wp14:editId="401A4F7D">
+              <wp:anchor distT="0" distB="0" distL="114300" distR="114300" simplePos="0" relativeHeight="251694080" behindDoc="0" locked="0" layoutInCell="1" allowOverlap="1" wp14:anchorId="79D73BF7" wp14:editId="51246C43">
                 <wp:simplePos x="0" y="0"/>
                 <wp:positionH relativeFrom="margin">
                   <wp:align>left</wp:align>
@@ -9818,7 +10662,7 @@
           </mc:Choice>
           <mc:Fallback>
             <w:pict>
-              <v:line w14:anchorId="48D38BAC" id="Straight Connector 3" o:spid="_x0000_s1026" style="position:absolute;z-index:251677696;visibility:visible;mso-wrap-style:square;mso-width-percent:0;mso-wrap-distance-left:9pt;mso-wrap-distance-top:0;mso-wrap-distance-right:9pt;mso-wrap-distance-bottom:0;mso-position-horizontal:left;mso-position-horizontal-relative:margin;mso-position-vertical:absolute;mso-position-vertical-relative:text;mso-width-percent:0;mso-width-relative:margin" from="0,4.45pt" to="445.35pt,4.45pt" o:gfxdata="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" strokecolor="black [3200]" strokeweight="1pt">
+              <v:line w14:anchorId="7C097E63" id="Straight Connector 3" o:spid="_x0000_s1026" style="position:absolute;z-index:251694080;visibility:visible;mso-wrap-style:square;mso-width-percent:0;mso-wrap-distance-left:9pt;mso-wrap-distance-top:0;mso-wrap-distance-right:9pt;mso-wrap-distance-bottom:0;mso-position-horizontal:left;mso-position-horizontal-relative:margin;mso-position-vertical:absolute;mso-position-vertical-relative:text;mso-width-percent:0;mso-width-relative:margin" from="0,4.45pt" to="445.35pt,4.45pt" o:gfxdata="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" strokecolor="black [3200]" strokeweight="1pt">
                 <v:stroke joinstyle="miter"/>
                 <w10:wrap anchorx="margin"/>
               </v:line>
@@ -9828,219 +10672,340 @@
       </w:r>
     </w:p>
     <w:p/>
+    <w:p/>
     <w:p>
-      <w:pPr>
-        <w:pStyle w:val="Heading2"/>
-      </w:pPr>
-      <w:r>
-        <w:t>2.</w:t>
-      </w:r>
-      <w:r>
-        <w:t>5</w:t>
-      </w:r>
-      <w:r>
-        <w:t xml:space="preserve"> Timing and </w:t>
-      </w:r>
-      <w:r>
-        <w:t>t</w:t>
-      </w:r>
-      <w:r>
-        <w:t xml:space="preserve">rigger </w:t>
-      </w:r>
-      <w:r>
-        <w:t>s</w:t>
-      </w:r>
-      <w:r>
-        <w:t>yste</w:t>
-      </w:r>
-      <w:r>
-        <w:t>m</w:t>
-      </w:r>
-      <w:r>
-        <w:t xml:space="preserve"> </w:t>
-      </w:r>
-    </w:p>
-    <w:p/>
-    <w:p/>
-    <w:p>
-      <w:pPr>
-        <w:pStyle w:val="Heading3"/>
-      </w:pPr>
-      <w:r>
-        <w:t>2.5.1 Central Trigger Processing</w:t>
-      </w:r>
-    </w:p>
-    <w:p/>
-    <w:p>
-      <w:pPr>
-        <w:pStyle w:val="Heading3"/>
-      </w:pPr>
-      <w:r>
-        <w:t xml:space="preserve">2.5.2 Local Trigger Unit </w:t>
-      </w:r>
-    </w:p>
-    <w:p/>
-    <w:p/>
-    <w:p>
-      <w:pPr>
-        <w:pStyle w:val="Heading2"/>
-      </w:pPr>
-      <w:r>
-        <w:t>2.</w:t>
-      </w:r>
-      <w:r>
-        <w:t>6</w:t>
-      </w:r>
-      <w:r>
-        <w:t xml:space="preserve"> C</w:t>
-      </w:r>
-      <w:r>
-        <w:t xml:space="preserve">ommon </w:t>
-      </w:r>
-      <w:r>
-        <w:t>r</w:t>
-      </w:r>
-      <w:r>
-        <w:t xml:space="preserve">eadout </w:t>
-      </w:r>
-      <w:r>
-        <w:t>u</w:t>
-      </w:r>
-      <w:r>
-        <w:t xml:space="preserve">nit </w:t>
+      <w:r>
+        <w:lastRenderedPageBreak/>
+        <w:t>Intel's ARRIA10 FPGA is used (10AX115S3F45E2G). It has two Small Form Pluggable (SFP+) connections. Only one of the two SFPs is utilized for the TTS connection; the other serves as a backup. The connections to the front-end electronics are ensured by up to 4x12-channel bi-directional 10.3125 Gb/s optical transceivers (mini-pods [5]).</w:t>
       </w:r>
     </w:p>
     <w:p>
-      <w:pPr>
-        <w:pStyle w:val="Heading3"/>
-        <w:rPr>
-          <w:rFonts w:eastAsiaTheme="minorHAnsi" w:cstheme="minorBidi"/>
-          <w:b w:val="0"/>
-          <w:szCs w:val="22"/>
-        </w:rPr>
-      </w:pPr>
-    </w:p>
-    <w:p/>
-    <w:p/>
-    <w:p>
-      <w:pPr>
-        <w:pStyle w:val="Heading2"/>
-      </w:pPr>
-      <w:r>
-        <w:t>2.</w:t>
-      </w:r>
-      <w:r>
-        <w:t>7</w:t>
-      </w:r>
-      <w:r>
-        <w:t xml:space="preserve"> Detector </w:t>
-      </w:r>
-      <w:r>
-        <w:t>c</w:t>
-      </w:r>
-      <w:r>
-        <w:t xml:space="preserve">ontrol </w:t>
-      </w:r>
-      <w:r>
-        <w:t>s</w:t>
-      </w:r>
-      <w:r>
-        <w:t>ystem</w:t>
-      </w:r>
-    </w:p>
-    <w:p/>
-    <w:p>
-      <w:r>
-        <w:t xml:space="preserve">The </w:t>
-      </w:r>
-      <w:r>
-        <w:t>MID</w:t>
-      </w:r>
-      <w:r>
-        <w:t xml:space="preserve"> </w:t>
-      </w:r>
-      <w:r>
-        <w:t xml:space="preserve">readout </w:t>
-      </w:r>
-      <w:r>
-        <w:t xml:space="preserve">process is monitored and controlled by the ALICE Detector Control System (DCS). The DCS system accesses the readout </w:t>
-      </w:r>
-      <w:r>
-        <w:t>electronics</w:t>
-      </w:r>
-      <w:r>
-        <w:t xml:space="preserve"> </w:t>
-      </w:r>
-      <w:r>
-        <w:t xml:space="preserve">via </w:t>
-      </w:r>
-      <w:r>
-        <w:t>the FLP and CRU</w:t>
-      </w:r>
-      <w:r>
-        <w:t>s</w:t>
-      </w:r>
-      <w:r>
-        <w:t xml:space="preserve"> </w:t>
-      </w:r>
-      <w:r>
-        <w:t>through</w:t>
-      </w:r>
-      <w:r>
-        <w:t xml:space="preserve"> a network </w:t>
-      </w:r>
-      <w:r>
-        <w:t>connection</w:t>
-      </w:r>
-      <w:r>
-        <w:t>.</w:t>
+      <w:r>
+        <w:t xml:space="preserve">ALICE only has two mini-pods to connect to 24 front-end connections, </w:t>
+      </w:r>
+      <w:r>
+        <w:t>except for</w:t>
+      </w:r>
+      <w:r>
+        <w:t xml:space="preserve"> the TRD detector, which does not utilize the GBT protocol and requires 36 connections and three mini-pods.</w:t>
       </w:r>
     </w:p>
     <w:p>
       <w:r>
-        <w:t>One of the protocols considered for the communication between the CRU and DCS is called ALF (On the CRU side) and FRED (On the DCS side). This protocol is based on Distributed Information Management System</w:t>
-      </w:r>
-      <w:r>
-        <w:t xml:space="preserve"> </w:t>
-      </w:r>
-      <w:r>
-        <w:t xml:space="preserve">(DIM). DIM is a communication system for distributed/mixed environments, originally developed for one of the experiments of the Large Electron–Positron Collider, an earlier particle accelerator at </w:t>
-      </w:r>
-      <w:proofErr w:type="gramStart"/>
-      <w:r>
-        <w:t>CERN[</w:t>
-      </w:r>
-      <w:proofErr w:type="gramEnd"/>
-      <w:r>
-        <w:t xml:space="preserve">14]. It provides a network transparent inter-process communication layer. The FLP host computer runs a DIM server, which acts as a bridge between the DIM network and the CRU driver, allowing DCS to communicate with the CRU from the control </w:t>
-      </w:r>
-      <w:proofErr w:type="spellStart"/>
-      <w:r>
-        <w:t>center</w:t>
-      </w:r>
-      <w:proofErr w:type="spellEnd"/>
-      <w:r>
-        <w:t xml:space="preserve"> without physical access to the CRU host computer.</w:t>
+        <w:t>The CRU is attached to the PCIe edge connector on the rear end and provides a twin gen3 x8 PCIe interface. This interface is timed by a 250MHz reference clock supplied through the connection.</w:t>
       </w:r>
     </w:p>
     <w:p>
       <w:r>
-        <w:t>The DCS data is extracted from the data stream and sent to ALF (Alice Low Level Front-end) interface, which publishes the data to the upper layers of the software. ALF can also receive commands and converts them to data words to be sent to the front-end electronics. To keep the ALF detector neutral, its functionality is restricted to the basic I/O operations. In the current implementation, the ALF can read/write registers implemented on the front-end modules and publish the data using a DIM service. The data published by ALF could be single values, or blocks of data prepared by the electronics modules.</w:t>
+        <w:t>The FPGA is also linked to board support functions such as temperature and current sensors, as well as an EEPROM with a unique identi</w:t>
+      </w:r>
+      <w:r>
+        <w:t>fier</w:t>
+      </w:r>
+      <w:r>
+        <w:t xml:space="preserve"> assigned by the manufacturer during board construction. I2C, or Serial Peripheral Interface, is used to communicate with various peripherals (SPI). There is also the option to control multi-</w:t>
+      </w:r>
+      <w:proofErr w:type="spellStart"/>
+      <w:r>
+        <w:t>color</w:t>
+      </w:r>
+      <w:proofErr w:type="spellEnd"/>
+      <w:r>
+        <w:t xml:space="preserve"> LEDs, which is essential for easily locating a single machine in a server farm for maintenance purposes.</w:t>
       </w:r>
     </w:p>
     <w:p>
+      <w:r>
+        <w:t>Finally, the FPGA may be programmed using either a JTAG probe, which is useful for debugging software in the lab</w:t>
+      </w:r>
+      <w:r>
+        <w:t>,</w:t>
+      </w:r>
+      <w:r>
+        <w:t xml:space="preserve"> or a Quad SPI flash. The latter may be remotely modified over the PCIe interface, allowing for on-site updates.</w:t>
+      </w:r>
+    </w:p>
+    <w:p>
+      <w:r>
+        <w:t xml:space="preserve"> </w:t>
+      </w:r>
+      <w:r>
+        <w:t>Figure 2 depicts a functional overview of the hardware emphasizing the characteristics utilized in ALICE CRU. The clock tree, as well as the FPGA and its connections with the different components of importance, are shown.</w:t>
+      </w:r>
+    </w:p>
+    <w:p/>
+    <w:p>
       <w:pPr>
         <w:pStyle w:val="Heading2"/>
       </w:pPr>
       <w:r>
+        <w:t xml:space="preserve">2.6 Timing and trigger system </w:t>
+      </w:r>
+    </w:p>
+    <w:p/>
+    <w:p/>
+    <w:p>
+      <w:pPr>
+        <w:pStyle w:val="Heading3"/>
+      </w:pPr>
+      <w:r>
+        <w:t>2.6.1 Central Trigger Processing</w:t>
+      </w:r>
+    </w:p>
+    <w:p/>
+    <w:p/>
+    <w:p>
+      <w:pPr>
+        <w:pStyle w:val="Heading3"/>
+      </w:pPr>
+      <w:r>
+        <w:t xml:space="preserve">2.6.2 Local Trigger Unit </w:t>
+      </w:r>
+    </w:p>
+    <w:p/>
+    <w:p>
+      <w:r>
+        <w:t xml:space="preserve">The Local Trigger Unit combines the functions of transmission of trigger signals and emulation of the CTP for use in detector development, in a way similar to that implemented in the current LTU [23]. The LTU (Fig. 4.2) will have the possibility to send trigger signals to detectors via the GBT or the TTC protocol. For the GBT there will be ten separate bi-directional GBT links </w:t>
+      </w:r>
+      <w:r>
+        <w:t>that</w:t>
+      </w:r>
+      <w:r>
+        <w:t xml:space="preserve"> can also be used for upstream BUSY collection. In the TTC case</w:t>
+      </w:r>
+      <w:r>
+        <w:t>,</w:t>
+      </w:r>
+      <w:r>
+        <w:t xml:space="preserve"> the LTU optical links will provide the optical signal according to TTC protocol</w:t>
+      </w:r>
+      <w:r>
+        <w:t>,</w:t>
+      </w:r>
+      <w:r>
+        <w:t xml:space="preserve"> and BUSY is propagated by dedicated LVDS cables. In addition</w:t>
+      </w:r>
+      <w:r>
+        <w:t>,</w:t>
+      </w:r>
+      <w:r>
+        <w:t xml:space="preserve"> there will be provision for </w:t>
+      </w:r>
+      <w:r>
+        <w:t xml:space="preserve">a </w:t>
+      </w:r>
+      <w:r>
+        <w:t>clock, orbit</w:t>
+      </w:r>
+      <w:r>
+        <w:t>,</w:t>
+      </w:r>
+      <w:r>
+        <w:t xml:space="preserve"> and external trigger inputs. Monitoring and control will be provided by a 1Gb/s optical Ethernet link using the bus protocol.</w:t>
+      </w:r>
+    </w:p>
+    <w:p/>
+    <w:p/>
+    <w:p/>
+    <w:p/>
+    <w:p/>
+    <w:p/>
+    <w:p/>
+    <w:p/>
+    <w:p/>
+    <w:p/>
+    <w:p/>
+    <w:p/>
+    <w:p/>
+    <w:p/>
+    <w:p/>
+    <w:p/>
+    <w:p/>
+    <w:p/>
+    <w:p/>
+    <w:p/>
+    <w:p/>
+    <w:p/>
+    <w:p/>
+    <w:p/>
+    <w:p/>
+    <w:p>
+      <w:pPr>
+        <w:pStyle w:val="Heading2"/>
+      </w:pPr>
+      <w:r>
+        <w:t>2.</w:t>
+      </w:r>
+      <w:r>
+        <w:t>7</w:t>
+      </w:r>
+      <w:r>
+        <w:t xml:space="preserve"> Detector </w:t>
+      </w:r>
+      <w:r>
+        <w:t>c</w:t>
+      </w:r>
+      <w:r>
+        <w:t xml:space="preserve">ontrol </w:t>
+      </w:r>
+      <w:r>
+        <w:t>s</w:t>
+      </w:r>
+      <w:r>
+        <w:t>ystem</w:t>
+      </w:r>
+    </w:p>
+    <w:p/>
+    <w:p>
+      <w:r>
+        <w:t xml:space="preserve">The </w:t>
+      </w:r>
+      <w:r>
+        <w:t>MID</w:t>
+      </w:r>
+      <w:r>
+        <w:t xml:space="preserve"> </w:t>
+      </w:r>
+      <w:r>
+        <w:t xml:space="preserve">readout </w:t>
+      </w:r>
+      <w:r>
+        <w:t xml:space="preserve">process is monitored and controlled by the ALICE Detector Control System (DCS). The DCS system accesses the readout </w:t>
+      </w:r>
+      <w:r>
+        <w:t>electronics</w:t>
+      </w:r>
+      <w:r>
+        <w:t xml:space="preserve"> </w:t>
+      </w:r>
+      <w:r>
+        <w:t xml:space="preserve">via </w:t>
+      </w:r>
+      <w:r>
+        <w:t>the FLP and CRU</w:t>
+      </w:r>
+      <w:r>
+        <w:t>s</w:t>
+      </w:r>
+      <w:r>
+        <w:t xml:space="preserve"> </w:t>
+      </w:r>
+      <w:r>
+        <w:t>through</w:t>
+      </w:r>
+      <w:r>
+        <w:t xml:space="preserve"> a network </w:t>
+      </w:r>
+      <w:r>
+        <w:t>connection</w:t>
+      </w:r>
+      <w:r>
+        <w:t>.</w:t>
+      </w:r>
+    </w:p>
+    <w:p>
+      <w:r>
+        <w:t>One of the protocols considered for the communication between the CRU and DCS is called ALF (On the CRU side) and FRED (On the DCS side). This protocol is based on Distributed Information Management System</w:t>
+      </w:r>
+      <w:r>
+        <w:t xml:space="preserve"> </w:t>
+      </w:r>
+      <w:r>
+        <w:t>(DIM). DIM is a communication system for distributed/mixed environments, originally developed for one of the experiments of the Large Electron</w:t>
+      </w:r>
+      <w:r>
+        <w:t>-</w:t>
+      </w:r>
+      <w:r>
+        <w:t xml:space="preserve">Positron Collider, an earlier particle accelerator at </w:t>
+      </w:r>
+      <w:proofErr w:type="gramStart"/>
+      <w:r>
+        <w:t>CERN[</w:t>
+      </w:r>
+      <w:proofErr w:type="gramEnd"/>
+      <w:r>
+        <w:t xml:space="preserve">14]. It provides a network transparent inter-process communication layer. The FLP host computer runs a DIM server, which acts as a bridge between the DIM network and the CRU driver, allowing DCS to communicate with the CRU from the control </w:t>
+      </w:r>
+      <w:proofErr w:type="spellStart"/>
+      <w:r>
+        <w:t>center</w:t>
+      </w:r>
+      <w:proofErr w:type="spellEnd"/>
+      <w:r>
+        <w:t xml:space="preserve"> without physical access to the CRU host computer.</w:t>
+      </w:r>
+    </w:p>
+    <w:p/>
+    <w:p>
+      <w:pPr>
+        <w:jc w:val="center"/>
+      </w:pPr>
+    </w:p>
+    <w:p/>
+    <w:p/>
+    <w:p>
+      <w:r>
+        <w:t xml:space="preserve">The DCS data is extracted from the data stream and sent to </w:t>
+      </w:r>
+      <w:r>
+        <w:t xml:space="preserve">the </w:t>
+      </w:r>
+      <w:r>
+        <w:t>ALF (Alice Low</w:t>
+      </w:r>
+      <w:r>
+        <w:t>-</w:t>
+      </w:r>
+      <w:r>
+        <w:t xml:space="preserve">Level Front-end) interface, which publishes the data to the upper layers of the software. ALF can also receive commands </w:t>
+      </w:r>
+      <w:r>
+        <w:lastRenderedPageBreak/>
+        <w:t>and converts them to data words to be sent to the front-end electronics. To keep the ALF detector neutral, its functionality is restricted to the basic I/O operations. In the current implementation, the ALF can read/write registers implemented on the front-end modules and publish the data using a DIM service. The data published by ALF could be single values or blocks of data prepared by the electronics modules.</w:t>
+      </w:r>
+    </w:p>
+    <w:p/>
+    <w:p>
+      <w:pPr>
+        <w:pStyle w:val="Heading2"/>
+      </w:pPr>
+      <w:r>
         <w:t>2.8 Online Offline computing system</w:t>
       </w:r>
     </w:p>
     <w:p/>
     <w:p/>
     <w:p/>
-    <w:p/>
-    <w:p/>
+    <w:p>
+      <w:pPr>
+        <w:pStyle w:val="Heading3"/>
+      </w:pPr>
+      <w:r>
+        <w:t>2.8.1 First Level Processor</w:t>
+      </w:r>
+    </w:p>
+    <w:p/>
+    <w:p/>
+    <w:p/>
+    <w:p>
+      <w:pPr>
+        <w:pStyle w:val="Heading3"/>
+      </w:pPr>
+      <w:r>
+        <w:t>2.8.2 EPN</w:t>
+      </w:r>
+    </w:p>
+    <w:p/>
+    <w:p/>
+    <w:p>
+      <w:pPr>
+        <w:jc w:val="center"/>
+        <w:rPr>
+          <w:noProof/>
+        </w:rPr>
+      </w:pPr>
+    </w:p>
     <w:p>
       <w:pPr>
         <w:jc w:val="center"/>
@@ -12082,7 +13047,7 @@
 </file>
 
 <file path=customXml/itemProps1.xml><?xml version="1.0" encoding="utf-8"?>
-<ds:datastoreItem xmlns:ds="http://schemas.openxmlformats.org/officeDocument/2006/customXml" ds:itemID="{C7D66BBC-4493-45FC-8E75-AB2DC101FD15}">
+<ds:datastoreItem xmlns:ds="http://schemas.openxmlformats.org/officeDocument/2006/customXml" ds:itemID="{E6C0FA71-5829-4E4C-86A4-A9978161F76D}">
   <ds:schemaRefs>
     <ds:schemaRef ds:uri="http://schemas.openxmlformats.org/officeDocument/2006/bibliography"/>
   </ds:schemaRefs>

--- a/Chapters/Chapter_II.docx
+++ b/Chapters/Chapter_II.docx
@@ -72,6 +72,9 @@
       </w:r>
       <w:r>
         <w:t>uon identifier</w:t>
+      </w:r>
+      <w:r>
+        <w:t xml:space="preserve"> readout chain</w:t>
       </w:r>
     </w:p>
     <w:p/>
@@ -104,593 +107,6 @@
     <w:p/>
     <w:p/>
     <w:p/>
-    <w:p/>
-    <w:p/>
-    <w:p/>
-    <w:p/>
-    <w:tbl>
-      <w:tblPr>
-        <w:tblStyle w:val="TableGrid"/>
-        <w:tblW w:w="0" w:type="auto"/>
-        <w:tblInd w:w="-147" w:type="dxa"/>
-        <w:tblLook w:val="04A0" w:firstRow="1" w:lastRow="0" w:firstColumn="1" w:lastColumn="0" w:noHBand="0" w:noVBand="1"/>
-      </w:tblPr>
-      <w:tblGrid>
-        <w:gridCol w:w="4655"/>
-        <w:gridCol w:w="4508"/>
-      </w:tblGrid>
-      <w:tr>
-        <w:tc>
-          <w:tcPr>
-            <w:tcW w:w="4655" w:type="dxa"/>
-            <w:tcBorders>
-              <w:top w:val="single" w:sz="4" w:space="0" w:color="FFFFFF" w:themeColor="background1"/>
-              <w:left w:val="single" w:sz="4" w:space="0" w:color="FFFFFF" w:themeColor="background1"/>
-              <w:bottom w:val="single" w:sz="4" w:space="0" w:color="FFFFFF" w:themeColor="background1"/>
-              <w:right w:val="single" w:sz="4" w:space="0" w:color="FFFFFF" w:themeColor="background1"/>
-            </w:tcBorders>
-            <w:vAlign w:val="center"/>
-          </w:tcPr>
-          <w:p>
-            <w:pPr>
-              <w:jc w:val="left"/>
-            </w:pPr>
-            <w:r>
-              <w:lastRenderedPageBreak/>
-              <w:t>2</w:t>
-            </w:r>
-          </w:p>
-        </w:tc>
-        <w:tc>
-          <w:tcPr>
-            <w:tcW w:w="4508" w:type="dxa"/>
-            <w:tcBorders>
-              <w:top w:val="single" w:sz="4" w:space="0" w:color="FFFFFF" w:themeColor="background1"/>
-              <w:left w:val="single" w:sz="4" w:space="0" w:color="FFFFFF" w:themeColor="background1"/>
-              <w:bottom w:val="single" w:sz="4" w:space="0" w:color="FFFFFF" w:themeColor="background1"/>
-              <w:right w:val="single" w:sz="4" w:space="0" w:color="FFFFFF" w:themeColor="background1"/>
-            </w:tcBorders>
-            <w:vAlign w:val="center"/>
-          </w:tcPr>
-          <w:p>
-            <w:pPr>
-              <w:jc w:val="right"/>
-            </w:pPr>
-            <w:r>
-              <w:t>R</w:t>
-            </w:r>
-            <w:r>
-              <w:t>eadout chain</w:t>
-            </w:r>
-          </w:p>
-        </w:tc>
-      </w:tr>
-    </w:tbl>
-    <w:p>
-      <w:pPr>
-        <w:tabs>
-          <w:tab w:val="left" w:pos="1440"/>
-        </w:tabs>
-      </w:pPr>
-      <w:r>
-        <w:rPr>
-          <w:noProof/>
-        </w:rPr>
-        <mc:AlternateContent>
-          <mc:Choice Requires="wps">
-            <w:drawing>
-              <wp:anchor distT="0" distB="0" distL="114300" distR="114300" simplePos="0" relativeHeight="251659264" behindDoc="0" locked="0" layoutInCell="1" allowOverlap="1">
-                <wp:simplePos x="0" y="0"/>
-                <wp:positionH relativeFrom="margin">
-                  <wp:align>left</wp:align>
-                </wp:positionH>
-                <wp:positionV relativeFrom="paragraph">
-                  <wp:posOffset>56589</wp:posOffset>
-                </wp:positionV>
-                <wp:extent cx="5656077" cy="0"/>
-                <wp:effectExtent l="0" t="0" r="0" b="0"/>
-                <wp:wrapNone/>
-                <wp:docPr id="1" name="Straight Connector 1"/>
-                <wp:cNvGraphicFramePr/>
-                <a:graphic xmlns:a="http://schemas.openxmlformats.org/drawingml/2006/main">
-                  <a:graphicData uri="http://schemas.microsoft.com/office/word/2010/wordprocessingShape">
-                    <wps:wsp>
-                      <wps:cNvCnPr/>
-                      <wps:spPr>
-                        <a:xfrm>
-                          <a:off x="0" y="0"/>
-                          <a:ext cx="5656077" cy="0"/>
-                        </a:xfrm>
-                        <a:prstGeom prst="line">
-                          <a:avLst/>
-                        </a:prstGeom>
-                      </wps:spPr>
-                      <wps:style>
-                        <a:lnRef idx="2">
-                          <a:schemeClr val="dk1"/>
-                        </a:lnRef>
-                        <a:fillRef idx="0">
-                          <a:schemeClr val="dk1"/>
-                        </a:fillRef>
-                        <a:effectRef idx="1">
-                          <a:schemeClr val="dk1"/>
-                        </a:effectRef>
-                        <a:fontRef idx="minor">
-                          <a:schemeClr val="tx1"/>
-                        </a:fontRef>
-                      </wps:style>
-                      <wps:bodyPr/>
-                    </wps:wsp>
-                  </a:graphicData>
-                </a:graphic>
-                <wp14:sizeRelH relativeFrom="margin">
-                  <wp14:pctWidth>0</wp14:pctWidth>
-                </wp14:sizeRelH>
-              </wp:anchor>
-            </w:drawing>
-          </mc:Choice>
-          <mc:Fallback>
-            <w:pict>
-              <v:line w14:anchorId="77B51B2B" id="Straight Connector 1" o:spid="_x0000_s1026" style="position:absolute;z-index:251659264;visibility:visible;mso-wrap-style:square;mso-width-percent:0;mso-wrap-distance-left:9pt;mso-wrap-distance-top:0;mso-wrap-distance-right:9pt;mso-wrap-distance-bottom:0;mso-position-horizontal:left;mso-position-horizontal-relative:margin;mso-position-vertical:absolute;mso-position-vertical-relative:text;mso-width-percent:0;mso-width-relative:margin" from="0,4.45pt" to="445.35pt,4.45pt" o:gfxdata="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" strokecolor="black [3200]" strokeweight="1pt">
-                <v:stroke joinstyle="miter"/>
-                <w10:wrap anchorx="margin"/>
-              </v:line>
-            </w:pict>
-          </mc:Fallback>
-        </mc:AlternateContent>
-      </w:r>
-    </w:p>
-    <w:p>
-      <w:pPr>
-        <w:rPr>
-          <w:b/>
-        </w:rPr>
-      </w:pPr>
-    </w:p>
-    <w:p>
-      <w:pPr>
-        <w:pStyle w:val="Heading2"/>
-      </w:pPr>
-      <w:r>
-        <w:t>2.</w:t>
-      </w:r>
-      <w:r>
-        <w:t>1</w:t>
-      </w:r>
-      <w:r>
-        <w:t xml:space="preserve"> </w:t>
-      </w:r>
-      <w:r>
-        <w:t>R</w:t>
-      </w:r>
-      <w:r>
-        <w:t>PC detectors</w:t>
-      </w:r>
-      <w:r>
-        <w:t xml:space="preserve">  </w:t>
-      </w:r>
-    </w:p>
-    <w:p>
-      <w:pPr>
-        <w:rPr>
-          <w:noProof/>
-        </w:rPr>
-      </w:pPr>
-    </w:p>
-    <w:p>
-      <w:pPr>
-        <w:rPr>
-          <w:noProof/>
-        </w:rPr>
-      </w:pPr>
-      <w:r>
-        <w:rPr>
-          <w:noProof/>
-        </w:rPr>
-        <w:t xml:space="preserve">In the ALICE cavern, three distinct forms of RPC are </w:t>
-      </w:r>
-      <w:r>
-        <w:rPr>
-          <w:noProof/>
-        </w:rPr>
-        <w:t>installed</w:t>
-      </w:r>
-      <w:r>
-        <w:rPr>
-          <w:noProof/>
-        </w:rPr>
-        <w:t>. They refer to long, s</w:t>
-      </w:r>
-      <w:r>
-        <w:rPr>
-          <w:noProof/>
-        </w:rPr>
-        <w:t>hort</w:t>
-      </w:r>
-      <w:r>
-        <w:rPr>
-          <w:noProof/>
-        </w:rPr>
-        <w:t>, and cut forms, respectively</w:t>
-      </w:r>
-      <w:r>
-        <w:rPr>
-          <w:noProof/>
-        </w:rPr>
-        <w:t xml:space="preserve"> (Fig.2.3)</w:t>
-      </w:r>
-      <w:r>
-        <w:rPr>
-          <w:noProof/>
-        </w:rPr>
-        <w:t xml:space="preserve">. The beam pipe is accommodated by the </w:t>
-      </w:r>
-      <w:r>
-        <w:rPr>
-          <w:noProof/>
-        </w:rPr>
-        <w:t>short</w:t>
-      </w:r>
-      <w:r>
-        <w:rPr>
-          <w:noProof/>
-        </w:rPr>
-        <w:t>-</w:t>
-      </w:r>
-      <w:r>
-        <w:rPr>
-          <w:noProof/>
-        </w:rPr>
-        <w:t xml:space="preserve">cut forms. </w:t>
-      </w:r>
-      <w:r>
-        <w:rPr>
-          <w:noProof/>
-        </w:rPr>
-        <w:t xml:space="preserve">The </w:t>
-      </w:r>
-      <w:r>
-        <w:rPr>
-          <w:noProof/>
-        </w:rPr>
-        <w:t>current</w:t>
-      </w:r>
-      <w:r>
-        <w:rPr>
-          <w:noProof/>
-        </w:rPr>
-        <w:t xml:space="preserve"> RPCs are constructed with 2 mm </w:t>
-      </w:r>
-      <w:r>
-        <w:rPr>
-          <w:noProof/>
-        </w:rPr>
-        <w:t>wide</w:t>
-      </w:r>
-      <w:r>
-        <w:rPr>
-          <w:noProof/>
-        </w:rPr>
-        <w:t xml:space="preserve"> gas </w:t>
-      </w:r>
-      <w:r>
-        <w:rPr>
-          <w:noProof/>
-        </w:rPr>
-        <w:t>gap</w:t>
-      </w:r>
-      <w:r>
-        <w:rPr>
-          <w:noProof/>
-        </w:rPr>
-        <w:t>s, 2 mm thick High-Pressure Laminate (HPL or bakelite) resistive electrodes, and polyamide insulation</w:t>
-      </w:r>
-      <w:r>
-        <w:rPr>
-          <w:noProof/>
-        </w:rPr>
-        <w:t xml:space="preserve"> layers</w:t>
-      </w:r>
-      <w:r>
-        <w:rPr>
-          <w:noProof/>
-        </w:rPr>
-        <w:t>. The readout strips are made of copper and have three different pitch options: 1, 2, or 4 cm. Both RPCs have one collection of readout strips on each hand. The strips on either side of the RPCs are orthogonal to one another. In comparison to the dipole motion on charged</w:t>
-      </w:r>
-      <w:r>
-        <w:rPr>
-          <w:noProof/>
-        </w:rPr>
-        <w:t>-</w:t>
-      </w:r>
-      <w:r>
-        <w:rPr>
-          <w:noProof/>
-        </w:rPr>
-        <w:t>particle tracks, the vertical strips that have (</w:t>
-      </w:r>
-      <w:r>
-        <w:rPr>
-          <w:noProof/>
-        </w:rPr>
-        <w:t>y</w:t>
-      </w:r>
-      <w:r>
-        <w:rPr>
-          <w:noProof/>
-        </w:rPr>
-        <w:t xml:space="preserve">) hits are referred to as non-bending </w:t>
-      </w:r>
-      <w:r>
-        <w:rPr>
-          <w:noProof/>
-        </w:rPr>
-        <w:t xml:space="preserve">and </w:t>
-      </w:r>
-      <w:r>
-        <w:rPr>
-          <w:noProof/>
-        </w:rPr>
-        <w:t>the horizontal</w:t>
-      </w:r>
-      <w:r>
-        <w:rPr>
-          <w:noProof/>
-        </w:rPr>
-        <w:t xml:space="preserve"> </w:t>
-      </w:r>
-      <w:r>
-        <w:rPr>
-          <w:noProof/>
-        </w:rPr>
-        <w:t xml:space="preserve">strips that have </w:t>
-      </w:r>
-      <w:r>
-        <w:rPr>
-          <w:noProof/>
-        </w:rPr>
-        <w:t>(</w:t>
-      </w:r>
-      <w:r>
-        <w:rPr>
-          <w:noProof/>
-        </w:rPr>
-        <w:t>x</w:t>
-      </w:r>
-      <w:r>
-        <w:rPr>
-          <w:noProof/>
-        </w:rPr>
-        <w:t>)</w:t>
-      </w:r>
-      <w:r>
-        <w:rPr>
-          <w:noProof/>
-        </w:rPr>
-        <w:t xml:space="preserve"> hits are referred to as bendin</w:t>
-      </w:r>
-      <w:r>
-        <w:rPr>
-          <w:noProof/>
-        </w:rPr>
-        <w:t>g</w:t>
-      </w:r>
-      <w:r>
-        <w:rPr>
-          <w:noProof/>
-        </w:rPr>
-        <w:t>.</w:t>
-      </w:r>
-    </w:p>
-    <w:p>
-      <w:r>
-        <w:rPr>
-          <w:noProof/>
-        </w:rPr>
-        <w:drawing>
-          <wp:inline distT="0" distB="0" distL="0" distR="0" wp14:anchorId="0E4CB616" wp14:editId="2FF21620">
-            <wp:extent cx="5728873" cy="2219325"/>
-            <wp:effectExtent l="0" t="0" r="5715" b="0"/>
-            <wp:docPr id="4" name="Picture 4"/>
-            <wp:cNvGraphicFramePr>
-              <a:graphicFrameLocks xmlns:a="http://schemas.openxmlformats.org/drawingml/2006/main" noChangeAspect="1"/>
-            </wp:cNvGraphicFramePr>
-            <a:graphic xmlns:a="http://schemas.openxmlformats.org/drawingml/2006/main">
-              <a:graphicData uri="http://schemas.openxmlformats.org/drawingml/2006/picture">
-                <pic:pic xmlns:pic="http://schemas.openxmlformats.org/drawingml/2006/picture">
-                  <pic:nvPicPr>
-                    <pic:cNvPr id="6" name="RPCs3.jpg"/>
-                    <pic:cNvPicPr/>
-                  </pic:nvPicPr>
-                  <pic:blipFill rotWithShape="1">
-                    <a:blip r:embed="rId8">
-                      <a:extLst>
-                        <a:ext uri="{28A0092B-C50C-407E-A947-70E740481C1C}">
-                          <a14:useLocalDpi xmlns:a14="http://schemas.microsoft.com/office/drawing/2010/main" val="0"/>
-                        </a:ext>
-                      </a:extLst>
-                    </a:blip>
-                    <a:srcRect t="6719" b="-1"/>
-                    <a:stretch/>
-                  </pic:blipFill>
-                  <pic:spPr bwMode="auto">
-                    <a:xfrm>
-                      <a:off x="0" y="0"/>
-                      <a:ext cx="5733662" cy="2221180"/>
-                    </a:xfrm>
-                    <a:prstGeom prst="rect">
-                      <a:avLst/>
-                    </a:prstGeom>
-                    <a:ln>
-                      <a:noFill/>
-                    </a:ln>
-                    <a:extLst>
-                      <a:ext uri="{53640926-AAD7-44D8-BBD7-CCE9431645EC}">
-                        <a14:shadowObscured xmlns:a14="http://schemas.microsoft.com/office/drawing/2010/main"/>
-                      </a:ext>
-                    </a:extLst>
-                  </pic:spPr>
-                </pic:pic>
-              </a:graphicData>
-            </a:graphic>
-          </wp:inline>
-        </w:drawing>
-      </w:r>
-    </w:p>
-    <w:p>
-      <w:pPr>
-        <w:jc w:val="center"/>
-      </w:pPr>
-      <w:r>
-        <w:rPr>
-          <w:b/>
-        </w:rPr>
-        <w:t>Figure 2.1</w:t>
-      </w:r>
-      <w:r>
-        <w:t>: RPC strip patterns</w:t>
-      </w:r>
-    </w:p>
-    <w:p>
-      <w:pPr>
-        <w:jc w:val="center"/>
-      </w:pPr>
-    </w:p>
-    <w:p>
-      <w:r>
-        <w:t xml:space="preserve">Scientists predict an improvement in RPC hits in </w:t>
-      </w:r>
-      <w:r>
-        <w:t>l</w:t>
-      </w:r>
-      <w:r>
-        <w:t>ead</w:t>
-      </w:r>
-      <w:r>
-        <w:t>-</w:t>
-      </w:r>
-      <w:r>
-        <w:t>l</w:t>
-      </w:r>
-      <w:r>
-        <w:t>ead</w:t>
-      </w:r>
-      <w:r>
-        <w:t xml:space="preserve"> collisions to exceed the highest counting rate of about 10 Hz/cm2 up to 90 Hz/cm2</w:t>
-      </w:r>
-      <w:r>
-        <w:t xml:space="preserve">, </w:t>
-      </w:r>
-      <w:r>
-        <w:t>which is marginally similar to the maximum rate</w:t>
-      </w:r>
-      <w:r>
-        <w:t>d</w:t>
-      </w:r>
-      <w:r>
-        <w:t xml:space="preserve"> capacity of the sub-detector in </w:t>
-      </w:r>
-      <w:r>
-        <w:t xml:space="preserve">the </w:t>
-      </w:r>
-      <w:r>
-        <w:t>maxi-avalanche mode</w:t>
-      </w:r>
-      <w:r>
-        <w:t xml:space="preserve"> described </w:t>
-      </w:r>
-      <w:proofErr w:type="gramStart"/>
-      <w:r>
-        <w:t xml:space="preserve">in </w:t>
-      </w:r>
-      <w:r>
-        <w:t xml:space="preserve"> [</w:t>
-      </w:r>
-      <w:proofErr w:type="gramEnd"/>
-      <w:r>
-        <w:t xml:space="preserve"> ]</w:t>
-      </w:r>
-      <w:r>
-        <w:t>. This rise would also hasten the aging of the gas gaps, which will hit the end of their projected lifespan long before the end of Run 3, necessitating the replacement of certain gas gaps and other affected</w:t>
-      </w:r>
-      <w:r>
-        <w:t xml:space="preserve"> </w:t>
-      </w:r>
-      <w:r>
-        <w:t>components.</w:t>
-      </w:r>
-    </w:p>
-    <w:p>
-      <w:r>
-        <w:t>These up</w:t>
-      </w:r>
-      <w:r>
-        <w:t>gr</w:t>
-      </w:r>
-      <w:r>
-        <w:t>a</w:t>
-      </w:r>
-      <w:r>
-        <w:t>d</w:t>
-      </w:r>
-      <w:r>
-        <w:t xml:space="preserve">es are distributed among three institutions. The </w:t>
-      </w:r>
-      <w:proofErr w:type="spellStart"/>
-      <w:r>
-        <w:t>Puricelli</w:t>
-      </w:r>
-      <w:proofErr w:type="spellEnd"/>
-      <w:r>
-        <w:t xml:space="preserve"> factory in Costa </w:t>
-      </w:r>
-      <w:proofErr w:type="spellStart"/>
-      <w:r>
-        <w:t>Masnaga</w:t>
-      </w:r>
-      <w:proofErr w:type="spellEnd"/>
-      <w:r>
-        <w:t xml:space="preserve"> (Italy) is responsible for redesigning the </w:t>
-      </w:r>
-      <w:proofErr w:type="spellStart"/>
-      <w:r>
-        <w:t>bakelite</w:t>
-      </w:r>
-      <w:proofErr w:type="spellEnd"/>
-      <w:r>
-        <w:t xml:space="preserve"> resistive electrodes, which feature a smoother surface for the </w:t>
-      </w:r>
-      <w:proofErr w:type="spellStart"/>
-      <w:r>
-        <w:t>bakelite</w:t>
-      </w:r>
-      <w:proofErr w:type="spellEnd"/>
-      <w:r>
-        <w:t xml:space="preserve"> used on the presently installed RPCs, the General </w:t>
-      </w:r>
-      <w:proofErr w:type="spellStart"/>
-      <w:r>
-        <w:t>Tecnica</w:t>
-      </w:r>
-      <w:proofErr w:type="spellEnd"/>
-      <w:r>
-        <w:t xml:space="preserve"> in </w:t>
-      </w:r>
-      <w:proofErr w:type="spellStart"/>
-      <w:r>
-        <w:t>Colli</w:t>
-      </w:r>
-      <w:proofErr w:type="spellEnd"/>
-      <w:r>
-        <w:t xml:space="preserve"> (Italy) is responsible for manufacturing the gas gaps for the new RPCs and, the </w:t>
-      </w:r>
-      <w:r>
-        <w:t>National Institute for Nuclear Physics</w:t>
-      </w:r>
-      <w:r>
-        <w:t xml:space="preserve"> (INFN) in Torino (Italy) is responsible for checking and testing the performance of the new RPCs with cosmic rays. The installation of the new RPCs in the cavern is expected to start from July 2021, with the intent of installing 2 RPCs per day. In case of failure to meet this deadline, the MID will operate with the existing RPCs during Run 3 until the new RPCs are ready.</w:t>
-      </w:r>
-    </w:p>
     <w:p/>
     <w:p/>
     <w:p/>
@@ -833,7 +249,13 @@
         <w:t>2.</w:t>
       </w:r>
       <w:r>
-        <w:t xml:space="preserve">3 Readout chain </w:t>
+        <w:t>1</w:t>
+      </w:r>
+      <w:r>
+        <w:t xml:space="preserve"> </w:t>
+      </w:r>
+      <w:r>
+        <w:t>Overview</w:t>
       </w:r>
     </w:p>
     <w:p/>
@@ -893,7 +315,13 @@
         <w:t xml:space="preserve"> a little further away from the stations, </w:t>
       </w:r>
       <w:r>
-        <w:t xml:space="preserve">where the radiation is low. The beam collisions will produce a lot of radiation in the area around ALICE, therefore the readout electronics cards are equipped with </w:t>
+        <w:t>where the radiation is low. The beam collisions will produce a lot of radiation in the area around ALICE, therefore the readout electronics</w:t>
+      </w:r>
+      <w:r>
+        <w:t xml:space="preserve"> regional</w:t>
+      </w:r>
+      <w:r>
+        <w:t xml:space="preserve"> cards are equipped with </w:t>
       </w:r>
       <w:r>
         <w:t xml:space="preserve">Gigabit Transceiver (GBT) </w:t>
@@ -965,7 +393,7 @@
                     <pic:cNvPicPr/>
                   </pic:nvPicPr>
                   <pic:blipFill>
-                    <a:blip r:embed="rId9">
+                    <a:blip r:embed="rId8">
                       <a:extLst>
                         <a:ext uri="{28A0092B-C50C-407E-A947-70E740481C1C}">
                           <a14:useLocalDpi xmlns:a14="http://schemas.microsoft.com/office/drawing/2010/main" val="0"/>
@@ -1015,14 +443,586 @@
     <w:p/>
     <w:p>
       <w:pPr>
-        <w:pStyle w:val="Heading3"/>
-      </w:pPr>
-      <w:r>
-        <w:t>2.3.1 Front-End Electronics for the RPCs</w:t>
+        <w:pStyle w:val="Heading2"/>
+      </w:pPr>
+      <w:r>
+        <w:t>2.</w:t>
+      </w:r>
+      <w:r>
+        <w:t>2</w:t>
+      </w:r>
+      <w:r>
+        <w:t xml:space="preserve"> </w:t>
+      </w:r>
+      <w:r>
+        <w:t>R</w:t>
+      </w:r>
+      <w:r>
+        <w:t>PC detectors</w:t>
+      </w:r>
+      <w:r>
+        <w:t xml:space="preserve">  </w:t>
+      </w:r>
+    </w:p>
+    <w:p>
+      <w:pPr>
+        <w:rPr>
+          <w:noProof/>
+        </w:rPr>
+      </w:pPr>
+    </w:p>
+    <w:p>
+      <w:pPr>
+        <w:rPr>
+          <w:noProof/>
+        </w:rPr>
+      </w:pPr>
+      <w:r>
+        <w:rPr>
+          <w:noProof/>
+        </w:rPr>
+        <w:t xml:space="preserve">In the ALICE cavern, three distinct forms of RPC are </w:t>
+      </w:r>
+      <w:r>
+        <w:rPr>
+          <w:noProof/>
+        </w:rPr>
+        <w:t>installed</w:t>
+      </w:r>
+      <w:r>
+        <w:rPr>
+          <w:noProof/>
+        </w:rPr>
+        <w:t>. They refer to long, s</w:t>
+      </w:r>
+      <w:r>
+        <w:rPr>
+          <w:noProof/>
+        </w:rPr>
+        <w:t>hort</w:t>
+      </w:r>
+      <w:r>
+        <w:rPr>
+          <w:noProof/>
+        </w:rPr>
+        <w:t>, and cut forms, respectively</w:t>
+      </w:r>
+      <w:r>
+        <w:rPr>
+          <w:noProof/>
+        </w:rPr>
+        <w:t xml:space="preserve"> (Fig.2.3)</w:t>
+      </w:r>
+      <w:r>
+        <w:rPr>
+          <w:noProof/>
+        </w:rPr>
+        <w:t xml:space="preserve">. The beam pipe is accommodated by the </w:t>
+      </w:r>
+      <w:r>
+        <w:rPr>
+          <w:noProof/>
+        </w:rPr>
+        <w:t>short-</w:t>
+      </w:r>
+      <w:r>
+        <w:rPr>
+          <w:noProof/>
+        </w:rPr>
+        <w:t xml:space="preserve">cut forms. </w:t>
+      </w:r>
+      <w:r>
+        <w:rPr>
+          <w:noProof/>
+        </w:rPr>
+        <w:t>The current</w:t>
+      </w:r>
+      <w:r>
+        <w:rPr>
+          <w:noProof/>
+        </w:rPr>
+        <w:t xml:space="preserve"> RPCs are constructed with 2 mm </w:t>
+      </w:r>
+      <w:r>
+        <w:rPr>
+          <w:noProof/>
+        </w:rPr>
+        <w:t>wide</w:t>
+      </w:r>
+      <w:r>
+        <w:rPr>
+          <w:noProof/>
+        </w:rPr>
+        <w:t xml:space="preserve"> gas </w:t>
+      </w:r>
+      <w:r>
+        <w:rPr>
+          <w:noProof/>
+        </w:rPr>
+        <w:t>gap</w:t>
+      </w:r>
+      <w:r>
+        <w:rPr>
+          <w:noProof/>
+        </w:rPr>
+        <w:t>s, 2 mm thick High-Pressure Laminate (HPL or bakelite) resistive electrodes, and polyamide insulation</w:t>
+      </w:r>
+      <w:r>
+        <w:rPr>
+          <w:noProof/>
+        </w:rPr>
+        <w:t xml:space="preserve"> layers</w:t>
+      </w:r>
+      <w:r>
+        <w:rPr>
+          <w:noProof/>
+        </w:rPr>
+        <w:t xml:space="preserve">. The readout strips are made of copper and have three different pitch options: 1, 2, or 4 cm. Both RPCs have one collection of readout strips on each hand. The strips on either side of the RPCs are orthogonal to one another. In comparison to the dipole motion </w:t>
+      </w:r>
+    </w:p>
+    <w:tbl>
+      <w:tblPr>
+        <w:tblStyle w:val="TableGrid"/>
+        <w:tblW w:w="0" w:type="auto"/>
+        <w:tblInd w:w="-147" w:type="dxa"/>
+        <w:tblLook w:val="04A0" w:firstRow="1" w:lastRow="0" w:firstColumn="1" w:lastColumn="0" w:noHBand="0" w:noVBand="1"/>
+      </w:tblPr>
+      <w:tblGrid>
+        <w:gridCol w:w="4655"/>
+        <w:gridCol w:w="4508"/>
+      </w:tblGrid>
+      <w:tr>
+        <w:tc>
+          <w:tcPr>
+            <w:tcW w:w="4655" w:type="dxa"/>
+            <w:tcBorders>
+              <w:top w:val="single" w:sz="4" w:space="0" w:color="FFFFFF" w:themeColor="background1"/>
+              <w:left w:val="single" w:sz="4" w:space="0" w:color="FFFFFF" w:themeColor="background1"/>
+              <w:bottom w:val="single" w:sz="4" w:space="0" w:color="FFFFFF" w:themeColor="background1"/>
+              <w:right w:val="single" w:sz="4" w:space="0" w:color="FFFFFF" w:themeColor="background1"/>
+            </w:tcBorders>
+            <w:vAlign w:val="center"/>
+          </w:tcPr>
+          <w:p>
+            <w:pPr>
+              <w:jc w:val="left"/>
+            </w:pPr>
+            <w:r>
+              <w:lastRenderedPageBreak/>
+              <w:t>2</w:t>
+            </w:r>
+          </w:p>
+        </w:tc>
+        <w:tc>
+          <w:tcPr>
+            <w:tcW w:w="4508" w:type="dxa"/>
+            <w:tcBorders>
+              <w:top w:val="single" w:sz="4" w:space="0" w:color="FFFFFF" w:themeColor="background1"/>
+              <w:left w:val="single" w:sz="4" w:space="0" w:color="FFFFFF" w:themeColor="background1"/>
+              <w:bottom w:val="single" w:sz="4" w:space="0" w:color="FFFFFF" w:themeColor="background1"/>
+              <w:right w:val="single" w:sz="4" w:space="0" w:color="FFFFFF" w:themeColor="background1"/>
+            </w:tcBorders>
+            <w:vAlign w:val="center"/>
+          </w:tcPr>
+          <w:p>
+            <w:pPr>
+              <w:jc w:val="right"/>
+            </w:pPr>
+            <w:r>
+              <w:t>Readout chain</w:t>
+            </w:r>
+          </w:p>
+        </w:tc>
+      </w:tr>
+    </w:tbl>
+    <w:p>
+      <w:pPr>
+        <w:tabs>
+          <w:tab w:val="left" w:pos="1440"/>
+        </w:tabs>
+      </w:pPr>
+      <w:r>
+        <w:rPr>
+          <w:noProof/>
+        </w:rPr>
+        <mc:AlternateContent>
+          <mc:Choice Requires="wps">
+            <w:drawing>
+              <wp:anchor distT="0" distB="0" distL="114300" distR="114300" simplePos="0" relativeHeight="251696128" behindDoc="0" locked="0" layoutInCell="1" allowOverlap="1" wp14:anchorId="04ABD94F" wp14:editId="4FBC60F9">
+                <wp:simplePos x="0" y="0"/>
+                <wp:positionH relativeFrom="margin">
+                  <wp:align>left</wp:align>
+                </wp:positionH>
+                <wp:positionV relativeFrom="paragraph">
+                  <wp:posOffset>56589</wp:posOffset>
+                </wp:positionV>
+                <wp:extent cx="5656077" cy="0"/>
+                <wp:effectExtent l="0" t="0" r="0" b="0"/>
+                <wp:wrapNone/>
+                <wp:docPr id="23" name="Straight Connector 23"/>
+                <wp:cNvGraphicFramePr/>
+                <a:graphic xmlns:a="http://schemas.openxmlformats.org/drawingml/2006/main">
+                  <a:graphicData uri="http://schemas.microsoft.com/office/word/2010/wordprocessingShape">
+                    <wps:wsp>
+                      <wps:cNvCnPr/>
+                      <wps:spPr>
+                        <a:xfrm>
+                          <a:off x="0" y="0"/>
+                          <a:ext cx="5656077" cy="0"/>
+                        </a:xfrm>
+                        <a:prstGeom prst="line">
+                          <a:avLst/>
+                        </a:prstGeom>
+                      </wps:spPr>
+                      <wps:style>
+                        <a:lnRef idx="2">
+                          <a:schemeClr val="dk1"/>
+                        </a:lnRef>
+                        <a:fillRef idx="0">
+                          <a:schemeClr val="dk1"/>
+                        </a:fillRef>
+                        <a:effectRef idx="1">
+                          <a:schemeClr val="dk1"/>
+                        </a:effectRef>
+                        <a:fontRef idx="minor">
+                          <a:schemeClr val="tx1"/>
+                        </a:fontRef>
+                      </wps:style>
+                      <wps:bodyPr/>
+                    </wps:wsp>
+                  </a:graphicData>
+                </a:graphic>
+                <wp14:sizeRelH relativeFrom="margin">
+                  <wp14:pctWidth>0</wp14:pctWidth>
+                </wp14:sizeRelH>
+              </wp:anchor>
+            </w:drawing>
+          </mc:Choice>
+          <mc:Fallback>
+            <w:pict>
+              <v:line w14:anchorId="0024FF12" id="Straight Connector 23" o:spid="_x0000_s1026" style="position:absolute;z-index:251696128;visibility:visible;mso-wrap-style:square;mso-width-percent:0;mso-wrap-distance-left:9pt;mso-wrap-distance-top:0;mso-wrap-distance-right:9pt;mso-wrap-distance-bottom:0;mso-position-horizontal:left;mso-position-horizontal-relative:margin;mso-position-vertical:absolute;mso-position-vertical-relative:text;mso-width-percent:0;mso-width-relative:margin" from="0,4.45pt" to="445.35pt,4.45pt" o:gfxdata="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" strokecolor="black [3200]" strokeweight="1pt">
+                <v:stroke joinstyle="miter"/>
+                <w10:wrap anchorx="margin"/>
+              </v:line>
+            </w:pict>
+          </mc:Fallback>
+        </mc:AlternateContent>
+      </w:r>
+    </w:p>
+    <w:p>
+      <w:pPr>
+        <w:rPr>
+          <w:noProof/>
+        </w:rPr>
+      </w:pPr>
+      <w:r>
+        <w:rPr>
+          <w:noProof/>
+        </w:rPr>
+        <w:t>on charged</w:t>
+      </w:r>
+      <w:r>
+        <w:rPr>
+          <w:noProof/>
+        </w:rPr>
+        <w:t>-</w:t>
+      </w:r>
+      <w:r>
+        <w:rPr>
+          <w:noProof/>
+        </w:rPr>
+        <w:t>particle tracks, the vertical strips that have (</w:t>
+      </w:r>
+      <w:r>
+        <w:rPr>
+          <w:noProof/>
+        </w:rPr>
+        <w:t>y</w:t>
+      </w:r>
+      <w:r>
+        <w:rPr>
+          <w:noProof/>
+        </w:rPr>
+        <w:t xml:space="preserve">) hits are referred to as non-bending </w:t>
+      </w:r>
+      <w:r>
+        <w:rPr>
+          <w:noProof/>
+        </w:rPr>
+        <w:t xml:space="preserve">and </w:t>
+      </w:r>
+      <w:r>
+        <w:rPr>
+          <w:noProof/>
+        </w:rPr>
+        <w:t>the horizontal</w:t>
+      </w:r>
+      <w:r>
+        <w:rPr>
+          <w:noProof/>
+        </w:rPr>
+        <w:t xml:space="preserve"> </w:t>
+      </w:r>
+      <w:r>
+        <w:rPr>
+          <w:noProof/>
+        </w:rPr>
+        <w:t xml:space="preserve">strips that have </w:t>
+      </w:r>
+      <w:r>
+        <w:rPr>
+          <w:noProof/>
+        </w:rPr>
+        <w:t>(</w:t>
+      </w:r>
+      <w:r>
+        <w:rPr>
+          <w:noProof/>
+        </w:rPr>
+        <w:t>x</w:t>
+      </w:r>
+      <w:r>
+        <w:rPr>
+          <w:noProof/>
+        </w:rPr>
+        <w:t>)</w:t>
+      </w:r>
+      <w:r>
+        <w:rPr>
+          <w:noProof/>
+        </w:rPr>
+        <w:t xml:space="preserve"> hits are referred to as bendin</w:t>
+      </w:r>
+      <w:r>
+        <w:rPr>
+          <w:noProof/>
+        </w:rPr>
+        <w:t>g</w:t>
+      </w:r>
+      <w:r>
+        <w:rPr>
+          <w:noProof/>
+        </w:rPr>
+        <w:t>.</w:t>
+      </w:r>
+    </w:p>
+    <w:p>
+      <w:pPr>
+        <w:rPr>
+          <w:noProof/>
+        </w:rPr>
+      </w:pPr>
+    </w:p>
+    <w:p>
+      <w:r>
+        <w:rPr>
+          <w:noProof/>
+        </w:rPr>
+        <w:drawing>
+          <wp:inline distT="0" distB="0" distL="0" distR="0" wp14:anchorId="32FC6F8B" wp14:editId="195002FC">
+            <wp:extent cx="5728873" cy="2219325"/>
+            <wp:effectExtent l="0" t="0" r="5715" b="0"/>
+            <wp:docPr id="4" name="Picture 4"/>
+            <wp:cNvGraphicFramePr>
+              <a:graphicFrameLocks xmlns:a="http://schemas.openxmlformats.org/drawingml/2006/main" noChangeAspect="1"/>
+            </wp:cNvGraphicFramePr>
+            <a:graphic xmlns:a="http://schemas.openxmlformats.org/drawingml/2006/main">
+              <a:graphicData uri="http://schemas.openxmlformats.org/drawingml/2006/picture">
+                <pic:pic xmlns:pic="http://schemas.openxmlformats.org/drawingml/2006/picture">
+                  <pic:nvPicPr>
+                    <pic:cNvPr id="6" name="RPCs3.jpg"/>
+                    <pic:cNvPicPr/>
+                  </pic:nvPicPr>
+                  <pic:blipFill rotWithShape="1">
+                    <a:blip r:embed="rId9">
+                      <a:extLst>
+                        <a:ext uri="{28A0092B-C50C-407E-A947-70E740481C1C}">
+                          <a14:useLocalDpi xmlns:a14="http://schemas.microsoft.com/office/drawing/2010/main" val="0"/>
+                        </a:ext>
+                      </a:extLst>
+                    </a:blip>
+                    <a:srcRect t="6719" b="-1"/>
+                    <a:stretch/>
+                  </pic:blipFill>
+                  <pic:spPr bwMode="auto">
+                    <a:xfrm>
+                      <a:off x="0" y="0"/>
+                      <a:ext cx="5733662" cy="2221180"/>
+                    </a:xfrm>
+                    <a:prstGeom prst="rect">
+                      <a:avLst/>
+                    </a:prstGeom>
+                    <a:ln>
+                      <a:noFill/>
+                    </a:ln>
+                    <a:extLst>
+                      <a:ext uri="{53640926-AAD7-44D8-BBD7-CCE9431645EC}">
+                        <a14:shadowObscured xmlns:a14="http://schemas.microsoft.com/office/drawing/2010/main"/>
+                      </a:ext>
+                    </a:extLst>
+                  </pic:spPr>
+                </pic:pic>
+              </a:graphicData>
+            </a:graphic>
+          </wp:inline>
+        </w:drawing>
+      </w:r>
+    </w:p>
+    <w:p>
+      <w:pPr>
+        <w:jc w:val="center"/>
+      </w:pPr>
+      <w:r>
+        <w:rPr>
+          <w:b/>
+        </w:rPr>
+        <w:t>Figure 2.1</w:t>
+      </w:r>
+      <w:r>
+        <w:t>: RPC strip patterns</w:t>
+      </w:r>
+    </w:p>
+    <w:p>
+      <w:pPr>
+        <w:jc w:val="center"/>
+      </w:pPr>
+    </w:p>
+    <w:p>
+      <w:r>
+        <w:t xml:space="preserve">Scientists predict an improvement in RPC hits in </w:t>
+      </w:r>
+      <w:r>
+        <w:t>lead-lead</w:t>
+      </w:r>
+      <w:r>
+        <w:t xml:space="preserve"> collisions to exceed the highest counting rate of about 10 Hz/cm2 up to 90 Hz/cm2</w:t>
+      </w:r>
+      <w:r>
+        <w:t xml:space="preserve">, </w:t>
+      </w:r>
+      <w:r>
+        <w:t>which is marginally similar to the maximum rate</w:t>
+      </w:r>
+      <w:r>
+        <w:t>d</w:t>
+      </w:r>
+      <w:r>
+        <w:t xml:space="preserve"> capacity of the sub-detector in </w:t>
+      </w:r>
+      <w:r>
+        <w:t xml:space="preserve">the </w:t>
+      </w:r>
+      <w:r>
+        <w:t>maxi-avalanche mode</w:t>
+      </w:r>
+      <w:r>
+        <w:t xml:space="preserve"> described </w:t>
+      </w:r>
+      <w:proofErr w:type="gramStart"/>
+      <w:r>
+        <w:t>in  [</w:t>
+      </w:r>
+      <w:proofErr w:type="gramEnd"/>
+      <w:r>
+        <w:t xml:space="preserve"> ]</w:t>
+      </w:r>
+      <w:r>
+        <w:t>. This rise would also hasten the aging of the gas gaps, which will hit the end of their projected lifespan long before the end of Run 3, necessitating the replacement of certain gas gaps and other affected</w:t>
+      </w:r>
+      <w:r>
+        <w:t xml:space="preserve"> </w:t>
+      </w:r>
+      <w:r>
+        <w:t>components.</w:t>
+      </w:r>
+    </w:p>
+    <w:p>
+      <w:r>
+        <w:t xml:space="preserve">These upgrades are distributed among three institutions. The </w:t>
+      </w:r>
+      <w:proofErr w:type="spellStart"/>
+      <w:r>
+        <w:t>Puricelli</w:t>
+      </w:r>
+      <w:proofErr w:type="spellEnd"/>
+      <w:r>
+        <w:t xml:space="preserve"> factory in Costa </w:t>
+      </w:r>
+      <w:proofErr w:type="spellStart"/>
+      <w:r>
+        <w:t>Masnaga</w:t>
+      </w:r>
+      <w:proofErr w:type="spellEnd"/>
+      <w:r>
+        <w:t xml:space="preserve"> (Italy) is responsible for redesigning the </w:t>
+      </w:r>
+      <w:proofErr w:type="spellStart"/>
+      <w:r>
+        <w:t>bakelite</w:t>
+      </w:r>
+      <w:proofErr w:type="spellEnd"/>
+      <w:r>
+        <w:t xml:space="preserve"> resistive electrodes, which feature a smoother surface for the </w:t>
+      </w:r>
+      <w:proofErr w:type="spellStart"/>
+      <w:r>
+        <w:t>bakelite</w:t>
+      </w:r>
+      <w:proofErr w:type="spellEnd"/>
+      <w:r>
+        <w:t xml:space="preserve"> used on the presently installed RPCs, the General </w:t>
+      </w:r>
+      <w:proofErr w:type="spellStart"/>
+      <w:r>
+        <w:t>Tecnica</w:t>
+      </w:r>
+      <w:proofErr w:type="spellEnd"/>
+      <w:r>
+        <w:t xml:space="preserve"> in </w:t>
+      </w:r>
+      <w:proofErr w:type="spellStart"/>
+      <w:r>
+        <w:t>Colli</w:t>
+      </w:r>
+      <w:proofErr w:type="spellEnd"/>
+      <w:r>
+        <w:t xml:space="preserve"> (Italy) is responsible for manufacturing the gas gaps for the new RPCs and, the </w:t>
+      </w:r>
+      <w:r>
+        <w:t>National Institute for Nuclear Physics</w:t>
+      </w:r>
+      <w:r>
+        <w:t xml:space="preserve"> (INFN) in Torino (Italy) is responsible for checking and testing the performance of the new RPCs with cosmic rays. The installation of the new RPCs in the cavern is expected to start from July 2021, with the intent of installing 2 RPCs per day. In case of failure to meet this deadline, the MID will operate with the existing RPCs during Run 3 until the new RPCs are ready.</w:t>
       </w:r>
     </w:p>
     <w:p/>
     <w:p>
+      <w:pPr>
+        <w:pStyle w:val="Heading2"/>
+      </w:pPr>
+      <w:proofErr w:type="gramStart"/>
+      <w:r>
+        <w:t>2.3</w:t>
+      </w:r>
+      <w:r>
+        <w:t xml:space="preserve"> </w:t>
+      </w:r>
+      <w:r>
+        <w:t xml:space="preserve"> Front</w:t>
+      </w:r>
+      <w:proofErr w:type="gramEnd"/>
+      <w:r>
+        <w:t xml:space="preserve">-End </w:t>
+      </w:r>
+      <w:r>
+        <w:t>e</w:t>
+      </w:r>
+      <w:r>
+        <w:t>lectronics</w:t>
+      </w:r>
+    </w:p>
+    <w:p/>
+    <w:p>
       <w:r>
         <w:t>The</w:t>
       </w:r>
@@ -1127,6 +1127,98 @@
       </w:r>
       <w:r>
         <w:t>.</w:t>
+      </w:r>
+      <w:r>
+        <w:t xml:space="preserve"> </w:t>
+      </w:r>
+      <w:r>
+        <w:t xml:space="preserve">In contrast to the ADULT card thresholds, which were formerly set using an </w:t>
+      </w:r>
+      <w:proofErr w:type="spellStart"/>
+      <w:r>
+        <w:t>analog</w:t>
+      </w:r>
+      <w:proofErr w:type="spellEnd"/>
+      <w:r>
+        <w:t xml:space="preserve"> voltage </w:t>
+      </w:r>
+      <w:r>
+        <w:t>distributed</w:t>
+      </w:r>
+      <w:r>
+        <w:t xml:space="preserve"> of just one threshold value per RPC, the FEERIC card thresholds would be set wirelessly</w:t>
+      </w:r>
+      <w:r>
+        <w:t xml:space="preserve"> during Run 3</w:t>
+      </w:r>
+      <w:r>
+        <w:t>.</w:t>
+      </w:r>
+      <w:r>
+        <w:t xml:space="preserve"> </w:t>
+      </w:r>
+      <w:r>
+        <w:t>Their values will be assigned to each card, allowing</w:t>
+      </w:r>
+      <w:r>
+        <w:t xml:space="preserve"> one to</w:t>
+      </w:r>
+      <w:r>
+        <w:t xml:space="preserve"> fine-tun</w:t>
+      </w:r>
+      <w:r>
+        <w:t>e</w:t>
+      </w:r>
+      <w:r>
+        <w:t xml:space="preserve"> the threshold </w:t>
+      </w:r>
+      <w:r>
+        <w:t>based</w:t>
+      </w:r>
+      <w:r>
+        <w:t xml:space="preserve"> on </w:t>
+      </w:r>
+      <w:r>
+        <w:t xml:space="preserve">the </w:t>
+      </w:r>
+      <w:r>
+        <w:t xml:space="preserve">local RPC </w:t>
+      </w:r>
+      <w:r>
+        <w:t>efficiency</w:t>
+      </w:r>
+      <w:r>
+        <w:t xml:space="preserve"> while minimizing operating high voltage</w:t>
+      </w:r>
+      <w:r>
+        <w:t xml:space="preserve">. </w:t>
+      </w:r>
+      <w:r>
+        <w:t xml:space="preserve">The </w:t>
+      </w:r>
+      <w:r>
+        <w:t>t</w:t>
+      </w:r>
+      <w:r>
+        <w:t>echnology</w:t>
+      </w:r>
+      <w:r>
+        <w:t xml:space="preserve"> selected to accomplish this task is the </w:t>
+      </w:r>
+      <w:r>
+        <w:t xml:space="preserve">ZIGBEE </w:t>
+      </w:r>
+      <w:r>
+        <w:t>protocol</w:t>
+      </w:r>
+      <w:r>
+        <w:t xml:space="preserve">. </w:t>
+      </w:r>
+      <w:r>
+        <w:t>It</w:t>
+      </w:r>
+      <w:r>
+        <w:t xml:space="preserve"> is a wireless technology established as an </w:t>
       </w:r>
     </w:p>
     <w:tbl>
@@ -1259,107 +1351,20 @@
       </w:r>
     </w:p>
     <w:p>
-      <w:pPr>
-        <w:tabs>
-          <w:tab w:val="left" w:pos="1440"/>
-        </w:tabs>
-      </w:pPr>
-    </w:p>
-    <w:p>
-      <w:r>
-        <w:t xml:space="preserve">In contrast to the ADULT card thresholds, which were formerly set using an </w:t>
-      </w:r>
-      <w:proofErr w:type="spellStart"/>
-      <w:r>
-        <w:t>analog</w:t>
-      </w:r>
-      <w:proofErr w:type="spellEnd"/>
-      <w:r>
-        <w:t xml:space="preserve"> voltage </w:t>
-      </w:r>
-      <w:r>
-        <w:t>distributed</w:t>
-      </w:r>
-      <w:r>
-        <w:t xml:space="preserve"> of just one threshold value per RPC, the FEERIC card thresholds would be set wirelessly</w:t>
-      </w:r>
-      <w:r>
-        <w:t xml:space="preserve"> during Run 3</w:t>
-      </w:r>
-      <w:r>
-        <w:t>. Their values will be assigned to each card, allowing</w:t>
-      </w:r>
-      <w:r>
-        <w:t xml:space="preserve"> one to</w:t>
-      </w:r>
-      <w:r>
-        <w:t xml:space="preserve"> fine-tun</w:t>
-      </w:r>
-      <w:r>
-        <w:t>e</w:t>
-      </w:r>
-      <w:r>
-        <w:t xml:space="preserve"> the threshold </w:t>
-      </w:r>
-      <w:r>
-        <w:t>based</w:t>
-      </w:r>
-      <w:r>
-        <w:t xml:space="preserve"> on </w:t>
-      </w:r>
-      <w:r>
-        <w:t xml:space="preserve">the </w:t>
-      </w:r>
-      <w:r>
-        <w:t xml:space="preserve">local RPC </w:t>
-      </w:r>
-      <w:r>
-        <w:t>efficiency</w:t>
-      </w:r>
-      <w:r>
-        <w:t xml:space="preserve"> while minimizing operating high voltage</w:t>
-      </w:r>
-      <w:r>
-        <w:t>.</w:t>
+      <w:r>
+        <w:t>open universal norm to meet the special requirements of low-cost, low-power wireless IoT networks</w:t>
+      </w:r>
+      <w:r>
+        <w:t xml:space="preserve"> b</w:t>
+      </w:r>
+      <w:r>
+        <w:t>ased on the IEEE 802.15.4 physical radio interface and works in unlicensed bands such as 2.4 GHz.</w:t>
       </w:r>
       <w:r>
         <w:t xml:space="preserve"> </w:t>
       </w:r>
       <w:r>
-        <w:t xml:space="preserve">The </w:t>
-      </w:r>
-      <w:r>
-        <w:t>t</w:t>
-      </w:r>
-      <w:r>
-        <w:t>echnology</w:t>
-      </w:r>
-      <w:r>
-        <w:t xml:space="preserve"> selected to accomplish this task is the </w:t>
-      </w:r>
-      <w:r>
-        <w:t xml:space="preserve">ZIGBEE </w:t>
-      </w:r>
-      <w:r>
-        <w:t>protocol</w:t>
-      </w:r>
-      <w:r>
-        <w:t>.</w:t>
-      </w:r>
-      <w:r>
-        <w:t xml:space="preserve"> It</w:t>
-      </w:r>
-      <w:r>
-        <w:t xml:space="preserve"> is a wireless technology established as an open universal norm to meet the special requirements of low-cost, low-power wireless IoT networks</w:t>
-      </w:r>
-      <w:r>
-        <w:t xml:space="preserve"> b</w:t>
-      </w:r>
-      <w:r>
-        <w:t>ased on the IEEE 802.15.4 physical radio interface and works in unlicensed bands such as 2.4 GHz.</w:t>
-      </w:r>
-      <w:r>
-        <w:t xml:space="preserve"> The ZEGBEE is incorporated on the </w:t>
+        <w:t xml:space="preserve">The ZEGBEE is incorporated on the </w:t>
       </w:r>
       <w:r>
         <w:t>Atmel SAMD21 microcontroller</w:t>
@@ -1958,7 +1963,13 @@
         <w:pStyle w:val="Heading2"/>
       </w:pPr>
       <w:r>
-        <w:t>2.3 Readout electronics</w:t>
+        <w:t>2.</w:t>
+      </w:r>
+      <w:r>
+        <w:t>4</w:t>
+      </w:r>
+      <w:r>
+        <w:t xml:space="preserve"> Readout electronics</w:t>
       </w:r>
     </w:p>
     <w:p/>
@@ -2047,6 +2058,10 @@
         <w:t xml:space="preserve"> local cards.</w:t>
       </w:r>
     </w:p>
+    <w:p/>
+    <w:p/>
+    <w:p/>
+    <w:p/>
     <w:p/>
     <w:tbl>
       <w:tblPr>
@@ -2401,7 +2416,13 @@
         <w:pStyle w:val="Heading3"/>
       </w:pPr>
       <w:r>
-        <w:t xml:space="preserve">2.3.1 Local card </w:t>
+        <w:t>2.</w:t>
+      </w:r>
+      <w:r>
+        <w:t>4</w:t>
+      </w:r>
+      <w:r>
+        <w:t xml:space="preserve">.1 Local card </w:t>
       </w:r>
     </w:p>
     <w:p>
@@ -2441,10 +2462,7 @@
         <w:t>The local card is embedded with the Intel MAX 10 FPGA</w:t>
       </w:r>
       <w:r>
-        <w:t xml:space="preserve"> </w:t>
-      </w:r>
-      <w:r>
-        <w:t>(</w:t>
+        <w:t xml:space="preserve"> (</w:t>
       </w:r>
       <w:r>
         <w:t>10M50DCF484C7G</w:t>
@@ -2705,7 +2723,13 @@
         <w:pStyle w:val="Heading3"/>
       </w:pPr>
       <w:r>
-        <w:t>2.3.</w:t>
+        <w:t>2.</w:t>
+      </w:r>
+      <w:r>
+        <w:t>4</w:t>
+      </w:r>
+      <w:r>
+        <w:t>.</w:t>
       </w:r>
       <w:r>
         <w:t>2</w:t>
@@ -2740,13 +2764,13 @@
         <w:pStyle w:val="Heading3"/>
       </w:pPr>
       <w:r>
-        <w:t>2.3.</w:t>
-      </w:r>
-      <w:r>
-        <w:t>3</w:t>
-      </w:r>
-      <w:r>
-        <w:t xml:space="preserve"> Regional card </w:t>
+        <w:t>2.</w:t>
+      </w:r>
+      <w:r>
+        <w:t>4</w:t>
+      </w:r>
+      <w:r>
+        <w:t xml:space="preserve">.3 Regional card </w:t>
       </w:r>
     </w:p>
     <w:p>
@@ -2807,13 +2831,7 @@
         <w:t xml:space="preserve">. </w:t>
       </w:r>
       <w:r>
-        <w:t xml:space="preserve">Each </w:t>
-      </w:r>
-      <w:r>
-        <w:t xml:space="preserve">bi-directional </w:t>
-      </w:r>
-      <w:r>
-        <w:t xml:space="preserve">GBT </w:t>
+        <w:t xml:space="preserve">Each bi-directional GBT </w:t>
       </w:r>
       <w:r>
         <w:t xml:space="preserve">optical </w:t>
@@ -2855,7 +2873,10 @@
         <w:t xml:space="preserve"> regional ser</w:t>
       </w:r>
       <w:r>
-        <w:t xml:space="preserve">ial electrical links </w:t>
+        <w:t>ial electrical links</w:t>
+      </w:r>
+      <w:r>
+        <w:t xml:space="preserve"> data </w:t>
       </w:r>
       <w:r>
         <w:t>primarily</w:t>
@@ -2864,7 +2885,7 @@
         <w:t xml:space="preserve"> used to </w:t>
       </w:r>
       <w:r>
-        <w:t>determine</w:t>
+        <w:t>identify</w:t>
       </w:r>
       <w:r>
         <w:t xml:space="preserve"> </w:t>
@@ -2942,34 +2963,8 @@
         <w:t>regional crate</w:t>
       </w:r>
       <w:r>
-        <w:t xml:space="preserve"> data transfer </w:t>
-      </w:r>
-      <w:r>
-        <w:t xml:space="preserve">of </w:t>
-      </w:r>
-      <w:r>
-        <w:t>6.4</w:t>
-      </w:r>
-      <w:r>
-        <w:t xml:space="preserve"> Gb</w:t>
-      </w:r>
-      <w:r>
-        <w:t>p</w:t>
-      </w:r>
-      <w:r>
-        <w:t>s</w:t>
-      </w:r>
-      <w:r>
-        <w:t xml:space="preserve"> </w:t>
-      </w:r>
-      <w:r>
-        <w:t xml:space="preserve">at 40 </w:t>
-      </w:r>
-      <w:proofErr w:type="spellStart"/>
-      <w:r>
-        <w:t>MHz.</w:t>
-      </w:r>
-      <w:proofErr w:type="spellEnd"/>
+        <w:t xml:space="preserve"> data transfer.</w:t>
+      </w:r>
       <w:r>
         <w:t xml:space="preserve"> </w:t>
       </w:r>
@@ -3260,7 +3255,13 @@
         <w:pStyle w:val="Heading3"/>
       </w:pPr>
       <w:r>
-        <w:t>2.3.4 Event data format</w:t>
+        <w:t>2.</w:t>
+      </w:r>
+      <w:r>
+        <w:t>4</w:t>
+      </w:r>
+      <w:r>
+        <w:t>.4 Event data format</w:t>
       </w:r>
     </w:p>
     <w:p>
@@ -3293,13 +3294,7 @@
         <w:rPr>
           <w:highlight w:val="yellow"/>
         </w:rPr>
-        <w:t>hysics</w:t>
-      </w:r>
-      <w:r>
-        <w:rPr>
-          <w:highlight w:val="yellow"/>
-        </w:rPr>
-        <w:t xml:space="preserve">. The maximum size of a software event, obtained in case of calibration </w:t>
+        <w:t xml:space="preserve">hysics. The maximum size of a software event, obtained in case of calibration </w:t>
       </w:r>
       <w:proofErr w:type="spellStart"/>
       <w:r>
@@ -3412,16 +3407,8 @@
         <w:t>4</w:t>
       </w:r>
       <w:r>
-        <w:t xml:space="preserve">: </w:t>
-      </w:r>
-      <w:r>
-        <w:t xml:space="preserve">Regional card architecture </w:t>
-      </w:r>
-    </w:p>
-    <w:p>
-      <w:pPr>
-        <w:jc w:val="left"/>
-      </w:pPr>
+        <w:t xml:space="preserve">: Regional card architecture </w:t>
+      </w:r>
     </w:p>
     <w:tbl>
       <w:tblPr>
@@ -3451,6 +3438,7 @@
               <w:jc w:val="left"/>
             </w:pPr>
             <w:r>
+              <w:lastRenderedPageBreak/>
               <w:t>2</w:t>
             </w:r>
           </w:p>
@@ -9843,6 +9831,7 @@
               <w:jc w:val="left"/>
             </w:pPr>
             <w:r>
+              <w:lastRenderedPageBreak/>
               <w:t>2</w:t>
             </w:r>
           </w:p>
@@ -9949,7 +9938,13 @@
         <w:pStyle w:val="Heading2"/>
       </w:pPr>
       <w:r>
-        <w:t>2.4 G</w:t>
+        <w:t>2.</w:t>
+      </w:r>
+      <w:r>
+        <w:t>5</w:t>
+      </w:r>
+      <w:r>
+        <w:t xml:space="preserve"> G</w:t>
       </w:r>
       <w:r>
         <w:t>igabit Transceiver</w:t>
@@ -9995,51 +9990,104 @@
       <w:r>
         <w:t xml:space="preserve">for use in the LHC, which required high bandwidth as well as radiation </w:t>
       </w:r>
+      <w:r>
+        <w:t>protection</w:t>
+      </w:r>
+      <w:r>
+        <w:t xml:space="preserve"> </w:t>
+      </w:r>
       <w:proofErr w:type="gramStart"/>
       <w:r>
-        <w:t>protection</w:t>
-      </w:r>
-      <w:r>
         <w:t>[</w:t>
       </w:r>
+      <w:r>
+        <w:t xml:space="preserve"> </w:t>
+      </w:r>
+      <w:r>
+        <w:t>]</w:t>
+      </w:r>
       <w:proofErr w:type="gramEnd"/>
       <w:r>
+        <w:t>.</w:t>
+      </w:r>
+      <w:r>
+        <w:t xml:space="preserve"> Embedded in </w:t>
+      </w:r>
+      <w:r>
+        <w:t>the regional cards</w:t>
+      </w:r>
+      <w:r>
+        <w:t xml:space="preserve"> is </w:t>
+      </w:r>
+      <w:r>
+        <w:t xml:space="preserve">a radiation-hardened ASIC known as </w:t>
+      </w:r>
+      <w:proofErr w:type="spellStart"/>
+      <w:r>
+        <w:t>GBTx</w:t>
+      </w:r>
+      <w:proofErr w:type="spellEnd"/>
+      <w:r>
+        <w:t xml:space="preserve"> (Fig.2.4)</w:t>
+      </w:r>
+      <w:r>
+        <w:t xml:space="preserve">. This ASIC </w:t>
+      </w:r>
+      <w:r>
+        <w:t>contain</w:t>
+      </w:r>
+      <w:r>
+        <w:t>s</w:t>
+      </w:r>
+      <w:r>
+        <w:t xml:space="preserve"> a high-speed seriali</w:t>
+      </w:r>
+      <w:r>
+        <w:t>z</w:t>
+      </w:r>
+      <w:r>
+        <w:t xml:space="preserve">er and </w:t>
+      </w:r>
+      <w:proofErr w:type="spellStart"/>
+      <w:r>
+        <w:t>deseriali</w:t>
+      </w:r>
+      <w:r>
+        <w:t>z</w:t>
+      </w:r>
+      <w:r>
+        <w:t>er</w:t>
+      </w:r>
+      <w:proofErr w:type="spellEnd"/>
+      <w:r>
         <w:t xml:space="preserve"> </w:t>
       </w:r>
       <w:r>
-        <w:t>].</w:t>
-      </w:r>
-      <w:r>
-        <w:t xml:space="preserve"> Embedded in </w:t>
-      </w:r>
-      <w:r>
-        <w:t>the regional cards</w:t>
-      </w:r>
-      <w:r>
-        <w:t xml:space="preserve"> is </w:t>
-      </w:r>
-      <w:r>
-        <w:t xml:space="preserve">a radiation-hardened ASIC known as </w:t>
-      </w:r>
-      <w:proofErr w:type="spellStart"/>
-      <w:r>
-        <w:t>GBTx</w:t>
-      </w:r>
-      <w:proofErr w:type="spellEnd"/>
-      <w:r>
-        <w:t>. This ASIC can take data in parallel, serialize and enc</w:t>
-      </w:r>
-      <w:r>
-        <w:t>rypt</w:t>
-      </w:r>
-      <w:r>
-        <w:t xml:space="preserve"> it, and </w:t>
+        <w:t>that</w:t>
+      </w:r>
+      <w:r>
+        <w:t xml:space="preserve"> take</w:t>
+      </w:r>
+      <w:r>
+        <w:t>s</w:t>
+      </w:r>
+      <w:r>
+        <w:t xml:space="preserve"> data and </w:t>
       </w:r>
       <w:r>
         <w:t>then transmit</w:t>
       </w:r>
       <w:r>
-        <w:t xml:space="preserve"> it t</w:t>
+        <w:t>s</w:t>
+      </w:r>
+      <w:r>
+        <w:t xml:space="preserve"> </w:t>
+      </w:r>
+      <w:r>
+        <w:t>them</w:t>
+      </w:r>
+      <w:r>
+        <w:t xml:space="preserve"> t</w:t>
       </w:r>
       <w:r>
         <w:t>hrough</w:t>
@@ -10066,10 +10114,13 @@
         <w:t>the CRU</w:t>
       </w:r>
       <w:r>
-        <w:t xml:space="preserve"> firmware and </w:t>
-      </w:r>
-      <w:r>
-        <w:t xml:space="preserve">it is </w:t>
+        <w:t xml:space="preserve"> firmware </w:t>
+      </w:r>
+      <w:r>
+        <w:t>as</w:t>
+      </w:r>
+      <w:r>
+        <w:t xml:space="preserve"> </w:t>
       </w:r>
       <w:r>
         <w:t>describe</w:t>
@@ -10078,10 +10129,7 @@
         <w:t>d</w:t>
       </w:r>
       <w:r>
-        <w:t xml:space="preserve"> later in C</w:t>
-      </w:r>
-      <w:r>
-        <w:t>hapter 4</w:t>
+        <w:t xml:space="preserve"> later in Chapter 4</w:t>
       </w:r>
       <w:r>
         <w:t xml:space="preserve">. The GBT protocol </w:t>
@@ -10105,10 +10153,22 @@
         <w:t xml:space="preserve"> GBT frame mode, wide frame mode, and 8B/10B frame mode. Fig</w:t>
       </w:r>
       <w:r>
-        <w:t>.2.4</w:t>
-      </w:r>
-      <w:r>
-        <w:t xml:space="preserve"> depicts the GBT frame mode used </w:t>
+        <w:t>.2.</w:t>
+      </w:r>
+      <w:r>
+        <w:t>5</w:t>
+      </w:r>
+      <w:r>
+        <w:t xml:space="preserve"> depicts the </w:t>
+      </w:r>
+      <w:r>
+        <w:t>standard</w:t>
+      </w:r>
+      <w:r>
+        <w:t xml:space="preserve"> </w:t>
+      </w:r>
+      <w:r>
+        <w:t xml:space="preserve">GBT frame mode used </w:t>
       </w:r>
       <w:r>
         <w:t>in the</w:t>
@@ -10122,105 +10182,422 @@
       <w:r>
         <w:t>.</w:t>
       </w:r>
-      <w:bookmarkStart w:id="5" w:name="_GoBack"/>
-      <w:bookmarkEnd w:id="5"/>
     </w:p>
-    <w:p/>
-    <w:p/>
-    <w:p/>
-    <w:p/>
     <w:p>
       <w:pPr>
+        <w:jc w:val="center"/>
+      </w:pPr>
+      <w:r>
         <w:rPr>
           <w:noProof/>
         </w:rPr>
-      </w:pPr>
-      <w:r>
-        <w:t>This frame starts with a 4</w:t>
+        <w:drawing>
+          <wp:inline distT="0" distB="0" distL="0" distR="0">
+            <wp:extent cx="5686339" cy="2721935"/>
+            <wp:effectExtent l="0" t="0" r="0" b="2540"/>
+            <wp:docPr id="21" name="Picture 21"/>
+            <wp:cNvGraphicFramePr>
+              <a:graphicFrameLocks xmlns:a="http://schemas.openxmlformats.org/drawingml/2006/main" noChangeAspect="1"/>
+            </wp:cNvGraphicFramePr>
+            <a:graphic xmlns:a="http://schemas.openxmlformats.org/drawingml/2006/main">
+              <a:graphicData uri="http://schemas.openxmlformats.org/drawingml/2006/picture">
+                <pic:pic xmlns:pic="http://schemas.openxmlformats.org/drawingml/2006/picture">
+                  <pic:nvPicPr>
+                    <pic:cNvPr id="21" name="gbtxfame_structure.jpg"/>
+                    <pic:cNvPicPr/>
+                  </pic:nvPicPr>
+                  <pic:blipFill>
+                    <a:blip r:embed="rId12">
+                      <a:extLst>
+                        <a:ext uri="{28A0092B-C50C-407E-A947-70E740481C1C}">
+                          <a14:useLocalDpi xmlns:a14="http://schemas.microsoft.com/office/drawing/2010/main" val="0"/>
+                        </a:ext>
+                      </a:extLst>
+                    </a:blip>
+                    <a:stretch>
+                      <a:fillRect/>
+                    </a:stretch>
+                  </pic:blipFill>
+                  <pic:spPr>
+                    <a:xfrm>
+                      <a:off x="0" y="0"/>
+                      <a:ext cx="5747333" cy="2751131"/>
+                    </a:xfrm>
+                    <a:prstGeom prst="rect">
+                      <a:avLst/>
+                    </a:prstGeom>
+                  </pic:spPr>
+                </pic:pic>
+              </a:graphicData>
+            </a:graphic>
+          </wp:inline>
+        </w:drawing>
+      </w:r>
+    </w:p>
+    <w:p>
+      <w:pPr>
+        <w:jc w:val="center"/>
+      </w:pPr>
+      <w:r>
+        <w:rPr>
+          <w:b/>
+        </w:rPr>
+        <w:t>Figure 2.</w:t>
+      </w:r>
+      <w:r>
+        <w:rPr>
+          <w:b/>
+        </w:rPr>
+        <w:t>5</w:t>
+      </w:r>
+      <w:r>
+        <w:t xml:space="preserve">: </w:t>
+      </w:r>
+      <w:r>
+        <w:t>B</w:t>
+      </w:r>
+      <w:r>
+        <w:t>lock diagram</w:t>
+      </w:r>
+      <w:r>
+        <w:t xml:space="preserve"> of the </w:t>
+      </w:r>
+      <w:r>
+        <w:t>s</w:t>
+      </w:r>
+      <w:r>
+        <w:t xml:space="preserve">tandard </w:t>
+      </w:r>
+      <w:r>
+        <w:t>m</w:t>
+      </w:r>
+      <w:r>
+        <w:t>ode GBT encoding and decoding. Adapted from</w:t>
+      </w:r>
+      <w:r>
+        <w:t xml:space="preserve"> </w:t>
+      </w:r>
+      <w:r>
+        <w:t>[36]</w:t>
+      </w:r>
+    </w:p>
+    <w:p>
+      <w:r>
+        <w:t xml:space="preserve">The 120-bit GBT frame shown </w:t>
+      </w:r>
+      <w:r>
+        <w:t>above</w:t>
+      </w:r>
+      <w:r>
+        <w:t xml:space="preserve"> is sent during a single LHC bunch crossing.</w:t>
+      </w:r>
+      <w:r>
+        <w:t xml:space="preserve"> The </w:t>
+      </w:r>
+      <w:r>
+        <w:t xml:space="preserve">GBT </w:t>
+      </w:r>
+      <w:r>
+        <w:t xml:space="preserve">frame starts with a </w:t>
+      </w:r>
+      <w:r>
+        <w:t>4-bit header field</w:t>
+      </w:r>
+      <w:r>
+        <w:t>, which</w:t>
+      </w:r>
+      <w:r>
+        <w:t xml:space="preserve"> is necessary for frame-level synchronization of the data stream. Recognizing</w:t>
+      </w:r>
+      <w:r>
+        <w:t xml:space="preserve"> multiple</w:t>
+      </w:r>
+      <w:r>
+        <w:t xml:space="preserve"> valid header</w:t>
+      </w:r>
+      <w:r>
+        <w:t>s</w:t>
+      </w:r>
+      <w:r>
+        <w:t xml:space="preserve"> impl</w:t>
+      </w:r>
+      <w:r>
+        <w:t>ies a</w:t>
+      </w:r>
+      <w:r>
+        <w:t xml:space="preserve"> proper frame-locking.</w:t>
+      </w:r>
+      <w:r>
+        <w:t xml:space="preserve"> The opposite implies </w:t>
+      </w:r>
+      <w:r>
+        <w:t>that</w:t>
+      </w:r>
+      <w:r>
+        <w:t xml:space="preserve"> </w:t>
+      </w:r>
+      <w:r>
+        <w:t xml:space="preserve">the </w:t>
+      </w:r>
+      <w:r>
+        <w:t xml:space="preserve">frame synchronization has failed and </w:t>
+      </w:r>
+      <w:r>
+        <w:t xml:space="preserve">the </w:t>
+      </w:r>
+      <w:r>
+        <w:t xml:space="preserve">frame synchronization cycle must be </w:t>
+      </w:r>
+      <w:r>
+        <w:t>initialized</w:t>
+      </w:r>
+      <w:r>
+        <w:t>.</w:t>
+      </w:r>
+      <w:r>
+        <w:t xml:space="preserve"> </w:t>
+      </w:r>
+      <w:r>
+        <w:t>The header</w:t>
+      </w:r>
+      <w:r>
+        <w:t xml:space="preserve"> field</w:t>
+      </w:r>
+      <w:r>
+        <w:t xml:space="preserve"> </w:t>
+      </w:r>
+      <w:r>
+        <w:t>can either provide</w:t>
+      </w:r>
+      <w:r>
+        <w:t xml:space="preserve"> </w:t>
+      </w:r>
+      <w:r>
+        <w:t>a value “0b</w:t>
+      </w:r>
+      <w:r>
+        <w:t>0101</w:t>
+      </w:r>
+      <w:r>
+        <w:t>” (data state)</w:t>
+      </w:r>
+      <w:r>
+        <w:t xml:space="preserve">, which indicates that the frame includes legitimate data, or </w:t>
+      </w:r>
+      <w:r>
+        <w:t>“0b</w:t>
+      </w:r>
+      <w:proofErr w:type="gramStart"/>
+      <w:r>
+        <w:t xml:space="preserve">0110”  </w:t>
+      </w:r>
+      <w:r>
+        <w:t>(</w:t>
+      </w:r>
+      <w:proofErr w:type="gramEnd"/>
+      <w:r>
+        <w:t>idle state</w:t>
+      </w:r>
+      <w:r>
+        <w:t>)</w:t>
+      </w:r>
+      <w:r>
+        <w:t>, which indicates that the frame does not include valid data</w:t>
+      </w:r>
+      <w:r>
+        <w:t>.</w:t>
+      </w:r>
+      <w:r>
+        <w:t xml:space="preserve"> </w:t>
+      </w:r>
+      <w:r>
+        <w:t>Next</w:t>
+      </w:r>
+      <w:r>
+        <w:t xml:space="preserve"> is</w:t>
+      </w:r>
+      <w:r>
+        <w:t>,</w:t>
+      </w:r>
+      <w:r>
+        <w:t xml:space="preserve"> a 4-bit</w:t>
+      </w:r>
+      <w:r>
+        <w:t xml:space="preserve"> </w:t>
+      </w:r>
+      <w:r>
+        <w:t xml:space="preserve">used </w:t>
+      </w:r>
+      <w:r>
+        <w:t>for sl</w:t>
+      </w:r>
+      <w:r>
+        <w:t>ow</w:t>
+      </w:r>
+      <w:r>
+        <w:t xml:space="preserve"> control, the first two of which are for Internal Control (IC), which is reserved for controlling the </w:t>
+      </w:r>
+      <w:proofErr w:type="spellStart"/>
+      <w:r>
+        <w:t>GBTx</w:t>
+      </w:r>
+      <w:proofErr w:type="spellEnd"/>
+      <w:r>
+        <w:t xml:space="preserve"> ASIC. The last two slow control bits are for External Control (EC). The </w:t>
+      </w:r>
+      <w:r>
+        <w:t xml:space="preserve">payload </w:t>
+      </w:r>
+      <w:r>
+        <w:t>data and EC fields are not pre-assigned and</w:t>
+      </w:r>
+      <w:r>
+        <w:t xml:space="preserve"> </w:t>
+      </w:r>
+      <w:r>
+        <w:t>are</w:t>
+      </w:r>
+      <w:r>
+        <w:t xml:space="preserve"> </w:t>
+      </w:r>
+      <w:r>
+        <w:t xml:space="preserve">utilized for a variety of functions, including </w:t>
+      </w:r>
+      <w:r>
+        <w:t>Data Acquisition (DAQ)</w:t>
+      </w:r>
+      <w:r>
+        <w:t>,</w:t>
+      </w:r>
+      <w:r>
+        <w:t xml:space="preserve"> </w:t>
+      </w:r>
+      <w:r>
+        <w:t>Timing and Trigger Control (TTC), and experiment control, depending on the needs</w:t>
+      </w:r>
+      <w:r>
+        <w:t xml:space="preserve"> of the MID</w:t>
       </w:r>
       <w:r>
         <w:t>-</w:t>
       </w:r>
       <w:r>
-        <w:t>bit long header. The header can be either 0b0101, which signals that the frame contains valid data, or 0b0110, which signals the opposite, for example</w:t>
+        <w:t>sub-detector</w:t>
+      </w:r>
+      <w:r>
+        <w:t>. The last 32 bits are utilized</w:t>
+      </w:r>
+      <w:r>
+        <w:t xml:space="preserve"> for </w:t>
+      </w:r>
+      <w:r>
+        <w:t>forwarding</w:t>
+      </w:r>
+      <w:r>
+        <w:t xml:space="preserve"> Error Correction (FEC)</w:t>
+      </w:r>
+      <w:r>
+        <w:t>.</w:t>
+      </w:r>
+      <w:r>
+        <w:t xml:space="preserve"> The remaining 84-bit, which includes the EC</w:t>
       </w:r>
       <w:r>
         <w:t>,</w:t>
       </w:r>
       <w:r>
-        <w:t xml:space="preserve"> if the transmitter is idle, or the frame contains non-data information, such as </w:t>
+        <w:t xml:space="preserve"> </w:t>
+      </w:r>
+      <w:r>
+        <w:t xml:space="preserve">having an associated bandwidth of </w:t>
+      </w:r>
+      <w:r>
+        <w:t>3.36 Gb/s,</w:t>
+      </w:r>
+      <w:r>
+        <w:t xml:space="preserve"> </w:t>
+      </w:r>
+      <w:r>
+        <w:t xml:space="preserve">of </w:t>
+      </w:r>
+      <w:r>
+        <w:t>which 3.2 Gb/s is allocated to</w:t>
+      </w:r>
+      <w:r>
+        <w:t xml:space="preserve"> </w:t>
+      </w:r>
+      <w:r>
+        <w:t xml:space="preserve">the </w:t>
+      </w:r>
+      <w:r>
+        <w:t>payload</w:t>
+      </w:r>
+      <w:r>
+        <w:t xml:space="preserve"> </w:t>
+      </w:r>
+      <w:r>
+        <w:t xml:space="preserve">data. </w:t>
+      </w:r>
+    </w:p>
+    <w:p>
+      <w:r>
+        <w:t>Before</w:t>
+      </w:r>
+      <w:r>
+        <w:t xml:space="preserve"> </w:t>
+      </w:r>
+      <w:r>
+        <w:t>serialization</w:t>
+      </w:r>
+      <w:r>
+        <w:t>, the</w:t>
+      </w:r>
+      <w:r>
+        <w:t xml:space="preserve"> payload</w:t>
+      </w:r>
+      <w:r>
+        <w:t xml:space="preserve"> data, EC, and IC fields are put through a scrambling process that DC balances them. </w:t>
+      </w:r>
+      <w:r>
+        <w:t>I</w:t>
+      </w:r>
+      <w:r>
+        <w:t xml:space="preserve">n addition to the header, a Reed-Solomon </w:t>
+      </w:r>
+      <w:r>
+        <w:t xml:space="preserve">(RS) </w:t>
+      </w:r>
+      <w:r>
+        <w:t>encoder creates the 32</w:t>
+      </w:r>
+      <w:r>
+        <w:t>-bit FEC</w:t>
+      </w:r>
+      <w:r>
+        <w:t xml:space="preserve"> based on the scrambled data.</w:t>
+      </w:r>
+      <w:r>
+        <w:t xml:space="preserve"> The </w:t>
       </w:r>
       <w:proofErr w:type="spellStart"/>
       <w:r>
-        <w:t>SingleWord</w:t>
+        <w:t>deserializer</w:t>
       </w:r>
       <w:proofErr w:type="spellEnd"/>
       <w:r>
-        <w:t xml:space="preserve"> Transactions (SWT). Then follow 4 bits for slow control information, of which the first 2 bits are for Internal Control (IC), strictly reserved for control of the </w:t>
-      </w:r>
-      <w:proofErr w:type="spellStart"/>
-      <w:r>
-        <w:t>GBTx</w:t>
-      </w:r>
-      <w:proofErr w:type="spellEnd"/>
-      <w:r>
-        <w:t xml:space="preserve"> ASIC. The last 2 bits for slow control </w:t>
-      </w:r>
-      <w:r>
-        <w:t>are</w:t>
-      </w:r>
-      <w:r>
-        <w:t xml:space="preserve"> for External Control (EC). Next follows the main data payload of 80 </w:t>
-      </w:r>
-      <w:r>
-        <w:t>bits. The data and EC fields are not pre-assigned and can be used for different purposes such as Data Acquisition (DAQ), Timing and Trigger Control (TTC)</w:t>
-      </w:r>
-      <w:r>
-        <w:t>,</w:t>
-      </w:r>
-      <w:r>
-        <w:t xml:space="preserve"> or experiment control, depending on requirements. The last 32 bits are used for error correction. This leaves 84-bits per frame, or 3.36 Gb/s, of usable bandwidth, of which 3.2 Gb/s is dedicated to data. Before transmitting the frame, the data, EC</w:t>
-      </w:r>
-      <w:r>
-        <w:t>,</w:t>
-      </w:r>
-      <w:r>
-        <w:t xml:space="preserve"> and IC fields are fed through a scrambling algorithm </w:t>
-      </w:r>
-      <w:r>
-        <w:t xml:space="preserve">in </w:t>
-      </w:r>
-      <w:r>
-        <w:t>which DC balances them. Then, a Reed-Solomon encoder generates the 32 error</w:t>
-      </w:r>
-      <w:r>
-        <w:t>-</w:t>
-      </w:r>
-      <w:r>
-        <w:t>correcting bits based on the scrambled data in addition to the header. The receiver does the opposite; first decoding and checking the error correction bits, then de-scrambling the data before the IC, EC</w:t>
-      </w:r>
-      <w:r>
-        <w:t>,</w:t>
-      </w:r>
-      <w:r>
-        <w:t xml:space="preserve"> and data fields can be read. This is illustrated in figure 10.</w:t>
+        <w:t xml:space="preserve"> does the opposite. Bo</w:t>
+      </w:r>
+      <w:r>
+        <w:t xml:space="preserve">th scenarios are represented in </w:t>
+      </w:r>
+      <w:r>
+        <w:t xml:space="preserve">Figure </w:t>
+      </w:r>
+      <w:r>
+        <w:t>2.6.</w:t>
       </w:r>
     </w:p>
     <w:p/>
-    <w:p/>
-    <w:p>
-      <w:r>
-        <w:t xml:space="preserve">The 4-bit header is used to track frames and synchronize the receiver to the transmitter. The header is not affected by the scrambling so that it can be easily detected. When a GBT receiver is powered up, it enters a frame-lock acquisition mode in which it searches for valid headers. Once a configurable </w:t>
-      </w:r>
-      <w:proofErr w:type="gramStart"/>
-      <w:r>
-        <w:t>amount</w:t>
-      </w:r>
-      <w:proofErr w:type="gramEnd"/>
-      <w:r>
-        <w:t xml:space="preserve"> of frames with valid headers have been detected in succession, it considers the link established and enters frame-tracking mode. In this mode, it receives data and operates normally, while keeping track of invalid headers. </w:t>
-      </w:r>
-    </w:p>
     <w:tbl>
       <w:tblPr>
         <w:tblStyle w:val="TableGrid"/>
@@ -10249,6 +10626,7 @@
               <w:jc w:val="left"/>
             </w:pPr>
             <w:r>
+              <w:lastRenderedPageBreak/>
               <w:t>2</w:t>
             </w:r>
           </w:p>
@@ -10349,199 +10727,164 @@
         </mc:AlternateContent>
       </w:r>
     </w:p>
+    <w:p/>
     <w:p>
-      <w:r>
-        <w:t xml:space="preserve">Once a configurable </w:t>
-      </w:r>
-      <w:proofErr w:type="gramStart"/>
-      <w:r>
-        <w:t>amount</w:t>
-      </w:r>
-      <w:proofErr w:type="gramEnd"/>
-      <w:r>
-        <w:t xml:space="preserve"> of frames in succession is found to be invalid, it considers the synchronization lost and re-enters the acquisition mode. </w:t>
-      </w:r>
-      <w:proofErr w:type="gramStart"/>
-      <w:r>
-        <w:t>Typically</w:t>
-      </w:r>
-      <w:proofErr w:type="gramEnd"/>
-      <w:r>
-        <w:t xml:space="preserve"> multiple invalid frames are needed </w:t>
-      </w:r>
-      <w:r>
-        <w:lastRenderedPageBreak/>
-        <w:t>to trigger this, so that occasional random single event upsets aren’t enough to cause the link to fall out of synchronization. The data field (80-bit) of the GBT frame is used to transmit the data. GBT frames are differentiated into control frames and data frames, with the header specifying data valid for the latter only. Control frames start with a 4</w:t>
-      </w:r>
-      <w:r>
-        <w:t>-</w:t>
-      </w:r>
-      <w:r>
-        <w:t xml:space="preserve">bit identifying header. Four headers are defined: IDLE, SOP (Start </w:t>
-      </w:r>
-      <w:proofErr w:type="gramStart"/>
-      <w:r>
-        <w:t>Of</w:t>
-      </w:r>
-      <w:proofErr w:type="gramEnd"/>
-      <w:r>
-        <w:t xml:space="preserve"> Packet), EOP (End Of Packet)</w:t>
-      </w:r>
-      <w:r>
-        <w:t>,</w:t>
-      </w:r>
-      <w:r>
-        <w:t xml:space="preserve"> and SWT. IDLE frames contain no information. SOP and EOP, as the names suggest, mark the start and end of packets of data from the detectors. They contain various metadata relating to the packets such as length and tags.</w:t>
+      <w:pPr>
+        <w:jc w:val="center"/>
+      </w:pPr>
+      <w:r>
+        <w:rPr>
+          <w:noProof/>
+        </w:rPr>
+        <w:drawing>
+          <wp:inline distT="0" distB="0" distL="0" distR="0">
+            <wp:extent cx="5527583" cy="3700130"/>
+            <wp:effectExtent l="0" t="0" r="0" b="0"/>
+            <wp:docPr id="20" name="Picture 20"/>
+            <wp:cNvGraphicFramePr>
+              <a:graphicFrameLocks xmlns:a="http://schemas.openxmlformats.org/drawingml/2006/main" noChangeAspect="1"/>
+            </wp:cNvGraphicFramePr>
+            <a:graphic xmlns:a="http://schemas.openxmlformats.org/drawingml/2006/main">
+              <a:graphicData uri="http://schemas.openxmlformats.org/drawingml/2006/picture">
+                <pic:pic xmlns:pic="http://schemas.openxmlformats.org/drawingml/2006/picture">
+                  <pic:nvPicPr>
+                    <pic:cNvPr id="20" name="gbt_standard_frame.jpg"/>
+                    <pic:cNvPicPr/>
+                  </pic:nvPicPr>
+                  <pic:blipFill>
+                    <a:blip r:embed="rId13">
+                      <a:extLst>
+                        <a:ext uri="{28A0092B-C50C-407E-A947-70E740481C1C}">
+                          <a14:useLocalDpi xmlns:a14="http://schemas.microsoft.com/office/drawing/2010/main" val="0"/>
+                        </a:ext>
+                      </a:extLst>
+                    </a:blip>
+                    <a:stretch>
+                      <a:fillRect/>
+                    </a:stretch>
+                  </pic:blipFill>
+                  <pic:spPr>
+                    <a:xfrm>
+                      <a:off x="0" y="0"/>
+                      <a:ext cx="5562373" cy="3723418"/>
+                    </a:xfrm>
+                    <a:prstGeom prst="rect">
+                      <a:avLst/>
+                    </a:prstGeom>
+                  </pic:spPr>
+                </pic:pic>
+              </a:graphicData>
+            </a:graphic>
+          </wp:inline>
+        </w:drawing>
       </w:r>
     </w:p>
     <w:p>
-      <w:r>
-        <w:t>Single Word Transactions frames can contain arbitrary data used for special control or data transfers. In the GBT downlink, this will normally be the only type of GBT frame. In the uplink, SWT frames may only be sent in between data frames, in other words between EOP and SOP control frames. In the ITS readout electronics, SWT frames are for example used to access the register bus on the readout unit main FPGA.</w:t>
+      <w:pPr>
+        <w:jc w:val="center"/>
+      </w:pPr>
+      <w:r>
+        <w:rPr>
+          <w:b/>
+        </w:rPr>
+        <w:t xml:space="preserve">Figure </w:t>
+      </w:r>
+      <w:r>
+        <w:rPr>
+          <w:b/>
+        </w:rPr>
+        <w:t>2</w:t>
+      </w:r>
+      <w:r>
+        <w:rPr>
+          <w:b/>
+        </w:rPr>
+        <w:t>.</w:t>
+      </w:r>
+      <w:r>
+        <w:rPr>
+          <w:b/>
+        </w:rPr>
+        <w:t>4</w:t>
+      </w:r>
+      <w:r>
+        <w:t>: B</w:t>
+      </w:r>
+      <w:r>
+        <w:t>lock diagram</w:t>
+      </w:r>
+      <w:r>
+        <w:t xml:space="preserve"> of the </w:t>
+      </w:r>
+      <w:r>
+        <w:t>s</w:t>
+      </w:r>
+      <w:bookmarkStart w:id="5" w:name="_GoBack"/>
+      <w:bookmarkEnd w:id="5"/>
+      <w:r>
+        <w:t>tandard Mode GBT encoding and decoding. Adapted from</w:t>
+      </w:r>
+      <w:r>
+        <w:t xml:space="preserve"> </w:t>
+      </w:r>
+      <w:r>
+        <w:t>[36]</w:t>
       </w:r>
     </w:p>
     <w:p/>
     <w:p>
-      <w:pPr>
-        <w:pStyle w:val="Heading3"/>
-      </w:pPr>
-      <w:r>
-        <w:t>2.4.1 Slow Control</w:t>
+      <w:r>
+        <w:t xml:space="preserve">The header is used to track frames and synchronize the receiver to the transmitter. The header is not affected by the scrambling so that it can be easily detected. When a GBT receiver is powered up, it enters a frame-lock acquisition mode in which it searches for valid headers. Once a configurable </w:t>
+      </w:r>
+      <w:proofErr w:type="gramStart"/>
+      <w:r>
+        <w:t>amount</w:t>
+      </w:r>
+      <w:proofErr w:type="gramEnd"/>
+      <w:r>
+        <w:t xml:space="preserve"> of frames with valid headers have been detected in succession, it considers the link established and enters frame-tracking mode. </w:t>
+      </w:r>
+      <w:r>
+        <w:t>In this mode, it receives data and operates normally, while keeping track of invalid headers.</w:t>
       </w:r>
     </w:p>
     <w:p>
-      <w:pPr>
-        <w:spacing w:after="0"/>
-      </w:pPr>
+      <w:r>
+        <w:t xml:space="preserve">Once a configurable </w:t>
+      </w:r>
+      <w:proofErr w:type="gramStart"/>
+      <w:r>
+        <w:t>amount</w:t>
+      </w:r>
+      <w:proofErr w:type="gramEnd"/>
+      <w:r>
+        <w:t xml:space="preserve"> of frames in succession is found to be invalid, it considers the synchronization lost and re-enters the acquisition mode. </w:t>
+      </w:r>
+      <w:proofErr w:type="gramStart"/>
+      <w:r>
+        <w:t>Typically</w:t>
+      </w:r>
+      <w:proofErr w:type="gramEnd"/>
+      <w:r>
+        <w:t xml:space="preserve"> multiple invalid frames are needed to trigger this, so that occasional random single event upsets aren’t enough to cause the link to fall out of synchronization. The data field (80-bit) of the GBT frame is used to transmit the data. GBT frames are differentiated into control frames and data frames, with the header specifying data valid for the latter only. Control frames start with a 4-bit identifying header. Four headers are defined: IDLE, SOP (Start </w:t>
+      </w:r>
+      <w:proofErr w:type="gramStart"/>
+      <w:r>
+        <w:t>Of</w:t>
+      </w:r>
+      <w:proofErr w:type="gramEnd"/>
+      <w:r>
+        <w:t xml:space="preserve"> Packet), EOP (End Of Packet), and SWT. IDLE frames contain no information. SOP and EOP, as </w:t>
+      </w:r>
+      <w:r>
+        <w:t>the names suggest, mark the start and end of packets of data from the detectors. They contain various metadata relating to the packets such as length and tags.</w:t>
+      </w:r>
     </w:p>
     <w:p>
       <w:r>
-        <w:t xml:space="preserve">Part of the GBT link is the slow control system. The 2 bytes in the EC field of the GBT frame payload </w:t>
-      </w:r>
-      <w:r>
-        <w:t>are</w:t>
-      </w:r>
-      <w:r>
-        <w:t xml:space="preserve"> forwarded to a dedicated ASIC for slow control called GBTSCA. This chip is part of the readout unit board as mentioned. On the CRU main FPGA, the SCA communication is implemented as part of the GBT VHDL module. The GBT-SCA ASIC contains several communication modules, including a range of GPIO, ADC</w:t>
-      </w:r>
-      <w:r>
-        <w:t>,</w:t>
-      </w:r>
-      <w:r>
-        <w:t xml:space="preserve"> and DAC pins, as well as I²C, SPI</w:t>
-      </w:r>
-      <w:r>
-        <w:t>,</w:t>
-      </w:r>
-      <w:r>
-        <w:t xml:space="preserve"> and JTAG </w:t>
-      </w:r>
-      <w:proofErr w:type="gramStart"/>
-      <w:r>
-        <w:t>masters[</w:t>
-      </w:r>
-      <w:proofErr w:type="gramEnd"/>
-      <w:r>
-        <w:t>13]. These modules are connected to various components on the board such as the FPGAs. Communication with the GBT-SCA is done using the High</w:t>
-      </w:r>
-      <w:r>
-        <w:t>-</w:t>
-      </w:r>
-      <w:r>
-        <w:t>Level Data Link Control (HDLC) serial protocol. This protocol is command</w:t>
-      </w:r>
-      <w:r>
-        <w:t>-</w:t>
-      </w:r>
-      <w:r>
-        <w:t>based. Rather than reading and writing directly to registers, transactions specify a command ID, a transaction ID</w:t>
-      </w:r>
-      <w:r>
-        <w:t>,</w:t>
-      </w:r>
-      <w:r>
-        <w:t xml:space="preserve"> and data if the command requires it. Command IDs determine what the GBT-SCA chip will do, for example writing or reading registers or executing operations. Every command transaction returns a package with the same transaction ID. The return packet contain</w:t>
-      </w:r>
-      <w:r>
-        <w:t>s</w:t>
-      </w:r>
-      <w:r>
-        <w:t xml:space="preserve"> status info and returned data if there is any. The IC slow control field is used for accessing the </w:t>
-      </w:r>
-      <w:proofErr w:type="spellStart"/>
-      <w:r>
-        <w:t>GBTx</w:t>
-      </w:r>
-      <w:proofErr w:type="spellEnd"/>
-      <w:r>
-        <w:t xml:space="preserve"> registers, for configuration and monitoring. This field can also control the laser transceivers through a master communication module on the </w:t>
-      </w:r>
-      <w:proofErr w:type="spellStart"/>
-      <w:r>
-        <w:t>GBTx</w:t>
-      </w:r>
-      <w:proofErr w:type="spellEnd"/>
-      <w:r>
-        <w:t xml:space="preserve"> chip, accessible through its registers.</w:t>
+        <w:t>Single Word Transactions frames can contain arbitrary data used for special control or data transfers. In the GBT downlink, this will normally be the only type of GBT frame. In the uplink, SWT frames may only be sent in between data frames, in other words between EOP and SOP control frames. In the ITS readout electronics, SWT frames are for example used to access the register bus on the readout unit main FPGA.</w:t>
       </w:r>
     </w:p>
-    <w:p/>
-    <w:p>
-      <w:pPr>
-        <w:pStyle w:val="Heading2"/>
-      </w:pPr>
-      <w:r>
-        <w:t>2.</w:t>
-      </w:r>
-      <w:r>
-        <w:t>5</w:t>
-      </w:r>
-      <w:r>
-        <w:t xml:space="preserve"> C</w:t>
-      </w:r>
-      <w:r>
-        <w:t xml:space="preserve">ommon </w:t>
-      </w:r>
-      <w:r>
-        <w:t>r</w:t>
-      </w:r>
-      <w:r>
-        <w:t xml:space="preserve">eadout </w:t>
-      </w:r>
-      <w:r>
-        <w:t>u</w:t>
-      </w:r>
-      <w:r>
-        <w:t xml:space="preserve">nit </w:t>
-      </w:r>
-    </w:p>
-    <w:p>
-      <w:pPr>
-        <w:pStyle w:val="Heading3"/>
-        <w:rPr>
-          <w:rFonts w:eastAsiaTheme="minorHAnsi" w:cstheme="minorBidi"/>
-          <w:b w:val="0"/>
-          <w:szCs w:val="22"/>
-        </w:rPr>
-      </w:pPr>
-    </w:p>
-    <w:p>
-      <w:r>
-        <w:t>Aside from the PCIe, which utilizes 100 MHz, the clock tree is intended to utilize a single reference for all communication lines of the CRU. The board may be used in independent mode with a 40MHz oscillator or with a recovered clock retrieved from the optical link with the TTS. The TTS transceiver, on the other hand, requires a steady 240MHz reference clock at starting, which is produced locally by a SI5344PLL. The recovered clock is transferred from the FPGA to a high</w:t>
-      </w:r>
-      <w:r>
-        <w:t>-</w:t>
-      </w:r>
-      <w:r>
-        <w:t>performance PLL (SI5345) for jitter attenuation after it has been locked to the incoming stream. The clocks that have been cleaned are then utilized to power the FPGA logic and the GBT. The SI5345 PLL uses I2C communication to switch between local and recovered clock modes. A free</w:t>
-      </w:r>
-      <w:r>
-        <w:t>-</w:t>
-      </w:r>
-      <w:r>
-        <w:t>flowing 100MHz clock is generated onboard and utilized to power the FPGA's many operations, including initialization and hardware monitoring.</w:t>
-      </w:r>
-    </w:p>
-    <w:p/>
     <w:p/>
     <w:tbl>
       <w:tblPr>
@@ -10571,6 +10914,7 @@
               <w:jc w:val="left"/>
             </w:pPr>
             <w:r>
+              <w:lastRenderedPageBreak/>
               <w:t>2</w:t>
             </w:r>
           </w:p>
@@ -10610,7 +10954,7 @@
         <mc:AlternateContent>
           <mc:Choice Requires="wps">
             <w:drawing>
-              <wp:anchor distT="0" distB="0" distL="114300" distR="114300" simplePos="0" relativeHeight="251694080" behindDoc="0" locked="0" layoutInCell="1" allowOverlap="1" wp14:anchorId="79D73BF7" wp14:editId="51246C43">
+              <wp:anchor distT="0" distB="0" distL="114300" distR="114300" simplePos="0" relativeHeight="251694080" behindDoc="0" locked="0" layoutInCell="1" allowOverlap="1" wp14:anchorId="512897C9" wp14:editId="1D53E325">
                 <wp:simplePos x="0" y="0"/>
                 <wp:positionH relativeFrom="margin">
                   <wp:align>left</wp:align>
@@ -10662,7 +11006,7 @@
           </mc:Choice>
           <mc:Fallback>
             <w:pict>
-              <v:line w14:anchorId="7C097E63" id="Straight Connector 3" o:spid="_x0000_s1026" style="position:absolute;z-index:251694080;visibility:visible;mso-wrap-style:square;mso-width-percent:0;mso-wrap-distance-left:9pt;mso-wrap-distance-top:0;mso-wrap-distance-right:9pt;mso-wrap-distance-bottom:0;mso-position-horizontal:left;mso-position-horizontal-relative:margin;mso-position-vertical:absolute;mso-position-vertical-relative:text;mso-width-percent:0;mso-width-relative:margin" from="0,4.45pt" to="445.35pt,4.45pt" o:gfxdata="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" strokecolor="black [3200]" strokeweight="1pt">
+              <v:line w14:anchorId="25BB8144" id="Straight Connector 3" o:spid="_x0000_s1026" style="position:absolute;z-index:251694080;visibility:visible;mso-wrap-style:square;mso-width-percent:0;mso-wrap-distance-left:9pt;mso-wrap-distance-top:0;mso-wrap-distance-right:9pt;mso-wrap-distance-bottom:0;mso-position-horizontal:left;mso-position-horizontal-relative:margin;mso-position-vertical:absolute;mso-position-vertical-relative:text;mso-width-percent:0;mso-width-relative:margin" from="0,4.45pt" to="445.35pt,4.45pt" o:gfxdata="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" strokecolor="black [3200]" strokeweight="1pt">
                 <v:stroke joinstyle="miter"/>
                 <w10:wrap anchorx="margin"/>
               </v:line>
@@ -10671,11 +11015,146 @@
         </mc:AlternateContent>
       </w:r>
     </w:p>
+    <w:p>
+      <w:pPr>
+        <w:tabs>
+          <w:tab w:val="left" w:pos="1440"/>
+        </w:tabs>
+      </w:pPr>
+    </w:p>
+    <w:p>
+      <w:pPr>
+        <w:pStyle w:val="Heading3"/>
+      </w:pPr>
+      <w:r>
+        <w:t>2.</w:t>
+      </w:r>
+      <w:r>
+        <w:t>5</w:t>
+      </w:r>
+      <w:r>
+        <w:t>.1 Slow Control</w:t>
+      </w:r>
+    </w:p>
+    <w:p>
+      <w:pPr>
+        <w:spacing w:after="0"/>
+      </w:pPr>
+    </w:p>
+    <w:p>
+      <w:r>
+        <w:t>Part of the GBT connection is the sl</w:t>
+      </w:r>
+      <w:r>
+        <w:t>ow</w:t>
+      </w:r>
+      <w:r>
+        <w:t xml:space="preserve"> control system. The 2 bytes in the EC field of the GBT frame payload are routed to a special ASIC for slow control called GBTSCA. This chip is part of the readout unit board as described. On the CRU main FPGA, the SCA communication is implemented as part of the GBT VHDL module. The GBT-SCA ASIC features many communication modules, including a variety of GPIO, ADC, and DAC pins, as well as I²C, SPI, and JTAG </w:t>
+      </w:r>
+      <w:proofErr w:type="gramStart"/>
+      <w:r>
+        <w:t>masters[</w:t>
+      </w:r>
+      <w:proofErr w:type="gramEnd"/>
+      <w:r>
+        <w:t xml:space="preserve">13]. These modules are linked to different components on the board such as the FPGAs. Communication with the GBT-SCA is done utilizing the High-Level Data Link Control (HDLC) serial protocol. This protocol is command-based. Rather than reading and writing straight to registers, transactions include a command ID, a transaction ID, and data if the command demands it. Command IDs specify what the GBT-SCA chip will perform, for example writing or reading registers or performing operations. Every command transaction returns a package with the same transaction ID. The return packet comprises status info and returned data if there is any. The IC slow control field is used for accessing the </w:t>
+      </w:r>
+      <w:proofErr w:type="spellStart"/>
+      <w:r>
+        <w:t>GBTx</w:t>
+      </w:r>
+      <w:proofErr w:type="spellEnd"/>
+      <w:r>
+        <w:t xml:space="preserve"> registers, for setup and monitoring. This field may also control the laser transceivers using a master communication module on the </w:t>
+      </w:r>
+      <w:proofErr w:type="spellStart"/>
+      <w:r>
+        <w:t>GBTx</w:t>
+      </w:r>
+      <w:proofErr w:type="spellEnd"/>
+      <w:r>
+        <w:t xml:space="preserve"> chip, accessible via its registers.</w:t>
+      </w:r>
+    </w:p>
+    <w:p/>
+    <w:p>
+      <w:pPr>
+        <w:pStyle w:val="Heading3"/>
+      </w:pPr>
+      <w:r>
+        <w:t>2.4.</w:t>
+      </w:r>
+      <w:r>
+        <w:t xml:space="preserve">2 Payload data </w:t>
+      </w:r>
+    </w:p>
+    <w:p/>
+    <w:p>
+      <w:r>
+        <w:t>The 80bit data field is used for generic transmission of data, having an associated bandwidth of 3.2 Gb/s. The data field is fully available to the user via the flexible E-links and is fully protected by the FEC. Data transmitted has fixed latency in both directions enabling its efficient use for trigger information and timing control.</w:t>
+      </w:r>
+    </w:p>
+    <w:p/>
+    <w:p>
+      <w:pPr>
+        <w:pStyle w:val="Heading2"/>
+      </w:pPr>
+      <w:r>
+        <w:t>2.</w:t>
+      </w:r>
+      <w:r>
+        <w:t>5</w:t>
+      </w:r>
+      <w:r>
+        <w:t xml:space="preserve"> C</w:t>
+      </w:r>
+      <w:r>
+        <w:t xml:space="preserve">ommon </w:t>
+      </w:r>
+      <w:r>
+        <w:t>r</w:t>
+      </w:r>
+      <w:r>
+        <w:t xml:space="preserve">eadout </w:t>
+      </w:r>
+      <w:r>
+        <w:t>u</w:t>
+      </w:r>
+      <w:r>
+        <w:t xml:space="preserve">nit </w:t>
+      </w:r>
+    </w:p>
+    <w:p>
+      <w:pPr>
+        <w:pStyle w:val="Heading3"/>
+        <w:rPr>
+          <w:rFonts w:eastAsiaTheme="minorHAnsi" w:cstheme="minorBidi"/>
+          <w:b w:val="0"/>
+          <w:szCs w:val="22"/>
+        </w:rPr>
+      </w:pPr>
+    </w:p>
+    <w:p>
+      <w:r>
+        <w:t>Aside from the PCIe, which utilizes 100 MHz, the clock tree is intended to utilize a single reference for all communication lines of the CRU. The board may be used in independent mode with a 40MHz oscillator or with a recovered clock retrieved from the optical link with the TTS. The TTS transceiver, on the other hand, requires a steady 240MHz reference clock at starting, which is produced locally by a SI5344PLL. The recovered clock is transferred from the FPGA to a high</w:t>
+      </w:r>
+      <w:r>
+        <w:t>-</w:t>
+      </w:r>
+      <w:r>
+        <w:t>performance PLL (SI5345) for jitter attenuation after it has been locked to the incoming stream. The clocks that have been cleaned are then utilized to power the FPGA logic and the GBT. The SI5345 PLL uses I2C communication to switch between local and recovered clock modes. A free</w:t>
+      </w:r>
+      <w:r>
+        <w:t>-</w:t>
+      </w:r>
+      <w:r>
+        <w:t>flowing 100MHz clock is generated onboard and utilized to power the FPGA's many operations, including initialization and hardware monitoring.</w:t>
+      </w:r>
+    </w:p>
     <w:p/>
     <w:p/>
     <w:p>
       <w:r>
-        <w:lastRenderedPageBreak/>
         <w:t>Intel's ARRIA10 FPGA is used (10AX115S3F45E2G). It has two Small Form Pluggable (SFP+) connections. Only one of the two SFPs is utilized for the TTS connection; the other serves as a backup. The connections to the front-end electronics are ensured by up to 4x12-channel bi-directional 10.3125 Gb/s optical transceivers (mini-pods [5]).</w:t>
       </w:r>
     </w:p>
@@ -10690,6 +11169,136 @@
         <w:t xml:space="preserve"> the TRD detector, which does not utilize the GBT protocol and requires 36 connections and three mini-pods.</w:t>
       </w:r>
     </w:p>
+    <w:tbl>
+      <w:tblPr>
+        <w:tblStyle w:val="TableGrid"/>
+        <w:tblW w:w="0" w:type="auto"/>
+        <w:tblInd w:w="-147" w:type="dxa"/>
+        <w:tblLook w:val="04A0" w:firstRow="1" w:lastRow="0" w:firstColumn="1" w:lastColumn="0" w:noHBand="0" w:noVBand="1"/>
+      </w:tblPr>
+      <w:tblGrid>
+        <w:gridCol w:w="4655"/>
+        <w:gridCol w:w="4508"/>
+      </w:tblGrid>
+      <w:tr>
+        <w:tc>
+          <w:tcPr>
+            <w:tcW w:w="4655" w:type="dxa"/>
+            <w:tcBorders>
+              <w:top w:val="single" w:sz="4" w:space="0" w:color="FFFFFF" w:themeColor="background1"/>
+              <w:left w:val="single" w:sz="4" w:space="0" w:color="FFFFFF" w:themeColor="background1"/>
+              <w:bottom w:val="single" w:sz="4" w:space="0" w:color="FFFFFF" w:themeColor="background1"/>
+              <w:right w:val="single" w:sz="4" w:space="0" w:color="FFFFFF" w:themeColor="background1"/>
+            </w:tcBorders>
+            <w:vAlign w:val="center"/>
+          </w:tcPr>
+          <w:p>
+            <w:pPr>
+              <w:jc w:val="left"/>
+            </w:pPr>
+            <w:r>
+              <w:lastRenderedPageBreak/>
+              <w:t>2</w:t>
+            </w:r>
+          </w:p>
+        </w:tc>
+        <w:tc>
+          <w:tcPr>
+            <w:tcW w:w="4508" w:type="dxa"/>
+            <w:tcBorders>
+              <w:top w:val="single" w:sz="4" w:space="0" w:color="FFFFFF" w:themeColor="background1"/>
+              <w:left w:val="single" w:sz="4" w:space="0" w:color="FFFFFF" w:themeColor="background1"/>
+              <w:bottom w:val="single" w:sz="4" w:space="0" w:color="FFFFFF" w:themeColor="background1"/>
+              <w:right w:val="single" w:sz="4" w:space="0" w:color="FFFFFF" w:themeColor="background1"/>
+            </w:tcBorders>
+            <w:vAlign w:val="center"/>
+          </w:tcPr>
+          <w:p>
+            <w:pPr>
+              <w:jc w:val="right"/>
+            </w:pPr>
+            <w:r>
+              <w:t>Readout chain</w:t>
+            </w:r>
+          </w:p>
+        </w:tc>
+      </w:tr>
+    </w:tbl>
+    <w:p>
+      <w:pPr>
+        <w:tabs>
+          <w:tab w:val="left" w:pos="1440"/>
+        </w:tabs>
+      </w:pPr>
+      <w:r>
+        <w:rPr>
+          <w:noProof/>
+        </w:rPr>
+        <mc:AlternateContent>
+          <mc:Choice Requires="wps">
+            <w:drawing>
+              <wp:anchor distT="0" distB="0" distL="114300" distR="114300" simplePos="0" relativeHeight="251698176" behindDoc="0" locked="0" layoutInCell="1" allowOverlap="1" wp14:anchorId="1449F76D" wp14:editId="74A5D035">
+                <wp:simplePos x="0" y="0"/>
+                <wp:positionH relativeFrom="margin">
+                  <wp:align>left</wp:align>
+                </wp:positionH>
+                <wp:positionV relativeFrom="paragraph">
+                  <wp:posOffset>56589</wp:posOffset>
+                </wp:positionV>
+                <wp:extent cx="5656077" cy="0"/>
+                <wp:effectExtent l="0" t="0" r="0" b="0"/>
+                <wp:wrapNone/>
+                <wp:docPr id="24" name="Straight Connector 24"/>
+                <wp:cNvGraphicFramePr/>
+                <a:graphic xmlns:a="http://schemas.openxmlformats.org/drawingml/2006/main">
+                  <a:graphicData uri="http://schemas.microsoft.com/office/word/2010/wordprocessingShape">
+                    <wps:wsp>
+                      <wps:cNvCnPr/>
+                      <wps:spPr>
+                        <a:xfrm>
+                          <a:off x="0" y="0"/>
+                          <a:ext cx="5656077" cy="0"/>
+                        </a:xfrm>
+                        <a:prstGeom prst="line">
+                          <a:avLst/>
+                        </a:prstGeom>
+                      </wps:spPr>
+                      <wps:style>
+                        <a:lnRef idx="2">
+                          <a:schemeClr val="dk1"/>
+                        </a:lnRef>
+                        <a:fillRef idx="0">
+                          <a:schemeClr val="dk1"/>
+                        </a:fillRef>
+                        <a:effectRef idx="1">
+                          <a:schemeClr val="dk1"/>
+                        </a:effectRef>
+                        <a:fontRef idx="minor">
+                          <a:schemeClr val="tx1"/>
+                        </a:fontRef>
+                      </wps:style>
+                      <wps:bodyPr/>
+                    </wps:wsp>
+                  </a:graphicData>
+                </a:graphic>
+                <wp14:sizeRelH relativeFrom="margin">
+                  <wp14:pctWidth>0</wp14:pctWidth>
+                </wp14:sizeRelH>
+              </wp:anchor>
+            </w:drawing>
+          </mc:Choice>
+          <mc:Fallback>
+            <w:pict>
+              <v:line w14:anchorId="518DA0DE" id="Straight Connector 24" o:spid="_x0000_s1026" style="position:absolute;z-index:251698176;visibility:visible;mso-wrap-style:square;mso-width-percent:0;mso-wrap-distance-left:9pt;mso-wrap-distance-top:0;mso-wrap-distance-right:9pt;mso-wrap-distance-bottom:0;mso-position-horizontal:left;mso-position-horizontal-relative:margin;mso-position-vertical:absolute;mso-position-vertical-relative:text;mso-width-percent:0;mso-width-relative:margin" from="0,4.45pt" to="445.35pt,4.45pt" o:gfxdata="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" strokecolor="black [3200]" strokeweight="1pt">
+                <v:stroke joinstyle="miter"/>
+                <w10:wrap anchorx="margin"/>
+              </v:line>
+            </w:pict>
+          </mc:Fallback>
+        </mc:AlternateContent>
+      </w:r>
+    </w:p>
+    <w:p/>
     <w:p>
       <w:r>
         <w:t>The CRU is attached to the PCIe edge connector on the rear end and provides a twin gen3 x8 PCIe interface. This interface is timed by a 250MHz reference clock supplied through the connection.</w:t>
@@ -10958,11 +11567,11 @@
         <w:t>-</w:t>
       </w:r>
       <w:r>
-        <w:t xml:space="preserve">Level Front-end) interface, which publishes the data to the upper layers of the software. ALF can also receive commands </w:t>
+        <w:t xml:space="preserve">Level Front-end) interface, which publishes the data to the upper layers of the software. ALF can also receive commands and converts them to data words to be sent to the front-end electronics. To keep the ALF detector neutral, its functionality is restricted to the basic I/O operations. In the current implementation, the ALF can read/write registers implemented on the front-end modules and publish the data using a DIM </w:t>
       </w:r>
       <w:r>
         <w:lastRenderedPageBreak/>
-        <w:t>and converts them to data words to be sent to the front-end electronics. To keep the ALF detector neutral, its functionality is restricted to the basic I/O operations. In the current implementation, the ALF can read/write registers implemented on the front-end modules and publish the data using a DIM service. The data published by ALF could be single values or blocks of data prepared by the electronics modules.</w:t>
+        <w:t>service. The data published by ALF could be single values or blocks of data prepared by the electronics modules.</w:t>
       </w:r>
     </w:p>
     <w:p/>
@@ -10993,7 +11602,10 @@
         <w:pStyle w:val="Heading3"/>
       </w:pPr>
       <w:r>
-        <w:t>2.8.2 EPN</w:t>
+        <w:t xml:space="preserve">2.8.2 </w:t>
+      </w:r>
+      <w:r>
+        <w:t xml:space="preserve">Event Processing Node </w:t>
       </w:r>
     </w:p>
     <w:p/>
@@ -13047,7 +13659,7 @@
 </file>
 
 <file path=customXml/itemProps1.xml><?xml version="1.0" encoding="utf-8"?>
-<ds:datastoreItem xmlns:ds="http://schemas.openxmlformats.org/officeDocument/2006/customXml" ds:itemID="{E6C0FA71-5829-4E4C-86A4-A9978161F76D}">
+<ds:datastoreItem xmlns:ds="http://schemas.openxmlformats.org/officeDocument/2006/customXml" ds:itemID="{FE1D1D36-1FA1-429F-99EB-5F8FDC7D689F}">
   <ds:schemaRefs>
     <ds:schemaRef ds:uri="http://schemas.openxmlformats.org/officeDocument/2006/bibliography"/>
   </ds:schemaRefs>

--- a/Chapters/Chapter_II.docx
+++ b/Chapters/Chapter_II.docx
@@ -255,31 +255,55 @@
         <w:t xml:space="preserve"> </w:t>
       </w:r>
       <w:r>
-        <w:t>Overview</w:t>
+        <w:t>O</w:t>
+      </w:r>
+      <w:r>
+        <w:t>verview</w:t>
       </w:r>
     </w:p>
     <w:p/>
     <w:p>
       <w:r>
-        <w:t>In total</w:t>
-      </w:r>
-      <w:r>
-        <w:t>,</w:t>
-      </w:r>
-      <w:r>
-        <w:t xml:space="preserve"> the</w:t>
+        <w:t>T</w:t>
+      </w:r>
+      <w:r>
+        <w:t>he</w:t>
       </w:r>
       <w:r>
         <w:t xml:space="preserve"> </w:t>
       </w:r>
       <w:r>
+        <w:t>readout chain block diagram is shown in Fi</w:t>
+      </w:r>
+      <w:r>
+        <w:t>g.</w:t>
+      </w:r>
+      <w:r>
+        <w:t xml:space="preserve"> </w:t>
+      </w:r>
+      <w:r>
+        <w:t>2.1. T</w:t>
+      </w:r>
+      <w:r>
+        <w:t>he</w:t>
+      </w:r>
+      <w:r>
+        <w:t xml:space="preserve"> </w:t>
+      </w:r>
+      <w:r>
         <w:t xml:space="preserve">readout chain consists of 21 000 </w:t>
       </w:r>
       <w:r>
         <w:t>strips</w:t>
       </w:r>
       <w:r>
-        <w:t xml:space="preserve"> attached to 72 RPC</w:t>
+        <w:t xml:space="preserve"> </w:t>
+      </w:r>
+      <w:r>
+        <w:t>connected</w:t>
+      </w:r>
+      <w:r>
+        <w:t xml:space="preserve"> to 72 RPC</w:t>
       </w:r>
       <w:r>
         <w:t xml:space="preserve"> detectors</w:t>
@@ -303,19 +327,42 @@
         <w:t>ont-end</w:t>
       </w:r>
       <w:r>
-        <w:t xml:space="preserve"> electronics cards equipped with one or two FEERIC ASICs. The </w:t>
+        <w:t xml:space="preserve"> electronics cards equipped with one or two FEERIC ASICs</w:t>
+      </w:r>
+      <w:r>
+        <w:t xml:space="preserve"> </w:t>
+      </w:r>
+      <w:proofErr w:type="gramStart"/>
+      <w:r>
+        <w:t>[ ]</w:t>
+      </w:r>
+      <w:proofErr w:type="gramEnd"/>
+      <w:r>
+        <w:t xml:space="preserve">. The </w:t>
       </w:r>
       <w:r>
         <w:t xml:space="preserve">strip pattern </w:t>
       </w:r>
       <w:r>
-        <w:t>signals from the FEERICs are propagated to the readout electronics, acting as the readout interface and in charge of the first stage of the trigger decision. The readout electronics are mounted on the upper gangways</w:t>
+        <w:t>signals from the FEERICs</w:t>
+      </w:r>
+      <w:r>
+        <w:t xml:space="preserve"> </w:t>
+      </w:r>
+      <w:r>
+        <w:t>are propagated to the readout electronics, acting as the readout interface and in charge of the first stage of the trigger decision. The readout electronics are mounted on the upper gangways</w:t>
       </w:r>
       <w:r>
         <w:t xml:space="preserve"> a little further away from the stations, </w:t>
       </w:r>
       <w:r>
-        <w:t>where the radiation is low. The beam collisions will produce a lot of radiation in the area around ALICE, therefore the readout electronics</w:t>
+        <w:t>where the radiation is low. The beam collisions will produce a lot of radiation in the area around ALICE</w:t>
+      </w:r>
+      <w:r>
+        <w:t xml:space="preserve"> in the cavern</w:t>
+      </w:r>
+      <w:r>
+        <w:t>, therefore the readout electronics</w:t>
       </w:r>
       <w:r>
         <w:t xml:space="preserve"> regional</w:t>
@@ -339,37 +386,19 @@
         <w:t xml:space="preserve">the </w:t>
       </w:r>
       <w:r>
-        <w:t xml:space="preserve">O² computing facility for processing and storage in the next layer of the readout chain. The CRUs are mounted in computers housed in the intermediary computer room, called the counting room, away from the ALICE cavern and thus do not require radiation hardening, as is the case for the readout electronics. These computers can be reached over the network from the main Detector Control System (DCS). The DCS manages the readout chain by sending commands and monitoring the system. Experiment data </w:t>
+        <w:t>O² computing facility for processing and storage in the next layer of the readout chain. The CRUs are mounted in computers housed in the intermediary computer room, called the counting room, away from the ALICE cavern and thus do not require radiation hardening, as is the case for the readout electronics. These computers can be reached over the network from the main Detector Control System (DCS). The DCS manages the readout chain by sending commands and monitoring the system. Experiment</w:t>
+      </w:r>
+      <w:r>
+        <w:t>al</w:t>
+      </w:r>
+      <w:r>
+        <w:t xml:space="preserve"> data </w:t>
       </w:r>
       <w:r>
         <w:t>are</w:t>
       </w:r>
       <w:r>
-        <w:t xml:space="preserve"> moved from the FLP node to the O² computing system for processing and storage. A block diagram of the</w:t>
-      </w:r>
-      <w:r>
-        <w:t xml:space="preserve"> </w:t>
-      </w:r>
-      <w:r>
-        <w:t>readout chain is shown in Fi</w:t>
-      </w:r>
-      <w:r>
-        <w:t>g</w:t>
-      </w:r>
-      <w:r>
-        <w:t>ure</w:t>
-      </w:r>
-      <w:r>
-        <w:t xml:space="preserve"> </w:t>
-      </w:r>
-      <w:r>
-        <w:t>2.</w:t>
-      </w:r>
-      <w:r>
-        <w:t>2</w:t>
-      </w:r>
-      <w:r>
-        <w:t>.</w:t>
+        <w:t xml:space="preserve"> moved from the FLP node to the O² computing system for processing and storage. </w:t>
       </w:r>
     </w:p>
     <w:p>
@@ -434,7 +463,7 @@
         <w:rPr>
           <w:b/>
         </w:rPr>
-        <w:t>2</w:t>
+        <w:t>1</w:t>
       </w:r>
       <w:r>
         <w:t>: MID readout chain architecture</w:t>
@@ -808,14 +837,21 @@
       </w:pPr>
     </w:p>
     <w:p>
+      <w:pPr>
+        <w:rPr>
+          <w:noProof/>
+        </w:rPr>
+      </w:pPr>
+    </w:p>
+    <w:p>
       <w:r>
         <w:rPr>
           <w:noProof/>
         </w:rPr>
         <w:drawing>
           <wp:inline distT="0" distB="0" distL="0" distR="0" wp14:anchorId="32FC6F8B" wp14:editId="195002FC">
-            <wp:extent cx="5728873" cy="2219325"/>
-            <wp:effectExtent l="0" t="0" r="5715" b="0"/>
+            <wp:extent cx="5726070" cy="2306471"/>
+            <wp:effectExtent l="19050" t="19050" r="27305" b="17780"/>
             <wp:docPr id="4" name="Picture 4"/>
             <wp:cNvGraphicFramePr>
               <a:graphicFrameLocks xmlns:a="http://schemas.openxmlformats.org/drawingml/2006/main" noChangeAspect="1"/>
@@ -835,19 +871,28 @@
                         </a:ext>
                       </a:extLst>
                     </a:blip>
-                    <a:srcRect t="6719" b="-1"/>
+                    <a:srcRect t="7190"/>
                     <a:stretch/>
                   </pic:blipFill>
                   <pic:spPr bwMode="auto">
                     <a:xfrm>
                       <a:off x="0" y="0"/>
-                      <a:ext cx="5733662" cy="2221180"/>
+                      <a:ext cx="5738983" cy="2311672"/>
                     </a:xfrm>
                     <a:prstGeom prst="rect">
                       <a:avLst/>
                     </a:prstGeom>
+                    <a:solidFill>
+                      <a:schemeClr val="bg1">
+                        <a:alpha val="0"/>
+                      </a:schemeClr>
+                    </a:solidFill>
                     <a:ln>
-                      <a:noFill/>
+                      <a:solidFill>
+                        <a:schemeClr val="bg1">
+                          <a:alpha val="45000"/>
+                        </a:schemeClr>
+                      </a:solidFill>
                     </a:ln>
                     <a:extLst>
                       <a:ext uri="{53640926-AAD7-44D8-BBD7-CCE9431645EC}">
@@ -870,7 +915,13 @@
         <w:rPr>
           <w:b/>
         </w:rPr>
-        <w:t>Figure 2.1</w:t>
+        <w:t>Figure 2.</w:t>
+      </w:r>
+      <w:r>
+        <w:rPr>
+          <w:b/>
+        </w:rPr>
+        <w:t>2</w:t>
       </w:r>
       <w:r>
         <w:t>: RPC strip patterns</w:t>
@@ -889,7 +940,30 @@
         <w:t>lead-lead</w:t>
       </w:r>
       <w:r>
-        <w:t xml:space="preserve"> collisions to exceed the highest counting rate of about 10 Hz/cm2 up to 90 Hz/cm2</w:t>
+        <w:t xml:space="preserve"> collisions to exceed the highest counting rate of about 10 Hz/</w:t>
+      </w:r>
+      <w:r>
+        <w:t>cm</w:t>
+      </w:r>
+      <w:proofErr w:type="gramStart"/>
+      <w:r>
+        <w:t xml:space="preserve">² </w:t>
+      </w:r>
+      <w:r>
+        <w:t xml:space="preserve"> up</w:t>
+      </w:r>
+      <w:proofErr w:type="gramEnd"/>
+      <w:r>
+        <w:t xml:space="preserve"> to 90 Hz/</w:t>
+      </w:r>
+      <w:r>
+        <w:t xml:space="preserve"> </w:t>
+      </w:r>
+      <w:r>
+        <w:t>cm</w:t>
+      </w:r>
+      <w:r>
+        <w:t>²</w:t>
       </w:r>
       <w:r>
         <w:t xml:space="preserve">, </w:t>
@@ -910,15 +984,7 @@
         <w:t>maxi-avalanche mode</w:t>
       </w:r>
       <w:r>
-        <w:t xml:space="preserve"> described </w:t>
-      </w:r>
-      <w:proofErr w:type="gramStart"/>
-      <w:r>
-        <w:t>in  [</w:t>
-      </w:r>
-      <w:proofErr w:type="gramEnd"/>
-      <w:r>
-        <w:t xml:space="preserve"> ]</w:t>
+        <w:t xml:space="preserve"> described in  [ ]</w:t>
       </w:r>
       <w:r>
         <w:t>. This rise would also hasten the aging of the gas gaps, which will hit the end of their projected lifespan long before the end of Run 3, necessitating the replacement of certain gas gaps and other affected</w:t>
@@ -1091,20 +1157,18 @@
         <w:t xml:space="preserve"> Clermont-Ferrand</w:t>
       </w:r>
       <w:r>
-        <w:t xml:space="preserve">, </w:t>
-      </w:r>
-      <w:proofErr w:type="gramStart"/>
-      <w:r>
-        <w:t>It</w:t>
-      </w:r>
-      <w:proofErr w:type="gramEnd"/>
-      <w:r>
-        <w:t xml:space="preserve"> is made up of a</w:t>
+        <w:t>.</w:t>
       </w:r>
       <w:r>
         <w:t xml:space="preserve"> </w:t>
       </w:r>
       <w:r>
+        <w:t>It is made up of a</w:t>
+      </w:r>
+      <w:r>
+        <w:t xml:space="preserve"> </w:t>
+      </w:r>
+      <w:r>
         <w:t>trans</w:t>
       </w:r>
       <w:r>
@@ -1126,7 +1190,7 @@
         <w:t xml:space="preserve"> </w:t>
       </w:r>
       <w:r>
-        <w:t xml:space="preserve">In contrast to the ADULT card thresholds, which were formerly set using an </w:t>
+        <w:t xml:space="preserve">In contrast to the ADULT card thresholds, which were set using an </w:t>
       </w:r>
       <w:proofErr w:type="spellStart"/>
       <w:r>
@@ -1137,7 +1201,10 @@
         <w:t xml:space="preserve"> voltage </w:t>
       </w:r>
       <w:r>
-        <w:t>distributed</w:t>
+        <w:t>distribut</w:t>
+      </w:r>
+      <w:r>
+        <w:t>ion</w:t>
       </w:r>
       <w:r>
         <w:t xml:space="preserve"> of just one threshold value per RPC, the FEERIC card thresholds would be set wirelessly</w:t>
@@ -1164,49 +1231,7 @@
         <w:t>e</w:t>
       </w:r>
       <w:r>
-        <w:t xml:space="preserve"> the threshold </w:t>
-      </w:r>
-      <w:r>
-        <w:t>based</w:t>
-      </w:r>
-      <w:r>
-        <w:t xml:space="preserve"> on </w:t>
-      </w:r>
-      <w:r>
-        <w:t xml:space="preserve">the </w:t>
-      </w:r>
-      <w:r>
-        <w:t xml:space="preserve">local RPC </w:t>
-      </w:r>
-      <w:r>
-        <w:t>efficiency</w:t>
-      </w:r>
-      <w:r>
-        <w:t xml:space="preserve"> while minimizing operating high voltage</w:t>
-      </w:r>
-      <w:r>
-        <w:t xml:space="preserve">. </w:t>
-      </w:r>
-      <w:r>
-        <w:t xml:space="preserve">The </w:t>
-      </w:r>
-      <w:r>
-        <w:t>t</w:t>
-      </w:r>
-      <w:r>
-        <w:t>echnology</w:t>
-      </w:r>
-      <w:r>
-        <w:t xml:space="preserve"> selected to accomplish this task is the </w:t>
-      </w:r>
-      <w:r>
-        <w:t xml:space="preserve">ZIGBEE </w:t>
-      </w:r>
-      <w:r>
-        <w:t>protocol. It</w:t>
-      </w:r>
-      <w:r>
-        <w:t xml:space="preserve"> is a wireless technology established as an </w:t>
+        <w:t xml:space="preserve"> the </w:t>
       </w:r>
     </w:p>
     <w:tbl>
@@ -1340,6 +1365,51 @@
     </w:p>
     <w:p>
       <w:r>
+        <w:t xml:space="preserve">threshold </w:t>
+      </w:r>
+      <w:r>
+        <w:t>based</w:t>
+      </w:r>
+      <w:r>
+        <w:t xml:space="preserve"> on </w:t>
+      </w:r>
+      <w:r>
+        <w:t xml:space="preserve">the </w:t>
+      </w:r>
+      <w:r>
+        <w:t xml:space="preserve">local RPC </w:t>
+      </w:r>
+      <w:r>
+        <w:t>efficiency</w:t>
+      </w:r>
+      <w:r>
+        <w:t xml:space="preserve"> while minimizing operating high voltage</w:t>
+      </w:r>
+      <w:r>
+        <w:t xml:space="preserve">. </w:t>
+      </w:r>
+      <w:r>
+        <w:t xml:space="preserve">The </w:t>
+      </w:r>
+      <w:r>
+        <w:t>t</w:t>
+      </w:r>
+      <w:r>
+        <w:t>echnology</w:t>
+      </w:r>
+      <w:r>
+        <w:t xml:space="preserve"> selected to accomplish this task is the </w:t>
+      </w:r>
+      <w:r>
+        <w:t xml:space="preserve">ZIGBEE </w:t>
+      </w:r>
+      <w:r>
+        <w:t>protocol. It</w:t>
+      </w:r>
+      <w:r>
+        <w:t xml:space="preserve"> is a wireless technology established as an </w:t>
+      </w:r>
+      <w:r>
         <w:t>open universal norm to meet the special requirements of low-cost, low-power wireless IoT networks</w:t>
       </w:r>
       <w:r>
@@ -1415,6 +1485,20 @@
         </w:rPr>
         <w:t>: Requirements of the FEERIC ASIC</w:t>
       </w:r>
+      <w:r>
+        <w:rPr>
+          <w:sz w:val="20"/>
+        </w:rPr>
+        <w:t xml:space="preserve"> </w:t>
+      </w:r>
+      <w:proofErr w:type="gramStart"/>
+      <w:r>
+        <w:rPr>
+          <w:sz w:val="20"/>
+        </w:rPr>
+        <w:t>[ ]</w:t>
+      </w:r>
+      <w:proofErr w:type="gramEnd"/>
     </w:p>
     <w:p/>
     <w:tbl>
@@ -1437,6 +1521,7 @@
           <w:tcPr>
             <w:cnfStyle w:val="001000000000" w:firstRow="0" w:lastRow="0" w:firstColumn="1" w:lastColumn="0" w:oddVBand="0" w:evenVBand="0" w:oddHBand="0" w:evenHBand="0" w:firstRowFirstColumn="0" w:firstRowLastColumn="0" w:lastRowFirstColumn="0" w:lastRowLastColumn="0"/>
             <w:tcW w:w="3118" w:type="dxa"/>
+            <w:shd w:val="clear" w:color="auto" w:fill="D9D9D9" w:themeFill="background1" w:themeFillShade="D9"/>
           </w:tcPr>
           <w:p>
             <w:pPr>
@@ -1450,6 +1535,7 @@
         <w:tc>
           <w:tcPr>
             <w:tcW w:w="2126" w:type="dxa"/>
+            <w:shd w:val="clear" w:color="auto" w:fill="D9D9D9" w:themeFill="background1" w:themeFillShade="D9"/>
           </w:tcPr>
           <w:p>
             <w:pPr>
@@ -1912,7 +1998,13 @@
       </w:r>
       <w:proofErr w:type="spellEnd"/>
       <w:r>
-        <w:t xml:space="preserve"> signal before discrimination. So far, (2384 + 336 spares) FEERIC cards and </w:t>
+        <w:t xml:space="preserve"> signal before discrimination. So far, 2384 + 336 spares</w:t>
+      </w:r>
+      <w:r>
+        <w:t xml:space="preserve"> </w:t>
+      </w:r>
+      <w:r>
+        <w:t xml:space="preserve">FEERIC cards and </w:t>
       </w:r>
       <w:r>
         <w:t xml:space="preserve">26 </w:t>
@@ -2046,7 +2138,6 @@
         <w:t xml:space="preserve"> local cards.</w:t>
       </w:r>
     </w:p>
-    <w:p/>
     <w:p/>
     <w:p/>
     <w:p/>
@@ -2255,7 +2346,7 @@
         <w:rPr>
           <w:b/>
         </w:rPr>
-        <w:t>2</w:t>
+        <w:t>3</w:t>
       </w:r>
       <w:r>
         <w:t>: Geometry of the readout electronic</w:t>
@@ -2316,39 +2407,22 @@
         <w:t xml:space="preserve"> input connectors</w:t>
       </w:r>
       <w:r>
+        <w:t xml:space="preserve"> (32 pins, for both the BP and </w:t>
+      </w:r>
+      <w:proofErr w:type="gramStart"/>
+      <w:r>
+        <w:t>NBP )</w:t>
+      </w:r>
+      <w:proofErr w:type="gramEnd"/>
+      <w:r>
+        <w:t>.</w:t>
+      </w:r>
+      <w:r>
         <w:t xml:space="preserve"> </w:t>
       </w:r>
       <w:r>
-        <w:t>(32 p</w:t>
-      </w:r>
-      <w:r>
-        <w:t>ins</w:t>
-      </w:r>
-      <w:r>
-        <w:t>,</w:t>
-      </w:r>
-      <w:r>
-        <w:t xml:space="preserve"> for</w:t>
-      </w:r>
-      <w:r>
-        <w:t xml:space="preserve"> both the BP and </w:t>
-      </w:r>
-      <w:proofErr w:type="gramStart"/>
-      <w:r>
-        <w:t>NBP )</w:t>
-      </w:r>
-      <w:proofErr w:type="gramEnd"/>
-      <w:r>
-        <w:t>.</w:t>
-      </w:r>
-      <w:r>
-        <w:t xml:space="preserve"> </w:t>
-      </w:r>
-      <w:r>
         <w:t>I</w:t>
       </w:r>
-      <w:bookmarkStart w:id="0" w:name="_GoBack"/>
-      <w:bookmarkEnd w:id="0"/>
       <w:r>
         <w:t>t is</w:t>
       </w:r>
@@ -2772,7 +2846,10 @@
         <w:t xml:space="preserve"> </w:t>
       </w:r>
       <w:r>
-        <w:t xml:space="preserve">at each trigger. </w:t>
+        <w:t>for</w:t>
+      </w:r>
+      <w:r>
+        <w:t xml:space="preserve"> each trigger. </w:t>
       </w:r>
       <w:r>
         <w:t>The multi-event buffer in the local card</w:t>
@@ -2795,13 +2872,8 @@
       <w:r>
         <w:t xml:space="preserve"> </w:t>
       </w:r>
-      <w:proofErr w:type="gramStart"/>
-      <w:r>
-        <w:t>The</w:t>
-      </w:r>
-      <w:proofErr w:type="gramEnd"/>
-      <w:r>
-        <w:t xml:space="preserve"> event data format</w:t>
+      <w:r>
+        <w:t>The event data format</w:t>
       </w:r>
       <w:r>
         <w:t>s</w:t>
@@ -2850,6 +2922,20 @@
         </w:rPr>
         <w:t>Local event format</w:t>
       </w:r>
+      <w:r>
+        <w:rPr>
+          <w:sz w:val="20"/>
+        </w:rPr>
+        <w:t xml:space="preserve"> </w:t>
+      </w:r>
+      <w:proofErr w:type="gramStart"/>
+      <w:r>
+        <w:rPr>
+          <w:sz w:val="20"/>
+        </w:rPr>
+        <w:t>[ ]</w:t>
+      </w:r>
+      <w:proofErr w:type="gramEnd"/>
     </w:p>
     <w:tbl>
       <w:tblPr>
@@ -2886,7 +2972,7 @@
                 <w:sz w:val="14"/>
               </w:rPr>
             </w:pPr>
-            <w:bookmarkStart w:id="1" w:name="_Hlk72099672"/>
+            <w:bookmarkStart w:id="0" w:name="_Hlk72099672"/>
             <w:r>
               <w:rPr>
                 <w:rFonts w:cs="Times New Roman"/>
@@ -5971,13 +6057,9 @@
           </w:p>
         </w:tc>
       </w:tr>
-      <w:bookmarkEnd w:id="1"/>
+      <w:bookmarkEnd w:id="0"/>
     </w:tbl>
-    <w:p>
-      <w:pPr>
-        <w:spacing w:after="0"/>
-      </w:pPr>
-    </w:p>
+    <w:p/>
     <w:p/>
     <w:tbl>
       <w:tblPr>
@@ -6146,6 +6228,20 @@
         </w:rPr>
         <w:t>egional event format</w:t>
       </w:r>
+      <w:r>
+        <w:rPr>
+          <w:sz w:val="20"/>
+        </w:rPr>
+        <w:t xml:space="preserve"> </w:t>
+      </w:r>
+      <w:proofErr w:type="gramStart"/>
+      <w:r>
+        <w:rPr>
+          <w:sz w:val="20"/>
+        </w:rPr>
+        <w:t>[ ]</w:t>
+      </w:r>
+      <w:proofErr w:type="gramEnd"/>
     </w:p>
     <w:tbl>
       <w:tblPr>
@@ -6182,7 +6278,7 @@
                 <w:sz w:val="14"/>
               </w:rPr>
             </w:pPr>
-            <w:bookmarkStart w:id="2" w:name="_Hlk72913408"/>
+            <w:bookmarkStart w:id="1" w:name="_Hlk72913408"/>
             <w:r>
               <w:rPr>
                 <w:rFonts w:cs="Times New Roman"/>
@@ -9258,7 +9354,7 @@
           </w:p>
         </w:tc>
       </w:tr>
-      <w:bookmarkEnd w:id="2"/>
+      <w:bookmarkEnd w:id="1"/>
     </w:tbl>
     <w:p>
       <w:pPr>
@@ -9306,10 +9402,10 @@
       </w:pPr>
     </w:p>
     <w:p>
-      <w:bookmarkStart w:id="3" w:name="The_Central_Trigger_System"/>
-      <w:bookmarkStart w:id="4" w:name="_bookmark1"/>
+      <w:bookmarkStart w:id="2" w:name="The_Central_Trigger_System"/>
+      <w:bookmarkStart w:id="3" w:name="_bookmark1"/>
+      <w:bookmarkEnd w:id="2"/>
       <w:bookmarkEnd w:id="3"/>
-      <w:bookmarkEnd w:id="4"/>
       <w:r>
         <w:t xml:space="preserve">The GBT </w:t>
       </w:r>
@@ -9583,7 +9679,7 @@
         <w:rPr>
           <w:b/>
         </w:rPr>
-        <w:t>3</w:t>
+        <w:t>4</w:t>
       </w:r>
       <w:r>
         <w:t xml:space="preserve">: </w:t>
@@ -9974,12 +10070,6 @@
         <w:t xml:space="preserve"> of the MID</w:t>
       </w:r>
       <w:r>
-        <w:t>-</w:t>
-      </w:r>
-      <w:r>
-        <w:t>sub-detector</w:t>
-      </w:r>
-      <w:r>
         <w:t>. The last 32 bits are utilized</w:t>
       </w:r>
       <w:r>
@@ -10051,7 +10141,7 @@
         <w:t xml:space="preserve"> </w:t>
       </w:r>
       <w:r>
-        <w:t xml:space="preserve">data, EC, and IC fields are put through a scrambling process that DC balances them. </w:t>
+        <w:t xml:space="preserve">data, EC, and IC fields are put through a scrambling process that balances them. </w:t>
       </w:r>
       <w:r>
         <w:t>I</w:t>
@@ -10083,10 +10173,22 @@
         <w:t xml:space="preserve"> does the opposite. Both scenarios are represented in </w:t>
       </w:r>
       <w:r>
-        <w:t xml:space="preserve">Figure </w:t>
-      </w:r>
-      <w:r>
-        <w:t>2.6.</w:t>
+        <w:t>Fi</w:t>
+      </w:r>
+      <w:r>
+        <w:t>g.</w:t>
+      </w:r>
+      <w:r>
+        <w:t xml:space="preserve"> </w:t>
+      </w:r>
+      <w:r>
+        <w:t>2.</w:t>
+      </w:r>
+      <w:r>
+        <w:t>5</w:t>
+      </w:r>
+      <w:r>
+        <w:t>.</w:t>
       </w:r>
     </w:p>
     <w:p/>
@@ -10128,7 +10230,7 @@
                   <pic:spPr>
                     <a:xfrm>
                       <a:off x="0" y="0"/>
-                      <a:ext cx="5580070" cy="3500358"/>
+                      <a:ext cx="5525640" cy="3466214"/>
                     </a:xfrm>
                     <a:prstGeom prst="rect">
                       <a:avLst/>
@@ -10167,7 +10269,7 @@
         <w:rPr>
           <w:b/>
         </w:rPr>
-        <w:t>4</w:t>
+        <w:t>5</w:t>
       </w:r>
       <w:r>
         <w:t>: B</w:t>
@@ -10194,23 +10296,16 @@
     <w:p/>
     <w:p>
       <w:r>
-        <w:t xml:space="preserve">The header is used to track frames and synchronize the receiver to the transmitter. The header is not affected by the scrambling so that it can be easily detected. When a GBT receiver is powered up, it enters a frame-lock acquisition mode in which it searches for valid headers. Once a configurable </w:t>
-      </w:r>
-      <w:proofErr w:type="gramStart"/>
-      <w:r>
-        <w:t>amount</w:t>
-      </w:r>
-      <w:proofErr w:type="gramEnd"/>
-      <w:r>
-        <w:t xml:space="preserve"> of frames with valid headers have been detected in succession, it considers the link established and </w:t>
-      </w:r>
-      <w:r>
-        <w:t xml:space="preserve">enters frame-tracking mode. </w:t>
-      </w:r>
-      <w:r>
-        <w:t>In this mode, it receives data and operates normally, while keeping track of invalid headers.</w:t>
+        <w:t xml:space="preserve">The header is used to track frames and synchronize the receiver with the sender. The header is not affected by the scrambling therefore, it is easily detectable. When a GBT receiver is powered up, it enters a frame-lock </w:t>
+      </w:r>
+      <w:r>
+        <w:t>initialization</w:t>
+      </w:r>
+      <w:r>
+        <w:t xml:space="preserve"> mode in which it searches for valid headers. After detecting a configurable number of frames with valid headers, it considers that the connection has been established and enters the frame tracking mode, in which it receives data and runs normally while searching for invalid headers.</w:t>
       </w:r>
     </w:p>
+    <w:p/>
     <w:tbl>
       <w:tblPr>
         <w:tblStyle w:val="TableGrid"/>
@@ -10342,99 +10437,100 @@
     </w:p>
     <w:p>
       <w:r>
-        <w:t xml:space="preserve">Once a configurable </w:t>
+        <w:t>Once it is determined that a configurable number of consecutive frames is invalid, the synchronization is considered lost and the initialization mode is re-entered. This usually requires multiple invalid frames, so an accidental violation of a single random frame is not enough to cause channel synchronization. The data field (80 bits) of the GBT frame is used for data transmission. GBT frames are divided into control frames, data frames, and the header contains data valid only for the latter. The frame starts with a 4-bit identification header. Four headers are defined: IDLE, Start of Packet</w:t>
+      </w:r>
+      <w:r>
+        <w:t xml:space="preserve"> (SOP)</w:t>
+      </w:r>
+      <w:r>
+        <w:t>, End of Packet</w:t>
+      </w:r>
+      <w:r>
+        <w:t xml:space="preserve"> (EOP),</w:t>
+      </w:r>
+      <w:r>
+        <w:t xml:space="preserve"> and </w:t>
+      </w:r>
+      <w:r>
+        <w:t>the Single Word Transaction (</w:t>
+      </w:r>
+      <w:r>
+        <w:t>SWT</w:t>
+      </w:r>
+      <w:r>
+        <w:t>)</w:t>
+      </w:r>
+      <w:r>
+        <w:t xml:space="preserve">. The IDLE frame does not contain any information. SOP and EOP, as the name </w:t>
       </w:r>
       <w:proofErr w:type="gramStart"/>
       <w:r>
-        <w:t>amount</w:t>
+        <w:t>suggests</w:t>
       </w:r>
       <w:proofErr w:type="gramEnd"/>
       <w:r>
-        <w:t xml:space="preserve"> of frames in succession is found to be invalid, it considers the synchronization lost and re-enters the acquisition mode. </w:t>
-      </w:r>
-      <w:proofErr w:type="gramStart"/>
-      <w:r>
-        <w:t>Typically</w:t>
-      </w:r>
-      <w:proofErr w:type="gramEnd"/>
-      <w:r>
-        <w:t xml:space="preserve"> multiple invalid frames are needed to trigger this, so that occasional random single event upsets aren’t enough to cause the link to fall out of synchronization. The data field (80-bit) of the GBT frame is used to transmit the data. GBT frames are differentiated into control frames and data frames, with the header specifying data valid for the latter only. Control frames start with a 4-bit identifying header. Four headers are defined: IDLE, SOP (Start </w:t>
-      </w:r>
-      <w:proofErr w:type="gramStart"/>
-      <w:r>
-        <w:t>Of</w:t>
-      </w:r>
-      <w:proofErr w:type="gramEnd"/>
-      <w:r>
-        <w:t xml:space="preserve"> Packet), EOP (End Of Packet), and SWT. IDLE frames contain no information. SOP and EOP, as </w:t>
-      </w:r>
-      <w:r>
-        <w:t>the names suggest, mark the start and end of packets of data from the detectors. They contain various metadata relating to the packets such as length and tags.</w:t>
+        <w:t>, mark the beginning and end of the detector data packet, which contains various packet-related metadata.</w:t>
+      </w:r>
+      <w:r>
+        <w:t xml:space="preserve"> </w:t>
+      </w:r>
+      <w:r>
+        <w:t>The SWT frame contain</w:t>
+      </w:r>
+      <w:r>
+        <w:t>s</w:t>
+      </w:r>
+      <w:r>
+        <w:t xml:space="preserve"> any data used for </w:t>
+      </w:r>
+      <w:r>
+        <w:t xml:space="preserve">a </w:t>
+      </w:r>
+      <w:r>
+        <w:t xml:space="preserve">specific control or data transmission. On the GBT uplink, SWT frames are transmitted between data frames, that is, between EOP and SOP control frames. In the MID read chain, the SWT frame is used to access the register bus on the </w:t>
+      </w:r>
+      <w:r>
+        <w:t>regional</w:t>
+      </w:r>
+      <w:r>
+        <w:t xml:space="preserve"> card.</w:t>
       </w:r>
     </w:p>
     <w:p>
       <w:r>
-        <w:t>Single Word Transactions frames can contain arbitrary data used for special control or data transfers. In the GBT downlink, this will normally be the only type of GBT frame. In the uplink, SWT frames may only be sent in between data frames, in other words between EOP and SOP control frames. In the ITS readout electronics, SWT frames are for example used to access the register bus on the readout unit main FPGA.</w:t>
-      </w:r>
-    </w:p>
-    <w:p>
-      <w:pPr>
-        <w:tabs>
-          <w:tab w:val="left" w:pos="1440"/>
-        </w:tabs>
-      </w:pPr>
-    </w:p>
-    <w:p>
-      <w:pPr>
-        <w:rPr>
-          <w:b/>
-        </w:rPr>
-      </w:pPr>
-      <w:r>
-        <w:rPr>
-          <w:b/>
-        </w:rPr>
-        <w:t>Slow Control</w:t>
-      </w:r>
-    </w:p>
-    <w:p>
-      <w:r>
-        <w:t>Part of the GBT connection is the sl</w:t>
-      </w:r>
-      <w:r>
-        <w:t>ow</w:t>
-      </w:r>
-      <w:r>
-        <w:t xml:space="preserve"> control system. The 2 bytes in the EC field of the GBT frame payload are routed to a special ASIC for slow control called GBT</w:t>
-      </w:r>
-      <w:r>
-        <w:t>-</w:t>
-      </w:r>
-      <w:r>
-        <w:t xml:space="preserve">SCA. This chip is part of the readout unit board as described. On the CRU main FPGA, the SCA communication is implemented as part of the GBT VHDL module. The GBT-SCA ASIC features many communication modules, including a variety of GPIO, ADC, and DAC pins, as well as I²C, SPI, and JTAG </w:t>
+        <w:t xml:space="preserve">The 2 bytes in the EC payload of the GBT frame are routed to a special slow control ASIC called GBT-SCA. As mentioned above, the chip is part of the regional card. The communications between the CRU and SCA are implemented </w:t>
+      </w:r>
+      <w:r>
+        <w:t>in the</w:t>
+      </w:r>
+      <w:r>
+        <w:t xml:space="preserve"> </w:t>
+      </w:r>
+      <w:r>
+        <w:t>CRU firmware</w:t>
+      </w:r>
+      <w:r>
+        <w:t xml:space="preserve"> </w:t>
+      </w:r>
+      <w:r>
+        <w:t>architecture described in Chapter 3</w:t>
+      </w:r>
+      <w:r>
+        <w:t xml:space="preserve">. The GBT-SCA ASIC has a large number of communication modules, including various GPIO, ADC, and DAC pins, as well as I²C, SPI, and JTAG master control </w:t>
       </w:r>
       <w:proofErr w:type="gramStart"/>
       <w:r>
-        <w:t>masters[</w:t>
+        <w:t>[ ]</w:t>
       </w:r>
       <w:proofErr w:type="gramEnd"/>
       <w:r>
-        <w:t xml:space="preserve">13]. These modules are linked to different components </w:t>
-      </w:r>
-      <w:r>
-        <w:t xml:space="preserve">of </w:t>
-      </w:r>
-      <w:r>
-        <w:t>the regional card</w:t>
-      </w:r>
-      <w:r>
-        <w:t xml:space="preserve">. Communication </w:t>
-      </w:r>
-      <w:r>
-        <w:t>between the regional FPGA and</w:t>
-      </w:r>
-      <w:r>
-        <w:t xml:space="preserve"> the GBT-SCA is done utilizing the High-Level Data Link Control (HDLC) serial protocol. This protocol is command-based. Rather than reading and writing straight to registers, transactions include a command ID, a transaction ID, and data if the command demands it. Command IDs specify what the GBT-SCA chip will perform, for example writing or reading registers or performing operations. Every command transaction returns a package with the same transaction ID. The return packet comprises status info and returned data if there is any. The IC slow control field is used for accessing the </w:t>
+        <w:t xml:space="preserve">. The communication between the regional FPGA and GBT-SCA is carried out through the high-level serial link control (HDLC) protocol. The protocol is based on commands. In contrast to the direct reading and writing of registers, the transaction contains the command ID, transaction ID, and data required by the command. The command ID indicates what the GBT-SCA chip will do, such as read or write registers or perform operations. Each command transaction returns a batch with the same transaction ID. The return package contains status information and returned data. The slow </w:t>
+      </w:r>
+      <w:r>
+        <w:t>control</w:t>
+      </w:r>
+      <w:r>
+        <w:t xml:space="preserve"> IC is used for </w:t>
       </w:r>
       <w:proofErr w:type="spellStart"/>
       <w:r>
@@ -10442,7 +10538,7 @@
       </w:r>
       <w:proofErr w:type="spellEnd"/>
       <w:r>
-        <w:t xml:space="preserve"> registers, for setup and monitoring. This field may also control the laser transceivers using a master communication module on the </w:t>
+        <w:t xml:space="preserve"> register access, configuration, and monitoring. This field can also control the laser transceivers that use the main communication modules on the </w:t>
       </w:r>
       <w:proofErr w:type="spellStart"/>
       <w:r>
@@ -10450,7 +10546,7 @@
       </w:r>
       <w:proofErr w:type="spellEnd"/>
       <w:r>
-        <w:t xml:space="preserve"> chip, accessible via its registers.</w:t>
+        <w:t xml:space="preserve"> chip, which can be accessed through its registers.</w:t>
       </w:r>
     </w:p>
     <w:p/>
@@ -10502,16 +10598,7 @@
         <w:t xml:space="preserve">-links). </w:t>
       </w:r>
       <w:r>
-        <w:t xml:space="preserve">Each GBT </w:t>
-      </w:r>
-      <w:r>
-        <w:t xml:space="preserve">bi-directional </w:t>
-      </w:r>
-      <w:r>
-        <w:t>optical link of the readout chain is made up of 10 serial e-links (8 local e-links + 2 internal regional e-links).</w:t>
-      </w:r>
-      <w:r>
-        <w:t xml:space="preserve"> </w:t>
+        <w:t xml:space="preserve">Each GBT bi-directional optical link of the readout chain is made up of 10 serial e-links (8 local e-links + 2 internal regional e-links). </w:t>
       </w:r>
     </w:p>
     <w:p>
@@ -10599,13 +10686,7 @@
         <w:t xml:space="preserve">-): Data from GBTX to </w:t>
       </w:r>
       <w:r>
-        <w:t>the local</w:t>
-      </w:r>
-      <w:r>
-        <w:t>/</w:t>
-      </w:r>
-      <w:r>
-        <w:t>regional FPGA</w:t>
+        <w:t>the local/regional FPGA</w:t>
       </w:r>
     </w:p>
     <w:p>
@@ -10636,10 +10717,7 @@
         <w:t xml:space="preserve">-): Data line from </w:t>
       </w:r>
       <w:r>
-        <w:t xml:space="preserve">the </w:t>
-      </w:r>
-      <w:r>
-        <w:t>local/regional FPGA</w:t>
+        <w:t>the local/regional FPGA</w:t>
       </w:r>
       <w:r>
         <w:t xml:space="preserve"> to GBTX</w:t>
@@ -10647,7 +10725,13 @@
     </w:p>
     <w:p>
       <w:r>
-        <w:t xml:space="preserve">Figure 10 represents </w:t>
+        <w:t>Fig</w:t>
+      </w:r>
+      <w:r>
+        <w:t>. 2.6</w:t>
+      </w:r>
+      <w:r>
+        <w:t xml:space="preserve"> represents </w:t>
       </w:r>
       <w:r>
         <w:t xml:space="preserve">the </w:t>
@@ -10678,9 +10762,131 @@
       </w:r>
     </w:p>
     <w:p>
-      <w:pPr>
-        <w:ind w:left="360"/>
-      </w:pPr>
+      <w:r>
+        <w:t xml:space="preserve">The maximum data rate in the e-links is 320 Mb/s, with a maximum of </w:t>
+      </w:r>
+      <w:r>
+        <w:t>2</w:t>
+      </w:r>
+      <w:r>
+        <w:t xml:space="preserve"> e-</w:t>
+      </w:r>
+      <w:r>
+        <w:t>l</w:t>
+      </w:r>
+      <w:r>
+        <w:t xml:space="preserve">inks per group. </w:t>
+      </w:r>
+      <w:r>
+        <w:t>As mentioned earlier, e</w:t>
+      </w:r>
+      <w:r>
+        <w:t xml:space="preserve">ach e-link </w:t>
+      </w:r>
+      <w:r>
+        <w:t>is composed of</w:t>
+      </w:r>
+      <w:r>
+        <w:t xml:space="preserve"> one differential clock line (</w:t>
+      </w:r>
+      <w:proofErr w:type="spellStart"/>
+      <w:r>
+        <w:t>dClk</w:t>
+      </w:r>
+      <w:proofErr w:type="spellEnd"/>
+      <w:r>
+        <w:t>+/</w:t>
+      </w:r>
+      <w:proofErr w:type="spellStart"/>
+      <w:r>
+        <w:t>dClk</w:t>
+      </w:r>
+      <w:proofErr w:type="spellEnd"/>
+      <w:r>
+        <w:t>-), one differential downlink output (</w:t>
+      </w:r>
+      <w:proofErr w:type="spellStart"/>
+      <w:r>
+        <w:t>dOut</w:t>
+      </w:r>
+      <w:proofErr w:type="spellEnd"/>
+      <w:r>
+        <w:t>+/</w:t>
+      </w:r>
+      <w:proofErr w:type="spellStart"/>
+      <w:r>
+        <w:t>dOut</w:t>
+      </w:r>
+      <w:proofErr w:type="spellEnd"/>
+      <w:r>
+        <w:t>-), and one differential uplink input (</w:t>
+      </w:r>
+      <w:proofErr w:type="spellStart"/>
+      <w:r>
+        <w:t>dIn</w:t>
+      </w:r>
+      <w:proofErr w:type="spellEnd"/>
+      <w:r>
+        <w:t>+/</w:t>
+      </w:r>
+      <w:proofErr w:type="spellStart"/>
+      <w:r>
+        <w:t>dIn</w:t>
+      </w:r>
+      <w:proofErr w:type="spellEnd"/>
+      <w:r>
+        <w:t xml:space="preserve">-). Thus, the maximum number of differential e-link signals per group is 3 x 2 = 6, equivalent to 6 signal pins per group. </w:t>
+      </w:r>
+      <w:r>
+        <w:t xml:space="preserve">Overall, </w:t>
+      </w:r>
+      <w:r>
+        <w:t>a total of</w:t>
+      </w:r>
+      <w:r>
+        <w:t xml:space="preserve"> </w:t>
+      </w:r>
+      <w:r>
+        <w:t xml:space="preserve">6 x 5 = 30 configuration pins </w:t>
+      </w:r>
+      <w:r>
+        <w:t>are dedicated to the e-links</w:t>
+      </w:r>
+      <w:r>
+        <w:t>.</w:t>
+      </w:r>
+    </w:p>
+    <w:p>
+      <w:r>
+        <w:t>To provide the greatest possible signal quality and transmission reliability, the physical e-link connections are assumed to be differential transmission lines with a differential impedance of 100</w:t>
+      </w:r>
+      <w:r>
+        <w:t xml:space="preserve"> </w:t>
+      </w:r>
+      <w:r>
+        <w:t xml:space="preserve">Ω </w:t>
+      </w:r>
+      <w:r>
+        <w:t>and a suitable</w:t>
+      </w:r>
+      <w:r>
+        <w:t xml:space="preserve"> termination </w:t>
+      </w:r>
+      <w:r>
+        <w:t xml:space="preserve">line </w:t>
+      </w:r>
+      <w:r>
+        <w:t xml:space="preserve">at </w:t>
+      </w:r>
+      <w:r>
+        <w:t xml:space="preserve">the </w:t>
+      </w:r>
+      <w:r>
+        <w:t>receiver end</w:t>
+      </w:r>
+      <w:r>
+        <w:t xml:space="preserve">. </w:t>
+      </w:r>
     </w:p>
     <w:tbl>
       <w:tblPr>
@@ -10811,6 +11017,44 @@
         </mc:AlternateContent>
       </w:r>
     </w:p>
+    <w:p>
+      <w:r>
+        <w:t xml:space="preserve">The e-link receivers have built-in 100 Ω terminations that can be disabled if </w:t>
+      </w:r>
+      <w:r>
+        <w:t>necessary. The</w:t>
+      </w:r>
+      <w:r>
+        <w:t xml:space="preserve"> e-link signal drivers and receivers that are not being utilized</w:t>
+      </w:r>
+      <w:r>
+        <w:t xml:space="preserve"> </w:t>
+      </w:r>
+      <w:r>
+        <w:t>in the readout chain</w:t>
+      </w:r>
+      <w:r>
+        <w:t xml:space="preserve"> are</w:t>
+      </w:r>
+      <w:r>
+        <w:t xml:space="preserve"> shut off to minimize the power consumption </w:t>
+      </w:r>
+      <w:r>
+        <w:t xml:space="preserve">(I/O power is a significant part of the total </w:t>
+      </w:r>
+      <w:proofErr w:type="spellStart"/>
+      <w:r>
+        <w:t>GBT</w:t>
+      </w:r>
+      <w:r>
+        <w:t>x</w:t>
+      </w:r>
+      <w:proofErr w:type="spellEnd"/>
+      <w:r>
+        <w:t xml:space="preserve"> power consumption).</w:t>
+      </w:r>
+    </w:p>
+    <w:p/>
     <w:p/>
     <w:p>
       <w:r>
@@ -10886,7 +11130,7 @@
         <w:rPr>
           <w:b/>
         </w:rPr>
-        <w:t>5</w:t>
+        <w:t>6</w:t>
       </w:r>
       <w:r>
         <w:t>: Geometry of the readout electronic</w:t>
@@ -10926,189 +11170,10 @@
       </w:r>
     </w:p>
     <w:p/>
-    <w:p>
-      <w:r>
-        <w:t xml:space="preserve">The maximum data rate in the e-links is 320 Mb/s, with a maximum of </w:t>
-      </w:r>
-      <w:r>
-        <w:t>2</w:t>
-      </w:r>
-      <w:r>
-        <w:t xml:space="preserve"> e-</w:t>
-      </w:r>
-      <w:r>
-        <w:t>l</w:t>
-      </w:r>
-      <w:r>
-        <w:t xml:space="preserve">inks per group. </w:t>
-      </w:r>
-      <w:r>
-        <w:t>As already mentioned</w:t>
-      </w:r>
-      <w:r>
-        <w:t xml:space="preserve"> earlier</w:t>
-      </w:r>
-      <w:r>
-        <w:t>, e</w:t>
-      </w:r>
-      <w:r>
-        <w:t xml:space="preserve">ach e-link </w:t>
-      </w:r>
-      <w:r>
-        <w:t>is composed of</w:t>
-      </w:r>
-      <w:r>
-        <w:t xml:space="preserve"> one differential clock line (</w:t>
-      </w:r>
-      <w:proofErr w:type="spellStart"/>
-      <w:r>
-        <w:t>dClk</w:t>
-      </w:r>
-      <w:proofErr w:type="spellEnd"/>
-      <w:r>
-        <w:t>+/</w:t>
-      </w:r>
-      <w:proofErr w:type="spellStart"/>
-      <w:r>
-        <w:t>dClk</w:t>
-      </w:r>
-      <w:proofErr w:type="spellEnd"/>
-      <w:r>
-        <w:t>-), one differential downlink output (</w:t>
-      </w:r>
-      <w:proofErr w:type="spellStart"/>
-      <w:r>
-        <w:t>dOut</w:t>
-      </w:r>
-      <w:proofErr w:type="spellEnd"/>
-      <w:r>
-        <w:t>+/</w:t>
-      </w:r>
-      <w:proofErr w:type="spellStart"/>
-      <w:r>
-        <w:t>dOut</w:t>
-      </w:r>
-      <w:proofErr w:type="spellEnd"/>
-      <w:r>
-        <w:t>-), and one differential uplink input (</w:t>
-      </w:r>
-      <w:proofErr w:type="spellStart"/>
-      <w:r>
-        <w:t>dIn</w:t>
-      </w:r>
-      <w:proofErr w:type="spellEnd"/>
-      <w:r>
-        <w:t>+/</w:t>
-      </w:r>
-      <w:proofErr w:type="spellStart"/>
-      <w:r>
-        <w:t>dIn</w:t>
-      </w:r>
-      <w:proofErr w:type="spellEnd"/>
-      <w:r>
-        <w:t xml:space="preserve">-). Thus, the maximum number of differential e-link signals per group is 3 x 2 = 6, equivalent to 6 signal pins per group. </w:t>
-      </w:r>
-      <w:r>
-        <w:t xml:space="preserve">Overall, </w:t>
-      </w:r>
-      <w:r>
-        <w:t>a total of</w:t>
-      </w:r>
-      <w:r>
-        <w:t xml:space="preserve"> </w:t>
-      </w:r>
-      <w:r>
-        <w:t>6 x 5 = 30 configuration</w:t>
-      </w:r>
-      <w:r>
-        <w:t xml:space="preserve"> </w:t>
-      </w:r>
-      <w:r>
-        <w:t xml:space="preserve">pins </w:t>
-      </w:r>
-      <w:r>
-        <w:t xml:space="preserve">are </w:t>
-      </w:r>
-      <w:r>
-        <w:t xml:space="preserve">dedicated to the </w:t>
-      </w:r>
-      <w:r>
-        <w:t>e-links</w:t>
-      </w:r>
-      <w:r>
-        <w:t>.</w:t>
-      </w:r>
-    </w:p>
-    <w:p>
-      <w:r>
-        <w:t>To provide the greatest possible signal quality and transmission reliability, the physical e-link connections are assumed to be differential transmission lines with a differential impedance of 100</w:t>
-      </w:r>
-      <w:r>
-        <w:t xml:space="preserve"> </w:t>
-      </w:r>
-      <w:r>
-        <w:t xml:space="preserve">Ω </w:t>
-      </w:r>
-      <w:r>
-        <w:t>and a suitable</w:t>
-      </w:r>
-      <w:r>
-        <w:t xml:space="preserve"> termination </w:t>
-      </w:r>
-      <w:r>
-        <w:t xml:space="preserve">line </w:t>
-      </w:r>
-      <w:r>
-        <w:t xml:space="preserve">at </w:t>
-      </w:r>
-      <w:r>
-        <w:t xml:space="preserve">the </w:t>
-      </w:r>
-      <w:r>
-        <w:t>receiver end</w:t>
-      </w:r>
-      <w:r>
-        <w:t xml:space="preserve">. </w:t>
-      </w:r>
-      <w:r>
-        <w:t xml:space="preserve">The e-link receivers have built-in 100 Ω terminations that can be disabled if </w:t>
-      </w:r>
-      <w:r>
-        <w:t>necessary. The</w:t>
-      </w:r>
-      <w:r>
-        <w:t xml:space="preserve"> e-link signal drivers and receivers that are not being utilized</w:t>
-      </w:r>
-      <w:r>
-        <w:t xml:space="preserve"> </w:t>
-      </w:r>
-      <w:r>
-        <w:t>in the readout chain</w:t>
-      </w:r>
-      <w:r>
-        <w:t xml:space="preserve"> </w:t>
-      </w:r>
-      <w:r>
-        <w:t>are</w:t>
-      </w:r>
-      <w:r>
-        <w:t xml:space="preserve"> shut off to minimize the power consumption </w:t>
-      </w:r>
-      <w:r>
-        <w:t xml:space="preserve">(I/O power is a significant part of the total </w:t>
-      </w:r>
-      <w:proofErr w:type="spellStart"/>
-      <w:r>
-        <w:t>GBT</w:t>
-      </w:r>
-      <w:r>
-        <w:t>x</w:t>
-      </w:r>
-      <w:proofErr w:type="spellEnd"/>
-      <w:r>
-        <w:t xml:space="preserve"> power consumption). </w:t>
-      </w:r>
-    </w:p>
+    <w:p/>
+    <w:p/>
+    <w:p/>
+    <w:p/>
     <w:p/>
     <w:p/>
     <w:tbl>
@@ -11271,52 +11336,117 @@
     <w:p/>
     <w:p>
       <w:r>
+        <w:t>The ALICE</w:t>
+      </w:r>
+      <w:r>
+        <w:t xml:space="preserve"> </w:t>
+      </w:r>
+      <w:r>
+        <w:t xml:space="preserve">CRU </w:t>
+      </w:r>
+      <w:r>
+        <w:t xml:space="preserve">hardware </w:t>
+      </w:r>
+      <w:r>
+        <w:t xml:space="preserve">architecture described in </w:t>
+      </w:r>
+      <w:proofErr w:type="gramStart"/>
+      <w:r>
+        <w:t>[</w:t>
+      </w:r>
+      <w:r>
+        <w:t xml:space="preserve"> </w:t>
+      </w:r>
+      <w:r>
+        <w:t>]</w:t>
+      </w:r>
+      <w:proofErr w:type="gramEnd"/>
+      <w:r>
+        <w:t xml:space="preserve"> is shown in Fig</w:t>
+      </w:r>
+      <w:r>
+        <w:t>.</w:t>
+      </w:r>
+      <w:r>
+        <w:t xml:space="preserve"> 2</w:t>
+      </w:r>
+      <w:r>
+        <w:t xml:space="preserve">.7. </w:t>
+      </w:r>
+      <w:r>
         <w:t>Beside</w:t>
       </w:r>
       <w:r>
         <w:t>s</w:t>
       </w:r>
       <w:r>
-        <w:t xml:space="preserve"> the PCIe, which utilizes </w:t>
+        <w:t xml:space="preserve"> the PCIe</w:t>
+      </w:r>
+      <w:r>
+        <w:t xml:space="preserve"> interface</w:t>
+      </w:r>
+      <w:r>
+        <w:t xml:space="preserve">, which utilizes </w:t>
       </w:r>
       <w:r>
         <w:t xml:space="preserve">a </w:t>
       </w:r>
       <w:r>
+        <w:t>built-in</w:t>
+      </w:r>
+      <w:r>
+        <w:t xml:space="preserve"> </w:t>
+      </w:r>
+      <w:r>
         <w:t>100 MHz</w:t>
       </w:r>
       <w:r>
+        <w:t xml:space="preserve"> cr</w:t>
+      </w:r>
+      <w:r>
+        <w:t>y</w:t>
+      </w:r>
+      <w:r>
+        <w:t xml:space="preserve">stal </w:t>
+      </w:r>
+      <w:r>
+        <w:t>oscillator</w:t>
+      </w:r>
+      <w:r>
+        <w:t>, th</w:t>
+      </w:r>
+      <w:r>
+        <w:t>e</w:t>
+      </w:r>
+      <w:r>
         <w:t xml:space="preserve"> </w:t>
       </w:r>
       <w:r>
-        <w:t xml:space="preserve">onboard </w:t>
-      </w:r>
-      <w:r>
-        <w:t>cr</w:t>
-      </w:r>
-      <w:r>
-        <w:t>y</w:t>
-      </w:r>
-      <w:r>
-        <w:t xml:space="preserve">stal </w:t>
-      </w:r>
-      <w:r>
-        <w:t>oscillator</w:t>
-      </w:r>
-      <w:r>
-        <w:t xml:space="preserve">, the </w:t>
-      </w:r>
-      <w:r>
-        <w:t xml:space="preserve">main </w:t>
-      </w:r>
-      <w:r>
-        <w:t>clock tree is intended to utilize a single reference</w:t>
+        <w:t xml:space="preserve">clock tree is </w:t>
+      </w:r>
+      <w:r>
+        <w:t>designed</w:t>
+      </w:r>
+      <w:r>
+        <w:t xml:space="preserve"> to utilize a single reference</w:t>
       </w:r>
       <w:r>
         <w:t xml:space="preserve"> clock</w:t>
       </w:r>
       <w:r>
-        <w:t xml:space="preserve"> for all communication lines of the CRU. The </w:t>
+        <w:t xml:space="preserve"> for all </w:t>
+      </w:r>
+      <w:r>
+        <w:t xml:space="preserve">CRU </w:t>
+      </w:r>
+      <w:r>
+        <w:t>communication li</w:t>
+      </w:r>
+      <w:r>
+        <w:t>nks</w:t>
+      </w:r>
+      <w:r>
+        <w:t xml:space="preserve">. The </w:t>
       </w:r>
       <w:r>
         <w:t>CRU</w:t>
@@ -11334,13 +11464,40 @@
         <w:t xml:space="preserve">either </w:t>
       </w:r>
       <w:r>
-        <w:t xml:space="preserve">be used in independent mode with a 40MHz </w:t>
-      </w:r>
-      <w:r>
-        <w:t xml:space="preserve">onboard crystal </w:t>
-      </w:r>
-      <w:r>
-        <w:t xml:space="preserve">oscillator or with a recovered clock retrieved from the </w:t>
+        <w:t>be used</w:t>
+      </w:r>
+      <w:r>
+        <w:t xml:space="preserve"> </w:t>
+      </w:r>
+      <w:r>
+        <w:t>independent</w:t>
+      </w:r>
+      <w:r>
+        <w:t xml:space="preserve">ly </w:t>
+      </w:r>
+      <w:r>
+        <w:t xml:space="preserve">with a </w:t>
+      </w:r>
+      <w:r>
+        <w:t xml:space="preserve">built-in </w:t>
+      </w:r>
+      <w:r>
+        <w:t>40MHz</w:t>
+      </w:r>
+      <w:r>
+        <w:t xml:space="preserve"> </w:t>
+      </w:r>
+      <w:r>
+        <w:t xml:space="preserve">crystal </w:t>
+      </w:r>
+      <w:r>
+        <w:t>oscillator or</w:t>
+      </w:r>
+      <w:r>
+        <w:t xml:space="preserve"> with </w:t>
+      </w:r>
+      <w:r>
+        <w:t xml:space="preserve">a recovered clock retrieved from the </w:t>
       </w:r>
       <w:r>
         <w:t xml:space="preserve">TTS </w:t>
@@ -11352,135 +11509,64 @@
         <w:t>nk</w:t>
       </w:r>
       <w:r>
-        <w:t xml:space="preserve">. The TTS transceiver, on the other hand, requires a steady 240MHz reference clock </w:t>
-      </w:r>
-      <w:r>
-        <w:t>before initialization</w:t>
-      </w:r>
-      <w:r>
-        <w:t>,</w:t>
+        <w:t xml:space="preserve">. </w:t>
+      </w:r>
+      <w:r>
+        <w:t xml:space="preserve">On the other hand, the TTS transceiver requires a constant 240 MHz reference frequency before initialization, which is generated locally with the help of a </w:t>
+      </w:r>
+      <w:r>
+        <w:t>P</w:t>
+      </w:r>
+      <w:r>
+        <w:t>hase-</w:t>
+      </w:r>
+      <w:r>
+        <w:t>L</w:t>
+      </w:r>
+      <w:r>
+        <w:t xml:space="preserve">ocked </w:t>
+      </w:r>
+      <w:r>
+        <w:t>L</w:t>
+      </w:r>
+      <w:r>
+        <w:t xml:space="preserve">oop (PLL) SI5344. The clock recovered from the FPGA is transferred to a high-performance SI5345 PLL for jitter attenuation after it has successfully been locked to the incoming stream. The cleaned clocks are then utilized to </w:t>
+      </w:r>
+      <w:r>
+        <w:t>run</w:t>
+      </w:r>
+      <w:r>
+        <w:t xml:space="preserve"> the FPGA logic. The SI5345 PLL uses</w:t>
       </w:r>
       <w:r>
         <w:t xml:space="preserve"> </w:t>
       </w:r>
       <w:r>
-        <w:t>this</w:t>
-      </w:r>
-      <w:r>
-        <w:t xml:space="preserve"> is produced locally by a SI5344</w:t>
+        <w:t>I²C</w:t>
+      </w:r>
+      <w:r>
+        <w:t xml:space="preserve"> communication to switch between local and recovered clock modes. The clock generated from the </w:t>
+      </w:r>
+      <w:r>
+        <w:t>built-in</w:t>
+      </w:r>
+      <w:r>
+        <w:t xml:space="preserve"> 100 MHz crystal oscillator is utilized to </w:t>
+      </w:r>
+      <w:r>
+        <w:t>run</w:t>
+      </w:r>
+      <w:r>
+        <w:t xml:space="preserve"> many features of the FPGA,</w:t>
       </w:r>
       <w:r>
         <w:t xml:space="preserve"> </w:t>
       </w:r>
       <w:r>
-        <w:t>Phase Locked Loop (PLL</w:t>
-      </w:r>
-      <w:r>
-        <w:t>)</w:t>
-      </w:r>
-      <w:r>
-        <w:t xml:space="preserve">. The </w:t>
-      </w:r>
-      <w:r>
-        <w:t xml:space="preserve">clock </w:t>
-      </w:r>
-      <w:r>
-        <w:t xml:space="preserve">recovered </w:t>
-      </w:r>
-      <w:r>
-        <w:t>from the FPGA</w:t>
-      </w:r>
-      <w:r>
-        <w:t xml:space="preserve"> </w:t>
-      </w:r>
-      <w:r>
-        <w:t>is transferred to a high</w:t>
-      </w:r>
-      <w:r>
-        <w:t>-</w:t>
-      </w:r>
-      <w:r>
-        <w:t>performance SI5345</w:t>
-      </w:r>
-      <w:r>
-        <w:t xml:space="preserve"> </w:t>
-      </w:r>
-      <w:r>
-        <w:t>PLL</w:t>
-      </w:r>
-      <w:r>
-        <w:t xml:space="preserve"> for jitter attenuation after it has</w:t>
-      </w:r>
-      <w:r>
-        <w:t xml:space="preserve"> successfully been</w:t>
-      </w:r>
-      <w:r>
-        <w:t xml:space="preserve"> locked to the incoming stream.</w:t>
-      </w:r>
-      <w:r>
-        <w:t xml:space="preserve"> </w:t>
-      </w:r>
-      <w:r>
-        <w:t xml:space="preserve">The </w:t>
-      </w:r>
-      <w:r>
-        <w:t xml:space="preserve">cleaned </w:t>
-      </w:r>
-      <w:r>
-        <w:t xml:space="preserve">clocks </w:t>
-      </w:r>
-      <w:r>
-        <w:t>are then utilized to</w:t>
-      </w:r>
-      <w:r>
-        <w:t xml:space="preserve"> operate</w:t>
-      </w:r>
-      <w:r>
-        <w:t xml:space="preserve"> the FPGA logic and the GBT. The SI5345 PLL uses I2C communication to switch between local and recovered clock modes.</w:t>
-      </w:r>
-      <w:r>
-        <w:t xml:space="preserve"> The</w:t>
-      </w:r>
-      <w:r>
-        <w:t xml:space="preserve"> clock generated </w:t>
-      </w:r>
-      <w:r>
-        <w:t xml:space="preserve">by the </w:t>
-      </w:r>
-      <w:r>
-        <w:t>100 MHz onboard crystal oscillator</w:t>
-      </w:r>
-      <w:r>
-        <w:t xml:space="preserve"> is </w:t>
-      </w:r>
-      <w:r>
-        <w:t xml:space="preserve">utilized to </w:t>
-      </w:r>
-      <w:r>
-        <w:t>operate</w:t>
-      </w:r>
-      <w:r>
-        <w:t xml:space="preserve"> </w:t>
-      </w:r>
-      <w:r>
-        <w:t xml:space="preserve">many features of the </w:t>
-      </w:r>
-      <w:proofErr w:type="gramStart"/>
-      <w:r>
-        <w:t xml:space="preserve">FPGA, </w:t>
-      </w:r>
-      <w:r>
-        <w:t xml:space="preserve"> which</w:t>
-      </w:r>
-      <w:proofErr w:type="gramEnd"/>
-      <w:r>
-        <w:t xml:space="preserve"> </w:t>
-      </w:r>
-      <w:r>
         <w:t>includ</w:t>
       </w:r>
       <w:r>
-        <w:t>es</w:t>
+        <w:t>ing</w:t>
       </w:r>
       <w:r>
         <w:t xml:space="preserve"> initialization and hardware monitoring.</w:t>
@@ -11489,6 +11575,9 @@
     <w:p/>
     <w:p>
       <w:r>
+        <w:rPr>
+          <w:noProof/>
+        </w:rPr>
         <w:drawing>
           <wp:inline distT="0" distB="0" distL="0" distR="0" wp14:anchorId="667DEFFB" wp14:editId="6F6B4D91">
             <wp:extent cx="5570319" cy="5146158"/>
@@ -11527,6 +11616,7 @@
       </w:r>
     </w:p>
     <w:p>
+      <w:bookmarkStart w:id="4" w:name="_Hlk74486452"/>
       <w:r>
         <w:rPr>
           <w:b/>
@@ -11549,7 +11639,7 @@
         <w:rPr>
           <w:b/>
         </w:rPr>
-        <w:t>6</w:t>
+        <w:t>7</w:t>
       </w:r>
       <w:r>
         <w:t>:</w:t>
@@ -11558,36 +11648,22 @@
         <w:t xml:space="preserve"> </w:t>
       </w:r>
       <w:r>
-        <w:t>CRU hardware overview. The clock tree as well as the FPGA and its interfaces</w:t>
-      </w:r>
-      <w:r>
-        <w:t xml:space="preserve"> </w:t>
-      </w:r>
-      <w:r>
-        <w:t>with the</w:t>
-      </w:r>
-      <w:r>
-        <w:t xml:space="preserve"> </w:t>
-      </w:r>
-      <w:r>
-        <w:t>different</w:t>
-      </w:r>
-      <w:r>
-        <w:t xml:space="preserve"> components of interest</w:t>
-      </w:r>
-      <w:r>
-        <w:t xml:space="preserve"> are</w:t>
-      </w:r>
-      <w:r>
-        <w:t xml:space="preserve"> shown </w:t>
-      </w:r>
-      <w:r>
-        <w:t>[36]</w:t>
-      </w:r>
+        <w:t xml:space="preserve">a </w:t>
+      </w:r>
+      <w:r>
+        <w:t xml:space="preserve">functional overview of the hardware, highlighting the functions used in </w:t>
+      </w:r>
+      <w:proofErr w:type="gramStart"/>
+      <w:r>
+        <w:t>the  CRU</w:t>
+      </w:r>
+      <w:proofErr w:type="gramEnd"/>
       <w:r>
         <w:t>.</w:t>
       </w:r>
     </w:p>
+    <w:bookmarkEnd w:id="4"/>
+    <w:p/>
     <w:tbl>
       <w:tblPr>
         <w:tblStyle w:val="TableGrid"/>
@@ -11719,41 +11795,197 @@
     </w:p>
     <w:p>
       <w:r>
-        <w:t>Intel's ARRIA10 FPGA is used (10AX115S3F45E2G). It has two Small Form Pluggable (SFP+) connections. Only one of the two SFPs is utilized for the TTS connection; the other serves as a backup. The connections to the front-end electronics are ensured by up to 4x12-channel bi-directional 10.3125 Gb/s optical transceivers (mini-pods [5]).</w:t>
-      </w:r>
+        <w:t xml:space="preserve">CRU is integrated in Intel ARRIA10 FPGA (10AX115S3F45E2G). It is equipped with two </w:t>
+      </w:r>
+      <w:r>
+        <w:t>S</w:t>
+      </w:r>
+      <w:r>
+        <w:t xml:space="preserve">mall </w:t>
+      </w:r>
+      <w:r>
+        <w:t>F</w:t>
+      </w:r>
+      <w:r>
+        <w:t xml:space="preserve">orm-factor </w:t>
+      </w:r>
+      <w:r>
+        <w:t>P</w:t>
+      </w:r>
+      <w:r>
+        <w:t>luggable (SFP+) connections. Only one of the two SFP modules is used for TTS connection, and the other is used as a backup</w:t>
+      </w:r>
+      <w:r>
+        <w:t xml:space="preserve">. </w:t>
+      </w:r>
+      <w:r>
+        <w:t xml:space="preserve">The connections </w:t>
+      </w:r>
+      <w:r>
+        <w:t>from/</w:t>
+      </w:r>
+      <w:r>
+        <w:t xml:space="preserve">to the </w:t>
+      </w:r>
+      <w:r>
+        <w:t>readout</w:t>
+      </w:r>
+      <w:r>
+        <w:t xml:space="preserve"> electronics are ensured by up to 4x12-channel bi-directional 10.3125 Gb/s optical transceivers</w:t>
+      </w:r>
+      <w:r>
+        <w:t xml:space="preserve"> (mini-</w:t>
+      </w:r>
+      <w:proofErr w:type="gramStart"/>
+      <w:r>
+        <w:t>pods)</w:t>
+      </w:r>
+      <w:r>
+        <w:t>[</w:t>
+      </w:r>
+      <w:proofErr w:type="gramEnd"/>
       <w:r>
         <w:t xml:space="preserve"> </w:t>
       </w:r>
       <w:r>
-        <w:t xml:space="preserve">ALICE only has two mini-pods to connect to 24 front-end connections, </w:t>
-      </w:r>
-      <w:r>
-        <w:t>except for</w:t>
-      </w:r>
-      <w:r>
-        <w:t xml:space="preserve"> the TRD detector, which does not utilize the GBT protocol and requires 36 connections and three mini-pods.</w:t>
+        <w:t>].</w:t>
+      </w:r>
+      <w:r>
+        <w:t xml:space="preserve"> These</w:t>
+      </w:r>
+      <w:r>
+        <w:t xml:space="preserve"> two mini-pods </w:t>
+      </w:r>
+      <w:r>
+        <w:t xml:space="preserve">can </w:t>
+      </w:r>
+      <w:r>
+        <w:t>connect</w:t>
+      </w:r>
+      <w:r>
+        <w:t xml:space="preserve"> to up </w:t>
+      </w:r>
+      <w:r>
+        <w:t xml:space="preserve">to 24 </w:t>
+      </w:r>
+      <w:r>
+        <w:t>GBT links</w:t>
+      </w:r>
+      <w:r>
+        <w:t xml:space="preserve">. </w:t>
+      </w:r>
+      <w:r>
+        <w:t xml:space="preserve">However, for what concerns the </w:t>
+      </w:r>
+      <w:r>
+        <w:t>MID</w:t>
+      </w:r>
+      <w:r>
+        <w:t>,</w:t>
+      </w:r>
+      <w:r>
+        <w:t xml:space="preserve"> 32 GBT links </w:t>
+      </w:r>
+      <w:r>
+        <w:t>are required to transfer data from the complete readout electronics. Hence,</w:t>
+      </w:r>
+      <w:r>
+        <w:t xml:space="preserve"> 2 CRUs</w:t>
+      </w:r>
+      <w:r>
+        <w:t xml:space="preserve"> are</w:t>
+      </w:r>
+      <w:r>
+        <w:t xml:space="preserve"> </w:t>
+      </w:r>
+      <w:r>
+        <w:t xml:space="preserve">utilized, each connected to </w:t>
+      </w:r>
+      <w:r>
+        <w:t>16</w:t>
+      </w:r>
+      <w:r>
+        <w:t xml:space="preserve"> </w:t>
+      </w:r>
+      <w:r>
+        <w:t xml:space="preserve">GBT links. </w:t>
       </w:r>
     </w:p>
     <w:p>
       <w:r>
-        <w:t>The CRU is attached to the PCIe edge connector on the rear end and provides a twin gen3 x8 PCIe interface. This interface is timed by a 250MHz reference clock supplied through the connection.</w:t>
+        <w:t xml:space="preserve">The CRU is </w:t>
+      </w:r>
+      <w:r>
+        <w:t>connected</w:t>
+      </w:r>
+      <w:r>
+        <w:t xml:space="preserve"> to </w:t>
+      </w:r>
+      <w:r>
+        <w:t>a</w:t>
+      </w:r>
+      <w:r>
+        <w:t xml:space="preserve"> PCIe edge connector on the rear end and provides a </w:t>
+      </w:r>
+      <w:r>
+        <w:t>dual</w:t>
+      </w:r>
+      <w:r>
+        <w:t xml:space="preserve"> gen3 x8 PCIe interface. This interface is </w:t>
+      </w:r>
+      <w:r>
+        <w:t>synchronized</w:t>
       </w:r>
       <w:r>
         <w:t xml:space="preserve"> </w:t>
       </w:r>
-      <w:proofErr w:type="gramStart"/>
-      <w:r>
-        <w:t>The</w:t>
-      </w:r>
-      <w:proofErr w:type="gramEnd"/>
-      <w:r>
-        <w:t xml:space="preserve"> FPGA is also linked to board support functions such as temperature and current sensors, as well as an EEPROM with a unique identi</w:t>
+      <w:r>
+        <w:t>with</w:t>
+      </w:r>
+      <w:r>
+        <w:t xml:space="preserve"> a 250MHz reference </w:t>
+      </w:r>
+      <w:r>
+        <w:t>frequency provided</w:t>
+      </w:r>
+      <w:r>
+        <w:t xml:space="preserve"> through the connec</w:t>
+      </w:r>
+      <w:r>
+        <w:t>tor</w:t>
+      </w:r>
+      <w:r>
+        <w:t>.</w:t>
+      </w:r>
+      <w:r>
+        <w:t xml:space="preserve"> </w:t>
+      </w:r>
+      <w:r>
+        <w:t>The FPGA is also linked to board support functions such as temperature and current sensors, as well as an EEPROM with a unique identi</w:t>
       </w:r>
       <w:r>
         <w:t>fier</w:t>
       </w:r>
       <w:r>
-        <w:t xml:space="preserve"> assigned by the manufacturer during board construction. I2C, or Serial Peripheral Interface, is used to communicate with various peripherals (SPI). There is also the option to control multi-</w:t>
+        <w:t xml:space="preserve"> assigned by the manufacturer during board construction. </w:t>
+      </w:r>
+      <w:r>
+        <w:t xml:space="preserve"> </w:t>
+      </w:r>
+      <w:r>
+        <w:t>I²C</w:t>
+      </w:r>
+      <w:r>
+        <w:t xml:space="preserve"> and SPI are</w:t>
+      </w:r>
+      <w:r>
+        <w:t xml:space="preserve"> used to communicate with various peripheral</w:t>
+      </w:r>
+      <w:r>
+        <w:t xml:space="preserve"> devices</w:t>
+      </w:r>
+      <w:r>
+        <w:t>. There is also the option to control multi-</w:t>
       </w:r>
       <w:proofErr w:type="spellStart"/>
       <w:r>
@@ -11766,63 +11998,138 @@
       <w:r>
         <w:t xml:space="preserve"> </w:t>
       </w:r>
-      <w:proofErr w:type="gramStart"/>
-      <w:r>
-        <w:t>Finally</w:t>
-      </w:r>
-      <w:proofErr w:type="gramEnd"/>
-      <w:r>
-        <w:t>, the FPGA may be programmed using either a JTAG probe, which is useful for debugging software in the lab</w:t>
-      </w:r>
-      <w:r>
-        <w:t>,</w:t>
-      </w:r>
-      <w:r>
-        <w:t xml:space="preserve"> or a Quad SPI flash. The latter may be remotely modified over the PCIe interface, allowing for on-site updates.</w:t>
-      </w:r>
-      <w:r>
-        <w:t xml:space="preserve"> </w:t>
-      </w:r>
-      <w:r>
-        <w:t xml:space="preserve"> </w:t>
-      </w:r>
-      <w:r>
-        <w:t>Figure 2 depicts a functional overview of the hardware emphasizing the characteristics utilized in ALICE CRU. The clock tree, as well as the FPGA and its connections with the different components of importance, are shown.</w:t>
+      <w:r>
+        <w:t>Finally, the FPGA</w:t>
+      </w:r>
+      <w:r>
+        <w:t xml:space="preserve"> can</w:t>
+      </w:r>
+      <w:r>
+        <w:t xml:space="preserve"> be programmed using either a JTAG </w:t>
+      </w:r>
+      <w:r>
+        <w:t>connector</w:t>
+      </w:r>
+      <w:r>
+        <w:t>, which is useful for software</w:t>
+      </w:r>
+      <w:r>
+        <w:t xml:space="preserve"> debugging</w:t>
+      </w:r>
+      <w:r>
+        <w:t xml:space="preserve"> in the lab</w:t>
+      </w:r>
+      <w:r>
+        <w:t>oratory</w:t>
+      </w:r>
+      <w:r>
+        <w:t xml:space="preserve"> or a Quad SPI flash</w:t>
+      </w:r>
+      <w:r>
+        <w:t xml:space="preserve"> []</w:t>
+      </w:r>
+      <w:r>
+        <w:t>. The latter</w:t>
+      </w:r>
+      <w:r>
+        <w:t xml:space="preserve"> can</w:t>
+      </w:r>
+      <w:r>
+        <w:t xml:space="preserve"> be remotely modified over the PCIe interface, allowing for on-site updates</w:t>
+      </w:r>
+      <w:r>
+        <w:t xml:space="preserve">. </w:t>
       </w:r>
     </w:p>
     <w:p/>
     <w:p>
       <w:pPr>
         <w:pStyle w:val="Heading2"/>
-      </w:pPr>
-      <w:r>
-        <w:t xml:space="preserve">2.6 Timing and trigger system </w:t>
+        <w:numPr>
+          <w:ilvl w:val="1"/>
+          <w:numId w:val="8"/>
+        </w:numPr>
+      </w:pPr>
+      <w:r>
+        <w:t xml:space="preserve">Timing and trigger </w:t>
+      </w:r>
+      <w:r>
+        <w:t>architecture</w:t>
       </w:r>
     </w:p>
     <w:p/>
     <w:p/>
-    <w:p>
-      <w:pPr>
-        <w:pStyle w:val="Heading3"/>
-      </w:pPr>
-      <w:r>
-        <w:t>2.6.1 Central Trigger Processing</w:t>
-      </w:r>
-    </w:p>
-    <w:p/>
     <w:p/>
     <w:p>
       <w:pPr>
         <w:pStyle w:val="Heading3"/>
       </w:pPr>
       <w:r>
-        <w:t xml:space="preserve">2.6.2 Local Trigger Unit </w:t>
+        <w:t>2.6.1 Central Trigger Processing</w:t>
       </w:r>
     </w:p>
     <w:p/>
     <w:p>
       <w:r>
-        <w:t xml:space="preserve">The Local Trigger Unit combines the functions of transmission of trigger signals and emulation of the CTP for use in detector development, in a way similar to that implemented in the current LTU [23]. The LTU (Fig. 4.2) will have the possibility to send trigger signals to detectors via the GBT or the TTC protocol. For the GBT there will be ten separate bi-directional GBT links </w:t>
+        <w:t>For the triggered ALICE operation, the CTP</w:t>
+      </w:r>
+      <w:r>
+        <w:t xml:space="preserve"> </w:t>
+      </w:r>
+      <w:proofErr w:type="gramStart"/>
+      <w:r>
+        <w:t>system</w:t>
+      </w:r>
+      <w:r>
+        <w:t xml:space="preserve"> </w:t>
+      </w:r>
+      <w:r>
+        <w:t xml:space="preserve"> </w:t>
+      </w:r>
+      <w:r>
+        <w:t>produce</w:t>
+      </w:r>
+      <w:r>
+        <w:t>s</w:t>
+      </w:r>
+      <w:proofErr w:type="gramEnd"/>
+      <w:r>
+        <w:t xml:space="preserve"> trigger signals (LM, L0, L1) with several latencies derived from the input trigger signals provided by the trigger detectors [ ]. For both the continuous and triggered operation the CTP produce the periodic heartbeat (HB) trigger and specific software triggers. All trigger types provided by the CTP are sent via the LTUs and the TTS to the detector read-out systems. The CTP system will assemble and evaluate the HB acknowledge messages sent from the CRUs to the CTP which will include the HB ID so that the CTP can assemble a complete HB map. This HB map represents the HBF data transmission and CRU buffer occupancy status of all the CRUs for each HBF. This HB map will be part of the CTP read-out to the O2 system. The implementation does not require additional hardware, as the acknowledge message is sent via the bi-directional high bandwidth timing and trigger distribution (TTS) link from the CRU to the CTP. It needs to be defined whether for some detectors the granularity of the HB acknowledge message needs to be increased to more than one bit per CRU. In case the HB map evaluation gives a too high number of incomplete HBF the CTP can act automatically or manually as described in Section 3.</w:t>
+      </w:r>
+      <w:bookmarkStart w:id="5" w:name="_GoBack"/>
+      <w:bookmarkEnd w:id="5"/>
+    </w:p>
+    <w:p/>
+    <w:p>
+      <w:pPr>
+        <w:pStyle w:val="Heading3"/>
+      </w:pPr>
+      <w:r>
+        <w:t xml:space="preserve">2.6.2 Local Trigger Unit </w:t>
+      </w:r>
+    </w:p>
+    <w:p/>
+    <w:p>
+      <w:r>
+        <w:t xml:space="preserve">The Local Trigger Unit combines the functions of transmission of trigger signals and emulation of the CTP for use in detector development. The </w:t>
+      </w:r>
+      <w:r>
+        <w:t xml:space="preserve">LTU </w:t>
+      </w:r>
+      <w:r>
+        <w:t>send</w:t>
+      </w:r>
+      <w:r>
+        <w:t>s</w:t>
+      </w:r>
+      <w:r>
+        <w:t xml:space="preserve"> trigger signals to </w:t>
+      </w:r>
+      <w:r>
+        <w:t>sub-detectors</w:t>
+      </w:r>
+      <w:r>
+        <w:t xml:space="preserve"> via the GBT or the TTC protocol. For the GBT there will be ten separate bi-directional GBT links </w:t>
       </w:r>
       <w:r>
         <w:t>that</w:t>
@@ -11846,7 +12153,11 @@
         <w:t>,</w:t>
       </w:r>
       <w:r>
-        <w:t xml:space="preserve"> there will be provision for </w:t>
+        <w:t xml:space="preserve"> there will </w:t>
+      </w:r>
+      <w:r>
+        <w:lastRenderedPageBreak/>
+        <w:t xml:space="preserve">be provision for </w:t>
       </w:r>
       <w:r>
         <w:t xml:space="preserve">a </w:t>
@@ -11874,13 +12185,6 @@
     <w:p/>
     <w:p/>
     <w:p/>
-    <w:p>
-      <w:r>
-        <w:t>Each bi-directional GBT optical link of the readout chain is made up of 10 serial electrical links (8 locals + 2 regionals), with both regional serial electrical links data primarily used to identify which of the local events belong to the same bunch crossing and carry strip patterns data</w:t>
-      </w:r>
-    </w:p>
-    <w:p/>
-    <w:p/>
     <w:p/>
     <w:p/>
     <w:p/>
@@ -11902,159 +12206,47 @@
         <w:t>7</w:t>
       </w:r>
       <w:r>
-        <w:t xml:space="preserve"> Detector </w:t>
-      </w:r>
-      <w:r>
-        <w:t>c</w:t>
-      </w:r>
-      <w:r>
-        <w:t xml:space="preserve">ontrol </w:t>
-      </w:r>
-      <w:r>
-        <w:t>s</w:t>
-      </w:r>
-      <w:r>
-        <w:t>ystem</w:t>
+        <w:t xml:space="preserve"> Online Offline computing </w:t>
+      </w:r>
+      <w:r>
+        <w:t>farm</w:t>
       </w:r>
     </w:p>
     <w:p/>
     <w:p>
       <w:r>
-        <w:t xml:space="preserve">The </w:t>
-      </w:r>
-      <w:r>
-        <w:t>MID</w:t>
-      </w:r>
-      <w:r>
-        <w:t xml:space="preserve"> </w:t>
-      </w:r>
-      <w:r>
-        <w:t xml:space="preserve">readout </w:t>
-      </w:r>
-      <w:r>
-        <w:t xml:space="preserve">process is monitored and controlled by the ALICE Detector Control System (DCS). The DCS system accesses the readout </w:t>
-      </w:r>
-      <w:r>
-        <w:t>electronics</w:t>
-      </w:r>
-      <w:r>
-        <w:t xml:space="preserve"> </w:t>
-      </w:r>
-      <w:r>
-        <w:t xml:space="preserve">via </w:t>
-      </w:r>
-      <w:r>
-        <w:t>the FLP and CRU</w:t>
-      </w:r>
-      <w:r>
-        <w:t>s</w:t>
-      </w:r>
-      <w:r>
-        <w:t xml:space="preserve"> </w:t>
-      </w:r>
-      <w:r>
-        <w:t>through</w:t>
-      </w:r>
-      <w:r>
-        <w:t xml:space="preserve"> a network </w:t>
-      </w:r>
-      <w:r>
-        <w:t>connection</w:t>
-      </w:r>
-      <w:r>
-        <w:t>.</w:t>
-      </w:r>
-    </w:p>
-    <w:p>
-      <w:r>
-        <w:t>One of the protocols considered for the communication between the CRU and DCS is called ALF (On the CRU side) and FRED (On the DCS side). This protocol is based on Distributed Information Management System</w:t>
-      </w:r>
-      <w:r>
-        <w:t xml:space="preserve"> </w:t>
-      </w:r>
-      <w:r>
-        <w:t>(DIM). DIM is a communication system for distributed/mixed environments, originally developed for one of the experiments of the Large Electron</w:t>
-      </w:r>
-      <w:r>
-        <w:t>-</w:t>
-      </w:r>
-      <w:r>
-        <w:t xml:space="preserve">Positron Collider, an earlier particle accelerator at </w:t>
-      </w:r>
-      <w:proofErr w:type="gramStart"/>
-      <w:r>
-        <w:t>CERN[</w:t>
-      </w:r>
-      <w:proofErr w:type="gramEnd"/>
-      <w:r>
-        <w:t xml:space="preserve">14]. It provides a network transparent inter-process communication layer. The FLP host computer runs a DIM server, which acts as a bridge between the DIM network and the CRU driver, allowing DCS to communicate with the CRU from the control </w:t>
-      </w:r>
-      <w:proofErr w:type="spellStart"/>
-      <w:r>
-        <w:t>center</w:t>
-      </w:r>
-      <w:proofErr w:type="spellEnd"/>
-      <w:r>
-        <w:t xml:space="preserve"> without physical access to the CRU host computer.</w:t>
-      </w:r>
-    </w:p>
-    <w:p>
-      <w:r>
-        <w:t xml:space="preserve">The DCS data is extracted from the data stream and sent to </w:t>
-      </w:r>
-      <w:r>
-        <w:t xml:space="preserve">the </w:t>
-      </w:r>
-      <w:r>
-        <w:t>ALF (Alice Low</w:t>
-      </w:r>
-      <w:r>
-        <w:t>-</w:t>
-      </w:r>
-      <w:r>
-        <w:t>Level Front-end) interface, which publishes the data to the upper layers of the software. ALF can also receive commands and converts them to data words to be sent to the front-end electronics. To keep the ALF detector neutral, its functionality is restricted to the basic I/O operations. In the current implementation, the ALF can read/write registers implemented on the front-end modules and publish the data using a DIM service. The data published by ALF could be single values or blocks of data prepared by the electronics modules.</w:t>
+        <w:t xml:space="preserve">The O2 facility is a computer farm composed of the First Level Processors (FLP) and Event Processing Nodes (EPN). </w:t>
       </w:r>
     </w:p>
     <w:p/>
     <w:p>
       <w:pPr>
-        <w:pStyle w:val="Heading2"/>
-      </w:pPr>
-      <w:r>
-        <w:t>2.8 Online Offline computing system</w:t>
-      </w:r>
-    </w:p>
-    <w:p/>
-    <w:p/>
-    <w:p/>
-    <w:p>
-      <w:pPr>
         <w:pStyle w:val="Heading3"/>
       </w:pPr>
       <w:r>
         <w:t>2.8.1 First Level Processor</w:t>
-      </w:r>
-    </w:p>
-    <w:p/>
-    <w:p/>
-    <w:p/>
-    <w:p>
-      <w:pPr>
-        <w:pStyle w:val="Heading3"/>
-      </w:pPr>
-      <w:r>
-        <w:t xml:space="preserve">2.8.2 </w:t>
-      </w:r>
-      <w:r>
-        <w:t xml:space="preserve">Event Processing Node </w:t>
       </w:r>
     </w:p>
     <w:p/>
     <w:p>
       <w:r>
-        <w:t>The 80bit data field is used for generic transmission of data, having an associated bandwidth of 3.2 Gb/s. The data field is fully available to the user via the flexible E-links and is fully protected by the FEC. Data transmitted has fixed latency in both directions enabling its efficient use for trigger information and timing control.</w:t>
+        <w:t>The FLP (DELL POWEREDGE R740) [] exchanges information with the FEE via the CRU, it can host a maximum of three CRUs. The FLP communicates with the EPN through a 100 Gb InfiniBand network.</w:t>
       </w:r>
     </w:p>
+    <w:p/>
+    <w:p>
+      <w:pPr>
+        <w:pStyle w:val="Heading3"/>
+      </w:pPr>
+      <w:r>
+        <w:lastRenderedPageBreak/>
+        <w:t xml:space="preserve">2.8.2 </w:t>
+      </w:r>
+      <w:r>
+        <w:t xml:space="preserve">Event Processing Node </w:t>
+      </w:r>
+    </w:p>
+    <w:p/>
     <w:p/>
     <w:p>
       <w:pPr>
@@ -12066,9 +12258,45 @@
     </w:p>
     <w:p>
       <w:pPr>
-        <w:jc w:val="center"/>
-      </w:pPr>
+        <w:pStyle w:val="Heading2"/>
+      </w:pPr>
+      <w:r>
+        <w:t>2.8 Detector control system</w:t>
+      </w:r>
     </w:p>
+    <w:p/>
+    <w:p>
+      <w:r>
+        <w:t>The MID readout processes are monitored and controlled by the ALICE DCS. The DCS system accesses the readout electronics via the FLP and CRUs through a network connection.</w:t>
+      </w:r>
+    </w:p>
+    <w:p>
+      <w:r>
+        <w:t xml:space="preserve">One of the protocols considered for the communication between the CRU and DCS is called ALF (On the CRU side) and FRED (On the DCS side). This protocol is based on Distributed Information Management System (DIM). DIM is a communication system for distributed/mixed environments, originally developed for one of the experiments of the Large Electron-Positron Collider, an earlier particle accelerator at </w:t>
+      </w:r>
+      <w:proofErr w:type="gramStart"/>
+      <w:r>
+        <w:t>CERN[</w:t>
+      </w:r>
+      <w:proofErr w:type="gramEnd"/>
+      <w:r>
+        <w:t xml:space="preserve">14]. It provides a network transparent inter-process communication layer. The FLP host computer runs a DIM server, which acts as a bridge between the DIM network and the CRU driver, allowing DCS to communicate with the CRU from the control </w:t>
+      </w:r>
+      <w:proofErr w:type="spellStart"/>
+      <w:r>
+        <w:t>center</w:t>
+      </w:r>
+      <w:proofErr w:type="spellEnd"/>
+      <w:r>
+        <w:t xml:space="preserve"> without physical access to the CRU host computer.</w:t>
+      </w:r>
+    </w:p>
+    <w:p>
+      <w:r>
+        <w:t>The DCS data is extracted from the data stream and sent to the ALF (Alice Low-Level Front-end) interface, which publishes the data to the upper layers of the software. ALF can also receive commands and converts them to data words to be sent to the front-end electronics. To keep the ALF detector neutral, its functionality is restricted to the basic I/O operations. In the current implementation, the ALF can read/write registers implemented on the front-end modules and publish the data using a DIM service. The data published by ALF could be single values or blocks of data prepared by the electronics modules.</w:t>
+      </w:r>
+    </w:p>
+    <w:p/>
     <w:p/>
     <w:p/>
     <w:p/>
@@ -13983,6 +14211,7 @@
   <w:style w:type="character" w:default="1" w:styleId="DefaultParagraphFont">
     <w:name w:val="Default Paragraph Font"/>
     <w:uiPriority w:val="1"/>
+    <w:semiHidden/>
     <w:unhideWhenUsed/>
   </w:style>
   <w:style w:type="table" w:default="1" w:styleId="TableNormal">
@@ -14682,7 +14911,7 @@
 </file>
 
 <file path=customXml/itemProps1.xml><?xml version="1.0" encoding="utf-8"?>
-<ds:datastoreItem xmlns:ds="http://schemas.openxmlformats.org/officeDocument/2006/customXml" ds:itemID="{DBE538C2-3A91-481B-8983-F759810E53E8}">
+<ds:datastoreItem xmlns:ds="http://schemas.openxmlformats.org/officeDocument/2006/customXml" ds:itemID="{A3A2A1BC-8D7C-480D-B614-D193B7667FE2}">
   <ds:schemaRefs>
     <ds:schemaRef ds:uri="http://schemas.openxmlformats.org/officeDocument/2006/bibliography"/>
   </ds:schemaRefs>

--- a/Chapters/Chapter_II.docx
+++ b/Chapters/Chapter_II.docx
@@ -17,22 +17,6 @@
           <w:sz w:val="32"/>
         </w:rPr>
       </w:pPr>
-    </w:p>
-    <w:p>
-      <w:pPr>
-        <w:rPr>
-          <w:b/>
-          <w:sz w:val="32"/>
-        </w:rPr>
-      </w:pPr>
-    </w:p>
-    <w:p>
-      <w:pPr>
-        <w:rPr>
-          <w:b/>
-          <w:sz w:val="32"/>
-        </w:rPr>
-      </w:pPr>
       <w:r>
         <w:rPr>
           <w:b/>
@@ -83,7 +67,234 @@
         <w:t xml:space="preserve">The transition from MTR to MID during the LS2 entails, </w:t>
       </w:r>
     </w:p>
-    <w:p/>
+    <w:p>
+      <w:r>
+        <w:t>As discussed in Chapter 2, the main physics topics addressed by the proposed upgrade require the measurement</w:t>
+      </w:r>
+      <w:r>
+        <w:t xml:space="preserve"> </w:t>
+      </w:r>
+      <w:r>
+        <w:t xml:space="preserve">of heavy flavour hadrons, </w:t>
+      </w:r>
+      <w:proofErr w:type="spellStart"/>
+      <w:r>
+        <w:t>quarkonia</w:t>
+      </w:r>
+      <w:proofErr w:type="spellEnd"/>
+      <w:r>
+        <w:t>, and low-mass dileptons at low transverse momenta. These measurements are</w:t>
+      </w:r>
+      <w:r>
+        <w:t xml:space="preserve"> </w:t>
+      </w:r>
+      <w:r>
+        <w:t>characterized by a very small signal-over-background ratio, which calls for large statistics. In addition, the large</w:t>
+      </w:r>
+      <w:r>
+        <w:t xml:space="preserve"> </w:t>
+      </w:r>
+      <w:r>
+        <w:t>background makes the application of triggering techniques impossible or very inefficient, as for example for the</w:t>
+      </w:r>
+      <w:r>
+        <w:t xml:space="preserve"> </w:t>
+      </w:r>
+      <w:r>
+        <w:t>heavy-flavour case discussed in Chapter 2 of [8]. Moreover, these measurements require a significant improvement</w:t>
+      </w:r>
+      <w:r>
+        <w:t xml:space="preserve"> </w:t>
+      </w:r>
+      <w:r>
+        <w:t>of the pointing resolution and tracking efficiency, while preserving the excellent particle identification capabilities</w:t>
+      </w:r>
+      <w:r>
+        <w:t xml:space="preserve"> </w:t>
+      </w:r>
+      <w:r>
+        <w:t>of the current ALICE detector.</w:t>
+      </w:r>
+    </w:p>
+    <w:p>
+      <w:r>
+        <w:t>Based on</w:t>
+      </w:r>
+      <w:r>
+        <w:t xml:space="preserve"> the above considerations, substantiated by quantitative studies illustrated in Chapter 2, the experimental</w:t>
+      </w:r>
+      <w:r>
+        <w:t xml:space="preserve"> </w:t>
+      </w:r>
+      <w:r>
+        <w:t xml:space="preserve">approach taken by ALICE is to read out all </w:t>
+      </w:r>
+      <w:r>
+        <w:t>p</w:t>
+      </w:r>
+      <w:r>
+        <w:t>b</w:t>
+      </w:r>
+      <w:r>
+        <w:t>-p</w:t>
+      </w:r>
+      <w:r>
+        <w:t>b events at an interaction rate of 50 kHz and to significantly</w:t>
+      </w:r>
+      <w:r>
+        <w:t xml:space="preserve"> </w:t>
+      </w:r>
+      <w:r>
+        <w:t>improve vertexing and tracking capabilities at low transverse momentum. This implies building a new Inner</w:t>
+      </w:r>
+      <w:r>
+        <w:t xml:space="preserve"> </w:t>
+      </w:r>
+      <w:r>
+        <w:t>Tracking System (ITS), a major upgrade of the TPC detector and a modification of the readout electronics of other</w:t>
+      </w:r>
+      <w:r>
+        <w:t xml:space="preserve"> </w:t>
+      </w:r>
+      <w:r>
+        <w:t>detectors to comply with the high readout rate. It implies also a major upgrade of the online and offline systems.</w:t>
+      </w:r>
+    </w:p>
+    <w:p>
+      <w:r>
+        <w:t>More precisely the proposed upgrade consists of:</w:t>
+      </w:r>
+    </w:p>
+    <w:p>
+      <w:r>
+        <w:t>– A new beampipe with smaller diameter;</w:t>
+      </w:r>
+    </w:p>
+    <w:p>
+      <w:r>
+        <w:t>– A new, high-resolution, low-material ITS;</w:t>
+      </w:r>
+    </w:p>
+    <w:p>
+      <w:r>
+        <w:t>– Upgrade of the TPC consisting in the replacement of the wire chambers with GEM detectors and new</w:t>
+      </w:r>
+    </w:p>
+    <w:p>
+      <w:r>
+        <w:t>pipelined readout electronics;</w:t>
+      </w:r>
+    </w:p>
+    <w:p>
+      <w:r>
+        <w:t>– Upgrade of the readout electronics of TRD, TOF, PHOS and Muon Spectrometer for high rate operation;</w:t>
+      </w:r>
+    </w:p>
+    <w:p>
+      <w:r>
+        <w:t>– Upgrade of the forward trigger detectors;</w:t>
+      </w:r>
+    </w:p>
+    <w:p>
+      <w:r>
+        <w:t>– Upgrade of the online systems and offline reconstruction and analysis framework.</w:t>
+      </w:r>
+    </w:p>
+    <w:p>
+      <w:r>
+        <w:t>This chapter deals with the description of the upgrade of the detectors and readout electronics and is organized as</w:t>
+      </w:r>
+      <w:r>
+        <w:t xml:space="preserve"> </w:t>
+      </w:r>
+      <w:r>
+        <w:t>follows. Sections 3.2 and 3.3 give a short description of the specifications of the new beampipe and an overview</w:t>
+      </w:r>
+      <w:r>
+        <w:t xml:space="preserve"> </w:t>
+      </w:r>
+      <w:r>
+        <w:t>of the new ITS detector. The upgrade of the TPC is described in Section 3.4, while the upgrade of the readout</w:t>
+      </w:r>
+      <w:r>
+        <w:t xml:space="preserve"> </w:t>
+      </w:r>
+      <w:r>
+        <w:t>electronics of the TOF detector is discussed in Section 3.5. The upgrade items covered by the first four sections</w:t>
+      </w:r>
+    </w:p>
+    <w:p>
+      <w:r>
+        <w:t xml:space="preserve">have been studied in the context of the measurement of heavy-flavour and low-mass </w:t>
+      </w:r>
+      <w:proofErr w:type="spellStart"/>
+      <w:r>
+        <w:t>dielectrons</w:t>
+      </w:r>
+      <w:proofErr w:type="spellEnd"/>
+      <w:r>
+        <w:t>. The study of</w:t>
+      </w:r>
+      <w:r>
+        <w:t xml:space="preserve"> </w:t>
+      </w:r>
+      <w:proofErr w:type="spellStart"/>
+      <w:r>
+        <w:t>quarkonia</w:t>
+      </w:r>
+      <w:proofErr w:type="spellEnd"/>
+      <w:r>
+        <w:t xml:space="preserve"> at mid-rapidity and forward </w:t>
+      </w:r>
+      <w:proofErr w:type="spellStart"/>
+      <w:r>
+        <w:t>rapidities</w:t>
+      </w:r>
+      <w:proofErr w:type="spellEnd"/>
+      <w:r>
+        <w:t>, requires a modification of the readout electronics of the TRD</w:t>
+      </w:r>
+      <w:r>
+        <w:t xml:space="preserve"> </w:t>
+      </w:r>
+      <w:r>
+        <w:t>detector, which is discussed in Section 3.6, and new readout electronics for the Muon Spectrometer, which is</w:t>
+      </w:r>
+      <w:r>
+        <w:t xml:space="preserve"> </w:t>
+      </w:r>
+      <w:r>
+        <w:t>discussed in Section 3.7. Plans for the upgrade of other detector systems are discussed in Section 3.8. The upgrade</w:t>
+      </w:r>
+      <w:r>
+        <w:t xml:space="preserve"> </w:t>
+      </w:r>
+      <w:r>
+        <w:t>of the online systems, and of the offline reconstruction and analysis framework, are discussed in the following</w:t>
+      </w:r>
+      <w:r>
+        <w:t xml:space="preserve"> </w:t>
+      </w:r>
+      <w:r>
+        <w:t>chapter. The specifications for the readout of the ITS, TPC, TRD, TOF and Muon Spectrometer and their mode</w:t>
+      </w:r>
+      <w:r>
+        <w:t xml:space="preserve"> </w:t>
+      </w:r>
+      <w:r>
+        <w:t xml:space="preserve">of operations are listed in Table 3.1. It </w:t>
+      </w:r>
+      <w:r>
+        <w:lastRenderedPageBreak/>
+        <w:t>should be noticed that the ITS, TPC and TOF detectors will be able to</w:t>
+      </w:r>
+      <w:r>
+        <w:t xml:space="preserve"> </w:t>
+      </w:r>
+      <w:r>
+        <w:t>record all minimum bias Pb–Pb interactions. The information of the other detectors, whenever available, will be</w:t>
+      </w:r>
+    </w:p>
     <w:p>
       <w:r>
         <w:t xml:space="preserve"> </w:t>
@@ -110,6 +321,18 @@
     <w:p/>
     <w:p/>
     <w:p/>
+    <w:p/>
+    <w:p/>
+    <w:p/>
+    <w:p/>
+    <w:p/>
+    <w:p/>
+    <w:p/>
+    <w:p/>
+    <w:p>
+      <w:bookmarkStart w:id="0" w:name="_GoBack"/>
+      <w:bookmarkEnd w:id="0"/>
+    </w:p>
     <w:p/>
     <w:tbl>
       <w:tblPr>
@@ -330,13 +553,8 @@
         <w:t xml:space="preserve"> electronics cards equipped with one or two FEERIC ASICs</w:t>
       </w:r>
       <w:r>
-        <w:t xml:space="preserve"> </w:t>
-      </w:r>
-      <w:proofErr w:type="gramStart"/>
-      <w:r>
-        <w:t>[ ]</w:t>
-      </w:r>
-      <w:proofErr w:type="gramEnd"/>
+        <w:t xml:space="preserve"> [ ]</w:t>
+      </w:r>
       <w:r>
         <w:t xml:space="preserve">. The </w:t>
       </w:r>
@@ -945,16 +1163,11 @@
       <w:r>
         <w:t>cm</w:t>
       </w:r>
-      <w:proofErr w:type="gramStart"/>
       <w:r>
         <w:t xml:space="preserve">² </w:t>
       </w:r>
       <w:r>
-        <w:t xml:space="preserve"> up</w:t>
-      </w:r>
-      <w:proofErr w:type="gramEnd"/>
-      <w:r>
-        <w:t xml:space="preserve"> to 90 Hz/</w:t>
+        <w:t xml:space="preserve"> up to 90 Hz/</w:t>
       </w:r>
       <w:r>
         <w:t xml:space="preserve"> </w:t>
@@ -1060,7 +1273,6 @@
       <w:pPr>
         <w:pStyle w:val="Heading2"/>
       </w:pPr>
-      <w:proofErr w:type="gramStart"/>
       <w:r>
         <w:t>2.3</w:t>
       </w:r>
@@ -1068,11 +1280,7 @@
         <w:t xml:space="preserve"> </w:t>
       </w:r>
       <w:r>
-        <w:t xml:space="preserve"> Front</w:t>
-      </w:r>
-      <w:proofErr w:type="gramEnd"/>
-      <w:r>
-        <w:t xml:space="preserve">-End </w:t>
+        <w:t xml:space="preserve"> Front-End </w:t>
       </w:r>
       <w:r>
         <w:t>e</w:t>
@@ -1105,13 +1313,8 @@
         <w:t>nam</w:t>
       </w:r>
       <w:r>
-        <w:t xml:space="preserve">ed the Front-End Electronics Rapid Integrated Circuit (FEERIC) </w:t>
-      </w:r>
-      <w:proofErr w:type="gramStart"/>
-      <w:r>
-        <w:t>[ ]</w:t>
-      </w:r>
-      <w:proofErr w:type="gramEnd"/>
+        <w:t>ed the Front-End Electronics Rapid Integrated Circuit (FEERIC) [ ]</w:t>
+      </w:r>
       <w:r>
         <w:t xml:space="preserve"> and unlike</w:t>
       </w:r>
@@ -1489,16 +1692,8 @@
         <w:rPr>
           <w:sz w:val="20"/>
         </w:rPr>
-        <w:t xml:space="preserve"> </w:t>
-      </w:r>
-      <w:proofErr w:type="gramStart"/>
-      <w:r>
-        <w:rPr>
-          <w:sz w:val="20"/>
-        </w:rPr>
-        <w:t>[ ]</w:t>
-      </w:r>
-      <w:proofErr w:type="gramEnd"/>
+        <w:t xml:space="preserve"> [ ]</w:t>
+      </w:r>
     </w:p>
     <w:p/>
     <w:tbl>
@@ -2026,15 +2221,7 @@
       </w:r>
       <w:proofErr w:type="spellEnd"/>
       <w:r>
-        <w:t xml:space="preserve"> cards concluded in July 2019 </w:t>
-      </w:r>
-      <w:proofErr w:type="gramStart"/>
-      <w:r>
-        <w:t>[ ]</w:t>
-      </w:r>
-      <w:proofErr w:type="gramEnd"/>
-      <w:r>
-        <w:t>.</w:t>
+        <w:t xml:space="preserve"> cards concluded in July 2019 [ ].</w:t>
       </w:r>
     </w:p>
     <w:p/>
@@ -2407,15 +2594,7 @@
         <w:t xml:space="preserve"> input connectors</w:t>
       </w:r>
       <w:r>
-        <w:t xml:space="preserve"> (32 pins, for both the BP and </w:t>
-      </w:r>
-      <w:proofErr w:type="gramStart"/>
-      <w:r>
-        <w:t>NBP )</w:t>
-      </w:r>
-      <w:proofErr w:type="gramEnd"/>
-      <w:r>
-        <w:t>.</w:t>
+        <w:t xml:space="preserve"> (32 pins, for both the BP and NBP ).</w:t>
       </w:r>
       <w:r>
         <w:t xml:space="preserve"> </w:t>
@@ -2926,16 +3105,8 @@
         <w:rPr>
           <w:sz w:val="20"/>
         </w:rPr>
-        <w:t xml:space="preserve"> </w:t>
-      </w:r>
-      <w:proofErr w:type="gramStart"/>
-      <w:r>
-        <w:rPr>
-          <w:sz w:val="20"/>
-        </w:rPr>
-        <w:t>[ ]</w:t>
-      </w:r>
-      <w:proofErr w:type="gramEnd"/>
+        <w:t xml:space="preserve"> [ ]</w:t>
+      </w:r>
     </w:p>
     <w:tbl>
       <w:tblPr>
@@ -2972,7 +3143,7 @@
                 <w:sz w:val="14"/>
               </w:rPr>
             </w:pPr>
-            <w:bookmarkStart w:id="0" w:name="_Hlk72099672"/>
+            <w:bookmarkStart w:id="1" w:name="_Hlk72099672"/>
             <w:r>
               <w:rPr>
                 <w:rFonts w:cs="Times New Roman"/>
@@ -3054,7 +3225,6 @@
                 <w:sz w:val="14"/>
               </w:rPr>
             </w:pPr>
-            <w:proofErr w:type="gramStart"/>
             <w:r>
               <w:rPr>
                 <w:rFonts w:cs="Times New Roman"/>
@@ -3069,16 +3239,7 @@
                 <w:i/>
                 <w:sz w:val="14"/>
               </w:rPr>
-              <w:t xml:space="preserve"> in</w:t>
-            </w:r>
-            <w:proofErr w:type="gramEnd"/>
-            <w:r>
-              <w:rPr>
-                <w:rFonts w:cs="Times New Roman"/>
-                <w:i/>
-                <w:sz w:val="14"/>
-              </w:rPr>
-              <w:t xml:space="preserve"> LOCAL</w:t>
+              <w:t xml:space="preserve"> in LOCAL</w:t>
             </w:r>
           </w:p>
         </w:tc>
@@ -6057,7 +6218,7 @@
           </w:p>
         </w:tc>
       </w:tr>
-      <w:bookmarkEnd w:id="0"/>
+      <w:bookmarkEnd w:id="1"/>
     </w:tbl>
     <w:p/>
     <w:p/>
@@ -6232,16 +6393,8 @@
         <w:rPr>
           <w:sz w:val="20"/>
         </w:rPr>
-        <w:t xml:space="preserve"> </w:t>
-      </w:r>
-      <w:proofErr w:type="gramStart"/>
-      <w:r>
-        <w:rPr>
-          <w:sz w:val="20"/>
-        </w:rPr>
-        <w:t>[ ]</w:t>
-      </w:r>
-      <w:proofErr w:type="gramEnd"/>
+        <w:t xml:space="preserve"> [ ]</w:t>
+      </w:r>
     </w:p>
     <w:tbl>
       <w:tblPr>
@@ -6278,7 +6431,7 @@
                 <w:sz w:val="14"/>
               </w:rPr>
             </w:pPr>
-            <w:bookmarkStart w:id="1" w:name="_Hlk72913408"/>
+            <w:bookmarkStart w:id="2" w:name="_Hlk72913408"/>
             <w:r>
               <w:rPr>
                 <w:rFonts w:cs="Times New Roman"/>
@@ -6493,7 +6646,6 @@
                 <w:sz w:val="14"/>
               </w:rPr>
             </w:pPr>
-            <w:proofErr w:type="gramStart"/>
             <w:r>
               <w:rPr>
                 <w:rFonts w:cs="Times New Roman"/>
@@ -6508,16 +6660,7 @@
                 <w:i/>
                 <w:sz w:val="14"/>
               </w:rPr>
-              <w:t xml:space="preserve"> in</w:t>
-            </w:r>
-            <w:proofErr w:type="gramEnd"/>
-            <w:r>
-              <w:rPr>
-                <w:rFonts w:cs="Times New Roman"/>
-                <w:i/>
-                <w:sz w:val="14"/>
-              </w:rPr>
-              <w:t xml:space="preserve"> REGIONAL</w:t>
+              <w:t xml:space="preserve"> in REGIONAL</w:t>
             </w:r>
           </w:p>
         </w:tc>
@@ -8597,7 +8740,6 @@
                 <w:sz w:val="14"/>
               </w:rPr>
             </w:pPr>
-            <w:proofErr w:type="gramStart"/>
             <w:r>
               <w:rPr>
                 <w:rFonts w:cs="Times New Roman"/>
@@ -8619,7 +8761,6 @@
               </w:rPr>
               <w:t>osition</w:t>
             </w:r>
-            <w:proofErr w:type="gramEnd"/>
             <w:r>
               <w:rPr>
                 <w:rFonts w:cs="Times New Roman"/>
@@ -8725,30 +8866,14 @@
                 <w:rFonts w:cs="Times New Roman"/>
                 <w:sz w:val="14"/>
               </w:rPr>
-              <w:t xml:space="preserve"> </w:t>
-            </w:r>
-            <w:proofErr w:type="gramStart"/>
-            <w:r>
-              <w:rPr>
-                <w:rFonts w:cs="Times New Roman"/>
-                <w:sz w:val="14"/>
-              </w:rPr>
-              <w:t xml:space="preserve">position </w:t>
-            </w:r>
-            <w:r>
-              <w:rPr>
-                <w:rFonts w:cs="Times New Roman"/>
-                <w:sz w:val="14"/>
-              </w:rPr>
-              <w:t xml:space="preserve"> (</w:t>
-            </w:r>
-            <w:proofErr w:type="gramEnd"/>
-            <w:r>
-              <w:rPr>
-                <w:rFonts w:cs="Times New Roman"/>
-                <w:sz w:val="14"/>
-              </w:rPr>
-              <w:t>0-15)</w:t>
+              <w:t xml:space="preserve"> position </w:t>
+            </w:r>
+            <w:r>
+              <w:rPr>
+                <w:rFonts w:cs="Times New Roman"/>
+                <w:sz w:val="14"/>
+              </w:rPr>
+              <w:t xml:space="preserve"> (0-15)</w:t>
             </w:r>
           </w:p>
         </w:tc>
@@ -9354,7 +9479,7 @@
           </w:p>
         </w:tc>
       </w:tr>
-      <w:bookmarkEnd w:id="1"/>
+      <w:bookmarkEnd w:id="2"/>
     </w:tbl>
     <w:p>
       <w:pPr>
@@ -9402,10 +9527,10 @@
       </w:pPr>
     </w:p>
     <w:p>
-      <w:bookmarkStart w:id="2" w:name="The_Central_Trigger_System"/>
-      <w:bookmarkStart w:id="3" w:name="_bookmark1"/>
-      <w:bookmarkEnd w:id="2"/>
+      <w:bookmarkStart w:id="3" w:name="The_Central_Trigger_System"/>
+      <w:bookmarkStart w:id="4" w:name="_bookmark1"/>
       <w:bookmarkEnd w:id="3"/>
+      <w:bookmarkEnd w:id="4"/>
       <w:r>
         <w:t xml:space="preserve">The GBT </w:t>
       </w:r>
@@ -9427,7 +9552,6 @@
       <w:r>
         <w:t xml:space="preserve"> </w:t>
       </w:r>
-      <w:proofErr w:type="gramStart"/>
       <w:r>
         <w:t>[</w:t>
       </w:r>
@@ -9435,11 +9559,7 @@
         <w:t xml:space="preserve"> </w:t>
       </w:r>
       <w:r>
-        <w:t>]</w:t>
-      </w:r>
-      <w:proofErr w:type="gramEnd"/>
-      <w:r>
-        <w:t>.</w:t>
+        <w:t>].</w:t>
       </w:r>
       <w:r>
         <w:t xml:space="preserve"> Embedded in </w:t>
@@ -9976,16 +10096,11 @@
         <w:t xml:space="preserve">, which indicates that the frame includes legitimate data, or </w:t>
       </w:r>
       <w:r>
-        <w:t>“0b</w:t>
-      </w:r>
-      <w:proofErr w:type="gramStart"/>
-      <w:r>
-        <w:t xml:space="preserve">0110”  </w:t>
+        <w:t xml:space="preserve">“0b0110”  </w:t>
       </w:r>
       <w:r>
         <w:t>(</w:t>
       </w:r>
-      <w:proofErr w:type="gramEnd"/>
       <w:r>
         <w:t>idle state</w:t>
       </w:r>
@@ -10334,7 +10449,6 @@
               <w:jc w:val="left"/>
             </w:pPr>
             <w:r>
-              <w:lastRenderedPageBreak/>
               <w:t>2</w:t>
             </w:r>
           </w:p>
@@ -10437,6 +10551,7 @@
     </w:p>
     <w:p>
       <w:r>
+        <w:lastRenderedPageBreak/>
         <w:t>Once it is determined that a configurable number of consecutive frames is invalid, the synchronization is considered lost and the initialization mode is re-entered. This usually requires multiple invalid frames, so an accidental violation of a single random frame is not enough to cause channel synchronization. The data field (80 bits) of the GBT frame is used for data transmission. GBT frames are divided into control frames, data frames, and the header contains data valid only for the latter. The frame starts with a 4-bit identification header. Four headers are defined: IDLE, Start of Packet</w:t>
       </w:r>
       <w:r>
@@ -10461,15 +10576,7 @@
         <w:t>)</w:t>
       </w:r>
       <w:r>
-        <w:t xml:space="preserve">. The IDLE frame does not contain any information. SOP and EOP, as the name </w:t>
-      </w:r>
-      <w:proofErr w:type="gramStart"/>
-      <w:r>
-        <w:t>suggests</w:t>
-      </w:r>
-      <w:proofErr w:type="gramEnd"/>
-      <w:r>
-        <w:t>, mark the beginning and end of the detector data packet, which contains various packet-related metadata.</w:t>
+        <w:t>. The IDLE frame does not contain any information. SOP and EOP, as the name suggests, mark the beginning and end of the detector data packet, which contains various packet-related metadata.</w:t>
       </w:r>
       <w:r>
         <w:t xml:space="preserve"> </w:t>
@@ -10516,15 +10623,7 @@
         <w:t>architecture described in Chapter 3</w:t>
       </w:r>
       <w:r>
-        <w:t xml:space="preserve">. The GBT-SCA ASIC has a large number of communication modules, including various GPIO, ADC, and DAC pins, as well as I²C, SPI, and JTAG master control </w:t>
-      </w:r>
-      <w:proofErr w:type="gramStart"/>
-      <w:r>
-        <w:t>[ ]</w:t>
-      </w:r>
-      <w:proofErr w:type="gramEnd"/>
-      <w:r>
-        <w:t xml:space="preserve">. The communication between the regional FPGA and GBT-SCA is carried out through the high-level serial link control (HDLC) protocol. The protocol is based on commands. In contrast to the direct reading and writing of registers, the transaction contains the command ID, transaction ID, and data required by the command. The command ID indicates what the GBT-SCA chip will do, such as read or write registers or perform operations. Each command transaction returns a batch with the same transaction ID. The return package contains status information and returned data. The slow </w:t>
+        <w:t xml:space="preserve">. The GBT-SCA ASIC has a large number of communication modules, including various GPIO, ADC, and DAC pins, as well as I²C, SPI, and JTAG master control [ ]. The communication between the regional FPGA and GBT-SCA is carried out through the high-level serial link control (HDLC) protocol. The protocol is based on commands. In contrast to the direct reading and writing of registers, the transaction contains the command ID, transaction ID, and data required by the command. The command ID indicates what the GBT-SCA chip will do, such as read or write registers or perform operations. Each command transaction returns a batch with the same transaction ID. The return package contains status information and returned data. The slow </w:t>
       </w:r>
       <w:r>
         <w:t>control</w:t>
@@ -10916,7 +11015,6 @@
               <w:jc w:val="left"/>
             </w:pPr>
             <w:r>
-              <w:lastRenderedPageBreak/>
               <w:t>2</w:t>
             </w:r>
           </w:p>
@@ -11019,6 +11117,7 @@
     </w:p>
     <w:p>
       <w:r>
+        <w:lastRenderedPageBreak/>
         <w:t xml:space="preserve">The e-link receivers have built-in 100 Ω terminations that can be disabled if </w:t>
       </w:r>
       <w:r>
@@ -11204,7 +11303,6 @@
               <w:jc w:val="left"/>
             </w:pPr>
             <w:r>
-              <w:lastRenderedPageBreak/>
               <w:t>2</w:t>
             </w:r>
           </w:p>
@@ -11348,21 +11446,13 @@
         <w:t xml:space="preserve">hardware </w:t>
       </w:r>
       <w:r>
-        <w:t xml:space="preserve">architecture described in </w:t>
-      </w:r>
-      <w:proofErr w:type="gramStart"/>
-      <w:r>
-        <w:t>[</w:t>
+        <w:t>architecture described in [</w:t>
       </w:r>
       <w:r>
         <w:t xml:space="preserve"> </w:t>
       </w:r>
       <w:r>
-        <w:t>]</w:t>
-      </w:r>
-      <w:proofErr w:type="gramEnd"/>
-      <w:r>
-        <w:t xml:space="preserve"> is shown in Fig</w:t>
+        <w:t>] is shown in Fig</w:t>
       </w:r>
       <w:r>
         <w:t>.</w:t>
@@ -11616,7 +11706,7 @@
       </w:r>
     </w:p>
     <w:p>
-      <w:bookmarkStart w:id="4" w:name="_Hlk74486452"/>
+      <w:bookmarkStart w:id="5" w:name="_Hlk74486452"/>
       <w:r>
         <w:rPr>
           <w:b/>
@@ -11651,18 +11741,13 @@
         <w:t xml:space="preserve">a </w:t>
       </w:r>
       <w:r>
-        <w:t xml:space="preserve">functional overview of the hardware, highlighting the functions used in </w:t>
-      </w:r>
-      <w:proofErr w:type="gramStart"/>
-      <w:r>
-        <w:t>the  CRU</w:t>
-      </w:r>
-      <w:proofErr w:type="gramEnd"/>
+        <w:t>functional overview of the hardware, highlighting the functions used in the  CRU</w:t>
+      </w:r>
       <w:r>
         <w:t>.</w:t>
       </w:r>
     </w:p>
-    <w:bookmarkEnd w:id="4"/>
+    <w:bookmarkEnd w:id="5"/>
     <w:p/>
     <w:tbl>
       <w:tblPr>
@@ -11692,7 +11777,6 @@
               <w:jc w:val="left"/>
             </w:pPr>
             <w:r>
-              <w:lastRenderedPageBreak/>
               <w:t>2</w:t>
             </w:r>
           </w:p>
@@ -11795,6 +11879,7 @@
     </w:p>
     <w:p>
       <w:r>
+        <w:lastRenderedPageBreak/>
         <w:t xml:space="preserve">CRU is integrated in Intel ARRIA10 FPGA (10AX115S3F45E2G). It is equipped with two </w:t>
       </w:r>
       <w:r>
@@ -11834,16 +11919,11 @@
         <w:t xml:space="preserve"> electronics are ensured by up to 4x12-channel bi-directional 10.3125 Gb/s optical transceivers</w:t>
       </w:r>
       <w:r>
-        <w:t xml:space="preserve"> (mini-</w:t>
-      </w:r>
-      <w:proofErr w:type="gramStart"/>
-      <w:r>
-        <w:t>pods)</w:t>
+        <w:t xml:space="preserve"> (mini-pods)</w:t>
       </w:r>
       <w:r>
         <w:t>[</w:t>
       </w:r>
-      <w:proofErr w:type="gramEnd"/>
       <w:r>
         <w:t xml:space="preserve"> </w:t>
       </w:r>
@@ -12071,33 +12151,8 @@
     <w:p/>
     <w:p>
       <w:r>
-        <w:t>For the triggered ALICE operation, the CTP</w:t>
-      </w:r>
-      <w:r>
-        <w:t xml:space="preserve"> </w:t>
-      </w:r>
-      <w:proofErr w:type="gramStart"/>
-      <w:r>
-        <w:t>system</w:t>
-      </w:r>
-      <w:r>
-        <w:t xml:space="preserve"> </w:t>
-      </w:r>
-      <w:r>
-        <w:t xml:space="preserve"> </w:t>
-      </w:r>
-      <w:r>
-        <w:t>produce</w:t>
-      </w:r>
-      <w:r>
-        <w:t>s</w:t>
-      </w:r>
-      <w:proofErr w:type="gramEnd"/>
-      <w:r>
-        <w:t xml:space="preserve"> trigger signals (LM, L0, L1) with several latencies derived from the input trigger signals provided by the trigger detectors [ ]. For both the continuous and triggered operation the CTP produce the periodic heartbeat (HB) trigger and specific software triggers. All trigger types provided by the CTP are sent via the LTUs and the TTS to the detector read-out systems. The CTP system will assemble and evaluate the HB acknowledge messages sent from the CRUs to the CTP which will include the HB ID so that the CTP can assemble a complete HB map. This HB map represents the HBF data transmission and CRU buffer occupancy status of all the CRUs for each HBF. This HB map will be part of the CTP read-out to the O2 system. The implementation does not require additional hardware, as the acknowledge message is sent via the bi-directional high bandwidth timing and trigger distribution (TTS) link from the CRU to the CTP. It needs to be defined whether for some detectors the granularity of the HB acknowledge message needs to be increased to more than one bit per CRU. In case the HB map evaluation gives a too high number of incomplete HBF the CTP can act automatically or manually as described in Section 3.</w:t>
-      </w:r>
-      <w:bookmarkStart w:id="5" w:name="_GoBack"/>
-      <w:bookmarkEnd w:id="5"/>
+        <w:t>For the triggered ALICE operation, the CTP system  produces trigger signals (LM, L0, L1) with several latencies derived from the input trigger signals provided by the trigger detectors [ ]. For both the continuous and triggered operation the CTP produce the periodic heartbeat (HB) trigger and specific software triggers. All trigger types provided by the CTP are sent via the LTUs and the TTS to the detector read-out systems. The CTP system will assemble and evaluate the HB acknowledge messages sent from the CRUs to the CTP which will include the HB ID so that the CTP can assemble a complete HB map. This HB map represents the HBF data transmission and CRU buffer occupancy status of all the CRUs for each HBF. This HB map will be part of the CTP read-out to the O2 system. The implementation does not require additional hardware, as the acknowledge message is sent via the bi-directional high bandwidth timing and trigger distribution (TTS) link from the CRU to the CTP. It needs to be defined whether for some detectors the granularity of the HB acknowledge message needs to be increased to more than one bit per CRU. In case the HB map evaluation gives a too high number of incomplete HBF the CTP can act automatically or manually as described in Section 3.</w:t>
+      </w:r>
     </w:p>
     <w:p/>
     <w:p>
@@ -12153,11 +12208,7 @@
         <w:t>,</w:t>
       </w:r>
       <w:r>
-        <w:t xml:space="preserve"> there will </w:t>
-      </w:r>
-      <w:r>
-        <w:lastRenderedPageBreak/>
-        <w:t xml:space="preserve">be provision for </w:t>
+        <w:t xml:space="preserve"> there will be provision for </w:t>
       </w:r>
       <w:r>
         <w:t xml:space="preserve">a </w:t>
@@ -12239,7 +12290,6 @@
         <w:pStyle w:val="Heading3"/>
       </w:pPr>
       <w:r>
-        <w:lastRenderedPageBreak/>
         <w:t xml:space="preserve">2.8.2 </w:t>
       </w:r>
       <w:r>
@@ -12272,15 +12322,7 @@
     </w:p>
     <w:p>
       <w:r>
-        <w:t xml:space="preserve">One of the protocols considered for the communication between the CRU and DCS is called ALF (On the CRU side) and FRED (On the DCS side). This protocol is based on Distributed Information Management System (DIM). DIM is a communication system for distributed/mixed environments, originally developed for one of the experiments of the Large Electron-Positron Collider, an earlier particle accelerator at </w:t>
-      </w:r>
-      <w:proofErr w:type="gramStart"/>
-      <w:r>
-        <w:t>CERN[</w:t>
-      </w:r>
-      <w:proofErr w:type="gramEnd"/>
-      <w:r>
-        <w:t xml:space="preserve">14]. It provides a network transparent inter-process communication layer. The FLP host computer runs a DIM server, which acts as a bridge between the DIM network and the CRU driver, allowing DCS to communicate with the CRU from the control </w:t>
+        <w:t xml:space="preserve">One of the protocols considered for the communication between the CRU and DCS is called ALF (On the CRU side) and FRED (On the DCS side). This protocol is based on Distributed Information Management System (DIM). DIM is a communication system for distributed/mixed environments, originally developed for one of the experiments of the Large Electron-Positron Collider, an earlier particle accelerator at CERN[14]. It provides a network transparent inter-process communication layer. The FLP host computer runs a DIM server, which acts as a bridge between the DIM network and the CRU driver, allowing DCS to communicate with the CRU from the control </w:t>
       </w:r>
       <w:proofErr w:type="spellStart"/>
       <w:r>
@@ -14911,7 +14953,7 @@
 </file>
 
 <file path=customXml/itemProps1.xml><?xml version="1.0" encoding="utf-8"?>
-<ds:datastoreItem xmlns:ds="http://schemas.openxmlformats.org/officeDocument/2006/customXml" ds:itemID="{A3A2A1BC-8D7C-480D-B614-D193B7667FE2}">
+<ds:datastoreItem xmlns:ds="http://schemas.openxmlformats.org/officeDocument/2006/customXml" ds:itemID="{C560A71D-E6D6-4D3E-9C31-E95FF0EE8924}">
   <ds:schemaRefs>
     <ds:schemaRef ds:uri="http://schemas.openxmlformats.org/officeDocument/2006/bibliography"/>
   </ds:schemaRefs>

--- a/Chapters/Chapter_II.docx
+++ b/Chapters/Chapter_II.docx
@@ -64,240 +64,342 @@
     <w:p/>
     <w:p>
       <w:r>
-        <w:t xml:space="preserve">The transition from MTR to MID during the LS2 entails, </w:t>
+        <w:t>T</w:t>
+      </w:r>
+      <w:r>
+        <w:t xml:space="preserve">he approach taken by ALICE is to read out all pb-pb events at an interaction rate of 50 kHz and to significantly improve vertexing and tracking capabilities at low transverse momentum. </w:t>
+      </w:r>
+      <w:r>
+        <w:t>In line</w:t>
+      </w:r>
+      <w:r>
+        <w:t xml:space="preserve"> </w:t>
+      </w:r>
+      <w:r>
+        <w:t>with the ALICE upgrades, the</w:t>
+      </w:r>
+      <w:r>
+        <w:t xml:space="preserve"> </w:t>
+      </w:r>
+      <w:r>
+        <w:t>M</w:t>
+      </w:r>
+      <w:r>
+        <w:t>ID</w:t>
+      </w:r>
+      <w:r>
+        <w:t xml:space="preserve"> </w:t>
+      </w:r>
+      <w:r>
+        <w:t>readout chain</w:t>
+      </w:r>
+      <w:r>
+        <w:t xml:space="preserve"> </w:t>
+      </w:r>
+      <w:r>
+        <w:t xml:space="preserve">is </w:t>
+      </w:r>
+      <w:r>
+        <w:t>also</w:t>
+      </w:r>
+      <w:r>
+        <w:t xml:space="preserve"> being upgraded</w:t>
+      </w:r>
+      <w:r>
+        <w:t xml:space="preserve"> to support continuous readout</w:t>
+      </w:r>
+      <w:r>
+        <w:t xml:space="preserve"> </w:t>
+      </w:r>
+      <w:r>
+        <w:t xml:space="preserve">operation </w:t>
+      </w:r>
+      <w:r>
+        <w:t>after the</w:t>
+      </w:r>
+      <w:r>
+        <w:t xml:space="preserve"> LS2.</w:t>
+      </w:r>
+      <w:r>
+        <w:t xml:space="preserve"> </w:t>
+      </w:r>
+      <w:r>
+        <w:t>T</w:t>
+      </w:r>
+      <w:r>
+        <w:t>h</w:t>
+      </w:r>
+      <w:r>
+        <w:t>is</w:t>
+      </w:r>
+      <w:r>
+        <w:t xml:space="preserve"> </w:t>
+      </w:r>
+      <w:r>
+        <w:t xml:space="preserve">upgrade </w:t>
+      </w:r>
+      <w:r>
+        <w:t>entails</w:t>
+      </w:r>
+      <w:r>
+        <w:t>:</w:t>
       </w:r>
     </w:p>
     <w:p>
-      <w:r>
-        <w:t>As discussed in Chapter 2, the main physics topics addressed by the proposed upgrade require the measurement</w:t>
+      <w:pPr>
+        <w:pStyle w:val="ListParagraph"/>
+        <w:numPr>
+          <w:ilvl w:val="0"/>
+          <w:numId w:val="11"/>
+        </w:numPr>
+      </w:pPr>
+      <w:r>
+        <w:t>New</w:t>
       </w:r>
       <w:r>
         <w:t xml:space="preserve"> </w:t>
       </w:r>
       <w:r>
-        <w:t xml:space="preserve">of heavy flavour hadrons, </w:t>
-      </w:r>
-      <w:proofErr w:type="spellStart"/>
-      <w:r>
-        <w:t>quarkonia</w:t>
-      </w:r>
-      <w:proofErr w:type="spellEnd"/>
-      <w:r>
-        <w:t>, and low-mass dileptons at low transverse momenta. These measurements are</w:t>
-      </w:r>
-      <w:r>
-        <w:t xml:space="preserve"> </w:t>
-      </w:r>
-      <w:r>
-        <w:t>characterized by a very small signal-over-background ratio, which calls for large statistics. In addition, the large</w:t>
-      </w:r>
-      <w:r>
-        <w:t xml:space="preserve"> </w:t>
-      </w:r>
-      <w:r>
-        <w:t>background makes the application of triggering techniques impossible or very inefficient, as for example for the</w:t>
-      </w:r>
-      <w:r>
-        <w:t xml:space="preserve"> </w:t>
-      </w:r>
-      <w:r>
-        <w:t>heavy-flavour case discussed in Chapter 2 of [8]. Moreover, these measurements require a significant improvement</w:t>
-      </w:r>
-      <w:r>
-        <w:t xml:space="preserve"> </w:t>
-      </w:r>
-      <w:r>
-        <w:t>of the pointing resolution and tracking efficiency, while preserving the excellent particle identification capabilities</w:t>
-      </w:r>
-      <w:r>
-        <w:t xml:space="preserve"> </w:t>
-      </w:r>
-      <w:r>
-        <w:t>of the current ALICE detector.</w:t>
+        <w:t>R</w:t>
+      </w:r>
+      <w:r>
+        <w:t>PCs</w:t>
+      </w:r>
+      <w:r>
+        <w:t>;</w:t>
       </w:r>
     </w:p>
     <w:p>
-      <w:r>
-        <w:t>Based on</w:t>
-      </w:r>
-      <w:r>
-        <w:t xml:space="preserve"> the above considerations, substantiated by quantitative studies illustrated in Chapter 2, the experimental</w:t>
+      <w:pPr>
+        <w:pStyle w:val="ListParagraph"/>
+        <w:numPr>
+          <w:ilvl w:val="0"/>
+          <w:numId w:val="11"/>
+        </w:numPr>
+      </w:pPr>
+      <w:r>
+        <w:t>New</w:t>
       </w:r>
       <w:r>
         <w:t xml:space="preserve"> </w:t>
       </w:r>
       <w:r>
-        <w:t xml:space="preserve">approach taken by ALICE is to read out all </w:t>
-      </w:r>
-      <w:r>
-        <w:t>p</w:t>
-      </w:r>
-      <w:r>
-        <w:t>b</w:t>
-      </w:r>
-      <w:r>
-        <w:t>-p</w:t>
-      </w:r>
-      <w:r>
-        <w:t>b events at an interaction rate of 50 kHz and to significantly</w:t>
-      </w:r>
-      <w:r>
-        <w:t xml:space="preserve"> </w:t>
-      </w:r>
-      <w:r>
-        <w:t>improve vertexing and tracking capabilities at low transverse momentum. This implies building a new Inner</w:t>
-      </w:r>
-      <w:r>
-        <w:t xml:space="preserve"> </w:t>
-      </w:r>
-      <w:r>
-        <w:t>Tracking System (ITS), a major upgrade of the TPC detector and a modification of the readout electronics of other</w:t>
-      </w:r>
-      <w:r>
-        <w:t xml:space="preserve"> </w:t>
-      </w:r>
-      <w:r>
-        <w:t>detectors to comply with the high readout rate. It implies also a major upgrade of the online and offline systems.</w:t>
+        <w:t>front-end electronics</w:t>
+      </w:r>
+      <w:r>
+        <w:t>;</w:t>
       </w:r>
     </w:p>
     <w:p>
-      <w:r>
-        <w:t>More precisely the proposed upgrade consists of:</w:t>
+      <w:pPr>
+        <w:pStyle w:val="ListParagraph"/>
+        <w:numPr>
+          <w:ilvl w:val="0"/>
+          <w:numId w:val="11"/>
+        </w:numPr>
+      </w:pPr>
+      <w:r>
+        <w:t>New</w:t>
+      </w:r>
+      <w:r>
+        <w:t xml:space="preserve"> </w:t>
+      </w:r>
+      <w:r>
+        <w:t>readout electronics</w:t>
+      </w:r>
+      <w:r>
+        <w:t>;</w:t>
       </w:r>
     </w:p>
     <w:p>
       <w:r>
-        <w:t>– A new beampipe with smaller diameter;</w:t>
-      </w:r>
-    </w:p>
-    <w:p>
-      <w:r>
-        <w:t>– A new, high-resolution, low-material ITS;</w:t>
-      </w:r>
-    </w:p>
-    <w:p>
-      <w:r>
-        <w:t>– Upgrade of the TPC consisting in the replacement of the wire chambers with GEM detectors and new</w:t>
-      </w:r>
-    </w:p>
-    <w:p>
-      <w:r>
-        <w:t>pipelined readout electronics;</w:t>
-      </w:r>
-    </w:p>
-    <w:p>
-      <w:r>
-        <w:t>– Upgrade of the readout electronics of TRD, TOF, PHOS and Muon Spectrometer for high rate operation;</w:t>
-      </w:r>
-    </w:p>
-    <w:p>
-      <w:r>
-        <w:t>– Upgrade of the forward trigger detectors;</w:t>
-      </w:r>
-    </w:p>
-    <w:p>
-      <w:r>
-        <w:t>– Upgrade of the online systems and offline reconstruction and analysis framework.</w:t>
-      </w:r>
-    </w:p>
-    <w:p>
-      <w:r>
-        <w:t>This chapter deals with the description of the upgrade of the detectors and readout electronics and is organized as</w:t>
+        <w:t xml:space="preserve">This chapter deals with the description of the </w:t>
+      </w:r>
+      <w:r>
+        <w:t xml:space="preserve">MID </w:t>
+      </w:r>
+      <w:r>
+        <w:t>readout chain</w:t>
+      </w:r>
+      <w:r>
+        <w:t xml:space="preserve"> and is organized as follows. Section </w:t>
+      </w:r>
+      <w:r>
+        <w:t>2</w:t>
+      </w:r>
+      <w:r>
+        <w:t>.</w:t>
+      </w:r>
+      <w:r>
+        <w:t>1</w:t>
+      </w:r>
+      <w:r>
+        <w:t xml:space="preserve"> give</w:t>
+      </w:r>
+      <w:r>
+        <w:t>s</w:t>
+      </w:r>
+      <w:r>
+        <w:t xml:space="preserve"> a </w:t>
+      </w:r>
+      <w:r>
+        <w:t>brief</w:t>
+      </w:r>
+      <w:r>
+        <w:t xml:space="preserve"> overview of the</w:t>
+      </w:r>
+      <w:r>
+        <w:t xml:space="preserve"> readout chain</w:t>
+      </w:r>
+      <w:r>
+        <w:t xml:space="preserve">. The </w:t>
+      </w:r>
+      <w:r>
+        <w:t xml:space="preserve">RPCs </w:t>
+      </w:r>
+      <w:r>
+        <w:t xml:space="preserve">upgrade </w:t>
+      </w:r>
+      <w:r>
+        <w:t>is</w:t>
+      </w:r>
+      <w:r>
+        <w:t xml:space="preserve"> described in </w:t>
+      </w:r>
+      <w:r>
+        <w:t>s</w:t>
+      </w:r>
+      <w:r>
+        <w:t xml:space="preserve">ection </w:t>
+      </w:r>
+      <w:r>
+        <w:t>2</w:t>
+      </w:r>
+      <w:r>
+        <w:t>.</w:t>
+      </w:r>
+      <w:r>
+        <w:t>2</w:t>
+      </w:r>
+      <w:r>
+        <w:t>, while the</w:t>
+      </w:r>
+      <w:r>
+        <w:t xml:space="preserve"> front-end and</w:t>
+      </w:r>
+      <w:r>
+        <w:t xml:space="preserve"> readout electronics </w:t>
+      </w:r>
+      <w:r>
+        <w:t xml:space="preserve">upgrades </w:t>
+      </w:r>
+      <w:r>
+        <w:t>are</w:t>
+      </w:r>
+      <w:r>
+        <w:t xml:space="preserve"> discussed in </w:t>
+      </w:r>
+      <w:r>
+        <w:t>s</w:t>
+      </w:r>
+      <w:r>
+        <w:t>ection</w:t>
+      </w:r>
+      <w:r>
+        <w:t>s</w:t>
       </w:r>
       <w:r>
         <w:t xml:space="preserve"> </w:t>
       </w:r>
       <w:r>
-        <w:t>follows. Sections 3.2 and 3.3 give a short description of the specifications of the new beampipe and an overview</w:t>
+        <w:t>2</w:t>
+      </w:r>
+      <w:r>
+        <w:t>.</w:t>
+      </w:r>
+      <w:r>
+        <w:t xml:space="preserve">3 and </w:t>
+      </w:r>
+      <w:r>
+        <w:t>2</w:t>
+      </w:r>
+      <w:r>
+        <w:t>.4</w:t>
+      </w:r>
+      <w:r>
+        <w:t>.</w:t>
+      </w:r>
+      <w:r>
+        <w:t xml:space="preserve"> The CRU</w:t>
+      </w:r>
+      <w:r>
+        <w:t xml:space="preserve"> is the heart of the readout chain</w:t>
+      </w:r>
+      <w:r>
+        <w:t>,</w:t>
+      </w:r>
+      <w:r>
+        <w:t xml:space="preserve"> and its</w:t>
       </w:r>
       <w:r>
         <w:t xml:space="preserve"> </w:t>
       </w:r>
       <w:r>
-        <w:t>of the new ITS detector. The upgrade of the TPC is described in Section 3.4, while the upgrade of the readout</w:t>
+        <w:t xml:space="preserve">hardware architecture </w:t>
+      </w:r>
+      <w:r>
+        <w:t xml:space="preserve">is discussed in </w:t>
+      </w:r>
+      <w:r>
+        <w:t>s</w:t>
+      </w:r>
+      <w:r>
+        <w:t xml:space="preserve">ection </w:t>
+      </w:r>
+      <w:r>
+        <w:t>2.5</w:t>
+      </w:r>
+      <w:r>
+        <w:t>.</w:t>
       </w:r>
       <w:r>
         <w:t xml:space="preserve"> </w:t>
       </w:r>
       <w:r>
-        <w:t>electronics of the TOF detector is discussed in Section 3.5. The upgrade items covered by the first four sections</w:t>
-      </w:r>
-    </w:p>
-    <w:p>
-      <w:r>
-        <w:t xml:space="preserve">have been studied in the context of the measurement of heavy-flavour and low-mass </w:t>
-      </w:r>
-      <w:proofErr w:type="spellStart"/>
-      <w:r>
-        <w:t>dielectrons</w:t>
-      </w:r>
-      <w:proofErr w:type="spellEnd"/>
-      <w:r>
-        <w:t>. The study of</w:t>
-      </w:r>
-      <w:r>
-        <w:t xml:space="preserve"> </w:t>
-      </w:r>
-      <w:proofErr w:type="spellStart"/>
-      <w:r>
-        <w:t>quarkonia</w:t>
-      </w:r>
-      <w:proofErr w:type="spellEnd"/>
-      <w:r>
-        <w:t xml:space="preserve"> at mid-rapidity and forward </w:t>
-      </w:r>
-      <w:proofErr w:type="spellStart"/>
-      <w:r>
-        <w:t>rapidities</w:t>
-      </w:r>
-      <w:proofErr w:type="spellEnd"/>
-      <w:r>
-        <w:t>, requires a modification of the readout electronics of the TRD</w:t>
-      </w:r>
-      <w:r>
-        <w:t xml:space="preserve"> </w:t>
-      </w:r>
-      <w:r>
-        <w:t>detector, which is discussed in Section 3.6, and new readout electronics for the Muon Spectrometer, which is</w:t>
-      </w:r>
-      <w:r>
-        <w:t xml:space="preserve"> </w:t>
-      </w:r>
-      <w:r>
-        <w:t>discussed in Section 3.7. Plans for the upgrade of other detector systems are discussed in Section 3.8. The upgrade</w:t>
-      </w:r>
-      <w:r>
-        <w:t xml:space="preserve"> </w:t>
-      </w:r>
-      <w:r>
-        <w:t>of the online systems, and of the offline reconstruction and analysis framework, are discussed in the following</w:t>
-      </w:r>
-      <w:r>
-        <w:t xml:space="preserve"> </w:t>
-      </w:r>
-      <w:r>
-        <w:t>chapter. The specifications for the readout of the ITS, TPC, TRD, TOF and Muon Spectrometer and their mode</w:t>
-      </w:r>
-      <w:r>
-        <w:t xml:space="preserve"> </w:t>
-      </w:r>
-      <w:r>
-        <w:t xml:space="preserve">of operations are listed in Table 3.1. It </w:t>
-      </w:r>
-      <w:r>
-        <w:lastRenderedPageBreak/>
-        <w:t>should be noticed that the ITS, TPC and TOF detectors will be able to</w:t>
-      </w:r>
-      <w:r>
-        <w:t xml:space="preserve"> </w:t>
-      </w:r>
-      <w:r>
-        <w:t>record all minimum bias Pb–Pb interactions. The information of the other detectors, whenever available, will be</w:t>
-      </w:r>
-    </w:p>
-    <w:p>
-      <w:r>
-        <w:t xml:space="preserve"> </w:t>
+        <w:t>The t</w:t>
+      </w:r>
+      <w:r>
+        <w:t>iming and trigger</w:t>
+      </w:r>
+      <w:r>
+        <w:t xml:space="preserve">, </w:t>
+      </w:r>
+      <w:r>
+        <w:t>online</w:t>
+      </w:r>
+      <w:r>
+        <w:t>-offline, and d</w:t>
+      </w:r>
+      <w:r>
+        <w:t>et</w:t>
+      </w:r>
+      <w:r>
+        <w:t>ector control systems a</w:t>
+      </w:r>
+      <w:r>
+        <w:t xml:space="preserve">re discussed </w:t>
+      </w:r>
+      <w:r>
+        <w:t xml:space="preserve">accordingly </w:t>
+      </w:r>
+      <w:r>
+        <w:t xml:space="preserve">in the following </w:t>
+      </w:r>
+      <w:r>
+        <w:t>sections</w:t>
+      </w:r>
+      <w:r>
+        <w:t xml:space="preserve">. </w:t>
       </w:r>
     </w:p>
     <w:p/>
@@ -318,21 +420,6 @@
     <w:p/>
     <w:p/>
     <w:p/>
-    <w:p/>
-    <w:p/>
-    <w:p/>
-    <w:p/>
-    <w:p/>
-    <w:p/>
-    <w:p/>
-    <w:p/>
-    <w:p/>
-    <w:p/>
-    <w:p/>
-    <w:p>
-      <w:bookmarkStart w:id="0" w:name="_GoBack"/>
-      <w:bookmarkEnd w:id="0"/>
-    </w:p>
     <w:p/>
     <w:tbl>
       <w:tblPr>
@@ -553,8 +640,13 @@
         <w:t xml:space="preserve"> electronics cards equipped with one or two FEERIC ASICs</w:t>
       </w:r>
       <w:r>
-        <w:t xml:space="preserve"> [ ]</w:t>
-      </w:r>
+        <w:t xml:space="preserve"> </w:t>
+      </w:r>
+      <w:proofErr w:type="gramStart"/>
+      <w:r>
+        <w:t>[ ]</w:t>
+      </w:r>
+      <w:proofErr w:type="gramEnd"/>
       <w:r>
         <w:t xml:space="preserve">. The </w:t>
       </w:r>
@@ -1163,11 +1255,16 @@
       <w:r>
         <w:t>cm</w:t>
       </w:r>
+      <w:proofErr w:type="gramStart"/>
       <w:r>
         <w:t xml:space="preserve">² </w:t>
       </w:r>
       <w:r>
-        <w:t xml:space="preserve"> up to 90 Hz/</w:t>
+        <w:t xml:space="preserve"> up</w:t>
+      </w:r>
+      <w:proofErr w:type="gramEnd"/>
+      <w:r>
+        <w:t xml:space="preserve"> to 90 Hz/</w:t>
       </w:r>
       <w:r>
         <w:t xml:space="preserve"> </w:t>
@@ -1273,6 +1370,7 @@
       <w:pPr>
         <w:pStyle w:val="Heading2"/>
       </w:pPr>
+      <w:proofErr w:type="gramStart"/>
       <w:r>
         <w:t>2.3</w:t>
       </w:r>
@@ -1280,7 +1378,11 @@
         <w:t xml:space="preserve"> </w:t>
       </w:r>
       <w:r>
-        <w:t xml:space="preserve"> Front-End </w:t>
+        <w:t xml:space="preserve"> Front</w:t>
+      </w:r>
+      <w:proofErr w:type="gramEnd"/>
+      <w:r>
+        <w:t xml:space="preserve">-End </w:t>
       </w:r>
       <w:r>
         <w:t>e</w:t>
@@ -1313,8 +1415,13 @@
         <w:t>nam</w:t>
       </w:r>
       <w:r>
-        <w:t>ed the Front-End Electronics Rapid Integrated Circuit (FEERIC) [ ]</w:t>
-      </w:r>
+        <w:t xml:space="preserve">ed the Front-End Electronics Rapid Integrated Circuit (FEERIC) </w:t>
+      </w:r>
+      <w:proofErr w:type="gramStart"/>
+      <w:r>
+        <w:t>[ ]</w:t>
+      </w:r>
+      <w:proofErr w:type="gramEnd"/>
       <w:r>
         <w:t xml:space="preserve"> and unlike</w:t>
       </w:r>
@@ -1692,8 +1799,16 @@
         <w:rPr>
           <w:sz w:val="20"/>
         </w:rPr>
-        <w:t xml:space="preserve"> [ ]</w:t>
-      </w:r>
+        <w:t xml:space="preserve"> </w:t>
+      </w:r>
+      <w:proofErr w:type="gramStart"/>
+      <w:r>
+        <w:rPr>
+          <w:sz w:val="20"/>
+        </w:rPr>
+        <w:t>[ ]</w:t>
+      </w:r>
+      <w:proofErr w:type="gramEnd"/>
     </w:p>
     <w:p/>
     <w:tbl>
@@ -2221,7 +2336,15 @@
       </w:r>
       <w:proofErr w:type="spellEnd"/>
       <w:r>
-        <w:t xml:space="preserve"> cards concluded in July 2019 [ ].</w:t>
+        <w:t xml:space="preserve"> cards concluded in July 2019 </w:t>
+      </w:r>
+      <w:proofErr w:type="gramStart"/>
+      <w:r>
+        <w:t>[ ]</w:t>
+      </w:r>
+      <w:proofErr w:type="gramEnd"/>
+      <w:r>
+        <w:t>.</w:t>
       </w:r>
     </w:p>
     <w:p/>
@@ -2594,7 +2717,15 @@
         <w:t xml:space="preserve"> input connectors</w:t>
       </w:r>
       <w:r>
-        <w:t xml:space="preserve"> (32 pins, for both the BP and NBP ).</w:t>
+        <w:t xml:space="preserve"> (32 pins, for both the BP and </w:t>
+      </w:r>
+      <w:proofErr w:type="gramStart"/>
+      <w:r>
+        <w:t>NBP )</w:t>
+      </w:r>
+      <w:proofErr w:type="gramEnd"/>
+      <w:r>
+        <w:t>.</w:t>
       </w:r>
       <w:r>
         <w:t xml:space="preserve"> </w:t>
@@ -3105,8 +3236,16 @@
         <w:rPr>
           <w:sz w:val="20"/>
         </w:rPr>
-        <w:t xml:space="preserve"> [ ]</w:t>
-      </w:r>
+        <w:t xml:space="preserve"> </w:t>
+      </w:r>
+      <w:proofErr w:type="gramStart"/>
+      <w:r>
+        <w:rPr>
+          <w:sz w:val="20"/>
+        </w:rPr>
+        <w:t>[ ]</w:t>
+      </w:r>
+      <w:proofErr w:type="gramEnd"/>
     </w:p>
     <w:tbl>
       <w:tblPr>
@@ -3143,7 +3282,7 @@
                 <w:sz w:val="14"/>
               </w:rPr>
             </w:pPr>
-            <w:bookmarkStart w:id="1" w:name="_Hlk72099672"/>
+            <w:bookmarkStart w:id="0" w:name="_Hlk72099672"/>
             <w:r>
               <w:rPr>
                 <w:rFonts w:cs="Times New Roman"/>
@@ -3225,6 +3364,7 @@
                 <w:sz w:val="14"/>
               </w:rPr>
             </w:pPr>
+            <w:proofErr w:type="gramStart"/>
             <w:r>
               <w:rPr>
                 <w:rFonts w:cs="Times New Roman"/>
@@ -3239,7 +3379,16 @@
                 <w:i/>
                 <w:sz w:val="14"/>
               </w:rPr>
-              <w:t xml:space="preserve"> in LOCAL</w:t>
+              <w:t xml:space="preserve"> in</w:t>
+            </w:r>
+            <w:proofErr w:type="gramEnd"/>
+            <w:r>
+              <w:rPr>
+                <w:rFonts w:cs="Times New Roman"/>
+                <w:i/>
+                <w:sz w:val="14"/>
+              </w:rPr>
+              <w:t xml:space="preserve"> LOCAL</w:t>
             </w:r>
           </w:p>
         </w:tc>
@@ -6218,7 +6367,7 @@
           </w:p>
         </w:tc>
       </w:tr>
-      <w:bookmarkEnd w:id="1"/>
+      <w:bookmarkEnd w:id="0"/>
     </w:tbl>
     <w:p/>
     <w:p/>
@@ -6393,8 +6542,16 @@
         <w:rPr>
           <w:sz w:val="20"/>
         </w:rPr>
-        <w:t xml:space="preserve"> [ ]</w:t>
-      </w:r>
+        <w:t xml:space="preserve"> </w:t>
+      </w:r>
+      <w:proofErr w:type="gramStart"/>
+      <w:r>
+        <w:rPr>
+          <w:sz w:val="20"/>
+        </w:rPr>
+        <w:t>[ ]</w:t>
+      </w:r>
+      <w:proofErr w:type="gramEnd"/>
     </w:p>
     <w:tbl>
       <w:tblPr>
@@ -6431,7 +6588,7 @@
                 <w:sz w:val="14"/>
               </w:rPr>
             </w:pPr>
-            <w:bookmarkStart w:id="2" w:name="_Hlk72913408"/>
+            <w:bookmarkStart w:id="1" w:name="_Hlk72913408"/>
             <w:r>
               <w:rPr>
                 <w:rFonts w:cs="Times New Roman"/>
@@ -6646,6 +6803,7 @@
                 <w:sz w:val="14"/>
               </w:rPr>
             </w:pPr>
+            <w:proofErr w:type="gramStart"/>
             <w:r>
               <w:rPr>
                 <w:rFonts w:cs="Times New Roman"/>
@@ -6660,7 +6818,16 @@
                 <w:i/>
                 <w:sz w:val="14"/>
               </w:rPr>
-              <w:t xml:space="preserve"> in REGIONAL</w:t>
+              <w:t xml:space="preserve"> in</w:t>
+            </w:r>
+            <w:proofErr w:type="gramEnd"/>
+            <w:r>
+              <w:rPr>
+                <w:rFonts w:cs="Times New Roman"/>
+                <w:i/>
+                <w:sz w:val="14"/>
+              </w:rPr>
+              <w:t xml:space="preserve"> REGIONAL</w:t>
             </w:r>
           </w:p>
         </w:tc>
@@ -8740,6 +8907,7 @@
                 <w:sz w:val="14"/>
               </w:rPr>
             </w:pPr>
+            <w:proofErr w:type="gramStart"/>
             <w:r>
               <w:rPr>
                 <w:rFonts w:cs="Times New Roman"/>
@@ -8761,6 +8929,7 @@
               </w:rPr>
               <w:t>osition</w:t>
             </w:r>
+            <w:proofErr w:type="gramEnd"/>
             <w:r>
               <w:rPr>
                 <w:rFonts w:cs="Times New Roman"/>
@@ -8866,14 +9035,30 @@
                 <w:rFonts w:cs="Times New Roman"/>
                 <w:sz w:val="14"/>
               </w:rPr>
-              <w:t xml:space="preserve"> position </w:t>
-            </w:r>
-            <w:r>
-              <w:rPr>
-                <w:rFonts w:cs="Times New Roman"/>
-                <w:sz w:val="14"/>
-              </w:rPr>
-              <w:t xml:space="preserve"> (0-15)</w:t>
+              <w:t xml:space="preserve"> </w:t>
+            </w:r>
+            <w:proofErr w:type="gramStart"/>
+            <w:r>
+              <w:rPr>
+                <w:rFonts w:cs="Times New Roman"/>
+                <w:sz w:val="14"/>
+              </w:rPr>
+              <w:t xml:space="preserve">position </w:t>
+            </w:r>
+            <w:r>
+              <w:rPr>
+                <w:rFonts w:cs="Times New Roman"/>
+                <w:sz w:val="14"/>
+              </w:rPr>
+              <w:t xml:space="preserve"> (</w:t>
+            </w:r>
+            <w:proofErr w:type="gramEnd"/>
+            <w:r>
+              <w:rPr>
+                <w:rFonts w:cs="Times New Roman"/>
+                <w:sz w:val="14"/>
+              </w:rPr>
+              <w:t>0-15)</w:t>
             </w:r>
           </w:p>
         </w:tc>
@@ -9479,7 +9664,7 @@
           </w:p>
         </w:tc>
       </w:tr>
-      <w:bookmarkEnd w:id="2"/>
+      <w:bookmarkEnd w:id="1"/>
     </w:tbl>
     <w:p>
       <w:pPr>
@@ -9527,10 +9712,10 @@
       </w:pPr>
     </w:p>
     <w:p>
-      <w:bookmarkStart w:id="3" w:name="The_Central_Trigger_System"/>
-      <w:bookmarkStart w:id="4" w:name="_bookmark1"/>
+      <w:bookmarkStart w:id="2" w:name="The_Central_Trigger_System"/>
+      <w:bookmarkStart w:id="3" w:name="_bookmark1"/>
+      <w:bookmarkEnd w:id="2"/>
       <w:bookmarkEnd w:id="3"/>
-      <w:bookmarkEnd w:id="4"/>
       <w:r>
         <w:t xml:space="preserve">The GBT </w:t>
       </w:r>
@@ -9550,137 +9735,137 @@
         <w:t>protection</w:t>
       </w:r>
       <w:r>
+        <w:t>.</w:t>
+      </w:r>
+      <w:r>
+        <w:t xml:space="preserve"> Embedded in </w:t>
+      </w:r>
+      <w:r>
+        <w:t>the regional cards</w:t>
+      </w:r>
+      <w:r>
+        <w:t xml:space="preserve"> is </w:t>
+      </w:r>
+      <w:r>
+        <w:t xml:space="preserve">a radiation-hardened ASIC known as </w:t>
+      </w:r>
+      <w:proofErr w:type="spellStart"/>
+      <w:r>
+        <w:t>GBTx</w:t>
+      </w:r>
+      <w:proofErr w:type="spellEnd"/>
+      <w:r>
+        <w:t xml:space="preserve"> (Fig.2.</w:t>
+      </w:r>
+      <w:r>
+        <w:t>6</w:t>
+      </w:r>
+      <w:r>
+        <w:t>)</w:t>
+      </w:r>
+      <w:r>
+        <w:t xml:space="preserve">. This ASIC </w:t>
+      </w:r>
+      <w:r>
+        <w:t>contain</w:t>
+      </w:r>
+      <w:r>
+        <w:t>s</w:t>
+      </w:r>
+      <w:r>
+        <w:t xml:space="preserve"> a high-speed seriali</w:t>
+      </w:r>
+      <w:r>
+        <w:t>z</w:t>
+      </w:r>
+      <w:r>
+        <w:t xml:space="preserve">er and </w:t>
+      </w:r>
+      <w:proofErr w:type="spellStart"/>
+      <w:r>
+        <w:t>deseriali</w:t>
+      </w:r>
+      <w:r>
+        <w:t>z</w:t>
+      </w:r>
+      <w:r>
+        <w:t>er</w:t>
+      </w:r>
+      <w:proofErr w:type="spellEnd"/>
+      <w:r>
         <w:t xml:space="preserve"> </w:t>
       </w:r>
       <w:r>
-        <w:t>[</w:t>
+        <w:t>that</w:t>
+      </w:r>
+      <w:r>
+        <w:t xml:space="preserve"> take</w:t>
+      </w:r>
+      <w:r>
+        <w:t>s</w:t>
+      </w:r>
+      <w:r>
+        <w:t xml:space="preserve"> data and </w:t>
+      </w:r>
+      <w:r>
+        <w:t>then transmit</w:t>
+      </w:r>
+      <w:r>
+        <w:t>s</w:t>
       </w:r>
       <w:r>
         <w:t xml:space="preserve"> </w:t>
       </w:r>
       <w:r>
-        <w:t>].</w:t>
-      </w:r>
-      <w:r>
-        <w:t xml:space="preserve"> Embedded in </w:t>
-      </w:r>
-      <w:r>
-        <w:t>the regional cards</w:t>
-      </w:r>
-      <w:r>
-        <w:t xml:space="preserve"> is </w:t>
-      </w:r>
-      <w:r>
-        <w:t xml:space="preserve">a radiation-hardened ASIC known as </w:t>
-      </w:r>
-      <w:proofErr w:type="spellStart"/>
-      <w:r>
-        <w:t>GBTx</w:t>
-      </w:r>
-      <w:proofErr w:type="spellEnd"/>
-      <w:r>
-        <w:t xml:space="preserve"> (Fig.2.4)</w:t>
-      </w:r>
-      <w:r>
-        <w:t xml:space="preserve">. This ASIC </w:t>
-      </w:r>
-      <w:r>
-        <w:t>contain</w:t>
-      </w:r>
-      <w:r>
-        <w:t>s</w:t>
-      </w:r>
-      <w:r>
-        <w:t xml:space="preserve"> a high-speed seriali</w:t>
-      </w:r>
-      <w:r>
-        <w:t>z</w:t>
-      </w:r>
-      <w:r>
-        <w:t xml:space="preserve">er and </w:t>
-      </w:r>
-      <w:proofErr w:type="spellStart"/>
-      <w:r>
-        <w:t>deseriali</w:t>
-      </w:r>
-      <w:r>
-        <w:t>z</w:t>
-      </w:r>
-      <w:r>
-        <w:t>er</w:t>
-      </w:r>
-      <w:proofErr w:type="spellEnd"/>
+        <w:t>them</w:t>
+      </w:r>
+      <w:r>
+        <w:t xml:space="preserve"> t</w:t>
+      </w:r>
+      <w:r>
+        <w:t>hrough</w:t>
+      </w:r>
+      <w:r>
+        <w:t xml:space="preserve"> a laser transmitter, as well as the reverse for the downlink. The laser transmitter utilized is a special </w:t>
+      </w:r>
+      <w:r>
+        <w:t>component</w:t>
+      </w:r>
+      <w:r>
+        <w:t xml:space="preserve"> manufactured at CERN. The GBT </w:t>
+      </w:r>
+      <w:r>
+        <w:t xml:space="preserve">optical </w:t>
+      </w:r>
+      <w:r>
+        <w:t xml:space="preserve">link controller is </w:t>
+      </w:r>
+      <w:r>
+        <w:t xml:space="preserve">implemented as a module in </w:t>
+      </w:r>
+      <w:r>
+        <w:t>the CRU</w:t>
+      </w:r>
+      <w:r>
+        <w:t xml:space="preserve"> firmware </w:t>
+      </w:r>
+      <w:r>
+        <w:t>as</w:t>
+      </w:r>
       <w:r>
         <w:t xml:space="preserve"> </w:t>
       </w:r>
       <w:r>
-        <w:t>that</w:t>
-      </w:r>
-      <w:r>
-        <w:t xml:space="preserve"> take</w:t>
-      </w:r>
-      <w:r>
-        <w:t>s</w:t>
-      </w:r>
-      <w:r>
-        <w:t xml:space="preserve"> data and </w:t>
-      </w:r>
-      <w:r>
-        <w:t>then transmit</w:t>
-      </w:r>
-      <w:r>
-        <w:t>s</w:t>
-      </w:r>
-      <w:r>
-        <w:t xml:space="preserve"> </w:t>
-      </w:r>
-      <w:r>
-        <w:t>them</w:t>
-      </w:r>
-      <w:r>
-        <w:t xml:space="preserve"> t</w:t>
-      </w:r>
-      <w:r>
-        <w:t>hrough</w:t>
-      </w:r>
-      <w:r>
-        <w:t xml:space="preserve"> a laser transmitter, as well as the reverse for the downlink. The laser transmitter utilized is a special </w:t>
-      </w:r>
-      <w:r>
-        <w:t>component</w:t>
-      </w:r>
-      <w:r>
-        <w:t xml:space="preserve"> manufactured at CERN. The GBT </w:t>
-      </w:r>
-      <w:r>
-        <w:t xml:space="preserve">optical </w:t>
-      </w:r>
-      <w:r>
-        <w:t xml:space="preserve">link controller is </w:t>
-      </w:r>
-      <w:r>
-        <w:t xml:space="preserve">implemented as a module in </w:t>
-      </w:r>
-      <w:r>
-        <w:t>the CRU</w:t>
-      </w:r>
-      <w:r>
-        <w:t xml:space="preserve"> firmware </w:t>
-      </w:r>
-      <w:r>
-        <w:t>as</w:t>
-      </w:r>
-      <w:r>
-        <w:t xml:space="preserve"> </w:t>
-      </w:r>
-      <w:r>
         <w:t>describe</w:t>
       </w:r>
       <w:r>
         <w:t>d</w:t>
       </w:r>
       <w:r>
-        <w:t xml:space="preserve"> later in Chapter 4</w:t>
+        <w:t xml:space="preserve"> l in Chapter </w:t>
+      </w:r>
+      <w:r>
+        <w:t>3</w:t>
       </w:r>
       <w:r>
         <w:t xml:space="preserve">. The GBT protocol </w:t>
@@ -9817,13 +10002,16 @@
         <w:t>s</w:t>
       </w:r>
       <w:r>
-        <w:t xml:space="preserve">tandard </w:t>
+        <w:t xml:space="preserve">tandard GBT </w:t>
       </w:r>
       <w:r>
         <w:t>m</w:t>
       </w:r>
       <w:r>
-        <w:t xml:space="preserve">ode GBT encoding and decoding. </w:t>
+        <w:t xml:space="preserve">ode </w:t>
+      </w:r>
+      <w:r>
+        <w:t xml:space="preserve">encoding and decoding. </w:t>
       </w:r>
       <w:r>
         <w:t>(</w:t>
@@ -9988,13 +10176,21 @@
     <w:p/>
     <w:p>
       <w:r>
-        <w:t xml:space="preserve">The GBT frame shown </w:t>
-      </w:r>
-      <w:r>
-        <w:t>above</w:t>
-      </w:r>
-      <w:r>
-        <w:t xml:space="preserve"> is </w:t>
+        <w:t>The</w:t>
+      </w:r>
+      <w:r>
+        <w:t xml:space="preserve"> </w:t>
+      </w:r>
+      <w:proofErr w:type="gramStart"/>
+      <w:r>
+        <w:t xml:space="preserve">standard </w:t>
+      </w:r>
+      <w:r>
+        <w:t xml:space="preserve"> GBT</w:t>
+      </w:r>
+      <w:proofErr w:type="gramEnd"/>
+      <w:r>
+        <w:t xml:space="preserve"> frame is </w:t>
       </w:r>
       <w:r>
         <w:t>continuously transmitted</w:t>
@@ -10096,11 +10292,16 @@
         <w:t xml:space="preserve">, which indicates that the frame includes legitimate data, or </w:t>
       </w:r>
       <w:r>
-        <w:t xml:space="preserve">“0b0110”  </w:t>
+        <w:t>“0b</w:t>
+      </w:r>
+      <w:proofErr w:type="gramStart"/>
+      <w:r>
+        <w:t xml:space="preserve">0110”  </w:t>
       </w:r>
       <w:r>
         <w:t>(</w:t>
       </w:r>
+      <w:proofErr w:type="gramEnd"/>
       <w:r>
         <w:t>idle state</w:t>
       </w:r>
@@ -10449,6 +10650,7 @@
               <w:jc w:val="left"/>
             </w:pPr>
             <w:r>
+              <w:lastRenderedPageBreak/>
               <w:t>2</w:t>
             </w:r>
           </w:p>
@@ -10551,7 +10753,6 @@
     </w:p>
     <w:p>
       <w:r>
-        <w:lastRenderedPageBreak/>
         <w:t>Once it is determined that a configurable number of consecutive frames is invalid, the synchronization is considered lost and the initialization mode is re-entered. This usually requires multiple invalid frames, so an accidental violation of a single random frame is not enough to cause channel synchronization. The data field (80 bits) of the GBT frame is used for data transmission. GBT frames are divided into control frames, data frames, and the header contains data valid only for the latter. The frame starts with a 4-bit identification header. Four headers are defined: IDLE, Start of Packet</w:t>
       </w:r>
       <w:r>
@@ -10576,7 +10777,15 @@
         <w:t>)</w:t>
       </w:r>
       <w:r>
-        <w:t>. The IDLE frame does not contain any information. SOP and EOP, as the name suggests, mark the beginning and end of the detector data packet, which contains various packet-related metadata.</w:t>
+        <w:t xml:space="preserve">. The IDLE frame does not contain any information. SOP and EOP, as the name </w:t>
+      </w:r>
+      <w:proofErr w:type="gramStart"/>
+      <w:r>
+        <w:t>suggests</w:t>
+      </w:r>
+      <w:proofErr w:type="gramEnd"/>
+      <w:r>
+        <w:t>, mark the beginning and end of the detector data packet, which contains various packet-related metadata.</w:t>
       </w:r>
       <w:r>
         <w:t xml:space="preserve"> </w:t>
@@ -10623,7 +10832,15 @@
         <w:t>architecture described in Chapter 3</w:t>
       </w:r>
       <w:r>
-        <w:t xml:space="preserve">. The GBT-SCA ASIC has a large number of communication modules, including various GPIO, ADC, and DAC pins, as well as I²C, SPI, and JTAG master control [ ]. The communication between the regional FPGA and GBT-SCA is carried out through the high-level serial link control (HDLC) protocol. The protocol is based on commands. In contrast to the direct reading and writing of registers, the transaction contains the command ID, transaction ID, and data required by the command. The command ID indicates what the GBT-SCA chip will do, such as read or write registers or perform operations. Each command transaction returns a batch with the same transaction ID. The return package contains status information and returned data. The slow </w:t>
+        <w:t xml:space="preserve">. The GBT-SCA ASIC has a large number of communication modules, including various GPIO, ADC, and DAC pins, as well as I²C, SPI, and JTAG master control </w:t>
+      </w:r>
+      <w:proofErr w:type="gramStart"/>
+      <w:r>
+        <w:t>[ ]</w:t>
+      </w:r>
+      <w:proofErr w:type="gramEnd"/>
+      <w:r>
+        <w:t xml:space="preserve">. The communication between the regional FPGA and GBT-SCA is carried out through the high-level serial link control (HDLC) protocol. The protocol is based on commands. In contrast to the direct reading and writing of registers, the transaction contains the command ID, transaction ID, and data required by the command. The command ID indicates what the GBT-SCA chip will do, such as read or write registers or perform operations. Each command transaction returns a batch with the same transaction ID. The return package contains status information and returned data. The slow </w:t>
       </w:r>
       <w:r>
         <w:t>control</w:t>
@@ -10676,10 +10893,27 @@
         <w:t>standard</w:t>
       </w:r>
       <w:r>
-        <w:t xml:space="preserve"> GBT frame mode architecture. It consists of connecting the GBTX and the regional </w:t>
-      </w:r>
-      <w:r>
-        <w:t>and regional FPGAs</w:t>
+        <w:t xml:space="preserve"> GBT frame mode architecture</w:t>
+      </w:r>
+      <w:r>
+        <w:t xml:space="preserve"> describ</w:t>
+      </w:r>
+      <w:r>
+        <w:t>ed</w:t>
+      </w:r>
+      <w:r>
+        <w:t xml:space="preserve"> in </w:t>
+      </w:r>
+      <w:proofErr w:type="gramStart"/>
+      <w:r>
+        <w:t>[ ]</w:t>
+      </w:r>
+      <w:proofErr w:type="gramEnd"/>
+      <w:r>
+        <w:t>. It consists of connecting the GBTX and the</w:t>
+      </w:r>
+      <w:r>
+        <w:t xml:space="preserve"> regional FPGAs</w:t>
       </w:r>
       <w:r>
         <w:t xml:space="preserve"> through duplex </w:t>
@@ -11015,6 +11249,7 @@
               <w:jc w:val="left"/>
             </w:pPr>
             <w:r>
+              <w:lastRenderedPageBreak/>
               <w:t>2</w:t>
             </w:r>
           </w:p>
@@ -11117,7 +11352,6 @@
     </w:p>
     <w:p>
       <w:r>
-        <w:lastRenderedPageBreak/>
         <w:t xml:space="preserve">The e-link receivers have built-in 100 Ω terminations that can be disabled if </w:t>
       </w:r>
       <w:r>
@@ -11303,6 +11537,7 @@
               <w:jc w:val="left"/>
             </w:pPr>
             <w:r>
+              <w:lastRenderedPageBreak/>
               <w:t>2</w:t>
             </w:r>
           </w:p>
@@ -11434,225 +11669,225 @@
     <w:p/>
     <w:p>
       <w:r>
-        <w:t>The ALICE</w:t>
+        <w:t>The ALI</w:t>
+      </w:r>
+      <w:r>
+        <w:t xml:space="preserve">CE </w:t>
+      </w:r>
+      <w:r>
+        <w:t xml:space="preserve">CRU </w:t>
+      </w:r>
+      <w:r>
+        <w:t xml:space="preserve">hardware </w:t>
+      </w:r>
+      <w:r>
+        <w:t xml:space="preserve">architecture </w:t>
+      </w:r>
+      <w:r>
+        <w:t xml:space="preserve">is </w:t>
+      </w:r>
+      <w:r>
+        <w:t>shown in Fig</w:t>
+      </w:r>
+      <w:r>
+        <w:t>.</w:t>
+      </w:r>
+      <w:r>
+        <w:t xml:space="preserve"> 2</w:t>
+      </w:r>
+      <w:r>
+        <w:t xml:space="preserve">.7. </w:t>
+      </w:r>
+      <w:r>
+        <w:t>Beside</w:t>
+      </w:r>
+      <w:r>
+        <w:t>s</w:t>
+      </w:r>
+      <w:r>
+        <w:t xml:space="preserve"> the PCIe</w:t>
+      </w:r>
+      <w:r>
+        <w:t xml:space="preserve"> interface</w:t>
+      </w:r>
+      <w:r>
+        <w:t xml:space="preserve">, which utilizes </w:t>
+      </w:r>
+      <w:r>
+        <w:t xml:space="preserve">a </w:t>
+      </w:r>
+      <w:r>
+        <w:t>built-in</w:t>
       </w:r>
       <w:r>
         <w:t xml:space="preserve"> </w:t>
       </w:r>
       <w:r>
+        <w:t>100 MHz</w:t>
+      </w:r>
+      <w:r>
+        <w:t xml:space="preserve"> cr</w:t>
+      </w:r>
+      <w:r>
+        <w:t>y</w:t>
+      </w:r>
+      <w:r>
+        <w:t xml:space="preserve">stal </w:t>
+      </w:r>
+      <w:r>
+        <w:t>oscillator</w:t>
+      </w:r>
+      <w:r>
+        <w:t>, th</w:t>
+      </w:r>
+      <w:r>
+        <w:t>e</w:t>
+      </w:r>
+      <w:r>
+        <w:t xml:space="preserve"> </w:t>
+      </w:r>
+      <w:r>
+        <w:t xml:space="preserve">clock tree is </w:t>
+      </w:r>
+      <w:r>
+        <w:t>designed</w:t>
+      </w:r>
+      <w:r>
+        <w:t xml:space="preserve"> to utilize a single reference</w:t>
+      </w:r>
+      <w:r>
+        <w:t xml:space="preserve"> clock</w:t>
+      </w:r>
+      <w:r>
+        <w:t xml:space="preserve"> for all </w:t>
+      </w:r>
+      <w:r>
         <w:t xml:space="preserve">CRU </w:t>
       </w:r>
       <w:r>
-        <w:t xml:space="preserve">hardware </w:t>
-      </w:r>
-      <w:r>
-        <w:t>architecture described in [</w:t>
+        <w:t>communication li</w:t>
+      </w:r>
+      <w:r>
+        <w:t>nks</w:t>
+      </w:r>
+      <w:r>
+        <w:t xml:space="preserve">. The </w:t>
+      </w:r>
+      <w:r>
+        <w:t>CRU</w:t>
+      </w:r>
+      <w:r>
+        <w:t xml:space="preserve"> board</w:t>
+      </w:r>
+      <w:r>
+        <w:t xml:space="preserve"> can</w:t>
       </w:r>
       <w:r>
         <w:t xml:space="preserve"> </w:t>
       </w:r>
       <w:r>
-        <w:t>] is shown in Fig</w:t>
-      </w:r>
-      <w:r>
-        <w:t>.</w:t>
-      </w:r>
-      <w:r>
-        <w:t xml:space="preserve"> 2</w:t>
-      </w:r>
-      <w:r>
-        <w:t xml:space="preserve">.7. </w:t>
-      </w:r>
-      <w:r>
-        <w:t>Beside</w:t>
-      </w:r>
-      <w:r>
-        <w:t>s</w:t>
-      </w:r>
-      <w:r>
-        <w:t xml:space="preserve"> the PCIe</w:t>
-      </w:r>
-      <w:r>
-        <w:t xml:space="preserve"> interface</w:t>
-      </w:r>
-      <w:r>
-        <w:t xml:space="preserve">, which utilizes </w:t>
-      </w:r>
-      <w:r>
-        <w:t xml:space="preserve">a </w:t>
+        <w:t xml:space="preserve">either </w:t>
+      </w:r>
+      <w:r>
+        <w:t>be used</w:t>
+      </w:r>
+      <w:r>
+        <w:t xml:space="preserve"> </w:t>
+      </w:r>
+      <w:r>
+        <w:t>independent</w:t>
+      </w:r>
+      <w:r>
+        <w:t xml:space="preserve">ly </w:t>
+      </w:r>
+      <w:r>
+        <w:t xml:space="preserve">with a </w:t>
+      </w:r>
+      <w:r>
+        <w:t xml:space="preserve">built-in </w:t>
+      </w:r>
+      <w:r>
+        <w:t>40MHz</w:t>
+      </w:r>
+      <w:r>
+        <w:t xml:space="preserve"> </w:t>
+      </w:r>
+      <w:r>
+        <w:t xml:space="preserve">crystal </w:t>
+      </w:r>
+      <w:r>
+        <w:t>oscillator or</w:t>
+      </w:r>
+      <w:r>
+        <w:t xml:space="preserve"> with </w:t>
+      </w:r>
+      <w:r>
+        <w:t xml:space="preserve">a recovered clock retrieved from the </w:t>
+      </w:r>
+      <w:r>
+        <w:t xml:space="preserve">TTS </w:t>
+      </w:r>
+      <w:r>
+        <w:t>optical li</w:t>
+      </w:r>
+      <w:r>
+        <w:t>nk</w:t>
+      </w:r>
+      <w:r>
+        <w:t xml:space="preserve">. </w:t>
+      </w:r>
+      <w:r>
+        <w:t xml:space="preserve">On the other hand, the TTS transceiver requires a constant 240 MHz reference frequency before initialization, which is generated locally with the help of a </w:t>
+      </w:r>
+      <w:r>
+        <w:t>P</w:t>
+      </w:r>
+      <w:r>
+        <w:t>hase-</w:t>
+      </w:r>
+      <w:r>
+        <w:t>L</w:t>
+      </w:r>
+      <w:r>
+        <w:t xml:space="preserve">ocked </w:t>
+      </w:r>
+      <w:r>
+        <w:t>L</w:t>
+      </w:r>
+      <w:r>
+        <w:t xml:space="preserve">oop (PLL) SI5344. The clock recovered from the FPGA is transferred to a high-performance SI5345 PLL for jitter attenuation after it has successfully been locked to the incoming stream. The cleaned clocks are then utilized to </w:t>
+      </w:r>
+      <w:r>
+        <w:t>run</w:t>
+      </w:r>
+      <w:r>
+        <w:t xml:space="preserve"> the FPGA logic. The SI5345 PLL uses</w:t>
+      </w:r>
+      <w:r>
+        <w:t xml:space="preserve"> </w:t>
+      </w:r>
+      <w:r>
+        <w:t>I²C</w:t>
+      </w:r>
+      <w:r>
+        <w:t xml:space="preserve"> communication to switch between local and recovered clock modes. The clock generated from the </w:t>
       </w:r>
       <w:r>
         <w:t>built-in</w:t>
       </w:r>
       <w:r>
+        <w:t xml:space="preserve"> 100 MHz crystal oscillator is utilized to </w:t>
+      </w:r>
+      <w:r>
+        <w:t>run</w:t>
+      </w:r>
+      <w:r>
+        <w:t xml:space="preserve"> many features of the FPGA,</w:t>
+      </w:r>
+      <w:r>
         <w:t xml:space="preserve"> </w:t>
       </w:r>
       <w:r>
-        <w:t>100 MHz</w:t>
-      </w:r>
-      <w:r>
-        <w:t xml:space="preserve"> cr</w:t>
-      </w:r>
-      <w:r>
-        <w:t>y</w:t>
-      </w:r>
-      <w:r>
-        <w:t xml:space="preserve">stal </w:t>
-      </w:r>
-      <w:r>
-        <w:t>oscillator</w:t>
-      </w:r>
-      <w:r>
-        <w:t>, th</w:t>
-      </w:r>
-      <w:r>
-        <w:t>e</w:t>
-      </w:r>
-      <w:r>
-        <w:t xml:space="preserve"> </w:t>
-      </w:r>
-      <w:r>
-        <w:t xml:space="preserve">clock tree is </w:t>
-      </w:r>
-      <w:r>
-        <w:t>designed</w:t>
-      </w:r>
-      <w:r>
-        <w:t xml:space="preserve"> to utilize a single reference</w:t>
-      </w:r>
-      <w:r>
-        <w:t xml:space="preserve"> clock</w:t>
-      </w:r>
-      <w:r>
-        <w:t xml:space="preserve"> for all </w:t>
-      </w:r>
-      <w:r>
-        <w:t xml:space="preserve">CRU </w:t>
-      </w:r>
-      <w:r>
-        <w:t>communication li</w:t>
-      </w:r>
-      <w:r>
-        <w:t>nks</w:t>
-      </w:r>
-      <w:r>
-        <w:t xml:space="preserve">. The </w:t>
-      </w:r>
-      <w:r>
-        <w:t>CRU</w:t>
-      </w:r>
-      <w:r>
-        <w:t xml:space="preserve"> board</w:t>
-      </w:r>
-      <w:r>
-        <w:t xml:space="preserve"> can</w:t>
-      </w:r>
-      <w:r>
-        <w:t xml:space="preserve"> </w:t>
-      </w:r>
-      <w:r>
-        <w:t xml:space="preserve">either </w:t>
-      </w:r>
-      <w:r>
-        <w:t>be used</w:t>
-      </w:r>
-      <w:r>
-        <w:t xml:space="preserve"> </w:t>
-      </w:r>
-      <w:r>
-        <w:t>independent</w:t>
-      </w:r>
-      <w:r>
-        <w:t xml:space="preserve">ly </w:t>
-      </w:r>
-      <w:r>
-        <w:t xml:space="preserve">with a </w:t>
-      </w:r>
-      <w:r>
-        <w:t xml:space="preserve">built-in </w:t>
-      </w:r>
-      <w:r>
-        <w:t>40MHz</w:t>
-      </w:r>
-      <w:r>
-        <w:t xml:space="preserve"> </w:t>
-      </w:r>
-      <w:r>
-        <w:t xml:space="preserve">crystal </w:t>
-      </w:r>
-      <w:r>
-        <w:t>oscillator or</w:t>
-      </w:r>
-      <w:r>
-        <w:t xml:space="preserve"> with </w:t>
-      </w:r>
-      <w:r>
-        <w:t xml:space="preserve">a recovered clock retrieved from the </w:t>
-      </w:r>
-      <w:r>
-        <w:t xml:space="preserve">TTS </w:t>
-      </w:r>
-      <w:r>
-        <w:t>optical li</w:t>
-      </w:r>
-      <w:r>
-        <w:t>nk</w:t>
-      </w:r>
-      <w:r>
-        <w:t xml:space="preserve">. </w:t>
-      </w:r>
-      <w:r>
-        <w:t xml:space="preserve">On the other hand, the TTS transceiver requires a constant 240 MHz reference frequency before initialization, which is generated locally with the help of a </w:t>
-      </w:r>
-      <w:r>
-        <w:t>P</w:t>
-      </w:r>
-      <w:r>
-        <w:t>hase-</w:t>
-      </w:r>
-      <w:r>
-        <w:t>L</w:t>
-      </w:r>
-      <w:r>
-        <w:t xml:space="preserve">ocked </w:t>
-      </w:r>
-      <w:r>
-        <w:t>L</w:t>
-      </w:r>
-      <w:r>
-        <w:t xml:space="preserve">oop (PLL) SI5344. The clock recovered from the FPGA is transferred to a high-performance SI5345 PLL for jitter attenuation after it has successfully been locked to the incoming stream. The cleaned clocks are then utilized to </w:t>
-      </w:r>
-      <w:r>
-        <w:t>run</w:t>
-      </w:r>
-      <w:r>
-        <w:t xml:space="preserve"> the FPGA logic. The SI5345 PLL uses</w:t>
-      </w:r>
-      <w:r>
-        <w:t xml:space="preserve"> </w:t>
-      </w:r>
-      <w:r>
-        <w:t>I²C</w:t>
-      </w:r>
-      <w:r>
-        <w:t xml:space="preserve"> communication to switch between local and recovered clock modes. The clock generated from the </w:t>
-      </w:r>
-      <w:r>
-        <w:t>built-in</w:t>
-      </w:r>
-      <w:r>
-        <w:t xml:space="preserve"> 100 MHz crystal oscillator is utilized to </w:t>
-      </w:r>
-      <w:r>
-        <w:t>run</w:t>
-      </w:r>
-      <w:r>
-        <w:t xml:space="preserve"> many features of the FPGA,</w:t>
-      </w:r>
-      <w:r>
-        <w:t xml:space="preserve"> </w:t>
-      </w:r>
-      <w:r>
         <w:t>includ</w:t>
       </w:r>
       <w:r>
@@ -11660,6 +11895,9 @@
       </w:r>
       <w:r>
         <w:t xml:space="preserve"> initialization and hardware monitoring.</w:t>
+      </w:r>
+      <w:r>
+        <w:t xml:space="preserve">          </w:t>
       </w:r>
     </w:p>
     <w:p/>
@@ -11706,7 +11944,7 @@
       </w:r>
     </w:p>
     <w:p>
-      <w:bookmarkStart w:id="5" w:name="_Hlk74486452"/>
+      <w:bookmarkStart w:id="4" w:name="_Hlk74486452"/>
       <w:r>
         <w:rPr>
           <w:b/>
@@ -11738,16 +11976,27 @@
         <w:t xml:space="preserve"> </w:t>
       </w:r>
       <w:r>
-        <w:t xml:space="preserve">a </w:t>
-      </w:r>
-      <w:r>
-        <w:t>functional overview of the hardware, highlighting the functions used in the  CRU</w:t>
+        <w:t>A</w:t>
+      </w:r>
+      <w:r>
+        <w:t xml:space="preserve"> </w:t>
+      </w:r>
+      <w:r>
+        <w:t xml:space="preserve">functional overview of the hardware, highlighting the functions used in </w:t>
+      </w:r>
+      <w:proofErr w:type="gramStart"/>
+      <w:r>
+        <w:t>the  CRU</w:t>
+      </w:r>
+      <w:proofErr w:type="gramEnd"/>
+      <w:r>
+        <w:t xml:space="preserve"> [ ]</w:t>
       </w:r>
       <w:r>
         <w:t>.</w:t>
       </w:r>
     </w:p>
-    <w:bookmarkEnd w:id="5"/>
+    <w:bookmarkEnd w:id="4"/>
     <w:p/>
     <w:tbl>
       <w:tblPr>
@@ -11777,6 +12026,7 @@
               <w:jc w:val="left"/>
             </w:pPr>
             <w:r>
+              <w:lastRenderedPageBreak/>
               <w:t>2</w:t>
             </w:r>
           </w:p>
@@ -11879,8 +12129,18 @@
     </w:p>
     <w:p>
       <w:r>
-        <w:lastRenderedPageBreak/>
-        <w:t xml:space="preserve">CRU is integrated in Intel ARRIA10 FPGA (10AX115S3F45E2G). It is equipped with two </w:t>
+        <w:t>CRU is integrated in Intel ARRIA10 FPGA (10AX115S3F45E2G)</w:t>
+      </w:r>
+      <w:r>
+        <w:t xml:space="preserve"> </w:t>
+      </w:r>
+      <w:proofErr w:type="gramStart"/>
+      <w:r>
+        <w:t>[ ]</w:t>
+      </w:r>
+      <w:proofErr w:type="gramEnd"/>
+      <w:r>
+        <w:t xml:space="preserve">. It is equipped with two </w:t>
       </w:r>
       <w:r>
         <w:t>S</w:t>
@@ -11919,11 +12179,16 @@
         <w:t xml:space="preserve"> electronics are ensured by up to 4x12-channel bi-directional 10.3125 Gb/s optical transceivers</w:t>
       </w:r>
       <w:r>
-        <w:t xml:space="preserve"> (mini-pods)</w:t>
+        <w:t xml:space="preserve"> (mini-</w:t>
+      </w:r>
+      <w:proofErr w:type="gramStart"/>
+      <w:r>
+        <w:t>pods)</w:t>
       </w:r>
       <w:r>
         <w:t>[</w:t>
       </w:r>
+      <w:proofErr w:type="gramEnd"/>
       <w:r>
         <w:t xml:space="preserve"> </w:t>
       </w:r>
@@ -12101,6 +12366,9 @@
       </w:r>
       <w:r>
         <w:t>oratory</w:t>
+      </w:r>
+      <w:r>
+        <w:t>,</w:t>
       </w:r>
       <w:r>
         <w:t xml:space="preserve"> or a Quad SPI flash</w:t>
@@ -12151,7 +12419,26 @@
     <w:p/>
     <w:p>
       <w:r>
-        <w:t>For the triggered ALICE operation, the CTP system  produces trigger signals (LM, L0, L1) with several latencies derived from the input trigger signals provided by the trigger detectors [ ]. For both the continuous and triggered operation the CTP produce the periodic heartbeat (HB) trigger and specific software triggers. All trigger types provided by the CTP are sent via the LTUs and the TTS to the detector read-out systems. The CTP system will assemble and evaluate the HB acknowledge messages sent from the CRUs to the CTP which will include the HB ID so that the CTP can assemble a complete HB map. This HB map represents the HBF data transmission and CRU buffer occupancy status of all the CRUs for each HBF. This HB map will be part of the CTP read-out to the O2 system. The implementation does not require additional hardware, as the acknowledge message is sent via the bi-directional high bandwidth timing and trigger distribution (TTS) link from the CRU to the CTP. It needs to be defined whether for some detectors the granularity of the HB acknowledge message needs to be increased to more than one bit per CRU. In case the HB map evaluation gives a too high number of incomplete HBF the CTP can act automatically or manually as described in Section 3.</w:t>
+        <w:t xml:space="preserve">For the triggered ALICE operation, the CTP system produces trigger signals (LM, L0, L1) with several latencies derived from the input trigger signals provided by the trigger detectors </w:t>
+      </w:r>
+      <w:proofErr w:type="gramStart"/>
+      <w:r>
+        <w:t>[ ]</w:t>
+      </w:r>
+      <w:proofErr w:type="gramEnd"/>
+      <w:r>
+        <w:t xml:space="preserve">. For both the continuous and triggered operation the CTP </w:t>
+      </w:r>
+      <w:bookmarkStart w:id="5" w:name="_GoBack"/>
+      <w:bookmarkEnd w:id="5"/>
+      <w:r>
+        <w:t>produce</w:t>
+      </w:r>
+      <w:r>
+        <w:t>s</w:t>
+      </w:r>
+      <w:r>
+        <w:t xml:space="preserve"> the periodic heartbeat (HB) trigger and specific software triggers. All trigger types provided by the CTP are sent via the LTUs and the TTS to the detector read-out systems. The CTP system will assemble and evaluate the HB acknowledge messages sent from the CRUs to the CTP which will include the HB ID so that the CTP can assemble a complete HB map. This HB map represents the HBF data transmission and CRU buffer occupancy status of all the CRUs for each HBF. This HB map will be part of the CTP read-out to the O2 system. The implementation does not require additional hardware, as the acknowledge message is sent via the bi-directional high bandwidth timing and trigger distribution (TTS) link from the CRU to the CTP. It needs to be defined whether for some detectors the granularity of the HB acknowledge message needs to be increased to more than one bit per CRU. In case the HB map evaluation gives a too high number of incomplete HBF the CTP can act automatically or manually as described in Section 3.</w:t>
       </w:r>
     </w:p>
     <w:p/>
@@ -12208,7 +12495,11 @@
         <w:t>,</w:t>
       </w:r>
       <w:r>
-        <w:t xml:space="preserve"> there will be provision for </w:t>
+        <w:t xml:space="preserve"> there will </w:t>
+      </w:r>
+      <w:r>
+        <w:lastRenderedPageBreak/>
+        <w:t xml:space="preserve">be provision for </w:t>
       </w:r>
       <w:r>
         <w:t xml:space="preserve">a </w:t>
@@ -12290,6 +12581,7 @@
         <w:pStyle w:val="Heading3"/>
       </w:pPr>
       <w:r>
+        <w:lastRenderedPageBreak/>
         <w:t xml:space="preserve">2.8.2 </w:t>
       </w:r>
       <w:r>
@@ -12322,7 +12614,15 @@
     </w:p>
     <w:p>
       <w:r>
-        <w:t xml:space="preserve">One of the protocols considered for the communication between the CRU and DCS is called ALF (On the CRU side) and FRED (On the DCS side). This protocol is based on Distributed Information Management System (DIM). DIM is a communication system for distributed/mixed environments, originally developed for one of the experiments of the Large Electron-Positron Collider, an earlier particle accelerator at CERN[14]. It provides a network transparent inter-process communication layer. The FLP host computer runs a DIM server, which acts as a bridge between the DIM network and the CRU driver, allowing DCS to communicate with the CRU from the control </w:t>
+        <w:t xml:space="preserve">One of the protocols considered for the communication between the CRU and DCS is called ALF (On the CRU side) and FRED (On the DCS side). This protocol is based on Distributed Information Management System (DIM). DIM is a communication system for distributed/mixed environments, originally developed for one of the experiments of the Large Electron-Positron Collider, an earlier particle accelerator at </w:t>
+      </w:r>
+      <w:proofErr w:type="gramStart"/>
+      <w:r>
+        <w:t>CERN[</w:t>
+      </w:r>
+      <w:proofErr w:type="gramEnd"/>
+      <w:r>
+        <w:t xml:space="preserve">14]. It provides a network transparent inter-process communication layer. The FLP host computer runs a DIM server, which acts as a bridge between the DIM network and the CRU driver, allowing DCS to communicate with the CRU from the control </w:t>
       </w:r>
       <w:proofErr w:type="spellStart"/>
       <w:r>
@@ -13726,6 +14026,119 @@
       </w:rPr>
     </w:lvl>
   </w:abstractNum>
+  <w:abstractNum w:abstractNumId="10" w15:restartNumberingAfterBreak="0">
+    <w:nsid w:val="7C797D4B"/>
+    <w:multiLevelType w:val="hybridMultilevel"/>
+    <w:tmpl w:val="CDB09492"/>
+    <w:lvl w:ilvl="0" w:tplc="1C090001">
+      <w:start w:val="1"/>
+      <w:numFmt w:val="bullet"/>
+      <w:lvlText w:val=""/>
+      <w:lvlJc w:val="left"/>
+      <w:pPr>
+        <w:ind w:left="776" w:hanging="360"/>
+      </w:pPr>
+      <w:rPr>
+        <w:rFonts w:ascii="Symbol" w:hAnsi="Symbol" w:hint="default"/>
+      </w:rPr>
+    </w:lvl>
+    <w:lvl w:ilvl="1" w:tplc="1C090003" w:tentative="1">
+      <w:start w:val="1"/>
+      <w:numFmt w:val="bullet"/>
+      <w:lvlText w:val="o"/>
+      <w:lvlJc w:val="left"/>
+      <w:pPr>
+        <w:ind w:left="1496" w:hanging="360"/>
+      </w:pPr>
+      <w:rPr>
+        <w:rFonts w:ascii="Courier New" w:hAnsi="Courier New" w:cs="Courier New" w:hint="default"/>
+      </w:rPr>
+    </w:lvl>
+    <w:lvl w:ilvl="2" w:tplc="1C090005" w:tentative="1">
+      <w:start w:val="1"/>
+      <w:numFmt w:val="bullet"/>
+      <w:lvlText w:val=""/>
+      <w:lvlJc w:val="left"/>
+      <w:pPr>
+        <w:ind w:left="2216" w:hanging="360"/>
+      </w:pPr>
+      <w:rPr>
+        <w:rFonts w:ascii="Wingdings" w:hAnsi="Wingdings" w:hint="default"/>
+      </w:rPr>
+    </w:lvl>
+    <w:lvl w:ilvl="3" w:tplc="1C090001" w:tentative="1">
+      <w:start w:val="1"/>
+      <w:numFmt w:val="bullet"/>
+      <w:lvlText w:val=""/>
+      <w:lvlJc w:val="left"/>
+      <w:pPr>
+        <w:ind w:left="2936" w:hanging="360"/>
+      </w:pPr>
+      <w:rPr>
+        <w:rFonts w:ascii="Symbol" w:hAnsi="Symbol" w:hint="default"/>
+      </w:rPr>
+    </w:lvl>
+    <w:lvl w:ilvl="4" w:tplc="1C090003" w:tentative="1">
+      <w:start w:val="1"/>
+      <w:numFmt w:val="bullet"/>
+      <w:lvlText w:val="o"/>
+      <w:lvlJc w:val="left"/>
+      <w:pPr>
+        <w:ind w:left="3656" w:hanging="360"/>
+      </w:pPr>
+      <w:rPr>
+        <w:rFonts w:ascii="Courier New" w:hAnsi="Courier New" w:cs="Courier New" w:hint="default"/>
+      </w:rPr>
+    </w:lvl>
+    <w:lvl w:ilvl="5" w:tplc="1C090005" w:tentative="1">
+      <w:start w:val="1"/>
+      <w:numFmt w:val="bullet"/>
+      <w:lvlText w:val=""/>
+      <w:lvlJc w:val="left"/>
+      <w:pPr>
+        <w:ind w:left="4376" w:hanging="360"/>
+      </w:pPr>
+      <w:rPr>
+        <w:rFonts w:ascii="Wingdings" w:hAnsi="Wingdings" w:hint="default"/>
+      </w:rPr>
+    </w:lvl>
+    <w:lvl w:ilvl="6" w:tplc="1C090001" w:tentative="1">
+      <w:start w:val="1"/>
+      <w:numFmt w:val="bullet"/>
+      <w:lvlText w:val=""/>
+      <w:lvlJc w:val="left"/>
+      <w:pPr>
+        <w:ind w:left="5096" w:hanging="360"/>
+      </w:pPr>
+      <w:rPr>
+        <w:rFonts w:ascii="Symbol" w:hAnsi="Symbol" w:hint="default"/>
+      </w:rPr>
+    </w:lvl>
+    <w:lvl w:ilvl="7" w:tplc="1C090003" w:tentative="1">
+      <w:start w:val="1"/>
+      <w:numFmt w:val="bullet"/>
+      <w:lvlText w:val="o"/>
+      <w:lvlJc w:val="left"/>
+      <w:pPr>
+        <w:ind w:left="5816" w:hanging="360"/>
+      </w:pPr>
+      <w:rPr>
+        <w:rFonts w:ascii="Courier New" w:hAnsi="Courier New" w:cs="Courier New" w:hint="default"/>
+      </w:rPr>
+    </w:lvl>
+    <w:lvl w:ilvl="8" w:tplc="1C090005" w:tentative="1">
+      <w:start w:val="1"/>
+      <w:numFmt w:val="bullet"/>
+      <w:lvlText w:val=""/>
+      <w:lvlJc w:val="left"/>
+      <w:pPr>
+        <w:ind w:left="6536" w:hanging="360"/>
+      </w:pPr>
+      <w:rPr>
+        <w:rFonts w:ascii="Wingdings" w:hAnsi="Wingdings" w:hint="default"/>
+      </w:rPr>
+    </w:lvl>
+  </w:abstractNum>
   <w:num w:numId="1">
     <w:abstractNumId w:val="9"/>
   </w:num>
@@ -13755,6 +14168,9 @@
   </w:num>
   <w:num w:numId="10">
     <w:abstractNumId w:val="7"/>
+  </w:num>
+  <w:num w:numId="11">
+    <w:abstractNumId w:val="10"/>
   </w:num>
 </w:numbering>
 </file>
@@ -14953,7 +15369,7 @@
 </file>
 
 <file path=customXml/itemProps1.xml><?xml version="1.0" encoding="utf-8"?>
-<ds:datastoreItem xmlns:ds="http://schemas.openxmlformats.org/officeDocument/2006/customXml" ds:itemID="{C560A71D-E6D6-4D3E-9C31-E95FF0EE8924}">
+<ds:datastoreItem xmlns:ds="http://schemas.openxmlformats.org/officeDocument/2006/customXml" ds:itemID="{8A2EF2DB-0D60-447D-AACA-75F911F189EF}">
   <ds:schemaRefs>
     <ds:schemaRef ds:uri="http://schemas.openxmlformats.org/officeDocument/2006/bibliography"/>
   </ds:schemaRefs>

--- a/Chapters/Chapter_II.docx
+++ b/Chapters/Chapter_II.docx
@@ -64,10 +64,16 @@
     <w:p/>
     <w:p>
       <w:r>
-        <w:t>T</w:t>
-      </w:r>
-      <w:r>
-        <w:t xml:space="preserve">he approach taken by ALICE is to read out all pb-pb events at an interaction rate of 50 kHz and to significantly improve vertexing and tracking capabilities at low transverse momentum. </w:t>
+        <w:t>As discussed in the previous chapter, t</w:t>
+      </w:r>
+      <w:r>
+        <w:t>he approach taken by ALICE is to read out all pb-pb events at an interaction rate of 50 kHz</w:t>
+      </w:r>
+      <w:r>
+        <w:t xml:space="preserve">. The physics objective is </w:t>
+      </w:r>
+      <w:r>
+        <w:t xml:space="preserve">to significantly improve vertexing and tracking capabilities at low transverse momentum. </w:t>
       </w:r>
       <w:r>
         <w:t>In line</w:t>
@@ -207,9 +213,6 @@
       <w:r>
         <w:t>readout electronics</w:t>
       </w:r>
-      <w:r>
-        <w:t>;</w:t>
-      </w:r>
     </w:p>
     <w:p>
       <w:r>
@@ -378,7 +381,13 @@
         <w:t>online</w:t>
       </w:r>
       <w:r>
-        <w:t>-offline, and d</w:t>
+        <w:t>-offline</w:t>
+      </w:r>
+      <w:r>
+        <w:t xml:space="preserve"> computing</w:t>
+      </w:r>
+      <w:r>
+        <w:t>, and d</w:t>
       </w:r>
       <w:r>
         <w:t>et</w:t>
@@ -402,7 +411,6 @@
         <w:t xml:space="preserve">. </w:t>
       </w:r>
     </w:p>
-    <w:p/>
     <w:p/>
     <w:p/>
     <w:p/>
@@ -586,7 +594,10 @@
         <w:t>readout chain block diagram is shown in Fi</w:t>
       </w:r>
       <w:r>
-        <w:t>g.</w:t>
+        <w:t>g</w:t>
+      </w:r>
+      <w:r>
+        <w:t>ure</w:t>
       </w:r>
       <w:r>
         <w:t xml:space="preserve"> </w:t>
@@ -628,37 +639,56 @@
         <w:t xml:space="preserve"> </w:t>
       </w:r>
       <w:r>
-        <w:t>f</w:t>
-      </w:r>
-      <w:r>
-        <w:t>r</w:t>
-      </w:r>
-      <w:r>
-        <w:t>ont-end</w:t>
-      </w:r>
-      <w:r>
-        <w:t xml:space="preserve"> electronics cards equipped with one or two FEERIC ASICs</w:t>
+        <w:t>Front-End Electronics Rapid Integrated Circuit (FEERIC)</w:t>
+      </w:r>
+      <w:r>
+        <w:t xml:space="preserve"> cards equipped with one or two ASICs</w:t>
+      </w:r>
+      <w:sdt>
+        <w:sdtPr>
+          <w:id w:val="1045875823"/>
+          <w:citation/>
+        </w:sdtPr>
+        <w:sdtEndPr/>
+        <w:sdtContent>
+          <w:r>
+            <w:fldChar w:fldCharType="begin"/>
+          </w:r>
+          <w:r>
+            <w:instrText xml:space="preserve"> CITATION FEERICS \l 7177 </w:instrText>
+          </w:r>
+          <w:r>
+            <w:fldChar w:fldCharType="separate"/>
+          </w:r>
+          <w:r>
+            <w:rPr>
+              <w:noProof/>
+            </w:rPr>
+            <w:t xml:space="preserve"> </w:t>
+          </w:r>
+          <w:r>
+            <w:rPr>
+              <w:noProof/>
+            </w:rPr>
+            <w:t>[1]</w:t>
+          </w:r>
+          <w:r>
+            <w:fldChar w:fldCharType="end"/>
+          </w:r>
+        </w:sdtContent>
+      </w:sdt>
+      <w:r>
+        <w:t xml:space="preserve">. The </w:t>
+      </w:r>
+      <w:r>
+        <w:t xml:space="preserve">strip pattern </w:t>
+      </w:r>
+      <w:r>
+        <w:t>signals from the FEERICs</w:t>
       </w:r>
       <w:r>
         <w:t xml:space="preserve"> </w:t>
       </w:r>
-      <w:proofErr w:type="gramStart"/>
-      <w:r>
-        <w:t>[ ]</w:t>
-      </w:r>
-      <w:proofErr w:type="gramEnd"/>
-      <w:r>
-        <w:t xml:space="preserve">. The </w:t>
-      </w:r>
-      <w:r>
-        <w:t xml:space="preserve">strip pattern </w:t>
-      </w:r>
-      <w:r>
-        <w:t>signals from the FEERICs</w:t>
-      </w:r>
-      <w:r>
-        <w:t xml:space="preserve"> </w:t>
-      </w:r>
       <w:r>
         <w:t>are propagated to the readout electronics, acting as the readout interface and in charge of the first stage of the trigger decision. The readout electronics are mounted on the upper gangways</w:t>
       </w:r>
@@ -684,7 +714,13 @@
         <w:t xml:space="preserve">Gigabit Transceiver (GBT) </w:t>
       </w:r>
       <w:r>
-        <w:t xml:space="preserve">radiation hardening to operate properly. The CRUs combine and multiplex data from multiple readout electronics cards as well as timing and trigger information from the Timing and Trigger system (TTS) </w:t>
+        <w:t xml:space="preserve">radiation hardening to operate properly. The CRUs combine and multiplex data from multiple readout electronics cards as well as timing and trigger information from the Timing and Trigger </w:t>
+      </w:r>
+      <w:r>
+        <w:t>S</w:t>
+      </w:r>
+      <w:r>
+        <w:t xml:space="preserve">ystem (TTS) </w:t>
       </w:r>
       <w:r>
         <w:t>before</w:t>
@@ -844,7 +880,19 @@
         <w:rPr>
           <w:noProof/>
         </w:rPr>
-        <w:t xml:space="preserve"> (Fig.2.3)</w:t>
+        <w:t xml:space="preserve"> (Fig</w:t>
+      </w:r>
+      <w:r>
+        <w:rPr>
+          <w:noProof/>
+        </w:rPr>
+        <w:t>.</w:t>
+      </w:r>
+      <w:r>
+        <w:rPr>
+          <w:noProof/>
+        </w:rPr>
+        <w:t>2.3)</w:t>
       </w:r>
       <w:r>
         <w:rPr>
@@ -1147,13 +1195,6 @@
       </w:pPr>
     </w:p>
     <w:p>
-      <w:pPr>
-        <w:rPr>
-          <w:noProof/>
-        </w:rPr>
-      </w:pPr>
-    </w:p>
-    <w:p>
       <w:r>
         <w:rPr>
           <w:noProof/>
@@ -1244,48 +1285,115 @@
     </w:p>
     <w:p>
       <w:r>
-        <w:t xml:space="preserve">Scientists predict an improvement in RPC hits in </w:t>
-      </w:r>
-      <w:r>
-        <w:t>lead-lead</w:t>
-      </w:r>
-      <w:r>
-        <w:t xml:space="preserve"> collisions to exceed the highest counting rate of about 10 Hz/</w:t>
+        <w:t>As</w:t>
+      </w:r>
+      <w:r>
+        <w:t xml:space="preserve"> </w:t>
+      </w:r>
+      <w:r>
+        <w:t>described</w:t>
+      </w:r>
+      <w:r>
+        <w:t xml:space="preserve"> in </w:t>
+      </w:r>
+      <w:sdt>
+        <w:sdtPr>
+          <w:id w:val="634220164"/>
+          <w:citation/>
+        </w:sdtPr>
+        <w:sdtEndPr/>
+        <w:sdtContent>
+          <w:r>
+            <w:fldChar w:fldCharType="begin"/>
+          </w:r>
+          <w:r>
+            <w:instrText xml:space="preserve"> CITATION RPC \l 7177 </w:instrText>
+          </w:r>
+          <w:r>
+            <w:fldChar w:fldCharType="separate"/>
+          </w:r>
+          <w:r>
+            <w:rPr>
+              <w:noProof/>
+            </w:rPr>
+            <w:t>[2]</w:t>
+          </w:r>
+          <w:r>
+            <w:fldChar w:fldCharType="end"/>
+          </w:r>
+        </w:sdtContent>
+      </w:sdt>
+      <w:r>
+        <w:t>,</w:t>
+      </w:r>
+      <w:r>
+        <w:t xml:space="preserve"> </w:t>
+      </w:r>
+      <w:r>
+        <w:t>t</w:t>
+      </w:r>
+      <w:r>
+        <w:t>he amount</w:t>
+      </w:r>
+      <w:r>
+        <w:t xml:space="preserve"> </w:t>
+      </w:r>
+      <w:r>
+        <w:t>of</w:t>
+      </w:r>
+      <w:r>
+        <w:t xml:space="preserve"> RPC hits in </w:t>
+      </w:r>
+      <w:r>
+        <w:t>pb</w:t>
+      </w:r>
+      <w:r>
+        <w:t>-</w:t>
+      </w:r>
+      <w:r>
+        <w:t>pb</w:t>
+      </w:r>
+      <w:r>
+        <w:t xml:space="preserve"> collisions </w:t>
+      </w:r>
+      <w:r>
+        <w:t xml:space="preserve">is expected </w:t>
+      </w:r>
+      <w:r>
+        <w:t>to exceed the highest counting rate of about 10 Hz/</w:t>
       </w:r>
       <w:r>
         <w:t>cm</w:t>
       </w:r>
-      <w:proofErr w:type="gramStart"/>
-      <w:r>
-        <w:t xml:space="preserve">² </w:t>
-      </w:r>
-      <w:r>
-        <w:t xml:space="preserve"> up</w:t>
-      </w:r>
-      <w:proofErr w:type="gramEnd"/>
-      <w:r>
-        <w:t xml:space="preserve"> to 90 Hz/</w:t>
+      <w:r>
+        <w:t>²</w:t>
       </w:r>
       <w:r>
         <w:t xml:space="preserve"> </w:t>
       </w:r>
       <w:r>
+        <w:t>up to 90 Hz/</w:t>
+      </w:r>
+      <w:r>
+        <w:t xml:space="preserve"> </w:t>
+      </w:r>
+      <w:r>
         <w:t>cm</w:t>
       </w:r>
       <w:r>
         <w:t>²</w:t>
       </w:r>
       <w:r>
-        <w:t xml:space="preserve">, </w:t>
-      </w:r>
-      <w:r>
-        <w:t>which is marginally similar to the maximum rate</w:t>
+        <w:t>. This</w:t>
+      </w:r>
+      <w:r>
+        <w:t xml:space="preserve"> is marginally similar to the maximum rate</w:t>
       </w:r>
       <w:r>
         <w:t>d</w:t>
       </w:r>
       <w:r>
-        <w:t xml:space="preserve"> capacity of the sub-detector in </w:t>
+        <w:t xml:space="preserve"> capacity of the detector in </w:t>
       </w:r>
       <w:r>
         <w:t xml:space="preserve">the </w:t>
@@ -1294,7 +1402,10 @@
         <w:t>maxi-avalanche mode</w:t>
       </w:r>
       <w:r>
-        <w:t xml:space="preserve"> described in  [ ]</w:t>
+        <w:t xml:space="preserve"> d</w:t>
+      </w:r>
+      <w:r>
+        <w:t>uring the LHC Run 2</w:t>
       </w:r>
       <w:r>
         <w:t>. This rise would also hasten the aging of the gas gaps, which will hit the end of their projected lifespan long before the end of Run 3, necessitating the replacement of certain gas gaps and other affected</w:t>
@@ -1409,21 +1520,22 @@
         <w:t xml:space="preserve"> been replaced </w:t>
       </w:r>
       <w:r>
-        <w:t xml:space="preserve">by a new ASICS </w:t>
-      </w:r>
-      <w:r>
-        <w:t>nam</w:t>
-      </w:r>
-      <w:r>
-        <w:t xml:space="preserve">ed the Front-End Electronics Rapid Integrated Circuit (FEERIC) </w:t>
-      </w:r>
-      <w:proofErr w:type="gramStart"/>
-      <w:r>
-        <w:t>[ ]</w:t>
-      </w:r>
-      <w:proofErr w:type="gramEnd"/>
-      <w:r>
-        <w:t xml:space="preserve"> and unlike</w:t>
+        <w:t xml:space="preserve">by </w:t>
+      </w:r>
+      <w:r>
+        <w:t>the</w:t>
+      </w:r>
+      <w:r>
+        <w:t xml:space="preserve"> new</w:t>
+      </w:r>
+      <w:r>
+        <w:t xml:space="preserve"> FEERIC</w:t>
+      </w:r>
+      <w:r>
+        <w:t xml:space="preserve"> </w:t>
+      </w:r>
+      <w:r>
+        <w:t>and unlike</w:t>
       </w:r>
       <w:r>
         <w:t xml:space="preserve"> the ADULT, </w:t>
@@ -1435,7 +1547,13 @@
         <w:t xml:space="preserve">t </w:t>
       </w:r>
       <w:r>
-        <w:t xml:space="preserve">amplifies the </w:t>
+        <w:t xml:space="preserve">performs </w:t>
+      </w:r>
+      <w:r>
+        <w:t>amplifi</w:t>
+      </w:r>
+      <w:r>
+        <w:t xml:space="preserve">cation of </w:t>
       </w:r>
       <w:proofErr w:type="spellStart"/>
       <w:r>
@@ -1452,7 +1570,13 @@
         <w:t xml:space="preserve">The </w:t>
       </w:r>
       <w:r>
-        <w:t>FEERIC is an 8-channel ASIC that uses low-cost AMS 0:35mm CMOS technology</w:t>
+        <w:t>FEERIC is an 8-channel ASIC</w:t>
+      </w:r>
+      <w:r>
+        <w:t>, which</w:t>
+      </w:r>
+      <w:r>
+        <w:t xml:space="preserve"> uses low-cost AMS 0:35mm CMOS technology</w:t>
       </w:r>
       <w:r>
         <w:t xml:space="preserve"> developed by the</w:t>
@@ -1520,7 +1644,16 @@
         <w:t xml:space="preserve"> of just one threshold value per RPC, the FEERIC card thresholds would be set wirelessly</w:t>
       </w:r>
       <w:r>
-        <w:t xml:space="preserve"> during Run 3</w:t>
+        <w:t xml:space="preserve"> </w:t>
+      </w:r>
+      <w:r>
+        <w:t xml:space="preserve">during </w:t>
+      </w:r>
+      <w:r>
+        <w:t xml:space="preserve">the LHC </w:t>
+      </w:r>
+      <w:r>
+        <w:t>Run 3</w:t>
       </w:r>
       <w:r>
         <w:t>.</w:t>
@@ -1529,10 +1662,10 @@
         <w:t xml:space="preserve"> </w:t>
       </w:r>
       <w:r>
-        <w:t>Their values will be assigned to each card, allowing</w:t>
-      </w:r>
-      <w:r>
-        <w:t xml:space="preserve"> one to</w:t>
+        <w:t xml:space="preserve">Their values will be assigned </w:t>
+      </w:r>
+      <w:r>
+        <w:t>to</w:t>
       </w:r>
       <w:r>
         <w:t xml:space="preserve"> fine-tun</w:t>
@@ -1541,7 +1674,28 @@
         <w:t>e</w:t>
       </w:r>
       <w:r>
-        <w:t xml:space="preserve"> the </w:t>
+        <w:t xml:space="preserve"> the threshold </w:t>
+      </w:r>
+      <w:r>
+        <w:t>based</w:t>
+      </w:r>
+      <w:r>
+        <w:t xml:space="preserve"> on </w:t>
+      </w:r>
+      <w:r>
+        <w:t xml:space="preserve">the </w:t>
+      </w:r>
+      <w:r>
+        <w:t xml:space="preserve">local RPC </w:t>
+      </w:r>
+      <w:r>
+        <w:t>efficiency</w:t>
+      </w:r>
+      <w:r>
+        <w:t xml:space="preserve"> while minimizing operating high voltage</w:t>
+      </w:r>
+      <w:r>
+        <w:t>.</w:t>
       </w:r>
     </w:p>
     <w:tbl>
@@ -1675,30 +1829,6 @@
     </w:p>
     <w:p>
       <w:r>
-        <w:t xml:space="preserve">threshold </w:t>
-      </w:r>
-      <w:r>
-        <w:t>based</w:t>
-      </w:r>
-      <w:r>
-        <w:t xml:space="preserve"> on </w:t>
-      </w:r>
-      <w:r>
-        <w:t xml:space="preserve">the </w:t>
-      </w:r>
-      <w:r>
-        <w:t xml:space="preserve">local RPC </w:t>
-      </w:r>
-      <w:r>
-        <w:t>efficiency</w:t>
-      </w:r>
-      <w:r>
-        <w:t xml:space="preserve"> while minimizing operating high voltage</w:t>
-      </w:r>
-      <w:r>
-        <w:t xml:space="preserve">. </w:t>
-      </w:r>
-      <w:r>
         <w:t xml:space="preserve">The </w:t>
       </w:r>
       <w:r>
@@ -1714,19 +1844,73 @@
         <w:t xml:space="preserve">ZIGBEE </w:t>
       </w:r>
       <w:r>
-        <w:t>protocol. It</w:t>
+        <w:t>protocol</w:t>
+      </w:r>
+      <w:sdt>
+        <w:sdtPr>
+          <w:id w:val="1121962691"/>
+          <w:citation/>
+        </w:sdtPr>
+        <w:sdtEndPr/>
+        <w:sdtContent>
+          <w:r>
+            <w:fldChar w:fldCharType="begin"/>
+          </w:r>
+          <w:r>
+            <w:instrText xml:space="preserve"> CITATION zig21 \l 7177 </w:instrText>
+          </w:r>
+          <w:r>
+            <w:fldChar w:fldCharType="separate"/>
+          </w:r>
+          <w:r>
+            <w:rPr>
+              <w:noProof/>
+            </w:rPr>
+            <w:t xml:space="preserve"> </w:t>
+          </w:r>
+          <w:r>
+            <w:rPr>
+              <w:noProof/>
+            </w:rPr>
+            <w:t>[3]</w:t>
+          </w:r>
+          <w:r>
+            <w:fldChar w:fldCharType="end"/>
+          </w:r>
+        </w:sdtContent>
+      </w:sdt>
+      <w:r>
+        <w:t>. It</w:t>
       </w:r>
       <w:r>
         <w:t xml:space="preserve"> is a wireless technology established as an </w:t>
       </w:r>
       <w:r>
-        <w:t>open universal norm to meet the special requirements of low-cost, low-power wireless IoT networks</w:t>
+        <w:t xml:space="preserve">open universal norm to meet the special requirements of </w:t>
+      </w:r>
+      <w:r>
+        <w:t>ultra</w:t>
+      </w:r>
+      <w:r>
+        <w:t>-</w:t>
+      </w:r>
+      <w:r>
+        <w:t>low-cost, low-power wireless IoT networks</w:t>
       </w:r>
       <w:r>
         <w:t xml:space="preserve"> b</w:t>
       </w:r>
       <w:r>
-        <w:t>ased on the IEEE 802.15.4 physical radio interface and works in unlicensed bands such as 2.4 GHz.</w:t>
+        <w:t xml:space="preserve">ased on the IEEE 802.15.4 </w:t>
+      </w:r>
+      <w:r>
+        <w:t xml:space="preserve">physical </w:t>
+      </w:r>
+      <w:r>
+        <w:t>radio</w:t>
+      </w:r>
+      <w:r>
+        <w:t xml:space="preserve"> and works in unlicensed bands such as 2.4 GHz.</w:t>
       </w:r>
       <w:r>
         <w:t xml:space="preserve"> </w:t>
@@ -1737,6 +1921,39 @@
       <w:r>
         <w:t>Atmel SAMD21 microcontroller</w:t>
       </w:r>
+      <w:sdt>
+        <w:sdtPr>
+          <w:id w:val="2065603604"/>
+          <w:citation/>
+        </w:sdtPr>
+        <w:sdtEndPr/>
+        <w:sdtContent>
+          <w:r>
+            <w:fldChar w:fldCharType="begin"/>
+          </w:r>
+          <w:r>
+            <w:instrText xml:space="preserve"> CITATION SAMD21 \l 7177 </w:instrText>
+          </w:r>
+          <w:r>
+            <w:fldChar w:fldCharType="separate"/>
+          </w:r>
+          <w:r>
+            <w:rPr>
+              <w:noProof/>
+            </w:rPr>
+            <w:t xml:space="preserve"> </w:t>
+          </w:r>
+          <w:r>
+            <w:rPr>
+              <w:noProof/>
+            </w:rPr>
+            <w:t>[4]</w:t>
+          </w:r>
+          <w:r>
+            <w:fldChar w:fldCharType="end"/>
+          </w:r>
+        </w:sdtContent>
+      </w:sdt>
       <w:r>
         <w:t xml:space="preserve"> and </w:t>
       </w:r>
@@ -1772,9 +1989,16 @@
         <w:t xml:space="preserve"> cards. </w:t>
       </w:r>
       <w:r>
-        <w:t>The master cards are linked to the DCS PC using ethernet, and the ZIGBEE (wireless) protocol is used to communicate from master to nodes.</w:t>
+        <w:t xml:space="preserve">The master cards are </w:t>
+      </w:r>
+      <w:r>
+        <w:t>connected</w:t>
+      </w:r>
+      <w:r>
+        <w:t xml:space="preserve"> to the DCS PC using ethernet, and the ZIGBEE (wireless) protocol is used to communicate from master to nodes.</w:t>
       </w:r>
     </w:p>
+    <w:p/>
     <w:p>
       <w:pPr>
         <w:jc w:val="center"/>
@@ -1795,22 +2019,57 @@
         </w:rPr>
         <w:t>: Requirements of the FEERIC ASIC</w:t>
       </w:r>
-      <w:r>
-        <w:rPr>
-          <w:sz w:val="20"/>
-        </w:rPr>
-        <w:t xml:space="preserve"> </w:t>
-      </w:r>
-      <w:proofErr w:type="gramStart"/>
-      <w:r>
-        <w:rPr>
-          <w:sz w:val="20"/>
-        </w:rPr>
-        <w:t>[ ]</w:t>
-      </w:r>
-      <w:proofErr w:type="gramEnd"/>
+      <w:sdt>
+        <w:sdtPr>
+          <w:rPr>
+            <w:sz w:val="20"/>
+          </w:rPr>
+          <w:id w:val="1192033835"/>
+          <w:citation/>
+        </w:sdtPr>
+        <w:sdtEndPr/>
+        <w:sdtContent>
+          <w:r>
+            <w:rPr>
+              <w:sz w:val="20"/>
+            </w:rPr>
+            <w:fldChar w:fldCharType="begin"/>
+          </w:r>
+          <w:r>
+            <w:rPr>
+              <w:sz w:val="20"/>
+            </w:rPr>
+            <w:instrText xml:space="preserve"> CITATION FEERICS \l 7177 </w:instrText>
+          </w:r>
+          <w:r>
+            <w:rPr>
+              <w:sz w:val="20"/>
+            </w:rPr>
+            <w:fldChar w:fldCharType="separate"/>
+          </w:r>
+          <w:r>
+            <w:rPr>
+              <w:noProof/>
+              <w:sz w:val="20"/>
+            </w:rPr>
+            <w:t xml:space="preserve"> </w:t>
+          </w:r>
+          <w:r>
+            <w:rPr>
+              <w:noProof/>
+              <w:sz w:val="20"/>
+            </w:rPr>
+            <w:t>[1]</w:t>
+          </w:r>
+          <w:r>
+            <w:rPr>
+              <w:sz w:val="20"/>
+            </w:rPr>
+            <w:fldChar w:fldCharType="end"/>
+          </w:r>
+        </w:sdtContent>
+      </w:sdt>
     </w:p>
-    <w:p/>
     <w:tbl>
       <w:tblPr>
         <w:tblStyle w:val="PlainTable2"/>
@@ -2300,7 +2559,19 @@
         <w:t xml:space="preserve"> must be lowered to minimize aging and improve rate capabilities. </w:t>
       </w:r>
       <w:r>
-        <w:t xml:space="preserve">This is achieved by operating RPCs with the same gas mixture but at a lower gain, in conjunction with new FEERIC ASICs which perform amplification of the </w:t>
+        <w:t>This is achieved by operating RPCs with the same gas mixture but at a lower gain, in conjunction with</w:t>
+      </w:r>
+      <w:r>
+        <w:t xml:space="preserve"> the</w:t>
+      </w:r>
+      <w:r>
+        <w:t xml:space="preserve"> FEERIC</w:t>
+      </w:r>
+      <w:r>
+        <w:t xml:space="preserve">s, </w:t>
+      </w:r>
+      <w:r>
+        <w:t xml:space="preserve">which perform amplification of the </w:t>
       </w:r>
       <w:proofErr w:type="spellStart"/>
       <w:r>
@@ -2308,12 +2579,24 @@
       </w:r>
       <w:proofErr w:type="spellEnd"/>
       <w:r>
-        <w:t xml:space="preserve"> signal before discrimination. So far, 2384 + 336 spares</w:t>
+        <w:t xml:space="preserve"> signal before discrimination.</w:t>
+      </w:r>
+      <w:r>
+        <w:t xml:space="preserve"> H</w:t>
+      </w:r>
+      <w:r>
+        <w:t>itherto</w:t>
       </w:r>
       <w:r>
         <w:t xml:space="preserve"> </w:t>
       </w:r>
       <w:r>
+        <w:t>2384 + 336 spares</w:t>
+      </w:r>
+      <w:r>
+        <w:t xml:space="preserve"> </w:t>
+      </w:r>
+      <w:r>
         <w:t xml:space="preserve">FEERIC cards and </w:t>
       </w:r>
       <w:r>
@@ -2336,15 +2619,7 @@
       </w:r>
       <w:proofErr w:type="spellEnd"/>
       <w:r>
-        <w:t xml:space="preserve"> cards concluded in July 2019 </w:t>
-      </w:r>
-      <w:proofErr w:type="gramStart"/>
-      <w:r>
-        <w:t>[ ]</w:t>
-      </w:r>
-      <w:proofErr w:type="gramEnd"/>
-      <w:r>
-        <w:t>.</w:t>
+        <w:t xml:space="preserve"> cards concluded in July 2019.</w:t>
       </w:r>
     </w:p>
     <w:p/>
@@ -2379,7 +2654,13 @@
     </w:p>
     <w:p>
       <w:r>
-        <w:t>As shown in Fig 2.3, the readout</w:t>
+        <w:t>As shown in Fig</w:t>
+      </w:r>
+      <w:r>
+        <w:t>ure</w:t>
+      </w:r>
+      <w:r>
+        <w:t xml:space="preserve"> 2.3, the readout</w:t>
       </w:r>
       <w:r>
         <w:t xml:space="preserve"> electronics</w:t>
@@ -2717,45 +2998,99 @@
         <w:t xml:space="preserve"> input connectors</w:t>
       </w:r>
       <w:r>
-        <w:t xml:space="preserve"> (32 pins, for both the BP and </w:t>
-      </w:r>
-      <w:proofErr w:type="gramStart"/>
-      <w:r>
-        <w:t>NBP )</w:t>
-      </w:r>
-      <w:proofErr w:type="gramEnd"/>
+        <w:t xml:space="preserve"> (32 pins, for both the BP and NBP).</w:t>
+      </w:r>
+      <w:r>
+        <w:t xml:space="preserve"> </w:t>
+      </w:r>
+      <w:r>
+        <w:t>I</w:t>
+      </w:r>
+      <w:r>
+        <w:t>t is</w:t>
+      </w:r>
+      <w:r>
+        <w:t xml:space="preserve"> embedded with the Intel MAX 10 FPGA (</w:t>
+      </w:r>
+      <w:r>
+        <w:t>10M50DCF484C7G</w:t>
+      </w:r>
+      <w:r>
+        <w:t>)</w:t>
+      </w:r>
+      <w:sdt>
+        <w:sdtPr>
+          <w:id w:val="-454866144"/>
+          <w:citation/>
+        </w:sdtPr>
+        <w:sdtContent>
+          <w:r>
+            <w:fldChar w:fldCharType="begin"/>
+          </w:r>
+          <w:r>
+            <w:instrText xml:space="preserve"> CITATION Max10Fpga \l 7177 </w:instrText>
+          </w:r>
+          <w:r>
+            <w:fldChar w:fldCharType="separate"/>
+          </w:r>
+          <w:r>
+            <w:rPr>
+              <w:noProof/>
+            </w:rPr>
+            <w:t xml:space="preserve"> </w:t>
+          </w:r>
+          <w:r>
+            <w:rPr>
+              <w:noProof/>
+            </w:rPr>
+            <w:t>[5]</w:t>
+          </w:r>
+          <w:r>
+            <w:fldChar w:fldCharType="end"/>
+          </w:r>
+        </w:sdtContent>
+      </w:sdt>
+      <w:r>
+        <w:t xml:space="preserve"> its</w:t>
+      </w:r>
+      <w:r>
+        <w:t xml:space="preserve"> firmware is described here</w:t>
+      </w:r>
+      <w:sdt>
+        <w:sdtPr>
+          <w:id w:val="222113858"/>
+          <w:citation/>
+        </w:sdtPr>
+        <w:sdtEndPr/>
+        <w:sdtContent>
+          <w:r>
+            <w:fldChar w:fldCharType="begin"/>
+          </w:r>
+          <w:r>
+            <w:instrText xml:space="preserve"> CITATION LocalANDRegional \l 7177 </w:instrText>
+          </w:r>
+          <w:r>
+            <w:fldChar w:fldCharType="separate"/>
+          </w:r>
+          <w:r>
+            <w:rPr>
+              <w:noProof/>
+            </w:rPr>
+            <w:t xml:space="preserve"> </w:t>
+          </w:r>
+          <w:r>
+            <w:rPr>
+              <w:noProof/>
+            </w:rPr>
+            <w:t>[6]</w:t>
+          </w:r>
+          <w:r>
+            <w:fldChar w:fldCharType="end"/>
+          </w:r>
+        </w:sdtContent>
+      </w:sdt>
       <w:r>
         <w:t>.</w:t>
-      </w:r>
-      <w:r>
-        <w:t xml:space="preserve"> </w:t>
-      </w:r>
-      <w:r>
-        <w:t>I</w:t>
-      </w:r>
-      <w:r>
-        <w:t>t is</w:t>
-      </w:r>
-      <w:r>
-        <w:t xml:space="preserve"> embedded with the Intel MAX 10 FPGA (</w:t>
-      </w:r>
-      <w:r>
-        <w:t>10M50DCF484C7G</w:t>
-      </w:r>
-      <w:r>
-        <w:t>)</w:t>
-      </w:r>
-      <w:r>
-        <w:t>. I</w:t>
-      </w:r>
-      <w:r>
-        <w:t xml:space="preserve">ts </w:t>
-      </w:r>
-      <w:r>
-        <w:t xml:space="preserve">FPGA </w:t>
-      </w:r>
-      <w:r>
-        <w:t>firmware is described here []</w:t>
       </w:r>
     </w:p>
     <w:tbl>
@@ -3099,8 +3434,35 @@
         <w:t xml:space="preserve"> </w:t>
       </w:r>
       <w:r>
-        <w:t>which is also described in []</w:t>
-      </w:r>
+        <w:t xml:space="preserve">which is also described in </w:t>
+      </w:r>
+      <w:sdt>
+        <w:sdtPr>
+          <w:id w:val="-1191147795"/>
+          <w:citation/>
+        </w:sdtPr>
+        <w:sdtEndPr/>
+        <w:sdtContent>
+          <w:r>
+            <w:fldChar w:fldCharType="begin"/>
+          </w:r>
+          <w:r>
+            <w:instrText xml:space="preserve"> CITATION LocalANDRegional \l 7177 </w:instrText>
+          </w:r>
+          <w:r>
+            <w:fldChar w:fldCharType="separate"/>
+          </w:r>
+          <w:r>
+            <w:rPr>
+              <w:noProof/>
+            </w:rPr>
+            <w:t>[6]</w:t>
+          </w:r>
+          <w:r>
+            <w:fldChar w:fldCharType="end"/>
+          </w:r>
+        </w:sdtContent>
+      </w:sdt>
       <w:r>
         <w:t>.</w:t>
       </w:r>
@@ -3238,14 +3600,49 @@
         </w:rPr>
         <w:t xml:space="preserve"> </w:t>
       </w:r>
-      <w:proofErr w:type="gramStart"/>
-      <w:r>
-        <w:rPr>
-          <w:sz w:val="20"/>
-        </w:rPr>
-        <w:t>[ ]</w:t>
-      </w:r>
-      <w:proofErr w:type="gramEnd"/>
+      <w:sdt>
+        <w:sdtPr>
+          <w:rPr>
+            <w:sz w:val="20"/>
+          </w:rPr>
+          <w:id w:val="1699047556"/>
+          <w:citation/>
+        </w:sdtPr>
+        <w:sdtEndPr/>
+        <w:sdtContent>
+          <w:r>
+            <w:rPr>
+              <w:sz w:val="20"/>
+            </w:rPr>
+            <w:fldChar w:fldCharType="begin"/>
+          </w:r>
+          <w:r>
+            <w:rPr>
+              <w:sz w:val="20"/>
+            </w:rPr>
+            <w:instrText xml:space="preserve"> CITATION LocalANDRegional \l 7177 </w:instrText>
+          </w:r>
+          <w:r>
+            <w:rPr>
+              <w:sz w:val="20"/>
+            </w:rPr>
+            <w:fldChar w:fldCharType="separate"/>
+          </w:r>
+          <w:r>
+            <w:rPr>
+              <w:noProof/>
+              <w:sz w:val="20"/>
+            </w:rPr>
+            <w:t>[6]</w:t>
+          </w:r>
+          <w:r>
+            <w:rPr>
+              <w:sz w:val="20"/>
+            </w:rPr>
+            <w:fldChar w:fldCharType="end"/>
+          </w:r>
+        </w:sdtContent>
+      </w:sdt>
     </w:p>
     <w:tbl>
       <w:tblPr>
@@ -6544,14 +6941,49 @@
         </w:rPr>
         <w:t xml:space="preserve"> </w:t>
       </w:r>
-      <w:proofErr w:type="gramStart"/>
-      <w:r>
-        <w:rPr>
-          <w:sz w:val="20"/>
-        </w:rPr>
-        <w:t>[ ]</w:t>
-      </w:r>
-      <w:proofErr w:type="gramEnd"/>
+      <w:sdt>
+        <w:sdtPr>
+          <w:rPr>
+            <w:sz w:val="20"/>
+          </w:rPr>
+          <w:id w:val="925464005"/>
+          <w:citation/>
+        </w:sdtPr>
+        <w:sdtEndPr/>
+        <w:sdtContent>
+          <w:r>
+            <w:rPr>
+              <w:sz w:val="20"/>
+            </w:rPr>
+            <w:fldChar w:fldCharType="begin"/>
+          </w:r>
+          <w:r>
+            <w:rPr>
+              <w:sz w:val="20"/>
+            </w:rPr>
+            <w:instrText xml:space="preserve"> CITATION LocalANDRegional \l 7177 </w:instrText>
+          </w:r>
+          <w:r>
+            <w:rPr>
+              <w:sz w:val="20"/>
+            </w:rPr>
+            <w:fldChar w:fldCharType="separate"/>
+          </w:r>
+          <w:r>
+            <w:rPr>
+              <w:noProof/>
+              <w:sz w:val="20"/>
+            </w:rPr>
+            <w:t>[6]</w:t>
+          </w:r>
+          <w:r>
+            <w:rPr>
+              <w:sz w:val="20"/>
+            </w:rPr>
+            <w:fldChar w:fldCharType="end"/>
+          </w:r>
+        </w:sdtContent>
+      </w:sdt>
     </w:p>
     <w:tbl>
       <w:tblPr>
@@ -9729,11 +10161,50 @@
         <w:t xml:space="preserve">, </w:t>
       </w:r>
       <w:r>
-        <w:t xml:space="preserve">for use in the LHC, which required high bandwidth as well as radiation </w:t>
+        <w:t>for use in the LHC, which require</w:t>
+      </w:r>
+      <w:r>
+        <w:t>s</w:t>
+      </w:r>
+      <w:r>
+        <w:t xml:space="preserve"> high bandwidth as well as radiation </w:t>
       </w:r>
       <w:r>
         <w:t>protection</w:t>
       </w:r>
+      <w:sdt>
+        <w:sdtPr>
+          <w:id w:val="153498681"/>
+          <w:citation/>
+        </w:sdtPr>
+        <w:sdtEndPr/>
+        <w:sdtContent>
+          <w:r>
+            <w:fldChar w:fldCharType="begin"/>
+          </w:r>
+          <w:r>
+            <w:instrText xml:space="preserve"> CITATION GBT \l 7177 </w:instrText>
+          </w:r>
+          <w:r>
+            <w:fldChar w:fldCharType="separate"/>
+          </w:r>
+          <w:r>
+            <w:rPr>
+              <w:noProof/>
+            </w:rPr>
+            <w:t xml:space="preserve"> </w:t>
+          </w:r>
+          <w:r>
+            <w:rPr>
+              <w:noProof/>
+            </w:rPr>
+            <w:t>[7]</w:t>
+          </w:r>
+          <w:r>
+            <w:fldChar w:fldCharType="end"/>
+          </w:r>
+        </w:sdtContent>
+      </w:sdt>
       <w:r>
         <w:t>.</w:t>
       </w:r>
@@ -9847,63 +10318,54 @@
         <w:t>the CRU</w:t>
       </w:r>
       <w:r>
-        <w:t xml:space="preserve"> firmware </w:t>
-      </w:r>
-      <w:r>
-        <w:t>as</w:t>
+        <w:t xml:space="preserve"> firmware</w:t>
+      </w:r>
+      <w:r>
+        <w:t xml:space="preserve">. The GBT protocol </w:t>
+      </w:r>
+      <w:r>
+        <w:t>operates in</w:t>
       </w:r>
       <w:r>
         <w:t xml:space="preserve"> </w:t>
       </w:r>
       <w:r>
-        <w:t>describe</w:t>
-      </w:r>
-      <w:r>
-        <w:t>d</w:t>
-      </w:r>
-      <w:r>
-        <w:t xml:space="preserve"> l in Chapter </w:t>
-      </w:r>
-      <w:r>
-        <w:t>3</w:t>
-      </w:r>
-      <w:r>
-        <w:t xml:space="preserve">. The GBT protocol </w:t>
-      </w:r>
-      <w:r>
-        <w:t>operates in</w:t>
+        <w:t>3 different</w:t>
+      </w:r>
+      <w:r>
+        <w:t xml:space="preserve"> frame modes:</w:t>
+      </w:r>
+      <w:r>
+        <w:t xml:space="preserve"> standard</w:t>
+      </w:r>
+      <w:r>
+        <w:t xml:space="preserve"> GBT frame, wide frame, and 8B/10B fram</w:t>
+      </w:r>
+      <w:r>
+        <w:t>e</w:t>
+      </w:r>
+      <w:r>
+        <w:t>. Fig</w:t>
+      </w:r>
+      <w:r>
+        <w:t xml:space="preserve">ure </w:t>
+      </w:r>
+      <w:r>
+        <w:t>2.</w:t>
+      </w:r>
+      <w:r>
+        <w:t xml:space="preserve">4 </w:t>
+      </w:r>
+      <w:r>
+        <w:t xml:space="preserve">depicts the </w:t>
+      </w:r>
+      <w:r>
+        <w:t>standard</w:t>
       </w:r>
       <w:r>
         <w:t xml:space="preserve"> </w:t>
       </w:r>
       <w:r>
-        <w:t>3 different</w:t>
-      </w:r>
-      <w:r>
-        <w:t xml:space="preserve"> frame modes:</w:t>
-      </w:r>
-      <w:r>
-        <w:t xml:space="preserve"> standard</w:t>
-      </w:r>
-      <w:r>
-        <w:t xml:space="preserve"> GBT frame mode, wide frame mode, and 8B/10B frame mode. Fig</w:t>
-      </w:r>
-      <w:r>
-        <w:t>.2.</w:t>
-      </w:r>
-      <w:r>
-        <w:t>5</w:t>
-      </w:r>
-      <w:r>
-        <w:t xml:space="preserve"> depicts the </w:t>
-      </w:r>
-      <w:r>
-        <w:t>standard</w:t>
-      </w:r>
-      <w:r>
-        <w:t xml:space="preserve"> </w:t>
-      </w:r>
-      <w:r>
         <w:t xml:space="preserve">GBT frame mode used </w:t>
       </w:r>
       <w:r>
@@ -9919,19 +10381,17 @@
         <w:t>.</w:t>
       </w:r>
     </w:p>
+    <w:p/>
     <w:p>
-      <w:pPr>
-        <w:jc w:val="center"/>
-      </w:pPr>
       <w:r>
         <w:rPr>
           <w:noProof/>
         </w:rPr>
         <w:drawing>
           <wp:inline distT="0" distB="0" distL="0" distR="0">
-            <wp:extent cx="5682952" cy="2196935"/>
-            <wp:effectExtent l="0" t="0" r="0" b="0"/>
-            <wp:docPr id="21" name="Picture 21"/>
+            <wp:extent cx="5731510" cy="2038985"/>
+            <wp:effectExtent l="0" t="0" r="2540" b="0"/>
+            <wp:docPr id="19" name="Picture 19"/>
             <wp:cNvGraphicFramePr>
               <a:graphicFrameLocks xmlns:a="http://schemas.openxmlformats.org/drawingml/2006/main" noChangeAspect="1"/>
             </wp:cNvGraphicFramePr>
@@ -9939,7 +10399,7 @@
               <a:graphicData uri="http://schemas.openxmlformats.org/drawingml/2006/picture">
                 <pic:pic xmlns:pic="http://schemas.openxmlformats.org/drawingml/2006/picture">
                   <pic:nvPicPr>
-                    <pic:cNvPr id="21" name="gbtxfame_structure.jpg"/>
+                    <pic:cNvPr id="19" name="Thesis-GBT.png"/>
                     <pic:cNvPicPr/>
                   </pic:nvPicPr>
                   <pic:blipFill>
@@ -9957,7 +10417,7 @@
                   <pic:spPr>
                     <a:xfrm>
                       <a:off x="0" y="0"/>
-                      <a:ext cx="5785852" cy="2236715"/>
+                      <a:ext cx="5731510" cy="2038985"/>
                     </a:xfrm>
                     <a:prstGeom prst="rect">
                       <a:avLst/>
@@ -10011,38 +10471,43 @@
         <w:t xml:space="preserve">ode </w:t>
       </w:r>
       <w:r>
-        <w:t xml:space="preserve">encoding and decoding. </w:t>
-      </w:r>
-      <w:r>
-        <w:t>(</w:t>
-      </w:r>
-      <w:r>
-        <w:rPr>
-          <w:color w:val="FF0000"/>
-        </w:rPr>
-        <w:t>to be c</w:t>
-      </w:r>
-      <w:r>
-        <w:rPr>
-          <w:color w:val="FF0000"/>
-        </w:rPr>
-        <w:t>hange</w:t>
-      </w:r>
-      <w:r>
-        <w:rPr>
-          <w:color w:val="FF0000"/>
-        </w:rPr>
-        <w:t>d</w:t>
-      </w:r>
-      <w:r>
-        <w:rPr>
-          <w:color w:val="FF0000"/>
-        </w:rPr>
-        <w:t xml:space="preserve"> later</w:t>
-      </w:r>
-      <w:r>
-        <w:t>)</w:t>
-      </w:r>
+        <w:t>encoding and decoding.</w:t>
+      </w:r>
+      <w:r>
+        <w:t xml:space="preserve"> </w:t>
+      </w:r>
+      <w:r>
+        <w:t>Adapted from</w:t>
+      </w:r>
+      <w:r>
+        <w:t xml:space="preserve"> </w:t>
+      </w:r>
+      <w:sdt>
+        <w:sdtPr>
+          <w:id w:val="-1557236700"/>
+          <w:citation/>
+        </w:sdtPr>
+        <w:sdtContent>
+          <w:r>
+            <w:fldChar w:fldCharType="begin"/>
+          </w:r>
+          <w:r>
+            <w:instrText xml:space="preserve"> CITATION GBT \l 7177 </w:instrText>
+          </w:r>
+          <w:r>
+            <w:fldChar w:fldCharType="separate"/>
+          </w:r>
+          <w:r>
+            <w:rPr>
+              <w:noProof/>
+            </w:rPr>
+            <w:t>[7]</w:t>
+          </w:r>
+          <w:r>
+            <w:fldChar w:fldCharType="end"/>
+          </w:r>
+        </w:sdtContent>
+      </w:sdt>
     </w:p>
     <w:tbl>
       <w:tblPr>
@@ -10280,10 +10745,10 @@
         <w:t xml:space="preserve"> </w:t>
       </w:r>
       <w:r>
-        <w:t>a value “0b</w:t>
-      </w:r>
-      <w:r>
-        <w:t>0101</w:t>
+        <w:t>a value “0</w:t>
+      </w:r>
+      <w:r>
+        <w:t>x5</w:t>
       </w:r>
       <w:r>
         <w:t>” (data state)</w:t>
@@ -10292,11 +10757,17 @@
         <w:t xml:space="preserve">, which indicates that the frame includes legitimate data, or </w:t>
       </w:r>
       <w:r>
-        <w:t>“0b</w:t>
+        <w:t>“0</w:t>
+      </w:r>
+      <w:r>
+        <w:t>x</w:t>
       </w:r>
       <w:proofErr w:type="gramStart"/>
       <w:r>
-        <w:t xml:space="preserve">0110”  </w:t>
+        <w:t>6</w:t>
+      </w:r>
+      <w:r>
+        <w:t xml:space="preserve">”  </w:t>
       </w:r>
       <w:r>
         <w:t>(</w:t>
@@ -10457,7 +10928,13 @@
         <w:t xml:space="preserve"> </w:t>
       </w:r>
       <w:r>
-        <w:t xml:space="preserve">data, EC, and IC fields are put through a scrambling process that balances them. </w:t>
+        <w:t xml:space="preserve">data, EC, and IC fields are put through a scrambling process that </w:t>
+      </w:r>
+      <w:r>
+        <w:t>concatenates</w:t>
+      </w:r>
+      <w:r>
+        <w:t xml:space="preserve"> them. </w:t>
       </w:r>
       <w:r>
         <w:t>I</w:t>
@@ -10492,7 +10969,10 @@
         <w:t>Fi</w:t>
       </w:r>
       <w:r>
-        <w:t>g.</w:t>
+        <w:t>g</w:t>
+      </w:r>
+      <w:r>
+        <w:t>ure</w:t>
       </w:r>
       <w:r>
         <w:t xml:space="preserve"> </w:t>
@@ -10507,7 +10987,14 @@
         <w:t>.</w:t>
       </w:r>
     </w:p>
-    <w:p/>
+    <w:p>
+      <w:pPr>
+        <w:jc w:val="center"/>
+        <w:rPr>
+          <w:noProof/>
+        </w:rPr>
+      </w:pPr>
+    </w:p>
     <w:p>
       <w:pPr>
         <w:jc w:val="center"/>
@@ -10534,6 +11021,15 @@
                   <pic:blipFill>
                     <a:blip r:embed="rId12">
                       <a:extLst>
+                        <a:ext uri="{BEBA8EAE-BF5A-486C-A8C5-ECC9F3942E4B}">
+                          <a14:imgProps xmlns:a14="http://schemas.microsoft.com/office/drawing/2010/main">
+                            <a14:imgLayer r:embed="rId13">
+                              <a14:imgEffect>
+                                <a14:saturation sat="0"/>
+                              </a14:imgEffect>
+                            </a14:imgLayer>
+                          </a14:imgProps>
+                        </a:ext>
                         <a:ext uri="{28A0092B-C50C-407E-A947-70E740481C1C}">
                           <a14:useLocalDpi xmlns:a14="http://schemas.microsoft.com/office/drawing/2010/main" val="0"/>
                         </a:ext>
@@ -10605,9 +11101,32 @@
       <w:r>
         <w:t xml:space="preserve"> </w:t>
       </w:r>
-      <w:r>
-        <w:t>[36]</w:t>
-      </w:r>
+      <w:sdt>
+        <w:sdtPr>
+          <w:id w:val="406586265"/>
+          <w:citation/>
+        </w:sdtPr>
+        <w:sdtContent>
+          <w:r>
+            <w:fldChar w:fldCharType="begin"/>
+          </w:r>
+          <w:r>
+            <w:instrText xml:space="preserve"> CITATION GBT \l 7177 </w:instrText>
+          </w:r>
+          <w:r>
+            <w:fldChar w:fldCharType="separate"/>
+          </w:r>
+          <w:r>
+            <w:rPr>
+              <w:noProof/>
+            </w:rPr>
+            <w:t>[7]</w:t>
+          </w:r>
+          <w:r>
+            <w:fldChar w:fldCharType="end"/>
+          </w:r>
+        </w:sdtContent>
+      </w:sdt>
     </w:p>
     <w:p/>
     <w:p>
@@ -10753,7 +11272,13 @@
     </w:p>
     <w:p>
       <w:r>
-        <w:t>Once it is determined that a configurable number of consecutive frames is invalid, the synchronization is considered lost and the initialization mode is re-entered. This usually requires multiple invalid frames, so an accidental violation of a single random frame is not enough to cause channel synchronization. The data field (80 bits) of the GBT frame is used for data transmission. GBT frames are divided into control frames, data frames, and the header contains data valid only for the latter. The frame starts with a 4-bit identification header. Four headers are defined: IDLE, Start of Packet</w:t>
+        <w:t>Once it is determined that a configurable number of consecutive frames is invalid, the synchronization is considered lost and the initialization mode is re-entered. This usually requires multiple invalid frames, so an accidental violation of a single random frame is not enough to cause channel synchronization. The data field (80</w:t>
+      </w:r>
+      <w:r>
+        <w:t xml:space="preserve"> </w:t>
+      </w:r>
+      <w:r>
+        <w:t>bits) of the GBT frame is used for data transmission. GBT frames are divided into control frames, data frames, and the header contains data valid only for the latter. The frame starts with a 4-bit identification header. Four headers are defined: IDLE, Start of Packet</w:t>
       </w:r>
       <w:r>
         <w:t xml:space="preserve"> (SOP)</w:t>
@@ -10814,7 +11339,42 @@
     </w:p>
     <w:p>
       <w:r>
-        <w:t xml:space="preserve">The 2 bytes in the EC payload of the GBT frame are routed to a special slow control ASIC called GBT-SCA. As mentioned above, the chip is part of the regional card. The communications between the CRU and SCA are implemented </w:t>
+        <w:t>The 2 bytes in the EC payload of the GBT frame are routed to a special slow control ASIC called GBT-SCA</w:t>
+      </w:r>
+      <w:sdt>
+        <w:sdtPr>
+          <w:id w:val="1616634017"/>
+          <w:citation/>
+        </w:sdtPr>
+        <w:sdtContent>
+          <w:r>
+            <w:fldChar w:fldCharType="begin"/>
+          </w:r>
+          <w:r>
+            <w:instrText xml:space="preserve"> CITATION GbtFpga \l 7177 </w:instrText>
+          </w:r>
+          <w:r>
+            <w:fldChar w:fldCharType="separate"/>
+          </w:r>
+          <w:r>
+            <w:rPr>
+              <w:noProof/>
+            </w:rPr>
+            <w:t xml:space="preserve"> </w:t>
+          </w:r>
+          <w:r>
+            <w:rPr>
+              <w:noProof/>
+            </w:rPr>
+            <w:t>[8]</w:t>
+          </w:r>
+          <w:r>
+            <w:fldChar w:fldCharType="end"/>
+          </w:r>
+        </w:sdtContent>
+      </w:sdt>
+      <w:r>
+        <w:t xml:space="preserve">. As mentioned above, the chip is part of the regional card. The communications between the CRU and SCA are implemented </w:t>
       </w:r>
       <w:r>
         <w:t>in the</w:t>
@@ -10832,15 +11392,7 @@
         <w:t>architecture described in Chapter 3</w:t>
       </w:r>
       <w:r>
-        <w:t xml:space="preserve">. The GBT-SCA ASIC has a large number of communication modules, including various GPIO, ADC, and DAC pins, as well as I²C, SPI, and JTAG master control </w:t>
-      </w:r>
-      <w:proofErr w:type="gramStart"/>
-      <w:r>
-        <w:t>[ ]</w:t>
-      </w:r>
-      <w:proofErr w:type="gramEnd"/>
-      <w:r>
-        <w:t xml:space="preserve">. The communication between the regional FPGA and GBT-SCA is carried out through the high-level serial link control (HDLC) protocol. The protocol is based on commands. In contrast to the direct reading and writing of registers, the transaction contains the command ID, transaction ID, and data required by the command. The command ID indicates what the GBT-SCA chip will do, such as read or write registers or perform operations. Each command transaction returns a batch with the same transaction ID. The return package contains status information and returned data. The slow </w:t>
+        <w:t xml:space="preserve">. The GBT-SCA ASIC has a large number of communication modules, including various GPIO, ADC, and DAC pins, as well as I²C, SPI, and JTAG master control. The communication between the regional FPGA and GBT-SCA is carried out through the high-level serial link control (HDLC) protocol. The protocol is based on commands. In contrast to the direct reading and writing of registers, the transaction contains the command ID, transaction ID, and data required by the command. The command ID indicates what the GBT-SCA chip will do, such as read or write registers or perform operations. Each command transaction returns a batch with the same transaction ID. The return package contains status information and returned data. The slow </w:t>
       </w:r>
       <w:r>
         <w:t>control</w:t>
@@ -10887,30 +11439,53 @@
     </w:p>
     <w:p>
       <w:r>
-        <w:t xml:space="preserve">The GBTX chips on the regional cards communicate with the local cards using the </w:t>
+        <w:t xml:space="preserve">The </w:t>
+      </w:r>
+      <w:proofErr w:type="spellStart"/>
+      <w:r>
+        <w:t>GBT</w:t>
+      </w:r>
+      <w:r>
+        <w:t>x</w:t>
+      </w:r>
+      <w:proofErr w:type="spellEnd"/>
+      <w:r>
+        <w:t xml:space="preserve"> chips on the regional cards communicate </w:t>
+      </w:r>
+      <w:r>
+        <w:t>with</w:t>
+      </w:r>
+      <w:r>
+        <w:t xml:space="preserve"> </w:t>
+      </w:r>
+      <w:r>
+        <w:t>up to 8</w:t>
+      </w:r>
+      <w:r>
+        <w:t xml:space="preserve"> local card</w:t>
+      </w:r>
+      <w:r>
+        <w:t xml:space="preserve"> FPGAs</w:t>
+      </w:r>
+      <w:r>
+        <w:t xml:space="preserve"> using the </w:t>
       </w:r>
       <w:r>
         <w:t>standard</w:t>
       </w:r>
       <w:r>
-        <w:t xml:space="preserve"> GBT frame mode architecture</w:t>
-      </w:r>
-      <w:r>
-        <w:t xml:space="preserve"> describ</w:t>
-      </w:r>
-      <w:r>
-        <w:t>ed</w:t>
-      </w:r>
-      <w:r>
-        <w:t xml:space="preserve"> in </w:t>
-      </w:r>
-      <w:proofErr w:type="gramStart"/>
-      <w:r>
-        <w:t>[ ]</w:t>
-      </w:r>
-      <w:proofErr w:type="gramEnd"/>
-      <w:r>
-        <w:t>. It consists of connecting the GBTX and the</w:t>
+        <w:t xml:space="preserve"> GBT frame mode. It consists of connecting the </w:t>
+      </w:r>
+      <w:proofErr w:type="spellStart"/>
+      <w:r>
+        <w:t>GBT</w:t>
+      </w:r>
+      <w:r>
+        <w:t>x</w:t>
+      </w:r>
+      <w:proofErr w:type="spellEnd"/>
+      <w:r>
+        <w:t xml:space="preserve"> and the</w:t>
       </w:r>
       <w:r>
         <w:t xml:space="preserve"> regional FPGAs</w:t>
@@ -10985,7 +11560,18 @@
       </w:r>
       <w:proofErr w:type="spellEnd"/>
       <w:r>
-        <w:t xml:space="preserve">-): Clock driven by GBTX to </w:t>
+        <w:t xml:space="preserve">-): Clock driven by </w:t>
+      </w:r>
+      <w:proofErr w:type="spellStart"/>
+      <w:r>
+        <w:t>GBT</w:t>
+      </w:r>
+      <w:r>
+        <w:t>x</w:t>
+      </w:r>
+      <w:proofErr w:type="spellEnd"/>
+      <w:r>
+        <w:t xml:space="preserve"> to </w:t>
       </w:r>
       <w:r>
         <w:t>the local/regional FPGA</w:t>
@@ -11016,7 +11602,18 @@
       </w:r>
       <w:proofErr w:type="spellEnd"/>
       <w:r>
-        <w:t xml:space="preserve">-): Data from GBTX to </w:t>
+        <w:t xml:space="preserve">-): Data from </w:t>
+      </w:r>
+      <w:proofErr w:type="spellStart"/>
+      <w:r>
+        <w:t>GBT</w:t>
+      </w:r>
+      <w:r>
+        <w:t>x</w:t>
+      </w:r>
+      <w:proofErr w:type="spellEnd"/>
+      <w:r>
+        <w:t xml:space="preserve"> to </w:t>
       </w:r>
       <w:r>
         <w:t>the local/regional FPGA</w:t>
@@ -11053,174 +11650,182 @@
         <w:t>the local/regional FPGA</w:t>
       </w:r>
       <w:r>
-        <w:t xml:space="preserve"> to GBTX</w:t>
-      </w:r>
+        <w:t xml:space="preserve"> to </w:t>
+      </w:r>
+      <w:proofErr w:type="spellStart"/>
+      <w:r>
+        <w:t>GBT</w:t>
+      </w:r>
+      <w:r>
+        <w:t>x</w:t>
+      </w:r>
+      <w:proofErr w:type="spellEnd"/>
     </w:p>
     <w:p>
       <w:r>
-        <w:t>Fig</w:t>
-      </w:r>
-      <w:r>
-        <w:t>. 2.6</w:t>
-      </w:r>
-      <w:r>
-        <w:t xml:space="preserve"> represents </w:t>
-      </w:r>
-      <w:r>
-        <w:t xml:space="preserve">the </w:t>
-      </w:r>
-      <w:r>
-        <w:t>standard</w:t>
-      </w:r>
-      <w:r>
-        <w:t xml:space="preserve"> GBT frame mode</w:t>
-      </w:r>
-      <w:r>
-        <w:t xml:space="preserve"> topology</w:t>
-      </w:r>
-      <w:r>
-        <w:t xml:space="preserve"> between the GBTX chip and the </w:t>
-      </w:r>
-      <w:r>
-        <w:t>readout electronics</w:t>
-      </w:r>
-      <w:r>
-        <w:t xml:space="preserve"> using </w:t>
-      </w:r>
-      <w:r>
-        <w:t>e</w:t>
-      </w:r>
-      <w:r>
-        <w:t>-links.</w:t>
+        <w:t>The</w:t>
+      </w:r>
+      <w:r>
+        <w:t xml:space="preserve"> MID readout chain is configured to operate at the</w:t>
+      </w:r>
+      <w:r>
+        <w:t xml:space="preserve"> maximum </w:t>
+      </w:r>
+      <w:r>
+        <w:t xml:space="preserve">e-links </w:t>
+      </w:r>
+      <w:r>
+        <w:t xml:space="preserve">data rate </w:t>
+      </w:r>
+      <w:r>
+        <w:t>of</w:t>
+      </w:r>
+      <w:r>
+        <w:t xml:space="preserve"> 320 Mb/s, with a maximum of </w:t>
+      </w:r>
+      <w:r>
+        <w:t>2</w:t>
+      </w:r>
+      <w:r>
+        <w:t xml:space="preserve"> e-</w:t>
+      </w:r>
+      <w:r>
+        <w:t>l</w:t>
+      </w:r>
+      <w:r>
+        <w:t xml:space="preserve">inks per group. </w:t>
+      </w:r>
+      <w:r>
+        <w:t>As mentioned earlier, e</w:t>
+      </w:r>
+      <w:r>
+        <w:t xml:space="preserve">ach e-link </w:t>
+      </w:r>
+      <w:r>
+        <w:t>is composed of</w:t>
+      </w:r>
+      <w:r>
+        <w:t xml:space="preserve"> one differential clock line (</w:t>
+      </w:r>
+      <w:proofErr w:type="spellStart"/>
+      <w:r>
+        <w:t>dClk</w:t>
+      </w:r>
+      <w:proofErr w:type="spellEnd"/>
+      <w:r>
+        <w:t>+/</w:t>
+      </w:r>
+      <w:proofErr w:type="spellStart"/>
+      <w:r>
+        <w:t>dClk</w:t>
+      </w:r>
+      <w:proofErr w:type="spellEnd"/>
+      <w:r>
+        <w:t>-), one differential downlink output (</w:t>
+      </w:r>
+      <w:proofErr w:type="spellStart"/>
+      <w:r>
+        <w:t>dOut</w:t>
+      </w:r>
+      <w:proofErr w:type="spellEnd"/>
+      <w:r>
+        <w:t>+/</w:t>
+      </w:r>
+      <w:proofErr w:type="spellStart"/>
+      <w:r>
+        <w:t>dOut</w:t>
+      </w:r>
+      <w:proofErr w:type="spellEnd"/>
+      <w:r>
+        <w:t>-), and one differential uplink input (</w:t>
+      </w:r>
+      <w:proofErr w:type="spellStart"/>
+      <w:r>
+        <w:t>dIn</w:t>
+      </w:r>
+      <w:proofErr w:type="spellEnd"/>
+      <w:r>
+        <w:t>+/</w:t>
+      </w:r>
+      <w:proofErr w:type="spellStart"/>
+      <w:r>
+        <w:t>dIn</w:t>
+      </w:r>
+      <w:proofErr w:type="spellEnd"/>
+      <w:r>
+        <w:t xml:space="preserve">-). Thus, the maximum number of differential e-link signals per group is 3 x 2 = 6, equivalent to 6 signal pins per group. </w:t>
+      </w:r>
+      <w:r>
+        <w:t xml:space="preserve">Overall, </w:t>
+      </w:r>
+      <w:r>
+        <w:t>a total of</w:t>
+      </w:r>
+      <w:r>
+        <w:t xml:space="preserve"> </w:t>
+      </w:r>
+      <w:r>
+        <w:t xml:space="preserve">6 x 5 = 30 configuration pins </w:t>
+      </w:r>
+      <w:r>
+        <w:t>are dedicated to the e-links</w:t>
+      </w:r>
+      <w:r>
+        <w:t>.</w:t>
+      </w:r>
+      <w:r>
+        <w:t xml:space="preserve"> To provide the greatest possible signal quality and transmission reliability, the physical e-link connections are assumed to be differential transmission lines with a differential impedance of 100 Ω and a suitable termination line at the receiver end.</w:t>
+      </w:r>
+      <w:r>
+        <w:t xml:space="preserve"> </w:t>
       </w:r>
     </w:p>
     <w:p>
       <w:r>
-        <w:t xml:space="preserve">The maximum data rate in the e-links is 320 Mb/s, with a maximum of </w:t>
-      </w:r>
-      <w:r>
-        <w:t>2</w:t>
-      </w:r>
-      <w:r>
-        <w:t xml:space="preserve"> e-</w:t>
-      </w:r>
-      <w:r>
-        <w:t>l</w:t>
-      </w:r>
-      <w:r>
-        <w:t xml:space="preserve">inks per group. </w:t>
-      </w:r>
-      <w:r>
-        <w:t>As mentioned earlier, e</w:t>
-      </w:r>
-      <w:r>
-        <w:t xml:space="preserve">ach e-link </w:t>
-      </w:r>
-      <w:r>
-        <w:t>is composed of</w:t>
-      </w:r>
-      <w:r>
-        <w:t xml:space="preserve"> one differential clock line (</w:t>
+        <w:t>Fig</w:t>
+      </w:r>
+      <w:r>
+        <w:t>ure 2.6</w:t>
+      </w:r>
+      <w:r>
+        <w:t xml:space="preserve"> represents </w:t>
+      </w:r>
+      <w:r>
+        <w:t xml:space="preserve">the </w:t>
+      </w:r>
+      <w:bookmarkStart w:id="4" w:name="_Hlk76801014"/>
+      <w:r>
+        <w:t>e-links</w:t>
+      </w:r>
+      <w:r>
+        <w:t xml:space="preserve"> </w:t>
+      </w:r>
+      <w:r>
+        <w:t xml:space="preserve">configuration </w:t>
+      </w:r>
+      <w:r>
+        <w:t xml:space="preserve">between the </w:t>
       </w:r>
       <w:proofErr w:type="spellStart"/>
       <w:r>
-        <w:t>dClk</w:t>
+        <w:t>GBT</w:t>
+      </w:r>
+      <w:r>
+        <w:t>x</w:t>
       </w:r>
       <w:proofErr w:type="spellEnd"/>
       <w:r>
-        <w:t>+/</w:t>
-      </w:r>
-      <w:proofErr w:type="spellStart"/>
-      <w:r>
-        <w:t>dClk</w:t>
-      </w:r>
-      <w:proofErr w:type="spellEnd"/>
-      <w:r>
-        <w:t>-), one differential downlink output (</w:t>
-      </w:r>
-      <w:proofErr w:type="spellStart"/>
-      <w:r>
-        <w:t>dOut</w:t>
-      </w:r>
-      <w:proofErr w:type="spellEnd"/>
-      <w:r>
-        <w:t>+/</w:t>
-      </w:r>
-      <w:proofErr w:type="spellStart"/>
-      <w:r>
-        <w:t>dOut</w:t>
-      </w:r>
-      <w:proofErr w:type="spellEnd"/>
-      <w:r>
-        <w:t>-), and one differential uplink input (</w:t>
-      </w:r>
-      <w:proofErr w:type="spellStart"/>
-      <w:r>
-        <w:t>dIn</w:t>
-      </w:r>
-      <w:proofErr w:type="spellEnd"/>
-      <w:r>
-        <w:t>+/</w:t>
-      </w:r>
-      <w:proofErr w:type="spellStart"/>
-      <w:r>
-        <w:t>dIn</w:t>
-      </w:r>
-      <w:proofErr w:type="spellEnd"/>
-      <w:r>
-        <w:t xml:space="preserve">-). Thus, the maximum number of differential e-link signals per group is 3 x 2 = 6, equivalent to 6 signal pins per group. </w:t>
-      </w:r>
-      <w:r>
-        <w:t xml:space="preserve">Overall, </w:t>
-      </w:r>
-      <w:r>
-        <w:t>a total of</w:t>
-      </w:r>
-      <w:r>
-        <w:t xml:space="preserve"> </w:t>
-      </w:r>
-      <w:r>
-        <w:t xml:space="preserve">6 x 5 = 30 configuration pins </w:t>
-      </w:r>
-      <w:r>
-        <w:t>are dedicated to the e-links</w:t>
-      </w:r>
+        <w:t xml:space="preserve"> chip and the </w:t>
+      </w:r>
+      <w:r>
+        <w:t>readout electronics</w:t>
+      </w:r>
+      <w:bookmarkEnd w:id="4"/>
       <w:r>
         <w:t>.</w:t>
       </w:r>
     </w:p>
-    <w:p>
-      <w:r>
-        <w:t>To provide the greatest possible signal quality and transmission reliability, the physical e-link connections are assumed to be differential transmission lines with a differential impedance of 100</w:t>
-      </w:r>
-      <w:r>
-        <w:t xml:space="preserve"> </w:t>
-      </w:r>
-      <w:r>
-        <w:t xml:space="preserve">Ω </w:t>
-      </w:r>
-      <w:r>
-        <w:t>and a suitable</w:t>
-      </w:r>
-      <w:r>
-        <w:t xml:space="preserve"> termination </w:t>
-      </w:r>
-      <w:r>
-        <w:t xml:space="preserve">line </w:t>
-      </w:r>
-      <w:r>
-        <w:t xml:space="preserve">at </w:t>
-      </w:r>
-      <w:r>
-        <w:t xml:space="preserve">the </w:t>
-      </w:r>
-      <w:r>
-        <w:t>receiver end</w:t>
-      </w:r>
-      <w:r>
-        <w:t xml:space="preserve">. </w:t>
-      </w:r>
-    </w:p>
+    <w:p/>
     <w:tbl>
       <w:tblPr>
         <w:tblStyle w:val="TableGrid"/>
@@ -11350,44 +11955,6 @@
         </mc:AlternateContent>
       </w:r>
     </w:p>
-    <w:p>
-      <w:r>
-        <w:t xml:space="preserve">The e-link receivers have built-in 100 Ω terminations that can be disabled if </w:t>
-      </w:r>
-      <w:r>
-        <w:t>necessary. The</w:t>
-      </w:r>
-      <w:r>
-        <w:t xml:space="preserve"> e-link signal drivers and receivers that are not being utilized</w:t>
-      </w:r>
-      <w:r>
-        <w:t xml:space="preserve"> </w:t>
-      </w:r>
-      <w:r>
-        <w:t>in the readout chain</w:t>
-      </w:r>
-      <w:r>
-        <w:t xml:space="preserve"> are</w:t>
-      </w:r>
-      <w:r>
-        <w:t xml:space="preserve"> shut off to minimize the power consumption </w:t>
-      </w:r>
-      <w:r>
-        <w:t xml:space="preserve">(I/O power is a significant part of the total </w:t>
-      </w:r>
-      <w:proofErr w:type="spellStart"/>
-      <w:r>
-        <w:t>GBT</w:t>
-      </w:r>
-      <w:r>
-        <w:t>x</w:t>
-      </w:r>
-      <w:proofErr w:type="spellEnd"/>
-      <w:r>
-        <w:t xml:space="preserve"> power consumption).</w:t>
-      </w:r>
-    </w:p>
-    <w:p/>
     <w:p/>
     <w:p>
       <w:r>
@@ -11396,9 +11963,9 @@
         </w:rPr>
         <w:drawing>
           <wp:inline distT="0" distB="0" distL="0" distR="0">
-            <wp:extent cx="5731510" cy="5302250"/>
-            <wp:effectExtent l="0" t="0" r="0" b="0"/>
-            <wp:docPr id="8" name="Picture 8"/>
+            <wp:extent cx="5731346" cy="8218352"/>
+            <wp:effectExtent l="0" t="0" r="3175" b="0"/>
+            <wp:docPr id="25" name="Picture 25"/>
             <wp:cNvGraphicFramePr>
               <a:graphicFrameLocks xmlns:a="http://schemas.openxmlformats.org/drawingml/2006/main" noChangeAspect="1"/>
             </wp:cNvGraphicFramePr>
@@ -11406,11 +11973,11 @@
               <a:graphicData uri="http://schemas.openxmlformats.org/drawingml/2006/picture">
                 <pic:pic xmlns:pic="http://schemas.openxmlformats.org/drawingml/2006/picture">
                   <pic:nvPicPr>
-                    <pic:cNvPr id="8" name="Figures_FEE_REG.png"/>
+                    <pic:cNvPr id="25" name="Thesis-Regional card FEE.png"/>
                     <pic:cNvPicPr/>
                   </pic:nvPicPr>
                   <pic:blipFill>
-                    <a:blip r:embed="rId13" cstate="print">
+                    <a:blip r:embed="rId14">
                       <a:extLst>
                         <a:ext uri="{28A0092B-C50C-407E-A947-70E740481C1C}">
                           <a14:useLocalDpi xmlns:a14="http://schemas.microsoft.com/office/drawing/2010/main" val="0"/>
@@ -11424,7 +11991,7 @@
                   <pic:spPr>
                     <a:xfrm>
                       <a:off x="0" y="0"/>
-                      <a:ext cx="5731510" cy="5302250"/>
+                      <a:ext cx="5733412" cy="8221315"/>
                     </a:xfrm>
                     <a:prstGeom prst="rect">
                       <a:avLst/>
@@ -11466,49 +12033,26 @@
         <w:t>6</w:t>
       </w:r>
       <w:r>
-        <w:t>: Geometry of the readout electronic</w:t>
-      </w:r>
-      <w:r>
-        <w:t>s</w:t>
-      </w:r>
-      <w:r>
-        <w:t xml:space="preserve"> (</w:t>
-      </w:r>
-      <w:r>
-        <w:rPr>
-          <w:color w:val="FF0000"/>
-        </w:rPr>
-        <w:t>to be c</w:t>
-      </w:r>
-      <w:r>
-        <w:rPr>
-          <w:color w:val="FF0000"/>
-        </w:rPr>
-        <w:t>hange</w:t>
-      </w:r>
-      <w:r>
-        <w:rPr>
-          <w:color w:val="FF0000"/>
-        </w:rPr>
-        <w:t>d</w:t>
-      </w:r>
-      <w:r>
-        <w:rPr>
-          <w:color w:val="FF0000"/>
-        </w:rPr>
-        <w:t xml:space="preserve"> later</w:t>
-      </w:r>
-      <w:r>
-        <w:t>)</w:t>
+        <w:t xml:space="preserve">: </w:t>
+      </w:r>
+      <w:r>
+        <w:t>E-links configuration</w:t>
+      </w:r>
+      <w:r>
+        <w:t xml:space="preserve"> between the </w:t>
+      </w:r>
+      <w:proofErr w:type="spellStart"/>
+      <w:r>
+        <w:t>GBTx</w:t>
+      </w:r>
+      <w:proofErr w:type="spellEnd"/>
+      <w:r>
+        <w:t xml:space="preserve"> chip and the readout electronics</w:t>
+      </w:r>
+      <w:r>
+        <w:t>.</w:t>
       </w:r>
     </w:p>
-    <w:p/>
-    <w:p/>
-    <w:p/>
-    <w:p/>
-    <w:p/>
-    <w:p/>
-    <w:p/>
     <w:tbl>
       <w:tblPr>
         <w:tblStyle w:val="TableGrid"/>
@@ -11690,7 +12234,7 @@
         <w:t>shown in Fig</w:t>
       </w:r>
       <w:r>
-        <w:t>.</w:t>
+        <w:t>ure</w:t>
       </w:r>
       <w:r>
         <w:t xml:space="preserve"> 2</w:t>
@@ -11777,7 +12321,10 @@
         <w:t>CRU</w:t>
       </w:r>
       <w:r>
-        <w:t xml:space="preserve"> board</w:t>
+        <w:t xml:space="preserve"> </w:t>
+      </w:r>
+      <w:r>
+        <w:t>card</w:t>
       </w:r>
       <w:r>
         <w:t xml:space="preserve"> can</w:t>
@@ -11855,7 +12402,13 @@
         <w:t>L</w:t>
       </w:r>
       <w:r>
-        <w:t xml:space="preserve">oop (PLL) SI5344. The clock recovered from the FPGA is transferred to a high-performance SI5345 PLL for jitter attenuation after it has successfully been locked to the incoming stream. The cleaned clocks are then utilized to </w:t>
+        <w:t xml:space="preserve">oop (PLL) SI5344. The clock recovered from the FPGA is transferred to a high-performance SI5345 PLL for jitter attenuation after it has successfully been locked to the incoming stream. The clocks </w:t>
+      </w:r>
+      <w:r>
+        <w:t xml:space="preserve">extracted from the SI5345 PLL </w:t>
+      </w:r>
+      <w:r>
+        <w:t xml:space="preserve">are then utilized to </w:t>
       </w:r>
       <w:r>
         <w:t>run</w:t>
@@ -11870,7 +12423,21 @@
         <w:t>I²C</w:t>
       </w:r>
       <w:r>
-        <w:t xml:space="preserve"> communication to switch between local and recovered clock modes. The clock generated from the </w:t>
+        <w:t xml:space="preserve"> communication to switch between local and recovered </w:t>
+      </w:r>
+      <w:proofErr w:type="gramStart"/>
+      <w:r>
+        <w:t>TTS</w:t>
+      </w:r>
+      <w:r>
+        <w:t xml:space="preserve">  </w:t>
+      </w:r>
+      <w:r>
+        <w:t>clock</w:t>
+      </w:r>
+      <w:proofErr w:type="gramEnd"/>
+      <w:r>
+        <w:t xml:space="preserve"> modes. The clock generated from the </w:t>
       </w:r>
       <w:r>
         <w:t>built-in</w:t>
@@ -11882,7 +12449,13 @@
         <w:t>run</w:t>
       </w:r>
       <w:r>
-        <w:t xml:space="preserve"> many features of the FPGA,</w:t>
+        <w:t xml:space="preserve"> many </w:t>
+      </w:r>
+      <w:r>
+        <w:t xml:space="preserve">other </w:t>
+      </w:r>
+      <w:r>
+        <w:t>features of the FPGA,</w:t>
       </w:r>
       <w:r>
         <w:t xml:space="preserve"> </w:t>
@@ -11922,7 +12495,7 @@
                     <pic:cNvPicPr/>
                   </pic:nvPicPr>
                   <pic:blipFill>
-                    <a:blip r:embed="rId14"/>
+                    <a:blip r:embed="rId15"/>
                     <a:stretch>
                       <a:fillRect/>
                     </a:stretch>
@@ -11944,7 +12517,7 @@
       </w:r>
     </w:p>
     <w:p>
-      <w:bookmarkStart w:id="4" w:name="_Hlk74486452"/>
+      <w:bookmarkStart w:id="5" w:name="_Hlk74486452"/>
       <w:r>
         <w:rPr>
           <w:b/>
@@ -11990,13 +12563,39 @@
       </w:r>
       <w:proofErr w:type="gramEnd"/>
       <w:r>
-        <w:t xml:space="preserve"> [ ]</w:t>
-      </w:r>
+        <w:t xml:space="preserve"> </w:t>
+      </w:r>
+      <w:sdt>
+        <w:sdtPr>
+          <w:id w:val="-1451469262"/>
+          <w:citation/>
+        </w:sdtPr>
+        <w:sdtContent>
+          <w:r>
+            <w:fldChar w:fldCharType="begin"/>
+          </w:r>
+          <w:r>
+            <w:instrText xml:space="preserve"> CITATION CruFirmware \l 7177 </w:instrText>
+          </w:r>
+          <w:r>
+            <w:fldChar w:fldCharType="separate"/>
+          </w:r>
+          <w:r>
+            <w:rPr>
+              <w:noProof/>
+            </w:rPr>
+            <w:t>[9]</w:t>
+          </w:r>
+          <w:r>
+            <w:fldChar w:fldCharType="end"/>
+          </w:r>
+        </w:sdtContent>
+      </w:sdt>
       <w:r>
         <w:t>.</w:t>
       </w:r>
     </w:p>
-    <w:bookmarkEnd w:id="4"/>
+    <w:bookmarkEnd w:id="5"/>
     <w:p/>
     <w:tbl>
       <w:tblPr>
@@ -12129,16 +12728,55 @@
     </w:p>
     <w:p>
       <w:r>
-        <w:t>CRU is integrated in Intel ARRIA10 FPGA (10AX115S3F45E2G)</w:t>
+        <w:t xml:space="preserve">The </w:t>
+      </w:r>
+      <w:r>
+        <w:t xml:space="preserve">CRU </w:t>
+      </w:r>
+      <w:r>
+        <w:t xml:space="preserve">card </w:t>
+      </w:r>
+      <w:r>
+        <w:t xml:space="preserve">is </w:t>
+      </w:r>
+      <w:r>
+        <w:t>embedded with a</w:t>
+      </w:r>
+      <w:r>
+        <w:t xml:space="preserve">n </w:t>
+      </w:r>
+      <w:r>
+        <w:t>Intel ARRIA10 FPGA (10AX115S3F45E2G)</w:t>
       </w:r>
       <w:r>
         <w:t xml:space="preserve"> </w:t>
       </w:r>
-      <w:proofErr w:type="gramStart"/>
-      <w:r>
-        <w:t>[ ]</w:t>
-      </w:r>
-      <w:proofErr w:type="gramEnd"/>
+      <w:sdt>
+        <w:sdtPr>
+          <w:id w:val="-1444612615"/>
+          <w:citation/>
+        </w:sdtPr>
+        <w:sdtContent>
+          <w:r>
+            <w:fldChar w:fldCharType="begin"/>
+          </w:r>
+          <w:r>
+            <w:instrText xml:space="preserve"> CITATION CruFpga \l 7177 </w:instrText>
+          </w:r>
+          <w:r>
+            <w:fldChar w:fldCharType="separate"/>
+          </w:r>
+          <w:r>
+            <w:rPr>
+              <w:noProof/>
+            </w:rPr>
+            <w:t>[10]</w:t>
+          </w:r>
+          <w:r>
+            <w:fldChar w:fldCharType="end"/>
+          </w:r>
+        </w:sdtContent>
+      </w:sdt>
       <w:r>
         <w:t xml:space="preserve">. It is equipped with two </w:t>
       </w:r>
@@ -12158,7 +12796,13 @@
         <w:t>P</w:t>
       </w:r>
       <w:r>
-        <w:t>luggable (SFP+) connections. Only one of the two SFP modules is used for TTS connection, and the other is used as a backup</w:t>
+        <w:t>luggable (SFP+) connections. On</w:t>
+      </w:r>
+      <w:r>
+        <w:t xml:space="preserve">e </w:t>
+      </w:r>
+      <w:r>
+        <w:t>is used for TTS connection, and the other is used as a backup</w:t>
       </w:r>
       <w:r>
         <w:t xml:space="preserve">. </w:t>
@@ -12179,21 +12823,42 @@
         <w:t xml:space="preserve"> electronics are ensured by up to 4x12-channel bi-directional 10.3125 Gb/s optical transceivers</w:t>
       </w:r>
       <w:r>
-        <w:t xml:space="preserve"> (mini-</w:t>
-      </w:r>
-      <w:proofErr w:type="gramStart"/>
-      <w:r>
-        <w:t>pods)</w:t>
-      </w:r>
-      <w:r>
-        <w:t>[</w:t>
-      </w:r>
-      <w:proofErr w:type="gramEnd"/>
-      <w:r>
-        <w:t xml:space="preserve"> </w:t>
-      </w:r>
-      <w:r>
-        <w:t>].</w:t>
+        <w:t xml:space="preserve"> (mini-pods)</w:t>
+      </w:r>
+      <w:sdt>
+        <w:sdtPr>
+          <w:id w:val="-2049289238"/>
+          <w:citation/>
+        </w:sdtPr>
+        <w:sdtContent>
+          <w:r>
+            <w:fldChar w:fldCharType="begin"/>
+          </w:r>
+          <w:r>
+            <w:instrText xml:space="preserve"> CITATION Minipods \l 7177 </w:instrText>
+          </w:r>
+          <w:r>
+            <w:fldChar w:fldCharType="separate"/>
+          </w:r>
+          <w:r>
+            <w:rPr>
+              <w:noProof/>
+            </w:rPr>
+            <w:t xml:space="preserve"> </w:t>
+          </w:r>
+          <w:r>
+            <w:rPr>
+              <w:noProof/>
+            </w:rPr>
+            <w:t>[11]</w:t>
+          </w:r>
+          <w:r>
+            <w:fldChar w:fldCharType="end"/>
+          </w:r>
+        </w:sdtContent>
+      </w:sdt>
+      <w:r>
+        <w:t>.</w:t>
       </w:r>
       <w:r>
         <w:t xml:space="preserve"> These</w:t>
@@ -12232,10 +12897,19 @@
         <w:t xml:space="preserve"> 32 GBT links </w:t>
       </w:r>
       <w:r>
-        <w:t>are required to transfer data from the complete readout electronics. Hence,</w:t>
-      </w:r>
-      <w:r>
-        <w:t xml:space="preserve"> 2 CRUs</w:t>
+        <w:t xml:space="preserve">are </w:t>
+      </w:r>
+      <w:r>
+        <w:t>necessary</w:t>
+      </w:r>
+      <w:r>
+        <w:t xml:space="preserve"> to transfer data from the complete readout electronics. Hence,</w:t>
+      </w:r>
+      <w:r>
+        <w:t xml:space="preserve"> 2 CRU</w:t>
+      </w:r>
+      <w:r>
+        <w:t xml:space="preserve"> cards</w:t>
       </w:r>
       <w:r>
         <w:t xml:space="preserve"> are</w:t>
@@ -12261,16 +12935,28 @@
         <w:t xml:space="preserve">The CRU is </w:t>
       </w:r>
       <w:r>
-        <w:t>connected</w:t>
-      </w:r>
-      <w:r>
-        <w:t xml:space="preserve"> to </w:t>
+        <w:t>equipped with</w:t>
+      </w:r>
+      <w:r>
+        <w:t xml:space="preserve"> </w:t>
       </w:r>
       <w:r>
         <w:t>a</w:t>
       </w:r>
       <w:r>
-        <w:t xml:space="preserve"> PCIe edge connector on the rear end and provides a </w:t>
+        <w:t xml:space="preserve"> PCIe edge connector on the rear end</w:t>
+      </w:r>
+      <w:r>
+        <w:t>,</w:t>
+      </w:r>
+      <w:r>
+        <w:t xml:space="preserve"> </w:t>
+      </w:r>
+      <w:r>
+        <w:t>that</w:t>
+      </w:r>
+      <w:r>
+        <w:t xml:space="preserve"> provides a </w:t>
       </w:r>
       <w:r>
         <w:t>dual</w:t>
@@ -12330,7 +13016,13 @@
         <w:t xml:space="preserve"> devices</w:t>
       </w:r>
       <w:r>
-        <w:t>. There is also the option to control multi-</w:t>
+        <w:t xml:space="preserve">. There is also the option to control </w:t>
+      </w:r>
+      <w:r>
+        <w:t>tri</w:t>
+      </w:r>
+      <w:r>
+        <w:t>-</w:t>
       </w:r>
       <w:proofErr w:type="spellStart"/>
       <w:r>
@@ -12368,16 +13060,7 @@
         <w:t>oratory</w:t>
       </w:r>
       <w:r>
-        <w:t>,</w:t>
-      </w:r>
-      <w:r>
-        <w:t xml:space="preserve"> or a Quad SPI flash</w:t>
-      </w:r>
-      <w:r>
-        <w:t xml:space="preserve"> []</w:t>
-      </w:r>
-      <w:r>
-        <w:t>. The latter</w:t>
+        <w:t xml:space="preserve"> or a Quad SPI flash. The latter</w:t>
       </w:r>
       <w:r>
         <w:t xml:space="preserve"> can</w:t>
@@ -12406,52 +13089,214 @@
       </w:r>
     </w:p>
     <w:p/>
-    <w:p/>
-    <w:p/>
     <w:p>
-      <w:pPr>
-        <w:pStyle w:val="Heading3"/>
-      </w:pPr>
-      <w:r>
-        <w:t>2.6.1 Central Trigger Processing</w:t>
+      <w:r>
+        <w:t xml:space="preserve">The ALICE </w:t>
+      </w:r>
+      <w:r>
+        <w:t>u</w:t>
+      </w:r>
+      <w:r>
+        <w:t>pgrade require</w:t>
+      </w:r>
+      <w:r>
+        <w:t>s</w:t>
+      </w:r>
+      <w:r>
+        <w:t xml:space="preserve"> a very different triggering strategy from the current one</w:t>
+      </w:r>
+      <w:r>
+        <w:t xml:space="preserve"> </w:t>
+      </w:r>
+      <w:r>
+        <w:t>and hence a new Central Trigger Processor (CTP) is needed. The CTP will manage a system</w:t>
+      </w:r>
+      <w:r>
+        <w:t xml:space="preserve"> </w:t>
+      </w:r>
+      <w:r>
+        <w:t>of detectors with markedly different properties. The majority of detectors, which will read</w:t>
+      </w:r>
+      <w:r>
+        <w:t xml:space="preserve"> </w:t>
+      </w:r>
+      <w:r>
+        <w:t xml:space="preserve">out at the nominal interaction rate, are dead-time free. </w:t>
       </w:r>
     </w:p>
     <w:p/>
     <w:p>
-      <w:r>
-        <w:t xml:space="preserve">For the triggered ALICE operation, the CTP system produces trigger signals (LM, L0, L1) with several latencies derived from the input trigger signals provided by the trigger detectors </w:t>
-      </w:r>
-      <w:proofErr w:type="gramStart"/>
-      <w:r>
-        <w:t>[ ]</w:t>
-      </w:r>
-      <w:proofErr w:type="gramEnd"/>
-      <w:r>
-        <w:t xml:space="preserve">. For both the continuous and triggered operation the CTP </w:t>
-      </w:r>
-      <w:bookmarkStart w:id="5" w:name="_GoBack"/>
-      <w:bookmarkEnd w:id="5"/>
-      <w:r>
-        <w:t>produce</w:t>
-      </w:r>
-      <w:r>
-        <w:t>s</w:t>
-      </w:r>
-      <w:r>
-        <w:t xml:space="preserve"> the periodic heartbeat (HB) trigger and specific software triggers. All trigger types provided by the CTP are sent via the LTUs and the TTS to the detector read-out systems. The CTP system will assemble and evaluate the HB acknowledge messages sent from the CRUs to the CTP which will include the HB ID so that the CTP can assemble a complete HB map. This HB map represents the HBF data transmission and CRU buffer occupancy status of all the CRUs for each HBF. This HB map will be part of the CTP read-out to the O2 system. The implementation does not require additional hardware, as the acknowledge message is sent via the bi-directional high bandwidth timing and trigger distribution (TTS) link from the CRU to the CTP. It needs to be defined whether for some detectors the granularity of the HB acknowledge message needs to be increased to more than one bit per CRU. In case the HB map evaluation gives a too high number of incomplete HBF the CTP can act automatically or manually as described in Section 3.</w:t>
+      <w:pPr>
+        <w:pStyle w:val="Heading3"/>
+      </w:pPr>
+      <w:r>
+        <w:t>2.6.1 Central Trigger Processing</w:t>
       </w:r>
     </w:p>
     <w:p/>
     <w:p>
-      <w:pPr>
-        <w:pStyle w:val="Heading3"/>
-      </w:pPr>
-      <w:r>
-        <w:t xml:space="preserve">2.6.2 Local Trigger Unit </w:t>
+      <w:r>
+        <w:t xml:space="preserve">For the triggered ALICE operation, the CTP system produces trigger signals (LM, L0, L1) with several latencies derived from the input trigger signals provided by the trigger detectors </w:t>
+      </w:r>
+      <w:proofErr w:type="gramStart"/>
+      <w:r>
+        <w:t>[ ]</w:t>
+      </w:r>
+      <w:proofErr w:type="gramEnd"/>
+      <w:r>
+        <w:t>. For both the continuous and triggered operation the CTP produce</w:t>
+      </w:r>
+      <w:r>
+        <w:t>s</w:t>
+      </w:r>
+      <w:r>
+        <w:t xml:space="preserve"> the periodic heartbeat (HB) trigger and specific software triggers. All trigger types provided by the CTP are sent via the LTUs and the TTS to the detector read-out systems. The CTP system will assemble and evaluate the HB acknowledge messages sent from the CRUs to the CTP which will include the HB ID so that the CTP can assemble a complete HB map. This HB map represents the HBF data transmission and CRU buffer occupancy status of all the CRUs for each HBF. This HB map will be part of the CTP read-out to the O2 system. The implementation does not require additional hardware, as the acknowledge message is sent via the bi-directional high bandwidth timing and trigger distribution (TTS) link from the CRU to the CTP. It needs to be defined whether for some detectors the granularity of the HB acknowledge message needs to be increased to more than one bit per CRU. In case the HB map evaluation gives a too high number of incomplete HBF the CTP can act automatically or manually as described in Section 3.</w:t>
+      </w:r>
+    </w:p>
+    <w:p/>
+    <w:p/>
+    <w:p/>
+    <w:p/>
+    <w:tbl>
+      <w:tblPr>
+        <w:tblStyle w:val="TableGrid"/>
+        <w:tblW w:w="0" w:type="auto"/>
+        <w:tblInd w:w="-147" w:type="dxa"/>
+        <w:tblLook w:val="04A0" w:firstRow="1" w:lastRow="0" w:firstColumn="1" w:lastColumn="0" w:noHBand="0" w:noVBand="1"/>
+      </w:tblPr>
+      <w:tblGrid>
+        <w:gridCol w:w="4655"/>
+        <w:gridCol w:w="4508"/>
+      </w:tblGrid>
+      <w:tr>
+        <w:tc>
+          <w:tcPr>
+            <w:tcW w:w="4655" w:type="dxa"/>
+            <w:tcBorders>
+              <w:top w:val="single" w:sz="4" w:space="0" w:color="FFFFFF" w:themeColor="background1"/>
+              <w:left w:val="single" w:sz="4" w:space="0" w:color="FFFFFF" w:themeColor="background1"/>
+              <w:bottom w:val="single" w:sz="4" w:space="0" w:color="FFFFFF" w:themeColor="background1"/>
+              <w:right w:val="single" w:sz="4" w:space="0" w:color="FFFFFF" w:themeColor="background1"/>
+            </w:tcBorders>
+            <w:vAlign w:val="center"/>
+          </w:tcPr>
+          <w:p>
+            <w:pPr>
+              <w:jc w:val="left"/>
+            </w:pPr>
+            <w:r>
+              <w:lastRenderedPageBreak/>
+              <w:t>2</w:t>
+            </w:r>
+          </w:p>
+        </w:tc>
+        <w:tc>
+          <w:tcPr>
+            <w:tcW w:w="4508" w:type="dxa"/>
+            <w:tcBorders>
+              <w:top w:val="single" w:sz="4" w:space="0" w:color="FFFFFF" w:themeColor="background1"/>
+              <w:left w:val="single" w:sz="4" w:space="0" w:color="FFFFFF" w:themeColor="background1"/>
+              <w:bottom w:val="single" w:sz="4" w:space="0" w:color="FFFFFF" w:themeColor="background1"/>
+              <w:right w:val="single" w:sz="4" w:space="0" w:color="FFFFFF" w:themeColor="background1"/>
+            </w:tcBorders>
+            <w:vAlign w:val="center"/>
+          </w:tcPr>
+          <w:p>
+            <w:pPr>
+              <w:jc w:val="right"/>
+            </w:pPr>
+            <w:r>
+              <w:t>Readout chain</w:t>
+            </w:r>
+          </w:p>
+        </w:tc>
+      </w:tr>
+    </w:tbl>
+    <w:p>
+      <w:pPr>
+        <w:tabs>
+          <w:tab w:val="left" w:pos="1440"/>
+        </w:tabs>
+      </w:pPr>
+      <w:r>
+        <w:rPr>
+          <w:noProof/>
+        </w:rPr>
+        <mc:AlternateContent>
+          <mc:Choice Requires="wps">
+            <w:drawing>
+              <wp:anchor distT="0" distB="0" distL="114300" distR="114300" simplePos="0" relativeHeight="251712512" behindDoc="0" locked="0" layoutInCell="1" allowOverlap="1" wp14:anchorId="7744530A" wp14:editId="13329E85">
+                <wp:simplePos x="0" y="0"/>
+                <wp:positionH relativeFrom="margin">
+                  <wp:align>left</wp:align>
+                </wp:positionH>
+                <wp:positionV relativeFrom="paragraph">
+                  <wp:posOffset>56589</wp:posOffset>
+                </wp:positionV>
+                <wp:extent cx="5656077" cy="0"/>
+                <wp:effectExtent l="0" t="0" r="0" b="0"/>
+                <wp:wrapNone/>
+                <wp:docPr id="26" name="Straight Connector 26"/>
+                <wp:cNvGraphicFramePr/>
+                <a:graphic xmlns:a="http://schemas.openxmlformats.org/drawingml/2006/main">
+                  <a:graphicData uri="http://schemas.microsoft.com/office/word/2010/wordprocessingShape">
+                    <wps:wsp>
+                      <wps:cNvCnPr/>
+                      <wps:spPr>
+                        <a:xfrm>
+                          <a:off x="0" y="0"/>
+                          <a:ext cx="5656077" cy="0"/>
+                        </a:xfrm>
+                        <a:prstGeom prst="line">
+                          <a:avLst/>
+                        </a:prstGeom>
+                      </wps:spPr>
+                      <wps:style>
+                        <a:lnRef idx="2">
+                          <a:schemeClr val="dk1"/>
+                        </a:lnRef>
+                        <a:fillRef idx="0">
+                          <a:schemeClr val="dk1"/>
+                        </a:fillRef>
+                        <a:effectRef idx="1">
+                          <a:schemeClr val="dk1"/>
+                        </a:effectRef>
+                        <a:fontRef idx="minor">
+                          <a:schemeClr val="tx1"/>
+                        </a:fontRef>
+                      </wps:style>
+                      <wps:bodyPr/>
+                    </wps:wsp>
+                  </a:graphicData>
+                </a:graphic>
+                <wp14:sizeRelH relativeFrom="margin">
+                  <wp14:pctWidth>0</wp14:pctWidth>
+                </wp14:sizeRelH>
+              </wp:anchor>
+            </w:drawing>
+          </mc:Choice>
+          <mc:Fallback>
+            <w:pict>
+              <v:line w14:anchorId="2D1FB9E5" id="Straight Connector 26" o:spid="_x0000_s1026" style="position:absolute;z-index:251712512;visibility:visible;mso-wrap-style:square;mso-width-percent:0;mso-wrap-distance-left:9pt;mso-wrap-distance-top:0;mso-wrap-distance-right:9pt;mso-wrap-distance-bottom:0;mso-position-horizontal:left;mso-position-horizontal-relative:margin;mso-position-vertical:absolute;mso-position-vertical-relative:text;mso-width-percent:0;mso-width-relative:margin" from="0,4.45pt" to="445.35pt,4.45pt" o:gfxdata="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" strokecolor="black [3200]" strokeweight="1pt">
+                <v:stroke joinstyle="miter"/>
+                <w10:wrap anchorx="margin"/>
+              </v:line>
+            </w:pict>
+          </mc:Fallback>
+        </mc:AlternateContent>
       </w:r>
     </w:p>
     <w:p/>
     <w:p>
+      <w:pPr>
+        <w:pStyle w:val="Heading3"/>
+      </w:pPr>
+      <w:r>
+        <w:t xml:space="preserve">2.6.2 Local Trigger Unit </w:t>
+      </w:r>
+    </w:p>
+    <w:p/>
+    <w:p>
       <w:r>
         <w:t xml:space="preserve">The Local Trigger Unit combines the functions of transmission of trigger signals and emulation of the CTP for use in detector development. The </w:t>
       </w:r>
@@ -12495,11 +13340,7 @@
         <w:t>,</w:t>
       </w:r>
       <w:r>
-        <w:t xml:space="preserve"> there will </w:t>
-      </w:r>
-      <w:r>
-        <w:lastRenderedPageBreak/>
-        <w:t xml:space="preserve">be provision for </w:t>
+        <w:t xml:space="preserve"> there will be provision for </w:t>
       </w:r>
       <w:r>
         <w:t xml:space="preserve">a </w:t>
@@ -12513,6 +13354,323 @@
       <w:r>
         <w:t xml:space="preserve"> and external trigger inputs. Monitoring and control will be provided by a 1Gb/s optical Ethernet link using the bus protocol.</w:t>
       </w:r>
+    </w:p>
+    <w:p/>
+    <w:p>
+      <w:pPr>
+        <w:pStyle w:val="Heading3"/>
+      </w:pPr>
+      <w:r>
+        <w:t>2.6.</w:t>
+      </w:r>
+      <w:r>
+        <w:t>3</w:t>
+      </w:r>
+      <w:r>
+        <w:t xml:space="preserve"> </w:t>
+      </w:r>
+      <w:r>
+        <w:t>Trigger protocol</w:t>
+      </w:r>
+    </w:p>
+    <w:p/>
+    <w:p>
+      <w:pPr>
+        <w:rPr>
+          <w:b/>
+        </w:rPr>
+      </w:pPr>
+      <w:r>
+        <w:rPr>
+          <w:b/>
+        </w:rPr>
+        <w:t>Continuous and triggered modes</w:t>
+      </w:r>
+    </w:p>
+    <w:p>
+      <w:r>
+        <w:t>The ALICE detectors will use two modes of operation after the upgrade: triggered and</w:t>
+      </w:r>
+      <w:r>
+        <w:t xml:space="preserve"> </w:t>
+      </w:r>
+      <w:r>
+        <w:t>continuous readout. The continuous readout of some detectors is a substantial change from</w:t>
+      </w:r>
+      <w:r>
+        <w:t xml:space="preserve"> </w:t>
+      </w:r>
+      <w:r>
+        <w:t>current practice. The data are not delimited by physics triggers but are composed of several</w:t>
+      </w:r>
+      <w:r>
+        <w:t xml:space="preserve"> </w:t>
+      </w:r>
+      <w:r>
+        <w:t>constant data streams that will be transferred from the detectors to the computing system. The</w:t>
+      </w:r>
+      <w:r>
+        <w:t xml:space="preserve"> </w:t>
+      </w:r>
+      <w:r>
+        <w:t>continuous and trigger modes are attributes of the detector and a particular run can contain a</w:t>
+      </w:r>
+      <w:r>
+        <w:t xml:space="preserve"> </w:t>
+      </w:r>
+      <w:r>
+        <w:t>mixture of detectors with different modes.</w:t>
+      </w:r>
+      <w:r>
+        <w:t xml:space="preserve"> </w:t>
+      </w:r>
+      <w:r>
+        <w:t xml:space="preserve">Dedicated time marks are provided by </w:t>
+      </w:r>
+      <w:proofErr w:type="spellStart"/>
+      <w:r>
+        <w:t>HeartBeat</w:t>
+      </w:r>
+      <w:proofErr w:type="spellEnd"/>
+      <w:r>
+        <w:t xml:space="preserve"> triggers (HB), sent nominally every LHC</w:t>
+      </w:r>
+      <w:r>
+        <w:t xml:space="preserve"> </w:t>
+      </w:r>
+      <w:r>
+        <w:t>Orbit, containing the BC and Orbit numbers (HB</w:t>
+      </w:r>
+      <w:r>
+        <w:t>ID</w:t>
+      </w:r>
+      <w:r>
+        <w:t>). The HB period will, however, be a</w:t>
+      </w:r>
+      <w:r>
+        <w:t xml:space="preserve"> </w:t>
+      </w:r>
+      <w:r>
+        <w:t>programmable parameter. HB triggers can be either a</w:t>
+      </w:r>
+      <w:r>
+        <w:t>n</w:t>
+      </w:r>
+      <w:r>
+        <w:t xml:space="preserve"> HB accept (</w:t>
+      </w:r>
+      <w:proofErr w:type="spellStart"/>
+      <w:r>
+        <w:t>HBa</w:t>
+      </w:r>
+      <w:proofErr w:type="spellEnd"/>
+      <w:r>
+        <w:t xml:space="preserve">) </w:t>
+      </w:r>
+      <w:proofErr w:type="spellStart"/>
+      <w:r>
+        <w:t>signaling</w:t>
+      </w:r>
+      <w:proofErr w:type="spellEnd"/>
+      <w:r>
+        <w:t xml:space="preserve"> CRUs to</w:t>
+      </w:r>
+      <w:r>
+        <w:t xml:space="preserve"> </w:t>
+      </w:r>
+      <w:r>
+        <w:t>read out or a</w:t>
+      </w:r>
+      <w:r>
+        <w:t>n</w:t>
+      </w:r>
+      <w:r>
+        <w:t xml:space="preserve"> HB reject (HBr) </w:t>
+      </w:r>
+      <w:proofErr w:type="spellStart"/>
+      <w:r>
+        <w:t>signaling</w:t>
+      </w:r>
+      <w:proofErr w:type="spellEnd"/>
+      <w:r>
+        <w:t xml:space="preserve"> CRUs to discard data. </w:t>
+      </w:r>
+      <w:proofErr w:type="gramStart"/>
+      <w:r>
+        <w:t>Thus</w:t>
+      </w:r>
+      <w:proofErr w:type="gramEnd"/>
+      <w:r>
+        <w:t xml:space="preserve"> the </w:t>
+      </w:r>
+      <w:proofErr w:type="spellStart"/>
+      <w:r>
+        <w:t>HBa</w:t>
+      </w:r>
+      <w:proofErr w:type="spellEnd"/>
+      <w:r>
+        <w:t>/HBr mechanism</w:t>
+      </w:r>
+      <w:r>
+        <w:t xml:space="preserve"> </w:t>
+      </w:r>
+      <w:r>
+        <w:t xml:space="preserve">is logically similar to the BUSY protection in RUN2. The decision on </w:t>
+      </w:r>
+      <w:proofErr w:type="spellStart"/>
+      <w:r>
+        <w:t>HBa</w:t>
+      </w:r>
+      <w:proofErr w:type="spellEnd"/>
+      <w:r>
+        <w:t>/</w:t>
+      </w:r>
+      <w:proofErr w:type="spellStart"/>
+      <w:r>
+        <w:t>Hbr</w:t>
+      </w:r>
+      <w:proofErr w:type="spellEnd"/>
+      <w:r>
+        <w:t xml:space="preserve"> is made by</w:t>
+      </w:r>
+      <w:r>
+        <w:t xml:space="preserve"> </w:t>
+      </w:r>
+      <w:r>
+        <w:t>the CTP according to the status of the CRUs, see section 6.4 and note [8].</w:t>
+      </w:r>
+      <w:r>
+        <w:t xml:space="preserve"> </w:t>
+      </w:r>
+      <w:r>
+        <w:t xml:space="preserve">A preloaded sequence of </w:t>
+      </w:r>
+      <w:proofErr w:type="spellStart"/>
+      <w:r>
+        <w:t>HBa</w:t>
+      </w:r>
+      <w:proofErr w:type="spellEnd"/>
+      <w:r>
+        <w:t xml:space="preserve"> and HBr triggers may be used to effectively downscale the</w:t>
+      </w:r>
+      <w:r>
+        <w:t xml:space="preserve"> </w:t>
+      </w:r>
+      <w:r>
+        <w:t>continuous readout detectors if required.</w:t>
+      </w:r>
+      <w:r>
+        <w:t xml:space="preserve"> </w:t>
+      </w:r>
+      <w:proofErr w:type="gramStart"/>
+      <w:r>
+        <w:t>All</w:t>
+      </w:r>
+      <w:proofErr w:type="gramEnd"/>
+      <w:r>
+        <w:t xml:space="preserve"> detectors must be compatible with triggered readout. The CTP will provide one trigger</w:t>
+      </w:r>
+      <w:r>
+        <w:t xml:space="preserve"> </w:t>
+      </w:r>
+      <w:r>
+        <w:t>signal with several latencies, i.e. LM, L0</w:t>
+      </w:r>
+      <w:r>
+        <w:t>,</w:t>
+      </w:r>
+      <w:r>
+        <w:t xml:space="preserve"> and L1. (Exceptionally two trigger levels may be</w:t>
+      </w:r>
+      <w:r>
+        <w:t xml:space="preserve"> </w:t>
+      </w:r>
+      <w:r>
+        <w:t>provided if required by a detector.) Upon reception of the trigger signal, each detector needs</w:t>
+      </w:r>
+      <w:r>
+        <w:t xml:space="preserve"> </w:t>
+      </w:r>
+      <w:r>
+        <w:t>to respond and send data corresponding to the trigger period. (For details see [8].) In</w:t>
+      </w:r>
+      <w:r>
+        <w:t xml:space="preserve"> </w:t>
+      </w:r>
+      <w:r>
+        <w:t>triggered mode, the HB trigger serves only as a delimiter of HB time frames.</w:t>
+      </w:r>
+    </w:p>
+    <w:p/>
+    <w:p>
+      <w:pPr>
+        <w:rPr>
+          <w:b/>
+        </w:rPr>
+      </w:pPr>
+      <w:r>
+        <w:rPr>
+          <w:b/>
+        </w:rPr>
+        <w:t>CRU-LTU interfaces</w:t>
+      </w:r>
+    </w:p>
+    <w:p>
+      <w:r>
+        <w:t>Triggers and trigger data will be distributed to detectors using three different protocols: PON</w:t>
+      </w:r>
+      <w:r>
+        <w:t xml:space="preserve"> </w:t>
+      </w:r>
+      <w:r>
+        <w:t>from LTU to the CRUs (GBT as a back-up solution), GBT for upgraded detectors receiving</w:t>
+      </w:r>
+      <w:r>
+        <w:t xml:space="preserve"> </w:t>
+      </w:r>
+      <w:r>
+        <w:t>triggers directly (i.e. not through CRUs), and TTC for detectors that are not being upgraded.</w:t>
+      </w:r>
+      <w:r>
+        <w:t xml:space="preserve"> </w:t>
+      </w:r>
+      <w:r>
+        <w:t>The full information about the triggered event consists of data summarised in Table 6.1</w:t>
+      </w:r>
+      <w:r>
+        <w:t xml:space="preserve"> </w:t>
+      </w:r>
+      <w:r>
+        <w:t xml:space="preserve">below. Only part of this information is sent to </w:t>
+      </w:r>
+      <w:r>
+        <w:t xml:space="preserve">the </w:t>
+      </w:r>
+      <w:r>
+        <w:t>detector with every trigger. The trigger data</w:t>
+      </w:r>
+      <w:r>
+        <w:t xml:space="preserve"> </w:t>
+      </w:r>
+      <w:r>
+        <w:t>sent to detectors consists of Trigger Type (</w:t>
+      </w:r>
+      <w:proofErr w:type="spellStart"/>
+      <w:r>
+        <w:t>TType</w:t>
+      </w:r>
+      <w:proofErr w:type="spellEnd"/>
+      <w:r>
+        <w:t>), Bunch Cross Identification (BCID)</w:t>
+      </w:r>
+      <w:r>
+        <w:t xml:space="preserve">, </w:t>
+      </w:r>
+      <w:r>
+        <w:t>and Orbit number (ORBIT), 60 bits in total.</w:t>
+      </w:r>
+      <w:bookmarkStart w:id="6" w:name="_GoBack"/>
+      <w:bookmarkEnd w:id="6"/>
     </w:p>
     <w:p/>
     <w:p/>
@@ -12530,13 +13688,6 @@
     <w:p/>
     <w:p/>
     <w:p/>
-    <w:p/>
-    <w:p/>
-    <w:p/>
-    <w:p/>
-    <w:p/>
-    <w:p/>
-    <w:p/>
     <w:p>
       <w:pPr>
         <w:pStyle w:val="Heading2"/>
@@ -12581,7 +13732,6 @@
         <w:pStyle w:val="Heading3"/>
       </w:pPr>
       <w:r>
-        <w:lastRenderedPageBreak/>
         <w:t xml:space="preserve">2.8.2 </w:t>
       </w:r>
       <w:r>
@@ -12635,6 +13785,7 @@
     </w:p>
     <w:p>
       <w:r>
+        <w:lastRenderedPageBreak/>
         <w:t>The DCS data is extracted from the data stream and sent to the ALF (Alice Low-Level Front-end) interface, which publishes the data to the upper layers of the software. ALF can also receive commands and converts them to data words to be sent to the front-end electronics. To keep the ALF detector neutral, its functionality is restricted to the basic I/O operations. In the current implementation, the ALF can read/write registers implemented on the front-end modules and publish the data using a DIM service. The data published by ALF could be single values or blocks of data prepared by the electronics modules.</w:t>
       </w:r>
     </w:p>
@@ -15365,11 +16516,194 @@
 </file>
 
 <file path=customXml/item1.xml><?xml version="1.0" encoding="utf-8"?>
-<b:Sources xmlns:b="http://schemas.openxmlformats.org/officeDocument/2006/bibliography" xmlns="http://schemas.openxmlformats.org/officeDocument/2006/bibliography" SelectedStyle="\APASixthEditionOfficeOnline.xsl" StyleName="APA" Version="6"/>
+<b:Sources xmlns:b="http://schemas.openxmlformats.org/officeDocument/2006/bibliography" xmlns="http://schemas.openxmlformats.org/officeDocument/2006/bibliography" SelectedStyle="\IEEE2006OfficeOnline.xsl" StyleName="IEEE" Version="2006">
+  <b:Source>
+    <b:Tag>FEERICS</b:Tag>
+    <b:SourceType>ConferenceProceedings</b:SourceType>
+    <b:Guid>{D77607F8-76AB-4798-9422-DFFEF440595F}</b:Guid>
+    <b:Title>FEERIC, a very-front-end ASIC for the ALICE Muon Trigger Resistive Plate Chambers</b:Title>
+    <b:Year>2013</b:Year>
+    <b:City>Seoul</b:City>
+    <b:Publisher> IEEE</b:Publisher>
+    <b:Author>
+      <b:Author>
+        <b:NameList>
+          <b:Person>
+            <b:Last>al.</b:Last>
+            <b:First>S.</b:First>
+            <b:Middle>Manen et</b:Middle>
+          </b:Person>
+        </b:NameList>
+      </b:Author>
+    </b:Author>
+    <b:ConferenceName>Nuclear Science Symposium and Medical Imaging</b:ConferenceName>
+    <b:RefOrder>1</b:RefOrder>
+  </b:Source>
+  <b:Source>
+    <b:Tag>RPC</b:Tag>
+    <b:SourceType>ConferenceProceedings</b:SourceType>
+    <b:Guid>{E4364489-D9F1-4A28-BB94-CC7A312FEEDB}</b:Guid>
+    <b:Author>
+      <b:Author>
+        <b:NameList>
+          <b:Person>
+            <b:Last>Ferretti</b:Last>
+            <b:First>A.</b:First>
+          </b:Person>
+        </b:NameList>
+      </b:Author>
+    </b:Author>
+    <b:Title>The upgrade of the RPC-based ALICE Muon Trigger</b:Title>
+    <b:Year>2018</b:Year>
+    <b:ConferenceName>14th Workshop on Resistive Plate Chambers and Related Detectors</b:ConferenceName>
+    <b:City>Puerto Vallarta</b:City>
+    <b:RefOrder>2</b:RefOrder>
+  </b:Source>
+  <b:Source>
+    <b:Tag>zig21</b:Tag>
+    <b:SourceType>InternetSite</b:SourceType>
+    <b:Guid>{01C0FEAD-FC63-4032-B46A-281439818E42}</b:Guid>
+    <b:Title>zigbeealliance</b:Title>
+    <b:YearAccessed>2021</b:YearAccessed>
+    <b:MonthAccessed>07</b:MonthAccessed>
+    <b:DayAccessed>08</b:DayAccessed>
+    <b:URL>https://zigbeealliance.org/solution/zigbee/</b:URL>
+    <b:RefOrder>3</b:RefOrder>
+  </b:Source>
+  <b:Source>
+    <b:Tag>SAMD21</b:Tag>
+    <b:SourceType>InternetSite</b:SourceType>
+    <b:Guid>{145949F4-6320-4E84-8BFC-2247DFC4815A}</b:Guid>
+    <b:Title>Microchip</b:Title>
+    <b:YearAccessed>2021</b:YearAccessed>
+    <b:MonthAccessed>07</b:MonthAccessed>
+    <b:DayAccessed>08</b:DayAccessed>
+    <b:URL>https://ww1.microchip.com/downloads/en/DeviceDoc/SAM_D21_DA1_Family_DataSheet_DS40001882F.pdf</b:URL>
+    <b:RefOrder>4</b:RefOrder>
+  </b:Source>
+  <b:Source>
+    <b:Tag>LocalANDRegional</b:Tag>
+    <b:SourceType>InternetSite</b:SourceType>
+    <b:Guid>{DE6E2BF4-85F8-4855-8F5B-1D242929A9C4}</b:Guid>
+    <b:Author>
+      <b:Author>
+        <b:NameList>
+          <b:Person>
+            <b:Last>R.</b:Last>
+            <b:First>Christope</b:First>
+          </b:Person>
+        </b:NameList>
+      </b:Author>
+    </b:Author>
+    <b:Title>Dimuon Trigger</b:Title>
+    <b:ProductionCompany>Subatech</b:ProductionCompany>
+    <b:YearAccessed>2021</b:YearAccessed>
+    <b:MonthAccessed>07</b:MonthAccessed>
+    <b:DayAccessed>08</b:DayAccessed>
+    <b:URL>http://www-subatech.in2p3.fr/~electro/projets/alice/dimuon/trigger/upgrade/index.html</b:URL>
+    <b:RefOrder>6</b:RefOrder>
+  </b:Source>
+  <b:Source>
+    <b:Tag>GBT</b:Tag>
+    <b:SourceType>DocumentFromInternetSite</b:SourceType>
+    <b:Guid>{C30C4100-C483-4670-A1C4-644AF7CE278D}</b:Guid>
+    <b:Title>The GBT Project</b:Title>
+    <b:Year>2009</b:Year>
+    <b:YearAccessed>2021</b:YearAccessed>
+    <b:MonthAccessed>07</b:MonthAccessed>
+    <b:DayAccessed>08</b:DayAccessed>
+    <b:URL>http://cds.cern.ch/record/1235836</b:URL>
+    <b:Author>
+      <b:Author>
+        <b:NameList>
+          <b:Person>
+            <b:Last>Ballabriga</b:Last>
+            <b:First>P</b:First>
+            <b:Middle>Moreira and et al.</b:Middle>
+          </b:Person>
+        </b:NameList>
+      </b:Author>
+    </b:Author>
+    <b:RefOrder>7</b:RefOrder>
+  </b:Source>
+  <b:Source>
+    <b:Tag>GbtFpga</b:Tag>
+    <b:SourceType>DocumentFromInternetSite</b:SourceType>
+    <b:Guid>{3431013B-9294-488D-B44B-C2E5E6C61DB2}</b:Guid>
+    <b:Author>
+      <b:Author>
+        <b:NameList>
+          <b:Person>
+            <b:Last>Team</b:Last>
+            <b:First>The</b:First>
+            <b:Middle>GBT-FPGA</b:Middle>
+          </b:Person>
+        </b:NameList>
+      </b:Author>
+    </b:Author>
+    <b:Title>GBT-FPGA user guide</b:Title>
+    <b:Year>2016</b:Year>
+    <b:URL>https://espace.cern.ch/GBT-Project/GBT-FPGA/Manuals/GBT_FPGA20_User_Guide_v1_40.pdf</b:URL>
+    <b:RefOrder>8</b:RefOrder>
+  </b:Source>
+  <b:Source>
+    <b:Tag>Minipods</b:Tag>
+    <b:SourceType>DocumentFromInternetSite</b:SourceType>
+    <b:Guid>{A3BC3F8C-CA81-4736-A31F-6D5AA54DA84F}</b:Guid>
+    <b:Title>BROADCOM</b:Title>
+    <b:YearAccessed>2021</b:YearAccessed>
+    <b:MonthAccessed>07</b:MonthAccessed>
+    <b:DayAccessed>10</b:DayAccessed>
+    <b:URL>https://www.broadcom.com/products/fiber-optic-modules-components/networking/embedded-optical-modules/minipod/afbr-811vxyz</b:URL>
+    <b:RefOrder>11</b:RefOrder>
+  </b:Source>
+  <b:Source>
+    <b:Tag>CruFirmware</b:Tag>
+    <b:SourceType>ConferenceProceedings</b:SourceType>
+    <b:Guid>{01FCDF73-0FBF-45FC-856C-3A4DF90DC551}</b:Guid>
+    <b:Title>Versatile firmware for the Common Readout Unit</b:Title>
+    <b:Year>2021</b:Year>
+    <b:ConferenceName>IOP Publishing for Sissa Medialab</b:ConferenceName>
+    <b:Author>
+      <b:Author>
+        <b:NameList>
+          <b:Person>
+            <b:Last>al</b:Last>
+            <b:First>O.</b:First>
+            <b:Middle>Bourrion and</b:Middle>
+          </b:Person>
+        </b:NameList>
+      </b:Author>
+    </b:Author>
+    <b:RefOrder>9</b:RefOrder>
+  </b:Source>
+  <b:Source>
+    <b:Tag>CruFpga</b:Tag>
+    <b:SourceType>DocumentFromInternetSite</b:SourceType>
+    <b:Guid>{0E33EEFB-FEB0-4CA7-B055-C44E8B8B5AFA}</b:Guid>
+    <b:Title>Intel</b:Title>
+    <b:YearAccessed>2021</b:YearAccessed>
+    <b:MonthAccessed>07</b:MonthAccessed>
+    <b:DayAccessed>10</b:DayAccessed>
+    <b:URL>https://www.intel.com/content/dam/www/programmable/us/en/pdfs/literature/hb/arria-10/a10_overview.pdf</b:URL>
+    <b:RefOrder>10</b:RefOrder>
+  </b:Source>
+  <b:Source>
+    <b:Tag>Max10Fpga</b:Tag>
+    <b:SourceType>DocumentFromInternetSite</b:SourceType>
+    <b:Guid>{43C68E77-89CD-424E-AF63-1F81EB5DC0F4}</b:Guid>
+    <b:Title>Intel</b:Title>
+    <b:YearAccessed>2021</b:YearAccessed>
+    <b:MonthAccessed>07</b:MonthAccessed>
+    <b:DayAccessed>10</b:DayAccessed>
+    <b:URL>https://www.intel.com/content/dam/www/programmable/us/en/pdfs/literature/hb/max-10/m10_overview.pdf</b:URL>
+    <b:RefOrder>5</b:RefOrder>
+  </b:Source>
+</b:Sources>
 </file>
 
 <file path=customXml/itemProps1.xml><?xml version="1.0" encoding="utf-8"?>
-<ds:datastoreItem xmlns:ds="http://schemas.openxmlformats.org/officeDocument/2006/customXml" ds:itemID="{8A2EF2DB-0D60-447D-AACA-75F911F189EF}">
+<ds:datastoreItem xmlns:ds="http://schemas.openxmlformats.org/officeDocument/2006/customXml" ds:itemID="{CD4AB07C-84D2-4790-8C6C-0912EE4C6F83}">
   <ds:schemaRefs>
     <ds:schemaRef ds:uri="http://schemas.openxmlformats.org/officeDocument/2006/bibliography"/>
   </ds:schemaRefs>

--- a/Chapters/Chapter_II.docx
+++ b/Chapters/Chapter_II.docx
@@ -649,7 +649,6 @@
           <w:id w:val="1045875823"/>
           <w:citation/>
         </w:sdtPr>
-        <w:sdtEndPr/>
         <w:sdtContent>
           <w:r>
             <w:fldChar w:fldCharType="begin"/>
@@ -1301,7 +1300,6 @@
           <w:id w:val="634220164"/>
           <w:citation/>
         </w:sdtPr>
-        <w:sdtEndPr/>
         <w:sdtContent>
           <w:r>
             <w:fldChar w:fldCharType="begin"/>
@@ -1481,7 +1479,6 @@
       <w:pPr>
         <w:pStyle w:val="Heading2"/>
       </w:pPr>
-      <w:proofErr w:type="gramStart"/>
       <w:r>
         <w:t>2.3</w:t>
       </w:r>
@@ -1489,11 +1486,7 @@
         <w:t xml:space="preserve"> </w:t>
       </w:r>
       <w:r>
-        <w:t xml:space="preserve"> Front</w:t>
-      </w:r>
-      <w:proofErr w:type="gramEnd"/>
-      <w:r>
-        <w:t xml:space="preserve">-End </w:t>
+        <w:t xml:space="preserve"> Front-End </w:t>
       </w:r>
       <w:r>
         <w:t>e</w:t>
@@ -1851,7 +1844,6 @@
           <w:id w:val="1121962691"/>
           <w:citation/>
         </w:sdtPr>
-        <w:sdtEndPr/>
         <w:sdtContent>
           <w:r>
             <w:fldChar w:fldCharType="begin"/>
@@ -1926,7 +1918,6 @@
           <w:id w:val="2065603604"/>
           <w:citation/>
         </w:sdtPr>
-        <w:sdtEndPr/>
         <w:sdtContent>
           <w:r>
             <w:fldChar w:fldCharType="begin"/>
@@ -2027,7 +2018,6 @@
           <w:id w:val="1192033835"/>
           <w:citation/>
         </w:sdtPr>
-        <w:sdtEndPr/>
         <w:sdtContent>
           <w:r>
             <w:rPr>
@@ -2091,6 +2081,7 @@
             <w:cnfStyle w:val="001000000000" w:firstRow="0" w:lastRow="0" w:firstColumn="1" w:lastColumn="0" w:oddVBand="0" w:evenVBand="0" w:oddHBand="0" w:evenHBand="0" w:firstRowFirstColumn="0" w:firstRowLastColumn="0" w:lastRowFirstColumn="0" w:lastRowLastColumn="0"/>
             <w:tcW w:w="3118" w:type="dxa"/>
             <w:shd w:val="clear" w:color="auto" w:fill="D9D9D9" w:themeFill="background1" w:themeFillShade="D9"/>
+            <w:vAlign w:val="center"/>
           </w:tcPr>
           <w:p>
             <w:pPr>
@@ -2105,6 +2096,7 @@
           <w:tcPr>
             <w:tcW w:w="2126" w:type="dxa"/>
             <w:shd w:val="clear" w:color="auto" w:fill="D9D9D9" w:themeFill="background1" w:themeFillShade="D9"/>
+            <w:vAlign w:val="center"/>
           </w:tcPr>
           <w:p>
             <w:pPr>
@@ -2127,6 +2119,7 @@
           <w:tcPr>
             <w:cnfStyle w:val="001000000000" w:firstRow="0" w:lastRow="0" w:firstColumn="1" w:lastColumn="0" w:oddVBand="0" w:evenVBand="0" w:oddHBand="0" w:evenHBand="0" w:firstRowFirstColumn="0" w:firstRowLastColumn="0" w:lastRowFirstColumn="0" w:lastRowLastColumn="0"/>
             <w:tcW w:w="3118" w:type="dxa"/>
+            <w:vAlign w:val="center"/>
           </w:tcPr>
           <w:p>
             <w:pPr>
@@ -2146,6 +2139,7 @@
         <w:tc>
           <w:tcPr>
             <w:tcW w:w="2126" w:type="dxa"/>
+            <w:vAlign w:val="center"/>
           </w:tcPr>
           <w:p>
             <w:pPr>
@@ -2166,9 +2160,11 @@
           <w:tcPr>
             <w:cnfStyle w:val="001000000000" w:firstRow="0" w:lastRow="0" w:firstColumn="1" w:lastColumn="0" w:oddVBand="0" w:evenVBand="0" w:oddHBand="0" w:evenHBand="0" w:firstRowFirstColumn="0" w:firstRowLastColumn="0" w:lastRowFirstColumn="0" w:lastRowLastColumn="0"/>
             <w:tcW w:w="3118" w:type="dxa"/>
-          </w:tcPr>
-          <w:p>
-            <w:pPr>
+            <w:vAlign w:val="center"/>
+          </w:tcPr>
+          <w:p>
+            <w:pPr>
+              <w:jc w:val="left"/>
               <w:rPr>
                 <w:b w:val="0"/>
               </w:rPr>
@@ -2184,6 +2180,7 @@
         <w:tc>
           <w:tcPr>
             <w:tcW w:w="2126" w:type="dxa"/>
+            <w:vAlign w:val="center"/>
           </w:tcPr>
           <w:p>
             <w:pPr>
@@ -2205,6 +2202,7 @@
           <w:tcPr>
             <w:cnfStyle w:val="001000000000" w:firstRow="0" w:lastRow="0" w:firstColumn="1" w:lastColumn="0" w:oddVBand="0" w:evenVBand="0" w:oddHBand="0" w:evenHBand="0" w:firstRowFirstColumn="0" w:firstRowLastColumn="0" w:lastRowFirstColumn="0" w:lastRowLastColumn="0"/>
             <w:tcW w:w="3118" w:type="dxa"/>
+            <w:vAlign w:val="center"/>
           </w:tcPr>
           <w:p>
             <w:pPr>
@@ -2224,6 +2222,7 @@
         <w:tc>
           <w:tcPr>
             <w:tcW w:w="2126" w:type="dxa"/>
+            <w:vAlign w:val="center"/>
           </w:tcPr>
           <w:p>
             <w:pPr>
@@ -2249,6 +2248,7 @@
           <w:tcPr>
             <w:cnfStyle w:val="001000000000" w:firstRow="0" w:lastRow="0" w:firstColumn="1" w:lastColumn="0" w:oddVBand="0" w:evenVBand="0" w:oddHBand="0" w:evenHBand="0" w:firstRowFirstColumn="0" w:firstRowLastColumn="0" w:lastRowFirstColumn="0" w:lastRowLastColumn="0"/>
             <w:tcW w:w="3118" w:type="dxa"/>
+            <w:vAlign w:val="center"/>
           </w:tcPr>
           <w:p>
             <w:pPr>
@@ -2268,6 +2268,7 @@
         <w:tc>
           <w:tcPr>
             <w:tcW w:w="2126" w:type="dxa"/>
+            <w:vAlign w:val="center"/>
           </w:tcPr>
           <w:p>
             <w:pPr>
@@ -2289,6 +2290,7 @@
           <w:tcPr>
             <w:cnfStyle w:val="001000000000" w:firstRow="0" w:lastRow="0" w:firstColumn="1" w:lastColumn="0" w:oddVBand="0" w:evenVBand="0" w:oddHBand="0" w:evenHBand="0" w:firstRowFirstColumn="0" w:firstRowLastColumn="0" w:lastRowFirstColumn="0" w:lastRowLastColumn="0"/>
             <w:tcW w:w="3118" w:type="dxa"/>
+            <w:vAlign w:val="center"/>
           </w:tcPr>
           <w:p>
             <w:pPr>
@@ -2308,6 +2310,7 @@
         <w:tc>
           <w:tcPr>
             <w:tcW w:w="2126" w:type="dxa"/>
+            <w:vAlign w:val="center"/>
           </w:tcPr>
           <w:p>
             <w:pPr>
@@ -2341,6 +2344,7 @@
           <w:tcPr>
             <w:cnfStyle w:val="001000000000" w:firstRow="0" w:lastRow="0" w:firstColumn="1" w:lastColumn="0" w:oddVBand="0" w:evenVBand="0" w:oddHBand="0" w:evenHBand="0" w:firstRowFirstColumn="0" w:firstRowLastColumn="0" w:lastRowFirstColumn="0" w:lastRowLastColumn="0"/>
             <w:tcW w:w="3118" w:type="dxa"/>
+            <w:vAlign w:val="center"/>
           </w:tcPr>
           <w:p>
             <w:pPr>
@@ -2360,6 +2364,7 @@
         <w:tc>
           <w:tcPr>
             <w:tcW w:w="2126" w:type="dxa"/>
+            <w:vAlign w:val="center"/>
           </w:tcPr>
           <w:p>
             <w:pPr>
@@ -2381,6 +2386,7 @@
           <w:tcPr>
             <w:cnfStyle w:val="001000000000" w:firstRow="0" w:lastRow="0" w:firstColumn="1" w:lastColumn="0" w:oddVBand="0" w:evenVBand="0" w:oddHBand="0" w:evenHBand="0" w:firstRowFirstColumn="0" w:firstRowLastColumn="0" w:lastRowFirstColumn="0" w:lastRowLastColumn="0"/>
             <w:tcW w:w="3118" w:type="dxa"/>
+            <w:vAlign w:val="center"/>
           </w:tcPr>
           <w:p>
             <w:pPr>
@@ -2400,6 +2406,7 @@
         <w:tc>
           <w:tcPr>
             <w:tcW w:w="2126" w:type="dxa"/>
+            <w:vAlign w:val="center"/>
           </w:tcPr>
           <w:p>
             <w:pPr>
@@ -2420,6 +2427,7 @@
           <w:tcPr>
             <w:cnfStyle w:val="001000000000" w:firstRow="0" w:lastRow="0" w:firstColumn="1" w:lastColumn="0" w:oddVBand="0" w:evenVBand="0" w:oddHBand="0" w:evenHBand="0" w:firstRowFirstColumn="0" w:firstRowLastColumn="0" w:lastRowFirstColumn="0" w:lastRowLastColumn="0"/>
             <w:tcW w:w="3118" w:type="dxa"/>
+            <w:vAlign w:val="center"/>
           </w:tcPr>
           <w:p>
             <w:pPr>
@@ -2439,6 +2447,7 @@
         <w:tc>
           <w:tcPr>
             <w:tcW w:w="2126" w:type="dxa"/>
+            <w:vAlign w:val="center"/>
           </w:tcPr>
           <w:p>
             <w:pPr>
@@ -2460,6 +2469,7 @@
           <w:tcPr>
             <w:cnfStyle w:val="001000000000" w:firstRow="0" w:lastRow="0" w:firstColumn="1" w:lastColumn="0" w:oddVBand="0" w:evenVBand="0" w:oddHBand="0" w:evenHBand="0" w:firstRowFirstColumn="0" w:firstRowLastColumn="0" w:lastRowFirstColumn="0" w:lastRowLastColumn="0"/>
             <w:tcW w:w="3118" w:type="dxa"/>
+            <w:vAlign w:val="center"/>
           </w:tcPr>
           <w:p>
             <w:pPr>
@@ -2479,6 +2489,7 @@
         <w:tc>
           <w:tcPr>
             <w:tcW w:w="2126" w:type="dxa"/>
+            <w:vAlign w:val="center"/>
           </w:tcPr>
           <w:p>
             <w:pPr>
@@ -2500,6 +2511,7 @@
           <w:tcPr>
             <w:cnfStyle w:val="001000000000" w:firstRow="0" w:lastRow="0" w:firstColumn="1" w:lastColumn="0" w:oddVBand="0" w:evenVBand="0" w:oddHBand="0" w:evenHBand="0" w:firstRowFirstColumn="0" w:firstRowLastColumn="0" w:lastRowFirstColumn="0" w:lastRowLastColumn="0"/>
             <w:tcW w:w="3118" w:type="dxa"/>
+            <w:vAlign w:val="center"/>
           </w:tcPr>
           <w:p>
             <w:pPr>
@@ -2519,6 +2531,7 @@
         <w:tc>
           <w:tcPr>
             <w:tcW w:w="2126" w:type="dxa"/>
+            <w:vAlign w:val="center"/>
           </w:tcPr>
           <w:p>
             <w:pPr>
@@ -3061,7 +3074,6 @@
           <w:id w:val="222113858"/>
           <w:citation/>
         </w:sdtPr>
-        <w:sdtEndPr/>
         <w:sdtContent>
           <w:r>
             <w:fldChar w:fldCharType="begin"/>
@@ -3441,7 +3453,6 @@
           <w:id w:val="-1191147795"/>
           <w:citation/>
         </w:sdtPr>
-        <w:sdtEndPr/>
         <w:sdtContent>
           <w:r>
             <w:fldChar w:fldCharType="begin"/>
@@ -3608,7 +3619,6 @@
           <w:id w:val="1699047556"/>
           <w:citation/>
         </w:sdtPr>
-        <w:sdtEndPr/>
         <w:sdtContent>
           <w:r>
             <w:rPr>
@@ -3761,7 +3771,6 @@
                 <w:sz w:val="14"/>
               </w:rPr>
             </w:pPr>
-            <w:proofErr w:type="gramStart"/>
             <w:r>
               <w:rPr>
                 <w:rFonts w:cs="Times New Roman"/>
@@ -3776,16 +3785,7 @@
                 <w:i/>
                 <w:sz w:val="14"/>
               </w:rPr>
-              <w:t xml:space="preserve"> in</w:t>
-            </w:r>
-            <w:proofErr w:type="gramEnd"/>
-            <w:r>
-              <w:rPr>
-                <w:rFonts w:cs="Times New Roman"/>
-                <w:i/>
-                <w:sz w:val="14"/>
-              </w:rPr>
-              <w:t xml:space="preserve"> LOCAL</w:t>
+              <w:t xml:space="preserve"> in LOCAL</w:t>
             </w:r>
           </w:p>
         </w:tc>
@@ -6949,7 +6949,6 @@
           <w:id w:val="925464005"/>
           <w:citation/>
         </w:sdtPr>
-        <w:sdtEndPr/>
         <w:sdtContent>
           <w:r>
             <w:rPr>
@@ -7235,7 +7234,6 @@
                 <w:sz w:val="14"/>
               </w:rPr>
             </w:pPr>
-            <w:proofErr w:type="gramStart"/>
             <w:r>
               <w:rPr>
                 <w:rFonts w:cs="Times New Roman"/>
@@ -7250,16 +7248,7 @@
                 <w:i/>
                 <w:sz w:val="14"/>
               </w:rPr>
-              <w:t xml:space="preserve"> in</w:t>
-            </w:r>
-            <w:proofErr w:type="gramEnd"/>
-            <w:r>
-              <w:rPr>
-                <w:rFonts w:cs="Times New Roman"/>
-                <w:i/>
-                <w:sz w:val="14"/>
-              </w:rPr>
-              <w:t xml:space="preserve"> REGIONAL</w:t>
+              <w:t xml:space="preserve"> in REGIONAL</w:t>
             </w:r>
           </w:p>
         </w:tc>
@@ -9339,7 +9328,6 @@
                 <w:sz w:val="14"/>
               </w:rPr>
             </w:pPr>
-            <w:proofErr w:type="gramStart"/>
             <w:r>
               <w:rPr>
                 <w:rFonts w:cs="Times New Roman"/>
@@ -9361,7 +9349,6 @@
               </w:rPr>
               <w:t>osition</w:t>
             </w:r>
-            <w:proofErr w:type="gramEnd"/>
             <w:r>
               <w:rPr>
                 <w:rFonts w:cs="Times New Roman"/>
@@ -9467,30 +9454,14 @@
                 <w:rFonts w:cs="Times New Roman"/>
                 <w:sz w:val="14"/>
               </w:rPr>
-              <w:t xml:space="preserve"> </w:t>
-            </w:r>
-            <w:proofErr w:type="gramStart"/>
-            <w:r>
-              <w:rPr>
-                <w:rFonts w:cs="Times New Roman"/>
-                <w:sz w:val="14"/>
-              </w:rPr>
-              <w:t xml:space="preserve">position </w:t>
-            </w:r>
-            <w:r>
-              <w:rPr>
-                <w:rFonts w:cs="Times New Roman"/>
-                <w:sz w:val="14"/>
-              </w:rPr>
-              <w:t xml:space="preserve"> (</w:t>
-            </w:r>
-            <w:proofErr w:type="gramEnd"/>
-            <w:r>
-              <w:rPr>
-                <w:rFonts w:cs="Times New Roman"/>
-                <w:sz w:val="14"/>
-              </w:rPr>
-              <w:t>0-15)</w:t>
+              <w:t xml:space="preserve"> position </w:t>
+            </w:r>
+            <w:r>
+              <w:rPr>
+                <w:rFonts w:cs="Times New Roman"/>
+                <w:sz w:val="14"/>
+              </w:rPr>
+              <w:t xml:space="preserve"> (0-15)</w:t>
             </w:r>
           </w:p>
         </w:tc>
@@ -10177,7 +10148,6 @@
           <w:id w:val="153498681"/>
           <w:citation/>
         </w:sdtPr>
-        <w:sdtEndPr/>
         <w:sdtContent>
           <w:r>
             <w:fldChar w:fldCharType="begin"/>
@@ -10644,107 +10614,99 @@
         <w:t>The</w:t>
       </w:r>
       <w:r>
+        <w:t xml:space="preserve"> standard </w:t>
+      </w:r>
+      <w:r>
+        <w:t xml:space="preserve"> GBT frame is </w:t>
+      </w:r>
+      <w:r>
+        <w:t>continuously transmitted</w:t>
+      </w:r>
+      <w:r>
+        <w:t xml:space="preserve"> during a single LHC bunch crossing.</w:t>
+      </w:r>
+      <w:r>
         <w:t xml:space="preserve"> </w:t>
       </w:r>
-      <w:proofErr w:type="gramStart"/>
-      <w:r>
-        <w:t xml:space="preserve">standard </w:t>
-      </w:r>
-      <w:r>
-        <w:t xml:space="preserve"> GBT</w:t>
-      </w:r>
-      <w:proofErr w:type="gramEnd"/>
-      <w:r>
-        <w:t xml:space="preserve"> frame is </w:t>
-      </w:r>
-      <w:r>
-        <w:t>continuously transmitted</w:t>
-      </w:r>
-      <w:r>
-        <w:t xml:space="preserve"> during a single LHC bunch crossing.</w:t>
+      <w:r>
+        <w:t>It</w:t>
+      </w:r>
+      <w:r>
+        <w:t xml:space="preserve"> starts with a </w:t>
+      </w:r>
+      <w:r>
+        <w:t>4-bit header field</w:t>
+      </w:r>
+      <w:r>
+        <w:t>, which</w:t>
+      </w:r>
+      <w:r>
+        <w:t xml:space="preserve"> is necessary for frame-level synchronization of the data stream. Recognizing</w:t>
+      </w:r>
+      <w:r>
+        <w:t xml:space="preserve"> multiple</w:t>
+      </w:r>
+      <w:r>
+        <w:t xml:space="preserve"> valid header</w:t>
+      </w:r>
+      <w:r>
+        <w:t>s</w:t>
+      </w:r>
+      <w:r>
+        <w:t xml:space="preserve"> impl</w:t>
+      </w:r>
+      <w:r>
+        <w:t>ies a</w:t>
+      </w:r>
+      <w:r>
+        <w:t xml:space="preserve"> proper frame-locking.</w:t>
+      </w:r>
+      <w:r>
+        <w:t xml:space="preserve"> The opposite implies </w:t>
+      </w:r>
+      <w:r>
+        <w:t>that</w:t>
       </w:r>
       <w:r>
         <w:t xml:space="preserve"> </w:t>
       </w:r>
       <w:r>
-        <w:t>It</w:t>
-      </w:r>
-      <w:r>
-        <w:t xml:space="preserve"> starts with a </w:t>
-      </w:r>
-      <w:r>
-        <w:t>4-bit header field</w:t>
-      </w:r>
-      <w:r>
-        <w:t>, which</w:t>
-      </w:r>
-      <w:r>
-        <w:t xml:space="preserve"> is necessary for frame-level synchronization of the data stream. Recognizing</w:t>
-      </w:r>
-      <w:r>
-        <w:t xml:space="preserve"> multiple</w:t>
-      </w:r>
-      <w:r>
-        <w:t xml:space="preserve"> valid header</w:t>
-      </w:r>
-      <w:r>
-        <w:t>s</w:t>
-      </w:r>
-      <w:r>
-        <w:t xml:space="preserve"> impl</w:t>
-      </w:r>
-      <w:r>
-        <w:t>ies a</w:t>
-      </w:r>
-      <w:r>
-        <w:t xml:space="preserve"> proper frame-locking.</w:t>
-      </w:r>
-      <w:r>
-        <w:t xml:space="preserve"> The opposite implies </w:t>
-      </w:r>
-      <w:r>
-        <w:t>that</w:t>
+        <w:t xml:space="preserve">the </w:t>
+      </w:r>
+      <w:r>
+        <w:t xml:space="preserve">frame synchronization has failed and </w:t>
+      </w:r>
+      <w:r>
+        <w:t xml:space="preserve">the </w:t>
+      </w:r>
+      <w:r>
+        <w:t xml:space="preserve">frame synchronization cycle must be </w:t>
+      </w:r>
+      <w:r>
+        <w:t>initialized</w:t>
+      </w:r>
+      <w:r>
+        <w:t>.</w:t>
       </w:r>
       <w:r>
         <w:t xml:space="preserve"> </w:t>
       </w:r>
       <w:r>
-        <w:t xml:space="preserve">the </w:t>
-      </w:r>
-      <w:r>
-        <w:t xml:space="preserve">frame synchronization has failed and </w:t>
-      </w:r>
-      <w:r>
-        <w:t xml:space="preserve">the </w:t>
-      </w:r>
-      <w:r>
-        <w:t xml:space="preserve">frame synchronization cycle must be </w:t>
-      </w:r>
-      <w:r>
-        <w:t>initialized</w:t>
-      </w:r>
-      <w:r>
-        <w:t>.</w:t>
+        <w:t>The header</w:t>
+      </w:r>
+      <w:r>
+        <w:t xml:space="preserve"> field</w:t>
       </w:r>
       <w:r>
         <w:t xml:space="preserve"> </w:t>
       </w:r>
       <w:r>
-        <w:t>The header</w:t>
-      </w:r>
-      <w:r>
-        <w:t xml:space="preserve"> field</w:t>
+        <w:t>can either provide</w:t>
       </w:r>
       <w:r>
         <w:t xml:space="preserve"> </w:t>
       </w:r>
       <w:r>
-        <w:t>can either provide</w:t>
-      </w:r>
-      <w:r>
-        <w:t xml:space="preserve"> </w:t>
-      </w:r>
-      <w:r>
         <w:t>a value “0</w:t>
       </w:r>
       <w:r>
@@ -10760,11 +10722,7 @@
         <w:t>“0</w:t>
       </w:r>
       <w:r>
-        <w:t>x</w:t>
-      </w:r>
-      <w:proofErr w:type="gramStart"/>
-      <w:r>
-        <w:t>6</w:t>
+        <w:t>x6</w:t>
       </w:r>
       <w:r>
         <w:t xml:space="preserve">”  </w:t>
@@ -10772,7 +10730,6 @@
       <w:r>
         <w:t>(</w:t>
       </w:r>
-      <w:proofErr w:type="gramEnd"/>
       <w:r>
         <w:t>idle state</w:t>
       </w:r>
@@ -11302,15 +11259,7 @@
         <w:t>)</w:t>
       </w:r>
       <w:r>
-        <w:t xml:space="preserve">. The IDLE frame does not contain any information. SOP and EOP, as the name </w:t>
-      </w:r>
-      <w:proofErr w:type="gramStart"/>
-      <w:r>
-        <w:t>suggests</w:t>
-      </w:r>
-      <w:proofErr w:type="gramEnd"/>
-      <w:r>
-        <w:t>, mark the beginning and end of the detector data packet, which contains various packet-related metadata.</w:t>
+        <w:t>. The IDLE frame does not contain any information. SOP and EOP, as the name suggests, mark the beginning and end of the detector data packet, which contains various packet-related metadata.</w:t>
       </w:r>
       <w:r>
         <w:t xml:space="preserve"> </w:t>
@@ -12425,19 +12374,11 @@
       <w:r>
         <w:t xml:space="preserve"> communication to switch between local and recovered </w:t>
       </w:r>
-      <w:proofErr w:type="gramStart"/>
-      <w:r>
-        <w:t>TTS</w:t>
-      </w:r>
-      <w:r>
-        <w:t xml:space="preserve">  </w:t>
-      </w:r>
-      <w:r>
-        <w:t>clock</w:t>
-      </w:r>
-      <w:proofErr w:type="gramEnd"/>
-      <w:r>
-        <w:t xml:space="preserve"> modes. The clock generated from the </w:t>
+      <w:r>
+        <w:t xml:space="preserve">TTS  </w:t>
+      </w:r>
+      <w:r>
+        <w:t xml:space="preserve">clock modes. The clock generated from the </w:t>
       </w:r>
       <w:r>
         <w:t>built-in</w:t>
@@ -12555,13 +12496,8 @@
         <w:t xml:space="preserve"> </w:t>
       </w:r>
       <w:r>
-        <w:t xml:space="preserve">functional overview of the hardware, highlighting the functions used in </w:t>
-      </w:r>
-      <w:proofErr w:type="gramStart"/>
-      <w:r>
-        <w:t>the  CRU</w:t>
-      </w:r>
-      <w:proofErr w:type="gramEnd"/>
+        <w:t>functional overview of the hardware, highlighting the functions used in the  CRU</w:t>
+      </w:r>
       <w:r>
         <w:t xml:space="preserve"> </w:t>
       </w:r>
@@ -13082,7 +13018,10 @@
         </w:numPr>
       </w:pPr>
       <w:r>
-        <w:t xml:space="preserve">Timing and trigger </w:t>
+        <w:t>Timing and t</w:t>
+      </w:r>
+      <w:r>
+        <w:t xml:space="preserve">rigger </w:t>
       </w:r>
       <w:r>
         <w:t>architecture</w:t>
@@ -13091,37 +13030,7 @@
     <w:p/>
     <w:p>
       <w:r>
-        <w:t xml:space="preserve">The ALICE </w:t>
-      </w:r>
-      <w:r>
-        <w:t>u</w:t>
-      </w:r>
-      <w:r>
-        <w:t>pgrade require</w:t>
-      </w:r>
-      <w:r>
-        <w:t>s</w:t>
-      </w:r>
-      <w:r>
-        <w:t xml:space="preserve"> a very different triggering strategy from the current one</w:t>
-      </w:r>
-      <w:r>
-        <w:t xml:space="preserve"> </w:t>
-      </w:r>
-      <w:r>
-        <w:t>and hence a new Central Trigger Processor (CTP) is needed. The CTP will manage a system</w:t>
-      </w:r>
-      <w:r>
-        <w:t xml:space="preserve"> </w:t>
-      </w:r>
-      <w:r>
-        <w:t>of detectors with markedly different properties. The majority of detectors, which will read</w:t>
-      </w:r>
-      <w:r>
-        <w:t xml:space="preserve"> </w:t>
-      </w:r>
-      <w:r>
-        <w:t xml:space="preserve">out at the nominal interaction rate, are dead-time free. </w:t>
+        <w:t>The ALICE trigger system supports the readout of triggered and continuously readout detectors. Not all subsystems will be capable of reading the full event rate. These detectors will therefore be read out whenever they are not busy. The information is merged with the data from the other sub-detectors in the online system. The CTP will provide three trigger signals. The latencies and possible contributors to the three trigger signals are shown in Tab. 2.1. The LM signal is produced by the fast interaction trigger detectors (FIT), with a latency that is compatible with the timing requirements of the TRD wakeup signal. At nominal operation this is the only trigger contributor and L0, L1 have simply delayed copies of the LM signal. The L0 timing is chosen such that the EMC, PHO, TOF, ACO, and ZDC trigger can be used as L0 contributors. The ZDC  allows to clean the interaction trigger in case of excessive background signals outputs. A possible L1 contributor is the EMC jet trigger. The use of trigger signals by the different detectors is summarised in Tab.</w:t>
       </w:r>
     </w:p>
     <w:p/>
@@ -13130,33 +13039,23 @@
         <w:pStyle w:val="Heading3"/>
       </w:pPr>
       <w:r>
-        <w:t>2.6.1 Central Trigger Processing</w:t>
+        <w:t>2.6.1 Heartbeat</w:t>
       </w:r>
     </w:p>
     <w:p/>
     <w:p>
       <w:r>
-        <w:t xml:space="preserve">For the triggered ALICE operation, the CTP system produces trigger signals (LM, L0, L1) with several latencies derived from the input trigger signals provided by the trigger detectors </w:t>
-      </w:r>
-      <w:proofErr w:type="gramStart"/>
-      <w:r>
-        <w:t>[ ]</w:t>
-      </w:r>
-      <w:proofErr w:type="gramEnd"/>
-      <w:r>
-        <w:t>. For both the continuous and triggered operation the CTP produce</w:t>
-      </w:r>
-      <w:r>
-        <w:t>s</w:t>
-      </w:r>
-      <w:r>
-        <w:t xml:space="preserve"> the periodic heartbeat (HB) trigger and specific software triggers. All trigger types provided by the CTP are sent via the LTUs and the TTS to the detector read-out systems. The CTP system will assemble and evaluate the HB acknowledge messages sent from the CRUs to the CTP which will include the HB ID so that the CTP can assemble a complete HB map. This HB map represents the HBF data transmission and CRU buffer occupancy status of all the CRUs for each HBF. This HB map will be part of the CTP read-out to the O2 system. The implementation does not require additional hardware, as the acknowledge message is sent via the bi-directional high bandwidth timing and trigger distribution (TTS) link from the CRU to the CTP. It needs to be defined whether for some detectors the granularity of the HB acknowledge message needs to be increased to more than one bit per CRU. In case the HB map evaluation gives a too high number of incomplete HBF the CTP can act automatically or manually as described in Section 3.</w:t>
+        <w:t xml:space="preserve">As the online system supports the continuous readout of detectors the event building is based on the assembly of data recorded during a time frame of configurable length common to all detectors. To minimize the number of events where data are spread across a boundary of two consecutive time frames, the time frame duration will be made long compared to the TPC drift time. A value of at least 100 </w:t>
+      </w:r>
+      <w:proofErr w:type="spellStart"/>
+      <w:r>
+        <w:t>ms</w:t>
+      </w:r>
+      <w:proofErr w:type="spellEnd"/>
+      <w:r>
+        <w:t xml:space="preserve"> is thus foreseen. The time frame boundaries are communicated to the detector readout electronics via transmission of non-physics heartbeat triggers allowing the separation of the data stream into pieces for the event building. The heartbeat trigger will be scheduled by the CTP to run with the highest possible priority and with a fixed period [13]. The heartbeat trigger will also be used by the detector electronics to verify whether its bunch crossing, orbit, and trigger counters are still synchronized. Each readout unit will generate an empty heartbeat event when receiving the corresponding trigger. These events will be used by the online systems for data segmentation, fault finding, and recovery procedures. The detector electronics of the existing detectors will be modified to handle this combination of physics and heartbeat triggers. Each readout card will autonomously tag the data using the local copy of the LHC Orbit and</w:t>
       </w:r>
     </w:p>
-    <w:p/>
-    <w:p/>
-    <w:p/>
-    <w:p/>
     <w:tbl>
       <w:tblPr>
         <w:tblStyle w:val="TableGrid"/>
@@ -13225,7 +13124,7 @@
         <mc:AlternateContent>
           <mc:Choice Requires="wps">
             <w:drawing>
-              <wp:anchor distT="0" distB="0" distL="114300" distR="114300" simplePos="0" relativeHeight="251712512" behindDoc="0" locked="0" layoutInCell="1" allowOverlap="1" wp14:anchorId="7744530A" wp14:editId="13329E85">
+              <wp:anchor distT="0" distB="0" distL="114300" distR="114300" simplePos="0" relativeHeight="251712512" behindDoc="0" locked="0" layoutInCell="1" allowOverlap="1" wp14:anchorId="15A0DA56" wp14:editId="56E4DC7F">
                 <wp:simplePos x="0" y="0"/>
                 <wp:positionH relativeFrom="margin">
                   <wp:align>left</wp:align>
@@ -13236,7 +13135,7 @@
                 <wp:extent cx="5656077" cy="0"/>
                 <wp:effectExtent l="0" t="0" r="0" b="0"/>
                 <wp:wrapNone/>
-                <wp:docPr id="26" name="Straight Connector 26"/>
+                <wp:docPr id="11" name="Straight Connector 11"/>
                 <wp:cNvGraphicFramePr/>
                 <a:graphic xmlns:a="http://schemas.openxmlformats.org/drawingml/2006/main">
                   <a:graphicData uri="http://schemas.microsoft.com/office/word/2010/wordprocessingShape">
@@ -13277,7 +13176,7 @@
           </mc:Choice>
           <mc:Fallback>
             <w:pict>
-              <v:line w14:anchorId="2D1FB9E5" id="Straight Connector 26" o:spid="_x0000_s1026" style="position:absolute;z-index:251712512;visibility:visible;mso-wrap-style:square;mso-width-percent:0;mso-wrap-distance-left:9pt;mso-wrap-distance-top:0;mso-wrap-distance-right:9pt;mso-wrap-distance-bottom:0;mso-position-horizontal:left;mso-position-horizontal-relative:margin;mso-position-vertical:absolute;mso-position-vertical-relative:text;mso-width-percent:0;mso-width-relative:margin" from="0,4.45pt" to="445.35pt,4.45pt" o:gfxdata="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" strokecolor="black [3200]" strokeweight="1pt">
+              <v:line w14:anchorId="2CF5F89C" id="Straight Connector 11" o:spid="_x0000_s1026" style="position:absolute;z-index:251712512;visibility:visible;mso-wrap-style:square;mso-width-percent:0;mso-wrap-distance-left:9pt;mso-wrap-distance-top:0;mso-wrap-distance-right:9pt;mso-wrap-distance-bottom:0;mso-position-horizontal:left;mso-position-horizontal-relative:margin;mso-position-vertical:absolute;mso-position-vertical-relative:text;mso-width-percent:0;mso-width-relative:margin" from="0,4.45pt" to="445.35pt,4.45pt" o:gfxdata="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" strokecolor="black [3200]" strokeweight="1pt">
                 <v:stroke joinstyle="miter"/>
                 <w10:wrap anchorx="margin"/>
               </v:line>
@@ -13286,73 +13185,99 @@
         </mc:AlternateContent>
       </w:r>
     </w:p>
-    <w:p/>
     <w:p>
-      <w:pPr>
-        <w:pStyle w:val="Heading3"/>
-      </w:pPr>
-      <w:r>
-        <w:t xml:space="preserve">2.6.2 Local Trigger Unit </w:t>
+      <w:r>
+        <w:t xml:space="preserve"> the bunch crossing id (BCID). For continuous readout, the data will be sent as a continuous flow of successive time frames each preceded with a header containing the time-based tagging. A trailer indicates error cases such as data truncation due to the early arrival of a physics or heartbeat trigger. The triggered readout will function in the same way as it is presently the case: it will send a data block preceded with a header for every trigger, physics, or heartbeat. Figure 2.</w:t>
+      </w:r>
+      <w:r>
+        <w:t>8</w:t>
+      </w:r>
+      <w:r>
+        <w:t xml:space="preserve"> shows how the physics and heartbeat triggers will be used for the continuous and triggered readout.</w:t>
       </w:r>
     </w:p>
     <w:p/>
     <w:p>
       <w:r>
-        <w:t xml:space="preserve">The Local Trigger Unit combines the functions of transmission of trigger signals and emulation of the CTP for use in detector development. The </w:t>
-      </w:r>
-      <w:r>
-        <w:t xml:space="preserve">LTU </w:t>
-      </w:r>
-      <w:r>
-        <w:t>send</w:t>
-      </w:r>
-      <w:r>
-        <w:t>s</w:t>
-      </w:r>
-      <w:r>
-        <w:t xml:space="preserve"> trigger signals to </w:t>
-      </w:r>
-      <w:r>
-        <w:t>sub-detectors</w:t>
-      </w:r>
-      <w:r>
-        <w:t xml:space="preserve"> via the GBT or the TTC protocol. For the GBT there will be ten separate bi-directional GBT links </w:t>
-      </w:r>
-      <w:r>
-        <w:t>that</w:t>
-      </w:r>
-      <w:r>
-        <w:t xml:space="preserve"> can also be used for upstream BUSY collection. In the TTC case</w:t>
-      </w:r>
-      <w:r>
-        <w:t>,</w:t>
-      </w:r>
-      <w:r>
-        <w:t xml:space="preserve"> the LTU optical links will provide the optical signal according to TTC protocol</w:t>
-      </w:r>
-      <w:r>
-        <w:t>,</w:t>
-      </w:r>
-      <w:r>
-        <w:t xml:space="preserve"> and BUSY is propagated by dedicated LVDS cables. In addition</w:t>
-      </w:r>
-      <w:r>
-        <w:t>,</w:t>
-      </w:r>
-      <w:r>
-        <w:t xml:space="preserve"> there will be provision for </w:t>
-      </w:r>
-      <w:r>
-        <w:t xml:space="preserve">a </w:t>
-      </w:r>
-      <w:r>
-        <w:t>clock, orbit</w:t>
-      </w:r>
-      <w:r>
-        <w:t>,</w:t>
-      </w:r>
-      <w:r>
-        <w:t xml:space="preserve"> and external trigger inputs. Monitoring and control will be provided by a 1Gb/s optical Ethernet link using the bus protocol.</w:t>
+        <w:rPr>
+          <w:noProof/>
+        </w:rPr>
+        <w:drawing>
+          <wp:inline distT="0" distB="0" distL="0" distR="0">
+            <wp:extent cx="5731510" cy="2062480"/>
+            <wp:effectExtent l="0" t="0" r="2540" b="0"/>
+            <wp:docPr id="28" name="Picture 28"/>
+            <wp:cNvGraphicFramePr>
+              <a:graphicFrameLocks xmlns:a="http://schemas.openxmlformats.org/drawingml/2006/main" noChangeAspect="1"/>
+            </wp:cNvGraphicFramePr>
+            <a:graphic xmlns:a="http://schemas.openxmlformats.org/drawingml/2006/main">
+              <a:graphicData uri="http://schemas.openxmlformats.org/drawingml/2006/picture">
+                <pic:pic xmlns:pic="http://schemas.openxmlformats.org/drawingml/2006/picture">
+                  <pic:nvPicPr>
+                    <pic:cNvPr id="28" name="Thesis-Readout_mode.png"/>
+                    <pic:cNvPicPr/>
+                  </pic:nvPicPr>
+                  <pic:blipFill>
+                    <a:blip r:embed="rId16">
+                      <a:extLst>
+                        <a:ext uri="{28A0092B-C50C-407E-A947-70E740481C1C}">
+                          <a14:useLocalDpi xmlns:a14="http://schemas.microsoft.com/office/drawing/2010/main" val="0"/>
+                        </a:ext>
+                      </a:extLst>
+                    </a:blip>
+                    <a:stretch>
+                      <a:fillRect/>
+                    </a:stretch>
+                  </pic:blipFill>
+                  <pic:spPr>
+                    <a:xfrm>
+                      <a:off x="0" y="0"/>
+                      <a:ext cx="5731510" cy="2062480"/>
+                    </a:xfrm>
+                    <a:prstGeom prst="rect">
+                      <a:avLst/>
+                    </a:prstGeom>
+                  </pic:spPr>
+                </pic:pic>
+              </a:graphicData>
+            </a:graphic>
+          </wp:inline>
+        </w:drawing>
+      </w:r>
+    </w:p>
+    <w:p>
+      <w:r>
+        <w:rPr>
+          <w:b/>
+        </w:rPr>
+        <w:t xml:space="preserve">Figure </w:t>
+      </w:r>
+      <w:r>
+        <w:rPr>
+          <w:b/>
+        </w:rPr>
+        <w:t>2</w:t>
+      </w:r>
+      <w:r>
+        <w:rPr>
+          <w:b/>
+        </w:rPr>
+        <w:t>.</w:t>
+      </w:r>
+      <w:r>
+        <w:rPr>
+          <w:b/>
+        </w:rPr>
+        <w:t>8</w:t>
+      </w:r>
+      <w:r>
+        <w:t>:</w:t>
+      </w:r>
+      <w:r>
+        <w:t xml:space="preserve"> </w:t>
+      </w:r>
+      <w:r>
+        <w:t xml:space="preserve">A </w:t>
       </w:r>
     </w:p>
     <w:p/>
@@ -13361,18 +13286,1303 @@
         <w:pStyle w:val="Heading3"/>
       </w:pPr>
       <w:r>
-        <w:t>2.6.</w:t>
-      </w:r>
-      <w:r>
-        <w:t>3</w:t>
+        <w:t>2.6.1 Central Trigger Processing</w:t>
+      </w:r>
+    </w:p>
+    <w:p/>
+    <w:p>
+      <w:r>
+        <w:t>For the triggered ALICE operation, the CTP system produces trigger signals (LM, L0, L1) with several latencies derived from the input trigger signals provided by the trigger detectors [ ]. For both the continuous and triggered operation the CTP produce</w:t>
+      </w:r>
+      <w:r>
+        <w:t>s</w:t>
+      </w:r>
+      <w:r>
+        <w:t xml:space="preserve"> the periodic heartbeat (HB) trigger and specific software triggers. All trigger types provided by the CTP are sent via the LTUs and the TTS to the detector read-out systems. The CTP system will assemble and evaluate the HB acknowledge messages sent from the CRUs to the CTP which will include the HB ID so that the CTP can assemble a complete HB map. This HB map represents the HBF data transmission and CRU buffer occupancy status of all the CRUs for each HBF. This HB map will be part of the CTP read-out to the O2 system. The implementation does not require additional hardware, as the acknowledge message is sent via the bi-directional high bandwidth timing and trigger distribution (TTS) link from the CRU to the CTP. It needs to be defined whether for some detectors the granularity of the HB acknowledge message needs to be increased to more than one bit per CRU. In case the HB map evaluation gives a too high number of incomplete HBF the CTP can act automatically or manually as described in Section 3.</w:t>
+      </w:r>
+    </w:p>
+    <w:p/>
+    <w:p>
+      <w:pPr>
+        <w:pStyle w:val="Heading3"/>
+      </w:pPr>
+      <w:r>
+        <w:t xml:space="preserve">2.6.2 Local Trigger Unit </w:t>
+      </w:r>
+    </w:p>
+    <w:p/>
+    <w:p>
+      <w:r>
+        <w:t xml:space="preserve">The Local Trigger Unit combines the functions of transmission of trigger signals and emulation of the CTP for use in detector development. The </w:t>
+      </w:r>
+      <w:r>
+        <w:t xml:space="preserve">LTU </w:t>
+      </w:r>
+      <w:r>
+        <w:t>send</w:t>
+      </w:r>
+      <w:r>
+        <w:t>s</w:t>
+      </w:r>
+      <w:r>
+        <w:t xml:space="preserve"> trigger signals to </w:t>
+      </w:r>
+      <w:r>
+        <w:t>sub-detectors</w:t>
+      </w:r>
+      <w:r>
+        <w:t xml:space="preserve"> via the GBT or the TTC protocol. For the GBT there will be ten separate bi-directional GBT links </w:t>
+      </w:r>
+      <w:r>
+        <w:t>that</w:t>
+      </w:r>
+      <w:r>
+        <w:t xml:space="preserve"> can also be used for upstream BUSY collection. In the TTC case</w:t>
+      </w:r>
+      <w:r>
+        <w:t>,</w:t>
+      </w:r>
+      <w:r>
+        <w:t xml:space="preserve"> the LTU optical links will provide the optical signal according to TTC protocol</w:t>
+      </w:r>
+      <w:r>
+        <w:t>,</w:t>
+      </w:r>
+      <w:r>
+        <w:t xml:space="preserve"> and BUSY is propagated by dedicated LVDS cables. In addition</w:t>
+      </w:r>
+      <w:r>
+        <w:t>,</w:t>
+      </w:r>
+      <w:r>
+        <w:t xml:space="preserve"> there will </w:t>
+      </w:r>
+      <w:r>
+        <w:lastRenderedPageBreak/>
+        <w:t xml:space="preserve">be provision for </w:t>
+      </w:r>
+      <w:r>
+        <w:t xml:space="preserve">a </w:t>
+      </w:r>
+      <w:r>
+        <w:t>clock, orbit</w:t>
+      </w:r>
+      <w:r>
+        <w:t>,</w:t>
+      </w:r>
+      <w:r>
+        <w:t xml:space="preserve"> and external trigger inputs. Monitoring and control will be provided by a 1Gb/s optical Ethernet link using the bus protocol.</w:t>
+      </w:r>
+    </w:p>
+    <w:tbl>
+      <w:tblPr>
+        <w:tblStyle w:val="TableGrid"/>
+        <w:tblW w:w="0" w:type="auto"/>
+        <w:tblInd w:w="-147" w:type="dxa"/>
+        <w:tblLook w:val="04A0" w:firstRow="1" w:lastRow="0" w:firstColumn="1" w:lastColumn="0" w:noHBand="0" w:noVBand="1"/>
+      </w:tblPr>
+      <w:tblGrid>
+        <w:gridCol w:w="4655"/>
+        <w:gridCol w:w="4508"/>
+      </w:tblGrid>
+      <w:tr>
+        <w:tc>
+          <w:tcPr>
+            <w:tcW w:w="4655" w:type="dxa"/>
+            <w:tcBorders>
+              <w:top w:val="single" w:sz="4" w:space="0" w:color="FFFFFF" w:themeColor="background1"/>
+              <w:left w:val="single" w:sz="4" w:space="0" w:color="FFFFFF" w:themeColor="background1"/>
+              <w:bottom w:val="single" w:sz="4" w:space="0" w:color="FFFFFF" w:themeColor="background1"/>
+              <w:right w:val="single" w:sz="4" w:space="0" w:color="FFFFFF" w:themeColor="background1"/>
+            </w:tcBorders>
+            <w:vAlign w:val="center"/>
+          </w:tcPr>
+          <w:p>
+            <w:pPr>
+              <w:jc w:val="left"/>
+            </w:pPr>
+            <w:r>
+              <w:t>2</w:t>
+            </w:r>
+          </w:p>
+        </w:tc>
+        <w:tc>
+          <w:tcPr>
+            <w:tcW w:w="4508" w:type="dxa"/>
+            <w:tcBorders>
+              <w:top w:val="single" w:sz="4" w:space="0" w:color="FFFFFF" w:themeColor="background1"/>
+              <w:left w:val="single" w:sz="4" w:space="0" w:color="FFFFFF" w:themeColor="background1"/>
+              <w:bottom w:val="single" w:sz="4" w:space="0" w:color="FFFFFF" w:themeColor="background1"/>
+              <w:right w:val="single" w:sz="4" w:space="0" w:color="FFFFFF" w:themeColor="background1"/>
+            </w:tcBorders>
+            <w:vAlign w:val="center"/>
+          </w:tcPr>
+          <w:p>
+            <w:pPr>
+              <w:jc w:val="right"/>
+            </w:pPr>
+            <w:r>
+              <w:t>Readout chain</w:t>
+            </w:r>
+          </w:p>
+        </w:tc>
+      </w:tr>
+    </w:tbl>
+    <w:p>
+      <w:pPr>
+        <w:tabs>
+          <w:tab w:val="left" w:pos="1440"/>
+        </w:tabs>
+      </w:pPr>
+      <w:r>
+        <w:rPr>
+          <w:noProof/>
+        </w:rPr>
+        <mc:AlternateContent>
+          <mc:Choice Requires="wps">
+            <w:drawing>
+              <wp:anchor distT="0" distB="0" distL="114300" distR="114300" simplePos="0" relativeHeight="251714560" behindDoc="0" locked="0" layoutInCell="1" allowOverlap="1" wp14:anchorId="551FFDD8" wp14:editId="475A3444">
+                <wp:simplePos x="0" y="0"/>
+                <wp:positionH relativeFrom="margin">
+                  <wp:align>left</wp:align>
+                </wp:positionH>
+                <wp:positionV relativeFrom="paragraph">
+                  <wp:posOffset>56589</wp:posOffset>
+                </wp:positionV>
+                <wp:extent cx="5656077" cy="0"/>
+                <wp:effectExtent l="0" t="0" r="0" b="0"/>
+                <wp:wrapNone/>
+                <wp:docPr id="14" name="Straight Connector 14"/>
+                <wp:cNvGraphicFramePr/>
+                <a:graphic xmlns:a="http://schemas.openxmlformats.org/drawingml/2006/main">
+                  <a:graphicData uri="http://schemas.microsoft.com/office/word/2010/wordprocessingShape">
+                    <wps:wsp>
+                      <wps:cNvCnPr/>
+                      <wps:spPr>
+                        <a:xfrm>
+                          <a:off x="0" y="0"/>
+                          <a:ext cx="5656077" cy="0"/>
+                        </a:xfrm>
+                        <a:prstGeom prst="line">
+                          <a:avLst/>
+                        </a:prstGeom>
+                      </wps:spPr>
+                      <wps:style>
+                        <a:lnRef idx="2">
+                          <a:schemeClr val="dk1"/>
+                        </a:lnRef>
+                        <a:fillRef idx="0">
+                          <a:schemeClr val="dk1"/>
+                        </a:fillRef>
+                        <a:effectRef idx="1">
+                          <a:schemeClr val="dk1"/>
+                        </a:effectRef>
+                        <a:fontRef idx="minor">
+                          <a:schemeClr val="tx1"/>
+                        </a:fontRef>
+                      </wps:style>
+                      <wps:bodyPr/>
+                    </wps:wsp>
+                  </a:graphicData>
+                </a:graphic>
+                <wp14:sizeRelH relativeFrom="margin">
+                  <wp14:pctWidth>0</wp14:pctWidth>
+                </wp14:sizeRelH>
+              </wp:anchor>
+            </w:drawing>
+          </mc:Choice>
+          <mc:Fallback>
+            <w:pict>
+              <v:line w14:anchorId="08689C97" id="Straight Connector 14" o:spid="_x0000_s1026" style="position:absolute;z-index:251714560;visibility:visible;mso-wrap-style:square;mso-width-percent:0;mso-wrap-distance-left:9pt;mso-wrap-distance-top:0;mso-wrap-distance-right:9pt;mso-wrap-distance-bottom:0;mso-position-horizontal:left;mso-position-horizontal-relative:margin;mso-position-vertical:absolute;mso-position-vertical-relative:text;mso-width-percent:0;mso-width-relative:margin" from="0,4.45pt" to="445.35pt,4.45pt" o:gfxdata="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" strokecolor="black [3200]" strokeweight="1pt">
+                <v:stroke joinstyle="miter"/>
+                <w10:wrap anchorx="margin"/>
+              </v:line>
+            </w:pict>
+          </mc:Fallback>
+        </mc:AlternateContent>
+      </w:r>
+    </w:p>
+    <w:p/>
+    <w:p>
+      <w:pPr>
+        <w:pStyle w:val="Heading3"/>
+      </w:pPr>
+      <w:r>
+        <w:t xml:space="preserve">2.6.3 </w:t>
+      </w:r>
+      <w:r>
+        <w:t>Timing and trigger protocol</w:t>
+      </w:r>
+    </w:p>
+    <w:p/>
+    <w:p>
+      <w:r>
+        <w:t>T</w:t>
+      </w:r>
+      <w:r>
+        <w:t>iming</w:t>
+      </w:r>
+      <w:r>
+        <w:t xml:space="preserve"> and trigger data will be distributed to detectors using three different protocols: PON</w:t>
       </w:r>
       <w:r>
         <w:t xml:space="preserve"> </w:t>
       </w:r>
       <w:r>
-        <w:t>Trigger protocol</w:t>
+        <w:t>from LTU to the CRUs (GBT as a back-up solution), GBT for upgraded detectors receiving</w:t>
+      </w:r>
+      <w:r>
+        <w:t xml:space="preserve"> </w:t>
+      </w:r>
+      <w:r>
+        <w:t>triggers directly (i.e. not through CRUs), and TTC for detectors that are not being upgraded.</w:t>
+      </w:r>
+      <w:r>
+        <w:t xml:space="preserve"> </w:t>
+      </w:r>
+      <w:r>
+        <w:t>The full information about the triggered event consists of data summarised in Table 6.1</w:t>
+      </w:r>
+      <w:r>
+        <w:t xml:space="preserve"> </w:t>
+      </w:r>
+      <w:r>
+        <w:t xml:space="preserve">below. Only part of this information is sent to </w:t>
+      </w:r>
+      <w:r>
+        <w:t xml:space="preserve">the </w:t>
+      </w:r>
+      <w:r>
+        <w:t>detector with every trigger. The trigger data</w:t>
+      </w:r>
+      <w:r>
+        <w:t xml:space="preserve"> </w:t>
+      </w:r>
+      <w:r>
+        <w:t>sent to detectors consists of Trigger Type (</w:t>
+      </w:r>
+      <w:proofErr w:type="spellStart"/>
+      <w:r>
+        <w:t>TType</w:t>
+      </w:r>
+      <w:proofErr w:type="spellEnd"/>
+      <w:r>
+        <w:t>), Bunch Cross Identification (BCID)</w:t>
+      </w:r>
+      <w:r>
+        <w:t xml:space="preserve">, </w:t>
+      </w:r>
+      <w:r>
+        <w:t>and Orbit number (ORBIT), 60 bits in total.</w:t>
       </w:r>
     </w:p>
+    <w:p/>
+    <w:p/>
+    <w:tbl>
+      <w:tblPr>
+        <w:tblStyle w:val="PlainTable2"/>
+        <w:tblW w:w="0" w:type="auto"/>
+        <w:jc w:val="center"/>
+        <w:tblLook w:val="04A0" w:firstRow="1" w:lastRow="0" w:firstColumn="1" w:lastColumn="0" w:noHBand="0" w:noVBand="1"/>
+      </w:tblPr>
+      <w:tblGrid>
+        <w:gridCol w:w="1096"/>
+        <w:gridCol w:w="1644"/>
+        <w:gridCol w:w="2741"/>
+      </w:tblGrid>
+      <w:tr>
+        <w:trPr>
+          <w:cnfStyle w:val="100000000000" w:firstRow="1" w:lastRow="0" w:firstColumn="0" w:lastColumn="0" w:oddVBand="0" w:evenVBand="0" w:oddHBand="0" w:evenHBand="0" w:firstRowFirstColumn="0" w:firstRowLastColumn="0" w:lastRowFirstColumn="0" w:lastRowLastColumn="0"/>
+          <w:trHeight w:val="265"/>
+          <w:jc w:val="center"/>
+        </w:trPr>
+        <w:tc>
+          <w:tcPr>
+            <w:cnfStyle w:val="001000000000" w:firstRow="0" w:lastRow="0" w:firstColumn="1" w:lastColumn="0" w:oddVBand="0" w:evenVBand="0" w:oddHBand="0" w:evenHBand="0" w:firstRowFirstColumn="0" w:firstRowLastColumn="0" w:lastRowFirstColumn="0" w:lastRowLastColumn="0"/>
+            <w:tcW w:w="1096" w:type="dxa"/>
+            <w:shd w:val="clear" w:color="auto" w:fill="D9D9D9" w:themeFill="background1" w:themeFillShade="D9"/>
+            <w:vAlign w:val="center"/>
+          </w:tcPr>
+          <w:p>
+            <w:pPr>
+              <w:jc w:val="left"/>
+            </w:pPr>
+            <w:r>
+              <w:t>Bit</w:t>
+            </w:r>
+          </w:p>
+        </w:tc>
+        <w:tc>
+          <w:tcPr>
+            <w:tcW w:w="1644" w:type="dxa"/>
+            <w:shd w:val="clear" w:color="auto" w:fill="D9D9D9" w:themeFill="background1" w:themeFillShade="D9"/>
+            <w:vAlign w:val="center"/>
+          </w:tcPr>
+          <w:p>
+            <w:pPr>
+              <w:jc w:val="left"/>
+              <w:cnfStyle w:val="100000000000" w:firstRow="1" w:lastRow="0" w:firstColumn="0" w:lastColumn="0" w:oddVBand="0" w:evenVBand="0" w:oddHBand="0" w:evenHBand="0" w:firstRowFirstColumn="0" w:firstRowLastColumn="0" w:lastRowFirstColumn="0" w:lastRowLastColumn="0"/>
+            </w:pPr>
+            <w:r>
+              <w:t>Name</w:t>
+            </w:r>
+          </w:p>
+        </w:tc>
+        <w:tc>
+          <w:tcPr>
+            <w:tcW w:w="2741" w:type="dxa"/>
+            <w:shd w:val="clear" w:color="auto" w:fill="D9D9D9" w:themeFill="background1" w:themeFillShade="D9"/>
+            <w:vAlign w:val="center"/>
+          </w:tcPr>
+          <w:p>
+            <w:pPr>
+              <w:jc w:val="left"/>
+              <w:cnfStyle w:val="100000000000" w:firstRow="1" w:lastRow="0" w:firstColumn="0" w:lastColumn="0" w:oddVBand="0" w:evenVBand="0" w:oddHBand="0" w:evenHBand="0" w:firstRowFirstColumn="0" w:firstRowLastColumn="0" w:lastRowFirstColumn="0" w:lastRowLastColumn="0"/>
+            </w:pPr>
+            <w:r>
+              <w:t>Description</w:t>
+            </w:r>
+          </w:p>
+        </w:tc>
+      </w:tr>
+      <w:tr>
+        <w:trPr>
+          <w:cnfStyle w:val="000000100000" w:firstRow="0" w:lastRow="0" w:firstColumn="0" w:lastColumn="0" w:oddVBand="0" w:evenVBand="0" w:oddHBand="1" w:evenHBand="0" w:firstRowFirstColumn="0" w:firstRowLastColumn="0" w:lastRowFirstColumn="0" w:lastRowLastColumn="0"/>
+          <w:trHeight w:val="265"/>
+          <w:jc w:val="center"/>
+        </w:trPr>
+        <w:tc>
+          <w:tcPr>
+            <w:cnfStyle w:val="001000000000" w:firstRow="0" w:lastRow="0" w:firstColumn="1" w:lastColumn="0" w:oddVBand="0" w:evenVBand="0" w:oddHBand="0" w:evenHBand="0" w:firstRowFirstColumn="0" w:firstRowLastColumn="0" w:lastRowFirstColumn="0" w:lastRowLastColumn="0"/>
+            <w:tcW w:w="1096" w:type="dxa"/>
+            <w:vAlign w:val="center"/>
+          </w:tcPr>
+          <w:p>
+            <w:pPr>
+              <w:jc w:val="left"/>
+              <w:rPr>
+                <w:b w:val="0"/>
+              </w:rPr>
+            </w:pPr>
+            <w:r>
+              <w:rPr>
+                <w:b w:val="0"/>
+              </w:rPr>
+              <w:t>0</w:t>
+            </w:r>
+          </w:p>
+        </w:tc>
+        <w:tc>
+          <w:tcPr>
+            <w:tcW w:w="1644" w:type="dxa"/>
+            <w:vAlign w:val="center"/>
+          </w:tcPr>
+          <w:p>
+            <w:pPr>
+              <w:jc w:val="left"/>
+              <w:cnfStyle w:val="000000100000" w:firstRow="0" w:lastRow="0" w:firstColumn="0" w:lastColumn="0" w:oddVBand="0" w:evenVBand="0" w:oddHBand="1" w:evenHBand="0" w:firstRowFirstColumn="0" w:firstRowLastColumn="0" w:lastRowFirstColumn="0" w:lastRowLastColumn="0"/>
+            </w:pPr>
+            <w:r>
+              <w:t>Orbit</w:t>
+            </w:r>
+          </w:p>
+        </w:tc>
+        <w:tc>
+          <w:tcPr>
+            <w:tcW w:w="2741" w:type="dxa"/>
+            <w:vAlign w:val="center"/>
+          </w:tcPr>
+          <w:p>
+            <w:pPr>
+              <w:jc w:val="left"/>
+              <w:cnfStyle w:val="000000100000" w:firstRow="0" w:lastRow="0" w:firstColumn="0" w:lastColumn="0" w:oddVBand="0" w:evenVBand="0" w:oddHBand="1" w:evenHBand="0" w:firstRowFirstColumn="0" w:firstRowLastColumn="0" w:lastRowFirstColumn="0" w:lastRowLastColumn="0"/>
+            </w:pPr>
+            <w:r>
+              <w:t>Orbit flag</w:t>
+            </w:r>
+          </w:p>
+        </w:tc>
+      </w:tr>
+      <w:tr>
+        <w:trPr>
+          <w:trHeight w:val="265"/>
+          <w:jc w:val="center"/>
+        </w:trPr>
+        <w:tc>
+          <w:tcPr>
+            <w:cnfStyle w:val="001000000000" w:firstRow="0" w:lastRow="0" w:firstColumn="1" w:lastColumn="0" w:oddVBand="0" w:evenVBand="0" w:oddHBand="0" w:evenHBand="0" w:firstRowFirstColumn="0" w:firstRowLastColumn="0" w:lastRowFirstColumn="0" w:lastRowLastColumn="0"/>
+            <w:tcW w:w="1096" w:type="dxa"/>
+            <w:vAlign w:val="center"/>
+          </w:tcPr>
+          <w:p>
+            <w:pPr>
+              <w:jc w:val="left"/>
+              <w:rPr>
+                <w:b w:val="0"/>
+              </w:rPr>
+            </w:pPr>
+            <w:r>
+              <w:rPr>
+                <w:b w:val="0"/>
+              </w:rPr>
+              <w:t>1</w:t>
+            </w:r>
+          </w:p>
+        </w:tc>
+        <w:tc>
+          <w:tcPr>
+            <w:tcW w:w="1644" w:type="dxa"/>
+            <w:vAlign w:val="center"/>
+          </w:tcPr>
+          <w:p>
+            <w:pPr>
+              <w:jc w:val="left"/>
+              <w:cnfStyle w:val="000000000000" w:firstRow="0" w:lastRow="0" w:firstColumn="0" w:lastColumn="0" w:oddVBand="0" w:evenVBand="0" w:oddHBand="0" w:evenHBand="0" w:firstRowFirstColumn="0" w:firstRowLastColumn="0" w:lastRowFirstColumn="0" w:lastRowLastColumn="0"/>
+            </w:pPr>
+            <w:r>
+              <w:t>HB</w:t>
+            </w:r>
+          </w:p>
+        </w:tc>
+        <w:tc>
+          <w:tcPr>
+            <w:tcW w:w="2741" w:type="dxa"/>
+            <w:vAlign w:val="center"/>
+          </w:tcPr>
+          <w:p>
+            <w:pPr>
+              <w:jc w:val="left"/>
+              <w:cnfStyle w:val="000000000000" w:firstRow="0" w:lastRow="0" w:firstColumn="0" w:lastColumn="0" w:oddVBand="0" w:evenVBand="0" w:oddHBand="0" w:evenHBand="0" w:firstRowFirstColumn="0" w:firstRowLastColumn="0" w:lastRowFirstColumn="0" w:lastRowLastColumn="0"/>
+            </w:pPr>
+            <w:proofErr w:type="spellStart"/>
+            <w:r>
+              <w:t>HeartBeat</w:t>
+            </w:r>
+            <w:proofErr w:type="spellEnd"/>
+            <w:r>
+              <w:t xml:space="preserve"> flag</w:t>
+            </w:r>
+          </w:p>
+        </w:tc>
+      </w:tr>
+      <w:tr>
+        <w:trPr>
+          <w:cnfStyle w:val="000000100000" w:firstRow="0" w:lastRow="0" w:firstColumn="0" w:lastColumn="0" w:oddVBand="0" w:evenVBand="0" w:oddHBand="1" w:evenHBand="0" w:firstRowFirstColumn="0" w:firstRowLastColumn="0" w:lastRowFirstColumn="0" w:lastRowLastColumn="0"/>
+          <w:trHeight w:val="265"/>
+          <w:jc w:val="center"/>
+        </w:trPr>
+        <w:tc>
+          <w:tcPr>
+            <w:cnfStyle w:val="001000000000" w:firstRow="0" w:lastRow="0" w:firstColumn="1" w:lastColumn="0" w:oddVBand="0" w:evenVBand="0" w:oddHBand="0" w:evenHBand="0" w:firstRowFirstColumn="0" w:firstRowLastColumn="0" w:lastRowFirstColumn="0" w:lastRowLastColumn="0"/>
+            <w:tcW w:w="1096" w:type="dxa"/>
+            <w:vAlign w:val="center"/>
+          </w:tcPr>
+          <w:p>
+            <w:pPr>
+              <w:jc w:val="left"/>
+              <w:rPr>
+                <w:b w:val="0"/>
+              </w:rPr>
+            </w:pPr>
+            <w:r>
+              <w:rPr>
+                <w:b w:val="0"/>
+              </w:rPr>
+              <w:t>2</w:t>
+            </w:r>
+          </w:p>
+        </w:tc>
+        <w:tc>
+          <w:tcPr>
+            <w:tcW w:w="1644" w:type="dxa"/>
+            <w:vAlign w:val="center"/>
+          </w:tcPr>
+          <w:p>
+            <w:pPr>
+              <w:jc w:val="left"/>
+              <w:cnfStyle w:val="000000100000" w:firstRow="0" w:lastRow="0" w:firstColumn="0" w:lastColumn="0" w:oddVBand="0" w:evenVBand="0" w:oddHBand="1" w:evenHBand="0" w:firstRowFirstColumn="0" w:firstRowLastColumn="0" w:lastRowFirstColumn="0" w:lastRowLastColumn="0"/>
+            </w:pPr>
+            <w:r>
+              <w:t>HBr</w:t>
+            </w:r>
+          </w:p>
+        </w:tc>
+        <w:tc>
+          <w:tcPr>
+            <w:tcW w:w="2741" w:type="dxa"/>
+            <w:vAlign w:val="center"/>
+          </w:tcPr>
+          <w:p>
+            <w:pPr>
+              <w:jc w:val="left"/>
+              <w:cnfStyle w:val="000000100000" w:firstRow="0" w:lastRow="0" w:firstColumn="0" w:lastColumn="0" w:oddVBand="0" w:evenVBand="0" w:oddHBand="1" w:evenHBand="0" w:firstRowFirstColumn="0" w:firstRowLastColumn="0" w:lastRowFirstColumn="0" w:lastRowLastColumn="0"/>
+            </w:pPr>
+            <w:proofErr w:type="spellStart"/>
+            <w:r>
+              <w:t>HeartBeat</w:t>
+            </w:r>
+            <w:proofErr w:type="spellEnd"/>
+            <w:r>
+              <w:t xml:space="preserve"> reject flag</w:t>
+            </w:r>
+          </w:p>
+        </w:tc>
+      </w:tr>
+      <w:tr>
+        <w:trPr>
+          <w:trHeight w:val="265"/>
+          <w:jc w:val="center"/>
+        </w:trPr>
+        <w:tc>
+          <w:tcPr>
+            <w:cnfStyle w:val="001000000000" w:firstRow="0" w:lastRow="0" w:firstColumn="1" w:lastColumn="0" w:oddVBand="0" w:evenVBand="0" w:oddHBand="0" w:evenHBand="0" w:firstRowFirstColumn="0" w:firstRowLastColumn="0" w:lastRowFirstColumn="0" w:lastRowLastColumn="0"/>
+            <w:tcW w:w="1096" w:type="dxa"/>
+            <w:vAlign w:val="center"/>
+          </w:tcPr>
+          <w:p>
+            <w:pPr>
+              <w:jc w:val="left"/>
+              <w:rPr>
+                <w:b w:val="0"/>
+              </w:rPr>
+            </w:pPr>
+            <w:r>
+              <w:rPr>
+                <w:b w:val="0"/>
+              </w:rPr>
+              <w:t>3</w:t>
+            </w:r>
+          </w:p>
+        </w:tc>
+        <w:tc>
+          <w:tcPr>
+            <w:tcW w:w="1644" w:type="dxa"/>
+            <w:vAlign w:val="center"/>
+          </w:tcPr>
+          <w:p>
+            <w:pPr>
+              <w:jc w:val="left"/>
+              <w:cnfStyle w:val="000000000000" w:firstRow="0" w:lastRow="0" w:firstColumn="0" w:lastColumn="0" w:oddVBand="0" w:evenVBand="0" w:oddHBand="0" w:evenHBand="0" w:firstRowFirstColumn="0" w:firstRowLastColumn="0" w:lastRowFirstColumn="0" w:lastRowLastColumn="0"/>
+            </w:pPr>
+            <w:r>
+              <w:t>HC</w:t>
+            </w:r>
+          </w:p>
+        </w:tc>
+        <w:tc>
+          <w:tcPr>
+            <w:tcW w:w="2741" w:type="dxa"/>
+            <w:vAlign w:val="center"/>
+          </w:tcPr>
+          <w:p>
+            <w:pPr>
+              <w:jc w:val="left"/>
+              <w:cnfStyle w:val="000000000000" w:firstRow="0" w:lastRow="0" w:firstColumn="0" w:lastColumn="0" w:oddVBand="0" w:evenVBand="0" w:oddHBand="0" w:evenHBand="0" w:firstRowFirstColumn="0" w:firstRowLastColumn="0" w:lastRowFirstColumn="0" w:lastRowLastColumn="0"/>
+            </w:pPr>
+            <w:r>
+              <w:t>Health Check</w:t>
+            </w:r>
+          </w:p>
+        </w:tc>
+      </w:tr>
+      <w:tr>
+        <w:trPr>
+          <w:cnfStyle w:val="000000100000" w:firstRow="0" w:lastRow="0" w:firstColumn="0" w:lastColumn="0" w:oddVBand="0" w:evenVBand="0" w:oddHBand="1" w:evenHBand="0" w:firstRowFirstColumn="0" w:firstRowLastColumn="0" w:lastRowFirstColumn="0" w:lastRowLastColumn="0"/>
+          <w:trHeight w:val="265"/>
+          <w:jc w:val="center"/>
+        </w:trPr>
+        <w:tc>
+          <w:tcPr>
+            <w:cnfStyle w:val="001000000000" w:firstRow="0" w:lastRow="0" w:firstColumn="1" w:lastColumn="0" w:oddVBand="0" w:evenVBand="0" w:oddHBand="0" w:evenHBand="0" w:firstRowFirstColumn="0" w:firstRowLastColumn="0" w:lastRowFirstColumn="0" w:lastRowLastColumn="0"/>
+            <w:tcW w:w="1096" w:type="dxa"/>
+            <w:vAlign w:val="center"/>
+          </w:tcPr>
+          <w:p>
+            <w:pPr>
+              <w:jc w:val="left"/>
+              <w:rPr>
+                <w:b w:val="0"/>
+              </w:rPr>
+            </w:pPr>
+            <w:r>
+              <w:rPr>
+                <w:b w:val="0"/>
+              </w:rPr>
+              <w:t>4</w:t>
+            </w:r>
+          </w:p>
+        </w:tc>
+        <w:tc>
+          <w:tcPr>
+            <w:tcW w:w="1644" w:type="dxa"/>
+            <w:vAlign w:val="center"/>
+          </w:tcPr>
+          <w:p>
+            <w:pPr>
+              <w:jc w:val="left"/>
+              <w:cnfStyle w:val="000000100000" w:firstRow="0" w:lastRow="0" w:firstColumn="0" w:lastColumn="0" w:oddVBand="0" w:evenVBand="0" w:oddHBand="1" w:evenHBand="0" w:firstRowFirstColumn="0" w:firstRowLastColumn="0" w:lastRowFirstColumn="0" w:lastRowLastColumn="0"/>
+            </w:pPr>
+            <w:proofErr w:type="spellStart"/>
+            <w:r>
+              <w:t>PhT</w:t>
+            </w:r>
+            <w:proofErr w:type="spellEnd"/>
+          </w:p>
+        </w:tc>
+        <w:tc>
+          <w:tcPr>
+            <w:tcW w:w="2741" w:type="dxa"/>
+            <w:vAlign w:val="center"/>
+          </w:tcPr>
+          <w:p>
+            <w:pPr>
+              <w:jc w:val="left"/>
+              <w:cnfStyle w:val="000000100000" w:firstRow="0" w:lastRow="0" w:firstColumn="0" w:lastColumn="0" w:oddVBand="0" w:evenVBand="0" w:oddHBand="1" w:evenHBand="0" w:firstRowFirstColumn="0" w:firstRowLastColumn="0" w:lastRowFirstColumn="0" w:lastRowLastColumn="0"/>
+            </w:pPr>
+            <w:r>
+              <w:t>Physics Trigger</w:t>
+            </w:r>
+          </w:p>
+        </w:tc>
+      </w:tr>
+      <w:tr>
+        <w:trPr>
+          <w:trHeight w:val="265"/>
+          <w:jc w:val="center"/>
+        </w:trPr>
+        <w:tc>
+          <w:tcPr>
+            <w:cnfStyle w:val="001000000000" w:firstRow="0" w:lastRow="0" w:firstColumn="1" w:lastColumn="0" w:oddVBand="0" w:evenVBand="0" w:oddHBand="0" w:evenHBand="0" w:firstRowFirstColumn="0" w:firstRowLastColumn="0" w:lastRowFirstColumn="0" w:lastRowLastColumn="0"/>
+            <w:tcW w:w="1096" w:type="dxa"/>
+            <w:vAlign w:val="center"/>
+          </w:tcPr>
+          <w:p>
+            <w:pPr>
+              <w:jc w:val="left"/>
+              <w:rPr>
+                <w:b w:val="0"/>
+              </w:rPr>
+            </w:pPr>
+            <w:r>
+              <w:rPr>
+                <w:b w:val="0"/>
+              </w:rPr>
+              <w:t>5</w:t>
+            </w:r>
+          </w:p>
+        </w:tc>
+        <w:tc>
+          <w:tcPr>
+            <w:tcW w:w="1644" w:type="dxa"/>
+            <w:vAlign w:val="center"/>
+          </w:tcPr>
+          <w:p>
+            <w:pPr>
+              <w:jc w:val="left"/>
+              <w:cnfStyle w:val="000000000000" w:firstRow="0" w:lastRow="0" w:firstColumn="0" w:lastColumn="0" w:oddVBand="0" w:evenVBand="0" w:oddHBand="0" w:evenHBand="0" w:firstRowFirstColumn="0" w:firstRowLastColumn="0" w:lastRowFirstColumn="0" w:lastRowLastColumn="0"/>
+            </w:pPr>
+            <w:r>
+              <w:t>PP</w:t>
+            </w:r>
+          </w:p>
+        </w:tc>
+        <w:tc>
+          <w:tcPr>
+            <w:tcW w:w="2741" w:type="dxa"/>
+            <w:vAlign w:val="center"/>
+          </w:tcPr>
+          <w:p>
+            <w:pPr>
+              <w:jc w:val="left"/>
+              <w:cnfStyle w:val="000000000000" w:firstRow="0" w:lastRow="0" w:firstColumn="0" w:lastColumn="0" w:oddVBand="0" w:evenVBand="0" w:oddHBand="0" w:evenHBand="0" w:firstRowFirstColumn="0" w:firstRowLastColumn="0" w:lastRowFirstColumn="0" w:lastRowLastColumn="0"/>
+            </w:pPr>
+            <w:r>
+              <w:t>Pre Pulse Calibration</w:t>
+            </w:r>
+          </w:p>
+        </w:tc>
+      </w:tr>
+      <w:tr>
+        <w:trPr>
+          <w:cnfStyle w:val="000000100000" w:firstRow="0" w:lastRow="0" w:firstColumn="0" w:lastColumn="0" w:oddVBand="0" w:evenVBand="0" w:oddHBand="1" w:evenHBand="0" w:firstRowFirstColumn="0" w:firstRowLastColumn="0" w:lastRowFirstColumn="0" w:lastRowLastColumn="0"/>
+          <w:trHeight w:val="265"/>
+          <w:jc w:val="center"/>
+        </w:trPr>
+        <w:tc>
+          <w:tcPr>
+            <w:cnfStyle w:val="001000000000" w:firstRow="0" w:lastRow="0" w:firstColumn="1" w:lastColumn="0" w:oddVBand="0" w:evenVBand="0" w:oddHBand="0" w:evenHBand="0" w:firstRowFirstColumn="0" w:firstRowLastColumn="0" w:lastRowFirstColumn="0" w:lastRowLastColumn="0"/>
+            <w:tcW w:w="1096" w:type="dxa"/>
+            <w:vAlign w:val="center"/>
+          </w:tcPr>
+          <w:p>
+            <w:pPr>
+              <w:jc w:val="left"/>
+              <w:rPr>
+                <w:b w:val="0"/>
+              </w:rPr>
+            </w:pPr>
+            <w:r>
+              <w:rPr>
+                <w:b w:val="0"/>
+              </w:rPr>
+              <w:t>6</w:t>
+            </w:r>
+          </w:p>
+        </w:tc>
+        <w:tc>
+          <w:tcPr>
+            <w:tcW w:w="1644" w:type="dxa"/>
+            <w:vAlign w:val="center"/>
+          </w:tcPr>
+          <w:p>
+            <w:pPr>
+              <w:jc w:val="left"/>
+              <w:cnfStyle w:val="000000100000" w:firstRow="0" w:lastRow="0" w:firstColumn="0" w:lastColumn="0" w:oddVBand="0" w:evenVBand="0" w:oddHBand="1" w:evenHBand="0" w:firstRowFirstColumn="0" w:firstRowLastColumn="0" w:lastRowFirstColumn="0" w:lastRowLastColumn="0"/>
+            </w:pPr>
+            <w:r>
+              <w:t>Cal</w:t>
+            </w:r>
+          </w:p>
+        </w:tc>
+        <w:tc>
+          <w:tcPr>
+            <w:tcW w:w="2741" w:type="dxa"/>
+            <w:vAlign w:val="center"/>
+          </w:tcPr>
+          <w:p>
+            <w:pPr>
+              <w:jc w:val="left"/>
+              <w:cnfStyle w:val="000000100000" w:firstRow="0" w:lastRow="0" w:firstColumn="0" w:lastColumn="0" w:oddVBand="0" w:evenVBand="0" w:oddHBand="1" w:evenHBand="0" w:firstRowFirstColumn="0" w:firstRowLastColumn="0" w:lastRowFirstColumn="0" w:lastRowLastColumn="0"/>
+            </w:pPr>
+            <w:r>
+              <w:t>Calibration trigger</w:t>
+            </w:r>
+          </w:p>
+        </w:tc>
+      </w:tr>
+      <w:tr>
+        <w:trPr>
+          <w:trHeight w:val="288"/>
+          <w:jc w:val="center"/>
+        </w:trPr>
+        <w:tc>
+          <w:tcPr>
+            <w:cnfStyle w:val="001000000000" w:firstRow="0" w:lastRow="0" w:firstColumn="1" w:lastColumn="0" w:oddVBand="0" w:evenVBand="0" w:oddHBand="0" w:evenHBand="0" w:firstRowFirstColumn="0" w:firstRowLastColumn="0" w:lastRowFirstColumn="0" w:lastRowLastColumn="0"/>
+            <w:tcW w:w="1096" w:type="dxa"/>
+            <w:vAlign w:val="center"/>
+          </w:tcPr>
+          <w:p>
+            <w:pPr>
+              <w:jc w:val="left"/>
+              <w:rPr>
+                <w:b w:val="0"/>
+              </w:rPr>
+            </w:pPr>
+            <w:r>
+              <w:rPr>
+                <w:b w:val="0"/>
+              </w:rPr>
+              <w:t>7</w:t>
+            </w:r>
+          </w:p>
+        </w:tc>
+        <w:tc>
+          <w:tcPr>
+            <w:tcW w:w="1644" w:type="dxa"/>
+            <w:vAlign w:val="center"/>
+          </w:tcPr>
+          <w:p>
+            <w:pPr>
+              <w:jc w:val="left"/>
+              <w:cnfStyle w:val="000000000000" w:firstRow="0" w:lastRow="0" w:firstColumn="0" w:lastColumn="0" w:oddVBand="0" w:evenVBand="0" w:oddHBand="0" w:evenHBand="0" w:firstRowFirstColumn="0" w:firstRowLastColumn="0" w:lastRowFirstColumn="0" w:lastRowLastColumn="0"/>
+            </w:pPr>
+            <w:r>
+              <w:t>SOT</w:t>
+            </w:r>
+          </w:p>
+        </w:tc>
+        <w:tc>
+          <w:tcPr>
+            <w:tcW w:w="2741" w:type="dxa"/>
+            <w:vAlign w:val="center"/>
+          </w:tcPr>
+          <w:p>
+            <w:pPr>
+              <w:jc w:val="left"/>
+              <w:cnfStyle w:val="000000000000" w:firstRow="0" w:lastRow="0" w:firstColumn="0" w:lastColumn="0" w:oddVBand="0" w:evenVBand="0" w:oddHBand="0" w:evenHBand="0" w:firstRowFirstColumn="0" w:firstRowLastColumn="0" w:lastRowFirstColumn="0" w:lastRowLastColumn="0"/>
+            </w:pPr>
+            <w:r>
+              <w:t>Start  of Continuous</w:t>
+            </w:r>
+          </w:p>
+        </w:tc>
+      </w:tr>
+      <w:tr>
+        <w:trPr>
+          <w:cnfStyle w:val="000000100000" w:firstRow="0" w:lastRow="0" w:firstColumn="0" w:lastColumn="0" w:oddVBand="0" w:evenVBand="0" w:oddHBand="1" w:evenHBand="0" w:firstRowFirstColumn="0" w:firstRowLastColumn="0" w:lastRowFirstColumn="0" w:lastRowLastColumn="0"/>
+          <w:trHeight w:val="265"/>
+          <w:jc w:val="center"/>
+        </w:trPr>
+        <w:tc>
+          <w:tcPr>
+            <w:cnfStyle w:val="001000000000" w:firstRow="0" w:lastRow="0" w:firstColumn="1" w:lastColumn="0" w:oddVBand="0" w:evenVBand="0" w:oddHBand="0" w:evenHBand="0" w:firstRowFirstColumn="0" w:firstRowLastColumn="0" w:lastRowFirstColumn="0" w:lastRowLastColumn="0"/>
+            <w:tcW w:w="1096" w:type="dxa"/>
+            <w:vAlign w:val="center"/>
+          </w:tcPr>
+          <w:p>
+            <w:pPr>
+              <w:jc w:val="left"/>
+              <w:rPr>
+                <w:b w:val="0"/>
+              </w:rPr>
+            </w:pPr>
+            <w:r>
+              <w:rPr>
+                <w:b w:val="0"/>
+              </w:rPr>
+              <w:t>8</w:t>
+            </w:r>
+          </w:p>
+        </w:tc>
+        <w:tc>
+          <w:tcPr>
+            <w:tcW w:w="1644" w:type="dxa"/>
+            <w:vAlign w:val="center"/>
+          </w:tcPr>
+          <w:p>
+            <w:pPr>
+              <w:jc w:val="left"/>
+              <w:cnfStyle w:val="000000100000" w:firstRow="0" w:lastRow="0" w:firstColumn="0" w:lastColumn="0" w:oddVBand="0" w:evenVBand="0" w:oddHBand="1" w:evenHBand="0" w:firstRowFirstColumn="0" w:firstRowLastColumn="0" w:lastRowFirstColumn="0" w:lastRowLastColumn="0"/>
+            </w:pPr>
+            <w:r>
+              <w:t>EOT</w:t>
+            </w:r>
+          </w:p>
+        </w:tc>
+        <w:tc>
+          <w:tcPr>
+            <w:tcW w:w="2741" w:type="dxa"/>
+            <w:vAlign w:val="center"/>
+          </w:tcPr>
+          <w:p>
+            <w:pPr>
+              <w:jc w:val="left"/>
+              <w:cnfStyle w:val="000000100000" w:firstRow="0" w:lastRow="0" w:firstColumn="0" w:lastColumn="0" w:oddVBand="0" w:evenVBand="0" w:oddHBand="1" w:evenHBand="0" w:firstRowFirstColumn="0" w:firstRowLastColumn="0" w:lastRowFirstColumn="0" w:lastRowLastColumn="0"/>
+            </w:pPr>
+            <w:r>
+              <w:t>End of Continuous</w:t>
+            </w:r>
+          </w:p>
+        </w:tc>
+      </w:tr>
+      <w:tr>
+        <w:trPr>
+          <w:trHeight w:val="265"/>
+          <w:jc w:val="center"/>
+        </w:trPr>
+        <w:tc>
+          <w:tcPr>
+            <w:cnfStyle w:val="001000000000" w:firstRow="0" w:lastRow="0" w:firstColumn="1" w:lastColumn="0" w:oddVBand="0" w:evenVBand="0" w:oddHBand="0" w:evenHBand="0" w:firstRowFirstColumn="0" w:firstRowLastColumn="0" w:lastRowFirstColumn="0" w:lastRowLastColumn="0"/>
+            <w:tcW w:w="1096" w:type="dxa"/>
+            <w:vAlign w:val="center"/>
+          </w:tcPr>
+          <w:p>
+            <w:pPr>
+              <w:jc w:val="left"/>
+              <w:rPr>
+                <w:b w:val="0"/>
+              </w:rPr>
+            </w:pPr>
+            <w:r>
+              <w:rPr>
+                <w:b w:val="0"/>
+              </w:rPr>
+              <w:t>9</w:t>
+            </w:r>
+          </w:p>
+        </w:tc>
+        <w:tc>
+          <w:tcPr>
+            <w:tcW w:w="1644" w:type="dxa"/>
+            <w:vAlign w:val="center"/>
+          </w:tcPr>
+          <w:p>
+            <w:pPr>
+              <w:jc w:val="left"/>
+              <w:cnfStyle w:val="000000000000" w:firstRow="0" w:lastRow="0" w:firstColumn="0" w:lastColumn="0" w:oddVBand="0" w:evenVBand="0" w:oddHBand="0" w:evenHBand="0" w:firstRowFirstColumn="0" w:firstRowLastColumn="0" w:lastRowFirstColumn="0" w:lastRowLastColumn="0"/>
+            </w:pPr>
+            <w:r>
+              <w:t>SOC</w:t>
+            </w:r>
+          </w:p>
+        </w:tc>
+        <w:tc>
+          <w:tcPr>
+            <w:tcW w:w="2741" w:type="dxa"/>
+            <w:vAlign w:val="center"/>
+          </w:tcPr>
+          <w:p>
+            <w:pPr>
+              <w:jc w:val="left"/>
+              <w:cnfStyle w:val="000000000000" w:firstRow="0" w:lastRow="0" w:firstColumn="0" w:lastColumn="0" w:oddVBand="0" w:evenVBand="0" w:oddHBand="0" w:evenHBand="0" w:firstRowFirstColumn="0" w:firstRowLastColumn="0" w:lastRowFirstColumn="0" w:lastRowLastColumn="0"/>
+            </w:pPr>
+            <w:r>
+              <w:t>Start of Triggered Data</w:t>
+            </w:r>
+          </w:p>
+        </w:tc>
+      </w:tr>
+      <w:tr>
+        <w:trPr>
+          <w:cnfStyle w:val="000000100000" w:firstRow="0" w:lastRow="0" w:firstColumn="0" w:lastColumn="0" w:oddVBand="0" w:evenVBand="0" w:oddHBand="1" w:evenHBand="0" w:firstRowFirstColumn="0" w:firstRowLastColumn="0" w:lastRowFirstColumn="0" w:lastRowLastColumn="0"/>
+          <w:trHeight w:val="265"/>
+          <w:jc w:val="center"/>
+        </w:trPr>
+        <w:tc>
+          <w:tcPr>
+            <w:cnfStyle w:val="001000000000" w:firstRow="0" w:lastRow="0" w:firstColumn="1" w:lastColumn="0" w:oddVBand="0" w:evenVBand="0" w:oddHBand="0" w:evenHBand="0" w:firstRowFirstColumn="0" w:firstRowLastColumn="0" w:lastRowFirstColumn="0" w:lastRowLastColumn="0"/>
+            <w:tcW w:w="1096" w:type="dxa"/>
+            <w:vAlign w:val="center"/>
+          </w:tcPr>
+          <w:p>
+            <w:pPr>
+              <w:jc w:val="left"/>
+              <w:rPr>
+                <w:b w:val="0"/>
+              </w:rPr>
+            </w:pPr>
+            <w:r>
+              <w:rPr>
+                <w:b w:val="0"/>
+              </w:rPr>
+              <w:t>10</w:t>
+            </w:r>
+          </w:p>
+        </w:tc>
+        <w:tc>
+          <w:tcPr>
+            <w:tcW w:w="1644" w:type="dxa"/>
+            <w:vAlign w:val="center"/>
+          </w:tcPr>
+          <w:p>
+            <w:pPr>
+              <w:jc w:val="left"/>
+              <w:cnfStyle w:val="000000100000" w:firstRow="0" w:lastRow="0" w:firstColumn="0" w:lastColumn="0" w:oddVBand="0" w:evenVBand="0" w:oddHBand="1" w:evenHBand="0" w:firstRowFirstColumn="0" w:firstRowLastColumn="0" w:lastRowFirstColumn="0" w:lastRowLastColumn="0"/>
+            </w:pPr>
+            <w:r>
+              <w:t>EOC</w:t>
+            </w:r>
+          </w:p>
+        </w:tc>
+        <w:tc>
+          <w:tcPr>
+            <w:tcW w:w="2741" w:type="dxa"/>
+            <w:vAlign w:val="center"/>
+          </w:tcPr>
+          <w:p>
+            <w:pPr>
+              <w:jc w:val="left"/>
+              <w:cnfStyle w:val="000000100000" w:firstRow="0" w:lastRow="0" w:firstColumn="0" w:lastColumn="0" w:oddVBand="0" w:evenVBand="0" w:oddHBand="1" w:evenHBand="0" w:firstRowFirstColumn="0" w:firstRowLastColumn="0" w:lastRowFirstColumn="0" w:lastRowLastColumn="0"/>
+            </w:pPr>
+            <w:r>
+              <w:t>End of Triggered Data</w:t>
+            </w:r>
+          </w:p>
+        </w:tc>
+      </w:tr>
+      <w:tr>
+        <w:trPr>
+          <w:trHeight w:val="265"/>
+          <w:jc w:val="center"/>
+        </w:trPr>
+        <w:tc>
+          <w:tcPr>
+            <w:cnfStyle w:val="001000000000" w:firstRow="0" w:lastRow="0" w:firstColumn="1" w:lastColumn="0" w:oddVBand="0" w:evenVBand="0" w:oddHBand="0" w:evenHBand="0" w:firstRowFirstColumn="0" w:firstRowLastColumn="0" w:lastRowFirstColumn="0" w:lastRowLastColumn="0"/>
+            <w:tcW w:w="1096" w:type="dxa"/>
+            <w:vAlign w:val="center"/>
+          </w:tcPr>
+          <w:p>
+            <w:pPr>
+              <w:jc w:val="left"/>
+              <w:rPr>
+                <w:b w:val="0"/>
+              </w:rPr>
+            </w:pPr>
+            <w:r>
+              <w:rPr>
+                <w:b w:val="0"/>
+              </w:rPr>
+              <w:t>11</w:t>
+            </w:r>
+          </w:p>
+        </w:tc>
+        <w:tc>
+          <w:tcPr>
+            <w:tcW w:w="1644" w:type="dxa"/>
+            <w:vAlign w:val="center"/>
+          </w:tcPr>
+          <w:p>
+            <w:pPr>
+              <w:jc w:val="left"/>
+              <w:cnfStyle w:val="000000000000" w:firstRow="0" w:lastRow="0" w:firstColumn="0" w:lastColumn="0" w:oddVBand="0" w:evenVBand="0" w:oddHBand="0" w:evenHBand="0" w:firstRowFirstColumn="0" w:firstRowLastColumn="0" w:lastRowFirstColumn="0" w:lastRowLastColumn="0"/>
+            </w:pPr>
+            <w:r>
+              <w:t>TF</w:t>
+            </w:r>
+          </w:p>
+        </w:tc>
+        <w:tc>
+          <w:tcPr>
+            <w:tcW w:w="2741" w:type="dxa"/>
+            <w:vAlign w:val="center"/>
+          </w:tcPr>
+          <w:p>
+            <w:pPr>
+              <w:jc w:val="left"/>
+              <w:cnfStyle w:val="000000000000" w:firstRow="0" w:lastRow="0" w:firstColumn="0" w:lastColumn="0" w:oddVBand="0" w:evenVBand="0" w:oddHBand="0" w:evenHBand="0" w:firstRowFirstColumn="0" w:firstRowLastColumn="0" w:lastRowFirstColumn="0" w:lastRowLastColumn="0"/>
+            </w:pPr>
+            <w:r>
+              <w:t>Time Frame</w:t>
+            </w:r>
+          </w:p>
+        </w:tc>
+      </w:tr>
+      <w:tr>
+        <w:trPr>
+          <w:cnfStyle w:val="000000100000" w:firstRow="0" w:lastRow="0" w:firstColumn="0" w:lastColumn="0" w:oddVBand="0" w:evenVBand="0" w:oddHBand="1" w:evenHBand="0" w:firstRowFirstColumn="0" w:firstRowLastColumn="0" w:lastRowFirstColumn="0" w:lastRowLastColumn="0"/>
+          <w:trHeight w:val="265"/>
+          <w:jc w:val="center"/>
+        </w:trPr>
+        <w:tc>
+          <w:tcPr>
+            <w:cnfStyle w:val="001000000000" w:firstRow="0" w:lastRow="0" w:firstColumn="1" w:lastColumn="0" w:oddVBand="0" w:evenVBand="0" w:oddHBand="0" w:evenHBand="0" w:firstRowFirstColumn="0" w:firstRowLastColumn="0" w:lastRowFirstColumn="0" w:lastRowLastColumn="0"/>
+            <w:tcW w:w="1096" w:type="dxa"/>
+            <w:vAlign w:val="center"/>
+          </w:tcPr>
+          <w:p>
+            <w:pPr>
+              <w:jc w:val="left"/>
+              <w:rPr>
+                <w:b w:val="0"/>
+              </w:rPr>
+            </w:pPr>
+            <w:r>
+              <w:rPr>
+                <w:b w:val="0"/>
+              </w:rPr>
+              <w:t>…</w:t>
+            </w:r>
+          </w:p>
+        </w:tc>
+        <w:tc>
+          <w:tcPr>
+            <w:tcW w:w="1644" w:type="dxa"/>
+            <w:vAlign w:val="center"/>
+          </w:tcPr>
+          <w:p>
+            <w:pPr>
+              <w:jc w:val="left"/>
+              <w:cnfStyle w:val="000000100000" w:firstRow="0" w:lastRow="0" w:firstColumn="0" w:lastColumn="0" w:oddVBand="0" w:evenVBand="0" w:oddHBand="1" w:evenHBand="0" w:firstRowFirstColumn="0" w:firstRowLastColumn="0" w:lastRowFirstColumn="0" w:lastRowLastColumn="0"/>
+            </w:pPr>
+            <w:r>
+              <w:t>…</w:t>
+            </w:r>
+          </w:p>
+        </w:tc>
+        <w:tc>
+          <w:tcPr>
+            <w:tcW w:w="2741" w:type="dxa"/>
+            <w:vAlign w:val="center"/>
+          </w:tcPr>
+          <w:p>
+            <w:pPr>
+              <w:jc w:val="left"/>
+              <w:cnfStyle w:val="000000100000" w:firstRow="0" w:lastRow="0" w:firstColumn="0" w:lastColumn="0" w:oddVBand="0" w:evenVBand="0" w:oddHBand="1" w:evenHBand="0" w:firstRowFirstColumn="0" w:firstRowLastColumn="0" w:lastRowFirstColumn="0" w:lastRowLastColumn="0"/>
+            </w:pPr>
+            <w:r>
+              <w:t>Spare</w:t>
+            </w:r>
+          </w:p>
+        </w:tc>
+      </w:tr>
+      <w:tr>
+        <w:trPr>
+          <w:trHeight w:val="265"/>
+          <w:jc w:val="center"/>
+        </w:trPr>
+        <w:tc>
+          <w:tcPr>
+            <w:cnfStyle w:val="001000000000" w:firstRow="0" w:lastRow="0" w:firstColumn="1" w:lastColumn="0" w:oddVBand="0" w:evenVBand="0" w:oddHBand="0" w:evenHBand="0" w:firstRowFirstColumn="0" w:firstRowLastColumn="0" w:lastRowFirstColumn="0" w:lastRowLastColumn="0"/>
+            <w:tcW w:w="1096" w:type="dxa"/>
+            <w:vAlign w:val="center"/>
+          </w:tcPr>
+          <w:p>
+            <w:pPr>
+              <w:jc w:val="left"/>
+              <w:rPr>
+                <w:b w:val="0"/>
+              </w:rPr>
+            </w:pPr>
+            <w:r>
+              <w:rPr>
+                <w:b w:val="0"/>
+              </w:rPr>
+              <w:t>29</w:t>
+            </w:r>
+          </w:p>
+        </w:tc>
+        <w:tc>
+          <w:tcPr>
+            <w:tcW w:w="1644" w:type="dxa"/>
+            <w:vAlign w:val="center"/>
+          </w:tcPr>
+          <w:p>
+            <w:pPr>
+              <w:jc w:val="left"/>
+              <w:cnfStyle w:val="000000000000" w:firstRow="0" w:lastRow="0" w:firstColumn="0" w:lastColumn="0" w:oddVBand="0" w:evenVBand="0" w:oddHBand="0" w:evenHBand="0" w:firstRowFirstColumn="0" w:firstRowLastColumn="0" w:lastRowFirstColumn="0" w:lastRowLastColumn="0"/>
+            </w:pPr>
+            <w:proofErr w:type="spellStart"/>
+            <w:r>
+              <w:t>TPCSync</w:t>
+            </w:r>
+            <w:proofErr w:type="spellEnd"/>
+          </w:p>
+        </w:tc>
+        <w:tc>
+          <w:tcPr>
+            <w:tcW w:w="2741" w:type="dxa"/>
+            <w:vAlign w:val="center"/>
+          </w:tcPr>
+          <w:p>
+            <w:pPr>
+              <w:jc w:val="left"/>
+              <w:cnfStyle w:val="000000000000" w:firstRow="0" w:lastRow="0" w:firstColumn="0" w:lastColumn="0" w:oddVBand="0" w:evenVBand="0" w:oddHBand="0" w:evenHBand="0" w:firstRowFirstColumn="0" w:firstRowLastColumn="0" w:lastRowFirstColumn="0" w:lastRowLastColumn="0"/>
+            </w:pPr>
+            <w:r>
+              <w:t>TPC synchronization</w:t>
+            </w:r>
+          </w:p>
+        </w:tc>
+      </w:tr>
+      <w:tr>
+        <w:trPr>
+          <w:cnfStyle w:val="000000100000" w:firstRow="0" w:lastRow="0" w:firstColumn="0" w:lastColumn="0" w:oddVBand="0" w:evenVBand="0" w:oddHBand="1" w:evenHBand="0" w:firstRowFirstColumn="0" w:firstRowLastColumn="0" w:lastRowFirstColumn="0" w:lastRowLastColumn="0"/>
+          <w:trHeight w:val="265"/>
+          <w:jc w:val="center"/>
+        </w:trPr>
+        <w:tc>
+          <w:tcPr>
+            <w:cnfStyle w:val="001000000000" w:firstRow="0" w:lastRow="0" w:firstColumn="1" w:lastColumn="0" w:oddVBand="0" w:evenVBand="0" w:oddHBand="0" w:evenHBand="0" w:firstRowFirstColumn="0" w:firstRowLastColumn="0" w:lastRowFirstColumn="0" w:lastRowLastColumn="0"/>
+            <w:tcW w:w="1096" w:type="dxa"/>
+            <w:vAlign w:val="center"/>
+          </w:tcPr>
+          <w:p>
+            <w:pPr>
+              <w:jc w:val="left"/>
+              <w:rPr>
+                <w:b w:val="0"/>
+              </w:rPr>
+            </w:pPr>
+            <w:r>
+              <w:rPr>
+                <w:b w:val="0"/>
+              </w:rPr>
+              <w:t>30</w:t>
+            </w:r>
+          </w:p>
+        </w:tc>
+        <w:tc>
+          <w:tcPr>
+            <w:tcW w:w="1644" w:type="dxa"/>
+            <w:vAlign w:val="center"/>
+          </w:tcPr>
+          <w:p>
+            <w:pPr>
+              <w:jc w:val="left"/>
+              <w:cnfStyle w:val="000000100000" w:firstRow="0" w:lastRow="0" w:firstColumn="0" w:lastColumn="0" w:oddVBand="0" w:evenVBand="0" w:oddHBand="1" w:evenHBand="0" w:firstRowFirstColumn="0" w:firstRowLastColumn="0" w:lastRowFirstColumn="0" w:lastRowLastColumn="0"/>
+            </w:pPr>
+            <w:proofErr w:type="spellStart"/>
+            <w:r>
+              <w:t>TPCReset</w:t>
+            </w:r>
+            <w:proofErr w:type="spellEnd"/>
+          </w:p>
+        </w:tc>
+        <w:tc>
+          <w:tcPr>
+            <w:tcW w:w="2741" w:type="dxa"/>
+            <w:vAlign w:val="center"/>
+          </w:tcPr>
+          <w:p>
+            <w:pPr>
+              <w:jc w:val="left"/>
+              <w:cnfStyle w:val="000000100000" w:firstRow="0" w:lastRow="0" w:firstColumn="0" w:lastColumn="0" w:oddVBand="0" w:evenVBand="0" w:oddHBand="1" w:evenHBand="0" w:firstRowFirstColumn="0" w:firstRowLastColumn="0" w:lastRowFirstColumn="0" w:lastRowLastColumn="0"/>
+            </w:pPr>
+            <w:r>
+              <w:t>TPC reset</w:t>
+            </w:r>
+          </w:p>
+        </w:tc>
+      </w:tr>
+      <w:tr>
+        <w:trPr>
+          <w:trHeight w:val="265"/>
+          <w:jc w:val="center"/>
+        </w:trPr>
+        <w:tc>
+          <w:tcPr>
+            <w:cnfStyle w:val="001000000000" w:firstRow="0" w:lastRow="0" w:firstColumn="1" w:lastColumn="0" w:oddVBand="0" w:evenVBand="0" w:oddHBand="0" w:evenHBand="0" w:firstRowFirstColumn="0" w:firstRowLastColumn="0" w:lastRowFirstColumn="0" w:lastRowLastColumn="0"/>
+            <w:tcW w:w="1096" w:type="dxa"/>
+            <w:vAlign w:val="center"/>
+          </w:tcPr>
+          <w:p>
+            <w:pPr>
+              <w:jc w:val="left"/>
+              <w:rPr>
+                <w:b w:val="0"/>
+              </w:rPr>
+            </w:pPr>
+            <w:r>
+              <w:rPr>
+                <w:b w:val="0"/>
+              </w:rPr>
+              <w:t>31</w:t>
+            </w:r>
+          </w:p>
+        </w:tc>
+        <w:tc>
+          <w:tcPr>
+            <w:tcW w:w="1644" w:type="dxa"/>
+            <w:vAlign w:val="center"/>
+          </w:tcPr>
+          <w:p>
+            <w:pPr>
+              <w:jc w:val="left"/>
+              <w:cnfStyle w:val="000000000000" w:firstRow="0" w:lastRow="0" w:firstColumn="0" w:lastColumn="0" w:oddVBand="0" w:evenVBand="0" w:oddHBand="0" w:evenHBand="0" w:firstRowFirstColumn="0" w:firstRowLastColumn="0" w:lastRowFirstColumn="0" w:lastRowLastColumn="0"/>
+            </w:pPr>
+            <w:r>
+              <w:t>TOF</w:t>
+            </w:r>
+          </w:p>
+        </w:tc>
+        <w:tc>
+          <w:tcPr>
+            <w:tcW w:w="2741" w:type="dxa"/>
+            <w:vAlign w:val="center"/>
+          </w:tcPr>
+          <w:p>
+            <w:pPr>
+              <w:jc w:val="left"/>
+              <w:cnfStyle w:val="000000000000" w:firstRow="0" w:lastRow="0" w:firstColumn="0" w:lastColumn="0" w:oddVBand="0" w:evenVBand="0" w:oddHBand="0" w:evenHBand="0" w:firstRowFirstColumn="0" w:firstRowLastColumn="0" w:lastRowFirstColumn="0" w:lastRowLastColumn="0"/>
+            </w:pPr>
+            <w:r>
+              <w:t>TOF special trigger</w:t>
+            </w:r>
+          </w:p>
+        </w:tc>
+      </w:tr>
+    </w:tbl>
+    <w:p/>
     <w:p/>
     <w:p>
       <w:pPr>
@@ -13384,224 +14594,1585 @@
         <w:rPr>
           <w:b/>
         </w:rPr>
-        <w:t>Continuous and triggered modes</w:t>
-      </w:r>
-    </w:p>
-    <w:p>
-      <w:r>
-        <w:t>The ALICE detectors will use two modes of operation after the upgrade: triggered and</w:t>
-      </w:r>
-      <w:r>
-        <w:t xml:space="preserve"> </w:t>
-      </w:r>
-      <w:r>
-        <w:t>continuous readout. The continuous readout of some detectors is a substantial change from</w:t>
-      </w:r>
-      <w:r>
-        <w:t xml:space="preserve"> </w:t>
-      </w:r>
-      <w:r>
-        <w:t>current practice. The data are not delimited by physics triggers but are composed of several</w:t>
-      </w:r>
-      <w:r>
-        <w:t xml:space="preserve"> </w:t>
-      </w:r>
-      <w:r>
-        <w:t>constant data streams that will be transferred from the detectors to the computing system. The</w:t>
-      </w:r>
-      <w:r>
-        <w:t xml:space="preserve"> </w:t>
-      </w:r>
-      <w:r>
-        <w:t>continuous and trigger modes are attributes of the detector and a particular run can contain a</w:t>
-      </w:r>
-      <w:r>
-        <w:t xml:space="preserve"> </w:t>
-      </w:r>
-      <w:r>
-        <w:t>mixture of detectors with different modes.</w:t>
-      </w:r>
-      <w:r>
-        <w:t xml:space="preserve"> </w:t>
-      </w:r>
-      <w:r>
-        <w:t xml:space="preserve">Dedicated time marks are provided by </w:t>
-      </w:r>
-      <w:proofErr w:type="spellStart"/>
-      <w:r>
-        <w:t>HeartBeat</w:t>
-      </w:r>
-      <w:proofErr w:type="spellEnd"/>
-      <w:r>
-        <w:t xml:space="preserve"> triggers (HB), sent nominally every LHC</w:t>
-      </w:r>
-      <w:r>
-        <w:t xml:space="preserve"> </w:t>
-      </w:r>
-      <w:r>
-        <w:t>Orbit, containing the BC and Orbit numbers (HB</w:t>
-      </w:r>
-      <w:r>
-        <w:t>ID</w:t>
-      </w:r>
-      <w:r>
-        <w:t>). The HB period will, however, be a</w:t>
-      </w:r>
-      <w:r>
-        <w:t xml:space="preserve"> </w:t>
-      </w:r>
-      <w:r>
-        <w:t>programmable parameter. HB triggers can be either a</w:t>
-      </w:r>
-      <w:r>
-        <w:t>n</w:t>
-      </w:r>
-      <w:r>
-        <w:t xml:space="preserve"> HB accept (</w:t>
-      </w:r>
-      <w:proofErr w:type="spellStart"/>
-      <w:r>
-        <w:t>HBa</w:t>
-      </w:r>
-      <w:proofErr w:type="spellEnd"/>
-      <w:r>
-        <w:t xml:space="preserve">) </w:t>
-      </w:r>
-      <w:proofErr w:type="spellStart"/>
-      <w:r>
-        <w:t>signaling</w:t>
-      </w:r>
-      <w:proofErr w:type="spellEnd"/>
-      <w:r>
-        <w:t xml:space="preserve"> CRUs to</w:t>
-      </w:r>
-      <w:r>
-        <w:t xml:space="preserve"> </w:t>
-      </w:r>
-      <w:r>
-        <w:t>read out or a</w:t>
-      </w:r>
-      <w:r>
-        <w:t>n</w:t>
-      </w:r>
-      <w:r>
-        <w:t xml:space="preserve"> HB reject (HBr) </w:t>
-      </w:r>
-      <w:proofErr w:type="spellStart"/>
-      <w:r>
-        <w:t>signaling</w:t>
-      </w:r>
-      <w:proofErr w:type="spellEnd"/>
-      <w:r>
-        <w:t xml:space="preserve"> CRUs to discard data. </w:t>
-      </w:r>
-      <w:proofErr w:type="gramStart"/>
-      <w:r>
-        <w:t>Thus</w:t>
-      </w:r>
-      <w:proofErr w:type="gramEnd"/>
-      <w:r>
-        <w:t xml:space="preserve"> the </w:t>
-      </w:r>
-      <w:proofErr w:type="spellStart"/>
-      <w:r>
-        <w:t>HBa</w:t>
-      </w:r>
-      <w:proofErr w:type="spellEnd"/>
-      <w:r>
-        <w:t>/HBr mechanism</w:t>
-      </w:r>
-      <w:r>
-        <w:t xml:space="preserve"> </w:t>
-      </w:r>
-      <w:r>
-        <w:t xml:space="preserve">is logically similar to the BUSY protection in RUN2. The decision on </w:t>
-      </w:r>
-      <w:proofErr w:type="spellStart"/>
-      <w:r>
-        <w:t>HBa</w:t>
-      </w:r>
-      <w:proofErr w:type="spellEnd"/>
-      <w:r>
-        <w:t>/</w:t>
-      </w:r>
-      <w:proofErr w:type="spellStart"/>
-      <w:r>
-        <w:t>Hbr</w:t>
-      </w:r>
-      <w:proofErr w:type="spellEnd"/>
-      <w:r>
-        <w:t xml:space="preserve"> is made by</w:t>
-      </w:r>
-      <w:r>
-        <w:t xml:space="preserve"> </w:t>
-      </w:r>
-      <w:r>
-        <w:t>the CTP according to the status of the CRUs, see section 6.4 and note [8].</w:t>
-      </w:r>
-      <w:r>
-        <w:t xml:space="preserve"> </w:t>
-      </w:r>
-      <w:r>
-        <w:t xml:space="preserve">A preloaded sequence of </w:t>
-      </w:r>
-      <w:proofErr w:type="spellStart"/>
-      <w:r>
-        <w:t>HBa</w:t>
-      </w:r>
-      <w:proofErr w:type="spellEnd"/>
-      <w:r>
-        <w:t xml:space="preserve"> and HBr triggers may be used to effectively downscale the</w:t>
-      </w:r>
-      <w:r>
-        <w:t xml:space="preserve"> </w:t>
-      </w:r>
-      <w:r>
-        <w:t>continuous readout detectors if required.</w:t>
-      </w:r>
-      <w:r>
-        <w:t xml:space="preserve"> </w:t>
-      </w:r>
-      <w:proofErr w:type="gramStart"/>
-      <w:r>
-        <w:t>All</w:t>
-      </w:r>
-      <w:proofErr w:type="gramEnd"/>
-      <w:r>
-        <w:t xml:space="preserve"> detectors must be compatible with triggered readout. The CTP will provide one trigger</w:t>
-      </w:r>
-      <w:r>
-        <w:t xml:space="preserve"> </w:t>
-      </w:r>
-      <w:r>
-        <w:t>signal with several latencies, i.e. LM, L0</w:t>
-      </w:r>
-      <w:r>
-        <w:t>,</w:t>
-      </w:r>
-      <w:r>
-        <w:t xml:space="preserve"> and L1. (Exceptionally two trigger levels may be</w:t>
-      </w:r>
-      <w:r>
-        <w:t xml:space="preserve"> </w:t>
-      </w:r>
-      <w:r>
-        <w:t>provided if required by a detector.) Upon reception of the trigger signal, each detector needs</w:t>
-      </w:r>
-      <w:r>
-        <w:t xml:space="preserve"> </w:t>
-      </w:r>
-      <w:r>
-        <w:t>to respond and send data corresponding to the trigger period. (For details see [8].) In</w:t>
-      </w:r>
-      <w:r>
-        <w:t xml:space="preserve"> </w:t>
-      </w:r>
-      <w:r>
-        <w:t>triggered mode, the HB trigger serves only as a delimiter of HB time frames.</w:t>
+        <w:t xml:space="preserve">Trigger </w:t>
+      </w:r>
+      <w:r>
+        <w:rPr>
+          <w:b/>
+        </w:rPr>
+        <w:t>m</w:t>
+      </w:r>
+      <w:r>
+        <w:rPr>
+          <w:b/>
+        </w:rPr>
+        <w:t>essage through PON</w:t>
       </w:r>
     </w:p>
     <w:p/>
+    <w:p>
+      <w:r>
+        <w:t>The TTC 10G-PON protocol sends 30 8-bit words per clock cycle (bunch crossing) of which five</w:t>
+      </w:r>
+      <w:r>
+        <w:t xml:space="preserve"> </w:t>
+      </w:r>
+      <w:r>
+        <w:t>words are for PON internal use, leaving 25 user words or 200 bits available per bunch crossing [8].</w:t>
+      </w:r>
+      <w:r>
+        <w:t xml:space="preserve"> </w:t>
+      </w:r>
+      <w:r>
+        <w:t>The data format is as follows.</w:t>
+      </w:r>
+      <w:r>
+        <w:t xml:space="preserve"> </w:t>
+      </w:r>
+      <w:r>
+        <w:t>The PON data are divided into two groups. The first 15 bytes carry Trigger Type and event id</w:t>
+      </w:r>
+      <w:r>
+        <w:t xml:space="preserve"> </w:t>
+      </w:r>
+      <w:r>
+        <w:t>(BCID and ORBIT). Not all 15 bytes are used, see Table 3. They are sent synchronously with the</w:t>
+      </w:r>
+      <w:r>
+        <w:t xml:space="preserve"> </w:t>
+      </w:r>
+      <w:r>
+        <w:t>LHC clock from the CTP to the CRUs. Their TTC PON payload is identical to the GBT message.</w:t>
+      </w:r>
+      <w:r>
+        <w:t xml:space="preserve"> </w:t>
+      </w:r>
+      <w:r>
+        <w:t>The last 10 bytes includes the global Heart Beat Map of the Time Frame (HBMTF). Not all</w:t>
+      </w:r>
+      <w:r>
+        <w:t xml:space="preserve"> </w:t>
+      </w:r>
+      <w:r>
+        <w:t>10 bytes are used, see the following description and Table 3. It was decided that the Time frame</w:t>
+      </w:r>
+      <w:r>
+        <w:t xml:space="preserve"> </w:t>
+      </w:r>
+      <w:r>
+        <w:t>should contain a maximum of 256 HB frames [3]. The HBMTF is sent asynchronously from the</w:t>
+      </w:r>
+      <w:r>
+        <w:t xml:space="preserve"> </w:t>
+      </w:r>
+      <w:r>
+        <w:t>CTP to the CRUs in 32 bit words, with a header that contains the word count. The HBMTF</w:t>
+      </w:r>
+      <w:r>
+        <w:t xml:space="preserve"> </w:t>
+      </w:r>
+      <w:r>
+        <w:t>payload starts with the first header and the first ORBIT of the TF for TF identification:</w:t>
+      </w:r>
+      <w:r>
+        <w:t xml:space="preserve"> </w:t>
+      </w:r>
+      <w:r>
+        <w:t xml:space="preserve"> HBM header (8 bits), ORBIT of the </w:t>
+      </w:r>
+      <w:r>
+        <w:lastRenderedPageBreak/>
+        <w:t>TF (ORBIT1TF) for TF identification (32 bits),</w:t>
+      </w:r>
+      <w:r>
+        <w:t xml:space="preserve"> </w:t>
+      </w:r>
+      <w:r>
+        <w:t>followed by 8 messages of the HBMTF</w:t>
+      </w:r>
+      <w:r>
+        <w:t>,</w:t>
+      </w:r>
+      <w:r>
+        <w:t xml:space="preserve"> HBM header (8 bits),</w:t>
+      </w:r>
+      <w:r>
+        <w:t xml:space="preserve"> </w:t>
+      </w:r>
+      <w:r>
+        <w:t>HBMFT (32 bits).</w:t>
+      </w:r>
+      <w:r>
+        <w:t xml:space="preserve"> </w:t>
+      </w:r>
+      <w:r>
+        <w:t>The HBMTF payload in each TTC-PON message is validated by</w:t>
+      </w:r>
+      <w:r>
+        <w:t xml:space="preserve"> </w:t>
+      </w:r>
+      <w:r>
+        <w:t>HB Map Valid bit (</w:t>
+      </w:r>
+      <w:proofErr w:type="spellStart"/>
+      <w:r>
+        <w:t>HBMValid</w:t>
+      </w:r>
+      <w:proofErr w:type="spellEnd"/>
+      <w:r>
+        <w:t>).</w:t>
+      </w:r>
+    </w:p>
+    <w:tbl>
+      <w:tblPr>
+        <w:tblStyle w:val="TableGrid"/>
+        <w:tblW w:w="0" w:type="auto"/>
+        <w:tblInd w:w="-147" w:type="dxa"/>
+        <w:tblLook w:val="04A0" w:firstRow="1" w:lastRow="0" w:firstColumn="1" w:lastColumn="0" w:noHBand="0" w:noVBand="1"/>
+      </w:tblPr>
+      <w:tblGrid>
+        <w:gridCol w:w="4655"/>
+        <w:gridCol w:w="4508"/>
+      </w:tblGrid>
+      <w:tr>
+        <w:tc>
+          <w:tcPr>
+            <w:tcW w:w="4655" w:type="dxa"/>
+            <w:tcBorders>
+              <w:top w:val="single" w:sz="4" w:space="0" w:color="FFFFFF" w:themeColor="background1"/>
+              <w:left w:val="single" w:sz="4" w:space="0" w:color="FFFFFF" w:themeColor="background1"/>
+              <w:bottom w:val="single" w:sz="4" w:space="0" w:color="FFFFFF" w:themeColor="background1"/>
+              <w:right w:val="single" w:sz="4" w:space="0" w:color="FFFFFF" w:themeColor="background1"/>
+            </w:tcBorders>
+            <w:vAlign w:val="center"/>
+          </w:tcPr>
+          <w:p>
+            <w:pPr>
+              <w:jc w:val="left"/>
+            </w:pPr>
+            <w:r>
+              <w:t>2</w:t>
+            </w:r>
+          </w:p>
+        </w:tc>
+        <w:tc>
+          <w:tcPr>
+            <w:tcW w:w="4508" w:type="dxa"/>
+            <w:tcBorders>
+              <w:top w:val="single" w:sz="4" w:space="0" w:color="FFFFFF" w:themeColor="background1"/>
+              <w:left w:val="single" w:sz="4" w:space="0" w:color="FFFFFF" w:themeColor="background1"/>
+              <w:bottom w:val="single" w:sz="4" w:space="0" w:color="FFFFFF" w:themeColor="background1"/>
+              <w:right w:val="single" w:sz="4" w:space="0" w:color="FFFFFF" w:themeColor="background1"/>
+            </w:tcBorders>
+            <w:vAlign w:val="center"/>
+          </w:tcPr>
+          <w:p>
+            <w:pPr>
+              <w:jc w:val="right"/>
+            </w:pPr>
+            <w:r>
+              <w:t>Readout chain</w:t>
+            </w:r>
+          </w:p>
+        </w:tc>
+      </w:tr>
+    </w:tbl>
+    <w:p>
+      <w:pPr>
+        <w:tabs>
+          <w:tab w:val="left" w:pos="1440"/>
+        </w:tabs>
+      </w:pPr>
+      <w:r>
+        <w:rPr>
+          <w:noProof/>
+        </w:rPr>
+        <mc:AlternateContent>
+          <mc:Choice Requires="wps">
+            <w:drawing>
+              <wp:anchor distT="0" distB="0" distL="114300" distR="114300" simplePos="0" relativeHeight="251716608" behindDoc="0" locked="0" layoutInCell="1" allowOverlap="1" wp14:anchorId="551FFDD8" wp14:editId="475A3444">
+                <wp:simplePos x="0" y="0"/>
+                <wp:positionH relativeFrom="margin">
+                  <wp:align>left</wp:align>
+                </wp:positionH>
+                <wp:positionV relativeFrom="paragraph">
+                  <wp:posOffset>56589</wp:posOffset>
+                </wp:positionV>
+                <wp:extent cx="5656077" cy="0"/>
+                <wp:effectExtent l="0" t="0" r="0" b="0"/>
+                <wp:wrapNone/>
+                <wp:docPr id="17" name="Straight Connector 17"/>
+                <wp:cNvGraphicFramePr/>
+                <a:graphic xmlns:a="http://schemas.openxmlformats.org/drawingml/2006/main">
+                  <a:graphicData uri="http://schemas.microsoft.com/office/word/2010/wordprocessingShape">
+                    <wps:wsp>
+                      <wps:cNvCnPr/>
+                      <wps:spPr>
+                        <a:xfrm>
+                          <a:off x="0" y="0"/>
+                          <a:ext cx="5656077" cy="0"/>
+                        </a:xfrm>
+                        <a:prstGeom prst="line">
+                          <a:avLst/>
+                        </a:prstGeom>
+                      </wps:spPr>
+                      <wps:style>
+                        <a:lnRef idx="2">
+                          <a:schemeClr val="dk1"/>
+                        </a:lnRef>
+                        <a:fillRef idx="0">
+                          <a:schemeClr val="dk1"/>
+                        </a:fillRef>
+                        <a:effectRef idx="1">
+                          <a:schemeClr val="dk1"/>
+                        </a:effectRef>
+                        <a:fontRef idx="minor">
+                          <a:schemeClr val="tx1"/>
+                        </a:fontRef>
+                      </wps:style>
+                      <wps:bodyPr/>
+                    </wps:wsp>
+                  </a:graphicData>
+                </a:graphic>
+                <wp14:sizeRelH relativeFrom="margin">
+                  <wp14:pctWidth>0</wp14:pctWidth>
+                </wp14:sizeRelH>
+              </wp:anchor>
+            </w:drawing>
+          </mc:Choice>
+          <mc:Fallback>
+            <w:pict>
+              <v:line w14:anchorId="7330F297" id="Straight Connector 17" o:spid="_x0000_s1026" style="position:absolute;z-index:251716608;visibility:visible;mso-wrap-style:square;mso-width-percent:0;mso-wrap-distance-left:9pt;mso-wrap-distance-top:0;mso-wrap-distance-right:9pt;mso-wrap-distance-bottom:0;mso-position-horizontal:left;mso-position-horizontal-relative:margin;mso-position-vertical:absolute;mso-position-vertical-relative:text;mso-width-percent:0;mso-width-relative:margin" from="0,4.45pt" to="445.35pt,4.45pt" o:gfxdata="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" strokecolor="black [3200]" strokeweight="1pt">
+                <v:stroke joinstyle="miter"/>
+                <w10:wrap anchorx="margin"/>
+              </v:line>
+            </w:pict>
+          </mc:Fallback>
+        </mc:AlternateContent>
+      </w:r>
+    </w:p>
+    <w:p/>
+    <w:tbl>
+      <w:tblPr>
+        <w:tblStyle w:val="PlainTable2"/>
+        <w:tblW w:w="0" w:type="auto"/>
+        <w:jc w:val="center"/>
+        <w:tblLook w:val="04A0" w:firstRow="1" w:lastRow="0" w:firstColumn="1" w:lastColumn="0" w:noHBand="0" w:noVBand="1"/>
+      </w:tblPr>
+      <w:tblGrid>
+        <w:gridCol w:w="1096"/>
+        <w:gridCol w:w="1644"/>
+        <w:gridCol w:w="1644"/>
+        <w:gridCol w:w="2741"/>
+      </w:tblGrid>
+      <w:tr>
+        <w:trPr>
+          <w:cnfStyle w:val="100000000000" w:firstRow="1" w:lastRow="0" w:firstColumn="0" w:lastColumn="0" w:oddVBand="0" w:evenVBand="0" w:oddHBand="0" w:evenHBand="0" w:firstRowFirstColumn="0" w:firstRowLastColumn="0" w:lastRowFirstColumn="0" w:lastRowLastColumn="0"/>
+          <w:trHeight w:val="265"/>
+          <w:jc w:val="center"/>
+        </w:trPr>
+        <w:tc>
+          <w:tcPr>
+            <w:cnfStyle w:val="001000000000" w:firstRow="0" w:lastRow="0" w:firstColumn="1" w:lastColumn="0" w:oddVBand="0" w:evenVBand="0" w:oddHBand="0" w:evenHBand="0" w:firstRowFirstColumn="0" w:firstRowLastColumn="0" w:lastRowFirstColumn="0" w:lastRowLastColumn="0"/>
+            <w:tcW w:w="1096" w:type="dxa"/>
+            <w:shd w:val="clear" w:color="auto" w:fill="D9D9D9" w:themeFill="background1" w:themeFillShade="D9"/>
+            <w:vAlign w:val="center"/>
+          </w:tcPr>
+          <w:p>
+            <w:pPr>
+              <w:jc w:val="left"/>
+            </w:pPr>
+            <w:r>
+              <w:t>Data</w:t>
+            </w:r>
+          </w:p>
+        </w:tc>
+        <w:tc>
+          <w:tcPr>
+            <w:tcW w:w="1644" w:type="dxa"/>
+            <w:shd w:val="clear" w:color="auto" w:fill="D9D9D9" w:themeFill="background1" w:themeFillShade="D9"/>
+            <w:vAlign w:val="center"/>
+          </w:tcPr>
+          <w:p>
+            <w:pPr>
+              <w:jc w:val="left"/>
+              <w:cnfStyle w:val="100000000000" w:firstRow="1" w:lastRow="0" w:firstColumn="0" w:lastColumn="0" w:oddVBand="0" w:evenVBand="0" w:oddHBand="0" w:evenHBand="0" w:firstRowFirstColumn="0" w:firstRowLastColumn="0" w:lastRowFirstColumn="0" w:lastRowLastColumn="0"/>
+            </w:pPr>
+            <w:r>
+              <w:t>PON byte</w:t>
+            </w:r>
+          </w:p>
+        </w:tc>
+        <w:tc>
+          <w:tcPr>
+            <w:tcW w:w="1644" w:type="dxa"/>
+            <w:shd w:val="clear" w:color="auto" w:fill="D9D9D9" w:themeFill="background1" w:themeFillShade="D9"/>
+            <w:vAlign w:val="center"/>
+          </w:tcPr>
+          <w:p>
+            <w:pPr>
+              <w:jc w:val="left"/>
+              <w:cnfStyle w:val="100000000000" w:firstRow="1" w:lastRow="0" w:firstColumn="0" w:lastColumn="0" w:oddVBand="0" w:evenVBand="0" w:oddHBand="0" w:evenHBand="0" w:firstRowFirstColumn="0" w:firstRowLastColumn="0" w:lastRowFirstColumn="0" w:lastRowLastColumn="0"/>
+            </w:pPr>
+            <w:r>
+              <w:t>Payload</w:t>
+            </w:r>
+          </w:p>
+        </w:tc>
+        <w:tc>
+          <w:tcPr>
+            <w:tcW w:w="2741" w:type="dxa"/>
+            <w:shd w:val="clear" w:color="auto" w:fill="D9D9D9" w:themeFill="background1" w:themeFillShade="D9"/>
+            <w:vAlign w:val="center"/>
+          </w:tcPr>
+          <w:p>
+            <w:pPr>
+              <w:jc w:val="left"/>
+              <w:cnfStyle w:val="100000000000" w:firstRow="1" w:lastRow="0" w:firstColumn="0" w:lastColumn="0" w:oddVBand="0" w:evenVBand="0" w:oddHBand="0" w:evenHBand="0" w:firstRowFirstColumn="0" w:firstRowLastColumn="0" w:lastRowFirstColumn="0" w:lastRowLastColumn="0"/>
+            </w:pPr>
+            <w:r>
+              <w:t>Description</w:t>
+            </w:r>
+          </w:p>
+        </w:tc>
+      </w:tr>
+      <w:tr>
+        <w:trPr>
+          <w:cnfStyle w:val="000000100000" w:firstRow="0" w:lastRow="0" w:firstColumn="0" w:lastColumn="0" w:oddVBand="0" w:evenVBand="0" w:oddHBand="1" w:evenHBand="0" w:firstRowFirstColumn="0" w:firstRowLastColumn="0" w:lastRowFirstColumn="0" w:lastRowLastColumn="0"/>
+          <w:trHeight w:val="265"/>
+          <w:jc w:val="center"/>
+        </w:trPr>
+        <w:tc>
+          <w:tcPr>
+            <w:cnfStyle w:val="001000000000" w:firstRow="0" w:lastRow="0" w:firstColumn="1" w:lastColumn="0" w:oddVBand="0" w:evenVBand="0" w:oddHBand="0" w:evenHBand="0" w:firstRowFirstColumn="0" w:firstRowLastColumn="0" w:lastRowFirstColumn="0" w:lastRowLastColumn="0"/>
+            <w:tcW w:w="1096" w:type="dxa"/>
+            <w:vAlign w:val="center"/>
+          </w:tcPr>
+          <w:p>
+            <w:pPr>
+              <w:jc w:val="left"/>
+              <w:rPr>
+                <w:b w:val="0"/>
+              </w:rPr>
+            </w:pPr>
+            <w:r>
+              <w:rPr>
+                <w:b w:val="0"/>
+              </w:rPr>
+              <w:t>0</w:t>
+            </w:r>
+          </w:p>
+        </w:tc>
+        <w:tc>
+          <w:tcPr>
+            <w:tcW w:w="1644" w:type="dxa"/>
+            <w:vAlign w:val="center"/>
+          </w:tcPr>
+          <w:p>
+            <w:pPr>
+              <w:jc w:val="left"/>
+              <w:cnfStyle w:val="000000100000" w:firstRow="0" w:lastRow="0" w:firstColumn="0" w:lastColumn="0" w:oddVBand="0" w:evenVBand="0" w:oddHBand="1" w:evenHBand="0" w:firstRowFirstColumn="0" w:firstRowLastColumn="0" w:lastRowFirstColumn="0" w:lastRowLastColumn="0"/>
+            </w:pPr>
+          </w:p>
+        </w:tc>
+        <w:tc>
+          <w:tcPr>
+            <w:tcW w:w="1644" w:type="dxa"/>
+            <w:vAlign w:val="center"/>
+          </w:tcPr>
+          <w:p>
+            <w:pPr>
+              <w:jc w:val="left"/>
+              <w:cnfStyle w:val="000000100000" w:firstRow="0" w:lastRow="0" w:firstColumn="0" w:lastColumn="0" w:oddVBand="0" w:evenVBand="0" w:oddHBand="1" w:evenHBand="0" w:firstRowFirstColumn="0" w:firstRowLastColumn="0" w:lastRowFirstColumn="0" w:lastRowLastColumn="0"/>
+            </w:pPr>
+            <w:r>
+              <w:t>Orbit</w:t>
+            </w:r>
+          </w:p>
+        </w:tc>
+        <w:tc>
+          <w:tcPr>
+            <w:tcW w:w="2741" w:type="dxa"/>
+            <w:vAlign w:val="center"/>
+          </w:tcPr>
+          <w:p>
+            <w:pPr>
+              <w:jc w:val="left"/>
+              <w:cnfStyle w:val="000000100000" w:firstRow="0" w:lastRow="0" w:firstColumn="0" w:lastColumn="0" w:oddVBand="0" w:evenVBand="0" w:oddHBand="1" w:evenHBand="0" w:firstRowFirstColumn="0" w:firstRowLastColumn="0" w:lastRowFirstColumn="0" w:lastRowLastColumn="0"/>
+            </w:pPr>
+            <w:r>
+              <w:t>Trigger</w:t>
+            </w:r>
+            <w:r>
+              <w:t xml:space="preserve"> </w:t>
+            </w:r>
+            <w:r>
+              <w:t>Type</w:t>
+            </w:r>
+          </w:p>
+        </w:tc>
+      </w:tr>
+      <w:tr>
+        <w:trPr>
+          <w:trHeight w:val="265"/>
+          <w:jc w:val="center"/>
+        </w:trPr>
+        <w:tc>
+          <w:tcPr>
+            <w:cnfStyle w:val="001000000000" w:firstRow="0" w:lastRow="0" w:firstColumn="1" w:lastColumn="0" w:oddVBand="0" w:evenVBand="0" w:oddHBand="0" w:evenHBand="0" w:firstRowFirstColumn="0" w:firstRowLastColumn="0" w:lastRowFirstColumn="0" w:lastRowLastColumn="0"/>
+            <w:tcW w:w="1096" w:type="dxa"/>
+            <w:vAlign w:val="center"/>
+          </w:tcPr>
+          <w:p>
+            <w:pPr>
+              <w:jc w:val="left"/>
+              <w:rPr>
+                <w:b w:val="0"/>
+              </w:rPr>
+            </w:pPr>
+            <w:r>
+              <w:rPr>
+                <w:b w:val="0"/>
+              </w:rPr>
+              <w:t>1</w:t>
+            </w:r>
+          </w:p>
+        </w:tc>
+        <w:tc>
+          <w:tcPr>
+            <w:tcW w:w="1644" w:type="dxa"/>
+            <w:vAlign w:val="center"/>
+          </w:tcPr>
+          <w:p>
+            <w:pPr>
+              <w:jc w:val="left"/>
+              <w:cnfStyle w:val="000000000000" w:firstRow="0" w:lastRow="0" w:firstColumn="0" w:lastColumn="0" w:oddVBand="0" w:evenVBand="0" w:oddHBand="0" w:evenHBand="0" w:firstRowFirstColumn="0" w:firstRowLastColumn="0" w:lastRowFirstColumn="0" w:lastRowLastColumn="0"/>
+            </w:pPr>
+          </w:p>
+        </w:tc>
+        <w:tc>
+          <w:tcPr>
+            <w:tcW w:w="1644" w:type="dxa"/>
+            <w:vAlign w:val="center"/>
+          </w:tcPr>
+          <w:p>
+            <w:pPr>
+              <w:jc w:val="left"/>
+              <w:cnfStyle w:val="000000000000" w:firstRow="0" w:lastRow="0" w:firstColumn="0" w:lastColumn="0" w:oddVBand="0" w:evenVBand="0" w:oddHBand="0" w:evenHBand="0" w:firstRowFirstColumn="0" w:firstRowLastColumn="0" w:lastRowFirstColumn="0" w:lastRowLastColumn="0"/>
+            </w:pPr>
+            <w:r>
+              <w:t>HB</w:t>
+            </w:r>
+          </w:p>
+        </w:tc>
+        <w:tc>
+          <w:tcPr>
+            <w:tcW w:w="2741" w:type="dxa"/>
+            <w:vAlign w:val="center"/>
+          </w:tcPr>
+          <w:p>
+            <w:pPr>
+              <w:jc w:val="left"/>
+              <w:cnfStyle w:val="000000000000" w:firstRow="0" w:lastRow="0" w:firstColumn="0" w:lastColumn="0" w:oddVBand="0" w:evenVBand="0" w:oddHBand="0" w:evenHBand="0" w:firstRowFirstColumn="0" w:firstRowLastColumn="0" w:lastRowFirstColumn="0" w:lastRowLastColumn="0"/>
+            </w:pPr>
+            <w:r>
+              <w:t>Trigger Type</w:t>
+            </w:r>
+          </w:p>
+        </w:tc>
+      </w:tr>
+      <w:tr>
+        <w:trPr>
+          <w:cnfStyle w:val="000000100000" w:firstRow="0" w:lastRow="0" w:firstColumn="0" w:lastColumn="0" w:oddVBand="0" w:evenVBand="0" w:oddHBand="1" w:evenHBand="0" w:firstRowFirstColumn="0" w:firstRowLastColumn="0" w:lastRowFirstColumn="0" w:lastRowLastColumn="0"/>
+          <w:trHeight w:val="265"/>
+          <w:jc w:val="center"/>
+        </w:trPr>
+        <w:tc>
+          <w:tcPr>
+            <w:cnfStyle w:val="001000000000" w:firstRow="0" w:lastRow="0" w:firstColumn="1" w:lastColumn="0" w:oddVBand="0" w:evenVBand="0" w:oddHBand="0" w:evenHBand="0" w:firstRowFirstColumn="0" w:firstRowLastColumn="0" w:lastRowFirstColumn="0" w:lastRowLastColumn="0"/>
+            <w:tcW w:w="1096" w:type="dxa"/>
+            <w:vAlign w:val="center"/>
+          </w:tcPr>
+          <w:p>
+            <w:pPr>
+              <w:jc w:val="left"/>
+              <w:rPr>
+                <w:b w:val="0"/>
+              </w:rPr>
+            </w:pPr>
+            <w:r>
+              <w:rPr>
+                <w:b w:val="0"/>
+              </w:rPr>
+              <w:t>2</w:t>
+            </w:r>
+          </w:p>
+        </w:tc>
+        <w:tc>
+          <w:tcPr>
+            <w:tcW w:w="1644" w:type="dxa"/>
+            <w:vAlign w:val="center"/>
+          </w:tcPr>
+          <w:p>
+            <w:pPr>
+              <w:jc w:val="left"/>
+              <w:cnfStyle w:val="000000100000" w:firstRow="0" w:lastRow="0" w:firstColumn="0" w:lastColumn="0" w:oddVBand="0" w:evenVBand="0" w:oddHBand="1" w:evenHBand="0" w:firstRowFirstColumn="0" w:firstRowLastColumn="0" w:lastRowFirstColumn="0" w:lastRowLastColumn="0"/>
+            </w:pPr>
+          </w:p>
+        </w:tc>
+        <w:tc>
+          <w:tcPr>
+            <w:tcW w:w="1644" w:type="dxa"/>
+            <w:vAlign w:val="center"/>
+          </w:tcPr>
+          <w:p>
+            <w:pPr>
+              <w:jc w:val="left"/>
+              <w:cnfStyle w:val="000000100000" w:firstRow="0" w:lastRow="0" w:firstColumn="0" w:lastColumn="0" w:oddVBand="0" w:evenVBand="0" w:oddHBand="1" w:evenHBand="0" w:firstRowFirstColumn="0" w:firstRowLastColumn="0" w:lastRowFirstColumn="0" w:lastRowLastColumn="0"/>
+            </w:pPr>
+            <w:r>
+              <w:t>HBr</w:t>
+            </w:r>
+          </w:p>
+        </w:tc>
+        <w:tc>
+          <w:tcPr>
+            <w:tcW w:w="2741" w:type="dxa"/>
+            <w:vAlign w:val="center"/>
+          </w:tcPr>
+          <w:p>
+            <w:pPr>
+              <w:jc w:val="left"/>
+              <w:cnfStyle w:val="000000100000" w:firstRow="0" w:lastRow="0" w:firstColumn="0" w:lastColumn="0" w:oddVBand="0" w:evenVBand="0" w:oddHBand="1" w:evenHBand="0" w:firstRowFirstColumn="0" w:firstRowLastColumn="0" w:lastRowFirstColumn="0" w:lastRowLastColumn="0"/>
+            </w:pPr>
+            <w:r>
+              <w:t>Trigger Type</w:t>
+            </w:r>
+          </w:p>
+        </w:tc>
+      </w:tr>
+      <w:tr>
+        <w:trPr>
+          <w:trHeight w:val="265"/>
+          <w:jc w:val="center"/>
+        </w:trPr>
+        <w:tc>
+          <w:tcPr>
+            <w:cnfStyle w:val="001000000000" w:firstRow="0" w:lastRow="0" w:firstColumn="1" w:lastColumn="0" w:oddVBand="0" w:evenVBand="0" w:oddHBand="0" w:evenHBand="0" w:firstRowFirstColumn="0" w:firstRowLastColumn="0" w:lastRowFirstColumn="0" w:lastRowLastColumn="0"/>
+            <w:tcW w:w="1096" w:type="dxa"/>
+            <w:vAlign w:val="center"/>
+          </w:tcPr>
+          <w:p>
+            <w:pPr>
+              <w:jc w:val="left"/>
+              <w:rPr>
+                <w:b w:val="0"/>
+              </w:rPr>
+            </w:pPr>
+            <w:r>
+              <w:rPr>
+                <w:b w:val="0"/>
+              </w:rPr>
+              <w:t>3</w:t>
+            </w:r>
+          </w:p>
+        </w:tc>
+        <w:tc>
+          <w:tcPr>
+            <w:tcW w:w="1644" w:type="dxa"/>
+            <w:vAlign w:val="center"/>
+          </w:tcPr>
+          <w:p>
+            <w:pPr>
+              <w:jc w:val="left"/>
+              <w:cnfStyle w:val="000000000000" w:firstRow="0" w:lastRow="0" w:firstColumn="0" w:lastColumn="0" w:oddVBand="0" w:evenVBand="0" w:oddHBand="0" w:evenHBand="0" w:firstRowFirstColumn="0" w:firstRowLastColumn="0" w:lastRowFirstColumn="0" w:lastRowLastColumn="0"/>
+            </w:pPr>
+          </w:p>
+        </w:tc>
+        <w:tc>
+          <w:tcPr>
+            <w:tcW w:w="1644" w:type="dxa"/>
+            <w:vAlign w:val="center"/>
+          </w:tcPr>
+          <w:p>
+            <w:pPr>
+              <w:jc w:val="left"/>
+              <w:cnfStyle w:val="000000000000" w:firstRow="0" w:lastRow="0" w:firstColumn="0" w:lastColumn="0" w:oddVBand="0" w:evenVBand="0" w:oddHBand="0" w:evenHBand="0" w:firstRowFirstColumn="0" w:firstRowLastColumn="0" w:lastRowFirstColumn="0" w:lastRowLastColumn="0"/>
+            </w:pPr>
+            <w:r>
+              <w:t>HC</w:t>
+            </w:r>
+          </w:p>
+        </w:tc>
+        <w:tc>
+          <w:tcPr>
+            <w:tcW w:w="2741" w:type="dxa"/>
+            <w:vAlign w:val="center"/>
+          </w:tcPr>
+          <w:p>
+            <w:pPr>
+              <w:jc w:val="left"/>
+              <w:cnfStyle w:val="000000000000" w:firstRow="0" w:lastRow="0" w:firstColumn="0" w:lastColumn="0" w:oddVBand="0" w:evenVBand="0" w:oddHBand="0" w:evenHBand="0" w:firstRowFirstColumn="0" w:firstRowLastColumn="0" w:lastRowFirstColumn="0" w:lastRowLastColumn="0"/>
+            </w:pPr>
+            <w:r>
+              <w:t>Trigger Type</w:t>
+            </w:r>
+          </w:p>
+        </w:tc>
+      </w:tr>
+      <w:tr>
+        <w:trPr>
+          <w:cnfStyle w:val="000000100000" w:firstRow="0" w:lastRow="0" w:firstColumn="0" w:lastColumn="0" w:oddVBand="0" w:evenVBand="0" w:oddHBand="1" w:evenHBand="0" w:firstRowFirstColumn="0" w:firstRowLastColumn="0" w:lastRowFirstColumn="0" w:lastRowLastColumn="0"/>
+          <w:trHeight w:val="265"/>
+          <w:jc w:val="center"/>
+        </w:trPr>
+        <w:tc>
+          <w:tcPr>
+            <w:cnfStyle w:val="001000000000" w:firstRow="0" w:lastRow="0" w:firstColumn="1" w:lastColumn="0" w:oddVBand="0" w:evenVBand="0" w:oddHBand="0" w:evenHBand="0" w:firstRowFirstColumn="0" w:firstRowLastColumn="0" w:lastRowFirstColumn="0" w:lastRowLastColumn="0"/>
+            <w:tcW w:w="1096" w:type="dxa"/>
+            <w:vAlign w:val="center"/>
+          </w:tcPr>
+          <w:p>
+            <w:pPr>
+              <w:jc w:val="left"/>
+              <w:rPr>
+                <w:b w:val="0"/>
+              </w:rPr>
+            </w:pPr>
+            <w:r>
+              <w:rPr>
+                <w:b w:val="0"/>
+              </w:rPr>
+              <w:t>4</w:t>
+            </w:r>
+          </w:p>
+        </w:tc>
+        <w:tc>
+          <w:tcPr>
+            <w:tcW w:w="1644" w:type="dxa"/>
+            <w:vAlign w:val="center"/>
+          </w:tcPr>
+          <w:p>
+            <w:pPr>
+              <w:jc w:val="left"/>
+              <w:cnfStyle w:val="000000100000" w:firstRow="0" w:lastRow="0" w:firstColumn="0" w:lastColumn="0" w:oddVBand="0" w:evenVBand="0" w:oddHBand="1" w:evenHBand="0" w:firstRowFirstColumn="0" w:firstRowLastColumn="0" w:lastRowFirstColumn="0" w:lastRowLastColumn="0"/>
+            </w:pPr>
+          </w:p>
+        </w:tc>
+        <w:tc>
+          <w:tcPr>
+            <w:tcW w:w="1644" w:type="dxa"/>
+            <w:vAlign w:val="center"/>
+          </w:tcPr>
+          <w:p>
+            <w:pPr>
+              <w:jc w:val="left"/>
+              <w:cnfStyle w:val="000000100000" w:firstRow="0" w:lastRow="0" w:firstColumn="0" w:lastColumn="0" w:oddVBand="0" w:evenVBand="0" w:oddHBand="1" w:evenHBand="0" w:firstRowFirstColumn="0" w:firstRowLastColumn="0" w:lastRowFirstColumn="0" w:lastRowLastColumn="0"/>
+            </w:pPr>
+            <w:proofErr w:type="spellStart"/>
+            <w:r>
+              <w:t>PhT</w:t>
+            </w:r>
+            <w:proofErr w:type="spellEnd"/>
+          </w:p>
+        </w:tc>
+        <w:tc>
+          <w:tcPr>
+            <w:tcW w:w="2741" w:type="dxa"/>
+            <w:vAlign w:val="center"/>
+          </w:tcPr>
+          <w:p>
+            <w:pPr>
+              <w:jc w:val="left"/>
+              <w:cnfStyle w:val="000000100000" w:firstRow="0" w:lastRow="0" w:firstColumn="0" w:lastColumn="0" w:oddVBand="0" w:evenVBand="0" w:oddHBand="1" w:evenHBand="0" w:firstRowFirstColumn="0" w:firstRowLastColumn="0" w:lastRowFirstColumn="0" w:lastRowLastColumn="0"/>
+            </w:pPr>
+            <w:r>
+              <w:t>BCID</w:t>
+            </w:r>
+          </w:p>
+        </w:tc>
+      </w:tr>
+      <w:tr>
+        <w:trPr>
+          <w:trHeight w:val="265"/>
+          <w:jc w:val="center"/>
+        </w:trPr>
+        <w:tc>
+          <w:tcPr>
+            <w:cnfStyle w:val="001000000000" w:firstRow="0" w:lastRow="0" w:firstColumn="1" w:lastColumn="0" w:oddVBand="0" w:evenVBand="0" w:oddHBand="0" w:evenHBand="0" w:firstRowFirstColumn="0" w:firstRowLastColumn="0" w:lastRowFirstColumn="0" w:lastRowLastColumn="0"/>
+            <w:tcW w:w="1096" w:type="dxa"/>
+            <w:vAlign w:val="center"/>
+          </w:tcPr>
+          <w:p>
+            <w:pPr>
+              <w:jc w:val="left"/>
+              <w:rPr>
+                <w:b w:val="0"/>
+              </w:rPr>
+            </w:pPr>
+            <w:r>
+              <w:rPr>
+                <w:b w:val="0"/>
+              </w:rPr>
+              <w:t>5</w:t>
+            </w:r>
+          </w:p>
+        </w:tc>
+        <w:tc>
+          <w:tcPr>
+            <w:tcW w:w="1644" w:type="dxa"/>
+            <w:vAlign w:val="center"/>
+          </w:tcPr>
+          <w:p>
+            <w:pPr>
+              <w:jc w:val="left"/>
+              <w:cnfStyle w:val="000000000000" w:firstRow="0" w:lastRow="0" w:firstColumn="0" w:lastColumn="0" w:oddVBand="0" w:evenVBand="0" w:oddHBand="0" w:evenHBand="0" w:firstRowFirstColumn="0" w:firstRowLastColumn="0" w:lastRowFirstColumn="0" w:lastRowLastColumn="0"/>
+            </w:pPr>
+          </w:p>
+        </w:tc>
+        <w:tc>
+          <w:tcPr>
+            <w:tcW w:w="1644" w:type="dxa"/>
+            <w:vAlign w:val="center"/>
+          </w:tcPr>
+          <w:p>
+            <w:pPr>
+              <w:jc w:val="left"/>
+              <w:cnfStyle w:val="000000000000" w:firstRow="0" w:lastRow="0" w:firstColumn="0" w:lastColumn="0" w:oddVBand="0" w:evenVBand="0" w:oddHBand="0" w:evenHBand="0" w:firstRowFirstColumn="0" w:firstRowLastColumn="0" w:lastRowFirstColumn="0" w:lastRowLastColumn="0"/>
+            </w:pPr>
+            <w:r>
+              <w:t>PP</w:t>
+            </w:r>
+          </w:p>
+        </w:tc>
+        <w:tc>
+          <w:tcPr>
+            <w:tcW w:w="2741" w:type="dxa"/>
+            <w:vAlign w:val="center"/>
+          </w:tcPr>
+          <w:p>
+            <w:pPr>
+              <w:jc w:val="left"/>
+              <w:cnfStyle w:val="000000000000" w:firstRow="0" w:lastRow="0" w:firstColumn="0" w:lastColumn="0" w:oddVBand="0" w:evenVBand="0" w:oddHBand="0" w:evenHBand="0" w:firstRowFirstColumn="0" w:firstRowLastColumn="0" w:lastRowFirstColumn="0" w:lastRowLastColumn="0"/>
+            </w:pPr>
+            <w:r>
+              <w:t>BCID</w:t>
+            </w:r>
+          </w:p>
+        </w:tc>
+      </w:tr>
+      <w:tr>
+        <w:trPr>
+          <w:cnfStyle w:val="000000100000" w:firstRow="0" w:lastRow="0" w:firstColumn="0" w:lastColumn="0" w:oddVBand="0" w:evenVBand="0" w:oddHBand="1" w:evenHBand="0" w:firstRowFirstColumn="0" w:firstRowLastColumn="0" w:lastRowFirstColumn="0" w:lastRowLastColumn="0"/>
+          <w:trHeight w:val="265"/>
+          <w:jc w:val="center"/>
+        </w:trPr>
+        <w:tc>
+          <w:tcPr>
+            <w:cnfStyle w:val="001000000000" w:firstRow="0" w:lastRow="0" w:firstColumn="1" w:lastColumn="0" w:oddVBand="0" w:evenVBand="0" w:oddHBand="0" w:evenHBand="0" w:firstRowFirstColumn="0" w:firstRowLastColumn="0" w:lastRowFirstColumn="0" w:lastRowLastColumn="0"/>
+            <w:tcW w:w="1096" w:type="dxa"/>
+            <w:vAlign w:val="center"/>
+          </w:tcPr>
+          <w:p>
+            <w:pPr>
+              <w:jc w:val="left"/>
+              <w:rPr>
+                <w:b w:val="0"/>
+              </w:rPr>
+            </w:pPr>
+            <w:r>
+              <w:rPr>
+                <w:b w:val="0"/>
+              </w:rPr>
+              <w:t>6</w:t>
+            </w:r>
+          </w:p>
+        </w:tc>
+        <w:tc>
+          <w:tcPr>
+            <w:tcW w:w="1644" w:type="dxa"/>
+            <w:vAlign w:val="center"/>
+          </w:tcPr>
+          <w:p>
+            <w:pPr>
+              <w:jc w:val="left"/>
+              <w:cnfStyle w:val="000000100000" w:firstRow="0" w:lastRow="0" w:firstColumn="0" w:lastColumn="0" w:oddVBand="0" w:evenVBand="0" w:oddHBand="1" w:evenHBand="0" w:firstRowFirstColumn="0" w:firstRowLastColumn="0" w:lastRowFirstColumn="0" w:lastRowLastColumn="0"/>
+            </w:pPr>
+          </w:p>
+        </w:tc>
+        <w:tc>
+          <w:tcPr>
+            <w:tcW w:w="1644" w:type="dxa"/>
+            <w:vAlign w:val="center"/>
+          </w:tcPr>
+          <w:p>
+            <w:pPr>
+              <w:jc w:val="left"/>
+              <w:cnfStyle w:val="000000100000" w:firstRow="0" w:lastRow="0" w:firstColumn="0" w:lastColumn="0" w:oddVBand="0" w:evenVBand="0" w:oddHBand="1" w:evenHBand="0" w:firstRowFirstColumn="0" w:firstRowLastColumn="0" w:lastRowFirstColumn="0" w:lastRowLastColumn="0"/>
+            </w:pPr>
+            <w:r>
+              <w:t>Cal</w:t>
+            </w:r>
+          </w:p>
+        </w:tc>
+        <w:tc>
+          <w:tcPr>
+            <w:tcW w:w="2741" w:type="dxa"/>
+            <w:vAlign w:val="center"/>
+          </w:tcPr>
+          <w:p>
+            <w:pPr>
+              <w:jc w:val="left"/>
+              <w:cnfStyle w:val="000000100000" w:firstRow="0" w:lastRow="0" w:firstColumn="0" w:lastColumn="0" w:oddVBand="0" w:evenVBand="0" w:oddHBand="1" w:evenHBand="0" w:firstRowFirstColumn="0" w:firstRowLastColumn="0" w:lastRowFirstColumn="0" w:lastRowLastColumn="0"/>
+            </w:pPr>
+            <w:r>
+              <w:t>ORBIT</w:t>
+            </w:r>
+          </w:p>
+        </w:tc>
+      </w:tr>
+      <w:tr>
+        <w:trPr>
+          <w:trHeight w:val="288"/>
+          <w:jc w:val="center"/>
+        </w:trPr>
+        <w:tc>
+          <w:tcPr>
+            <w:cnfStyle w:val="001000000000" w:firstRow="0" w:lastRow="0" w:firstColumn="1" w:lastColumn="0" w:oddVBand="0" w:evenVBand="0" w:oddHBand="0" w:evenHBand="0" w:firstRowFirstColumn="0" w:firstRowLastColumn="0" w:lastRowFirstColumn="0" w:lastRowLastColumn="0"/>
+            <w:tcW w:w="1096" w:type="dxa"/>
+            <w:vAlign w:val="center"/>
+          </w:tcPr>
+          <w:p>
+            <w:pPr>
+              <w:jc w:val="left"/>
+              <w:rPr>
+                <w:b w:val="0"/>
+              </w:rPr>
+            </w:pPr>
+            <w:r>
+              <w:rPr>
+                <w:b w:val="0"/>
+              </w:rPr>
+              <w:t>7</w:t>
+            </w:r>
+          </w:p>
+        </w:tc>
+        <w:tc>
+          <w:tcPr>
+            <w:tcW w:w="1644" w:type="dxa"/>
+            <w:vAlign w:val="center"/>
+          </w:tcPr>
+          <w:p>
+            <w:pPr>
+              <w:jc w:val="left"/>
+              <w:cnfStyle w:val="000000000000" w:firstRow="0" w:lastRow="0" w:firstColumn="0" w:lastColumn="0" w:oddVBand="0" w:evenVBand="0" w:oddHBand="0" w:evenHBand="0" w:firstRowFirstColumn="0" w:firstRowLastColumn="0" w:lastRowFirstColumn="0" w:lastRowLastColumn="0"/>
+            </w:pPr>
+          </w:p>
+        </w:tc>
+        <w:tc>
+          <w:tcPr>
+            <w:tcW w:w="1644" w:type="dxa"/>
+            <w:vAlign w:val="center"/>
+          </w:tcPr>
+          <w:p>
+            <w:pPr>
+              <w:jc w:val="left"/>
+              <w:cnfStyle w:val="000000000000" w:firstRow="0" w:lastRow="0" w:firstColumn="0" w:lastColumn="0" w:oddVBand="0" w:evenVBand="0" w:oddHBand="0" w:evenHBand="0" w:firstRowFirstColumn="0" w:firstRowLastColumn="0" w:lastRowFirstColumn="0" w:lastRowLastColumn="0"/>
+            </w:pPr>
+            <w:r>
+              <w:t>SOT</w:t>
+            </w:r>
+          </w:p>
+        </w:tc>
+        <w:tc>
+          <w:tcPr>
+            <w:tcW w:w="2741" w:type="dxa"/>
+            <w:vAlign w:val="center"/>
+          </w:tcPr>
+          <w:p>
+            <w:pPr>
+              <w:jc w:val="left"/>
+              <w:cnfStyle w:val="000000000000" w:firstRow="0" w:lastRow="0" w:firstColumn="0" w:lastColumn="0" w:oddVBand="0" w:evenVBand="0" w:oddHBand="0" w:evenHBand="0" w:firstRowFirstColumn="0" w:firstRowLastColumn="0" w:lastRowFirstColumn="0" w:lastRowLastColumn="0"/>
+            </w:pPr>
+            <w:r>
+              <w:t>ORBIT</w:t>
+            </w:r>
+          </w:p>
+        </w:tc>
+      </w:tr>
+      <w:tr>
+        <w:trPr>
+          <w:cnfStyle w:val="000000100000" w:firstRow="0" w:lastRow="0" w:firstColumn="0" w:lastColumn="0" w:oddVBand="0" w:evenVBand="0" w:oddHBand="1" w:evenHBand="0" w:firstRowFirstColumn="0" w:firstRowLastColumn="0" w:lastRowFirstColumn="0" w:lastRowLastColumn="0"/>
+          <w:trHeight w:val="265"/>
+          <w:jc w:val="center"/>
+        </w:trPr>
+        <w:tc>
+          <w:tcPr>
+            <w:cnfStyle w:val="001000000000" w:firstRow="0" w:lastRow="0" w:firstColumn="1" w:lastColumn="0" w:oddVBand="0" w:evenVBand="0" w:oddHBand="0" w:evenHBand="0" w:firstRowFirstColumn="0" w:firstRowLastColumn="0" w:lastRowFirstColumn="0" w:lastRowLastColumn="0"/>
+            <w:tcW w:w="1096" w:type="dxa"/>
+            <w:vAlign w:val="center"/>
+          </w:tcPr>
+          <w:p>
+            <w:pPr>
+              <w:jc w:val="left"/>
+              <w:rPr>
+                <w:b w:val="0"/>
+              </w:rPr>
+            </w:pPr>
+            <w:r>
+              <w:rPr>
+                <w:b w:val="0"/>
+              </w:rPr>
+              <w:t>8</w:t>
+            </w:r>
+          </w:p>
+        </w:tc>
+        <w:tc>
+          <w:tcPr>
+            <w:tcW w:w="1644" w:type="dxa"/>
+            <w:vAlign w:val="center"/>
+          </w:tcPr>
+          <w:p>
+            <w:pPr>
+              <w:jc w:val="left"/>
+              <w:cnfStyle w:val="000000100000" w:firstRow="0" w:lastRow="0" w:firstColumn="0" w:lastColumn="0" w:oddVBand="0" w:evenVBand="0" w:oddHBand="1" w:evenHBand="0" w:firstRowFirstColumn="0" w:firstRowLastColumn="0" w:lastRowFirstColumn="0" w:lastRowLastColumn="0"/>
+            </w:pPr>
+          </w:p>
+        </w:tc>
+        <w:tc>
+          <w:tcPr>
+            <w:tcW w:w="1644" w:type="dxa"/>
+            <w:vAlign w:val="center"/>
+          </w:tcPr>
+          <w:p>
+            <w:pPr>
+              <w:jc w:val="left"/>
+              <w:cnfStyle w:val="000000100000" w:firstRow="0" w:lastRow="0" w:firstColumn="0" w:lastColumn="0" w:oddVBand="0" w:evenVBand="0" w:oddHBand="1" w:evenHBand="0" w:firstRowFirstColumn="0" w:firstRowLastColumn="0" w:lastRowFirstColumn="0" w:lastRowLastColumn="0"/>
+            </w:pPr>
+            <w:r>
+              <w:t>EOT</w:t>
+            </w:r>
+          </w:p>
+        </w:tc>
+        <w:tc>
+          <w:tcPr>
+            <w:tcW w:w="2741" w:type="dxa"/>
+            <w:vAlign w:val="center"/>
+          </w:tcPr>
+          <w:p>
+            <w:pPr>
+              <w:jc w:val="left"/>
+              <w:cnfStyle w:val="000000100000" w:firstRow="0" w:lastRow="0" w:firstColumn="0" w:lastColumn="0" w:oddVBand="0" w:evenVBand="0" w:oddHBand="1" w:evenHBand="0" w:firstRowFirstColumn="0" w:firstRowLastColumn="0" w:lastRowFirstColumn="0" w:lastRowLastColumn="0"/>
+            </w:pPr>
+            <w:r>
+              <w:t>ORBIT</w:t>
+            </w:r>
+          </w:p>
+        </w:tc>
+      </w:tr>
+      <w:tr>
+        <w:trPr>
+          <w:trHeight w:val="265"/>
+          <w:jc w:val="center"/>
+        </w:trPr>
+        <w:tc>
+          <w:tcPr>
+            <w:cnfStyle w:val="001000000000" w:firstRow="0" w:lastRow="0" w:firstColumn="1" w:lastColumn="0" w:oddVBand="0" w:evenVBand="0" w:oddHBand="0" w:evenHBand="0" w:firstRowFirstColumn="0" w:firstRowLastColumn="0" w:lastRowFirstColumn="0" w:lastRowLastColumn="0"/>
+            <w:tcW w:w="1096" w:type="dxa"/>
+            <w:vAlign w:val="center"/>
+          </w:tcPr>
+          <w:p>
+            <w:pPr>
+              <w:jc w:val="left"/>
+              <w:rPr>
+                <w:b w:val="0"/>
+              </w:rPr>
+            </w:pPr>
+            <w:r>
+              <w:rPr>
+                <w:b w:val="0"/>
+              </w:rPr>
+              <w:t>9</w:t>
+            </w:r>
+          </w:p>
+        </w:tc>
+        <w:tc>
+          <w:tcPr>
+            <w:tcW w:w="1644" w:type="dxa"/>
+            <w:vAlign w:val="center"/>
+          </w:tcPr>
+          <w:p>
+            <w:pPr>
+              <w:jc w:val="left"/>
+              <w:cnfStyle w:val="000000000000" w:firstRow="0" w:lastRow="0" w:firstColumn="0" w:lastColumn="0" w:oddVBand="0" w:evenVBand="0" w:oddHBand="0" w:evenHBand="0" w:firstRowFirstColumn="0" w:firstRowLastColumn="0" w:lastRowFirstColumn="0" w:lastRowLastColumn="0"/>
+            </w:pPr>
+          </w:p>
+        </w:tc>
+        <w:tc>
+          <w:tcPr>
+            <w:tcW w:w="1644" w:type="dxa"/>
+            <w:vAlign w:val="center"/>
+          </w:tcPr>
+          <w:p>
+            <w:pPr>
+              <w:jc w:val="left"/>
+              <w:cnfStyle w:val="000000000000" w:firstRow="0" w:lastRow="0" w:firstColumn="0" w:lastColumn="0" w:oddVBand="0" w:evenVBand="0" w:oddHBand="0" w:evenHBand="0" w:firstRowFirstColumn="0" w:firstRowLastColumn="0" w:lastRowFirstColumn="0" w:lastRowLastColumn="0"/>
+            </w:pPr>
+            <w:r>
+              <w:t>SOC</w:t>
+            </w:r>
+          </w:p>
+        </w:tc>
+        <w:tc>
+          <w:tcPr>
+            <w:tcW w:w="2741" w:type="dxa"/>
+            <w:vAlign w:val="center"/>
+          </w:tcPr>
+          <w:p>
+            <w:pPr>
+              <w:jc w:val="left"/>
+              <w:cnfStyle w:val="000000000000" w:firstRow="0" w:lastRow="0" w:firstColumn="0" w:lastColumn="0" w:oddVBand="0" w:evenVBand="0" w:oddHBand="0" w:evenHBand="0" w:firstRowFirstColumn="0" w:firstRowLastColumn="0" w:lastRowFirstColumn="0" w:lastRowLastColumn="0"/>
+            </w:pPr>
+            <w:r>
+              <w:t>ORBIT</w:t>
+            </w:r>
+          </w:p>
+        </w:tc>
+      </w:tr>
+      <w:tr>
+        <w:trPr>
+          <w:cnfStyle w:val="000000100000" w:firstRow="0" w:lastRow="0" w:firstColumn="0" w:lastColumn="0" w:oddVBand="0" w:evenVBand="0" w:oddHBand="1" w:evenHBand="0" w:firstRowFirstColumn="0" w:firstRowLastColumn="0" w:lastRowFirstColumn="0" w:lastRowLastColumn="0"/>
+          <w:trHeight w:val="265"/>
+          <w:jc w:val="center"/>
+        </w:trPr>
+        <w:tc>
+          <w:tcPr>
+            <w:cnfStyle w:val="001000000000" w:firstRow="0" w:lastRow="0" w:firstColumn="1" w:lastColumn="0" w:oddVBand="0" w:evenVBand="0" w:oddHBand="0" w:evenHBand="0" w:firstRowFirstColumn="0" w:firstRowLastColumn="0" w:lastRowFirstColumn="0" w:lastRowLastColumn="0"/>
+            <w:tcW w:w="1096" w:type="dxa"/>
+            <w:vAlign w:val="center"/>
+          </w:tcPr>
+          <w:p>
+            <w:pPr>
+              <w:jc w:val="left"/>
+              <w:rPr>
+                <w:b w:val="0"/>
+              </w:rPr>
+            </w:pPr>
+            <w:r>
+              <w:rPr>
+                <w:b w:val="0"/>
+              </w:rPr>
+              <w:t>10</w:t>
+            </w:r>
+          </w:p>
+        </w:tc>
+        <w:tc>
+          <w:tcPr>
+            <w:tcW w:w="1644" w:type="dxa"/>
+            <w:vAlign w:val="center"/>
+          </w:tcPr>
+          <w:p>
+            <w:pPr>
+              <w:jc w:val="left"/>
+              <w:cnfStyle w:val="000000100000" w:firstRow="0" w:lastRow="0" w:firstColumn="0" w:lastColumn="0" w:oddVBand="0" w:evenVBand="0" w:oddHBand="1" w:evenHBand="0" w:firstRowFirstColumn="0" w:firstRowLastColumn="0" w:lastRowFirstColumn="0" w:lastRowLastColumn="0"/>
+            </w:pPr>
+          </w:p>
+        </w:tc>
+        <w:tc>
+          <w:tcPr>
+            <w:tcW w:w="1644" w:type="dxa"/>
+            <w:vAlign w:val="center"/>
+          </w:tcPr>
+          <w:p>
+            <w:pPr>
+              <w:jc w:val="left"/>
+              <w:cnfStyle w:val="000000100000" w:firstRow="0" w:lastRow="0" w:firstColumn="0" w:lastColumn="0" w:oddVBand="0" w:evenVBand="0" w:oddHBand="1" w:evenHBand="0" w:firstRowFirstColumn="0" w:firstRowLastColumn="0" w:lastRowFirstColumn="0" w:lastRowLastColumn="0"/>
+            </w:pPr>
+            <w:r>
+              <w:t>EOC</w:t>
+            </w:r>
+          </w:p>
+        </w:tc>
+        <w:tc>
+          <w:tcPr>
+            <w:tcW w:w="2741" w:type="dxa"/>
+            <w:vAlign w:val="center"/>
+          </w:tcPr>
+          <w:p>
+            <w:pPr>
+              <w:jc w:val="left"/>
+              <w:cnfStyle w:val="000000100000" w:firstRow="0" w:lastRow="0" w:firstColumn="0" w:lastColumn="0" w:oddVBand="0" w:evenVBand="0" w:oddHBand="1" w:evenHBand="0" w:firstRowFirstColumn="0" w:firstRowLastColumn="0" w:lastRowFirstColumn="0" w:lastRowLastColumn="0"/>
+            </w:pPr>
+            <w:proofErr w:type="spellStart"/>
+            <w:r>
+              <w:t>TTValid</w:t>
+            </w:r>
+            <w:proofErr w:type="spellEnd"/>
+          </w:p>
+        </w:tc>
+      </w:tr>
+      <w:tr>
+        <w:trPr>
+          <w:trHeight w:val="265"/>
+          <w:jc w:val="center"/>
+        </w:trPr>
+        <w:tc>
+          <w:tcPr>
+            <w:cnfStyle w:val="001000000000" w:firstRow="0" w:lastRow="0" w:firstColumn="1" w:lastColumn="0" w:oddVBand="0" w:evenVBand="0" w:oddHBand="0" w:evenHBand="0" w:firstRowFirstColumn="0" w:firstRowLastColumn="0" w:lastRowFirstColumn="0" w:lastRowLastColumn="0"/>
+            <w:tcW w:w="1096" w:type="dxa"/>
+            <w:vAlign w:val="center"/>
+          </w:tcPr>
+          <w:p>
+            <w:pPr>
+              <w:jc w:val="left"/>
+              <w:rPr>
+                <w:b w:val="0"/>
+              </w:rPr>
+            </w:pPr>
+            <w:r>
+              <w:rPr>
+                <w:b w:val="0"/>
+              </w:rPr>
+              <w:t>11</w:t>
+            </w:r>
+          </w:p>
+        </w:tc>
+        <w:tc>
+          <w:tcPr>
+            <w:tcW w:w="1644" w:type="dxa"/>
+            <w:vAlign w:val="center"/>
+          </w:tcPr>
+          <w:p>
+            <w:pPr>
+              <w:jc w:val="left"/>
+              <w:cnfStyle w:val="000000000000" w:firstRow="0" w:lastRow="0" w:firstColumn="0" w:lastColumn="0" w:oddVBand="0" w:evenVBand="0" w:oddHBand="0" w:evenHBand="0" w:firstRowFirstColumn="0" w:firstRowLastColumn="0" w:lastRowFirstColumn="0" w:lastRowLastColumn="0"/>
+            </w:pPr>
+          </w:p>
+        </w:tc>
+        <w:tc>
+          <w:tcPr>
+            <w:tcW w:w="1644" w:type="dxa"/>
+            <w:vAlign w:val="center"/>
+          </w:tcPr>
+          <w:p>
+            <w:pPr>
+              <w:jc w:val="left"/>
+              <w:cnfStyle w:val="000000000000" w:firstRow="0" w:lastRow="0" w:firstColumn="0" w:lastColumn="0" w:oddVBand="0" w:evenVBand="0" w:oddHBand="0" w:evenHBand="0" w:firstRowFirstColumn="0" w:firstRowLastColumn="0" w:lastRowFirstColumn="0" w:lastRowLastColumn="0"/>
+            </w:pPr>
+            <w:r>
+              <w:t>TF</w:t>
+            </w:r>
+          </w:p>
+        </w:tc>
+        <w:tc>
+          <w:tcPr>
+            <w:tcW w:w="2741" w:type="dxa"/>
+            <w:vAlign w:val="center"/>
+          </w:tcPr>
+          <w:p>
+            <w:pPr>
+              <w:jc w:val="left"/>
+              <w:cnfStyle w:val="000000000000" w:firstRow="0" w:lastRow="0" w:firstColumn="0" w:lastColumn="0" w:oddVBand="0" w:evenVBand="0" w:oddHBand="0" w:evenHBand="0" w:firstRowFirstColumn="0" w:firstRowLastColumn="0" w:lastRowFirstColumn="0" w:lastRowLastColumn="0"/>
+            </w:pPr>
+            <w:r>
+              <w:t>HBM</w:t>
+            </w:r>
+            <w:r>
+              <w:t xml:space="preserve"> </w:t>
+            </w:r>
+            <w:r>
+              <w:t>Header</w:t>
+            </w:r>
+          </w:p>
+        </w:tc>
+      </w:tr>
+      <w:tr>
+        <w:trPr>
+          <w:cnfStyle w:val="000000100000" w:firstRow="0" w:lastRow="0" w:firstColumn="0" w:lastColumn="0" w:oddVBand="0" w:evenVBand="0" w:oddHBand="1" w:evenHBand="0" w:firstRowFirstColumn="0" w:firstRowLastColumn="0" w:lastRowFirstColumn="0" w:lastRowLastColumn="0"/>
+          <w:trHeight w:val="265"/>
+          <w:jc w:val="center"/>
+        </w:trPr>
+        <w:tc>
+          <w:tcPr>
+            <w:cnfStyle w:val="001000000000" w:firstRow="0" w:lastRow="0" w:firstColumn="1" w:lastColumn="0" w:oddVBand="0" w:evenVBand="0" w:oddHBand="0" w:evenHBand="0" w:firstRowFirstColumn="0" w:firstRowLastColumn="0" w:lastRowFirstColumn="0" w:lastRowLastColumn="0"/>
+            <w:tcW w:w="1096" w:type="dxa"/>
+            <w:vAlign w:val="center"/>
+          </w:tcPr>
+          <w:p>
+            <w:pPr>
+              <w:jc w:val="left"/>
+              <w:rPr>
+                <w:b w:val="0"/>
+              </w:rPr>
+            </w:pPr>
+            <w:r>
+              <w:rPr>
+                <w:b w:val="0"/>
+              </w:rPr>
+              <w:t>…</w:t>
+            </w:r>
+          </w:p>
+        </w:tc>
+        <w:tc>
+          <w:tcPr>
+            <w:tcW w:w="1644" w:type="dxa"/>
+            <w:vAlign w:val="center"/>
+          </w:tcPr>
+          <w:p>
+            <w:pPr>
+              <w:jc w:val="left"/>
+              <w:cnfStyle w:val="000000100000" w:firstRow="0" w:lastRow="0" w:firstColumn="0" w:lastColumn="0" w:oddVBand="0" w:evenVBand="0" w:oddHBand="1" w:evenHBand="0" w:firstRowFirstColumn="0" w:firstRowLastColumn="0" w:lastRowFirstColumn="0" w:lastRowLastColumn="0"/>
+            </w:pPr>
+          </w:p>
+        </w:tc>
+        <w:tc>
+          <w:tcPr>
+            <w:tcW w:w="1644" w:type="dxa"/>
+            <w:vAlign w:val="center"/>
+          </w:tcPr>
+          <w:p>
+            <w:pPr>
+              <w:jc w:val="left"/>
+              <w:cnfStyle w:val="000000100000" w:firstRow="0" w:lastRow="0" w:firstColumn="0" w:lastColumn="0" w:oddVBand="0" w:evenVBand="0" w:oddHBand="1" w:evenHBand="0" w:firstRowFirstColumn="0" w:firstRowLastColumn="0" w:lastRowFirstColumn="0" w:lastRowLastColumn="0"/>
+            </w:pPr>
+            <w:r>
+              <w:t>…</w:t>
+            </w:r>
+          </w:p>
+        </w:tc>
+        <w:tc>
+          <w:tcPr>
+            <w:tcW w:w="2741" w:type="dxa"/>
+            <w:vAlign w:val="center"/>
+          </w:tcPr>
+          <w:p>
+            <w:pPr>
+              <w:jc w:val="left"/>
+              <w:cnfStyle w:val="000000100000" w:firstRow="0" w:lastRow="0" w:firstColumn="0" w:lastColumn="0" w:oddVBand="0" w:evenVBand="0" w:oddHBand="1" w:evenHBand="0" w:firstRowFirstColumn="0" w:firstRowLastColumn="0" w:lastRowFirstColumn="0" w:lastRowLastColumn="0"/>
+            </w:pPr>
+            <w:r>
+              <w:t>1</w:t>
+            </w:r>
+            <w:r>
+              <w:rPr>
+                <w:vertAlign w:val="superscript"/>
+              </w:rPr>
+              <w:t>st</w:t>
+            </w:r>
+            <w:r>
+              <w:t xml:space="preserve"> ORBIT of TF/HBMTF</w:t>
+            </w:r>
+          </w:p>
+        </w:tc>
+      </w:tr>
+      <w:tr>
+        <w:trPr>
+          <w:trHeight w:val="265"/>
+          <w:jc w:val="center"/>
+        </w:trPr>
+        <w:tc>
+          <w:tcPr>
+            <w:cnfStyle w:val="001000000000" w:firstRow="0" w:lastRow="0" w:firstColumn="1" w:lastColumn="0" w:oddVBand="0" w:evenVBand="0" w:oddHBand="0" w:evenHBand="0" w:firstRowFirstColumn="0" w:firstRowLastColumn="0" w:lastRowFirstColumn="0" w:lastRowLastColumn="0"/>
+            <w:tcW w:w="1096" w:type="dxa"/>
+            <w:vAlign w:val="center"/>
+          </w:tcPr>
+          <w:p>
+            <w:pPr>
+              <w:jc w:val="left"/>
+              <w:rPr>
+                <w:b w:val="0"/>
+              </w:rPr>
+            </w:pPr>
+            <w:r>
+              <w:rPr>
+                <w:b w:val="0"/>
+              </w:rPr>
+              <w:t>29</w:t>
+            </w:r>
+          </w:p>
+        </w:tc>
+        <w:tc>
+          <w:tcPr>
+            <w:tcW w:w="1644" w:type="dxa"/>
+            <w:vAlign w:val="center"/>
+          </w:tcPr>
+          <w:p>
+            <w:pPr>
+              <w:jc w:val="left"/>
+              <w:cnfStyle w:val="000000000000" w:firstRow="0" w:lastRow="0" w:firstColumn="0" w:lastColumn="0" w:oddVBand="0" w:evenVBand="0" w:oddHBand="0" w:evenHBand="0" w:firstRowFirstColumn="0" w:firstRowLastColumn="0" w:lastRowFirstColumn="0" w:lastRowLastColumn="0"/>
+            </w:pPr>
+          </w:p>
+        </w:tc>
+        <w:tc>
+          <w:tcPr>
+            <w:tcW w:w="1644" w:type="dxa"/>
+            <w:vAlign w:val="center"/>
+          </w:tcPr>
+          <w:p>
+            <w:pPr>
+              <w:jc w:val="left"/>
+              <w:cnfStyle w:val="000000000000" w:firstRow="0" w:lastRow="0" w:firstColumn="0" w:lastColumn="0" w:oddVBand="0" w:evenVBand="0" w:oddHBand="0" w:evenHBand="0" w:firstRowFirstColumn="0" w:firstRowLastColumn="0" w:lastRowFirstColumn="0" w:lastRowLastColumn="0"/>
+            </w:pPr>
+            <w:proofErr w:type="spellStart"/>
+            <w:r>
+              <w:t>TPCSync</w:t>
+            </w:r>
+            <w:proofErr w:type="spellEnd"/>
+          </w:p>
+        </w:tc>
+        <w:tc>
+          <w:tcPr>
+            <w:tcW w:w="2741" w:type="dxa"/>
+            <w:vAlign w:val="center"/>
+          </w:tcPr>
+          <w:p>
+            <w:pPr>
+              <w:jc w:val="left"/>
+              <w:cnfStyle w:val="000000000000" w:firstRow="0" w:lastRow="0" w:firstColumn="0" w:lastColumn="0" w:oddVBand="0" w:evenVBand="0" w:oddHBand="0" w:evenHBand="0" w:firstRowFirstColumn="0" w:firstRowLastColumn="0" w:lastRowFirstColumn="0" w:lastRowLastColumn="0"/>
+            </w:pPr>
+            <w:r>
+              <w:t>1</w:t>
+            </w:r>
+            <w:r>
+              <w:rPr>
+                <w:vertAlign w:val="superscript"/>
+              </w:rPr>
+              <w:t>st</w:t>
+            </w:r>
+            <w:r>
+              <w:t xml:space="preserve"> ORBIT of TF/HBMTF</w:t>
+            </w:r>
+          </w:p>
+        </w:tc>
+      </w:tr>
+      <w:tr>
+        <w:trPr>
+          <w:cnfStyle w:val="000000100000" w:firstRow="0" w:lastRow="0" w:firstColumn="0" w:lastColumn="0" w:oddVBand="0" w:evenVBand="0" w:oddHBand="1" w:evenHBand="0" w:firstRowFirstColumn="0" w:firstRowLastColumn="0" w:lastRowFirstColumn="0" w:lastRowLastColumn="0"/>
+          <w:trHeight w:val="265"/>
+          <w:jc w:val="center"/>
+        </w:trPr>
+        <w:tc>
+          <w:tcPr>
+            <w:cnfStyle w:val="001000000000" w:firstRow="0" w:lastRow="0" w:firstColumn="1" w:lastColumn="0" w:oddVBand="0" w:evenVBand="0" w:oddHBand="0" w:evenHBand="0" w:firstRowFirstColumn="0" w:firstRowLastColumn="0" w:lastRowFirstColumn="0" w:lastRowLastColumn="0"/>
+            <w:tcW w:w="1096" w:type="dxa"/>
+            <w:vAlign w:val="center"/>
+          </w:tcPr>
+          <w:p>
+            <w:pPr>
+              <w:jc w:val="left"/>
+              <w:rPr>
+                <w:b w:val="0"/>
+              </w:rPr>
+            </w:pPr>
+            <w:r>
+              <w:rPr>
+                <w:b w:val="0"/>
+              </w:rPr>
+              <w:t>30</w:t>
+            </w:r>
+          </w:p>
+        </w:tc>
+        <w:tc>
+          <w:tcPr>
+            <w:tcW w:w="1644" w:type="dxa"/>
+            <w:vAlign w:val="center"/>
+          </w:tcPr>
+          <w:p>
+            <w:pPr>
+              <w:jc w:val="left"/>
+              <w:cnfStyle w:val="000000100000" w:firstRow="0" w:lastRow="0" w:firstColumn="0" w:lastColumn="0" w:oddVBand="0" w:evenVBand="0" w:oddHBand="1" w:evenHBand="0" w:firstRowFirstColumn="0" w:firstRowLastColumn="0" w:lastRowFirstColumn="0" w:lastRowLastColumn="0"/>
+            </w:pPr>
+          </w:p>
+        </w:tc>
+        <w:tc>
+          <w:tcPr>
+            <w:tcW w:w="1644" w:type="dxa"/>
+            <w:vAlign w:val="center"/>
+          </w:tcPr>
+          <w:p>
+            <w:pPr>
+              <w:jc w:val="left"/>
+              <w:cnfStyle w:val="000000100000" w:firstRow="0" w:lastRow="0" w:firstColumn="0" w:lastColumn="0" w:oddVBand="0" w:evenVBand="0" w:oddHBand="1" w:evenHBand="0" w:firstRowFirstColumn="0" w:firstRowLastColumn="0" w:lastRowFirstColumn="0" w:lastRowLastColumn="0"/>
+            </w:pPr>
+            <w:proofErr w:type="spellStart"/>
+            <w:r>
+              <w:t>TPCReset</w:t>
+            </w:r>
+            <w:proofErr w:type="spellEnd"/>
+          </w:p>
+        </w:tc>
+        <w:tc>
+          <w:tcPr>
+            <w:tcW w:w="2741" w:type="dxa"/>
+            <w:vAlign w:val="center"/>
+          </w:tcPr>
+          <w:p>
+            <w:pPr>
+              <w:jc w:val="left"/>
+              <w:cnfStyle w:val="000000100000" w:firstRow="0" w:lastRow="0" w:firstColumn="0" w:lastColumn="0" w:oddVBand="0" w:evenVBand="0" w:oddHBand="1" w:evenHBand="0" w:firstRowFirstColumn="0" w:firstRowLastColumn="0" w:lastRowFirstColumn="0" w:lastRowLastColumn="0"/>
+            </w:pPr>
+            <w:r>
+              <w:t>1</w:t>
+            </w:r>
+            <w:r>
+              <w:rPr>
+                <w:vertAlign w:val="superscript"/>
+              </w:rPr>
+              <w:t>st</w:t>
+            </w:r>
+            <w:r>
+              <w:t xml:space="preserve"> ORBIT of TF/HBMTF</w:t>
+            </w:r>
+          </w:p>
+        </w:tc>
+      </w:tr>
+      <w:tr>
+        <w:trPr>
+          <w:trHeight w:val="265"/>
+          <w:jc w:val="center"/>
+        </w:trPr>
+        <w:tc>
+          <w:tcPr>
+            <w:cnfStyle w:val="001000000000" w:firstRow="0" w:lastRow="0" w:firstColumn="1" w:lastColumn="0" w:oddVBand="0" w:evenVBand="0" w:oddHBand="0" w:evenHBand="0" w:firstRowFirstColumn="0" w:firstRowLastColumn="0" w:lastRowFirstColumn="0" w:lastRowLastColumn="0"/>
+            <w:tcW w:w="1096" w:type="dxa"/>
+            <w:vAlign w:val="center"/>
+          </w:tcPr>
+          <w:p>
+            <w:pPr>
+              <w:jc w:val="left"/>
+              <w:rPr>
+                <w:b w:val="0"/>
+              </w:rPr>
+            </w:pPr>
+            <w:r>
+              <w:rPr>
+                <w:b w:val="0"/>
+              </w:rPr>
+              <w:t>31</w:t>
+            </w:r>
+          </w:p>
+        </w:tc>
+        <w:tc>
+          <w:tcPr>
+            <w:tcW w:w="1644" w:type="dxa"/>
+            <w:vAlign w:val="center"/>
+          </w:tcPr>
+          <w:p>
+            <w:pPr>
+              <w:jc w:val="left"/>
+              <w:cnfStyle w:val="000000000000" w:firstRow="0" w:lastRow="0" w:firstColumn="0" w:lastColumn="0" w:oddVBand="0" w:evenVBand="0" w:oddHBand="0" w:evenHBand="0" w:firstRowFirstColumn="0" w:firstRowLastColumn="0" w:lastRowFirstColumn="0" w:lastRowLastColumn="0"/>
+            </w:pPr>
+          </w:p>
+        </w:tc>
+        <w:tc>
+          <w:tcPr>
+            <w:tcW w:w="1644" w:type="dxa"/>
+            <w:vAlign w:val="center"/>
+          </w:tcPr>
+          <w:p>
+            <w:pPr>
+              <w:jc w:val="left"/>
+              <w:cnfStyle w:val="000000000000" w:firstRow="0" w:lastRow="0" w:firstColumn="0" w:lastColumn="0" w:oddVBand="0" w:evenVBand="0" w:oddHBand="0" w:evenHBand="0" w:firstRowFirstColumn="0" w:firstRowLastColumn="0" w:lastRowFirstColumn="0" w:lastRowLastColumn="0"/>
+            </w:pPr>
+            <w:r>
+              <w:t>TOF</w:t>
+            </w:r>
+          </w:p>
+        </w:tc>
+        <w:tc>
+          <w:tcPr>
+            <w:tcW w:w="2741" w:type="dxa"/>
+            <w:vAlign w:val="center"/>
+          </w:tcPr>
+          <w:p>
+            <w:pPr>
+              <w:jc w:val="left"/>
+              <w:cnfStyle w:val="000000000000" w:firstRow="0" w:lastRow="0" w:firstColumn="0" w:lastColumn="0" w:oddVBand="0" w:evenVBand="0" w:oddHBand="0" w:evenHBand="0" w:firstRowFirstColumn="0" w:firstRowLastColumn="0" w:lastRowFirstColumn="0" w:lastRowLastColumn="0"/>
+            </w:pPr>
+            <w:r>
+              <w:t>1</w:t>
+            </w:r>
+            <w:r>
+              <w:rPr>
+                <w:vertAlign w:val="superscript"/>
+              </w:rPr>
+              <w:t>st</w:t>
+            </w:r>
+            <w:r>
+              <w:t xml:space="preserve"> ORBIT of TF/HBMTF</w:t>
+            </w:r>
+          </w:p>
+        </w:tc>
+      </w:tr>
+      <w:tr>
+        <w:trPr>
+          <w:cnfStyle w:val="000000100000" w:firstRow="0" w:lastRow="0" w:firstColumn="0" w:lastColumn="0" w:oddVBand="0" w:evenVBand="0" w:oddHBand="1" w:evenHBand="0" w:firstRowFirstColumn="0" w:firstRowLastColumn="0" w:lastRowFirstColumn="0" w:lastRowLastColumn="0"/>
+          <w:trHeight w:val="265"/>
+          <w:jc w:val="center"/>
+        </w:trPr>
+        <w:tc>
+          <w:tcPr>
+            <w:cnfStyle w:val="001000000000" w:firstRow="0" w:lastRow="0" w:firstColumn="1" w:lastColumn="0" w:oddVBand="0" w:evenVBand="0" w:oddHBand="0" w:evenHBand="0" w:firstRowFirstColumn="0" w:firstRowLastColumn="0" w:lastRowFirstColumn="0" w:lastRowLastColumn="0"/>
+            <w:tcW w:w="1096" w:type="dxa"/>
+            <w:vAlign w:val="center"/>
+          </w:tcPr>
+          <w:p>
+            <w:pPr>
+              <w:jc w:val="left"/>
+              <w:rPr>
+                <w:b w:val="0"/>
+              </w:rPr>
+            </w:pPr>
+          </w:p>
+        </w:tc>
+        <w:tc>
+          <w:tcPr>
+            <w:tcW w:w="1644" w:type="dxa"/>
+            <w:vAlign w:val="center"/>
+          </w:tcPr>
+          <w:p>
+            <w:pPr>
+              <w:jc w:val="left"/>
+              <w:cnfStyle w:val="000000100000" w:firstRow="0" w:lastRow="0" w:firstColumn="0" w:lastColumn="0" w:oddVBand="0" w:evenVBand="0" w:oddHBand="1" w:evenHBand="0" w:firstRowFirstColumn="0" w:firstRowLastColumn="0" w:lastRowFirstColumn="0" w:lastRowLastColumn="0"/>
+            </w:pPr>
+          </w:p>
+        </w:tc>
+        <w:tc>
+          <w:tcPr>
+            <w:tcW w:w="1644" w:type="dxa"/>
+            <w:vAlign w:val="center"/>
+          </w:tcPr>
+          <w:p>
+            <w:pPr>
+              <w:jc w:val="left"/>
+              <w:cnfStyle w:val="000000100000" w:firstRow="0" w:lastRow="0" w:firstColumn="0" w:lastColumn="0" w:oddVBand="0" w:evenVBand="0" w:oddHBand="1" w:evenHBand="0" w:firstRowFirstColumn="0" w:firstRowLastColumn="0" w:lastRowFirstColumn="0" w:lastRowLastColumn="0"/>
+            </w:pPr>
+          </w:p>
+        </w:tc>
+        <w:tc>
+          <w:tcPr>
+            <w:tcW w:w="2741" w:type="dxa"/>
+            <w:vAlign w:val="center"/>
+          </w:tcPr>
+          <w:p>
+            <w:pPr>
+              <w:jc w:val="left"/>
+              <w:cnfStyle w:val="000000100000" w:firstRow="0" w:lastRow="0" w:firstColumn="0" w:lastColumn="0" w:oddVBand="0" w:evenVBand="0" w:oddHBand="1" w:evenHBand="0" w:firstRowFirstColumn="0" w:firstRowLastColumn="0" w:lastRowFirstColumn="0" w:lastRowLastColumn="0"/>
+            </w:pPr>
+            <w:proofErr w:type="spellStart"/>
+            <w:r>
+              <w:t>HBMValid</w:t>
+            </w:r>
+            <w:proofErr w:type="spellEnd"/>
+          </w:p>
+        </w:tc>
+      </w:tr>
+    </w:tbl>
+    <w:p/>
+    <w:p>
+      <w:bookmarkStart w:id="6" w:name="_GoBack"/>
+      <w:bookmarkEnd w:id="6"/>
+    </w:p>
     <w:p>
       <w:pPr>
         <w:rPr>
@@ -13612,79 +16183,1373 @@
         <w:rPr>
           <w:b/>
         </w:rPr>
-        <w:t>CRU-LTU interfaces</w:t>
+        <w:t xml:space="preserve">MID trigger </w:t>
+      </w:r>
+      <w:r>
+        <w:rPr>
+          <w:b/>
+        </w:rPr>
+        <w:t>configuration</w:t>
       </w:r>
     </w:p>
     <w:p>
-      <w:r>
-        <w:t>Triggers and trigger data will be distributed to detectors using three different protocols: PON</w:t>
-      </w:r>
-      <w:r>
-        <w:t xml:space="preserve"> </w:t>
-      </w:r>
-      <w:r>
-        <w:t>from LTU to the CRUs (GBT as a back-up solution), GBT for upgraded detectors receiving</w:t>
-      </w:r>
-      <w:r>
-        <w:t xml:space="preserve"> </w:t>
-      </w:r>
-      <w:r>
-        <w:t>triggers directly (i.e. not through CRUs), and TTC for detectors that are not being upgraded.</w:t>
-      </w:r>
-      <w:r>
-        <w:t xml:space="preserve"> </w:t>
-      </w:r>
-      <w:r>
-        <w:t>The full information about the triggered event consists of data summarised in Table 6.1</w:t>
-      </w:r>
-      <w:r>
-        <w:t xml:space="preserve"> </w:t>
-      </w:r>
-      <w:r>
-        <w:t xml:space="preserve">below. Only part of this information is sent to </w:t>
-      </w:r>
-      <w:r>
-        <w:t xml:space="preserve">the </w:t>
-      </w:r>
-      <w:r>
-        <w:t>detector with every trigger. The trigger data</w:t>
-      </w:r>
-      <w:r>
-        <w:t xml:space="preserve"> </w:t>
-      </w:r>
-      <w:r>
-        <w:t>sent to detectors consists of Trigger Type (</w:t>
-      </w:r>
-      <w:proofErr w:type="spellStart"/>
-      <w:r>
-        <w:t>TType</w:t>
-      </w:r>
-      <w:proofErr w:type="spellEnd"/>
-      <w:r>
-        <w:t>), Bunch Cross Identification (BCID)</w:t>
-      </w:r>
-      <w:r>
-        <w:t xml:space="preserve">, </w:t>
-      </w:r>
-      <w:r>
-        <w:t>and Orbit number (ORBIT), 60 bits in total.</w:t>
-      </w:r>
-      <w:bookmarkStart w:id="6" w:name="_GoBack"/>
-      <w:bookmarkEnd w:id="6"/>
+      <w:pPr>
+        <w:rPr>
+          <w:b/>
+        </w:rPr>
+      </w:pPr>
     </w:p>
-    <w:p/>
-    <w:p/>
-    <w:p/>
-    <w:p/>
-    <w:p/>
-    <w:p/>
-    <w:p/>
-    <w:p/>
-    <w:p/>
-    <w:p/>
-    <w:p/>
-    <w:p/>
-    <w:p/>
+    <w:tbl>
+      <w:tblPr>
+        <w:tblStyle w:val="PlainTable2"/>
+        <w:tblW w:w="9053" w:type="dxa"/>
+        <w:tblLook w:val="04A0" w:firstRow="1" w:lastRow="0" w:firstColumn="1" w:lastColumn="0" w:noHBand="0" w:noVBand="1"/>
+      </w:tblPr>
+      <w:tblGrid>
+        <w:gridCol w:w="1811"/>
+        <w:gridCol w:w="1448"/>
+        <w:gridCol w:w="4396"/>
+        <w:gridCol w:w="1398"/>
+      </w:tblGrid>
+      <w:tr>
+        <w:trPr>
+          <w:cnfStyle w:val="100000000000" w:firstRow="1" w:lastRow="0" w:firstColumn="0" w:lastColumn="0" w:oddVBand="0" w:evenVBand="0" w:oddHBand="0" w:evenHBand="0" w:firstRowFirstColumn="0" w:firstRowLastColumn="0" w:lastRowFirstColumn="0" w:lastRowLastColumn="0"/>
+          <w:trHeight w:val="670"/>
+        </w:trPr>
+        <w:tc>
+          <w:tcPr>
+            <w:cnfStyle w:val="001000000000" w:firstRow="0" w:lastRow="0" w:firstColumn="1" w:lastColumn="0" w:oddVBand="0" w:evenVBand="0" w:oddHBand="0" w:evenHBand="0" w:firstRowFirstColumn="0" w:firstRowLastColumn="0" w:lastRowFirstColumn="0" w:lastRowLastColumn="0"/>
+            <w:tcW w:w="1811" w:type="dxa"/>
+            <w:shd w:val="clear" w:color="auto" w:fill="D9D9D9" w:themeFill="background1" w:themeFillShade="D9"/>
+          </w:tcPr>
+          <w:p>
+            <w:r>
+              <w:t>Name</w:t>
+            </w:r>
+          </w:p>
+        </w:tc>
+        <w:tc>
+          <w:tcPr>
+            <w:tcW w:w="1448" w:type="dxa"/>
+            <w:shd w:val="clear" w:color="auto" w:fill="D9D9D9" w:themeFill="background1" w:themeFillShade="D9"/>
+          </w:tcPr>
+          <w:p>
+            <w:pPr>
+              <w:cnfStyle w:val="100000000000" w:firstRow="1" w:lastRow="0" w:firstColumn="0" w:lastColumn="0" w:oddVBand="0" w:evenVBand="0" w:oddHBand="0" w:evenHBand="0" w:firstRowFirstColumn="0" w:firstRowLastColumn="0" w:lastRowFirstColumn="0" w:lastRowLastColumn="0"/>
+              <w:rPr>
+                <w:bCs w:val="0"/>
+              </w:rPr>
+            </w:pPr>
+            <w:r>
+              <w:t xml:space="preserve">CTP </w:t>
+            </w:r>
+          </w:p>
+          <w:p>
+            <w:pPr>
+              <w:cnfStyle w:val="100000000000" w:firstRow="1" w:lastRow="0" w:firstColumn="0" w:lastColumn="0" w:oddVBand="0" w:evenVBand="0" w:oddHBand="0" w:evenHBand="0" w:firstRowFirstColumn="0" w:firstRowLastColumn="0" w:lastRowFirstColumn="0" w:lastRowLastColumn="0"/>
+              <w:rPr>
+                <w:bCs w:val="0"/>
+              </w:rPr>
+            </w:pPr>
+            <w:r>
+              <w:t>trigger type</w:t>
+            </w:r>
+          </w:p>
+        </w:tc>
+        <w:tc>
+          <w:tcPr>
+            <w:tcW w:w="4396" w:type="dxa"/>
+            <w:shd w:val="clear" w:color="auto" w:fill="D9D9D9" w:themeFill="background1" w:themeFillShade="D9"/>
+          </w:tcPr>
+          <w:p>
+            <w:pPr>
+              <w:cnfStyle w:val="100000000000" w:firstRow="1" w:lastRow="0" w:firstColumn="0" w:lastColumn="0" w:oddVBand="0" w:evenVBand="0" w:oddHBand="0" w:evenHBand="0" w:firstRowFirstColumn="0" w:firstRowLastColumn="0" w:lastRowFirstColumn="0" w:lastRowLastColumn="0"/>
+              <w:rPr>
+                <w:b w:val="0"/>
+                <w:bCs w:val="0"/>
+              </w:rPr>
+            </w:pPr>
+            <w:r>
+              <w:t>CRU</w:t>
+            </w:r>
+            <w:r>
+              <w:t xml:space="preserve"> message to</w:t>
+            </w:r>
+          </w:p>
+          <w:p>
+            <w:pPr>
+              <w:cnfStyle w:val="100000000000" w:firstRow="1" w:lastRow="0" w:firstColumn="0" w:lastColumn="0" w:oddVBand="0" w:evenVBand="0" w:oddHBand="0" w:evenHBand="0" w:firstRowFirstColumn="0" w:firstRowLastColumn="0" w:lastRowFirstColumn="0" w:lastRowLastColumn="0"/>
+              <w:rPr>
+                <w:bCs w:val="0"/>
+              </w:rPr>
+            </w:pPr>
+            <w:r>
+              <w:t xml:space="preserve">Readout </w:t>
+            </w:r>
+            <w:proofErr w:type="spellStart"/>
+            <w:r>
+              <w:t>elecronics</w:t>
+            </w:r>
+            <w:proofErr w:type="spellEnd"/>
+            <w:r>
+              <w:t xml:space="preserve"> </w:t>
+            </w:r>
+          </w:p>
+        </w:tc>
+        <w:tc>
+          <w:tcPr>
+            <w:tcW w:w="1398" w:type="dxa"/>
+            <w:shd w:val="clear" w:color="auto" w:fill="D9D9D9" w:themeFill="background1" w:themeFillShade="D9"/>
+          </w:tcPr>
+          <w:p>
+            <w:pPr>
+              <w:cnfStyle w:val="100000000000" w:firstRow="1" w:lastRow="0" w:firstColumn="0" w:lastColumn="0" w:oddVBand="0" w:evenVBand="0" w:oddHBand="0" w:evenHBand="0" w:firstRowFirstColumn="0" w:firstRowLastColumn="0" w:lastRowFirstColumn="0" w:lastRowLastColumn="0"/>
+              <w:rPr>
+                <w:bCs w:val="0"/>
+              </w:rPr>
+            </w:pPr>
+            <w:r>
+              <w:t xml:space="preserve">FEE </w:t>
+            </w:r>
+          </w:p>
+          <w:p>
+            <w:pPr>
+              <w:cnfStyle w:val="100000000000" w:firstRow="1" w:lastRow="0" w:firstColumn="0" w:lastColumn="0" w:oddVBand="0" w:evenVBand="0" w:oddHBand="0" w:evenHBand="0" w:firstRowFirstColumn="0" w:firstRowLastColumn="0" w:lastRowFirstColumn="0" w:lastRowLastColumn="0"/>
+            </w:pPr>
+            <w:r>
+              <w:t>trigger code</w:t>
+            </w:r>
+          </w:p>
+        </w:tc>
+      </w:tr>
+      <w:tr>
+        <w:trPr>
+          <w:cnfStyle w:val="000000100000" w:firstRow="0" w:lastRow="0" w:firstColumn="0" w:lastColumn="0" w:oddVBand="0" w:evenVBand="0" w:oddHBand="1" w:evenHBand="0" w:firstRowFirstColumn="0" w:firstRowLastColumn="0" w:lastRowFirstColumn="0" w:lastRowLastColumn="0"/>
+          <w:trHeight w:val="1117"/>
+        </w:trPr>
+        <w:tc>
+          <w:tcPr>
+            <w:cnfStyle w:val="001000000000" w:firstRow="0" w:lastRow="0" w:firstColumn="1" w:lastColumn="0" w:oddVBand="0" w:evenVBand="0" w:oddHBand="0" w:evenHBand="0" w:firstRowFirstColumn="0" w:firstRowLastColumn="0" w:lastRowFirstColumn="0" w:lastRowLastColumn="0"/>
+            <w:tcW w:w="1811" w:type="dxa"/>
+            <w:vAlign w:val="center"/>
+          </w:tcPr>
+          <w:p>
+            <w:pPr>
+              <w:jc w:val="left"/>
+              <w:rPr>
+                <w:rFonts w:cs="Times New Roman"/>
+                <w:bCs w:val="0"/>
+                <w:color w:val="00B050"/>
+              </w:rPr>
+            </w:pPr>
+            <w:proofErr w:type="spellStart"/>
+            <w:r>
+              <w:rPr>
+                <w:rFonts w:cs="Times New Roman"/>
+                <w:b w:val="0"/>
+                <w:color w:val="00B050"/>
+              </w:rPr>
+              <w:t>SOx</w:t>
+            </w:r>
+            <w:proofErr w:type="spellEnd"/>
+          </w:p>
+          <w:p>
+            <w:pPr>
+              <w:jc w:val="left"/>
+              <w:rPr>
+                <w:rFonts w:cs="Times New Roman"/>
+                <w:b w:val="0"/>
+              </w:rPr>
+            </w:pPr>
+            <w:r>
+              <w:rPr>
+                <w:rFonts w:cs="Times New Roman"/>
+                <w:b w:val="0"/>
+                <w:color w:val="00B050"/>
+              </w:rPr>
+              <w:t>(Start Of Run)</w:t>
+            </w:r>
+          </w:p>
+        </w:tc>
+        <w:tc>
+          <w:tcPr>
+            <w:tcW w:w="1448" w:type="dxa"/>
+            <w:vAlign w:val="center"/>
+          </w:tcPr>
+          <w:p>
+            <w:pPr>
+              <w:jc w:val="left"/>
+              <w:cnfStyle w:val="000000100000" w:firstRow="0" w:lastRow="0" w:firstColumn="0" w:lastColumn="0" w:oddVBand="0" w:evenVBand="0" w:oddHBand="1" w:evenHBand="0" w:firstRowFirstColumn="0" w:firstRowLastColumn="0" w:lastRowFirstColumn="0" w:lastRowLastColumn="0"/>
+              <w:rPr>
+                <w:rFonts w:cs="Times New Roman"/>
+              </w:rPr>
+            </w:pPr>
+            <w:r>
+              <w:rPr>
+                <w:rFonts w:cs="Times New Roman"/>
+              </w:rPr>
+              <w:t>9: SOC</w:t>
+            </w:r>
+          </w:p>
+          <w:p>
+            <w:pPr>
+              <w:jc w:val="left"/>
+              <w:cnfStyle w:val="000000100000" w:firstRow="0" w:lastRow="0" w:firstColumn="0" w:lastColumn="0" w:oddVBand="0" w:evenVBand="0" w:oddHBand="1" w:evenHBand="0" w:firstRowFirstColumn="0" w:firstRowLastColumn="0" w:lastRowFirstColumn="0" w:lastRowLastColumn="0"/>
+              <w:rPr>
+                <w:rFonts w:cs="Times New Roman"/>
+              </w:rPr>
+            </w:pPr>
+            <w:r>
+              <w:rPr>
+                <w:rFonts w:cs="Times New Roman"/>
+              </w:rPr>
+              <w:t>7: SOT</w:t>
+            </w:r>
+          </w:p>
+        </w:tc>
+        <w:tc>
+          <w:tcPr>
+            <w:tcW w:w="4396" w:type="dxa"/>
+          </w:tcPr>
+          <w:p>
+            <w:pPr>
+              <w:cnfStyle w:val="000000100000" w:firstRow="0" w:lastRow="0" w:firstColumn="0" w:lastColumn="0" w:oddVBand="0" w:evenVBand="0" w:oddHBand="1" w:evenHBand="0" w:firstRowFirstColumn="0" w:firstRowLastColumn="0" w:lastRowFirstColumn="0" w:lastRowLastColumn="0"/>
+              <w:rPr>
+                <w:rFonts w:cs="Times New Roman"/>
+              </w:rPr>
+            </w:pPr>
+            <w:r>
+              <w:rPr>
+                <w:rFonts w:cs="Times New Roman"/>
+              </w:rPr>
+              <w:t>Update internal ORBIT, BCID, bunch counter</w:t>
+            </w:r>
+          </w:p>
+          <w:p>
+            <w:pPr>
+              <w:cnfStyle w:val="000000100000" w:firstRow="0" w:lastRow="0" w:firstColumn="0" w:lastColumn="0" w:oddVBand="0" w:evenVBand="0" w:oddHBand="1" w:evenHBand="0" w:firstRowFirstColumn="0" w:firstRowLastColumn="0" w:lastRowFirstColumn="0" w:lastRowLastColumn="0"/>
+              <w:rPr>
+                <w:rFonts w:cs="Times New Roman"/>
+              </w:rPr>
+            </w:pPr>
+            <w:r>
+              <w:rPr>
+                <w:rFonts w:cs="Times New Roman"/>
+              </w:rPr>
+              <w:t>Transmit command to all e-links</w:t>
+            </w:r>
+          </w:p>
+          <w:p>
+            <w:pPr>
+              <w:cnfStyle w:val="000000100000" w:firstRow="0" w:lastRow="0" w:firstColumn="0" w:lastColumn="0" w:oddVBand="0" w:evenVBand="0" w:oddHBand="1" w:evenHBand="0" w:firstRowFirstColumn="0" w:firstRowLastColumn="0" w:lastRowFirstColumn="0" w:lastRowLastColumn="0"/>
+              <w:rPr>
+                <w:rFonts w:cs="Times New Roman"/>
+              </w:rPr>
+            </w:pPr>
+            <w:r>
+              <w:rPr>
+                <w:rFonts w:cs="Times New Roman"/>
+              </w:rPr>
+              <w:t>Reset event buffers</w:t>
+            </w:r>
+          </w:p>
+          <w:p>
+            <w:pPr>
+              <w:cnfStyle w:val="000000100000" w:firstRow="0" w:lastRow="0" w:firstColumn="0" w:lastColumn="0" w:oddVBand="0" w:evenVBand="0" w:oddHBand="1" w:evenHBand="0" w:firstRowFirstColumn="0" w:firstRowLastColumn="0" w:lastRowFirstColumn="0" w:lastRowLastColumn="0"/>
+              <w:rPr>
+                <w:rFonts w:cs="Times New Roman"/>
+              </w:rPr>
+            </w:pPr>
+            <w:r>
+              <w:rPr>
+                <w:rFonts w:cs="Times New Roman"/>
+              </w:rPr>
+              <w:t>Start assembling events</w:t>
+            </w:r>
+          </w:p>
+          <w:p>
+            <w:pPr>
+              <w:cnfStyle w:val="000000100000" w:firstRow="0" w:lastRow="0" w:firstColumn="0" w:lastColumn="0" w:oddVBand="0" w:evenVBand="0" w:oddHBand="1" w:evenHBand="0" w:firstRowFirstColumn="0" w:firstRowLastColumn="0" w:lastRowFirstColumn="0" w:lastRowLastColumn="0"/>
+              <w:rPr>
+                <w:rFonts w:cs="Times New Roman"/>
+              </w:rPr>
+            </w:pPr>
+            <w:r>
+              <w:rPr>
+                <w:rFonts w:cs="Times New Roman"/>
+              </w:rPr>
+              <w:t>Start sending events</w:t>
+            </w:r>
+          </w:p>
+        </w:tc>
+        <w:tc>
+          <w:tcPr>
+            <w:tcW w:w="1398" w:type="dxa"/>
+            <w:vAlign w:val="center"/>
+          </w:tcPr>
+          <w:p>
+            <w:pPr>
+              <w:jc w:val="left"/>
+              <w:cnfStyle w:val="000000100000" w:firstRow="0" w:lastRow="0" w:firstColumn="0" w:lastColumn="0" w:oddVBand="0" w:evenVBand="0" w:oddHBand="1" w:evenHBand="0" w:firstRowFirstColumn="0" w:firstRowLastColumn="0" w:lastRowFirstColumn="0" w:lastRowLastColumn="0"/>
+              <w:rPr>
+                <w:rFonts w:cs="Times New Roman"/>
+              </w:rPr>
+            </w:pPr>
+            <w:r>
+              <w:rPr>
+                <w:rFonts w:cs="Times New Roman"/>
+              </w:rPr>
+              <w:t>0x80</w:t>
+            </w:r>
+          </w:p>
+        </w:tc>
+      </w:tr>
+      <w:tr>
+        <w:trPr>
+          <w:trHeight w:val="873"/>
+        </w:trPr>
+        <w:tc>
+          <w:tcPr>
+            <w:cnfStyle w:val="001000000000" w:firstRow="0" w:lastRow="0" w:firstColumn="1" w:lastColumn="0" w:oddVBand="0" w:evenVBand="0" w:oddHBand="0" w:evenHBand="0" w:firstRowFirstColumn="0" w:firstRowLastColumn="0" w:lastRowFirstColumn="0" w:lastRowLastColumn="0"/>
+            <w:tcW w:w="1811" w:type="dxa"/>
+            <w:vAlign w:val="center"/>
+          </w:tcPr>
+          <w:p>
+            <w:pPr>
+              <w:jc w:val="left"/>
+              <w:rPr>
+                <w:rFonts w:cs="Times New Roman"/>
+                <w:bCs w:val="0"/>
+                <w:color w:val="00B050"/>
+              </w:rPr>
+            </w:pPr>
+            <w:proofErr w:type="spellStart"/>
+            <w:r>
+              <w:rPr>
+                <w:rFonts w:cs="Times New Roman"/>
+                <w:b w:val="0"/>
+                <w:color w:val="00B050"/>
+              </w:rPr>
+              <w:t>E</w:t>
+            </w:r>
+            <w:r>
+              <w:rPr>
+                <w:rFonts w:cs="Times New Roman"/>
+                <w:b w:val="0"/>
+                <w:color w:val="00B050"/>
+              </w:rPr>
+              <w:t>Ox</w:t>
+            </w:r>
+            <w:proofErr w:type="spellEnd"/>
+          </w:p>
+          <w:p>
+            <w:pPr>
+              <w:jc w:val="left"/>
+              <w:rPr>
+                <w:rFonts w:cs="Times New Roman"/>
+                <w:b w:val="0"/>
+              </w:rPr>
+            </w:pPr>
+            <w:r>
+              <w:rPr>
+                <w:rFonts w:cs="Times New Roman"/>
+                <w:b w:val="0"/>
+                <w:color w:val="00B050"/>
+              </w:rPr>
+              <w:t>(</w:t>
+            </w:r>
+            <w:r>
+              <w:rPr>
+                <w:rFonts w:cs="Times New Roman"/>
+                <w:b w:val="0"/>
+                <w:color w:val="00B050"/>
+              </w:rPr>
+              <w:t>End</w:t>
+            </w:r>
+            <w:r>
+              <w:rPr>
+                <w:rFonts w:cs="Times New Roman"/>
+                <w:b w:val="0"/>
+                <w:color w:val="00B050"/>
+              </w:rPr>
+              <w:t xml:space="preserve"> Of Run)</w:t>
+            </w:r>
+          </w:p>
+        </w:tc>
+        <w:tc>
+          <w:tcPr>
+            <w:tcW w:w="1448" w:type="dxa"/>
+            <w:vAlign w:val="center"/>
+          </w:tcPr>
+          <w:p>
+            <w:pPr>
+              <w:jc w:val="left"/>
+              <w:cnfStyle w:val="000000000000" w:firstRow="0" w:lastRow="0" w:firstColumn="0" w:lastColumn="0" w:oddVBand="0" w:evenVBand="0" w:oddHBand="0" w:evenHBand="0" w:firstRowFirstColumn="0" w:firstRowLastColumn="0" w:lastRowFirstColumn="0" w:lastRowLastColumn="0"/>
+              <w:rPr>
+                <w:rFonts w:cs="Times New Roman"/>
+              </w:rPr>
+            </w:pPr>
+            <w:r>
+              <w:rPr>
+                <w:rFonts w:cs="Times New Roman"/>
+              </w:rPr>
+              <w:t>10</w:t>
+            </w:r>
+            <w:r>
+              <w:rPr>
+                <w:rFonts w:cs="Times New Roman"/>
+              </w:rPr>
+              <w:t xml:space="preserve">: </w:t>
+            </w:r>
+            <w:r>
+              <w:rPr>
+                <w:rFonts w:cs="Times New Roman"/>
+              </w:rPr>
+              <w:t>E</w:t>
+            </w:r>
+            <w:r>
+              <w:rPr>
+                <w:rFonts w:cs="Times New Roman"/>
+              </w:rPr>
+              <w:t>OC</w:t>
+            </w:r>
+          </w:p>
+          <w:p>
+            <w:pPr>
+              <w:jc w:val="left"/>
+              <w:cnfStyle w:val="000000000000" w:firstRow="0" w:lastRow="0" w:firstColumn="0" w:lastColumn="0" w:oddVBand="0" w:evenVBand="0" w:oddHBand="0" w:evenHBand="0" w:firstRowFirstColumn="0" w:firstRowLastColumn="0" w:lastRowFirstColumn="0" w:lastRowLastColumn="0"/>
+              <w:rPr>
+                <w:rFonts w:cs="Times New Roman"/>
+              </w:rPr>
+            </w:pPr>
+            <w:r>
+              <w:rPr>
+                <w:rFonts w:cs="Times New Roman"/>
+              </w:rPr>
+              <w:t>8</w:t>
+            </w:r>
+            <w:r>
+              <w:rPr>
+                <w:rFonts w:cs="Times New Roman"/>
+              </w:rPr>
+              <w:t xml:space="preserve">: </w:t>
+            </w:r>
+            <w:r>
+              <w:rPr>
+                <w:rFonts w:cs="Times New Roman"/>
+              </w:rPr>
+              <w:t>E</w:t>
+            </w:r>
+            <w:r>
+              <w:rPr>
+                <w:rFonts w:cs="Times New Roman"/>
+              </w:rPr>
+              <w:t>OT</w:t>
+            </w:r>
+          </w:p>
+        </w:tc>
+        <w:tc>
+          <w:tcPr>
+            <w:tcW w:w="4396" w:type="dxa"/>
+          </w:tcPr>
+          <w:p>
+            <w:pPr>
+              <w:cnfStyle w:val="000000000000" w:firstRow="0" w:lastRow="0" w:firstColumn="0" w:lastColumn="0" w:oddVBand="0" w:evenVBand="0" w:oddHBand="0" w:evenHBand="0" w:firstRowFirstColumn="0" w:firstRowLastColumn="0" w:lastRowFirstColumn="0" w:lastRowLastColumn="0"/>
+              <w:rPr>
+                <w:rFonts w:cs="Times New Roman"/>
+              </w:rPr>
+            </w:pPr>
+            <w:r>
+              <w:rPr>
+                <w:rFonts w:cs="Times New Roman"/>
+              </w:rPr>
+              <w:t>u</w:t>
+            </w:r>
+            <w:r>
+              <w:rPr>
+                <w:rFonts w:cs="Times New Roman"/>
+              </w:rPr>
+              <w:t>pdate internal Orbit, BCID &amp; bunch counters</w:t>
+            </w:r>
+          </w:p>
+          <w:p>
+            <w:pPr>
+              <w:cnfStyle w:val="000000000000" w:firstRow="0" w:lastRow="0" w:firstColumn="0" w:lastColumn="0" w:oddVBand="0" w:evenVBand="0" w:oddHBand="0" w:evenHBand="0" w:firstRowFirstColumn="0" w:firstRowLastColumn="0" w:lastRowFirstColumn="0" w:lastRowLastColumn="0"/>
+              <w:rPr>
+                <w:rFonts w:cs="Times New Roman"/>
+              </w:rPr>
+            </w:pPr>
+            <w:r>
+              <w:rPr>
+                <w:rFonts w:cs="Times New Roman"/>
+              </w:rPr>
+              <w:t>Transmit command to all e-links</w:t>
+            </w:r>
+          </w:p>
+          <w:p>
+            <w:pPr>
+              <w:cnfStyle w:val="000000000000" w:firstRow="0" w:lastRow="0" w:firstColumn="0" w:lastColumn="0" w:oddVBand="0" w:evenVBand="0" w:oddHBand="0" w:evenHBand="0" w:firstRowFirstColumn="0" w:firstRowLastColumn="0" w:lastRowFirstColumn="0" w:lastRowLastColumn="0"/>
+              <w:rPr>
+                <w:rFonts w:cs="Times New Roman"/>
+              </w:rPr>
+            </w:pPr>
+            <w:r>
+              <w:rPr>
+                <w:rFonts w:cs="Times New Roman"/>
+              </w:rPr>
+              <w:t>Assemble last events</w:t>
+            </w:r>
+          </w:p>
+          <w:p>
+            <w:pPr>
+              <w:cnfStyle w:val="000000000000" w:firstRow="0" w:lastRow="0" w:firstColumn="0" w:lastColumn="0" w:oddVBand="0" w:evenVBand="0" w:oddHBand="0" w:evenHBand="0" w:firstRowFirstColumn="0" w:firstRowLastColumn="0" w:lastRowFirstColumn="0" w:lastRowLastColumn="0"/>
+              <w:rPr>
+                <w:rFonts w:cs="Times New Roman"/>
+              </w:rPr>
+            </w:pPr>
+            <w:r>
+              <w:rPr>
+                <w:rFonts w:cs="Times New Roman"/>
+              </w:rPr>
+              <w:t>Send last events</w:t>
+            </w:r>
+          </w:p>
+        </w:tc>
+        <w:tc>
+          <w:tcPr>
+            <w:tcW w:w="1398" w:type="dxa"/>
+            <w:vAlign w:val="center"/>
+          </w:tcPr>
+          <w:p>
+            <w:pPr>
+              <w:jc w:val="left"/>
+              <w:cnfStyle w:val="000000000000" w:firstRow="0" w:lastRow="0" w:firstColumn="0" w:lastColumn="0" w:oddVBand="0" w:evenVBand="0" w:oddHBand="0" w:evenHBand="0" w:firstRowFirstColumn="0" w:firstRowLastColumn="0" w:lastRowFirstColumn="0" w:lastRowLastColumn="0"/>
+              <w:rPr>
+                <w:rFonts w:cs="Times New Roman"/>
+              </w:rPr>
+            </w:pPr>
+            <w:r>
+              <w:rPr>
+                <w:rFonts w:cs="Times New Roman"/>
+              </w:rPr>
+              <w:t>0x40</w:t>
+            </w:r>
+          </w:p>
+        </w:tc>
+      </w:tr>
+      <w:tr>
+        <w:trPr>
+          <w:cnfStyle w:val="000000100000" w:firstRow="0" w:lastRow="0" w:firstColumn="0" w:lastColumn="0" w:oddVBand="0" w:evenVBand="0" w:oddHBand="1" w:evenHBand="0" w:firstRowFirstColumn="0" w:firstRowLastColumn="0" w:lastRowFirstColumn="0" w:lastRowLastColumn="0"/>
+          <w:trHeight w:val="446"/>
+        </w:trPr>
+        <w:tc>
+          <w:tcPr>
+            <w:cnfStyle w:val="001000000000" w:firstRow="0" w:lastRow="0" w:firstColumn="1" w:lastColumn="0" w:oddVBand="0" w:evenVBand="0" w:oddHBand="0" w:evenHBand="0" w:firstRowFirstColumn="0" w:firstRowLastColumn="0" w:lastRowFirstColumn="0" w:lastRowLastColumn="0"/>
+            <w:tcW w:w="1811" w:type="dxa"/>
+            <w:vAlign w:val="center"/>
+          </w:tcPr>
+          <w:p>
+            <w:pPr>
+              <w:jc w:val="left"/>
+              <w:rPr>
+                <w:rFonts w:cs="Times New Roman"/>
+                <w:bCs w:val="0"/>
+                <w:color w:val="FFC000"/>
+              </w:rPr>
+            </w:pPr>
+            <w:r>
+              <w:rPr>
+                <w:rFonts w:cs="Times New Roman"/>
+                <w:color w:val="FFC000"/>
+              </w:rPr>
+              <w:t>TF</w:t>
+            </w:r>
+          </w:p>
+          <w:p>
+            <w:pPr>
+              <w:jc w:val="left"/>
+              <w:rPr>
+                <w:rFonts w:cs="Times New Roman"/>
+                <w:b w:val="0"/>
+                <w:color w:val="FFC000"/>
+              </w:rPr>
+            </w:pPr>
+            <w:r>
+              <w:rPr>
+                <w:rFonts w:cs="Times New Roman"/>
+                <w:b w:val="0"/>
+                <w:color w:val="FFC000"/>
+              </w:rPr>
+              <w:t>(</w:t>
+            </w:r>
+            <w:proofErr w:type="spellStart"/>
+            <w:r>
+              <w:rPr>
+                <w:rFonts w:cs="Times New Roman"/>
+                <w:b w:val="0"/>
+                <w:color w:val="FFC000"/>
+              </w:rPr>
+              <w:t>TimeFrame</w:t>
+            </w:r>
+            <w:proofErr w:type="spellEnd"/>
+            <w:r>
+              <w:rPr>
+                <w:rFonts w:cs="Times New Roman"/>
+                <w:b w:val="0"/>
+                <w:color w:val="FFC000"/>
+              </w:rPr>
+              <w:t>)</w:t>
+            </w:r>
+          </w:p>
+        </w:tc>
+        <w:tc>
+          <w:tcPr>
+            <w:tcW w:w="1448" w:type="dxa"/>
+            <w:vAlign w:val="center"/>
+          </w:tcPr>
+          <w:p>
+            <w:pPr>
+              <w:jc w:val="left"/>
+              <w:cnfStyle w:val="000000100000" w:firstRow="0" w:lastRow="0" w:firstColumn="0" w:lastColumn="0" w:oddVBand="0" w:evenVBand="0" w:oddHBand="1" w:evenHBand="0" w:firstRowFirstColumn="0" w:firstRowLastColumn="0" w:lastRowFirstColumn="0" w:lastRowLastColumn="0"/>
+              <w:rPr>
+                <w:rFonts w:cs="Times New Roman"/>
+              </w:rPr>
+            </w:pPr>
+            <w:r>
+              <w:rPr>
+                <w:rFonts w:cs="Times New Roman"/>
+              </w:rPr>
+              <w:t>11: TF</w:t>
+            </w:r>
+          </w:p>
+        </w:tc>
+        <w:tc>
+          <w:tcPr>
+            <w:tcW w:w="4396" w:type="dxa"/>
+          </w:tcPr>
+          <w:p>
+            <w:pPr>
+              <w:cnfStyle w:val="000000100000" w:firstRow="0" w:lastRow="0" w:firstColumn="0" w:lastColumn="0" w:oddVBand="0" w:evenVBand="0" w:oddHBand="1" w:evenHBand="0" w:firstRowFirstColumn="0" w:firstRowLastColumn="0" w:lastRowFirstColumn="0" w:lastRowLastColumn="0"/>
+              <w:rPr>
+                <w:rFonts w:cs="Times New Roman"/>
+              </w:rPr>
+            </w:pPr>
+            <w:r>
+              <w:rPr>
+                <w:rFonts w:cs="Times New Roman"/>
+              </w:rPr>
+              <w:t>Transmit command to all e-links</w:t>
+            </w:r>
+          </w:p>
+        </w:tc>
+        <w:tc>
+          <w:tcPr>
+            <w:tcW w:w="1398" w:type="dxa"/>
+            <w:vAlign w:val="center"/>
+          </w:tcPr>
+          <w:p>
+            <w:pPr>
+              <w:jc w:val="left"/>
+              <w:cnfStyle w:val="000000100000" w:firstRow="0" w:lastRow="0" w:firstColumn="0" w:lastColumn="0" w:oddVBand="0" w:evenVBand="0" w:oddHBand="1" w:evenHBand="0" w:firstRowFirstColumn="0" w:firstRowLastColumn="0" w:lastRowFirstColumn="0" w:lastRowLastColumn="0"/>
+              <w:rPr>
+                <w:rFonts w:cs="Times New Roman"/>
+              </w:rPr>
+            </w:pPr>
+            <w:r>
+              <w:rPr>
+                <w:rFonts w:cs="Times New Roman"/>
+              </w:rPr>
+              <w:t>0x20</w:t>
+            </w:r>
+          </w:p>
+        </w:tc>
+      </w:tr>
+      <w:tr>
+        <w:trPr>
+          <w:trHeight w:val="446"/>
+        </w:trPr>
+        <w:tc>
+          <w:tcPr>
+            <w:cnfStyle w:val="001000000000" w:firstRow="0" w:lastRow="0" w:firstColumn="1" w:lastColumn="0" w:oddVBand="0" w:evenVBand="0" w:oddHBand="0" w:evenHBand="0" w:firstRowFirstColumn="0" w:firstRowLastColumn="0" w:lastRowFirstColumn="0" w:lastRowLastColumn="0"/>
+            <w:tcW w:w="1811" w:type="dxa"/>
+            <w:vAlign w:val="center"/>
+          </w:tcPr>
+          <w:p>
+            <w:pPr>
+              <w:jc w:val="left"/>
+              <w:rPr>
+                <w:rFonts w:cs="Times New Roman"/>
+                <w:b w:val="0"/>
+                <w:bCs w:val="0"/>
+                <w:color w:val="FFC000"/>
+              </w:rPr>
+            </w:pPr>
+            <w:r>
+              <w:rPr>
+                <w:rFonts w:cs="Times New Roman"/>
+                <w:b w:val="0"/>
+                <w:color w:val="FFC000"/>
+              </w:rPr>
+              <w:t>RUNNING</w:t>
+            </w:r>
+          </w:p>
+          <w:p>
+            <w:pPr>
+              <w:jc w:val="left"/>
+              <w:rPr>
+                <w:rFonts w:cs="Times New Roman"/>
+                <w:b w:val="0"/>
+                <w:color w:val="FFC000"/>
+              </w:rPr>
+            </w:pPr>
+            <w:r>
+              <w:rPr>
+                <w:rFonts w:cs="Times New Roman"/>
+                <w:b w:val="0"/>
+                <w:color w:val="FFC000"/>
+              </w:rPr>
+              <w:t>(</w:t>
+            </w:r>
+            <w:r>
+              <w:rPr>
+                <w:rFonts w:cs="Times New Roman"/>
+                <w:b w:val="0"/>
+                <w:color w:val="FFC000"/>
+              </w:rPr>
+              <w:t>Run status</w:t>
+            </w:r>
+            <w:r>
+              <w:rPr>
+                <w:rFonts w:cs="Times New Roman"/>
+                <w:b w:val="0"/>
+                <w:color w:val="FFC000"/>
+              </w:rPr>
+              <w:t>)</w:t>
+            </w:r>
+          </w:p>
+        </w:tc>
+        <w:tc>
+          <w:tcPr>
+            <w:tcW w:w="1448" w:type="dxa"/>
+            <w:vAlign w:val="center"/>
+          </w:tcPr>
+          <w:p>
+            <w:pPr>
+              <w:jc w:val="left"/>
+              <w:cnfStyle w:val="000000000000" w:firstRow="0" w:lastRow="0" w:firstColumn="0" w:lastColumn="0" w:oddVBand="0" w:evenVBand="0" w:oddHBand="0" w:evenHBand="0" w:firstRowFirstColumn="0" w:firstRowLastColumn="0" w:lastRowFirstColumn="0" w:lastRowLastColumn="0"/>
+              <w:rPr>
+                <w:rFonts w:cs="Times New Roman"/>
+              </w:rPr>
+            </w:pPr>
+            <w:r>
+              <w:rPr>
+                <w:rFonts w:cs="Times New Roman"/>
+              </w:rPr>
+              <w:t>14: RS</w:t>
+            </w:r>
+          </w:p>
+        </w:tc>
+        <w:tc>
+          <w:tcPr>
+            <w:tcW w:w="4396" w:type="dxa"/>
+          </w:tcPr>
+          <w:p>
+            <w:pPr>
+              <w:cnfStyle w:val="000000000000" w:firstRow="0" w:lastRow="0" w:firstColumn="0" w:lastColumn="0" w:oddVBand="0" w:evenVBand="0" w:oddHBand="0" w:evenHBand="0" w:firstRowFirstColumn="0" w:firstRowLastColumn="0" w:lastRowFirstColumn="0" w:lastRowLastColumn="0"/>
+              <w:rPr>
+                <w:rFonts w:cs="Times New Roman"/>
+              </w:rPr>
+            </w:pPr>
+            <w:r>
+              <w:rPr>
+                <w:rFonts w:cs="Times New Roman"/>
+              </w:rPr>
+              <w:t>Transmit command to all e-links</w:t>
+            </w:r>
+          </w:p>
+        </w:tc>
+        <w:tc>
+          <w:tcPr>
+            <w:tcW w:w="1398" w:type="dxa"/>
+            <w:vAlign w:val="center"/>
+          </w:tcPr>
+          <w:p>
+            <w:pPr>
+              <w:jc w:val="left"/>
+              <w:cnfStyle w:val="000000000000" w:firstRow="0" w:lastRow="0" w:firstColumn="0" w:lastColumn="0" w:oddVBand="0" w:evenVBand="0" w:oddHBand="0" w:evenHBand="0" w:firstRowFirstColumn="0" w:firstRowLastColumn="0" w:lastRowFirstColumn="0" w:lastRowLastColumn="0"/>
+              <w:rPr>
+                <w:rFonts w:cs="Times New Roman"/>
+              </w:rPr>
+            </w:pPr>
+            <w:r>
+              <w:rPr>
+                <w:rFonts w:cs="Times New Roman"/>
+              </w:rPr>
+              <w:t>0x10</w:t>
+            </w:r>
+          </w:p>
+        </w:tc>
+      </w:tr>
+      <w:tr>
+        <w:trPr>
+          <w:cnfStyle w:val="000000100000" w:firstRow="0" w:lastRow="0" w:firstColumn="0" w:lastColumn="0" w:oddVBand="0" w:evenVBand="0" w:oddHBand="1" w:evenHBand="0" w:firstRowFirstColumn="0" w:firstRowLastColumn="0" w:lastRowFirstColumn="0" w:lastRowLastColumn="0"/>
+          <w:trHeight w:val="426"/>
+        </w:trPr>
+        <w:tc>
+          <w:tcPr>
+            <w:cnfStyle w:val="001000000000" w:firstRow="0" w:lastRow="0" w:firstColumn="1" w:lastColumn="0" w:oddVBand="0" w:evenVBand="0" w:oddHBand="0" w:evenHBand="0" w:firstRowFirstColumn="0" w:firstRowLastColumn="0" w:lastRowFirstColumn="0" w:lastRowLastColumn="0"/>
+            <w:tcW w:w="1811" w:type="dxa"/>
+            <w:vAlign w:val="center"/>
+          </w:tcPr>
+          <w:p>
+            <w:pPr>
+              <w:jc w:val="left"/>
+              <w:rPr>
+                <w:rFonts w:cs="Times New Roman"/>
+                <w:b w:val="0"/>
+              </w:rPr>
+            </w:pPr>
+            <w:r>
+              <w:rPr>
+                <w:rFonts w:cs="Times New Roman"/>
+                <w:b w:val="0"/>
+              </w:rPr>
+              <w:t>CALIBRATE</w:t>
+            </w:r>
+          </w:p>
+        </w:tc>
+        <w:tc>
+          <w:tcPr>
+            <w:tcW w:w="1448" w:type="dxa"/>
+            <w:vAlign w:val="center"/>
+          </w:tcPr>
+          <w:p>
+            <w:pPr>
+              <w:jc w:val="left"/>
+              <w:cnfStyle w:val="000000100000" w:firstRow="0" w:lastRow="0" w:firstColumn="0" w:lastColumn="0" w:oddVBand="0" w:evenVBand="0" w:oddHBand="1" w:evenHBand="0" w:firstRowFirstColumn="0" w:firstRowLastColumn="0" w:lastRowFirstColumn="0" w:lastRowLastColumn="0"/>
+              <w:rPr>
+                <w:rFonts w:cs="Times New Roman"/>
+              </w:rPr>
+            </w:pPr>
+            <w:r>
+              <w:rPr>
+                <w:rFonts w:cs="Times New Roman"/>
+              </w:rPr>
+              <w:t>6: CAL</w:t>
+            </w:r>
+          </w:p>
+        </w:tc>
+        <w:tc>
+          <w:tcPr>
+            <w:tcW w:w="4396" w:type="dxa"/>
+          </w:tcPr>
+          <w:p>
+            <w:pPr>
+              <w:cnfStyle w:val="000000100000" w:firstRow="0" w:lastRow="0" w:firstColumn="0" w:lastColumn="0" w:oddVBand="0" w:evenVBand="0" w:oddHBand="1" w:evenHBand="0" w:firstRowFirstColumn="0" w:firstRowLastColumn="0" w:lastRowFirstColumn="0" w:lastRowLastColumn="0"/>
+              <w:rPr>
+                <w:rFonts w:cs="Times New Roman"/>
+              </w:rPr>
+            </w:pPr>
+            <w:r>
+              <w:rPr>
+                <w:rFonts w:cs="Times New Roman"/>
+              </w:rPr>
+              <w:t>Update internal Orbit, BCID &amp; bunch counters</w:t>
+            </w:r>
+          </w:p>
+          <w:p>
+            <w:pPr>
+              <w:cnfStyle w:val="000000100000" w:firstRow="0" w:lastRow="0" w:firstColumn="0" w:lastColumn="0" w:oddVBand="0" w:evenVBand="0" w:oddHBand="1" w:evenHBand="0" w:firstRowFirstColumn="0" w:firstRowLastColumn="0" w:lastRowFirstColumn="0" w:lastRowLastColumn="0"/>
+              <w:rPr>
+                <w:rFonts w:cs="Times New Roman"/>
+              </w:rPr>
+            </w:pPr>
+            <w:r>
+              <w:rPr>
+                <w:rFonts w:cs="Times New Roman"/>
+              </w:rPr>
+              <w:t>Transmit command to all e-links</w:t>
+            </w:r>
+          </w:p>
+        </w:tc>
+        <w:tc>
+          <w:tcPr>
+            <w:tcW w:w="1398" w:type="dxa"/>
+            <w:vAlign w:val="center"/>
+          </w:tcPr>
+          <w:p>
+            <w:pPr>
+              <w:jc w:val="left"/>
+              <w:cnfStyle w:val="000000100000" w:firstRow="0" w:lastRow="0" w:firstColumn="0" w:lastColumn="0" w:oddVBand="0" w:evenVBand="0" w:oddHBand="1" w:evenHBand="0" w:firstRowFirstColumn="0" w:firstRowLastColumn="0" w:lastRowFirstColumn="0" w:lastRowLastColumn="0"/>
+              <w:rPr>
+                <w:rFonts w:cs="Times New Roman"/>
+              </w:rPr>
+            </w:pPr>
+            <w:r>
+              <w:rPr>
+                <w:rFonts w:cs="Times New Roman"/>
+              </w:rPr>
+              <w:t>0x08</w:t>
+            </w:r>
+          </w:p>
+        </w:tc>
+      </w:tr>
+      <w:tr>
+        <w:trPr>
+          <w:trHeight w:val="446"/>
+        </w:trPr>
+        <w:tc>
+          <w:tcPr>
+            <w:cnfStyle w:val="001000000000" w:firstRow="0" w:lastRow="0" w:firstColumn="1" w:lastColumn="0" w:oddVBand="0" w:evenVBand="0" w:oddHBand="0" w:evenHBand="0" w:firstRowFirstColumn="0" w:firstRowLastColumn="0" w:lastRowFirstColumn="0" w:lastRowLastColumn="0"/>
+            <w:tcW w:w="1811" w:type="dxa"/>
+            <w:vAlign w:val="center"/>
+          </w:tcPr>
+          <w:p>
+            <w:pPr>
+              <w:jc w:val="left"/>
+              <w:rPr>
+                <w:rFonts w:cs="Times New Roman"/>
+                <w:b w:val="0"/>
+              </w:rPr>
+            </w:pPr>
+            <w:r>
+              <w:rPr>
+                <w:rFonts w:cs="Times New Roman"/>
+                <w:b w:val="0"/>
+              </w:rPr>
+              <w:t>PHY</w:t>
+            </w:r>
+          </w:p>
+        </w:tc>
+        <w:tc>
+          <w:tcPr>
+            <w:tcW w:w="1448" w:type="dxa"/>
+            <w:vAlign w:val="center"/>
+          </w:tcPr>
+          <w:p>
+            <w:pPr>
+              <w:jc w:val="left"/>
+              <w:cnfStyle w:val="000000000000" w:firstRow="0" w:lastRow="0" w:firstColumn="0" w:lastColumn="0" w:oddVBand="0" w:evenVBand="0" w:oddHBand="0" w:evenHBand="0" w:firstRowFirstColumn="0" w:firstRowLastColumn="0" w:lastRowFirstColumn="0" w:lastRowLastColumn="0"/>
+              <w:rPr>
+                <w:rFonts w:cs="Times New Roman"/>
+              </w:rPr>
+            </w:pPr>
+            <w:r>
+              <w:rPr>
+                <w:rFonts w:cs="Times New Roman"/>
+              </w:rPr>
+              <w:t xml:space="preserve">4: </w:t>
+            </w:r>
+            <w:proofErr w:type="spellStart"/>
+            <w:r>
+              <w:rPr>
+                <w:rFonts w:cs="Times New Roman"/>
+              </w:rPr>
+              <w:t>PhT</w:t>
+            </w:r>
+            <w:proofErr w:type="spellEnd"/>
+          </w:p>
+        </w:tc>
+        <w:tc>
+          <w:tcPr>
+            <w:tcW w:w="4396" w:type="dxa"/>
+          </w:tcPr>
+          <w:p>
+            <w:pPr>
+              <w:cnfStyle w:val="000000000000" w:firstRow="0" w:lastRow="0" w:firstColumn="0" w:lastColumn="0" w:oddVBand="0" w:evenVBand="0" w:oddHBand="0" w:evenHBand="0" w:firstRowFirstColumn="0" w:firstRowLastColumn="0" w:lastRowFirstColumn="0" w:lastRowLastColumn="0"/>
+              <w:rPr>
+                <w:rFonts w:cs="Times New Roman"/>
+              </w:rPr>
+            </w:pPr>
+            <w:r>
+              <w:rPr>
+                <w:rFonts w:cs="Times New Roman"/>
+              </w:rPr>
+              <w:t>Update internal Orbit, BCID &amp; bunch counters</w:t>
+            </w:r>
+          </w:p>
+          <w:p>
+            <w:pPr>
+              <w:cnfStyle w:val="000000000000" w:firstRow="0" w:lastRow="0" w:firstColumn="0" w:lastColumn="0" w:oddVBand="0" w:evenVBand="0" w:oddHBand="0" w:evenHBand="0" w:firstRowFirstColumn="0" w:firstRowLastColumn="0" w:lastRowFirstColumn="0" w:lastRowLastColumn="0"/>
+              <w:rPr>
+                <w:rFonts w:cs="Times New Roman"/>
+              </w:rPr>
+            </w:pPr>
+            <w:r>
+              <w:rPr>
+                <w:rFonts w:cs="Times New Roman"/>
+              </w:rPr>
+              <w:t>Transmit command to all e-links</w:t>
+            </w:r>
+          </w:p>
+        </w:tc>
+        <w:tc>
+          <w:tcPr>
+            <w:tcW w:w="1398" w:type="dxa"/>
+            <w:vAlign w:val="center"/>
+          </w:tcPr>
+          <w:p>
+            <w:pPr>
+              <w:jc w:val="left"/>
+              <w:cnfStyle w:val="000000000000" w:firstRow="0" w:lastRow="0" w:firstColumn="0" w:lastColumn="0" w:oddVBand="0" w:evenVBand="0" w:oddHBand="0" w:evenHBand="0" w:firstRowFirstColumn="0" w:firstRowLastColumn="0" w:lastRowFirstColumn="0" w:lastRowLastColumn="0"/>
+              <w:rPr>
+                <w:rFonts w:cs="Times New Roman"/>
+              </w:rPr>
+            </w:pPr>
+            <w:r>
+              <w:rPr>
+                <w:rFonts w:cs="Times New Roman"/>
+              </w:rPr>
+              <w:t>0x04</w:t>
+            </w:r>
+          </w:p>
+        </w:tc>
+      </w:tr>
+      <w:tr>
+        <w:trPr>
+          <w:cnfStyle w:val="000000100000" w:firstRow="0" w:lastRow="0" w:firstColumn="0" w:lastColumn="0" w:oddVBand="0" w:evenVBand="0" w:oddHBand="1" w:evenHBand="0" w:firstRowFirstColumn="0" w:firstRowLastColumn="0" w:lastRowFirstColumn="0" w:lastRowLastColumn="0"/>
+          <w:trHeight w:val="894"/>
+        </w:trPr>
+        <w:tc>
+          <w:tcPr>
+            <w:cnfStyle w:val="001000000000" w:firstRow="0" w:lastRow="0" w:firstColumn="1" w:lastColumn="0" w:oddVBand="0" w:evenVBand="0" w:oddHBand="0" w:evenHBand="0" w:firstRowFirstColumn="0" w:firstRowLastColumn="0" w:lastRowFirstColumn="0" w:lastRowLastColumn="0"/>
+            <w:tcW w:w="1811" w:type="dxa"/>
+            <w:vAlign w:val="center"/>
+          </w:tcPr>
+          <w:p>
+            <w:pPr>
+              <w:jc w:val="left"/>
+              <w:rPr>
+                <w:rFonts w:cs="Times New Roman"/>
+                <w:b w:val="0"/>
+              </w:rPr>
+            </w:pPr>
+            <w:r>
+              <w:rPr>
+                <w:rFonts w:cs="Times New Roman"/>
+                <w:b w:val="0"/>
+              </w:rPr>
+              <w:lastRenderedPageBreak/>
+              <w:t>RESET</w:t>
+            </w:r>
+          </w:p>
+        </w:tc>
+        <w:tc>
+          <w:tcPr>
+            <w:tcW w:w="1448" w:type="dxa"/>
+            <w:vAlign w:val="center"/>
+          </w:tcPr>
+          <w:p>
+            <w:pPr>
+              <w:jc w:val="left"/>
+              <w:cnfStyle w:val="000000100000" w:firstRow="0" w:lastRow="0" w:firstColumn="0" w:lastColumn="0" w:oddVBand="0" w:evenVBand="0" w:oddHBand="1" w:evenHBand="0" w:firstRowFirstColumn="0" w:firstRowLastColumn="0" w:lastRowFirstColumn="0" w:lastRowLastColumn="0"/>
+              <w:rPr>
+                <w:rFonts w:cs="Times New Roman"/>
+              </w:rPr>
+            </w:pPr>
+            <w:r>
+              <w:rPr>
+                <w:rFonts w:cs="Times New Roman"/>
+              </w:rPr>
+              <w:t xml:space="preserve">12: </w:t>
+            </w:r>
+            <w:proofErr w:type="spellStart"/>
+            <w:r>
+              <w:rPr>
+                <w:rFonts w:cs="Times New Roman"/>
+              </w:rPr>
+              <w:t>FEErst</w:t>
+            </w:r>
+            <w:proofErr w:type="spellEnd"/>
+          </w:p>
+        </w:tc>
+        <w:tc>
+          <w:tcPr>
+            <w:tcW w:w="4396" w:type="dxa"/>
+          </w:tcPr>
+          <w:p>
+            <w:pPr>
+              <w:cnfStyle w:val="000000100000" w:firstRow="0" w:lastRow="0" w:firstColumn="0" w:lastColumn="0" w:oddVBand="0" w:evenVBand="0" w:oddHBand="1" w:evenHBand="0" w:firstRowFirstColumn="0" w:firstRowLastColumn="0" w:lastRowFirstColumn="0" w:lastRowLastColumn="0"/>
+              <w:rPr>
+                <w:rFonts w:cs="Times New Roman"/>
+              </w:rPr>
+            </w:pPr>
+            <w:r>
+              <w:rPr>
+                <w:rFonts w:cs="Times New Roman"/>
+              </w:rPr>
+              <w:t>Update internal Orbit, BCID &amp; bunch counters</w:t>
+            </w:r>
+          </w:p>
+          <w:p>
+            <w:pPr>
+              <w:cnfStyle w:val="000000100000" w:firstRow="0" w:lastRow="0" w:firstColumn="0" w:lastColumn="0" w:oddVBand="0" w:evenVBand="0" w:oddHBand="1" w:evenHBand="0" w:firstRowFirstColumn="0" w:firstRowLastColumn="0" w:lastRowFirstColumn="0" w:lastRowLastColumn="0"/>
+              <w:rPr>
+                <w:rFonts w:cs="Times New Roman"/>
+              </w:rPr>
+            </w:pPr>
+            <w:r>
+              <w:rPr>
+                <w:rFonts w:cs="Times New Roman"/>
+              </w:rPr>
+              <w:t>Transmit command to all e-links</w:t>
+            </w:r>
+          </w:p>
+          <w:p>
+            <w:pPr>
+              <w:cnfStyle w:val="000000100000" w:firstRow="0" w:lastRow="0" w:firstColumn="0" w:lastColumn="0" w:oddVBand="0" w:evenVBand="0" w:oddHBand="1" w:evenHBand="0" w:firstRowFirstColumn="0" w:firstRowLastColumn="0" w:lastRowFirstColumn="0" w:lastRowLastColumn="0"/>
+              <w:rPr>
+                <w:rFonts w:cs="Times New Roman"/>
+              </w:rPr>
+            </w:pPr>
+            <w:r>
+              <w:rPr>
+                <w:rFonts w:cs="Times New Roman"/>
+              </w:rPr>
+              <w:t>Stop assembling events</w:t>
+            </w:r>
+          </w:p>
+          <w:p>
+            <w:pPr>
+              <w:cnfStyle w:val="000000100000" w:firstRow="0" w:lastRow="0" w:firstColumn="0" w:lastColumn="0" w:oddVBand="0" w:evenVBand="0" w:oddHBand="1" w:evenHBand="0" w:firstRowFirstColumn="0" w:firstRowLastColumn="0" w:lastRowFirstColumn="0" w:lastRowLastColumn="0"/>
+              <w:rPr>
+                <w:rFonts w:cs="Times New Roman"/>
+              </w:rPr>
+            </w:pPr>
+            <w:r>
+              <w:rPr>
+                <w:rFonts w:cs="Times New Roman"/>
+              </w:rPr>
+              <w:t>Stop sending events</w:t>
+            </w:r>
+          </w:p>
+        </w:tc>
+        <w:tc>
+          <w:tcPr>
+            <w:tcW w:w="1398" w:type="dxa"/>
+            <w:vAlign w:val="center"/>
+          </w:tcPr>
+          <w:p>
+            <w:pPr>
+              <w:jc w:val="left"/>
+              <w:cnfStyle w:val="000000100000" w:firstRow="0" w:lastRow="0" w:firstColumn="0" w:lastColumn="0" w:oddVBand="0" w:evenVBand="0" w:oddHBand="1" w:evenHBand="0" w:firstRowFirstColumn="0" w:firstRowLastColumn="0" w:lastRowFirstColumn="0" w:lastRowLastColumn="0"/>
+              <w:rPr>
+                <w:rFonts w:cs="Times New Roman"/>
+              </w:rPr>
+            </w:pPr>
+            <w:r>
+              <w:rPr>
+                <w:rFonts w:cs="Times New Roman"/>
+              </w:rPr>
+              <w:t>0x02</w:t>
+            </w:r>
+          </w:p>
+        </w:tc>
+      </w:tr>
+      <w:tr>
+        <w:trPr>
+          <w:trHeight w:val="649"/>
+        </w:trPr>
+        <w:tc>
+          <w:tcPr>
+            <w:cnfStyle w:val="001000000000" w:firstRow="0" w:lastRow="0" w:firstColumn="1" w:lastColumn="0" w:oddVBand="0" w:evenVBand="0" w:oddHBand="0" w:evenHBand="0" w:firstRowFirstColumn="0" w:firstRowLastColumn="0" w:lastRowFirstColumn="0" w:lastRowLastColumn="0"/>
+            <w:tcW w:w="1811" w:type="dxa"/>
+          </w:tcPr>
+          <w:p>
+            <w:pPr>
+              <w:rPr>
+                <w:rFonts w:cs="Times New Roman"/>
+                <w:b w:val="0"/>
+              </w:rPr>
+            </w:pPr>
+            <w:r>
+              <w:rPr>
+                <w:rFonts w:cs="Times New Roman"/>
+                <w:b w:val="0"/>
+                <w:color w:val="00B0F0"/>
+              </w:rPr>
+              <w:t>ORBIT</w:t>
+            </w:r>
+          </w:p>
+        </w:tc>
+        <w:tc>
+          <w:tcPr>
+            <w:tcW w:w="1448" w:type="dxa"/>
+          </w:tcPr>
+          <w:p>
+            <w:pPr>
+              <w:cnfStyle w:val="000000000000" w:firstRow="0" w:lastRow="0" w:firstColumn="0" w:lastColumn="0" w:oddVBand="0" w:evenVBand="0" w:oddHBand="0" w:evenHBand="0" w:firstRowFirstColumn="0" w:firstRowLastColumn="0" w:lastRowFirstColumn="0" w:lastRowLastColumn="0"/>
+              <w:rPr>
+                <w:rFonts w:cs="Times New Roman"/>
+              </w:rPr>
+            </w:pPr>
+            <w:r>
+              <w:rPr>
+                <w:rFonts w:cs="Times New Roman"/>
+              </w:rPr>
+              <w:t>0: ORBIT</w:t>
+            </w:r>
+          </w:p>
+        </w:tc>
+        <w:tc>
+          <w:tcPr>
+            <w:tcW w:w="4396" w:type="dxa"/>
+          </w:tcPr>
+          <w:p>
+            <w:pPr>
+              <w:cnfStyle w:val="000000000000" w:firstRow="0" w:lastRow="0" w:firstColumn="0" w:lastColumn="0" w:oddVBand="0" w:evenVBand="0" w:oddHBand="0" w:evenHBand="0" w:firstRowFirstColumn="0" w:firstRowLastColumn="0" w:lastRowFirstColumn="0" w:lastRowLastColumn="0"/>
+              <w:rPr>
+                <w:rFonts w:cs="Times New Roman"/>
+              </w:rPr>
+            </w:pPr>
+            <w:r>
+              <w:rPr>
+                <w:rFonts w:cs="Times New Roman"/>
+              </w:rPr>
+              <w:t>Update internal Orbit, BCID &amp; bunch counters</w:t>
+            </w:r>
+          </w:p>
+          <w:p>
+            <w:pPr>
+              <w:cnfStyle w:val="000000000000" w:firstRow="0" w:lastRow="0" w:firstColumn="0" w:lastColumn="0" w:oddVBand="0" w:evenVBand="0" w:oddHBand="0" w:evenHBand="0" w:firstRowFirstColumn="0" w:firstRowLastColumn="0" w:lastRowFirstColumn="0" w:lastRowLastColumn="0"/>
+              <w:rPr>
+                <w:rFonts w:cs="Times New Roman"/>
+              </w:rPr>
+            </w:pPr>
+            <w:r>
+              <w:rPr>
+                <w:rFonts w:cs="Times New Roman"/>
+              </w:rPr>
+              <w:t>Reset internal MID's bunch counter</w:t>
+            </w:r>
+          </w:p>
+          <w:p>
+            <w:pPr>
+              <w:cnfStyle w:val="000000000000" w:firstRow="0" w:lastRow="0" w:firstColumn="0" w:lastColumn="0" w:oddVBand="0" w:evenVBand="0" w:oddHBand="0" w:evenHBand="0" w:firstRowFirstColumn="0" w:firstRowLastColumn="0" w:lastRowFirstColumn="0" w:lastRowLastColumn="0"/>
+              <w:rPr>
+                <w:rFonts w:cs="Times New Roman"/>
+              </w:rPr>
+            </w:pPr>
+            <w:r>
+              <w:rPr>
+                <w:rFonts w:cs="Times New Roman"/>
+              </w:rPr>
+              <w:t>Transmit command to all e-links</w:t>
+            </w:r>
+          </w:p>
+        </w:tc>
+        <w:tc>
+          <w:tcPr>
+            <w:tcW w:w="1398" w:type="dxa"/>
+          </w:tcPr>
+          <w:p>
+            <w:pPr>
+              <w:cnfStyle w:val="000000000000" w:firstRow="0" w:lastRow="0" w:firstColumn="0" w:lastColumn="0" w:oddVBand="0" w:evenVBand="0" w:oddHBand="0" w:evenHBand="0" w:firstRowFirstColumn="0" w:firstRowLastColumn="0" w:lastRowFirstColumn="0" w:lastRowLastColumn="0"/>
+              <w:rPr>
+                <w:rFonts w:cs="Times New Roman"/>
+              </w:rPr>
+            </w:pPr>
+            <w:r>
+              <w:rPr>
+                <w:rFonts w:cs="Times New Roman"/>
+              </w:rPr>
+              <w:t>0x01</w:t>
+            </w:r>
+          </w:p>
+        </w:tc>
+      </w:tr>
+    </w:tbl>
+    <w:p>
+      <w:pPr>
+        <w:rPr>
+          <w:b/>
+        </w:rPr>
+      </w:pPr>
+    </w:p>
+    <w:p>
+      <w:pPr>
+        <w:rPr>
+          <w:b/>
+        </w:rPr>
+      </w:pPr>
+    </w:p>
+    <w:p>
+      <w:pPr>
+        <w:rPr>
+          <w:b/>
+        </w:rPr>
+      </w:pPr>
+    </w:p>
+    <w:p>
+      <w:pPr>
+        <w:rPr>
+          <w:b/>
+        </w:rPr>
+      </w:pPr>
+    </w:p>
+    <w:p>
+      <w:pPr>
+        <w:rPr>
+          <w:b/>
+        </w:rPr>
+      </w:pPr>
+    </w:p>
+    <w:p>
+      <w:pPr>
+        <w:rPr>
+          <w:b/>
+        </w:rPr>
+      </w:pPr>
+    </w:p>
+    <w:p>
+      <w:pPr>
+        <w:rPr>
+          <w:b/>
+        </w:rPr>
+      </w:pPr>
+    </w:p>
+    <w:p>
+      <w:pPr>
+        <w:rPr>
+          <w:b/>
+        </w:rPr>
+      </w:pPr>
+    </w:p>
+    <w:p>
+      <w:pPr>
+        <w:rPr>
+          <w:b/>
+        </w:rPr>
+      </w:pPr>
+    </w:p>
+    <w:p>
+      <w:pPr>
+        <w:rPr>
+          <w:b/>
+        </w:rPr>
+      </w:pPr>
+    </w:p>
+    <w:p>
+      <w:pPr>
+        <w:rPr>
+          <w:b/>
+        </w:rPr>
+      </w:pPr>
+    </w:p>
+    <w:p>
+      <w:pPr>
+        <w:rPr>
+          <w:b/>
+        </w:rPr>
+      </w:pPr>
+    </w:p>
+    <w:p>
+      <w:pPr>
+        <w:rPr>
+          <w:b/>
+        </w:rPr>
+      </w:pPr>
+    </w:p>
     <w:p/>
     <w:p/>
     <w:p/>
@@ -13753,6 +17618,7 @@
         <w:pStyle w:val="Heading2"/>
       </w:pPr>
       <w:r>
+        <w:lastRenderedPageBreak/>
         <w:t>2.8 Detector control system</w:t>
       </w:r>
     </w:p>
@@ -13764,15 +17630,7 @@
     </w:p>
     <w:p>
       <w:r>
-        <w:t xml:space="preserve">One of the protocols considered for the communication between the CRU and DCS is called ALF (On the CRU side) and FRED (On the DCS side). This protocol is based on Distributed Information Management System (DIM). DIM is a communication system for distributed/mixed environments, originally developed for one of the experiments of the Large Electron-Positron Collider, an earlier particle accelerator at </w:t>
-      </w:r>
-      <w:proofErr w:type="gramStart"/>
-      <w:r>
-        <w:t>CERN[</w:t>
-      </w:r>
-      <w:proofErr w:type="gramEnd"/>
-      <w:r>
-        <w:t xml:space="preserve">14]. It provides a network transparent inter-process communication layer. The FLP host computer runs a DIM server, which acts as a bridge between the DIM network and the CRU driver, allowing DCS to communicate with the CRU from the control </w:t>
+        <w:t xml:space="preserve">One of the protocols considered for the communication between the CRU and DCS is called ALF (On the CRU side) and FRED (On the DCS side). This protocol is based on Distributed Information Management System (DIM). DIM is a communication system for distributed/mixed environments, originally developed for one of the experiments of the Large Electron-Positron Collider, an earlier particle accelerator at CERN[14]. It provides a network transparent inter-process communication layer. The FLP host computer runs a DIM server, which acts as a bridge between the DIM network and the CRU driver, allowing DCS to communicate with the CRU from the control </w:t>
       </w:r>
       <w:proofErr w:type="spellStart"/>
       <w:r>
@@ -13785,7 +17643,6 @@
     </w:p>
     <w:p>
       <w:r>
-        <w:lastRenderedPageBreak/>
         <w:t>The DCS data is extracted from the data stream and sent to the ALF (Alice Low-Level Front-end) interface, which publishes the data to the upper layers of the software. ALF can also receive commands and converts them to data words to be sent to the front-end electronics. To keep the ALF detector neutral, its functionality is restricted to the basic I/O operations. In the current implementation, the ALF can read/write registers implemented on the front-end modules and publish the data using a DIM service. The data published by ALF could be single values or blocks of data prepared by the electronics modules.</w:t>
       </w:r>
     </w:p>
@@ -16703,7 +20560,7 @@
 </file>
 
 <file path=customXml/itemProps1.xml><?xml version="1.0" encoding="utf-8"?>
-<ds:datastoreItem xmlns:ds="http://schemas.openxmlformats.org/officeDocument/2006/customXml" ds:itemID="{CD4AB07C-84D2-4790-8C6C-0912EE4C6F83}">
+<ds:datastoreItem xmlns:ds="http://schemas.openxmlformats.org/officeDocument/2006/customXml" ds:itemID="{515B46C2-DEE7-471C-8617-AFEFCF1B2004}">
   <ds:schemaRefs>
     <ds:schemaRef ds:uri="http://schemas.openxmlformats.org/officeDocument/2006/bibliography"/>
   </ds:schemaRefs>

--- a/Chapters/Chapter_II.docx
+++ b/Chapters/Chapter_II.docx
@@ -79,7 +79,7 @@
         <w:t>d</w:t>
       </w:r>
       <w:r>
-        <w:t xml:space="preserve"> the ALICE upgrades </w:t>
+        <w:t xml:space="preserve"> the upgrades </w:t>
       </w:r>
       <w:r>
         <w:t xml:space="preserve">is </w:t>
@@ -731,7 +731,13 @@
         <w:t xml:space="preserve">Gigabit Transceiver (GBT) </w:t>
       </w:r>
       <w:r>
-        <w:t xml:space="preserve">radiation hardening to operate properly. The CRUs combine and multiplex data from multiple readout electronics cards as well as timing and trigger information </w:t>
+        <w:t>radiation hardening to operate properly. The CRU</w:t>
+      </w:r>
+      <w:r>
+        <w:t>s are the key components of the chain, they</w:t>
+      </w:r>
+      <w:r>
+        <w:t xml:space="preserve"> combine and multiplex data from multiple readout electronics cards as well as timing and trigger information </w:t>
       </w:r>
       <w:r>
         <w:t xml:space="preserve">generated </w:t>
@@ -844,10 +850,7 @@
         <w:t>: MID readout chain architecture</w:t>
       </w:r>
     </w:p>
-    <w:p>
-      <w:bookmarkStart w:id="0" w:name="_GoBack"/>
-      <w:bookmarkEnd w:id="0"/>
-    </w:p>
+    <w:p/>
     <w:p>
       <w:pPr>
         <w:pStyle w:val="Heading2"/>
@@ -2100,7 +2103,7 @@
     </w:p>
     <w:tbl>
       <w:tblPr>
-        <w:tblStyle w:val="PlainTable2"/>
+        <w:tblStyle w:val="TableGridLight"/>
         <w:tblW w:w="0" w:type="auto"/>
         <w:jc w:val="center"/>
         <w:tblLook w:val="04A0" w:firstRow="1" w:lastRow="0" w:firstColumn="1" w:lastColumn="0" w:noHBand="0" w:noVBand="1"/>
@@ -2111,65 +2114,78 @@
       </w:tblGrid>
       <w:tr>
         <w:trPr>
-          <w:cnfStyle w:val="100000000000" w:firstRow="1" w:lastRow="0" w:firstColumn="0" w:lastColumn="0" w:oddVBand="0" w:evenVBand="0" w:oddHBand="0" w:evenHBand="0" w:firstRowFirstColumn="0" w:firstRowLastColumn="0" w:lastRowFirstColumn="0" w:lastRowLastColumn="0"/>
           <w:jc w:val="center"/>
         </w:trPr>
         <w:tc>
           <w:tcPr>
-            <w:cnfStyle w:val="001000000000" w:firstRow="0" w:lastRow="0" w:firstColumn="1" w:lastColumn="0" w:oddVBand="0" w:evenVBand="0" w:oddHBand="0" w:evenHBand="0" w:firstRowFirstColumn="0" w:firstRowLastColumn="0" w:lastRowFirstColumn="0" w:lastRowLastColumn="0"/>
             <w:tcW w:w="3118" w:type="dxa"/>
-            <w:shd w:val="clear" w:color="auto" w:fill="D9D9D9" w:themeFill="background1" w:themeFillShade="D9"/>
-            <w:vAlign w:val="center"/>
-          </w:tcPr>
-          <w:p>
-            <w:pPr>
-              <w:jc w:val="left"/>
-            </w:pPr>
-            <w:r>
-              <w:t>feature</w:t>
+            <w:shd w:val="clear" w:color="auto" w:fill="F2F2F2" w:themeFill="background1" w:themeFillShade="F2"/>
+            <w:vAlign w:val="center"/>
+          </w:tcPr>
+          <w:p>
+            <w:pPr>
+              <w:jc w:val="center"/>
+              <w:rPr>
+                <w:b/>
+              </w:rPr>
+            </w:pPr>
+            <w:r>
+              <w:rPr>
+                <w:b/>
+              </w:rPr>
+              <w:t>F</w:t>
+            </w:r>
+            <w:r>
+              <w:rPr>
+                <w:b/>
+              </w:rPr>
+              <w:t>eature</w:t>
             </w:r>
           </w:p>
         </w:tc>
         <w:tc>
           <w:tcPr>
             <w:tcW w:w="2126" w:type="dxa"/>
-            <w:shd w:val="clear" w:color="auto" w:fill="D9D9D9" w:themeFill="background1" w:themeFillShade="D9"/>
-            <w:vAlign w:val="center"/>
-          </w:tcPr>
-          <w:p>
-            <w:pPr>
-              <w:jc w:val="left"/>
-              <w:cnfStyle w:val="100000000000" w:firstRow="1" w:lastRow="0" w:firstColumn="0" w:lastColumn="0" w:oddVBand="0" w:evenVBand="0" w:oddHBand="0" w:evenHBand="0" w:firstRowFirstColumn="0" w:firstRowLastColumn="0" w:lastRowFirstColumn="0" w:lastRowLastColumn="0"/>
-            </w:pPr>
-            <w:r>
-              <w:t>value or type</w:t>
+            <w:shd w:val="clear" w:color="auto" w:fill="F2F2F2" w:themeFill="background1" w:themeFillShade="F2"/>
+            <w:vAlign w:val="center"/>
+          </w:tcPr>
+          <w:p>
+            <w:pPr>
+              <w:jc w:val="center"/>
+              <w:rPr>
+                <w:b/>
+              </w:rPr>
+            </w:pPr>
+            <w:r>
+              <w:rPr>
+                <w:b/>
+              </w:rPr>
+              <w:t>V</w:t>
+            </w:r>
+            <w:r>
+              <w:rPr>
+                <w:b/>
+              </w:rPr>
+              <w:t>alue or type</w:t>
             </w:r>
           </w:p>
         </w:tc>
       </w:tr>
       <w:tr>
         <w:trPr>
-          <w:cnfStyle w:val="000000100000" w:firstRow="0" w:lastRow="0" w:firstColumn="0" w:lastColumn="0" w:oddVBand="0" w:evenVBand="0" w:oddHBand="1" w:evenHBand="0" w:firstRowFirstColumn="0" w:firstRowLastColumn="0" w:lastRowFirstColumn="0" w:lastRowLastColumn="0"/>
           <w:trHeight w:val="316"/>
           <w:jc w:val="center"/>
         </w:trPr>
         <w:tc>
           <w:tcPr>
-            <w:cnfStyle w:val="001000000000" w:firstRow="0" w:lastRow="0" w:firstColumn="1" w:lastColumn="0" w:oddVBand="0" w:evenVBand="0" w:oddHBand="0" w:evenHBand="0" w:firstRowFirstColumn="0" w:firstRowLastColumn="0" w:lastRowFirstColumn="0" w:lastRowLastColumn="0"/>
             <w:tcW w:w="3118" w:type="dxa"/>
             <w:vAlign w:val="center"/>
           </w:tcPr>
           <w:p>
             <w:pPr>
-              <w:jc w:val="left"/>
-              <w:rPr>
-                <w:b w:val="0"/>
-              </w:rPr>
-            </w:pPr>
-            <w:r>
-              <w:rPr>
-                <w:b w:val="0"/>
-              </w:rPr>
+              <w:jc w:val="center"/>
+            </w:pPr>
+            <w:r>
               <w:t>pulse polarity</w:t>
             </w:r>
           </w:p>
@@ -2181,8 +2197,7 @@
           </w:tcPr>
           <w:p>
             <w:pPr>
-              <w:jc w:val="left"/>
-              <w:cnfStyle w:val="000000100000" w:firstRow="0" w:lastRow="0" w:firstColumn="0" w:lastColumn="0" w:oddVBand="0" w:evenVBand="0" w:oddHBand="1" w:evenHBand="0" w:firstRowFirstColumn="0" w:firstRowLastColumn="0" w:lastRowFirstColumn="0" w:lastRowLastColumn="0"/>
+              <w:jc w:val="center"/>
             </w:pPr>
             <w:r>
               <w:t>positive or negative</w:t>
@@ -2196,21 +2211,14 @@
         </w:trPr>
         <w:tc>
           <w:tcPr>
-            <w:cnfStyle w:val="001000000000" w:firstRow="0" w:lastRow="0" w:firstColumn="1" w:lastColumn="0" w:oddVBand="0" w:evenVBand="0" w:oddHBand="0" w:evenHBand="0" w:firstRowFirstColumn="0" w:firstRowLastColumn="0" w:lastRowFirstColumn="0" w:lastRowLastColumn="0"/>
             <w:tcW w:w="3118" w:type="dxa"/>
             <w:vAlign w:val="center"/>
           </w:tcPr>
           <w:p>
             <w:pPr>
-              <w:jc w:val="left"/>
-              <w:rPr>
-                <w:b w:val="0"/>
-              </w:rPr>
-            </w:pPr>
-            <w:r>
-              <w:rPr>
-                <w:b w:val="0"/>
-              </w:rPr>
+              <w:jc w:val="center"/>
+            </w:pPr>
+            <w:r>
               <w:t># of channels</w:t>
             </w:r>
           </w:p>
@@ -2222,59 +2230,11 @@
           </w:tcPr>
           <w:p>
             <w:pPr>
-              <w:jc w:val="left"/>
-              <w:cnfStyle w:val="000000000000" w:firstRow="0" w:lastRow="0" w:firstColumn="0" w:lastColumn="0" w:oddVBand="0" w:evenVBand="0" w:oddHBand="0" w:evenHBand="0" w:firstRowFirstColumn="0" w:firstRowLastColumn="0" w:lastRowFirstColumn="0" w:lastRowLastColumn="0"/>
+              <w:jc w:val="center"/>
             </w:pPr>
             <w:r>
               <w:t>8</w:t>
             </w:r>
-          </w:p>
-        </w:tc>
-      </w:tr>
-      <w:tr>
-        <w:trPr>
-          <w:cnfStyle w:val="000000100000" w:firstRow="0" w:lastRow="0" w:firstColumn="0" w:lastColumn="0" w:oddVBand="0" w:evenVBand="0" w:oddHBand="1" w:evenHBand="0" w:firstRowFirstColumn="0" w:firstRowLastColumn="0" w:lastRowFirstColumn="0" w:lastRowLastColumn="0"/>
-          <w:jc w:val="center"/>
-        </w:trPr>
-        <w:tc>
-          <w:tcPr>
-            <w:cnfStyle w:val="001000000000" w:firstRow="0" w:lastRow="0" w:firstColumn="1" w:lastColumn="0" w:oddVBand="0" w:evenVBand="0" w:oddHBand="0" w:evenHBand="0" w:firstRowFirstColumn="0" w:firstRowLastColumn="0" w:lastRowFirstColumn="0" w:lastRowLastColumn="0"/>
-            <w:tcW w:w="3118" w:type="dxa"/>
-            <w:vAlign w:val="center"/>
-          </w:tcPr>
-          <w:p>
-            <w:pPr>
-              <w:jc w:val="left"/>
-              <w:rPr>
-                <w:b w:val="0"/>
-              </w:rPr>
-            </w:pPr>
-            <w:r>
-              <w:rPr>
-                <w:b w:val="0"/>
-              </w:rPr>
-              <w:t>power consumption per channel</w:t>
-            </w:r>
-          </w:p>
-        </w:tc>
-        <w:tc>
-          <w:tcPr>
-            <w:tcW w:w="2126" w:type="dxa"/>
-            <w:vAlign w:val="center"/>
-          </w:tcPr>
-          <w:p>
-            <w:pPr>
-              <w:jc w:val="left"/>
-              <w:cnfStyle w:val="000000100000" w:firstRow="0" w:lastRow="0" w:firstColumn="0" w:lastColumn="0" w:oddVBand="0" w:evenVBand="0" w:oddHBand="1" w:evenHBand="0" w:firstRowFirstColumn="0" w:firstRowLastColumn="0" w:lastRowFirstColumn="0" w:lastRowLastColumn="0"/>
-            </w:pPr>
-            <w:r>
-              <w:t xml:space="preserve">&lt; 100 </w:t>
-            </w:r>
-            <w:proofErr w:type="spellStart"/>
-            <w:r>
-              <w:t>mW</w:t>
-            </w:r>
-            <w:proofErr w:type="spellEnd"/>
           </w:p>
         </w:tc>
       </w:tr>
@@ -2284,22 +2244,15 @@
         </w:trPr>
         <w:tc>
           <w:tcPr>
-            <w:cnfStyle w:val="001000000000" w:firstRow="0" w:lastRow="0" w:firstColumn="1" w:lastColumn="0" w:oddVBand="0" w:evenVBand="0" w:oddHBand="0" w:evenHBand="0" w:firstRowFirstColumn="0" w:firstRowLastColumn="0" w:lastRowFirstColumn="0" w:lastRowLastColumn="0"/>
             <w:tcW w:w="3118" w:type="dxa"/>
             <w:vAlign w:val="center"/>
           </w:tcPr>
           <w:p>
             <w:pPr>
-              <w:jc w:val="left"/>
-              <w:rPr>
-                <w:b w:val="0"/>
-              </w:rPr>
-            </w:pPr>
-            <w:r>
-              <w:rPr>
-                <w:b w:val="0"/>
-              </w:rPr>
-              <w:t>input impedance</w:t>
+              <w:jc w:val="center"/>
+            </w:pPr>
+            <w:r>
+              <w:t>power consumption per channel</w:t>
             </w:r>
           </w:p>
         </w:tc>
@@ -2310,65 +2263,14 @@
           </w:tcPr>
           <w:p>
             <w:pPr>
-              <w:jc w:val="left"/>
-              <w:cnfStyle w:val="000000000000" w:firstRow="0" w:lastRow="0" w:firstColumn="0" w:lastColumn="0" w:oddVBand="0" w:evenVBand="0" w:oddHBand="0" w:evenHBand="0" w:firstRowFirstColumn="0" w:firstRowLastColumn="0" w:lastRowFirstColumn="0" w:lastRowLastColumn="0"/>
-            </w:pPr>
-            <w:r>
-              <w:t>&lt; 50 W</w:t>
-            </w:r>
-          </w:p>
-        </w:tc>
-      </w:tr>
-      <w:tr>
-        <w:trPr>
-          <w:cnfStyle w:val="000000100000" w:firstRow="0" w:lastRow="0" w:firstColumn="0" w:lastColumn="0" w:oddVBand="0" w:evenVBand="0" w:oddHBand="1" w:evenHBand="0" w:firstRowFirstColumn="0" w:firstRowLastColumn="0" w:lastRowFirstColumn="0" w:lastRowLastColumn="0"/>
-          <w:jc w:val="center"/>
-        </w:trPr>
-        <w:tc>
-          <w:tcPr>
-            <w:cnfStyle w:val="001000000000" w:firstRow="0" w:lastRow="0" w:firstColumn="1" w:lastColumn="0" w:oddVBand="0" w:evenVBand="0" w:oddHBand="0" w:evenHBand="0" w:firstRowFirstColumn="0" w:firstRowLastColumn="0" w:lastRowFirstColumn="0" w:lastRowLastColumn="0"/>
-            <w:tcW w:w="3118" w:type="dxa"/>
-            <w:vAlign w:val="center"/>
-          </w:tcPr>
-          <w:p>
-            <w:pPr>
-              <w:jc w:val="left"/>
-              <w:rPr>
-                <w:b w:val="0"/>
-              </w:rPr>
-            </w:pPr>
-            <w:r>
-              <w:rPr>
-                <w:b w:val="0"/>
-              </w:rPr>
-              <w:t>dynamic range</w:t>
-            </w:r>
-          </w:p>
-        </w:tc>
-        <w:tc>
-          <w:tcPr>
-            <w:tcW w:w="2126" w:type="dxa"/>
-            <w:vAlign w:val="center"/>
-          </w:tcPr>
-          <w:p>
-            <w:pPr>
-              <w:jc w:val="left"/>
-              <w:cnfStyle w:val="000000100000" w:firstRow="0" w:lastRow="0" w:firstColumn="0" w:lastColumn="0" w:oddVBand="0" w:evenVBand="0" w:oddHBand="1" w:evenHBand="0" w:firstRowFirstColumn="0" w:firstRowLastColumn="0" w:lastRowFirstColumn="0" w:lastRowLastColumn="0"/>
-            </w:pPr>
-            <w:r>
-              <w:t xml:space="preserve">20 </w:t>
+              <w:jc w:val="center"/>
+            </w:pPr>
+            <w:r>
+              <w:t xml:space="preserve">&lt; 100 </w:t>
             </w:r>
             <w:proofErr w:type="spellStart"/>
             <w:r>
-              <w:t>fC</w:t>
-            </w:r>
-            <w:proofErr w:type="spellEnd"/>
-            <w:r>
-              <w:t xml:space="preserve"> &lt; q &lt; 3 </w:t>
-            </w:r>
-            <w:proofErr w:type="spellStart"/>
-            <w:r>
-              <w:t>pC</w:t>
+              <w:t>mW</w:t>
             </w:r>
             <w:proofErr w:type="spellEnd"/>
           </w:p>
@@ -2380,22 +2282,15 @@
         </w:trPr>
         <w:tc>
           <w:tcPr>
-            <w:cnfStyle w:val="001000000000" w:firstRow="0" w:lastRow="0" w:firstColumn="1" w:lastColumn="0" w:oddVBand="0" w:evenVBand="0" w:oddHBand="0" w:evenHBand="0" w:firstRowFirstColumn="0" w:firstRowLastColumn="0" w:lastRowFirstColumn="0" w:lastRowLastColumn="0"/>
             <w:tcW w:w="3118" w:type="dxa"/>
             <w:vAlign w:val="center"/>
           </w:tcPr>
           <w:p>
             <w:pPr>
-              <w:jc w:val="left"/>
-              <w:rPr>
-                <w:b w:val="0"/>
-              </w:rPr>
-            </w:pPr>
-            <w:r>
-              <w:rPr>
-                <w:b w:val="0"/>
-              </w:rPr>
-              <w:t>time resolution</w:t>
+              <w:jc w:val="center"/>
+            </w:pPr>
+            <w:r>
+              <w:t>input impedance</w:t>
             </w:r>
           </w:p>
         </w:tc>
@@ -2406,53 +2301,10 @@
           </w:tcPr>
           <w:p>
             <w:pPr>
-              <w:jc w:val="left"/>
-              <w:cnfStyle w:val="000000000000" w:firstRow="0" w:lastRow="0" w:firstColumn="0" w:lastColumn="0" w:oddVBand="0" w:evenVBand="0" w:oddHBand="0" w:evenHBand="0" w:firstRowFirstColumn="0" w:firstRowLastColumn="0" w:lastRowFirstColumn="0" w:lastRowLastColumn="0"/>
-            </w:pPr>
-            <w:r>
-              <w:t>&lt; 1 ns</w:t>
-            </w:r>
-          </w:p>
-        </w:tc>
-      </w:tr>
-      <w:tr>
-        <w:trPr>
-          <w:cnfStyle w:val="000000100000" w:firstRow="0" w:lastRow="0" w:firstColumn="0" w:lastColumn="0" w:oddVBand="0" w:evenVBand="0" w:oddHBand="1" w:evenHBand="0" w:firstRowFirstColumn="0" w:firstRowLastColumn="0" w:lastRowFirstColumn="0" w:lastRowLastColumn="0"/>
-          <w:jc w:val="center"/>
-        </w:trPr>
-        <w:tc>
-          <w:tcPr>
-            <w:cnfStyle w:val="001000000000" w:firstRow="0" w:lastRow="0" w:firstColumn="1" w:lastColumn="0" w:oddVBand="0" w:evenVBand="0" w:oddHBand="0" w:evenHBand="0" w:firstRowFirstColumn="0" w:firstRowLastColumn="0" w:lastRowFirstColumn="0" w:lastRowLastColumn="0"/>
-            <w:tcW w:w="3118" w:type="dxa"/>
-            <w:vAlign w:val="center"/>
-          </w:tcPr>
-          <w:p>
-            <w:pPr>
-              <w:jc w:val="left"/>
-              <w:rPr>
-                <w:b w:val="0"/>
-              </w:rPr>
-            </w:pPr>
-            <w:r>
-              <w:rPr>
-                <w:b w:val="0"/>
-              </w:rPr>
-              <w:t>time walk</w:t>
-            </w:r>
-          </w:p>
-        </w:tc>
-        <w:tc>
-          <w:tcPr>
-            <w:tcW w:w="2126" w:type="dxa"/>
-            <w:vAlign w:val="center"/>
-          </w:tcPr>
-          <w:p>
-            <w:pPr>
-              <w:jc w:val="left"/>
-              <w:cnfStyle w:val="000000100000" w:firstRow="0" w:lastRow="0" w:firstColumn="0" w:lastColumn="0" w:oddVBand="0" w:evenVBand="0" w:oddHBand="1" w:evenHBand="0" w:firstRowFirstColumn="0" w:firstRowLastColumn="0" w:lastRowFirstColumn="0" w:lastRowLastColumn="0"/>
-            </w:pPr>
-            <w:r>
-              <w:t>&lt; 2 ns</w:t>
+              <w:jc w:val="center"/>
+            </w:pPr>
+            <w:r>
+              <w:t>&lt; 50 W</w:t>
             </w:r>
           </w:p>
         </w:tc>
@@ -2463,22 +2315,15 @@
         </w:trPr>
         <w:tc>
           <w:tcPr>
-            <w:cnfStyle w:val="001000000000" w:firstRow="0" w:lastRow="0" w:firstColumn="1" w:lastColumn="0" w:oddVBand="0" w:evenVBand="0" w:oddHBand="0" w:evenHBand="0" w:firstRowFirstColumn="0" w:firstRowLastColumn="0" w:lastRowFirstColumn="0" w:lastRowLastColumn="0"/>
             <w:tcW w:w="3118" w:type="dxa"/>
             <w:vAlign w:val="center"/>
           </w:tcPr>
           <w:p>
             <w:pPr>
-              <w:jc w:val="left"/>
-              <w:rPr>
-                <w:b w:val="0"/>
-              </w:rPr>
-            </w:pPr>
-            <w:r>
-              <w:rPr>
-                <w:b w:val="0"/>
-              </w:rPr>
-              <w:t>one-shot</w:t>
+              <w:jc w:val="center"/>
+            </w:pPr>
+            <w:r>
+              <w:t>dynamic range</w:t>
             </w:r>
           </w:p>
         </w:tc>
@@ -2489,37 +2334,140 @@
           </w:tcPr>
           <w:p>
             <w:pPr>
-              <w:jc w:val="left"/>
-              <w:cnfStyle w:val="000000000000" w:firstRow="0" w:lastRow="0" w:firstColumn="0" w:lastColumn="0" w:oddVBand="0" w:evenVBand="0" w:oddHBand="0" w:evenHBand="0" w:firstRowFirstColumn="0" w:firstRowLastColumn="0" w:lastRowFirstColumn="0" w:lastRowLastColumn="0"/>
-            </w:pPr>
-            <w:r>
-              <w:t>100 ns</w:t>
-            </w:r>
+              <w:jc w:val="center"/>
+            </w:pPr>
+            <w:r>
+              <w:t xml:space="preserve">20 </w:t>
+            </w:r>
+            <w:proofErr w:type="spellStart"/>
+            <w:r>
+              <w:t>fC</w:t>
+            </w:r>
+            <w:proofErr w:type="spellEnd"/>
+            <w:r>
+              <w:t xml:space="preserve"> &lt; q &lt; 3 </w:t>
+            </w:r>
+            <w:proofErr w:type="spellStart"/>
+            <w:r>
+              <w:t>pC</w:t>
+            </w:r>
+            <w:proofErr w:type="spellEnd"/>
           </w:p>
         </w:tc>
       </w:tr>
       <w:tr>
         <w:trPr>
-          <w:cnfStyle w:val="000000100000" w:firstRow="0" w:lastRow="0" w:firstColumn="0" w:lastColumn="0" w:oddVBand="0" w:evenVBand="0" w:oddHBand="1" w:evenHBand="0" w:firstRowFirstColumn="0" w:firstRowLastColumn="0" w:lastRowFirstColumn="0" w:lastRowLastColumn="0"/>
           <w:jc w:val="center"/>
         </w:trPr>
         <w:tc>
           <w:tcPr>
-            <w:cnfStyle w:val="001000000000" w:firstRow="0" w:lastRow="0" w:firstColumn="1" w:lastColumn="0" w:oddVBand="0" w:evenVBand="0" w:oddHBand="0" w:evenHBand="0" w:firstRowFirstColumn="0" w:firstRowLastColumn="0" w:lastRowFirstColumn="0" w:lastRowLastColumn="0"/>
             <w:tcW w:w="3118" w:type="dxa"/>
             <w:vAlign w:val="center"/>
           </w:tcPr>
           <w:p>
             <w:pPr>
-              <w:jc w:val="left"/>
-              <w:rPr>
-                <w:b w:val="0"/>
-              </w:rPr>
-            </w:pPr>
-            <w:r>
-              <w:rPr>
-                <w:b w:val="0"/>
-              </w:rPr>
+              <w:jc w:val="center"/>
+            </w:pPr>
+            <w:r>
+              <w:t>time resolution</w:t>
+            </w:r>
+          </w:p>
+        </w:tc>
+        <w:tc>
+          <w:tcPr>
+            <w:tcW w:w="2126" w:type="dxa"/>
+            <w:vAlign w:val="center"/>
+          </w:tcPr>
+          <w:p>
+            <w:pPr>
+              <w:jc w:val="center"/>
+            </w:pPr>
+            <w:r>
+              <w:t>&lt; 1 ns</w:t>
+            </w:r>
+          </w:p>
+        </w:tc>
+      </w:tr>
+      <w:tr>
+        <w:trPr>
+          <w:jc w:val="center"/>
+        </w:trPr>
+        <w:tc>
+          <w:tcPr>
+            <w:tcW w:w="3118" w:type="dxa"/>
+            <w:vAlign w:val="center"/>
+          </w:tcPr>
+          <w:p>
+            <w:pPr>
+              <w:jc w:val="center"/>
+            </w:pPr>
+            <w:r>
+              <w:t>time walk</w:t>
+            </w:r>
+          </w:p>
+        </w:tc>
+        <w:tc>
+          <w:tcPr>
+            <w:tcW w:w="2126" w:type="dxa"/>
+            <w:vAlign w:val="center"/>
+          </w:tcPr>
+          <w:p>
+            <w:pPr>
+              <w:jc w:val="center"/>
+            </w:pPr>
+            <w:r>
+              <w:t>&lt; 2 ns</w:t>
+            </w:r>
+          </w:p>
+        </w:tc>
+      </w:tr>
+      <w:tr>
+        <w:trPr>
+          <w:jc w:val="center"/>
+        </w:trPr>
+        <w:tc>
+          <w:tcPr>
+            <w:tcW w:w="3118" w:type="dxa"/>
+            <w:vAlign w:val="center"/>
+          </w:tcPr>
+          <w:p>
+            <w:pPr>
+              <w:jc w:val="center"/>
+            </w:pPr>
+            <w:r>
+              <w:t>one-shot</w:t>
+            </w:r>
+          </w:p>
+        </w:tc>
+        <w:tc>
+          <w:tcPr>
+            <w:tcW w:w="2126" w:type="dxa"/>
+            <w:vAlign w:val="center"/>
+          </w:tcPr>
+          <w:p>
+            <w:pPr>
+              <w:jc w:val="center"/>
+            </w:pPr>
+            <w:r>
+              <w:t>100 ns</w:t>
+            </w:r>
+          </w:p>
+        </w:tc>
+      </w:tr>
+      <w:tr>
+        <w:trPr>
+          <w:jc w:val="center"/>
+        </w:trPr>
+        <w:tc>
+          <w:tcPr>
+            <w:tcW w:w="3118" w:type="dxa"/>
+            <w:vAlign w:val="center"/>
+          </w:tcPr>
+          <w:p>
+            <w:pPr>
+              <w:jc w:val="center"/>
+            </w:pPr>
+            <w:r>
               <w:t>output format</w:t>
             </w:r>
           </w:p>
@@ -2531,8 +2479,7 @@
           </w:tcPr>
           <w:p>
             <w:pPr>
-              <w:jc w:val="left"/>
-              <w:cnfStyle w:val="000000100000" w:firstRow="0" w:lastRow="0" w:firstColumn="0" w:lastColumn="0" w:oddVBand="0" w:evenVBand="0" w:oddHBand="1" w:evenHBand="0" w:firstRowFirstColumn="0" w:firstRowLastColumn="0" w:lastRowFirstColumn="0" w:lastRowLastColumn="0"/>
+              <w:jc w:val="center"/>
             </w:pPr>
             <w:r>
               <w:t>LVDS</w:t>
@@ -2547,21 +2494,14 @@
         </w:trPr>
         <w:tc>
           <w:tcPr>
-            <w:cnfStyle w:val="001000000000" w:firstRow="0" w:lastRow="0" w:firstColumn="1" w:lastColumn="0" w:oddVBand="0" w:evenVBand="0" w:oddHBand="0" w:evenHBand="0" w:firstRowFirstColumn="0" w:firstRowLastColumn="0" w:lastRowFirstColumn="0" w:lastRowLastColumn="0"/>
             <w:tcW w:w="3118" w:type="dxa"/>
             <w:vAlign w:val="center"/>
           </w:tcPr>
           <w:p>
             <w:pPr>
-              <w:jc w:val="left"/>
-              <w:rPr>
-                <w:b w:val="0"/>
-              </w:rPr>
-            </w:pPr>
-            <w:r>
-              <w:rPr>
-                <w:b w:val="0"/>
-              </w:rPr>
+              <w:jc w:val="center"/>
+            </w:pPr>
+            <w:r>
               <w:t>signal shape</w:t>
             </w:r>
           </w:p>
@@ -2573,8 +2513,7 @@
           </w:tcPr>
           <w:p>
             <w:pPr>
-              <w:jc w:val="left"/>
-              <w:cnfStyle w:val="000000000000" w:firstRow="0" w:lastRow="0" w:firstColumn="0" w:lastColumn="0" w:oddVBand="0" w:evenVBand="0" w:oddHBand="0" w:evenHBand="0" w:firstRowFirstColumn="0" w:firstRowLastColumn="0" w:lastRowFirstColumn="0" w:lastRowLastColumn="0"/>
+              <w:jc w:val="center"/>
             </w:pPr>
             <w:r>
               <w:t>square pulse 23</w:t>
@@ -3694,7 +3633,7 @@
     </w:p>
     <w:tbl>
       <w:tblPr>
-        <w:tblStyle w:val="TableGrid"/>
+        <w:tblStyle w:val="TableGridLight"/>
         <w:tblW w:w="9715" w:type="dxa"/>
         <w:tblLayout w:type="fixed"/>
         <w:tblLook w:val="04A0" w:firstRow="1" w:lastRow="0" w:firstColumn="1" w:lastColumn="0" w:noHBand="0" w:noVBand="1"/>
@@ -3716,7 +3655,6 @@
         <w:tc>
           <w:tcPr>
             <w:tcW w:w="2614" w:type="dxa"/>
-            <w:vAlign w:val="center"/>
           </w:tcPr>
           <w:p>
             <w:pPr>
@@ -3727,7 +3665,7 @@
                 <w:sz w:val="14"/>
               </w:rPr>
             </w:pPr>
-            <w:bookmarkStart w:id="1" w:name="_Hlk72099672"/>
+            <w:bookmarkStart w:id="0" w:name="_Hlk72099672"/>
             <w:r>
               <w:rPr>
                 <w:rFonts w:cs="Times New Roman"/>
@@ -3840,7 +3778,6 @@
         <w:tc>
           <w:tcPr>
             <w:tcW w:w="550" w:type="dxa"/>
-            <w:vAlign w:val="center"/>
           </w:tcPr>
           <w:p>
             <w:pPr>
@@ -3865,9 +3802,6 @@
           <w:tcPr>
             <w:tcW w:w="273" w:type="dxa"/>
             <w:vMerge w:val="restart"/>
-            <w:tcBorders>
-              <w:top w:val="nil"/>
-            </w:tcBorders>
           </w:tcPr>
           <w:p>
             <w:pPr>
@@ -3881,7 +3815,6 @@
         <w:tc>
           <w:tcPr>
             <w:tcW w:w="2393" w:type="dxa"/>
-            <w:vAlign w:val="center"/>
           </w:tcPr>
           <w:p>
             <w:pPr>
@@ -3981,7 +3914,6 @@
         <w:tc>
           <w:tcPr>
             <w:tcW w:w="554" w:type="dxa"/>
-            <w:vAlign w:val="center"/>
           </w:tcPr>
           <w:p>
             <w:pPr>
@@ -4006,9 +3938,6 @@
           <w:tcPr>
             <w:tcW w:w="276" w:type="dxa"/>
             <w:vMerge w:val="restart"/>
-            <w:tcBorders>
-              <w:top w:val="nil"/>
-            </w:tcBorders>
           </w:tcPr>
           <w:p>
             <w:pPr>
@@ -4022,7 +3951,6 @@
         <w:tc>
           <w:tcPr>
             <w:tcW w:w="2501" w:type="dxa"/>
-            <w:vAlign w:val="center"/>
           </w:tcPr>
           <w:p>
             <w:pPr>
@@ -4097,7 +4025,6 @@
         <w:tc>
           <w:tcPr>
             <w:tcW w:w="554" w:type="dxa"/>
-            <w:vAlign w:val="center"/>
           </w:tcPr>
           <w:p>
             <w:pPr>
@@ -4126,7 +4053,6 @@
         <w:tc>
           <w:tcPr>
             <w:tcW w:w="2614" w:type="dxa"/>
-            <w:vAlign w:val="center"/>
           </w:tcPr>
           <w:p>
             <w:pPr>
@@ -4304,7 +4230,6 @@
         <w:tc>
           <w:tcPr>
             <w:tcW w:w="550" w:type="dxa"/>
-            <w:vAlign w:val="center"/>
           </w:tcPr>
           <w:p>
             <w:pPr>
@@ -4468,7 +4393,6 @@
         <w:tc>
           <w:tcPr>
             <w:tcW w:w="2393" w:type="dxa"/>
-            <w:vAlign w:val="center"/>
           </w:tcPr>
           <w:p>
             <w:pPr>
@@ -4623,7 +4547,6 @@
         <w:tc>
           <w:tcPr>
             <w:tcW w:w="554" w:type="dxa"/>
-            <w:vAlign w:val="center"/>
           </w:tcPr>
           <w:p>
             <w:pPr>
@@ -4787,7 +4710,6 @@
         <w:tc>
           <w:tcPr>
             <w:tcW w:w="2501" w:type="dxa"/>
-            <w:vAlign w:val="center"/>
           </w:tcPr>
           <w:p>
             <w:pPr>
@@ -4941,7 +4863,6 @@
         <w:tc>
           <w:tcPr>
             <w:tcW w:w="554" w:type="dxa"/>
-            <w:vAlign w:val="center"/>
           </w:tcPr>
           <w:p>
             <w:pPr>
@@ -5096,7 +5017,6 @@
         <w:tc>
           <w:tcPr>
             <w:tcW w:w="2614" w:type="dxa"/>
-            <w:vAlign w:val="center"/>
           </w:tcPr>
           <w:p>
             <w:pPr>
@@ -5242,7 +5162,6 @@
         <w:tc>
           <w:tcPr>
             <w:tcW w:w="550" w:type="dxa"/>
-            <w:vAlign w:val="center"/>
           </w:tcPr>
           <w:p>
             <w:pPr>
@@ -5390,7 +5309,6 @@
         <w:tc>
           <w:tcPr>
             <w:tcW w:w="2393" w:type="dxa"/>
-            <w:vAlign w:val="center"/>
           </w:tcPr>
           <w:p>
             <w:pPr>
@@ -5567,7 +5485,6 @@
         <w:tc>
           <w:tcPr>
             <w:tcW w:w="554" w:type="dxa"/>
-            <w:vAlign w:val="center"/>
           </w:tcPr>
           <w:p>
             <w:pPr>
@@ -5715,7 +5632,6 @@
         <w:tc>
           <w:tcPr>
             <w:tcW w:w="2501" w:type="dxa"/>
-            <w:vAlign w:val="center"/>
           </w:tcPr>
           <w:p>
             <w:pPr>
@@ -5737,7 +5653,6 @@
         <w:tc>
           <w:tcPr>
             <w:tcW w:w="554" w:type="dxa"/>
-            <w:vAlign w:val="center"/>
           </w:tcPr>
           <w:p>
             <w:pPr>
@@ -5764,7 +5679,6 @@
         <w:tc>
           <w:tcPr>
             <w:tcW w:w="2614" w:type="dxa"/>
-            <w:vAlign w:val="center"/>
           </w:tcPr>
           <w:p>
             <w:pPr>
@@ -5786,7 +5700,6 @@
         <w:tc>
           <w:tcPr>
             <w:tcW w:w="550" w:type="dxa"/>
-            <w:vAlign w:val="center"/>
           </w:tcPr>
           <w:p>
             <w:pPr>
@@ -5822,7 +5735,6 @@
         <w:tc>
           <w:tcPr>
             <w:tcW w:w="2393" w:type="dxa"/>
-            <w:vAlign w:val="center"/>
           </w:tcPr>
           <w:p>
             <w:pPr>
@@ -5844,7 +5756,6 @@
         <w:tc>
           <w:tcPr>
             <w:tcW w:w="554" w:type="dxa"/>
-            <w:vAlign w:val="center"/>
           </w:tcPr>
           <w:p>
             <w:pPr>
@@ -5880,7 +5791,6 @@
         <w:tc>
           <w:tcPr>
             <w:tcW w:w="2501" w:type="dxa"/>
-            <w:vAlign w:val="center"/>
           </w:tcPr>
           <w:p>
             <w:pPr>
@@ -5902,7 +5812,6 @@
         <w:tc>
           <w:tcPr>
             <w:tcW w:w="554" w:type="dxa"/>
-            <w:vAlign w:val="center"/>
           </w:tcPr>
           <w:p>
             <w:pPr>
@@ -5929,7 +5838,6 @@
         <w:tc>
           <w:tcPr>
             <w:tcW w:w="2614" w:type="dxa"/>
-            <w:vAlign w:val="center"/>
           </w:tcPr>
           <w:p>
             <w:pPr>
@@ -5951,7 +5859,6 @@
         <w:tc>
           <w:tcPr>
             <w:tcW w:w="550" w:type="dxa"/>
-            <w:vAlign w:val="center"/>
           </w:tcPr>
           <w:p>
             <w:pPr>
@@ -5987,7 +5894,6 @@
         <w:tc>
           <w:tcPr>
             <w:tcW w:w="2393" w:type="dxa"/>
-            <w:vAlign w:val="center"/>
           </w:tcPr>
           <w:p>
             <w:pPr>
@@ -6009,7 +5915,6 @@
         <w:tc>
           <w:tcPr>
             <w:tcW w:w="554" w:type="dxa"/>
-            <w:vAlign w:val="center"/>
           </w:tcPr>
           <w:p>
             <w:pPr>
@@ -6038,7 +5943,6 @@
         <w:tc>
           <w:tcPr>
             <w:tcW w:w="2501" w:type="dxa"/>
-            <w:vAlign w:val="center"/>
           </w:tcPr>
           <w:p>
             <w:pPr>
@@ -6060,7 +5964,6 @@
         <w:tc>
           <w:tcPr>
             <w:tcW w:w="554" w:type="dxa"/>
-            <w:vAlign w:val="center"/>
           </w:tcPr>
           <w:p>
             <w:pPr>
@@ -6080,7 +5983,6 @@
         <w:tc>
           <w:tcPr>
             <w:tcW w:w="2614" w:type="dxa"/>
-            <w:vAlign w:val="center"/>
           </w:tcPr>
           <w:p>
             <w:pPr>
@@ -6102,7 +6004,6 @@
         <w:tc>
           <w:tcPr>
             <w:tcW w:w="550" w:type="dxa"/>
-            <w:vAlign w:val="center"/>
           </w:tcPr>
           <w:p>
             <w:pPr>
@@ -6138,7 +6039,6 @@
         <w:tc>
           <w:tcPr>
             <w:tcW w:w="2393" w:type="dxa"/>
-            <w:vAlign w:val="center"/>
           </w:tcPr>
           <w:p>
             <w:pPr>
@@ -6160,7 +6060,6 @@
         <w:tc>
           <w:tcPr>
             <w:tcW w:w="554" w:type="dxa"/>
-            <w:vAlign w:val="center"/>
           </w:tcPr>
           <w:p>
             <w:pPr>
@@ -6189,7 +6088,6 @@
         <w:tc>
           <w:tcPr>
             <w:tcW w:w="2501" w:type="dxa"/>
-            <w:vAlign w:val="center"/>
           </w:tcPr>
           <w:p>
             <w:pPr>
@@ -6211,7 +6109,6 @@
         <w:tc>
           <w:tcPr>
             <w:tcW w:w="554" w:type="dxa"/>
-            <w:vAlign w:val="center"/>
           </w:tcPr>
           <w:p>
             <w:pPr>
@@ -6231,7 +6128,6 @@
         <w:tc>
           <w:tcPr>
             <w:tcW w:w="2614" w:type="dxa"/>
-            <w:vAlign w:val="center"/>
           </w:tcPr>
           <w:p>
             <w:pPr>
@@ -6322,7 +6218,6 @@
         <w:tc>
           <w:tcPr>
             <w:tcW w:w="550" w:type="dxa"/>
-            <w:vAlign w:val="center"/>
           </w:tcPr>
           <w:p>
             <w:pPr>
@@ -6358,7 +6253,6 @@
         <w:tc>
           <w:tcPr>
             <w:tcW w:w="2393" w:type="dxa"/>
-            <w:vAlign w:val="center"/>
           </w:tcPr>
           <w:p>
             <w:pPr>
@@ -6380,7 +6274,6 @@
         <w:tc>
           <w:tcPr>
             <w:tcW w:w="554" w:type="dxa"/>
-            <w:vAlign w:val="center"/>
           </w:tcPr>
           <w:p>
             <w:pPr>
@@ -6416,7 +6309,6 @@
         <w:tc>
           <w:tcPr>
             <w:tcW w:w="2501" w:type="dxa"/>
-            <w:vAlign w:val="center"/>
           </w:tcPr>
           <w:p>
             <w:pPr>
@@ -6454,7 +6346,6 @@
         <w:tc>
           <w:tcPr>
             <w:tcW w:w="554" w:type="dxa"/>
-            <w:vAlign w:val="center"/>
           </w:tcPr>
           <w:p>
             <w:pPr>
@@ -6490,7 +6381,6 @@
         <w:tc>
           <w:tcPr>
             <w:tcW w:w="2614" w:type="dxa"/>
-            <w:vAlign w:val="center"/>
           </w:tcPr>
           <w:p>
             <w:pPr>
@@ -6512,7 +6402,6 @@
         <w:tc>
           <w:tcPr>
             <w:tcW w:w="550" w:type="dxa"/>
-            <w:vAlign w:val="center"/>
           </w:tcPr>
           <w:p>
             <w:pPr>
@@ -6541,7 +6430,6 @@
         <w:tc>
           <w:tcPr>
             <w:tcW w:w="2393" w:type="dxa"/>
-            <w:vAlign w:val="center"/>
           </w:tcPr>
           <w:p>
             <w:pPr>
@@ -6563,7 +6451,6 @@
         <w:tc>
           <w:tcPr>
             <w:tcW w:w="554" w:type="dxa"/>
-            <w:vAlign w:val="center"/>
           </w:tcPr>
           <w:p>
             <w:pPr>
@@ -6599,7 +6486,6 @@
         <w:tc>
           <w:tcPr>
             <w:tcW w:w="2501" w:type="dxa"/>
-            <w:vAlign w:val="center"/>
           </w:tcPr>
           <w:p>
             <w:pPr>
@@ -6621,7 +6507,6 @@
         <w:tc>
           <w:tcPr>
             <w:tcW w:w="554" w:type="dxa"/>
-            <w:vAlign w:val="center"/>
           </w:tcPr>
           <w:p>
             <w:pPr>
@@ -6656,7 +6541,6 @@
         <w:tc>
           <w:tcPr>
             <w:tcW w:w="2614" w:type="dxa"/>
-            <w:vAlign w:val="center"/>
           </w:tcPr>
           <w:p>
             <w:pPr>
@@ -6678,7 +6562,6 @@
         <w:tc>
           <w:tcPr>
             <w:tcW w:w="550" w:type="dxa"/>
-            <w:vAlign w:val="center"/>
           </w:tcPr>
           <w:p>
             <w:pPr>
@@ -6694,9 +6577,6 @@
           <w:tcPr>
             <w:tcW w:w="273" w:type="dxa"/>
             <w:vMerge/>
-            <w:tcBorders>
-              <w:bottom w:val="nil"/>
-            </w:tcBorders>
           </w:tcPr>
           <w:p>
             <w:pPr>
@@ -6710,7 +6590,6 @@
         <w:tc>
           <w:tcPr>
             <w:tcW w:w="2393" w:type="dxa"/>
-            <w:vAlign w:val="center"/>
           </w:tcPr>
           <w:p>
             <w:pPr>
@@ -6732,7 +6611,6 @@
         <w:tc>
           <w:tcPr>
             <w:tcW w:w="554" w:type="dxa"/>
-            <w:vAlign w:val="center"/>
           </w:tcPr>
           <w:p>
             <w:pPr>
@@ -6755,9 +6633,6 @@
           <w:tcPr>
             <w:tcW w:w="276" w:type="dxa"/>
             <w:vMerge/>
-            <w:tcBorders>
-              <w:bottom w:val="nil"/>
-            </w:tcBorders>
           </w:tcPr>
           <w:p>
             <w:pPr>
@@ -6771,7 +6646,6 @@
         <w:tc>
           <w:tcPr>
             <w:tcW w:w="2501" w:type="dxa"/>
-            <w:vAlign w:val="center"/>
           </w:tcPr>
           <w:p>
             <w:pPr>
@@ -6793,7 +6667,6 @@
         <w:tc>
           <w:tcPr>
             <w:tcW w:w="554" w:type="dxa"/>
-            <w:vAlign w:val="center"/>
           </w:tcPr>
           <w:p>
             <w:pPr>
@@ -6812,7 +6685,7 @@
           </w:p>
         </w:tc>
       </w:tr>
-      <w:bookmarkEnd w:id="1"/>
+      <w:bookmarkEnd w:id="0"/>
     </w:tbl>
     <w:p/>
     <w:p/>
@@ -7034,7 +6907,7 @@
     </w:p>
     <w:tbl>
       <w:tblPr>
-        <w:tblStyle w:val="TableGrid"/>
+        <w:tblStyle w:val="TableGridLight"/>
         <w:tblW w:w="9746" w:type="dxa"/>
         <w:tblLayout w:type="fixed"/>
         <w:tblLook w:val="04A0" w:firstRow="1" w:lastRow="0" w:firstColumn="1" w:lastColumn="0" w:noHBand="0" w:noVBand="1"/>
@@ -7067,33 +6940,40 @@
                 <w:sz w:val="14"/>
               </w:rPr>
             </w:pPr>
-            <w:bookmarkStart w:id="2" w:name="_Hlk72913408"/>
+            <w:bookmarkStart w:id="1" w:name="_Hlk72913408"/>
             <w:r>
               <w:rPr>
                 <w:rFonts w:cs="Times New Roman"/>
                 <w:i/>
                 <w:sz w:val="14"/>
               </w:rPr>
-              <w:t>Coding of</w:t>
-            </w:r>
+              <w:t xml:space="preserve">Coding </w:t>
+            </w:r>
+            <w:proofErr w:type="gramStart"/>
             <w:r>
               <w:rPr>
                 <w:rFonts w:cs="Times New Roman"/>
                 <w:i/>
                 <w:sz w:val="14"/>
               </w:rPr>
+              <w:t>of</w:t>
+            </w:r>
+            <w:r>
+              <w:rPr>
+                <w:rFonts w:cs="Times New Roman"/>
+                <w:i/>
+                <w:sz w:val="14"/>
+              </w:rPr>
               <w:t xml:space="preserve"> </w:t>
             </w:r>
-          </w:p>
-          <w:p>
-            <w:pPr>
-              <w:jc w:val="center"/>
+            <w:r>
               <w:rPr>
                 <w:rFonts w:cs="Times New Roman"/>
                 <w:i/>
                 <w:sz w:val="14"/>
               </w:rPr>
-            </w:pPr>
+              <w:t xml:space="preserve"> </w:t>
+            </w:r>
             <w:proofErr w:type="spellStart"/>
             <w:r>
               <w:rPr>
@@ -7105,6 +6985,7 @@
               <w:t>SOx</w:t>
             </w:r>
             <w:proofErr w:type="spellEnd"/>
+            <w:proofErr w:type="gramEnd"/>
             <w:r>
               <w:rPr>
                 <w:rFonts w:cs="Times New Roman"/>
@@ -7138,17 +7019,32 @@
                 <w:i/>
                 <w:sz w:val="14"/>
               </w:rPr>
-              <w:t>, CALIBRATE</w:t>
-            </w:r>
-          </w:p>
-          <w:p>
-            <w:pPr>
-              <w:jc w:val="center"/>
-              <w:rPr>
-                <w:rFonts w:cs="Times New Roman"/>
-                <w:sz w:val="14"/>
-              </w:rPr>
-            </w:pPr>
+              <w:t>,</w:t>
+            </w:r>
+            <w:r>
+              <w:rPr>
+                <w:rFonts w:cs="Times New Roman"/>
+                <w:i/>
+                <w:sz w:val="14"/>
+              </w:rPr>
+              <w:t xml:space="preserve"> </w:t>
+            </w:r>
+            <w:r>
+              <w:rPr>
+                <w:rFonts w:cs="Times New Roman"/>
+                <w:i/>
+                <w:sz w:val="14"/>
+              </w:rPr>
+              <w:t>CALIBRATE</w:t>
+            </w:r>
+            <w:r>
+              <w:rPr>
+                <w:rFonts w:cs="Times New Roman"/>
+                <w:i/>
+                <w:sz w:val="14"/>
+              </w:rPr>
+              <w:t xml:space="preserve">  </w:t>
+            </w:r>
             <w:r>
               <w:rPr>
                 <w:rFonts w:cs="Times New Roman"/>
@@ -7203,12 +7099,11 @@
           <w:tcPr>
             <w:tcW w:w="343" w:type="dxa"/>
             <w:vMerge w:val="restart"/>
-            <w:tcBorders>
-              <w:top w:val="nil"/>
-            </w:tcBorders>
-          </w:tcPr>
-          <w:p>
-            <w:pPr>
+            <w:vAlign w:val="center"/>
+          </w:tcPr>
+          <w:p>
+            <w:pPr>
+              <w:jc w:val="center"/>
               <w:rPr>
                 <w:rFonts w:cs="Times New Roman"/>
                 <w:sz w:val="14"/>
@@ -7236,33 +7131,49 @@
                 <w:i/>
                 <w:sz w:val="14"/>
               </w:rPr>
-              <w:t>Coding of</w:t>
-            </w:r>
+              <w:t xml:space="preserve">Coding </w:t>
+            </w:r>
+            <w:proofErr w:type="gramStart"/>
             <w:r>
               <w:rPr>
                 <w:rFonts w:cs="Times New Roman"/>
                 <w:i/>
                 <w:sz w:val="14"/>
               </w:rPr>
+              <w:t>of</w:t>
+            </w:r>
+            <w:r>
+              <w:rPr>
+                <w:rFonts w:cs="Times New Roman"/>
+                <w:i/>
+                <w:sz w:val="14"/>
+              </w:rPr>
               <w:t xml:space="preserve"> </w:t>
             </w:r>
-          </w:p>
-          <w:p>
-            <w:pPr>
-              <w:jc w:val="center"/>
+            <w:r>
               <w:rPr>
                 <w:rFonts w:cs="Times New Roman"/>
                 <w:i/>
                 <w:sz w:val="14"/>
               </w:rPr>
-            </w:pPr>
+              <w:t xml:space="preserve"> </w:t>
+            </w:r>
             <w:r>
               <w:rPr>
                 <w:rFonts w:cs="Times New Roman"/>
                 <w:i/>
                 <w:sz w:val="14"/>
               </w:rPr>
-              <w:t xml:space="preserve">PHY, </w:t>
+              <w:t>PHY</w:t>
+            </w:r>
+            <w:proofErr w:type="gramEnd"/>
+            <w:r>
+              <w:rPr>
+                <w:rFonts w:cs="Times New Roman"/>
+                <w:i/>
+                <w:sz w:val="14"/>
+              </w:rPr>
+              <w:t xml:space="preserve">, </w:t>
             </w:r>
             <w:r>
               <w:rPr>
@@ -7273,22 +7184,20 @@
               </w:rPr>
               <w:t>ORB</w:t>
             </w:r>
-          </w:p>
-          <w:p>
-            <w:pPr>
-              <w:jc w:val="center"/>
-              <w:rPr>
-                <w:rFonts w:cs="Times New Roman"/>
-                <w:sz w:val="14"/>
-              </w:rPr>
-            </w:pPr>
-            <w:proofErr w:type="gramStart"/>
             <w:r>
               <w:rPr>
                 <w:rFonts w:cs="Times New Roman"/>
                 <w:i/>
                 <w:sz w:val="14"/>
               </w:rPr>
+              <w:t xml:space="preserve"> </w:t>
+            </w:r>
+            <w:r>
+              <w:rPr>
+                <w:rFonts w:cs="Times New Roman"/>
+                <w:i/>
+                <w:sz w:val="14"/>
+              </w:rPr>
               <w:t xml:space="preserve">Event </w:t>
             </w:r>
             <w:r>
@@ -7297,16 +7206,7 @@
                 <w:i/>
                 <w:sz w:val="14"/>
               </w:rPr>
-              <w:t xml:space="preserve"> in</w:t>
-            </w:r>
-            <w:proofErr w:type="gramEnd"/>
-            <w:r>
-              <w:rPr>
-                <w:rFonts w:cs="Times New Roman"/>
-                <w:i/>
-                <w:sz w:val="14"/>
-              </w:rPr>
-              <w:t xml:space="preserve"> REGIONAL</w:t>
+              <w:t xml:space="preserve"> in REGIONAL</w:t>
             </w:r>
           </w:p>
         </w:tc>
@@ -7338,12 +7238,11 @@
           <w:tcPr>
             <w:tcW w:w="343" w:type="dxa"/>
             <w:vMerge w:val="restart"/>
-            <w:tcBorders>
-              <w:top w:val="nil"/>
-            </w:tcBorders>
-          </w:tcPr>
-          <w:p>
-            <w:pPr>
+            <w:vAlign w:val="center"/>
+          </w:tcPr>
+          <w:p>
+            <w:pPr>
+              <w:jc w:val="center"/>
               <w:rPr>
                 <w:rFonts w:cs="Times New Roman"/>
                 <w:sz w:val="14"/>
@@ -7373,16 +7272,14 @@
               </w:rPr>
               <w:t>Coding of</w:t>
             </w:r>
-          </w:p>
-          <w:p>
-            <w:pPr>
-              <w:jc w:val="center"/>
+            <w:r>
               <w:rPr>
                 <w:rFonts w:cs="Times New Roman"/>
                 <w:i/>
                 <w:sz w:val="14"/>
               </w:rPr>
-            </w:pPr>
+              <w:t xml:space="preserve"> </w:t>
+            </w:r>
             <w:r>
               <w:rPr>
                 <w:rFonts w:cs="Times New Roman"/>
@@ -7391,15 +7288,14 @@
               </w:rPr>
               <w:t>self-triggered DATA</w:t>
             </w:r>
-          </w:p>
-          <w:p>
-            <w:pPr>
-              <w:jc w:val="center"/>
-              <w:rPr>
-                <w:rFonts w:cs="Times New Roman"/>
-                <w:sz w:val="14"/>
-              </w:rPr>
-            </w:pPr>
+            <w:r>
+              <w:rPr>
+                <w:rFonts w:cs="Times New Roman"/>
+                <w:i/>
+                <w:sz w:val="14"/>
+              </w:rPr>
+              <w:t xml:space="preserve"> </w:t>
+            </w:r>
             <w:r>
               <w:rPr>
                 <w:rFonts w:cs="Times New Roman"/>
@@ -7787,9 +7683,11 @@
           <w:tcPr>
             <w:tcW w:w="343" w:type="dxa"/>
             <w:vMerge/>
-          </w:tcPr>
-          <w:p>
-            <w:pPr>
+            <w:vAlign w:val="center"/>
+          </w:tcPr>
+          <w:p>
+            <w:pPr>
+              <w:jc w:val="center"/>
               <w:rPr>
                 <w:rFonts w:cs="Times New Roman"/>
                 <w:sz w:val="14"/>
@@ -8106,9 +8004,11 @@
           <w:tcPr>
             <w:tcW w:w="343" w:type="dxa"/>
             <w:vMerge/>
-          </w:tcPr>
-          <w:p>
-            <w:pPr>
+            <w:vAlign w:val="center"/>
+          </w:tcPr>
+          <w:p>
+            <w:pPr>
+              <w:jc w:val="center"/>
               <w:rPr>
                 <w:rFonts w:cs="Times New Roman"/>
                 <w:sz w:val="14"/>
@@ -8518,7 +8418,7 @@
                 <w:rFonts w:cs="Times New Roman"/>
                 <w:sz w:val="14"/>
               </w:rPr>
-              <w:t xml:space="preserve">CALIBRATE </w:t>
+              <w:t>CALIBRATE</w:t>
             </w:r>
           </w:p>
           <w:p>
@@ -8709,9 +8609,11 @@
           <w:tcPr>
             <w:tcW w:w="343" w:type="dxa"/>
             <w:vMerge/>
-          </w:tcPr>
-          <w:p>
-            <w:pPr>
+            <w:vAlign w:val="center"/>
+          </w:tcPr>
+          <w:p>
+            <w:pPr>
+              <w:jc w:val="center"/>
               <w:rPr>
                 <w:rFonts w:cs="Times New Roman"/>
                 <w:sz w:val="14"/>
@@ -8861,7 +8763,7 @@
                 <w:rFonts w:cs="Times New Roman"/>
                 <w:sz w:val="14"/>
               </w:rPr>
-              <w:t xml:space="preserve">PHY </w:t>
+              <w:t>PHY</w:t>
             </w:r>
           </w:p>
           <w:p>
@@ -9036,9 +8938,11 @@
           <w:tcPr>
             <w:tcW w:w="343" w:type="dxa"/>
             <w:vMerge/>
-          </w:tcPr>
-          <w:p>
-            <w:pPr>
+            <w:vAlign w:val="center"/>
+          </w:tcPr>
+          <w:p>
+            <w:pPr>
+              <w:jc w:val="center"/>
               <w:rPr>
                 <w:rFonts w:cs="Times New Roman"/>
                 <w:sz w:val="14"/>
@@ -9150,9 +9054,11 @@
           <w:tcPr>
             <w:tcW w:w="343" w:type="dxa"/>
             <w:vMerge/>
-          </w:tcPr>
-          <w:p>
-            <w:pPr>
+            <w:vAlign w:val="center"/>
+          </w:tcPr>
+          <w:p>
+            <w:pPr>
+              <w:jc w:val="center"/>
               <w:rPr>
                 <w:rFonts w:cs="Times New Roman"/>
                 <w:sz w:val="14"/>
@@ -9215,9 +9121,11 @@
           <w:tcPr>
             <w:tcW w:w="343" w:type="dxa"/>
             <w:vMerge/>
-          </w:tcPr>
-          <w:p>
-            <w:pPr>
+            <w:vAlign w:val="center"/>
+          </w:tcPr>
+          <w:p>
+            <w:pPr>
+              <w:jc w:val="center"/>
               <w:rPr>
                 <w:rFonts w:cs="Times New Roman"/>
                 <w:sz w:val="14"/>
@@ -9364,9 +9272,11 @@
           <w:tcPr>
             <w:tcW w:w="343" w:type="dxa"/>
             <w:vMerge/>
-          </w:tcPr>
-          <w:p>
-            <w:pPr>
+            <w:vAlign w:val="center"/>
+          </w:tcPr>
+          <w:p>
+            <w:pPr>
+              <w:jc w:val="center"/>
               <w:rPr>
                 <w:rFonts w:cs="Times New Roman"/>
                 <w:sz w:val="14"/>
@@ -9381,6 +9291,7 @@
           </w:tcPr>
           <w:p>
             <w:pPr>
+              <w:jc w:val="center"/>
               <w:rPr>
                 <w:rFonts w:cs="Times New Roman"/>
                 <w:sz w:val="14"/>
@@ -9458,9 +9369,11 @@
           <w:tcPr>
             <w:tcW w:w="343" w:type="dxa"/>
             <w:vMerge/>
-          </w:tcPr>
-          <w:p>
-            <w:pPr>
+            <w:vAlign w:val="center"/>
+          </w:tcPr>
+          <w:p>
+            <w:pPr>
+              <w:jc w:val="center"/>
               <w:rPr>
                 <w:rFonts w:cs="Times New Roman"/>
                 <w:sz w:val="14"/>
@@ -9694,9 +9607,11 @@
           <w:tcPr>
             <w:tcW w:w="343" w:type="dxa"/>
             <w:vMerge/>
-          </w:tcPr>
-          <w:p>
-            <w:pPr>
+            <w:vAlign w:val="center"/>
+          </w:tcPr>
+          <w:p>
+            <w:pPr>
+              <w:jc w:val="center"/>
               <w:rPr>
                 <w:rFonts w:cs="Times New Roman"/>
                 <w:sz w:val="14"/>
@@ -9752,9 +9667,11 @@
           <w:tcPr>
             <w:tcW w:w="343" w:type="dxa"/>
             <w:vMerge/>
-          </w:tcPr>
-          <w:p>
-            <w:pPr>
+            <w:vAlign w:val="center"/>
+          </w:tcPr>
+          <w:p>
+            <w:pPr>
+              <w:jc w:val="center"/>
               <w:rPr>
                 <w:rFonts w:cs="Times New Roman"/>
                 <w:sz w:val="14"/>
@@ -9859,9 +9776,11 @@
           <w:tcPr>
             <w:tcW w:w="343" w:type="dxa"/>
             <w:vMerge/>
-          </w:tcPr>
-          <w:p>
-            <w:pPr>
+            <w:vAlign w:val="center"/>
+          </w:tcPr>
+          <w:p>
+            <w:pPr>
+              <w:jc w:val="center"/>
               <w:rPr>
                 <w:rFonts w:cs="Times New Roman"/>
                 <w:sz w:val="14"/>
@@ -9917,9 +9836,11 @@
           <w:tcPr>
             <w:tcW w:w="343" w:type="dxa"/>
             <w:vMerge/>
-          </w:tcPr>
-          <w:p>
-            <w:pPr>
+            <w:vAlign w:val="center"/>
+          </w:tcPr>
+          <w:p>
+            <w:pPr>
+              <w:jc w:val="center"/>
               <w:rPr>
                 <w:rFonts w:cs="Times New Roman"/>
                 <w:sz w:val="14"/>
@@ -10024,12 +9945,11 @@
           <w:tcPr>
             <w:tcW w:w="343" w:type="dxa"/>
             <w:vMerge/>
-            <w:tcBorders>
-              <w:bottom w:val="nil"/>
-            </w:tcBorders>
-          </w:tcPr>
-          <w:p>
-            <w:pPr>
+            <w:vAlign w:val="center"/>
+          </w:tcPr>
+          <w:p>
+            <w:pPr>
+              <w:jc w:val="center"/>
               <w:rPr>
                 <w:rFonts w:cs="Times New Roman"/>
                 <w:sz w:val="14"/>
@@ -10085,12 +10005,11 @@
           <w:tcPr>
             <w:tcW w:w="343" w:type="dxa"/>
             <w:vMerge/>
-            <w:tcBorders>
-              <w:bottom w:val="nil"/>
-            </w:tcBorders>
-          </w:tcPr>
-          <w:p>
-            <w:pPr>
+            <w:vAlign w:val="center"/>
+          </w:tcPr>
+          <w:p>
+            <w:pPr>
+              <w:jc w:val="center"/>
               <w:rPr>
                 <w:rFonts w:cs="Times New Roman"/>
                 <w:sz w:val="14"/>
@@ -10143,7 +10062,7 @@
           </w:p>
         </w:tc>
       </w:tr>
-      <w:bookmarkEnd w:id="2"/>
+      <w:bookmarkEnd w:id="1"/>
     </w:tbl>
     <w:p>
       <w:pPr>
@@ -10191,10 +10110,10 @@
       </w:pPr>
     </w:p>
     <w:p>
-      <w:bookmarkStart w:id="3" w:name="The_Central_Trigger_System"/>
-      <w:bookmarkStart w:id="4" w:name="_bookmark1"/>
+      <w:bookmarkStart w:id="2" w:name="The_Central_Trigger_System"/>
+      <w:bookmarkStart w:id="3" w:name="_bookmark1"/>
+      <w:bookmarkEnd w:id="2"/>
       <w:bookmarkEnd w:id="3"/>
-      <w:bookmarkEnd w:id="4"/>
       <w:r>
         <w:t xml:space="preserve">The GBT </w:t>
       </w:r>
@@ -11851,7 +11770,7 @@
       <w:r>
         <w:t xml:space="preserve">the </w:t>
       </w:r>
-      <w:bookmarkStart w:id="5" w:name="_Hlk76801014"/>
+      <w:bookmarkStart w:id="4" w:name="_Hlk76801014"/>
       <w:r>
         <w:t>e-links</w:t>
       </w:r>
@@ -11878,7 +11797,7 @@
       <w:r>
         <w:t>readout electronics</w:t>
       </w:r>
-      <w:bookmarkEnd w:id="5"/>
+      <w:bookmarkEnd w:id="4"/>
       <w:r>
         <w:t>.</w:t>
       </w:r>
@@ -12572,7 +12491,7 @@
       </w:r>
     </w:p>
     <w:p>
-      <w:bookmarkStart w:id="6" w:name="_Hlk74486452"/>
+      <w:bookmarkStart w:id="5" w:name="_Hlk74486452"/>
       <w:r>
         <w:rPr>
           <w:b/>
@@ -12650,7 +12569,7 @@
         <w:t>.</w:t>
       </w:r>
     </w:p>
-    <w:bookmarkEnd w:id="6"/>
+    <w:bookmarkEnd w:id="5"/>
     <w:p/>
     <w:tbl>
       <w:tblPr>
@@ -13802,7 +13721,16 @@
         <w:t>HBF is generated by the CRU and</w:t>
       </w:r>
       <w:r>
-        <w:t xml:space="preserve"> used by online systems for data segmentation, fault finding, and recovery procedures. The</w:t>
+        <w:t xml:space="preserve"> used by</w:t>
+      </w:r>
+      <w:r>
+        <w:t xml:space="preserve"> </w:t>
+      </w:r>
+      <w:r>
+        <w:t xml:space="preserve">O² </w:t>
+      </w:r>
+      <w:r>
+        <w:t>systems for data segmentation, fault finding, and recovery procedures. The</w:t>
       </w:r>
       <w:r>
         <w:t xml:space="preserve"> </w:t>
@@ -14030,7 +13958,7 @@
           <w:numId w:val="8"/>
         </w:numPr>
       </w:pPr>
-      <w:bookmarkStart w:id="7" w:name="_Hlk77845331"/>
+      <w:bookmarkStart w:id="6" w:name="_Hlk77845331"/>
       <w:r>
         <w:t>TTC</w:t>
       </w:r>
@@ -14041,7 +13969,7 @@
         <w:t>PON</w:t>
       </w:r>
     </w:p>
-    <w:bookmarkEnd w:id="7"/>
+    <w:bookmarkEnd w:id="6"/>
     <w:p>
       <w:pPr>
         <w:spacing w:after="0"/>
@@ -14151,13 +14079,14 @@
         <w:t>-PON</w:t>
       </w:r>
       <w:r>
-        <w:t xml:space="preserve"> </w:t>
-      </w:r>
-      <w:proofErr w:type="spellStart"/>
-      <w:r>
-        <w:t>downsteam</w:t>
-      </w:r>
-      <w:proofErr w:type="spellEnd"/>
+        <w:t xml:space="preserve"> downst</w:t>
+      </w:r>
+      <w:r>
+        <w:t>r</w:t>
+      </w:r>
+      <w:r>
+        <w:t>eam</w:t>
+      </w:r>
       <w:r>
         <w:t xml:space="preserve"> (CTP to CRU)</w:t>
       </w:r>
@@ -14192,13 +14121,7 @@
         <w:t>-PON</w:t>
       </w:r>
       <w:r>
-        <w:t xml:space="preserve"> downstream </w:t>
-      </w:r>
-      <w:r>
-        <w:t>message</w:t>
-      </w:r>
-      <w:r>
-        <w:t xml:space="preserve"> is based on a</w:t>
+        <w:t xml:space="preserve"> downstream message is based on a</w:t>
       </w:r>
       <w:r>
         <w:t xml:space="preserve"> </w:t>
@@ -14272,11 +14195,15 @@
       <w:r>
         <w:t xml:space="preserve"> information is </w:t>
       </w:r>
-      <w:proofErr w:type="spellStart"/>
-      <w:r>
-        <w:t>decribed</w:t>
-      </w:r>
-      <w:proofErr w:type="spellEnd"/>
+      <w:r>
+        <w:t>de</w:t>
+      </w:r>
+      <w:r>
+        <w:t>s</w:t>
+      </w:r>
+      <w:r>
+        <w:t>cribed</w:t>
+      </w:r>
       <w:r>
         <w:t xml:space="preserve"> in Table </w:t>
       </w:r>
@@ -14310,113 +14237,77 @@
         </w:numPr>
       </w:pPr>
       <w:r>
-        <w:t xml:space="preserve">Upon </w:t>
+        <w:t xml:space="preserve">Upon reception of </w:t>
+      </w:r>
+      <w:r>
+        <w:t>a</w:t>
+      </w:r>
+      <w:r>
+        <w:t>n</w:t>
+      </w:r>
+      <w:r>
+        <w:t xml:space="preserve"> HB trigger, each CRU </w:t>
+      </w:r>
+      <w:r>
+        <w:t xml:space="preserve">of the readout chain </w:t>
+      </w:r>
+      <w:r>
+        <w:t>transmit</w:t>
+      </w:r>
+      <w:r>
+        <w:t>s</w:t>
+      </w:r>
+      <w:r>
+        <w:t xml:space="preserve"> </w:t>
+      </w:r>
+      <w:r>
+        <w:t>the TTC</w:t>
+      </w:r>
+      <w:r>
+        <w:t>-PON</w:t>
+      </w:r>
+      <w:r>
+        <w:t xml:space="preserve"> upstream</w:t>
+      </w:r>
+      <w:r>
+        <w:t xml:space="preserve"> message of 56 bits </w:t>
+      </w:r>
+      <w:r>
+        <w:t xml:space="preserve">to the CTP, alternatively called </w:t>
+      </w:r>
+      <w:r>
+        <w:t xml:space="preserve">HB acknowledge message </w:t>
+      </w:r>
+      <w:r>
+        <w:t>(</w:t>
       </w:r>
       <w:proofErr w:type="spellStart"/>
       <w:r>
-        <w:t>receiption</w:t>
+        <w:t>HBam</w:t>
       </w:r>
       <w:proofErr w:type="spellEnd"/>
       <w:r>
-        <w:t xml:space="preserve"> of </w:t>
-      </w:r>
-      <w:r>
-        <w:t xml:space="preserve">a HB trigger, each CRU </w:t>
-      </w:r>
-      <w:r>
-        <w:t xml:space="preserve">of the </w:t>
+        <w:t>)</w:t>
+      </w:r>
+      <w:r>
+        <w:t>.</w:t>
+      </w:r>
+      <w:r>
+        <w:t xml:space="preserve"> </w:t>
+      </w:r>
+      <w:r>
+        <w:t xml:space="preserve">The </w:t>
       </w:r>
       <w:proofErr w:type="spellStart"/>
       <w:r>
-        <w:t>readouit</w:t>
+        <w:t>HBam</w:t>
       </w:r>
       <w:proofErr w:type="spellEnd"/>
       <w:r>
-        <w:t xml:space="preserve"> chain </w:t>
-      </w:r>
-      <w:r>
-        <w:t>transmit</w:t>
-      </w:r>
-      <w:r>
-        <w:t>s</w:t>
-      </w:r>
-      <w:r>
         <w:t xml:space="preserve"> </w:t>
       </w:r>
       <w:r>
-        <w:t xml:space="preserve">the </w:t>
-      </w:r>
-      <w:r>
-        <w:t>TTC</w:t>
-      </w:r>
-      <w:r>
-        <w:t>-PON</w:t>
-      </w:r>
-      <w:r>
-        <w:t xml:space="preserve"> upstream</w:t>
-      </w:r>
-      <w:r>
-        <w:t xml:space="preserve"> </w:t>
-      </w:r>
-      <w:proofErr w:type="spellStart"/>
-      <w:r>
-        <w:t>meessage</w:t>
-      </w:r>
-      <w:proofErr w:type="spellEnd"/>
-      <w:r>
-        <w:t xml:space="preserve"> of 56 bits</w:t>
-      </w:r>
-      <w:r>
-        <w:t xml:space="preserve"> </w:t>
-      </w:r>
-      <w:r>
-        <w:t xml:space="preserve">to the CTP, alternatively called </w:t>
-      </w:r>
-      <w:r>
-        <w:t xml:space="preserve">HB acknowledge message </w:t>
-      </w:r>
-      <w:r>
-        <w:t>(</w:t>
-      </w:r>
-      <w:proofErr w:type="spellStart"/>
-      <w:r>
-        <w:t>HBam</w:t>
-      </w:r>
-      <w:proofErr w:type="spellEnd"/>
-      <w:r>
-        <w:t>)</w:t>
-      </w:r>
-      <w:r>
-        <w:t>.</w:t>
-      </w:r>
-      <w:r>
-        <w:t xml:space="preserve"> </w:t>
-      </w:r>
-      <w:r>
-        <w:t xml:space="preserve">The </w:t>
-      </w:r>
-      <w:proofErr w:type="spellStart"/>
-      <w:r>
-        <w:t>HBam</w:t>
-      </w:r>
-      <w:proofErr w:type="spellEnd"/>
-      <w:r>
-        <w:t xml:space="preserve"> </w:t>
-      </w:r>
-      <w:r>
-        <w:t>carr</w:t>
-      </w:r>
-      <w:r>
-        <w:t>ies</w:t>
-      </w:r>
-      <w:r>
-        <w:t xml:space="preserve"> information about the CRU</w:t>
-      </w:r>
-      <w:r>
-        <w:t xml:space="preserve"> </w:t>
-      </w:r>
-      <w:r>
-        <w:t>status</w:t>
+        <w:t>carries information about the CRU status</w:t>
       </w:r>
       <w:r>
         <w:t xml:space="preserve"> </w:t>
@@ -14728,7 +14619,7 @@
     </w:p>
     <w:tbl>
       <w:tblPr>
-        <w:tblStyle w:val="PlainTable2"/>
+        <w:tblStyle w:val="TableGridLight"/>
         <w:tblW w:w="0" w:type="auto"/>
         <w:jc w:val="center"/>
         <w:tblLook w:val="04A0" w:firstRow="1" w:lastRow="0" w:firstColumn="1" w:lastColumn="0" w:noHBand="0" w:noVBand="1"/>
@@ -14740,54 +14631,49 @@
       </w:tblGrid>
       <w:tr>
         <w:trPr>
-          <w:cnfStyle w:val="100000000000" w:firstRow="1" w:lastRow="0" w:firstColumn="0" w:lastColumn="0" w:oddVBand="0" w:evenVBand="0" w:oddHBand="0" w:evenHBand="0" w:firstRowFirstColumn="0" w:firstRowLastColumn="0" w:lastRowFirstColumn="0" w:lastRowLastColumn="0"/>
           <w:trHeight w:val="265"/>
           <w:jc w:val="center"/>
         </w:trPr>
         <w:tc>
           <w:tcPr>
-            <w:cnfStyle w:val="001000000000" w:firstRow="0" w:lastRow="0" w:firstColumn="1" w:lastColumn="0" w:oddVBand="0" w:evenVBand="0" w:oddHBand="0" w:evenHBand="0" w:firstRowFirstColumn="0" w:firstRowLastColumn="0" w:lastRowFirstColumn="0" w:lastRowLastColumn="0"/>
             <w:tcW w:w="1096" w:type="dxa"/>
-            <w:shd w:val="clear" w:color="auto" w:fill="D9D9D9" w:themeFill="background1" w:themeFillShade="D9"/>
-            <w:vAlign w:val="center"/>
-          </w:tcPr>
-          <w:p>
-            <w:pPr>
-              <w:jc w:val="left"/>
-              <w:rPr>
-                <w:sz w:val="20"/>
-              </w:rPr>
-            </w:pPr>
-            <w:r>
-              <w:rPr>
-                <w:sz w:val="20"/>
-              </w:rPr>
-              <w:t>No. of B</w:t>
-            </w:r>
-            <w:r>
-              <w:rPr>
-                <w:sz w:val="20"/>
-              </w:rPr>
-              <w:t>it</w:t>
+            <w:shd w:val="clear" w:color="auto" w:fill="F2F2F2" w:themeFill="background1" w:themeFillShade="F2"/>
+            <w:vAlign w:val="center"/>
+          </w:tcPr>
+          <w:p>
+            <w:pPr>
+              <w:jc w:val="center"/>
+              <w:rPr>
+                <w:b/>
+                <w:sz w:val="20"/>
+              </w:rPr>
+            </w:pPr>
+            <w:r>
+              <w:rPr>
+                <w:b/>
+                <w:sz w:val="20"/>
+              </w:rPr>
+              <w:t>No. of Bit</w:t>
             </w:r>
           </w:p>
         </w:tc>
         <w:tc>
           <w:tcPr>
             <w:tcW w:w="1644" w:type="dxa"/>
-            <w:shd w:val="clear" w:color="auto" w:fill="D9D9D9" w:themeFill="background1" w:themeFillShade="D9"/>
-            <w:vAlign w:val="center"/>
-          </w:tcPr>
-          <w:p>
-            <w:pPr>
-              <w:jc w:val="left"/>
-              <w:cnfStyle w:val="100000000000" w:firstRow="1" w:lastRow="0" w:firstColumn="0" w:lastColumn="0" w:oddVBand="0" w:evenVBand="0" w:oddHBand="0" w:evenHBand="0" w:firstRowFirstColumn="0" w:firstRowLastColumn="0" w:lastRowFirstColumn="0" w:lastRowLastColumn="0"/>
-              <w:rPr>
-                <w:sz w:val="20"/>
-              </w:rPr>
-            </w:pPr>
-            <w:r>
-              <w:rPr>
+            <w:shd w:val="clear" w:color="auto" w:fill="F2F2F2" w:themeFill="background1" w:themeFillShade="F2"/>
+            <w:vAlign w:val="center"/>
+          </w:tcPr>
+          <w:p>
+            <w:pPr>
+              <w:jc w:val="center"/>
+              <w:rPr>
+                <w:b/>
+                <w:sz w:val="20"/>
+              </w:rPr>
+            </w:pPr>
+            <w:r>
+              <w:rPr>
+                <w:b/>
                 <w:sz w:val="20"/>
               </w:rPr>
               <w:t>Name</w:t>
@@ -14797,96 +14683,23 @@
         <w:tc>
           <w:tcPr>
             <w:tcW w:w="2741" w:type="dxa"/>
-            <w:shd w:val="clear" w:color="auto" w:fill="D9D9D9" w:themeFill="background1" w:themeFillShade="D9"/>
-            <w:vAlign w:val="center"/>
-          </w:tcPr>
-          <w:p>
-            <w:pPr>
-              <w:jc w:val="left"/>
-              <w:cnfStyle w:val="100000000000" w:firstRow="1" w:lastRow="0" w:firstColumn="0" w:lastColumn="0" w:oddVBand="0" w:evenVBand="0" w:oddHBand="0" w:evenHBand="0" w:firstRowFirstColumn="0" w:firstRowLastColumn="0" w:lastRowFirstColumn="0" w:lastRowLastColumn="0"/>
-              <w:rPr>
-                <w:sz w:val="20"/>
-              </w:rPr>
-            </w:pPr>
-            <w:r>
-              <w:rPr>
+            <w:shd w:val="clear" w:color="auto" w:fill="F2F2F2" w:themeFill="background1" w:themeFillShade="F2"/>
+            <w:vAlign w:val="center"/>
+          </w:tcPr>
+          <w:p>
+            <w:pPr>
+              <w:jc w:val="center"/>
+              <w:rPr>
+                <w:b/>
+                <w:sz w:val="20"/>
+              </w:rPr>
+            </w:pPr>
+            <w:r>
+              <w:rPr>
+                <w:b/>
                 <w:sz w:val="20"/>
               </w:rPr>
               <w:t>Description</w:t>
-            </w:r>
-          </w:p>
-        </w:tc>
-      </w:tr>
-      <w:tr>
-        <w:trPr>
-          <w:cnfStyle w:val="000000100000" w:firstRow="0" w:lastRow="0" w:firstColumn="0" w:lastColumn="0" w:oddVBand="0" w:evenVBand="0" w:oddHBand="1" w:evenHBand="0" w:firstRowFirstColumn="0" w:firstRowLastColumn="0" w:lastRowFirstColumn="0" w:lastRowLastColumn="0"/>
-          <w:trHeight w:val="265"/>
-          <w:jc w:val="center"/>
-        </w:trPr>
-        <w:tc>
-          <w:tcPr>
-            <w:cnfStyle w:val="001000000000" w:firstRow="0" w:lastRow="0" w:firstColumn="1" w:lastColumn="0" w:oddVBand="0" w:evenVBand="0" w:oddHBand="0" w:evenHBand="0" w:firstRowFirstColumn="0" w:firstRowLastColumn="0" w:lastRowFirstColumn="0" w:lastRowLastColumn="0"/>
-            <w:tcW w:w="1096" w:type="dxa"/>
-            <w:vAlign w:val="center"/>
-          </w:tcPr>
-          <w:p>
-            <w:pPr>
-              <w:jc w:val="left"/>
-              <w:rPr>
-                <w:b w:val="0"/>
-                <w:sz w:val="20"/>
-              </w:rPr>
-            </w:pPr>
-            <w:r>
-              <w:rPr>
-                <w:b w:val="0"/>
-                <w:sz w:val="20"/>
-              </w:rPr>
-              <w:t>&lt;31:0&gt;</w:t>
-            </w:r>
-          </w:p>
-        </w:tc>
-        <w:tc>
-          <w:tcPr>
-            <w:tcW w:w="1644" w:type="dxa"/>
-            <w:vAlign w:val="center"/>
-          </w:tcPr>
-          <w:p>
-            <w:pPr>
-              <w:jc w:val="left"/>
-              <w:cnfStyle w:val="000000100000" w:firstRow="0" w:lastRow="0" w:firstColumn="0" w:lastColumn="0" w:oddVBand="0" w:evenVBand="0" w:oddHBand="1" w:evenHBand="0" w:firstRowFirstColumn="0" w:firstRowLastColumn="0" w:lastRowFirstColumn="0" w:lastRowLastColumn="0"/>
-              <w:rPr>
-                <w:sz w:val="20"/>
-              </w:rPr>
-            </w:pPr>
-            <w:proofErr w:type="spellStart"/>
-            <w:r>
-              <w:rPr>
-                <w:sz w:val="20"/>
-              </w:rPr>
-              <w:t>TType</w:t>
-            </w:r>
-            <w:proofErr w:type="spellEnd"/>
-          </w:p>
-        </w:tc>
-        <w:tc>
-          <w:tcPr>
-            <w:tcW w:w="2741" w:type="dxa"/>
-            <w:vAlign w:val="center"/>
-          </w:tcPr>
-          <w:p>
-            <w:pPr>
-              <w:jc w:val="left"/>
-              <w:cnfStyle w:val="000000100000" w:firstRow="0" w:lastRow="0" w:firstColumn="0" w:lastColumn="0" w:oddVBand="0" w:evenVBand="0" w:oddHBand="1" w:evenHBand="0" w:firstRowFirstColumn="0" w:firstRowLastColumn="0" w:lastRowFirstColumn="0" w:lastRowLastColumn="0"/>
-              <w:rPr>
-                <w:sz w:val="20"/>
-              </w:rPr>
-            </w:pPr>
-            <w:r>
-              <w:rPr>
-                <w:sz w:val="20"/>
-              </w:rPr>
-              <w:t>Trigger Types data</w:t>
             </w:r>
           </w:p>
         </w:tc>
@@ -14898,24 +14711,21 @@
         </w:trPr>
         <w:tc>
           <w:tcPr>
-            <w:cnfStyle w:val="001000000000" w:firstRow="0" w:lastRow="0" w:firstColumn="1" w:lastColumn="0" w:oddVBand="0" w:evenVBand="0" w:oddHBand="0" w:evenHBand="0" w:firstRowFirstColumn="0" w:firstRowLastColumn="0" w:lastRowFirstColumn="0" w:lastRowLastColumn="0"/>
             <w:tcW w:w="1096" w:type="dxa"/>
             <w:vAlign w:val="center"/>
           </w:tcPr>
           <w:p>
             <w:pPr>
-              <w:jc w:val="left"/>
-              <w:rPr>
-                <w:b w:val="0"/>
-                <w:sz w:val="20"/>
-              </w:rPr>
-            </w:pPr>
-            <w:r>
-              <w:rPr>
-                <w:b w:val="0"/>
-                <w:sz w:val="20"/>
-              </w:rPr>
-              <w:t>&lt;11:0&gt;</w:t>
+              <w:jc w:val="center"/>
+              <w:rPr>
+                <w:sz w:val="20"/>
+              </w:rPr>
+            </w:pPr>
+            <w:r>
+              <w:rPr>
+                <w:sz w:val="20"/>
+              </w:rPr>
+              <w:t>&lt;31:0&gt;</w:t>
             </w:r>
           </w:p>
         </w:tc>
@@ -14926,18 +14736,19 @@
           </w:tcPr>
           <w:p>
             <w:pPr>
-              <w:jc w:val="left"/>
-              <w:cnfStyle w:val="000000000000" w:firstRow="0" w:lastRow="0" w:firstColumn="0" w:lastColumn="0" w:oddVBand="0" w:evenVBand="0" w:oddHBand="0" w:evenHBand="0" w:firstRowFirstColumn="0" w:firstRowLastColumn="0" w:lastRowFirstColumn="0" w:lastRowLastColumn="0"/>
-              <w:rPr>
-                <w:sz w:val="20"/>
-              </w:rPr>
-            </w:pPr>
-            <w:r>
-              <w:rPr>
-                <w:sz w:val="20"/>
-              </w:rPr>
-              <w:t>BCID</w:t>
-            </w:r>
+              <w:jc w:val="center"/>
+              <w:rPr>
+                <w:sz w:val="20"/>
+              </w:rPr>
+            </w:pPr>
+            <w:proofErr w:type="spellStart"/>
+            <w:r>
+              <w:rPr>
+                <w:sz w:val="20"/>
+              </w:rPr>
+              <w:t>TType</w:t>
+            </w:r>
+            <w:proofErr w:type="spellEnd"/>
           </w:p>
         </w:tc>
         <w:tc>
@@ -14947,89 +14758,16 @@
           </w:tcPr>
           <w:p>
             <w:pPr>
-              <w:jc w:val="left"/>
-              <w:cnfStyle w:val="000000000000" w:firstRow="0" w:lastRow="0" w:firstColumn="0" w:lastColumn="0" w:oddVBand="0" w:evenVBand="0" w:oddHBand="0" w:evenHBand="0" w:firstRowFirstColumn="0" w:firstRowLastColumn="0" w:lastRowFirstColumn="0" w:lastRowLastColumn="0"/>
-              <w:rPr>
-                <w:sz w:val="20"/>
-              </w:rPr>
-            </w:pPr>
-            <w:r>
-              <w:rPr>
-                <w:sz w:val="20"/>
-              </w:rPr>
-              <w:t>Bunch crossing identification</w:t>
-            </w:r>
-          </w:p>
-        </w:tc>
-      </w:tr>
-      <w:tr>
-        <w:trPr>
-          <w:cnfStyle w:val="000000100000" w:firstRow="0" w:lastRow="0" w:firstColumn="0" w:lastColumn="0" w:oddVBand="0" w:evenVBand="0" w:oddHBand="1" w:evenHBand="0" w:firstRowFirstColumn="0" w:firstRowLastColumn="0" w:lastRowFirstColumn="0" w:lastRowLastColumn="0"/>
-          <w:trHeight w:val="265"/>
-          <w:jc w:val="center"/>
-        </w:trPr>
-        <w:tc>
-          <w:tcPr>
-            <w:cnfStyle w:val="001000000000" w:firstRow="0" w:lastRow="0" w:firstColumn="1" w:lastColumn="0" w:oddVBand="0" w:evenVBand="0" w:oddHBand="0" w:evenHBand="0" w:firstRowFirstColumn="0" w:firstRowLastColumn="0" w:lastRowFirstColumn="0" w:lastRowLastColumn="0"/>
-            <w:tcW w:w="1096" w:type="dxa"/>
-            <w:vAlign w:val="center"/>
-          </w:tcPr>
-          <w:p>
-            <w:pPr>
-              <w:jc w:val="left"/>
-              <w:rPr>
-                <w:b w:val="0"/>
-                <w:sz w:val="20"/>
-              </w:rPr>
-            </w:pPr>
-            <w:r>
-              <w:rPr>
-                <w:b w:val="0"/>
-                <w:sz w:val="20"/>
-              </w:rPr>
-              <w:t>&lt;31:0&gt;</w:t>
-            </w:r>
-          </w:p>
-        </w:tc>
-        <w:tc>
-          <w:tcPr>
-            <w:tcW w:w="1644" w:type="dxa"/>
-            <w:vAlign w:val="center"/>
-          </w:tcPr>
-          <w:p>
-            <w:pPr>
-              <w:jc w:val="left"/>
-              <w:cnfStyle w:val="000000100000" w:firstRow="0" w:lastRow="0" w:firstColumn="0" w:lastColumn="0" w:oddVBand="0" w:evenVBand="0" w:oddHBand="1" w:evenHBand="0" w:firstRowFirstColumn="0" w:firstRowLastColumn="0" w:lastRowFirstColumn="0" w:lastRowLastColumn="0"/>
-              <w:rPr>
-                <w:sz w:val="20"/>
-              </w:rPr>
-            </w:pPr>
-            <w:r>
-              <w:rPr>
-                <w:sz w:val="20"/>
-              </w:rPr>
-              <w:t>Orbit</w:t>
-            </w:r>
-          </w:p>
-        </w:tc>
-        <w:tc>
-          <w:tcPr>
-            <w:tcW w:w="2741" w:type="dxa"/>
-            <w:vAlign w:val="center"/>
-          </w:tcPr>
-          <w:p>
-            <w:pPr>
-              <w:jc w:val="left"/>
-              <w:cnfStyle w:val="000000100000" w:firstRow="0" w:lastRow="0" w:firstColumn="0" w:lastColumn="0" w:oddVBand="0" w:evenVBand="0" w:oddHBand="1" w:evenHBand="0" w:firstRowFirstColumn="0" w:firstRowLastColumn="0" w:lastRowFirstColumn="0" w:lastRowLastColumn="0"/>
-              <w:rPr>
-                <w:sz w:val="20"/>
-              </w:rPr>
-            </w:pPr>
-            <w:r>
-              <w:rPr>
-                <w:sz w:val="20"/>
-              </w:rPr>
-              <w:t>Orbit counter</w:t>
+              <w:jc w:val="center"/>
+              <w:rPr>
+                <w:sz w:val="20"/>
+              </w:rPr>
+            </w:pPr>
+            <w:r>
+              <w:rPr>
+                <w:sz w:val="20"/>
+              </w:rPr>
+              <w:t>Trigger Types data</w:t>
             </w:r>
           </w:p>
         </w:tc>
@@ -15041,24 +14779,21 @@
         </w:trPr>
         <w:tc>
           <w:tcPr>
-            <w:cnfStyle w:val="001000000000" w:firstRow="0" w:lastRow="0" w:firstColumn="1" w:lastColumn="0" w:oddVBand="0" w:evenVBand="0" w:oddHBand="0" w:evenHBand="0" w:firstRowFirstColumn="0" w:firstRowLastColumn="0" w:lastRowFirstColumn="0" w:lastRowLastColumn="0"/>
             <w:tcW w:w="1096" w:type="dxa"/>
             <w:vAlign w:val="center"/>
           </w:tcPr>
           <w:p>
             <w:pPr>
-              <w:jc w:val="left"/>
-              <w:rPr>
-                <w:b w:val="0"/>
-                <w:sz w:val="20"/>
-              </w:rPr>
-            </w:pPr>
-            <w:r>
-              <w:rPr>
-                <w:b w:val="0"/>
-                <w:sz w:val="20"/>
-              </w:rPr>
-              <w:t>&lt;0:0&gt;</w:t>
+              <w:jc w:val="center"/>
+              <w:rPr>
+                <w:sz w:val="20"/>
+              </w:rPr>
+            </w:pPr>
+            <w:r>
+              <w:rPr>
+                <w:sz w:val="20"/>
+              </w:rPr>
+              <w:t>&lt;11:0&gt;</w:t>
             </w:r>
           </w:p>
         </w:tc>
@@ -15069,20 +14804,17 @@
           </w:tcPr>
           <w:p>
             <w:pPr>
-              <w:jc w:val="left"/>
-              <w:cnfStyle w:val="000000000000" w:firstRow="0" w:lastRow="0" w:firstColumn="0" w:lastColumn="0" w:oddVBand="0" w:evenVBand="0" w:oddHBand="0" w:evenHBand="0" w:firstRowFirstColumn="0" w:firstRowLastColumn="0" w:lastRowFirstColumn="0" w:lastRowLastColumn="0"/>
-              <w:rPr>
-                <w:sz w:val="20"/>
-              </w:rPr>
-            </w:pPr>
-            <w:proofErr w:type="spellStart"/>
-            <w:r>
-              <w:rPr>
-                <w:sz w:val="20"/>
-              </w:rPr>
-              <w:t>TTValid</w:t>
-            </w:r>
-            <w:proofErr w:type="spellEnd"/>
+              <w:jc w:val="center"/>
+              <w:rPr>
+                <w:sz w:val="20"/>
+              </w:rPr>
+            </w:pPr>
+            <w:r>
+              <w:rPr>
+                <w:sz w:val="20"/>
+              </w:rPr>
+              <w:t>BCID</w:t>
+            </w:r>
           </w:p>
         </w:tc>
         <w:tc>
@@ -15092,89 +14824,16 @@
           </w:tcPr>
           <w:p>
             <w:pPr>
-              <w:jc w:val="left"/>
-              <w:cnfStyle w:val="000000000000" w:firstRow="0" w:lastRow="0" w:firstColumn="0" w:lastColumn="0" w:oddVBand="0" w:evenVBand="0" w:oddHBand="0" w:evenHBand="0" w:firstRowFirstColumn="0" w:firstRowLastColumn="0" w:lastRowFirstColumn="0" w:lastRowLastColumn="0"/>
-              <w:rPr>
-                <w:sz w:val="20"/>
-              </w:rPr>
-            </w:pPr>
-            <w:r>
-              <w:rPr>
-                <w:sz w:val="20"/>
-              </w:rPr>
-              <w:t>Trigger Type data valid</w:t>
-            </w:r>
-          </w:p>
-        </w:tc>
-      </w:tr>
-      <w:tr>
-        <w:trPr>
-          <w:cnfStyle w:val="000000100000" w:firstRow="0" w:lastRow="0" w:firstColumn="0" w:lastColumn="0" w:oddVBand="0" w:evenVBand="0" w:oddHBand="1" w:evenHBand="0" w:firstRowFirstColumn="0" w:firstRowLastColumn="0" w:lastRowFirstColumn="0" w:lastRowLastColumn="0"/>
-          <w:trHeight w:val="265"/>
-          <w:jc w:val="center"/>
-        </w:trPr>
-        <w:tc>
-          <w:tcPr>
-            <w:cnfStyle w:val="001000000000" w:firstRow="0" w:lastRow="0" w:firstColumn="1" w:lastColumn="0" w:oddVBand="0" w:evenVBand="0" w:oddHBand="0" w:evenHBand="0" w:firstRowFirstColumn="0" w:firstRowLastColumn="0" w:lastRowFirstColumn="0" w:lastRowLastColumn="0"/>
-            <w:tcW w:w="1096" w:type="dxa"/>
-            <w:vAlign w:val="center"/>
-          </w:tcPr>
-          <w:p>
-            <w:pPr>
-              <w:jc w:val="left"/>
-              <w:rPr>
-                <w:b w:val="0"/>
-                <w:sz w:val="20"/>
-              </w:rPr>
-            </w:pPr>
-            <w:r>
-              <w:rPr>
-                <w:b w:val="0"/>
-                <w:sz w:val="20"/>
-              </w:rPr>
-              <w:t>&lt;7:0&gt;</w:t>
-            </w:r>
-          </w:p>
-        </w:tc>
-        <w:tc>
-          <w:tcPr>
-            <w:tcW w:w="1644" w:type="dxa"/>
-            <w:vAlign w:val="center"/>
-          </w:tcPr>
-          <w:p>
-            <w:pPr>
-              <w:jc w:val="left"/>
-              <w:cnfStyle w:val="000000100000" w:firstRow="0" w:lastRow="0" w:firstColumn="0" w:lastColumn="0" w:oddVBand="0" w:evenVBand="0" w:oddHBand="1" w:evenHBand="0" w:firstRowFirstColumn="0" w:firstRowLastColumn="0" w:lastRowFirstColumn="0" w:lastRowLastColumn="0"/>
-              <w:rPr>
-                <w:sz w:val="20"/>
-              </w:rPr>
-            </w:pPr>
-            <w:r>
-              <w:rPr>
-                <w:sz w:val="20"/>
-              </w:rPr>
-              <w:t>HBM header</w:t>
-            </w:r>
-          </w:p>
-        </w:tc>
-        <w:tc>
-          <w:tcPr>
-            <w:tcW w:w="2741" w:type="dxa"/>
-            <w:vAlign w:val="center"/>
-          </w:tcPr>
-          <w:p>
-            <w:pPr>
-              <w:jc w:val="left"/>
-              <w:cnfStyle w:val="000000100000" w:firstRow="0" w:lastRow="0" w:firstColumn="0" w:lastColumn="0" w:oddVBand="0" w:evenVBand="0" w:oddHBand="1" w:evenHBand="0" w:firstRowFirstColumn="0" w:firstRowLastColumn="0" w:lastRowFirstColumn="0" w:lastRowLastColumn="0"/>
-              <w:rPr>
-                <w:sz w:val="20"/>
-              </w:rPr>
-            </w:pPr>
-            <w:r>
-              <w:rPr>
-                <w:sz w:val="20"/>
-              </w:rPr>
-              <w:t>Heartbeat message header</w:t>
+              <w:jc w:val="center"/>
+              <w:rPr>
+                <w:sz w:val="20"/>
+              </w:rPr>
+            </w:pPr>
+            <w:r>
+              <w:rPr>
+                <w:sz w:val="20"/>
+              </w:rPr>
+              <w:t>Bunch crossing identification</w:t>
             </w:r>
           </w:p>
         </w:tc>
@@ -15186,21 +14845,18 @@
         </w:trPr>
         <w:tc>
           <w:tcPr>
-            <w:cnfStyle w:val="001000000000" w:firstRow="0" w:lastRow="0" w:firstColumn="1" w:lastColumn="0" w:oddVBand="0" w:evenVBand="0" w:oddHBand="0" w:evenHBand="0" w:firstRowFirstColumn="0" w:firstRowLastColumn="0" w:lastRowFirstColumn="0" w:lastRowLastColumn="0"/>
             <w:tcW w:w="1096" w:type="dxa"/>
             <w:vAlign w:val="center"/>
           </w:tcPr>
           <w:p>
             <w:pPr>
-              <w:jc w:val="left"/>
-              <w:rPr>
-                <w:b w:val="0"/>
-                <w:sz w:val="20"/>
-              </w:rPr>
-            </w:pPr>
-            <w:r>
-              <w:rPr>
-                <w:b w:val="0"/>
+              <w:jc w:val="center"/>
+              <w:rPr>
+                <w:sz w:val="20"/>
+              </w:rPr>
+            </w:pPr>
+            <w:r>
+              <w:rPr>
                 <w:sz w:val="20"/>
               </w:rPr>
               <w:t>&lt;31:0&gt;</w:t>
@@ -15214,17 +14870,16 @@
           </w:tcPr>
           <w:p>
             <w:pPr>
-              <w:jc w:val="left"/>
-              <w:cnfStyle w:val="000000000000" w:firstRow="0" w:lastRow="0" w:firstColumn="0" w:lastColumn="0" w:oddVBand="0" w:evenVBand="0" w:oddHBand="0" w:evenHBand="0" w:firstRowFirstColumn="0" w:firstRowLastColumn="0" w:lastRowFirstColumn="0" w:lastRowLastColumn="0"/>
-              <w:rPr>
-                <w:sz w:val="20"/>
-              </w:rPr>
-            </w:pPr>
-            <w:r>
-              <w:rPr>
-                <w:sz w:val="20"/>
-              </w:rPr>
-              <w:t>1st ORBIT of TF/HBMTF</w:t>
+              <w:jc w:val="center"/>
+              <w:rPr>
+                <w:sz w:val="20"/>
+              </w:rPr>
+            </w:pPr>
+            <w:r>
+              <w:rPr>
+                <w:sz w:val="20"/>
+              </w:rPr>
+              <w:t>Orbit</w:t>
             </w:r>
           </w:p>
         </w:tc>
@@ -15235,44 +14890,39 @@
           </w:tcPr>
           <w:p>
             <w:pPr>
-              <w:jc w:val="left"/>
-              <w:cnfStyle w:val="000000000000" w:firstRow="0" w:lastRow="0" w:firstColumn="0" w:lastColumn="0" w:oddVBand="0" w:evenVBand="0" w:oddHBand="0" w:evenHBand="0" w:firstRowFirstColumn="0" w:firstRowLastColumn="0" w:lastRowFirstColumn="0" w:lastRowLastColumn="0"/>
-              <w:rPr>
-                <w:sz w:val="20"/>
-              </w:rPr>
-            </w:pPr>
-            <w:r>
-              <w:rPr>
-                <w:sz w:val="20"/>
-              </w:rPr>
-              <w:t xml:space="preserve">Heartbeat message time frame </w:t>
+              <w:jc w:val="center"/>
+              <w:rPr>
+                <w:sz w:val="20"/>
+              </w:rPr>
+            </w:pPr>
+            <w:r>
+              <w:rPr>
+                <w:sz w:val="20"/>
+              </w:rPr>
+              <w:t>Orbit counter</w:t>
             </w:r>
           </w:p>
         </w:tc>
       </w:tr>
       <w:tr>
         <w:trPr>
-          <w:cnfStyle w:val="000000100000" w:firstRow="0" w:lastRow="0" w:firstColumn="0" w:lastColumn="0" w:oddVBand="0" w:evenVBand="0" w:oddHBand="1" w:evenHBand="0" w:firstRowFirstColumn="0" w:firstRowLastColumn="0" w:lastRowFirstColumn="0" w:lastRowLastColumn="0"/>
           <w:trHeight w:val="265"/>
           <w:jc w:val="center"/>
         </w:trPr>
         <w:tc>
           <w:tcPr>
-            <w:cnfStyle w:val="001000000000" w:firstRow="0" w:lastRow="0" w:firstColumn="1" w:lastColumn="0" w:oddVBand="0" w:evenVBand="0" w:oddHBand="0" w:evenHBand="0" w:firstRowFirstColumn="0" w:firstRowLastColumn="0" w:lastRowFirstColumn="0" w:lastRowLastColumn="0"/>
             <w:tcW w:w="1096" w:type="dxa"/>
             <w:vAlign w:val="center"/>
           </w:tcPr>
           <w:p>
             <w:pPr>
-              <w:jc w:val="left"/>
-              <w:rPr>
-                <w:b w:val="0"/>
-                <w:sz w:val="20"/>
-              </w:rPr>
-            </w:pPr>
-            <w:r>
-              <w:rPr>
-                <w:b w:val="0"/>
+              <w:jc w:val="center"/>
+              <w:rPr>
+                <w:sz w:val="20"/>
+              </w:rPr>
+            </w:pPr>
+            <w:r>
+              <w:rPr>
                 <w:sz w:val="20"/>
               </w:rPr>
               <w:t>&lt;0:0&gt;</w:t>
@@ -15286,8 +14936,7 @@
           </w:tcPr>
           <w:p>
             <w:pPr>
-              <w:jc w:val="left"/>
-              <w:cnfStyle w:val="000000100000" w:firstRow="0" w:lastRow="0" w:firstColumn="0" w:lastColumn="0" w:oddVBand="0" w:evenVBand="0" w:oddHBand="1" w:evenHBand="0" w:firstRowFirstColumn="0" w:firstRowLastColumn="0" w:lastRowFirstColumn="0" w:lastRowLastColumn="0"/>
+              <w:jc w:val="center"/>
               <w:rPr>
                 <w:sz w:val="20"/>
               </w:rPr>
@@ -15297,6 +14946,206 @@
               <w:rPr>
                 <w:sz w:val="20"/>
               </w:rPr>
+              <w:t>TTValid</w:t>
+            </w:r>
+            <w:proofErr w:type="spellEnd"/>
+          </w:p>
+        </w:tc>
+        <w:tc>
+          <w:tcPr>
+            <w:tcW w:w="2741" w:type="dxa"/>
+            <w:vAlign w:val="center"/>
+          </w:tcPr>
+          <w:p>
+            <w:pPr>
+              <w:jc w:val="center"/>
+              <w:rPr>
+                <w:sz w:val="20"/>
+              </w:rPr>
+            </w:pPr>
+            <w:r>
+              <w:rPr>
+                <w:sz w:val="20"/>
+              </w:rPr>
+              <w:t>Trigger Type data valid</w:t>
+            </w:r>
+          </w:p>
+        </w:tc>
+      </w:tr>
+      <w:tr>
+        <w:trPr>
+          <w:trHeight w:val="265"/>
+          <w:jc w:val="center"/>
+        </w:trPr>
+        <w:tc>
+          <w:tcPr>
+            <w:tcW w:w="1096" w:type="dxa"/>
+            <w:vAlign w:val="center"/>
+          </w:tcPr>
+          <w:p>
+            <w:pPr>
+              <w:jc w:val="center"/>
+              <w:rPr>
+                <w:sz w:val="20"/>
+              </w:rPr>
+            </w:pPr>
+            <w:r>
+              <w:rPr>
+                <w:sz w:val="20"/>
+              </w:rPr>
+              <w:t>&lt;7:0&gt;</w:t>
+            </w:r>
+          </w:p>
+        </w:tc>
+        <w:tc>
+          <w:tcPr>
+            <w:tcW w:w="1644" w:type="dxa"/>
+            <w:vAlign w:val="center"/>
+          </w:tcPr>
+          <w:p>
+            <w:pPr>
+              <w:jc w:val="center"/>
+              <w:rPr>
+                <w:sz w:val="20"/>
+              </w:rPr>
+            </w:pPr>
+            <w:r>
+              <w:rPr>
+                <w:sz w:val="20"/>
+              </w:rPr>
+              <w:t>HBM header</w:t>
+            </w:r>
+          </w:p>
+        </w:tc>
+        <w:tc>
+          <w:tcPr>
+            <w:tcW w:w="2741" w:type="dxa"/>
+            <w:vAlign w:val="center"/>
+          </w:tcPr>
+          <w:p>
+            <w:pPr>
+              <w:jc w:val="center"/>
+              <w:rPr>
+                <w:sz w:val="20"/>
+              </w:rPr>
+            </w:pPr>
+            <w:r>
+              <w:rPr>
+                <w:sz w:val="20"/>
+              </w:rPr>
+              <w:t>Heartbeat message header</w:t>
+            </w:r>
+          </w:p>
+        </w:tc>
+      </w:tr>
+      <w:tr>
+        <w:trPr>
+          <w:trHeight w:val="265"/>
+          <w:jc w:val="center"/>
+        </w:trPr>
+        <w:tc>
+          <w:tcPr>
+            <w:tcW w:w="1096" w:type="dxa"/>
+            <w:vAlign w:val="center"/>
+          </w:tcPr>
+          <w:p>
+            <w:pPr>
+              <w:jc w:val="center"/>
+              <w:rPr>
+                <w:sz w:val="20"/>
+              </w:rPr>
+            </w:pPr>
+            <w:r>
+              <w:rPr>
+                <w:sz w:val="20"/>
+              </w:rPr>
+              <w:t>&lt;31:0&gt;</w:t>
+            </w:r>
+          </w:p>
+        </w:tc>
+        <w:tc>
+          <w:tcPr>
+            <w:tcW w:w="1644" w:type="dxa"/>
+            <w:vAlign w:val="center"/>
+          </w:tcPr>
+          <w:p>
+            <w:pPr>
+              <w:jc w:val="center"/>
+              <w:rPr>
+                <w:sz w:val="20"/>
+              </w:rPr>
+            </w:pPr>
+            <w:r>
+              <w:rPr>
+                <w:sz w:val="20"/>
+              </w:rPr>
+              <w:t>1st ORBIT of TF/HBMTF</w:t>
+            </w:r>
+          </w:p>
+        </w:tc>
+        <w:tc>
+          <w:tcPr>
+            <w:tcW w:w="2741" w:type="dxa"/>
+            <w:vAlign w:val="center"/>
+          </w:tcPr>
+          <w:p>
+            <w:pPr>
+              <w:jc w:val="center"/>
+              <w:rPr>
+                <w:sz w:val="20"/>
+              </w:rPr>
+            </w:pPr>
+            <w:r>
+              <w:rPr>
+                <w:sz w:val="20"/>
+              </w:rPr>
+              <w:t>Heartbeat message time frame</w:t>
+            </w:r>
+          </w:p>
+        </w:tc>
+      </w:tr>
+      <w:tr>
+        <w:trPr>
+          <w:trHeight w:val="265"/>
+          <w:jc w:val="center"/>
+        </w:trPr>
+        <w:tc>
+          <w:tcPr>
+            <w:tcW w:w="1096" w:type="dxa"/>
+            <w:vAlign w:val="center"/>
+          </w:tcPr>
+          <w:p>
+            <w:pPr>
+              <w:jc w:val="center"/>
+              <w:rPr>
+                <w:sz w:val="20"/>
+              </w:rPr>
+            </w:pPr>
+            <w:r>
+              <w:rPr>
+                <w:sz w:val="20"/>
+              </w:rPr>
+              <w:t>&lt;0:0&gt;</w:t>
+            </w:r>
+          </w:p>
+        </w:tc>
+        <w:tc>
+          <w:tcPr>
+            <w:tcW w:w="1644" w:type="dxa"/>
+            <w:vAlign w:val="center"/>
+          </w:tcPr>
+          <w:p>
+            <w:pPr>
+              <w:jc w:val="center"/>
+              <w:rPr>
+                <w:sz w:val="20"/>
+              </w:rPr>
+            </w:pPr>
+            <w:proofErr w:type="spellStart"/>
+            <w:r>
+              <w:rPr>
+                <w:sz w:val="20"/>
+              </w:rPr>
               <w:t>HBMValid</w:t>
             </w:r>
             <w:proofErr w:type="spellEnd"/>
@@ -15309,8 +15158,7 @@
           </w:tcPr>
           <w:p>
             <w:pPr>
-              <w:jc w:val="left"/>
-              <w:cnfStyle w:val="000000100000" w:firstRow="0" w:lastRow="0" w:firstColumn="0" w:lastColumn="0" w:oddVBand="0" w:evenVBand="0" w:oddHBand="1" w:evenHBand="0" w:firstRowFirstColumn="0" w:firstRowLastColumn="0" w:lastRowFirstColumn="0" w:lastRowLastColumn="0"/>
+              <w:jc w:val="center"/>
               <w:rPr>
                 <w:sz w:val="20"/>
               </w:rPr>
@@ -15337,12 +15185,6 @@
               <w:t xml:space="preserve">  valid</w:t>
             </w:r>
             <w:proofErr w:type="gramEnd"/>
-            <w:r>
-              <w:rPr>
-                <w:sz w:val="20"/>
-              </w:rPr>
-              <w:t xml:space="preserve"> </w:t>
-            </w:r>
           </w:p>
         </w:tc>
       </w:tr>
@@ -15384,7 +15226,7 @@
     </w:p>
     <w:tbl>
       <w:tblPr>
-        <w:tblStyle w:val="PlainTable2"/>
+        <w:tblStyle w:val="TableGridLight"/>
         <w:tblW w:w="0" w:type="auto"/>
         <w:jc w:val="center"/>
         <w:tblLook w:val="04A0" w:firstRow="1" w:lastRow="0" w:firstColumn="1" w:lastColumn="0" w:noHBand="0" w:noVBand="1"/>
@@ -15396,27 +15238,27 @@
       </w:tblGrid>
       <w:tr>
         <w:trPr>
-          <w:cnfStyle w:val="100000000000" w:firstRow="1" w:lastRow="0" w:firstColumn="0" w:lastColumn="0" w:oddVBand="0" w:evenVBand="0" w:oddHBand="0" w:evenHBand="0" w:firstRowFirstColumn="0" w:firstRowLastColumn="0" w:lastRowFirstColumn="0" w:lastRowLastColumn="0"/>
           <w:trHeight w:val="265"/>
           <w:jc w:val="center"/>
         </w:trPr>
         <w:tc>
           <w:tcPr>
-            <w:cnfStyle w:val="001000000000" w:firstRow="0" w:lastRow="0" w:firstColumn="1" w:lastColumn="0" w:oddVBand="0" w:evenVBand="0" w:oddHBand="0" w:evenHBand="0" w:firstRowFirstColumn="0" w:firstRowLastColumn="0" w:lastRowFirstColumn="0" w:lastRowLastColumn="0"/>
             <w:tcW w:w="1096" w:type="dxa"/>
-            <w:shd w:val="clear" w:color="auto" w:fill="D9D9D9" w:themeFill="background1" w:themeFillShade="D9"/>
-            <w:vAlign w:val="center"/>
-          </w:tcPr>
-          <w:p>
-            <w:pPr>
-              <w:jc w:val="left"/>
-              <w:rPr>
-                <w:sz w:val="20"/>
-              </w:rPr>
-            </w:pPr>
-            <w:bookmarkStart w:id="8" w:name="_Hlk77601841"/>
-            <w:r>
-              <w:rPr>
+            <w:shd w:val="clear" w:color="auto" w:fill="F2F2F2" w:themeFill="background1" w:themeFillShade="F2"/>
+            <w:vAlign w:val="center"/>
+          </w:tcPr>
+          <w:p>
+            <w:pPr>
+              <w:jc w:val="center"/>
+              <w:rPr>
+                <w:b/>
+                <w:sz w:val="20"/>
+              </w:rPr>
+            </w:pPr>
+            <w:bookmarkStart w:id="7" w:name="_Hlk77601841"/>
+            <w:r>
+              <w:rPr>
+                <w:b/>
                 <w:sz w:val="20"/>
               </w:rPr>
               <w:t>Bit</w:t>
@@ -15426,19 +15268,20 @@
         <w:tc>
           <w:tcPr>
             <w:tcW w:w="1644" w:type="dxa"/>
-            <w:shd w:val="clear" w:color="auto" w:fill="D9D9D9" w:themeFill="background1" w:themeFillShade="D9"/>
-            <w:vAlign w:val="center"/>
-          </w:tcPr>
-          <w:p>
-            <w:pPr>
-              <w:jc w:val="left"/>
-              <w:cnfStyle w:val="100000000000" w:firstRow="1" w:lastRow="0" w:firstColumn="0" w:lastColumn="0" w:oddVBand="0" w:evenVBand="0" w:oddHBand="0" w:evenHBand="0" w:firstRowFirstColumn="0" w:firstRowLastColumn="0" w:lastRowFirstColumn="0" w:lastRowLastColumn="0"/>
-              <w:rPr>
-                <w:sz w:val="20"/>
-              </w:rPr>
-            </w:pPr>
-            <w:r>
-              <w:rPr>
+            <w:shd w:val="clear" w:color="auto" w:fill="F2F2F2" w:themeFill="background1" w:themeFillShade="F2"/>
+            <w:vAlign w:val="center"/>
+          </w:tcPr>
+          <w:p>
+            <w:pPr>
+              <w:jc w:val="center"/>
+              <w:rPr>
+                <w:b/>
+                <w:sz w:val="20"/>
+              </w:rPr>
+            </w:pPr>
+            <w:r>
+              <w:rPr>
+                <w:b/>
                 <w:sz w:val="20"/>
               </w:rPr>
               <w:t>Name</w:t>
@@ -15448,94 +15291,23 @@
         <w:tc>
           <w:tcPr>
             <w:tcW w:w="2741" w:type="dxa"/>
-            <w:shd w:val="clear" w:color="auto" w:fill="D9D9D9" w:themeFill="background1" w:themeFillShade="D9"/>
-            <w:vAlign w:val="center"/>
-          </w:tcPr>
-          <w:p>
-            <w:pPr>
-              <w:jc w:val="left"/>
-              <w:cnfStyle w:val="100000000000" w:firstRow="1" w:lastRow="0" w:firstColumn="0" w:lastColumn="0" w:oddVBand="0" w:evenVBand="0" w:oddHBand="0" w:evenHBand="0" w:firstRowFirstColumn="0" w:firstRowLastColumn="0" w:lastRowFirstColumn="0" w:lastRowLastColumn="0"/>
-              <w:rPr>
-                <w:sz w:val="20"/>
-              </w:rPr>
-            </w:pPr>
-            <w:r>
-              <w:rPr>
+            <w:shd w:val="clear" w:color="auto" w:fill="F2F2F2" w:themeFill="background1" w:themeFillShade="F2"/>
+            <w:vAlign w:val="center"/>
+          </w:tcPr>
+          <w:p>
+            <w:pPr>
+              <w:jc w:val="center"/>
+              <w:rPr>
+                <w:b/>
+                <w:sz w:val="20"/>
+              </w:rPr>
+            </w:pPr>
+            <w:r>
+              <w:rPr>
+                <w:b/>
                 <w:sz w:val="20"/>
               </w:rPr>
               <w:t>Description</w:t>
-            </w:r>
-          </w:p>
-        </w:tc>
-      </w:tr>
-      <w:tr>
-        <w:trPr>
-          <w:cnfStyle w:val="000000100000" w:firstRow="0" w:lastRow="0" w:firstColumn="0" w:lastColumn="0" w:oddVBand="0" w:evenVBand="0" w:oddHBand="1" w:evenHBand="0" w:firstRowFirstColumn="0" w:firstRowLastColumn="0" w:lastRowFirstColumn="0" w:lastRowLastColumn="0"/>
-          <w:trHeight w:val="265"/>
-          <w:jc w:val="center"/>
-        </w:trPr>
-        <w:tc>
-          <w:tcPr>
-            <w:cnfStyle w:val="001000000000" w:firstRow="0" w:lastRow="0" w:firstColumn="1" w:lastColumn="0" w:oddVBand="0" w:evenVBand="0" w:oddHBand="0" w:evenHBand="0" w:firstRowFirstColumn="0" w:firstRowLastColumn="0" w:lastRowFirstColumn="0" w:lastRowLastColumn="0"/>
-            <w:tcW w:w="1096" w:type="dxa"/>
-            <w:vAlign w:val="center"/>
-          </w:tcPr>
-          <w:p>
-            <w:pPr>
-              <w:jc w:val="left"/>
-              <w:rPr>
-                <w:b w:val="0"/>
-                <w:sz w:val="20"/>
-              </w:rPr>
-            </w:pPr>
-            <w:r>
-              <w:rPr>
-                <w:b w:val="0"/>
-                <w:sz w:val="20"/>
-              </w:rPr>
-              <w:t>0</w:t>
-            </w:r>
-          </w:p>
-        </w:tc>
-        <w:tc>
-          <w:tcPr>
-            <w:tcW w:w="1644" w:type="dxa"/>
-            <w:vAlign w:val="center"/>
-          </w:tcPr>
-          <w:p>
-            <w:pPr>
-              <w:jc w:val="left"/>
-              <w:cnfStyle w:val="000000100000" w:firstRow="0" w:lastRow="0" w:firstColumn="0" w:lastColumn="0" w:oddVBand="0" w:evenVBand="0" w:oddHBand="1" w:evenHBand="0" w:firstRowFirstColumn="0" w:firstRowLastColumn="0" w:lastRowFirstColumn="0" w:lastRowLastColumn="0"/>
-              <w:rPr>
-                <w:sz w:val="20"/>
-              </w:rPr>
-            </w:pPr>
-            <w:r>
-              <w:rPr>
-                <w:sz w:val="20"/>
-              </w:rPr>
-              <w:t>Orbit</w:t>
-            </w:r>
-          </w:p>
-        </w:tc>
-        <w:tc>
-          <w:tcPr>
-            <w:tcW w:w="2741" w:type="dxa"/>
-            <w:vAlign w:val="center"/>
-          </w:tcPr>
-          <w:p>
-            <w:pPr>
-              <w:jc w:val="left"/>
-              <w:cnfStyle w:val="000000100000" w:firstRow="0" w:lastRow="0" w:firstColumn="0" w:lastColumn="0" w:oddVBand="0" w:evenVBand="0" w:oddHBand="1" w:evenHBand="0" w:firstRowFirstColumn="0" w:firstRowLastColumn="0" w:lastRowFirstColumn="0" w:lastRowLastColumn="0"/>
-              <w:rPr>
-                <w:sz w:val="20"/>
-              </w:rPr>
-            </w:pPr>
-            <w:r>
-              <w:rPr>
-                <w:sz w:val="20"/>
-              </w:rPr>
-              <w:t>Orbit flag</w:t>
             </w:r>
           </w:p>
         </w:tc>
@@ -15547,24 +15319,21 @@
         </w:trPr>
         <w:tc>
           <w:tcPr>
-            <w:cnfStyle w:val="001000000000" w:firstRow="0" w:lastRow="0" w:firstColumn="1" w:lastColumn="0" w:oddVBand="0" w:evenVBand="0" w:oddHBand="0" w:evenHBand="0" w:firstRowFirstColumn="0" w:firstRowLastColumn="0" w:lastRowFirstColumn="0" w:lastRowLastColumn="0"/>
             <w:tcW w:w="1096" w:type="dxa"/>
             <w:vAlign w:val="center"/>
           </w:tcPr>
           <w:p>
             <w:pPr>
-              <w:jc w:val="left"/>
-              <w:rPr>
-                <w:b w:val="0"/>
-                <w:sz w:val="20"/>
-              </w:rPr>
-            </w:pPr>
-            <w:r>
-              <w:rPr>
-                <w:b w:val="0"/>
-                <w:sz w:val="20"/>
-              </w:rPr>
-              <w:t>1</w:t>
+              <w:jc w:val="center"/>
+              <w:rPr>
+                <w:sz w:val="20"/>
+              </w:rPr>
+            </w:pPr>
+            <w:r>
+              <w:rPr>
+                <w:sz w:val="20"/>
+              </w:rPr>
+              <w:t>0</w:t>
             </w:r>
           </w:p>
         </w:tc>
@@ -15575,17 +15344,16 @@
           </w:tcPr>
           <w:p>
             <w:pPr>
-              <w:jc w:val="left"/>
-              <w:cnfStyle w:val="000000000000" w:firstRow="0" w:lastRow="0" w:firstColumn="0" w:lastColumn="0" w:oddVBand="0" w:evenVBand="0" w:oddHBand="0" w:evenHBand="0" w:firstRowFirstColumn="0" w:firstRowLastColumn="0" w:lastRowFirstColumn="0" w:lastRowLastColumn="0"/>
-              <w:rPr>
-                <w:sz w:val="20"/>
-              </w:rPr>
-            </w:pPr>
-            <w:r>
-              <w:rPr>
-                <w:sz w:val="20"/>
-              </w:rPr>
-              <w:t>HB</w:t>
+              <w:jc w:val="center"/>
+              <w:rPr>
+                <w:sz w:val="20"/>
+              </w:rPr>
+            </w:pPr>
+            <w:r>
+              <w:rPr>
+                <w:sz w:val="20"/>
+              </w:rPr>
+              <w:t>Orbit</w:t>
             </w:r>
           </w:p>
         </w:tc>
@@ -15596,105 +15364,16 @@
           </w:tcPr>
           <w:p>
             <w:pPr>
-              <w:jc w:val="left"/>
-              <w:cnfStyle w:val="000000000000" w:firstRow="0" w:lastRow="0" w:firstColumn="0" w:lastColumn="0" w:oddVBand="0" w:evenVBand="0" w:oddHBand="0" w:evenHBand="0" w:firstRowFirstColumn="0" w:firstRowLastColumn="0" w:lastRowFirstColumn="0" w:lastRowLastColumn="0"/>
-              <w:rPr>
-                <w:sz w:val="20"/>
-              </w:rPr>
-            </w:pPr>
-            <w:proofErr w:type="spellStart"/>
-            <w:r>
-              <w:rPr>
-                <w:sz w:val="20"/>
-              </w:rPr>
-              <w:t>HeartBeat</w:t>
-            </w:r>
-            <w:proofErr w:type="spellEnd"/>
-            <w:r>
-              <w:rPr>
-                <w:sz w:val="20"/>
-              </w:rPr>
-              <w:t xml:space="preserve"> flag</w:t>
-            </w:r>
-          </w:p>
-        </w:tc>
-      </w:tr>
-      <w:tr>
-        <w:trPr>
-          <w:cnfStyle w:val="000000100000" w:firstRow="0" w:lastRow="0" w:firstColumn="0" w:lastColumn="0" w:oddVBand="0" w:evenVBand="0" w:oddHBand="1" w:evenHBand="0" w:firstRowFirstColumn="0" w:firstRowLastColumn="0" w:lastRowFirstColumn="0" w:lastRowLastColumn="0"/>
-          <w:trHeight w:val="265"/>
-          <w:jc w:val="center"/>
-        </w:trPr>
-        <w:tc>
-          <w:tcPr>
-            <w:cnfStyle w:val="001000000000" w:firstRow="0" w:lastRow="0" w:firstColumn="1" w:lastColumn="0" w:oddVBand="0" w:evenVBand="0" w:oddHBand="0" w:evenHBand="0" w:firstRowFirstColumn="0" w:firstRowLastColumn="0" w:lastRowFirstColumn="0" w:lastRowLastColumn="0"/>
-            <w:tcW w:w="1096" w:type="dxa"/>
-            <w:vAlign w:val="center"/>
-          </w:tcPr>
-          <w:p>
-            <w:pPr>
-              <w:jc w:val="left"/>
-              <w:rPr>
-                <w:b w:val="0"/>
-                <w:sz w:val="20"/>
-              </w:rPr>
-            </w:pPr>
-            <w:r>
-              <w:rPr>
-                <w:b w:val="0"/>
-                <w:sz w:val="20"/>
-              </w:rPr>
-              <w:t>2</w:t>
-            </w:r>
-          </w:p>
-        </w:tc>
-        <w:tc>
-          <w:tcPr>
-            <w:tcW w:w="1644" w:type="dxa"/>
-            <w:vAlign w:val="center"/>
-          </w:tcPr>
-          <w:p>
-            <w:pPr>
-              <w:jc w:val="left"/>
-              <w:cnfStyle w:val="000000100000" w:firstRow="0" w:lastRow="0" w:firstColumn="0" w:lastColumn="0" w:oddVBand="0" w:evenVBand="0" w:oddHBand="1" w:evenHBand="0" w:firstRowFirstColumn="0" w:firstRowLastColumn="0" w:lastRowFirstColumn="0" w:lastRowLastColumn="0"/>
-              <w:rPr>
-                <w:sz w:val="20"/>
-              </w:rPr>
-            </w:pPr>
-            <w:r>
-              <w:rPr>
-                <w:sz w:val="20"/>
-              </w:rPr>
-              <w:t>HBr</w:t>
-            </w:r>
-          </w:p>
-        </w:tc>
-        <w:tc>
-          <w:tcPr>
-            <w:tcW w:w="2741" w:type="dxa"/>
-            <w:vAlign w:val="center"/>
-          </w:tcPr>
-          <w:p>
-            <w:pPr>
-              <w:jc w:val="left"/>
-              <w:cnfStyle w:val="000000100000" w:firstRow="0" w:lastRow="0" w:firstColumn="0" w:lastColumn="0" w:oddVBand="0" w:evenVBand="0" w:oddHBand="1" w:evenHBand="0" w:firstRowFirstColumn="0" w:firstRowLastColumn="0" w:lastRowFirstColumn="0" w:lastRowLastColumn="0"/>
-              <w:rPr>
-                <w:sz w:val="20"/>
-              </w:rPr>
-            </w:pPr>
-            <w:proofErr w:type="spellStart"/>
-            <w:r>
-              <w:rPr>
-                <w:sz w:val="20"/>
-              </w:rPr>
-              <w:t>HeartBeat</w:t>
-            </w:r>
-            <w:proofErr w:type="spellEnd"/>
-            <w:r>
-              <w:rPr>
-                <w:sz w:val="20"/>
-              </w:rPr>
-              <w:t xml:space="preserve"> reject flag</w:t>
+              <w:jc w:val="center"/>
+              <w:rPr>
+                <w:sz w:val="20"/>
+              </w:rPr>
+            </w:pPr>
+            <w:r>
+              <w:rPr>
+                <w:sz w:val="20"/>
+              </w:rPr>
+              <w:t>Orbit flag</w:t>
             </w:r>
           </w:p>
         </w:tc>
@@ -15706,24 +15385,21 @@
         </w:trPr>
         <w:tc>
           <w:tcPr>
-            <w:cnfStyle w:val="001000000000" w:firstRow="0" w:lastRow="0" w:firstColumn="1" w:lastColumn="0" w:oddVBand="0" w:evenVBand="0" w:oddHBand="0" w:evenHBand="0" w:firstRowFirstColumn="0" w:firstRowLastColumn="0" w:lastRowFirstColumn="0" w:lastRowLastColumn="0"/>
             <w:tcW w:w="1096" w:type="dxa"/>
             <w:vAlign w:val="center"/>
           </w:tcPr>
           <w:p>
             <w:pPr>
-              <w:jc w:val="left"/>
-              <w:rPr>
-                <w:b w:val="0"/>
-                <w:sz w:val="20"/>
-              </w:rPr>
-            </w:pPr>
-            <w:r>
-              <w:rPr>
-                <w:b w:val="0"/>
-                <w:sz w:val="20"/>
-              </w:rPr>
-              <w:t>3</w:t>
+              <w:jc w:val="center"/>
+              <w:rPr>
+                <w:sz w:val="20"/>
+              </w:rPr>
+            </w:pPr>
+            <w:r>
+              <w:rPr>
+                <w:sz w:val="20"/>
+              </w:rPr>
+              <w:t>1</w:t>
             </w:r>
           </w:p>
         </w:tc>
@@ -15734,17 +15410,16 @@
           </w:tcPr>
           <w:p>
             <w:pPr>
-              <w:jc w:val="left"/>
-              <w:cnfStyle w:val="000000000000" w:firstRow="0" w:lastRow="0" w:firstColumn="0" w:lastColumn="0" w:oddVBand="0" w:evenVBand="0" w:oddHBand="0" w:evenHBand="0" w:firstRowFirstColumn="0" w:firstRowLastColumn="0" w:lastRowFirstColumn="0" w:lastRowLastColumn="0"/>
-              <w:rPr>
-                <w:sz w:val="20"/>
-              </w:rPr>
-            </w:pPr>
-            <w:r>
-              <w:rPr>
-                <w:sz w:val="20"/>
-              </w:rPr>
-              <w:t>HC</w:t>
+              <w:jc w:val="center"/>
+              <w:rPr>
+                <w:sz w:val="20"/>
+              </w:rPr>
+            </w:pPr>
+            <w:r>
+              <w:rPr>
+                <w:sz w:val="20"/>
+              </w:rPr>
+              <w:t>HB</w:t>
             </w:r>
           </w:p>
         </w:tc>
@@ -15755,59 +15430,7 @@
           </w:tcPr>
           <w:p>
             <w:pPr>
-              <w:jc w:val="left"/>
-              <w:cnfStyle w:val="000000000000" w:firstRow="0" w:lastRow="0" w:firstColumn="0" w:lastColumn="0" w:oddVBand="0" w:evenVBand="0" w:oddHBand="0" w:evenHBand="0" w:firstRowFirstColumn="0" w:firstRowLastColumn="0" w:lastRowFirstColumn="0" w:lastRowLastColumn="0"/>
-              <w:rPr>
-                <w:sz w:val="20"/>
-              </w:rPr>
-            </w:pPr>
-            <w:r>
-              <w:rPr>
-                <w:sz w:val="20"/>
-              </w:rPr>
-              <w:t>Health Check</w:t>
-            </w:r>
-          </w:p>
-        </w:tc>
-      </w:tr>
-      <w:tr>
-        <w:trPr>
-          <w:cnfStyle w:val="000000100000" w:firstRow="0" w:lastRow="0" w:firstColumn="0" w:lastColumn="0" w:oddVBand="0" w:evenVBand="0" w:oddHBand="1" w:evenHBand="0" w:firstRowFirstColumn="0" w:firstRowLastColumn="0" w:lastRowFirstColumn="0" w:lastRowLastColumn="0"/>
-          <w:trHeight w:val="265"/>
-          <w:jc w:val="center"/>
-        </w:trPr>
-        <w:tc>
-          <w:tcPr>
-            <w:cnfStyle w:val="001000000000" w:firstRow="0" w:lastRow="0" w:firstColumn="1" w:lastColumn="0" w:oddVBand="0" w:evenVBand="0" w:oddHBand="0" w:evenHBand="0" w:firstRowFirstColumn="0" w:firstRowLastColumn="0" w:lastRowFirstColumn="0" w:lastRowLastColumn="0"/>
-            <w:tcW w:w="1096" w:type="dxa"/>
-            <w:vAlign w:val="center"/>
-          </w:tcPr>
-          <w:p>
-            <w:pPr>
-              <w:jc w:val="left"/>
-              <w:rPr>
-                <w:b w:val="0"/>
-                <w:sz w:val="20"/>
-              </w:rPr>
-            </w:pPr>
-            <w:r>
-              <w:rPr>
-                <w:b w:val="0"/>
-                <w:sz w:val="20"/>
-              </w:rPr>
-              <w:t>4</w:t>
-            </w:r>
-          </w:p>
-        </w:tc>
-        <w:tc>
-          <w:tcPr>
-            <w:tcW w:w="1644" w:type="dxa"/>
-            <w:vAlign w:val="center"/>
-          </w:tcPr>
-          <w:p>
-            <w:pPr>
-              <w:jc w:val="left"/>
-              <w:cnfStyle w:val="000000100000" w:firstRow="0" w:lastRow="0" w:firstColumn="0" w:lastColumn="0" w:oddVBand="0" w:evenVBand="0" w:oddHBand="1" w:evenHBand="0" w:firstRowFirstColumn="0" w:firstRowLastColumn="0" w:lastRowFirstColumn="0" w:lastRowLastColumn="0"/>
+              <w:jc w:val="center"/>
               <w:rPr>
                 <w:sz w:val="20"/>
               </w:rPr>
@@ -15817,29 +15440,14 @@
               <w:rPr>
                 <w:sz w:val="20"/>
               </w:rPr>
-              <w:t>PhT</w:t>
+              <w:t>HeartBeat</w:t>
             </w:r>
             <w:proofErr w:type="spellEnd"/>
-          </w:p>
-        </w:tc>
-        <w:tc>
-          <w:tcPr>
-            <w:tcW w:w="2741" w:type="dxa"/>
-            <w:vAlign w:val="center"/>
-          </w:tcPr>
-          <w:p>
-            <w:pPr>
-              <w:jc w:val="left"/>
-              <w:cnfStyle w:val="000000100000" w:firstRow="0" w:lastRow="0" w:firstColumn="0" w:lastColumn="0" w:oddVBand="0" w:evenVBand="0" w:oddHBand="1" w:evenHBand="0" w:firstRowFirstColumn="0" w:firstRowLastColumn="0" w:lastRowFirstColumn="0" w:lastRowLastColumn="0"/>
-              <w:rPr>
-                <w:sz w:val="20"/>
-              </w:rPr>
-            </w:pPr>
-            <w:r>
-              <w:rPr>
-                <w:sz w:val="20"/>
-              </w:rPr>
-              <w:t>Physics Trigger</w:t>
+            <w:r>
+              <w:rPr>
+                <w:sz w:val="20"/>
+              </w:rPr>
+              <w:t xml:space="preserve"> flag</w:t>
             </w:r>
           </w:p>
         </w:tc>
@@ -15851,24 +15459,21 @@
         </w:trPr>
         <w:tc>
           <w:tcPr>
-            <w:cnfStyle w:val="001000000000" w:firstRow="0" w:lastRow="0" w:firstColumn="1" w:lastColumn="0" w:oddVBand="0" w:evenVBand="0" w:oddHBand="0" w:evenHBand="0" w:firstRowFirstColumn="0" w:firstRowLastColumn="0" w:lastRowFirstColumn="0" w:lastRowLastColumn="0"/>
             <w:tcW w:w="1096" w:type="dxa"/>
             <w:vAlign w:val="center"/>
           </w:tcPr>
           <w:p>
             <w:pPr>
-              <w:jc w:val="left"/>
-              <w:rPr>
-                <w:b w:val="0"/>
-                <w:sz w:val="20"/>
-              </w:rPr>
-            </w:pPr>
-            <w:r>
-              <w:rPr>
-                <w:b w:val="0"/>
-                <w:sz w:val="20"/>
-              </w:rPr>
-              <w:t>5</w:t>
+              <w:jc w:val="center"/>
+              <w:rPr>
+                <w:sz w:val="20"/>
+              </w:rPr>
+            </w:pPr>
+            <w:r>
+              <w:rPr>
+                <w:sz w:val="20"/>
+              </w:rPr>
+              <w:t>2</w:t>
             </w:r>
           </w:p>
         </w:tc>
@@ -15879,17 +15484,16 @@
           </w:tcPr>
           <w:p>
             <w:pPr>
-              <w:jc w:val="left"/>
-              <w:cnfStyle w:val="000000000000" w:firstRow="0" w:lastRow="0" w:firstColumn="0" w:lastColumn="0" w:oddVBand="0" w:evenVBand="0" w:oddHBand="0" w:evenHBand="0" w:firstRowFirstColumn="0" w:firstRowLastColumn="0" w:lastRowFirstColumn="0" w:lastRowLastColumn="0"/>
-              <w:rPr>
-                <w:sz w:val="20"/>
-              </w:rPr>
-            </w:pPr>
-            <w:r>
-              <w:rPr>
-                <w:sz w:val="20"/>
-              </w:rPr>
-              <w:t>PP</w:t>
+              <w:jc w:val="center"/>
+              <w:rPr>
+                <w:sz w:val="20"/>
+              </w:rPr>
+            </w:pPr>
+            <w:r>
+              <w:rPr>
+                <w:sz w:val="20"/>
+              </w:rPr>
+              <w:t>HBr</w:t>
             </w:r>
           </w:p>
         </w:tc>
@@ -15900,52 +15504,255 @@
           </w:tcPr>
           <w:p>
             <w:pPr>
-              <w:jc w:val="left"/>
-              <w:cnfStyle w:val="000000000000" w:firstRow="0" w:lastRow="0" w:firstColumn="0" w:lastColumn="0" w:oddVBand="0" w:evenVBand="0" w:oddHBand="0" w:evenHBand="0" w:firstRowFirstColumn="0" w:firstRowLastColumn="0" w:lastRowFirstColumn="0" w:lastRowLastColumn="0"/>
-              <w:rPr>
-                <w:sz w:val="20"/>
-              </w:rPr>
-            </w:pPr>
-            <w:proofErr w:type="gramStart"/>
-            <w:r>
-              <w:rPr>
-                <w:sz w:val="20"/>
-              </w:rPr>
-              <w:t>Pre Pulse</w:t>
-            </w:r>
-            <w:proofErr w:type="gramEnd"/>
-            <w:r>
-              <w:rPr>
-                <w:sz w:val="20"/>
-              </w:rPr>
-              <w:t xml:space="preserve"> Calibration</w:t>
+              <w:jc w:val="center"/>
+              <w:rPr>
+                <w:sz w:val="20"/>
+              </w:rPr>
+            </w:pPr>
+            <w:proofErr w:type="spellStart"/>
+            <w:r>
+              <w:rPr>
+                <w:sz w:val="20"/>
+              </w:rPr>
+              <w:t>HeartBeat</w:t>
+            </w:r>
+            <w:proofErr w:type="spellEnd"/>
+            <w:r>
+              <w:rPr>
+                <w:sz w:val="20"/>
+              </w:rPr>
+              <w:t xml:space="preserve"> reject flag</w:t>
             </w:r>
           </w:p>
         </w:tc>
       </w:tr>
       <w:tr>
         <w:trPr>
-          <w:cnfStyle w:val="000000100000" w:firstRow="0" w:lastRow="0" w:firstColumn="0" w:lastColumn="0" w:oddVBand="0" w:evenVBand="0" w:oddHBand="1" w:evenHBand="0" w:firstRowFirstColumn="0" w:firstRowLastColumn="0" w:lastRowFirstColumn="0" w:lastRowLastColumn="0"/>
           <w:trHeight w:val="265"/>
           <w:jc w:val="center"/>
         </w:trPr>
         <w:tc>
           <w:tcPr>
-            <w:cnfStyle w:val="001000000000" w:firstRow="0" w:lastRow="0" w:firstColumn="1" w:lastColumn="0" w:oddVBand="0" w:evenVBand="0" w:oddHBand="0" w:evenHBand="0" w:firstRowFirstColumn="0" w:firstRowLastColumn="0" w:lastRowFirstColumn="0" w:lastRowLastColumn="0"/>
             <w:tcW w:w="1096" w:type="dxa"/>
             <w:vAlign w:val="center"/>
           </w:tcPr>
           <w:p>
             <w:pPr>
-              <w:jc w:val="left"/>
-              <w:rPr>
-                <w:b w:val="0"/>
-                <w:sz w:val="20"/>
-              </w:rPr>
-            </w:pPr>
-            <w:r>
-              <w:rPr>
-                <w:b w:val="0"/>
+              <w:jc w:val="center"/>
+              <w:rPr>
+                <w:sz w:val="20"/>
+              </w:rPr>
+            </w:pPr>
+            <w:r>
+              <w:rPr>
+                <w:sz w:val="20"/>
+              </w:rPr>
+              <w:t>3</w:t>
+            </w:r>
+          </w:p>
+        </w:tc>
+        <w:tc>
+          <w:tcPr>
+            <w:tcW w:w="1644" w:type="dxa"/>
+            <w:vAlign w:val="center"/>
+          </w:tcPr>
+          <w:p>
+            <w:pPr>
+              <w:jc w:val="center"/>
+              <w:rPr>
+                <w:sz w:val="20"/>
+              </w:rPr>
+            </w:pPr>
+            <w:r>
+              <w:rPr>
+                <w:sz w:val="20"/>
+              </w:rPr>
+              <w:t>HC</w:t>
+            </w:r>
+          </w:p>
+        </w:tc>
+        <w:tc>
+          <w:tcPr>
+            <w:tcW w:w="2741" w:type="dxa"/>
+            <w:vAlign w:val="center"/>
+          </w:tcPr>
+          <w:p>
+            <w:pPr>
+              <w:jc w:val="center"/>
+              <w:rPr>
+                <w:sz w:val="20"/>
+              </w:rPr>
+            </w:pPr>
+            <w:r>
+              <w:rPr>
+                <w:sz w:val="20"/>
+              </w:rPr>
+              <w:t>Health Check</w:t>
+            </w:r>
+          </w:p>
+        </w:tc>
+      </w:tr>
+      <w:tr>
+        <w:trPr>
+          <w:trHeight w:val="265"/>
+          <w:jc w:val="center"/>
+        </w:trPr>
+        <w:tc>
+          <w:tcPr>
+            <w:tcW w:w="1096" w:type="dxa"/>
+            <w:vAlign w:val="center"/>
+          </w:tcPr>
+          <w:p>
+            <w:pPr>
+              <w:jc w:val="center"/>
+              <w:rPr>
+                <w:sz w:val="20"/>
+              </w:rPr>
+            </w:pPr>
+            <w:r>
+              <w:rPr>
+                <w:sz w:val="20"/>
+              </w:rPr>
+              <w:t>4</w:t>
+            </w:r>
+          </w:p>
+        </w:tc>
+        <w:tc>
+          <w:tcPr>
+            <w:tcW w:w="1644" w:type="dxa"/>
+            <w:vAlign w:val="center"/>
+          </w:tcPr>
+          <w:p>
+            <w:pPr>
+              <w:jc w:val="center"/>
+              <w:rPr>
+                <w:sz w:val="20"/>
+              </w:rPr>
+            </w:pPr>
+            <w:proofErr w:type="spellStart"/>
+            <w:r>
+              <w:rPr>
+                <w:sz w:val="20"/>
+              </w:rPr>
+              <w:t>PhT</w:t>
+            </w:r>
+            <w:proofErr w:type="spellEnd"/>
+          </w:p>
+        </w:tc>
+        <w:tc>
+          <w:tcPr>
+            <w:tcW w:w="2741" w:type="dxa"/>
+            <w:vAlign w:val="center"/>
+          </w:tcPr>
+          <w:p>
+            <w:pPr>
+              <w:jc w:val="center"/>
+              <w:rPr>
+                <w:sz w:val="20"/>
+              </w:rPr>
+            </w:pPr>
+            <w:r>
+              <w:rPr>
+                <w:sz w:val="20"/>
+              </w:rPr>
+              <w:t>Physics Trigger</w:t>
+            </w:r>
+          </w:p>
+        </w:tc>
+      </w:tr>
+      <w:tr>
+        <w:trPr>
+          <w:trHeight w:val="265"/>
+          <w:jc w:val="center"/>
+        </w:trPr>
+        <w:tc>
+          <w:tcPr>
+            <w:tcW w:w="1096" w:type="dxa"/>
+            <w:vAlign w:val="center"/>
+          </w:tcPr>
+          <w:p>
+            <w:pPr>
+              <w:jc w:val="center"/>
+              <w:rPr>
+                <w:sz w:val="20"/>
+              </w:rPr>
+            </w:pPr>
+            <w:r>
+              <w:rPr>
+                <w:sz w:val="20"/>
+              </w:rPr>
+              <w:t>5</w:t>
+            </w:r>
+          </w:p>
+        </w:tc>
+        <w:tc>
+          <w:tcPr>
+            <w:tcW w:w="1644" w:type="dxa"/>
+            <w:vAlign w:val="center"/>
+          </w:tcPr>
+          <w:p>
+            <w:pPr>
+              <w:jc w:val="center"/>
+              <w:rPr>
+                <w:sz w:val="20"/>
+              </w:rPr>
+            </w:pPr>
+            <w:r>
+              <w:rPr>
+                <w:sz w:val="20"/>
+              </w:rPr>
+              <w:t>PP</w:t>
+            </w:r>
+          </w:p>
+        </w:tc>
+        <w:tc>
+          <w:tcPr>
+            <w:tcW w:w="2741" w:type="dxa"/>
+            <w:vAlign w:val="center"/>
+          </w:tcPr>
+          <w:p>
+            <w:pPr>
+              <w:jc w:val="center"/>
+              <w:rPr>
+                <w:sz w:val="20"/>
+              </w:rPr>
+            </w:pPr>
+            <w:proofErr w:type="gramStart"/>
+            <w:r>
+              <w:rPr>
+                <w:sz w:val="20"/>
+              </w:rPr>
+              <w:t>Pre Pulse</w:t>
+            </w:r>
+            <w:proofErr w:type="gramEnd"/>
+            <w:r>
+              <w:rPr>
+                <w:sz w:val="20"/>
+              </w:rPr>
+              <w:t xml:space="preserve"> Calibration</w:t>
+            </w:r>
+          </w:p>
+        </w:tc>
+      </w:tr>
+      <w:tr>
+        <w:trPr>
+          <w:trHeight w:val="265"/>
+          <w:jc w:val="center"/>
+        </w:trPr>
+        <w:tc>
+          <w:tcPr>
+            <w:tcW w:w="1096" w:type="dxa"/>
+            <w:vAlign w:val="center"/>
+          </w:tcPr>
+          <w:p>
+            <w:pPr>
+              <w:jc w:val="center"/>
+              <w:rPr>
+                <w:sz w:val="20"/>
+              </w:rPr>
+            </w:pPr>
+            <w:r>
+              <w:rPr>
                 <w:sz w:val="20"/>
               </w:rPr>
               <w:t>6</w:t>
@@ -15959,8 +15766,7 @@
           </w:tcPr>
           <w:p>
             <w:pPr>
-              <w:jc w:val="left"/>
-              <w:cnfStyle w:val="000000100000" w:firstRow="0" w:lastRow="0" w:firstColumn="0" w:lastColumn="0" w:oddVBand="0" w:evenVBand="0" w:oddHBand="1" w:evenHBand="0" w:firstRowFirstColumn="0" w:firstRowLastColumn="0" w:lastRowFirstColumn="0" w:lastRowLastColumn="0"/>
+              <w:jc w:val="center"/>
               <w:rPr>
                 <w:sz w:val="20"/>
               </w:rPr>
@@ -15980,8 +15786,7 @@
           </w:tcPr>
           <w:p>
             <w:pPr>
-              <w:jc w:val="left"/>
-              <w:cnfStyle w:val="000000100000" w:firstRow="0" w:lastRow="0" w:firstColumn="0" w:lastColumn="0" w:oddVBand="0" w:evenVBand="0" w:oddHBand="1" w:evenHBand="0" w:firstRowFirstColumn="0" w:firstRowLastColumn="0" w:lastRowFirstColumn="0" w:lastRowLastColumn="0"/>
+              <w:jc w:val="center"/>
               <w:rPr>
                 <w:sz w:val="20"/>
               </w:rPr>
@@ -16002,21 +15807,18 @@
         </w:trPr>
         <w:tc>
           <w:tcPr>
-            <w:cnfStyle w:val="001000000000" w:firstRow="0" w:lastRow="0" w:firstColumn="1" w:lastColumn="0" w:oddVBand="0" w:evenVBand="0" w:oddHBand="0" w:evenHBand="0" w:firstRowFirstColumn="0" w:firstRowLastColumn="0" w:lastRowFirstColumn="0" w:lastRowLastColumn="0"/>
             <w:tcW w:w="1096" w:type="dxa"/>
             <w:vAlign w:val="center"/>
           </w:tcPr>
           <w:p>
             <w:pPr>
-              <w:jc w:val="left"/>
-              <w:rPr>
-                <w:b w:val="0"/>
-                <w:sz w:val="20"/>
-              </w:rPr>
-            </w:pPr>
-            <w:r>
-              <w:rPr>
-                <w:b w:val="0"/>
+              <w:jc w:val="center"/>
+              <w:rPr>
+                <w:sz w:val="20"/>
+              </w:rPr>
+            </w:pPr>
+            <w:r>
+              <w:rPr>
                 <w:sz w:val="20"/>
               </w:rPr>
               <w:t>7</w:t>
@@ -16030,8 +15832,7 @@
           </w:tcPr>
           <w:p>
             <w:pPr>
-              <w:jc w:val="left"/>
-              <w:cnfStyle w:val="000000000000" w:firstRow="0" w:lastRow="0" w:firstColumn="0" w:lastColumn="0" w:oddVBand="0" w:evenVBand="0" w:oddHBand="0" w:evenHBand="0" w:firstRowFirstColumn="0" w:firstRowLastColumn="0" w:lastRowFirstColumn="0" w:lastRowLastColumn="0"/>
+              <w:jc w:val="center"/>
               <w:rPr>
                 <w:sz w:val="20"/>
               </w:rPr>
@@ -16051,8 +15852,7 @@
           </w:tcPr>
           <w:p>
             <w:pPr>
-              <w:jc w:val="left"/>
-              <w:cnfStyle w:val="000000000000" w:firstRow="0" w:lastRow="0" w:firstColumn="0" w:lastColumn="0" w:oddVBand="0" w:evenVBand="0" w:oddHBand="0" w:evenHBand="0" w:firstRowFirstColumn="0" w:firstRowLastColumn="0" w:lastRowFirstColumn="0" w:lastRowLastColumn="0"/>
+              <w:jc w:val="center"/>
               <w:rPr>
                 <w:sz w:val="20"/>
               </w:rPr>
@@ -16070,78 +15870,6 @@
                 <w:sz w:val="20"/>
               </w:rPr>
               <w:t xml:space="preserve"> Continuous</w:t>
-            </w:r>
-          </w:p>
-        </w:tc>
-      </w:tr>
-      <w:tr>
-        <w:trPr>
-          <w:cnfStyle w:val="000000100000" w:firstRow="0" w:lastRow="0" w:firstColumn="0" w:lastColumn="0" w:oddVBand="0" w:evenVBand="0" w:oddHBand="1" w:evenHBand="0" w:firstRowFirstColumn="0" w:firstRowLastColumn="0" w:lastRowFirstColumn="0" w:lastRowLastColumn="0"/>
-          <w:trHeight w:val="265"/>
-          <w:jc w:val="center"/>
-        </w:trPr>
-        <w:tc>
-          <w:tcPr>
-            <w:cnfStyle w:val="001000000000" w:firstRow="0" w:lastRow="0" w:firstColumn="1" w:lastColumn="0" w:oddVBand="0" w:evenVBand="0" w:oddHBand="0" w:evenHBand="0" w:firstRowFirstColumn="0" w:firstRowLastColumn="0" w:lastRowFirstColumn="0" w:lastRowLastColumn="0"/>
-            <w:tcW w:w="1096" w:type="dxa"/>
-            <w:vAlign w:val="center"/>
-          </w:tcPr>
-          <w:p>
-            <w:pPr>
-              <w:jc w:val="left"/>
-              <w:rPr>
-                <w:b w:val="0"/>
-                <w:sz w:val="20"/>
-              </w:rPr>
-            </w:pPr>
-            <w:r>
-              <w:rPr>
-                <w:b w:val="0"/>
-                <w:sz w:val="20"/>
-              </w:rPr>
-              <w:t>8</w:t>
-            </w:r>
-          </w:p>
-        </w:tc>
-        <w:tc>
-          <w:tcPr>
-            <w:tcW w:w="1644" w:type="dxa"/>
-            <w:vAlign w:val="center"/>
-          </w:tcPr>
-          <w:p>
-            <w:pPr>
-              <w:jc w:val="left"/>
-              <w:cnfStyle w:val="000000100000" w:firstRow="0" w:lastRow="0" w:firstColumn="0" w:lastColumn="0" w:oddVBand="0" w:evenVBand="0" w:oddHBand="1" w:evenHBand="0" w:firstRowFirstColumn="0" w:firstRowLastColumn="0" w:lastRowFirstColumn="0" w:lastRowLastColumn="0"/>
-              <w:rPr>
-                <w:sz w:val="20"/>
-              </w:rPr>
-            </w:pPr>
-            <w:r>
-              <w:rPr>
-                <w:sz w:val="20"/>
-              </w:rPr>
-              <w:t>EOT</w:t>
-            </w:r>
-          </w:p>
-        </w:tc>
-        <w:tc>
-          <w:tcPr>
-            <w:tcW w:w="2741" w:type="dxa"/>
-            <w:vAlign w:val="center"/>
-          </w:tcPr>
-          <w:p>
-            <w:pPr>
-              <w:jc w:val="left"/>
-              <w:cnfStyle w:val="000000100000" w:firstRow="0" w:lastRow="0" w:firstColumn="0" w:lastColumn="0" w:oddVBand="0" w:evenVBand="0" w:oddHBand="1" w:evenHBand="0" w:firstRowFirstColumn="0" w:firstRowLastColumn="0" w:lastRowFirstColumn="0" w:lastRowLastColumn="0"/>
-              <w:rPr>
-                <w:sz w:val="20"/>
-              </w:rPr>
-            </w:pPr>
-            <w:r>
-              <w:rPr>
-                <w:sz w:val="20"/>
-              </w:rPr>
-              <w:t>End of Continuous</w:t>
             </w:r>
           </w:p>
         </w:tc>
@@ -16153,24 +15881,21 @@
         </w:trPr>
         <w:tc>
           <w:tcPr>
-            <w:cnfStyle w:val="001000000000" w:firstRow="0" w:lastRow="0" w:firstColumn="1" w:lastColumn="0" w:oddVBand="0" w:evenVBand="0" w:oddHBand="0" w:evenHBand="0" w:firstRowFirstColumn="0" w:firstRowLastColumn="0" w:lastRowFirstColumn="0" w:lastRowLastColumn="0"/>
             <w:tcW w:w="1096" w:type="dxa"/>
             <w:vAlign w:val="center"/>
           </w:tcPr>
           <w:p>
             <w:pPr>
-              <w:jc w:val="left"/>
-              <w:rPr>
-                <w:b w:val="0"/>
-                <w:sz w:val="20"/>
-              </w:rPr>
-            </w:pPr>
-            <w:r>
-              <w:rPr>
-                <w:b w:val="0"/>
-                <w:sz w:val="20"/>
-              </w:rPr>
-              <w:t>9</w:t>
+              <w:jc w:val="center"/>
+              <w:rPr>
+                <w:sz w:val="20"/>
+              </w:rPr>
+            </w:pPr>
+            <w:r>
+              <w:rPr>
+                <w:sz w:val="20"/>
+              </w:rPr>
+              <w:t>8</w:t>
             </w:r>
           </w:p>
         </w:tc>
@@ -16181,17 +15906,16 @@
           </w:tcPr>
           <w:p>
             <w:pPr>
-              <w:jc w:val="left"/>
-              <w:cnfStyle w:val="000000000000" w:firstRow="0" w:lastRow="0" w:firstColumn="0" w:lastColumn="0" w:oddVBand="0" w:evenVBand="0" w:oddHBand="0" w:evenHBand="0" w:firstRowFirstColumn="0" w:firstRowLastColumn="0" w:lastRowFirstColumn="0" w:lastRowLastColumn="0"/>
-              <w:rPr>
-                <w:sz w:val="20"/>
-              </w:rPr>
-            </w:pPr>
-            <w:r>
-              <w:rPr>
-                <w:sz w:val="20"/>
-              </w:rPr>
-              <w:t>SOC</w:t>
+              <w:jc w:val="center"/>
+              <w:rPr>
+                <w:sz w:val="20"/>
+              </w:rPr>
+            </w:pPr>
+            <w:r>
+              <w:rPr>
+                <w:sz w:val="20"/>
+              </w:rPr>
+              <w:t>EOT</w:t>
             </w:r>
           </w:p>
         </w:tc>
@@ -16202,89 +15926,16 @@
           </w:tcPr>
           <w:p>
             <w:pPr>
-              <w:jc w:val="left"/>
-              <w:cnfStyle w:val="000000000000" w:firstRow="0" w:lastRow="0" w:firstColumn="0" w:lastColumn="0" w:oddVBand="0" w:evenVBand="0" w:oddHBand="0" w:evenHBand="0" w:firstRowFirstColumn="0" w:firstRowLastColumn="0" w:lastRowFirstColumn="0" w:lastRowLastColumn="0"/>
-              <w:rPr>
-                <w:sz w:val="20"/>
-              </w:rPr>
-            </w:pPr>
-            <w:r>
-              <w:rPr>
-                <w:sz w:val="20"/>
-              </w:rPr>
-              <w:t>Start of Triggered Data</w:t>
-            </w:r>
-          </w:p>
-        </w:tc>
-      </w:tr>
-      <w:tr>
-        <w:trPr>
-          <w:cnfStyle w:val="000000100000" w:firstRow="0" w:lastRow="0" w:firstColumn="0" w:lastColumn="0" w:oddVBand="0" w:evenVBand="0" w:oddHBand="1" w:evenHBand="0" w:firstRowFirstColumn="0" w:firstRowLastColumn="0" w:lastRowFirstColumn="0" w:lastRowLastColumn="0"/>
-          <w:trHeight w:val="265"/>
-          <w:jc w:val="center"/>
-        </w:trPr>
-        <w:tc>
-          <w:tcPr>
-            <w:cnfStyle w:val="001000000000" w:firstRow="0" w:lastRow="0" w:firstColumn="1" w:lastColumn="0" w:oddVBand="0" w:evenVBand="0" w:oddHBand="0" w:evenHBand="0" w:firstRowFirstColumn="0" w:firstRowLastColumn="0" w:lastRowFirstColumn="0" w:lastRowLastColumn="0"/>
-            <w:tcW w:w="1096" w:type="dxa"/>
-            <w:vAlign w:val="center"/>
-          </w:tcPr>
-          <w:p>
-            <w:pPr>
-              <w:jc w:val="left"/>
-              <w:rPr>
-                <w:b w:val="0"/>
-                <w:sz w:val="20"/>
-              </w:rPr>
-            </w:pPr>
-            <w:r>
-              <w:rPr>
-                <w:b w:val="0"/>
-                <w:sz w:val="20"/>
-              </w:rPr>
-              <w:t>10</w:t>
-            </w:r>
-          </w:p>
-        </w:tc>
-        <w:tc>
-          <w:tcPr>
-            <w:tcW w:w="1644" w:type="dxa"/>
-            <w:vAlign w:val="center"/>
-          </w:tcPr>
-          <w:p>
-            <w:pPr>
-              <w:jc w:val="left"/>
-              <w:cnfStyle w:val="000000100000" w:firstRow="0" w:lastRow="0" w:firstColumn="0" w:lastColumn="0" w:oddVBand="0" w:evenVBand="0" w:oddHBand="1" w:evenHBand="0" w:firstRowFirstColumn="0" w:firstRowLastColumn="0" w:lastRowFirstColumn="0" w:lastRowLastColumn="0"/>
-              <w:rPr>
-                <w:sz w:val="20"/>
-              </w:rPr>
-            </w:pPr>
-            <w:r>
-              <w:rPr>
-                <w:sz w:val="20"/>
-              </w:rPr>
-              <w:t>EOC</w:t>
-            </w:r>
-          </w:p>
-        </w:tc>
-        <w:tc>
-          <w:tcPr>
-            <w:tcW w:w="2741" w:type="dxa"/>
-            <w:vAlign w:val="center"/>
-          </w:tcPr>
-          <w:p>
-            <w:pPr>
-              <w:jc w:val="left"/>
-              <w:cnfStyle w:val="000000100000" w:firstRow="0" w:lastRow="0" w:firstColumn="0" w:lastColumn="0" w:oddVBand="0" w:evenVBand="0" w:oddHBand="1" w:evenHBand="0" w:firstRowFirstColumn="0" w:firstRowLastColumn="0" w:lastRowFirstColumn="0" w:lastRowLastColumn="0"/>
-              <w:rPr>
-                <w:sz w:val="20"/>
-              </w:rPr>
-            </w:pPr>
-            <w:r>
-              <w:rPr>
-                <w:sz w:val="20"/>
-              </w:rPr>
-              <w:t>End of Triggered Data</w:t>
+              <w:jc w:val="center"/>
+              <w:rPr>
+                <w:sz w:val="20"/>
+              </w:rPr>
+            </w:pPr>
+            <w:r>
+              <w:rPr>
+                <w:sz w:val="20"/>
+              </w:rPr>
+              <w:t>End of Continuous</w:t>
             </w:r>
           </w:p>
         </w:tc>
@@ -16296,24 +15947,21 @@
         </w:trPr>
         <w:tc>
           <w:tcPr>
-            <w:cnfStyle w:val="001000000000" w:firstRow="0" w:lastRow="0" w:firstColumn="1" w:lastColumn="0" w:oddVBand="0" w:evenVBand="0" w:oddHBand="0" w:evenHBand="0" w:firstRowFirstColumn="0" w:firstRowLastColumn="0" w:lastRowFirstColumn="0" w:lastRowLastColumn="0"/>
             <w:tcW w:w="1096" w:type="dxa"/>
             <w:vAlign w:val="center"/>
           </w:tcPr>
           <w:p>
             <w:pPr>
-              <w:jc w:val="left"/>
-              <w:rPr>
-                <w:b w:val="0"/>
-                <w:sz w:val="20"/>
-              </w:rPr>
-            </w:pPr>
-            <w:r>
-              <w:rPr>
-                <w:b w:val="0"/>
-                <w:sz w:val="20"/>
-              </w:rPr>
-              <w:t>11</w:t>
+              <w:jc w:val="center"/>
+              <w:rPr>
+                <w:sz w:val="20"/>
+              </w:rPr>
+            </w:pPr>
+            <w:r>
+              <w:rPr>
+                <w:sz w:val="20"/>
+              </w:rPr>
+              <w:t>9</w:t>
             </w:r>
           </w:p>
         </w:tc>
@@ -16324,17 +15972,16 @@
           </w:tcPr>
           <w:p>
             <w:pPr>
-              <w:jc w:val="left"/>
-              <w:cnfStyle w:val="000000000000" w:firstRow="0" w:lastRow="0" w:firstColumn="0" w:lastColumn="0" w:oddVBand="0" w:evenVBand="0" w:oddHBand="0" w:evenHBand="0" w:firstRowFirstColumn="0" w:firstRowLastColumn="0" w:lastRowFirstColumn="0" w:lastRowLastColumn="0"/>
-              <w:rPr>
-                <w:sz w:val="20"/>
-              </w:rPr>
-            </w:pPr>
-            <w:r>
-              <w:rPr>
-                <w:sz w:val="20"/>
-              </w:rPr>
-              <w:t>TF</w:t>
+              <w:jc w:val="center"/>
+              <w:rPr>
+                <w:sz w:val="20"/>
+              </w:rPr>
+            </w:pPr>
+            <w:r>
+              <w:rPr>
+                <w:sz w:val="20"/>
+              </w:rPr>
+              <w:t>SOC</w:t>
             </w:r>
           </w:p>
         </w:tc>
@@ -16345,89 +15992,16 @@
           </w:tcPr>
           <w:p>
             <w:pPr>
-              <w:jc w:val="left"/>
-              <w:cnfStyle w:val="000000000000" w:firstRow="0" w:lastRow="0" w:firstColumn="0" w:lastColumn="0" w:oddVBand="0" w:evenVBand="0" w:oddHBand="0" w:evenHBand="0" w:firstRowFirstColumn="0" w:firstRowLastColumn="0" w:lastRowFirstColumn="0" w:lastRowLastColumn="0"/>
-              <w:rPr>
-                <w:sz w:val="20"/>
-              </w:rPr>
-            </w:pPr>
-            <w:r>
-              <w:rPr>
-                <w:sz w:val="20"/>
-              </w:rPr>
-              <w:t>Time Frame</w:t>
-            </w:r>
-          </w:p>
-        </w:tc>
-      </w:tr>
-      <w:tr>
-        <w:trPr>
-          <w:cnfStyle w:val="000000100000" w:firstRow="0" w:lastRow="0" w:firstColumn="0" w:lastColumn="0" w:oddVBand="0" w:evenVBand="0" w:oddHBand="1" w:evenHBand="0" w:firstRowFirstColumn="0" w:firstRowLastColumn="0" w:lastRowFirstColumn="0" w:lastRowLastColumn="0"/>
-          <w:trHeight w:val="265"/>
-          <w:jc w:val="center"/>
-        </w:trPr>
-        <w:tc>
-          <w:tcPr>
-            <w:cnfStyle w:val="001000000000" w:firstRow="0" w:lastRow="0" w:firstColumn="1" w:lastColumn="0" w:oddVBand="0" w:evenVBand="0" w:oddHBand="0" w:evenHBand="0" w:firstRowFirstColumn="0" w:firstRowLastColumn="0" w:lastRowFirstColumn="0" w:lastRowLastColumn="0"/>
-            <w:tcW w:w="1096" w:type="dxa"/>
-            <w:vAlign w:val="center"/>
-          </w:tcPr>
-          <w:p>
-            <w:pPr>
-              <w:jc w:val="left"/>
-              <w:rPr>
-                <w:b w:val="0"/>
-                <w:sz w:val="20"/>
-              </w:rPr>
-            </w:pPr>
-            <w:r>
-              <w:rPr>
-                <w:b w:val="0"/>
-                <w:sz w:val="20"/>
-              </w:rPr>
-              <w:t>…</w:t>
-            </w:r>
-          </w:p>
-        </w:tc>
-        <w:tc>
-          <w:tcPr>
-            <w:tcW w:w="1644" w:type="dxa"/>
-            <w:vAlign w:val="center"/>
-          </w:tcPr>
-          <w:p>
-            <w:pPr>
-              <w:jc w:val="left"/>
-              <w:cnfStyle w:val="000000100000" w:firstRow="0" w:lastRow="0" w:firstColumn="0" w:lastColumn="0" w:oddVBand="0" w:evenVBand="0" w:oddHBand="1" w:evenHBand="0" w:firstRowFirstColumn="0" w:firstRowLastColumn="0" w:lastRowFirstColumn="0" w:lastRowLastColumn="0"/>
-              <w:rPr>
-                <w:sz w:val="20"/>
-              </w:rPr>
-            </w:pPr>
-            <w:r>
-              <w:rPr>
-                <w:sz w:val="20"/>
-              </w:rPr>
-              <w:t>…</w:t>
-            </w:r>
-          </w:p>
-        </w:tc>
-        <w:tc>
-          <w:tcPr>
-            <w:tcW w:w="2741" w:type="dxa"/>
-            <w:vAlign w:val="center"/>
-          </w:tcPr>
-          <w:p>
-            <w:pPr>
-              <w:jc w:val="left"/>
-              <w:cnfStyle w:val="000000100000" w:firstRow="0" w:lastRow="0" w:firstColumn="0" w:lastColumn="0" w:oddVBand="0" w:evenVBand="0" w:oddHBand="1" w:evenHBand="0" w:firstRowFirstColumn="0" w:firstRowLastColumn="0" w:lastRowFirstColumn="0" w:lastRowLastColumn="0"/>
-              <w:rPr>
-                <w:sz w:val="20"/>
-              </w:rPr>
-            </w:pPr>
-            <w:r>
-              <w:rPr>
-                <w:sz w:val="20"/>
-              </w:rPr>
-              <w:t>Spare</w:t>
+              <w:jc w:val="center"/>
+              <w:rPr>
+                <w:sz w:val="20"/>
+              </w:rPr>
+            </w:pPr>
+            <w:r>
+              <w:rPr>
+                <w:sz w:val="20"/>
+              </w:rPr>
+              <w:t>Start of Triggered Data</w:t>
             </w:r>
           </w:p>
         </w:tc>
@@ -16439,24 +16013,21 @@
         </w:trPr>
         <w:tc>
           <w:tcPr>
-            <w:cnfStyle w:val="001000000000" w:firstRow="0" w:lastRow="0" w:firstColumn="1" w:lastColumn="0" w:oddVBand="0" w:evenVBand="0" w:oddHBand="0" w:evenHBand="0" w:firstRowFirstColumn="0" w:firstRowLastColumn="0" w:lastRowFirstColumn="0" w:lastRowLastColumn="0"/>
             <w:tcW w:w="1096" w:type="dxa"/>
             <w:vAlign w:val="center"/>
           </w:tcPr>
           <w:p>
             <w:pPr>
-              <w:jc w:val="left"/>
-              <w:rPr>
-                <w:b w:val="0"/>
-                <w:sz w:val="20"/>
-              </w:rPr>
-            </w:pPr>
-            <w:r>
-              <w:rPr>
-                <w:b w:val="0"/>
-                <w:sz w:val="20"/>
-              </w:rPr>
-              <w:t>29</w:t>
+              <w:jc w:val="center"/>
+              <w:rPr>
+                <w:sz w:val="20"/>
+              </w:rPr>
+            </w:pPr>
+            <w:r>
+              <w:rPr>
+                <w:sz w:val="20"/>
+              </w:rPr>
+              <w:t>10</w:t>
             </w:r>
           </w:p>
         </w:tc>
@@ -16467,20 +16038,17 @@
           </w:tcPr>
           <w:p>
             <w:pPr>
-              <w:jc w:val="left"/>
-              <w:cnfStyle w:val="000000000000" w:firstRow="0" w:lastRow="0" w:firstColumn="0" w:lastColumn="0" w:oddVBand="0" w:evenVBand="0" w:oddHBand="0" w:evenHBand="0" w:firstRowFirstColumn="0" w:firstRowLastColumn="0" w:lastRowFirstColumn="0" w:lastRowLastColumn="0"/>
-              <w:rPr>
-                <w:sz w:val="20"/>
-              </w:rPr>
-            </w:pPr>
-            <w:proofErr w:type="spellStart"/>
-            <w:r>
-              <w:rPr>
-                <w:sz w:val="20"/>
-              </w:rPr>
-              <w:t>TPCSync</w:t>
-            </w:r>
-            <w:proofErr w:type="spellEnd"/>
+              <w:jc w:val="center"/>
+              <w:rPr>
+                <w:sz w:val="20"/>
+              </w:rPr>
+            </w:pPr>
+            <w:r>
+              <w:rPr>
+                <w:sz w:val="20"/>
+              </w:rPr>
+              <w:t>EOC</w:t>
+            </w:r>
           </w:p>
         </w:tc>
         <w:tc>
@@ -16490,44 +16058,239 @@
           </w:tcPr>
           <w:p>
             <w:pPr>
-              <w:jc w:val="left"/>
-              <w:cnfStyle w:val="000000000000" w:firstRow="0" w:lastRow="0" w:firstColumn="0" w:lastColumn="0" w:oddVBand="0" w:evenVBand="0" w:oddHBand="0" w:evenHBand="0" w:firstRowFirstColumn="0" w:firstRowLastColumn="0" w:lastRowFirstColumn="0" w:lastRowLastColumn="0"/>
-              <w:rPr>
-                <w:sz w:val="20"/>
-              </w:rPr>
-            </w:pPr>
-            <w:r>
-              <w:rPr>
-                <w:sz w:val="20"/>
-              </w:rPr>
-              <w:t>TPC synchronization</w:t>
+              <w:jc w:val="center"/>
+              <w:rPr>
+                <w:sz w:val="20"/>
+              </w:rPr>
+            </w:pPr>
+            <w:r>
+              <w:rPr>
+                <w:sz w:val="20"/>
+              </w:rPr>
+              <w:t>End of Triggered Data</w:t>
             </w:r>
           </w:p>
         </w:tc>
       </w:tr>
       <w:tr>
         <w:trPr>
-          <w:cnfStyle w:val="000000100000" w:firstRow="0" w:lastRow="0" w:firstColumn="0" w:lastColumn="0" w:oddVBand="0" w:evenVBand="0" w:oddHBand="1" w:evenHBand="0" w:firstRowFirstColumn="0" w:firstRowLastColumn="0" w:lastRowFirstColumn="0" w:lastRowLastColumn="0"/>
           <w:trHeight w:val="265"/>
           <w:jc w:val="center"/>
         </w:trPr>
         <w:tc>
           <w:tcPr>
-            <w:cnfStyle w:val="001000000000" w:firstRow="0" w:lastRow="0" w:firstColumn="1" w:lastColumn="0" w:oddVBand="0" w:evenVBand="0" w:oddHBand="0" w:evenHBand="0" w:firstRowFirstColumn="0" w:firstRowLastColumn="0" w:lastRowFirstColumn="0" w:lastRowLastColumn="0"/>
             <w:tcW w:w="1096" w:type="dxa"/>
             <w:vAlign w:val="center"/>
           </w:tcPr>
           <w:p>
             <w:pPr>
-              <w:jc w:val="left"/>
-              <w:rPr>
-                <w:b w:val="0"/>
-                <w:sz w:val="20"/>
-              </w:rPr>
-            </w:pPr>
-            <w:r>
-              <w:rPr>
-                <w:b w:val="0"/>
+              <w:jc w:val="center"/>
+              <w:rPr>
+                <w:sz w:val="20"/>
+              </w:rPr>
+            </w:pPr>
+            <w:r>
+              <w:rPr>
+                <w:sz w:val="20"/>
+              </w:rPr>
+              <w:t>11</w:t>
+            </w:r>
+          </w:p>
+        </w:tc>
+        <w:tc>
+          <w:tcPr>
+            <w:tcW w:w="1644" w:type="dxa"/>
+            <w:vAlign w:val="center"/>
+          </w:tcPr>
+          <w:p>
+            <w:pPr>
+              <w:jc w:val="center"/>
+              <w:rPr>
+                <w:sz w:val="20"/>
+              </w:rPr>
+            </w:pPr>
+            <w:r>
+              <w:rPr>
+                <w:sz w:val="20"/>
+              </w:rPr>
+              <w:t>TF</w:t>
+            </w:r>
+          </w:p>
+        </w:tc>
+        <w:tc>
+          <w:tcPr>
+            <w:tcW w:w="2741" w:type="dxa"/>
+            <w:vAlign w:val="center"/>
+          </w:tcPr>
+          <w:p>
+            <w:pPr>
+              <w:jc w:val="center"/>
+              <w:rPr>
+                <w:sz w:val="20"/>
+              </w:rPr>
+            </w:pPr>
+            <w:r>
+              <w:rPr>
+                <w:sz w:val="20"/>
+              </w:rPr>
+              <w:t>Time Frame</w:t>
+            </w:r>
+          </w:p>
+        </w:tc>
+      </w:tr>
+      <w:tr>
+        <w:trPr>
+          <w:trHeight w:val="265"/>
+          <w:jc w:val="center"/>
+        </w:trPr>
+        <w:tc>
+          <w:tcPr>
+            <w:tcW w:w="1096" w:type="dxa"/>
+            <w:vAlign w:val="center"/>
+          </w:tcPr>
+          <w:p>
+            <w:pPr>
+              <w:jc w:val="center"/>
+              <w:rPr>
+                <w:sz w:val="20"/>
+              </w:rPr>
+            </w:pPr>
+            <w:r>
+              <w:rPr>
+                <w:sz w:val="20"/>
+              </w:rPr>
+              <w:t>…</w:t>
+            </w:r>
+          </w:p>
+        </w:tc>
+        <w:tc>
+          <w:tcPr>
+            <w:tcW w:w="1644" w:type="dxa"/>
+            <w:vAlign w:val="center"/>
+          </w:tcPr>
+          <w:p>
+            <w:pPr>
+              <w:jc w:val="center"/>
+              <w:rPr>
+                <w:sz w:val="20"/>
+              </w:rPr>
+            </w:pPr>
+            <w:r>
+              <w:rPr>
+                <w:sz w:val="20"/>
+              </w:rPr>
+              <w:t>…</w:t>
+            </w:r>
+          </w:p>
+        </w:tc>
+        <w:tc>
+          <w:tcPr>
+            <w:tcW w:w="2741" w:type="dxa"/>
+            <w:vAlign w:val="center"/>
+          </w:tcPr>
+          <w:p>
+            <w:pPr>
+              <w:jc w:val="center"/>
+              <w:rPr>
+                <w:sz w:val="20"/>
+              </w:rPr>
+            </w:pPr>
+            <w:r>
+              <w:rPr>
+                <w:sz w:val="20"/>
+              </w:rPr>
+              <w:t>Spare</w:t>
+            </w:r>
+          </w:p>
+        </w:tc>
+      </w:tr>
+      <w:tr>
+        <w:trPr>
+          <w:trHeight w:val="265"/>
+          <w:jc w:val="center"/>
+        </w:trPr>
+        <w:tc>
+          <w:tcPr>
+            <w:tcW w:w="1096" w:type="dxa"/>
+            <w:vAlign w:val="center"/>
+          </w:tcPr>
+          <w:p>
+            <w:pPr>
+              <w:jc w:val="center"/>
+              <w:rPr>
+                <w:sz w:val="20"/>
+              </w:rPr>
+            </w:pPr>
+            <w:r>
+              <w:rPr>
+                <w:sz w:val="20"/>
+              </w:rPr>
+              <w:t>29</w:t>
+            </w:r>
+          </w:p>
+        </w:tc>
+        <w:tc>
+          <w:tcPr>
+            <w:tcW w:w="1644" w:type="dxa"/>
+            <w:vAlign w:val="center"/>
+          </w:tcPr>
+          <w:p>
+            <w:pPr>
+              <w:jc w:val="center"/>
+              <w:rPr>
+                <w:sz w:val="20"/>
+              </w:rPr>
+            </w:pPr>
+            <w:proofErr w:type="spellStart"/>
+            <w:r>
+              <w:rPr>
+                <w:sz w:val="20"/>
+              </w:rPr>
+              <w:t>TPCSync</w:t>
+            </w:r>
+            <w:proofErr w:type="spellEnd"/>
+          </w:p>
+        </w:tc>
+        <w:tc>
+          <w:tcPr>
+            <w:tcW w:w="2741" w:type="dxa"/>
+            <w:vAlign w:val="center"/>
+          </w:tcPr>
+          <w:p>
+            <w:pPr>
+              <w:jc w:val="center"/>
+              <w:rPr>
+                <w:sz w:val="20"/>
+              </w:rPr>
+            </w:pPr>
+            <w:r>
+              <w:rPr>
+                <w:sz w:val="20"/>
+              </w:rPr>
+              <w:t>TPC synchronization</w:t>
+            </w:r>
+          </w:p>
+        </w:tc>
+      </w:tr>
+      <w:tr>
+        <w:trPr>
+          <w:trHeight w:val="265"/>
+          <w:jc w:val="center"/>
+        </w:trPr>
+        <w:tc>
+          <w:tcPr>
+            <w:tcW w:w="1096" w:type="dxa"/>
+            <w:vAlign w:val="center"/>
+          </w:tcPr>
+          <w:p>
+            <w:pPr>
+              <w:jc w:val="center"/>
+              <w:rPr>
+                <w:sz w:val="20"/>
+              </w:rPr>
+            </w:pPr>
+            <w:r>
+              <w:rPr>
                 <w:sz w:val="20"/>
               </w:rPr>
               <w:t>30</w:t>
@@ -16541,8 +16304,7 @@
           </w:tcPr>
           <w:p>
             <w:pPr>
-              <w:jc w:val="left"/>
-              <w:cnfStyle w:val="000000100000" w:firstRow="0" w:lastRow="0" w:firstColumn="0" w:lastColumn="0" w:oddVBand="0" w:evenVBand="0" w:oddHBand="1" w:evenHBand="0" w:firstRowFirstColumn="0" w:firstRowLastColumn="0" w:lastRowFirstColumn="0" w:lastRowLastColumn="0"/>
+              <w:jc w:val="center"/>
               <w:rPr>
                 <w:sz w:val="20"/>
               </w:rPr>
@@ -16564,8 +16326,7 @@
           </w:tcPr>
           <w:p>
             <w:pPr>
-              <w:jc w:val="left"/>
-              <w:cnfStyle w:val="000000100000" w:firstRow="0" w:lastRow="0" w:firstColumn="0" w:lastColumn="0" w:oddVBand="0" w:evenVBand="0" w:oddHBand="1" w:evenHBand="0" w:firstRowFirstColumn="0" w:firstRowLastColumn="0" w:lastRowFirstColumn="0" w:lastRowLastColumn="0"/>
+              <w:jc w:val="center"/>
               <w:rPr>
                 <w:sz w:val="20"/>
               </w:rPr>
@@ -16586,21 +16347,18 @@
         </w:trPr>
         <w:tc>
           <w:tcPr>
-            <w:cnfStyle w:val="001000000000" w:firstRow="0" w:lastRow="0" w:firstColumn="1" w:lastColumn="0" w:oddVBand="0" w:evenVBand="0" w:oddHBand="0" w:evenHBand="0" w:firstRowFirstColumn="0" w:firstRowLastColumn="0" w:lastRowFirstColumn="0" w:lastRowLastColumn="0"/>
             <w:tcW w:w="1096" w:type="dxa"/>
             <w:vAlign w:val="center"/>
           </w:tcPr>
           <w:p>
             <w:pPr>
-              <w:jc w:val="left"/>
-              <w:rPr>
-                <w:b w:val="0"/>
-                <w:sz w:val="20"/>
-              </w:rPr>
-            </w:pPr>
-            <w:r>
-              <w:rPr>
-                <w:b w:val="0"/>
+              <w:jc w:val="center"/>
+              <w:rPr>
+                <w:sz w:val="20"/>
+              </w:rPr>
+            </w:pPr>
+            <w:r>
+              <w:rPr>
                 <w:sz w:val="20"/>
               </w:rPr>
               <w:t>31</w:t>
@@ -16614,8 +16372,7 @@
           </w:tcPr>
           <w:p>
             <w:pPr>
-              <w:jc w:val="left"/>
-              <w:cnfStyle w:val="000000000000" w:firstRow="0" w:lastRow="0" w:firstColumn="0" w:lastColumn="0" w:oddVBand="0" w:evenVBand="0" w:oddHBand="0" w:evenHBand="0" w:firstRowFirstColumn="0" w:firstRowLastColumn="0" w:lastRowFirstColumn="0" w:lastRowLastColumn="0"/>
+              <w:jc w:val="center"/>
               <w:rPr>
                 <w:sz w:val="20"/>
               </w:rPr>
@@ -16635,8 +16392,7 @@
           </w:tcPr>
           <w:p>
             <w:pPr>
-              <w:jc w:val="left"/>
-              <w:cnfStyle w:val="000000000000" w:firstRow="0" w:lastRow="0" w:firstColumn="0" w:lastColumn="0" w:oddVBand="0" w:evenVBand="0" w:oddHBand="0" w:evenHBand="0" w:firstRowFirstColumn="0" w:firstRowLastColumn="0" w:lastRowFirstColumn="0" w:lastRowLastColumn="0"/>
+              <w:jc w:val="center"/>
               <w:rPr>
                 <w:sz w:val="20"/>
               </w:rPr>
@@ -16650,7 +16406,7 @@
           </w:p>
         </w:tc>
       </w:tr>
-      <w:bookmarkEnd w:id="8"/>
+      <w:bookmarkEnd w:id="7"/>
     </w:tbl>
     <w:p>
       <w:pPr>
@@ -16837,7 +16593,7 @@
     </w:p>
     <w:tbl>
       <w:tblPr>
-        <w:tblStyle w:val="PlainTable2"/>
+        <w:tblStyle w:val="TableGridLight"/>
         <w:tblW w:w="0" w:type="auto"/>
         <w:jc w:val="center"/>
         <w:tblLook w:val="04A0" w:firstRow="1" w:lastRow="0" w:firstColumn="1" w:lastColumn="0" w:noHBand="0" w:noVBand="1"/>
@@ -16849,54 +16605,49 @@
       </w:tblGrid>
       <w:tr>
         <w:trPr>
-          <w:cnfStyle w:val="100000000000" w:firstRow="1" w:lastRow="0" w:firstColumn="0" w:lastColumn="0" w:oddVBand="0" w:evenVBand="0" w:oddHBand="0" w:evenHBand="0" w:firstRowFirstColumn="0" w:firstRowLastColumn="0" w:lastRowFirstColumn="0" w:lastRowLastColumn="0"/>
           <w:trHeight w:val="265"/>
           <w:jc w:val="center"/>
         </w:trPr>
         <w:tc>
           <w:tcPr>
-            <w:cnfStyle w:val="001000000000" w:firstRow="0" w:lastRow="0" w:firstColumn="1" w:lastColumn="0" w:oddVBand="0" w:evenVBand="0" w:oddHBand="0" w:evenHBand="0" w:firstRowFirstColumn="0" w:firstRowLastColumn="0" w:lastRowFirstColumn="0" w:lastRowLastColumn="0"/>
             <w:tcW w:w="1096" w:type="dxa"/>
-            <w:shd w:val="clear" w:color="auto" w:fill="D9D9D9" w:themeFill="background1" w:themeFillShade="D9"/>
-            <w:vAlign w:val="center"/>
-          </w:tcPr>
-          <w:p>
-            <w:pPr>
-              <w:jc w:val="left"/>
-              <w:rPr>
-                <w:sz w:val="20"/>
-              </w:rPr>
-            </w:pPr>
-            <w:r>
-              <w:rPr>
-                <w:sz w:val="20"/>
-              </w:rPr>
-              <w:t>No. of B</w:t>
-            </w:r>
-            <w:r>
-              <w:rPr>
-                <w:sz w:val="20"/>
-              </w:rPr>
-              <w:t>it</w:t>
+            <w:shd w:val="clear" w:color="auto" w:fill="F2F2F2" w:themeFill="background1" w:themeFillShade="F2"/>
+            <w:vAlign w:val="center"/>
+          </w:tcPr>
+          <w:p>
+            <w:pPr>
+              <w:jc w:val="center"/>
+              <w:rPr>
+                <w:b/>
+                <w:sz w:val="20"/>
+              </w:rPr>
+            </w:pPr>
+            <w:r>
+              <w:rPr>
+                <w:b/>
+                <w:sz w:val="20"/>
+              </w:rPr>
+              <w:t>No. of Bit</w:t>
             </w:r>
           </w:p>
         </w:tc>
         <w:tc>
           <w:tcPr>
             <w:tcW w:w="1644" w:type="dxa"/>
-            <w:shd w:val="clear" w:color="auto" w:fill="D9D9D9" w:themeFill="background1" w:themeFillShade="D9"/>
-            <w:vAlign w:val="center"/>
-          </w:tcPr>
-          <w:p>
-            <w:pPr>
-              <w:jc w:val="left"/>
-              <w:cnfStyle w:val="100000000000" w:firstRow="1" w:lastRow="0" w:firstColumn="0" w:lastColumn="0" w:oddVBand="0" w:evenVBand="0" w:oddHBand="0" w:evenHBand="0" w:firstRowFirstColumn="0" w:firstRowLastColumn="0" w:lastRowFirstColumn="0" w:lastRowLastColumn="0"/>
-              <w:rPr>
-                <w:sz w:val="20"/>
-              </w:rPr>
-            </w:pPr>
-            <w:r>
-              <w:rPr>
+            <w:shd w:val="clear" w:color="auto" w:fill="F2F2F2" w:themeFill="background1" w:themeFillShade="F2"/>
+            <w:vAlign w:val="center"/>
+          </w:tcPr>
+          <w:p>
+            <w:pPr>
+              <w:jc w:val="center"/>
+              <w:rPr>
+                <w:b/>
+                <w:sz w:val="20"/>
+              </w:rPr>
+            </w:pPr>
+            <w:r>
+              <w:rPr>
+                <w:b/>
                 <w:sz w:val="20"/>
               </w:rPr>
               <w:t>Name</w:t>
@@ -16906,100 +16657,23 @@
         <w:tc>
           <w:tcPr>
             <w:tcW w:w="2741" w:type="dxa"/>
-            <w:shd w:val="clear" w:color="auto" w:fill="D9D9D9" w:themeFill="background1" w:themeFillShade="D9"/>
-            <w:vAlign w:val="center"/>
-          </w:tcPr>
-          <w:p>
-            <w:pPr>
-              <w:jc w:val="left"/>
-              <w:cnfStyle w:val="100000000000" w:firstRow="1" w:lastRow="0" w:firstColumn="0" w:lastColumn="0" w:oddVBand="0" w:evenVBand="0" w:oddHBand="0" w:evenHBand="0" w:firstRowFirstColumn="0" w:firstRowLastColumn="0" w:lastRowFirstColumn="0" w:lastRowLastColumn="0"/>
-              <w:rPr>
-                <w:sz w:val="20"/>
-              </w:rPr>
-            </w:pPr>
-            <w:r>
-              <w:rPr>
+            <w:shd w:val="clear" w:color="auto" w:fill="F2F2F2" w:themeFill="background1" w:themeFillShade="F2"/>
+            <w:vAlign w:val="center"/>
+          </w:tcPr>
+          <w:p>
+            <w:pPr>
+              <w:jc w:val="center"/>
+              <w:rPr>
+                <w:b/>
+                <w:sz w:val="20"/>
+              </w:rPr>
+            </w:pPr>
+            <w:r>
+              <w:rPr>
+                <w:b/>
                 <w:sz w:val="20"/>
               </w:rPr>
               <w:t>Description</w:t>
-            </w:r>
-          </w:p>
-        </w:tc>
-      </w:tr>
-      <w:tr>
-        <w:trPr>
-          <w:cnfStyle w:val="000000100000" w:firstRow="0" w:lastRow="0" w:firstColumn="0" w:lastColumn="0" w:oddVBand="0" w:evenVBand="0" w:oddHBand="1" w:evenHBand="0" w:firstRowFirstColumn="0" w:firstRowLastColumn="0" w:lastRowFirstColumn="0" w:lastRowLastColumn="0"/>
-          <w:trHeight w:val="265"/>
-          <w:jc w:val="center"/>
-        </w:trPr>
-        <w:tc>
-          <w:tcPr>
-            <w:cnfStyle w:val="001000000000" w:firstRow="0" w:lastRow="0" w:firstColumn="1" w:lastColumn="0" w:oddVBand="0" w:evenVBand="0" w:oddHBand="0" w:evenHBand="0" w:firstRowFirstColumn="0" w:firstRowLastColumn="0" w:lastRowFirstColumn="0" w:lastRowLastColumn="0"/>
-            <w:tcW w:w="1096" w:type="dxa"/>
-            <w:vAlign w:val="center"/>
-          </w:tcPr>
-          <w:p>
-            <w:pPr>
-              <w:jc w:val="left"/>
-              <w:rPr>
-                <w:b w:val="0"/>
-                <w:sz w:val="20"/>
-              </w:rPr>
-            </w:pPr>
-            <w:r>
-              <w:rPr>
-                <w:b w:val="0"/>
-                <w:sz w:val="20"/>
-              </w:rPr>
-              <w:t>&lt;31:0&gt;</w:t>
-            </w:r>
-          </w:p>
-        </w:tc>
-        <w:tc>
-          <w:tcPr>
-            <w:tcW w:w="1644" w:type="dxa"/>
-            <w:vAlign w:val="center"/>
-          </w:tcPr>
-          <w:p>
-            <w:pPr>
-              <w:jc w:val="left"/>
-              <w:cnfStyle w:val="000000100000" w:firstRow="0" w:lastRow="0" w:firstColumn="0" w:lastColumn="0" w:oddVBand="0" w:evenVBand="0" w:oddHBand="1" w:evenHBand="0" w:firstRowFirstColumn="0" w:firstRowLastColumn="0" w:lastRowFirstColumn="0" w:lastRowLastColumn="0"/>
-              <w:rPr>
-                <w:sz w:val="20"/>
-              </w:rPr>
-            </w:pPr>
-            <w:r>
-              <w:rPr>
-                <w:sz w:val="20"/>
-              </w:rPr>
-              <w:t>HB</w:t>
-            </w:r>
-            <w:r>
-              <w:rPr>
-                <w:sz w:val="20"/>
-              </w:rPr>
-              <w:t xml:space="preserve"> id</w:t>
-            </w:r>
-          </w:p>
-        </w:tc>
-        <w:tc>
-          <w:tcPr>
-            <w:tcW w:w="2741" w:type="dxa"/>
-            <w:vAlign w:val="center"/>
-          </w:tcPr>
-          <w:p>
-            <w:pPr>
-              <w:jc w:val="left"/>
-              <w:cnfStyle w:val="000000100000" w:firstRow="0" w:lastRow="0" w:firstColumn="0" w:lastColumn="0" w:oddVBand="0" w:evenVBand="0" w:oddHBand="1" w:evenHBand="0" w:firstRowFirstColumn="0" w:firstRowLastColumn="0" w:lastRowFirstColumn="0" w:lastRowLastColumn="0"/>
-              <w:rPr>
-                <w:sz w:val="20"/>
-              </w:rPr>
-            </w:pPr>
-            <w:r>
-              <w:rPr>
-                <w:sz w:val="20"/>
-              </w:rPr>
-              <w:t>Heartbeat identification</w:t>
             </w:r>
           </w:p>
         </w:tc>
@@ -17011,38 +16685,21 @@
         </w:trPr>
         <w:tc>
           <w:tcPr>
-            <w:cnfStyle w:val="001000000000" w:firstRow="0" w:lastRow="0" w:firstColumn="1" w:lastColumn="0" w:oddVBand="0" w:evenVBand="0" w:oddHBand="0" w:evenHBand="0" w:firstRowFirstColumn="0" w:firstRowLastColumn="0" w:lastRowFirstColumn="0" w:lastRowLastColumn="0"/>
             <w:tcW w:w="1096" w:type="dxa"/>
             <w:vAlign w:val="center"/>
           </w:tcPr>
           <w:p>
             <w:pPr>
-              <w:jc w:val="left"/>
-              <w:rPr>
-                <w:b w:val="0"/>
-                <w:sz w:val="20"/>
-              </w:rPr>
-            </w:pPr>
-            <w:r>
-              <w:rPr>
-                <w:b w:val="0"/>
-                <w:sz w:val="20"/>
-              </w:rPr>
-              <w:t>&lt;</w:t>
-            </w:r>
-            <w:r>
-              <w:rPr>
-                <w:b w:val="0"/>
-                <w:sz w:val="20"/>
-              </w:rPr>
-              <w:t>9</w:t>
-            </w:r>
-            <w:r>
-              <w:rPr>
-                <w:b w:val="0"/>
-                <w:sz w:val="20"/>
-              </w:rPr>
-              <w:t>:0&gt;</w:t>
+              <w:jc w:val="center"/>
+              <w:rPr>
+                <w:sz w:val="20"/>
+              </w:rPr>
+            </w:pPr>
+            <w:r>
+              <w:rPr>
+                <w:sz w:val="20"/>
+              </w:rPr>
+              <w:t>&lt;31:0&gt;</w:t>
             </w:r>
           </w:p>
         </w:tc>
@@ -17053,17 +16710,16 @@
           </w:tcPr>
           <w:p>
             <w:pPr>
-              <w:jc w:val="left"/>
-              <w:cnfStyle w:val="000000000000" w:firstRow="0" w:lastRow="0" w:firstColumn="0" w:lastColumn="0" w:oddVBand="0" w:evenVBand="0" w:oddHBand="0" w:evenHBand="0" w:firstRowFirstColumn="0" w:firstRowLastColumn="0" w:lastRowFirstColumn="0" w:lastRowLastColumn="0"/>
-              <w:rPr>
-                <w:sz w:val="20"/>
-              </w:rPr>
-            </w:pPr>
-            <w:r>
-              <w:rPr>
-                <w:sz w:val="20"/>
-              </w:rPr>
-              <w:t>CRU</w:t>
+              <w:jc w:val="center"/>
+              <w:rPr>
+                <w:sz w:val="20"/>
+              </w:rPr>
+            </w:pPr>
+            <w:r>
+              <w:rPr>
+                <w:sz w:val="20"/>
+              </w:rPr>
+              <w:t>HB</w:t>
             </w:r>
             <w:r>
               <w:rPr>
@@ -17080,109 +16736,16 @@
           </w:tcPr>
           <w:p>
             <w:pPr>
-              <w:jc w:val="left"/>
-              <w:cnfStyle w:val="000000000000" w:firstRow="0" w:lastRow="0" w:firstColumn="0" w:lastColumn="0" w:oddVBand="0" w:evenVBand="0" w:oddHBand="0" w:evenHBand="0" w:firstRowFirstColumn="0" w:firstRowLastColumn="0" w:lastRowFirstColumn="0" w:lastRowLastColumn="0"/>
-              <w:rPr>
-                <w:sz w:val="20"/>
-              </w:rPr>
-            </w:pPr>
-            <w:r>
-              <w:rPr>
-                <w:sz w:val="20"/>
-              </w:rPr>
-              <w:t>CRU</w:t>
-            </w:r>
-            <w:r>
-              <w:rPr>
-                <w:sz w:val="20"/>
-              </w:rPr>
-              <w:t xml:space="preserve"> identification</w:t>
-            </w:r>
-          </w:p>
-        </w:tc>
-      </w:tr>
-      <w:tr>
-        <w:trPr>
-          <w:cnfStyle w:val="000000100000" w:firstRow="0" w:lastRow="0" w:firstColumn="0" w:lastColumn="0" w:oddVBand="0" w:evenVBand="0" w:oddHBand="1" w:evenHBand="0" w:firstRowFirstColumn="0" w:firstRowLastColumn="0" w:lastRowFirstColumn="0" w:lastRowLastColumn="0"/>
-          <w:trHeight w:val="265"/>
-          <w:jc w:val="center"/>
-        </w:trPr>
-        <w:tc>
-          <w:tcPr>
-            <w:cnfStyle w:val="001000000000" w:firstRow="0" w:lastRow="0" w:firstColumn="1" w:lastColumn="0" w:oddVBand="0" w:evenVBand="0" w:oddHBand="0" w:evenHBand="0" w:firstRowFirstColumn="0" w:firstRowLastColumn="0" w:lastRowFirstColumn="0" w:lastRowLastColumn="0"/>
-            <w:tcW w:w="1096" w:type="dxa"/>
-            <w:vAlign w:val="center"/>
-          </w:tcPr>
-          <w:p>
-            <w:pPr>
-              <w:jc w:val="left"/>
-              <w:rPr>
-                <w:b w:val="0"/>
-                <w:sz w:val="20"/>
-              </w:rPr>
-            </w:pPr>
-            <w:r>
-              <w:rPr>
-                <w:b w:val="0"/>
-                <w:sz w:val="20"/>
-              </w:rPr>
-              <w:t>&lt;</w:t>
-            </w:r>
-            <w:r>
-              <w:rPr>
-                <w:b w:val="0"/>
-                <w:sz w:val="20"/>
-              </w:rPr>
-              <w:t>5</w:t>
-            </w:r>
-            <w:r>
-              <w:rPr>
-                <w:b w:val="0"/>
-                <w:sz w:val="20"/>
-              </w:rPr>
-              <w:t>:0&gt;</w:t>
-            </w:r>
-          </w:p>
-        </w:tc>
-        <w:tc>
-          <w:tcPr>
-            <w:tcW w:w="1644" w:type="dxa"/>
-            <w:vAlign w:val="center"/>
-          </w:tcPr>
-          <w:p>
-            <w:pPr>
-              <w:jc w:val="left"/>
-              <w:cnfStyle w:val="000000100000" w:firstRow="0" w:lastRow="0" w:firstColumn="0" w:lastColumn="0" w:oddVBand="0" w:evenVBand="0" w:oddHBand="1" w:evenHBand="0" w:firstRowFirstColumn="0" w:firstRowLastColumn="0" w:lastRowFirstColumn="0" w:lastRowLastColumn="0"/>
-              <w:rPr>
-                <w:sz w:val="20"/>
-              </w:rPr>
-            </w:pPr>
-            <w:r>
-              <w:rPr>
-                <w:sz w:val="20"/>
-              </w:rPr>
-              <w:t>Spare</w:t>
-            </w:r>
-          </w:p>
-        </w:tc>
-        <w:tc>
-          <w:tcPr>
-            <w:tcW w:w="2741" w:type="dxa"/>
-            <w:vAlign w:val="center"/>
-          </w:tcPr>
-          <w:p>
-            <w:pPr>
-              <w:jc w:val="left"/>
-              <w:cnfStyle w:val="000000100000" w:firstRow="0" w:lastRow="0" w:firstColumn="0" w:lastColumn="0" w:oddVBand="0" w:evenVBand="0" w:oddHBand="1" w:evenHBand="0" w:firstRowFirstColumn="0" w:firstRowLastColumn="0" w:lastRowFirstColumn="0" w:lastRowLastColumn="0"/>
-              <w:rPr>
-                <w:sz w:val="20"/>
-              </w:rPr>
-            </w:pPr>
-            <w:r>
-              <w:rPr>
-                <w:sz w:val="20"/>
-              </w:rPr>
-              <w:t>Spare bits</w:t>
+              <w:jc w:val="center"/>
+              <w:rPr>
+                <w:sz w:val="20"/>
+              </w:rPr>
+            </w:pPr>
+            <w:r>
+              <w:rPr>
+                <w:sz w:val="20"/>
+              </w:rPr>
+              <w:t>Heartbeat identification</w:t>
             </w:r>
           </w:p>
         </w:tc>
@@ -17194,24 +16757,33 @@
         </w:trPr>
         <w:tc>
           <w:tcPr>
-            <w:cnfStyle w:val="001000000000" w:firstRow="0" w:lastRow="0" w:firstColumn="1" w:lastColumn="0" w:oddVBand="0" w:evenVBand="0" w:oddHBand="0" w:evenHBand="0" w:firstRowFirstColumn="0" w:firstRowLastColumn="0" w:lastRowFirstColumn="0" w:lastRowLastColumn="0"/>
             <w:tcW w:w="1096" w:type="dxa"/>
             <w:vAlign w:val="center"/>
           </w:tcPr>
           <w:p>
             <w:pPr>
-              <w:jc w:val="left"/>
-              <w:rPr>
-                <w:b w:val="0"/>
-                <w:sz w:val="20"/>
-              </w:rPr>
-            </w:pPr>
-            <w:r>
-              <w:rPr>
-                <w:b w:val="0"/>
-                <w:sz w:val="20"/>
-              </w:rPr>
-              <w:t>&lt;0:0&gt;</w:t>
+              <w:jc w:val="center"/>
+              <w:rPr>
+                <w:sz w:val="20"/>
+              </w:rPr>
+            </w:pPr>
+            <w:r>
+              <w:rPr>
+                <w:sz w:val="20"/>
+              </w:rPr>
+              <w:t>&lt;</w:t>
+            </w:r>
+            <w:r>
+              <w:rPr>
+                <w:sz w:val="20"/>
+              </w:rPr>
+              <w:t>9</w:t>
+            </w:r>
+            <w:r>
+              <w:rPr>
+                <w:sz w:val="20"/>
+              </w:rPr>
+              <w:t>:0&gt;</w:t>
             </w:r>
           </w:p>
         </w:tc>
@@ -17222,17 +16794,22 @@
           </w:tcPr>
           <w:p>
             <w:pPr>
-              <w:jc w:val="left"/>
-              <w:cnfStyle w:val="000000000000" w:firstRow="0" w:lastRow="0" w:firstColumn="0" w:lastColumn="0" w:oddVBand="0" w:evenVBand="0" w:oddHBand="0" w:evenHBand="0" w:firstRowFirstColumn="0" w:firstRowLastColumn="0" w:lastRowFirstColumn="0" w:lastRowLastColumn="0"/>
-              <w:rPr>
-                <w:sz w:val="20"/>
-              </w:rPr>
-            </w:pPr>
-            <w:r>
-              <w:rPr>
-                <w:sz w:val="20"/>
-              </w:rPr>
-              <w:t>CRU ack</w:t>
+              <w:jc w:val="center"/>
+              <w:rPr>
+                <w:sz w:val="20"/>
+              </w:rPr>
+            </w:pPr>
+            <w:r>
+              <w:rPr>
+                <w:sz w:val="20"/>
+              </w:rPr>
+              <w:t>CRU</w:t>
+            </w:r>
+            <w:r>
+              <w:rPr>
+                <w:sz w:val="20"/>
+              </w:rPr>
+              <w:t xml:space="preserve"> id</w:t>
             </w:r>
           </w:p>
         </w:tc>
@@ -17243,89 +16820,22 @@
           </w:tcPr>
           <w:p>
             <w:pPr>
-              <w:jc w:val="left"/>
-              <w:cnfStyle w:val="000000000000" w:firstRow="0" w:lastRow="0" w:firstColumn="0" w:lastColumn="0" w:oddVBand="0" w:evenVBand="0" w:oddHBand="0" w:evenHBand="0" w:firstRowFirstColumn="0" w:firstRowLastColumn="0" w:lastRowFirstColumn="0" w:lastRowLastColumn="0"/>
-              <w:rPr>
-                <w:sz w:val="20"/>
-              </w:rPr>
-            </w:pPr>
-            <w:r>
-              <w:rPr>
-                <w:sz w:val="20"/>
-              </w:rPr>
-              <w:t xml:space="preserve">CRU acknowledge bit </w:t>
-            </w:r>
-          </w:p>
-        </w:tc>
-      </w:tr>
-      <w:tr>
-        <w:trPr>
-          <w:cnfStyle w:val="000000100000" w:firstRow="0" w:lastRow="0" w:firstColumn="0" w:lastColumn="0" w:oddVBand="0" w:evenVBand="0" w:oddHBand="1" w:evenHBand="0" w:firstRowFirstColumn="0" w:firstRowLastColumn="0" w:lastRowFirstColumn="0" w:lastRowLastColumn="0"/>
-          <w:trHeight w:val="265"/>
-          <w:jc w:val="center"/>
-        </w:trPr>
-        <w:tc>
-          <w:tcPr>
-            <w:cnfStyle w:val="001000000000" w:firstRow="0" w:lastRow="0" w:firstColumn="1" w:lastColumn="0" w:oddVBand="0" w:evenVBand="0" w:oddHBand="0" w:evenHBand="0" w:firstRowFirstColumn="0" w:firstRowLastColumn="0" w:lastRowFirstColumn="0" w:lastRowLastColumn="0"/>
-            <w:tcW w:w="1096" w:type="dxa"/>
-            <w:vAlign w:val="center"/>
-          </w:tcPr>
-          <w:p>
-            <w:pPr>
-              <w:jc w:val="left"/>
-              <w:rPr>
-                <w:b w:val="0"/>
-                <w:sz w:val="20"/>
-              </w:rPr>
-            </w:pPr>
-            <w:r>
-              <w:rPr>
-                <w:b w:val="0"/>
-                <w:sz w:val="20"/>
-              </w:rPr>
-              <w:t>&lt;1:0&gt;</w:t>
-            </w:r>
-          </w:p>
-        </w:tc>
-        <w:tc>
-          <w:tcPr>
-            <w:tcW w:w="1644" w:type="dxa"/>
-            <w:vAlign w:val="center"/>
-          </w:tcPr>
-          <w:p>
-            <w:pPr>
-              <w:jc w:val="left"/>
-              <w:cnfStyle w:val="000000100000" w:firstRow="0" w:lastRow="0" w:firstColumn="0" w:lastColumn="0" w:oddVBand="0" w:evenVBand="0" w:oddHBand="1" w:evenHBand="0" w:firstRowFirstColumn="0" w:firstRowLastColumn="0" w:lastRowFirstColumn="0" w:lastRowLastColumn="0"/>
-              <w:rPr>
-                <w:sz w:val="20"/>
-              </w:rPr>
-            </w:pPr>
-            <w:r>
-              <w:rPr>
-                <w:sz w:val="20"/>
-              </w:rPr>
-              <w:t>CRU status</w:t>
-            </w:r>
-          </w:p>
-        </w:tc>
-        <w:tc>
-          <w:tcPr>
-            <w:tcW w:w="2741" w:type="dxa"/>
-            <w:vAlign w:val="center"/>
-          </w:tcPr>
-          <w:p>
-            <w:pPr>
-              <w:jc w:val="left"/>
-              <w:cnfStyle w:val="000000100000" w:firstRow="0" w:lastRow="0" w:firstColumn="0" w:lastColumn="0" w:oddVBand="0" w:evenVBand="0" w:oddHBand="1" w:evenHBand="0" w:firstRowFirstColumn="0" w:firstRowLastColumn="0" w:lastRowFirstColumn="0" w:lastRowLastColumn="0"/>
-              <w:rPr>
-                <w:sz w:val="20"/>
-              </w:rPr>
-            </w:pPr>
-            <w:r>
-              <w:rPr>
-                <w:sz w:val="20"/>
-              </w:rPr>
-              <w:t xml:space="preserve">CRU buffer status </w:t>
+              <w:jc w:val="center"/>
+              <w:rPr>
+                <w:sz w:val="20"/>
+              </w:rPr>
+            </w:pPr>
+            <w:r>
+              <w:rPr>
+                <w:sz w:val="20"/>
+              </w:rPr>
+              <w:t>CRU</w:t>
+            </w:r>
+            <w:r>
+              <w:rPr>
+                <w:sz w:val="20"/>
+              </w:rPr>
+              <w:t xml:space="preserve"> identification</w:t>
             </w:r>
           </w:p>
         </w:tc>
@@ -17337,24 +16847,21 @@
         </w:trPr>
         <w:tc>
           <w:tcPr>
-            <w:cnfStyle w:val="001000000000" w:firstRow="0" w:lastRow="0" w:firstColumn="1" w:lastColumn="0" w:oddVBand="0" w:evenVBand="0" w:oddHBand="0" w:evenHBand="0" w:firstRowFirstColumn="0" w:firstRowLastColumn="0" w:lastRowFirstColumn="0" w:lastRowLastColumn="0"/>
             <w:tcW w:w="1096" w:type="dxa"/>
             <w:vAlign w:val="center"/>
           </w:tcPr>
           <w:p>
             <w:pPr>
-              <w:jc w:val="left"/>
-              <w:rPr>
-                <w:b w:val="0"/>
-                <w:sz w:val="20"/>
-              </w:rPr>
-            </w:pPr>
-            <w:r>
-              <w:rPr>
-                <w:b w:val="0"/>
-                <w:sz w:val="20"/>
-              </w:rPr>
-              <w:t>&lt;4:0&gt;</w:t>
+              <w:jc w:val="center"/>
+              <w:rPr>
+                <w:sz w:val="20"/>
+              </w:rPr>
+            </w:pPr>
+            <w:r>
+              <w:rPr>
+                <w:sz w:val="20"/>
+              </w:rPr>
+              <w:t>&lt;0:0&gt;</w:t>
             </w:r>
           </w:p>
         </w:tc>
@@ -17365,8 +16872,151 @@
           </w:tcPr>
           <w:p>
             <w:pPr>
-              <w:jc w:val="left"/>
-              <w:cnfStyle w:val="000000000000" w:firstRow="0" w:lastRow="0" w:firstColumn="0" w:lastColumn="0" w:oddVBand="0" w:evenVBand="0" w:oddHBand="0" w:evenHBand="0" w:firstRowFirstColumn="0" w:firstRowLastColumn="0" w:lastRowFirstColumn="0" w:lastRowLastColumn="0"/>
+              <w:jc w:val="center"/>
+              <w:rPr>
+                <w:sz w:val="20"/>
+              </w:rPr>
+            </w:pPr>
+            <w:r>
+              <w:rPr>
+                <w:sz w:val="20"/>
+              </w:rPr>
+              <w:t>CRU ack</w:t>
+            </w:r>
+          </w:p>
+        </w:tc>
+        <w:tc>
+          <w:tcPr>
+            <w:tcW w:w="2741" w:type="dxa"/>
+            <w:vAlign w:val="center"/>
+          </w:tcPr>
+          <w:p>
+            <w:pPr>
+              <w:jc w:val="center"/>
+              <w:rPr>
+                <w:sz w:val="20"/>
+              </w:rPr>
+            </w:pPr>
+            <w:r>
+              <w:rPr>
+                <w:sz w:val="20"/>
+              </w:rPr>
+              <w:t>CRU acknowledge bit</w:t>
+            </w:r>
+          </w:p>
+        </w:tc>
+      </w:tr>
+      <w:tr>
+        <w:trPr>
+          <w:trHeight w:val="265"/>
+          <w:jc w:val="center"/>
+        </w:trPr>
+        <w:tc>
+          <w:tcPr>
+            <w:tcW w:w="1096" w:type="dxa"/>
+            <w:vAlign w:val="center"/>
+          </w:tcPr>
+          <w:p>
+            <w:pPr>
+              <w:jc w:val="center"/>
+              <w:rPr>
+                <w:sz w:val="20"/>
+              </w:rPr>
+            </w:pPr>
+            <w:r>
+              <w:rPr>
+                <w:sz w:val="20"/>
+              </w:rPr>
+              <w:t>&lt;1:0&gt;</w:t>
+            </w:r>
+          </w:p>
+        </w:tc>
+        <w:tc>
+          <w:tcPr>
+            <w:tcW w:w="1644" w:type="dxa"/>
+            <w:vAlign w:val="center"/>
+          </w:tcPr>
+          <w:p>
+            <w:pPr>
+              <w:jc w:val="center"/>
+              <w:rPr>
+                <w:sz w:val="20"/>
+              </w:rPr>
+            </w:pPr>
+            <w:r>
+              <w:rPr>
+                <w:sz w:val="20"/>
+              </w:rPr>
+              <w:t>CRU status</w:t>
+            </w:r>
+          </w:p>
+        </w:tc>
+        <w:tc>
+          <w:tcPr>
+            <w:tcW w:w="2741" w:type="dxa"/>
+            <w:vAlign w:val="center"/>
+          </w:tcPr>
+          <w:p>
+            <w:pPr>
+              <w:jc w:val="center"/>
+              <w:rPr>
+                <w:sz w:val="20"/>
+              </w:rPr>
+            </w:pPr>
+            <w:r>
+              <w:rPr>
+                <w:sz w:val="20"/>
+              </w:rPr>
+              <w:t>CRU buffer status</w:t>
+            </w:r>
+          </w:p>
+        </w:tc>
+      </w:tr>
+      <w:tr>
+        <w:trPr>
+          <w:trHeight w:val="265"/>
+          <w:jc w:val="center"/>
+        </w:trPr>
+        <w:tc>
+          <w:tcPr>
+            <w:tcW w:w="1096" w:type="dxa"/>
+            <w:vAlign w:val="center"/>
+          </w:tcPr>
+          <w:p>
+            <w:pPr>
+              <w:jc w:val="center"/>
+              <w:rPr>
+                <w:sz w:val="20"/>
+              </w:rPr>
+            </w:pPr>
+            <w:r>
+              <w:rPr>
+                <w:sz w:val="20"/>
+              </w:rPr>
+              <w:t>&lt;</w:t>
+            </w:r>
+            <w:r>
+              <w:rPr>
+                <w:sz w:val="20"/>
+              </w:rPr>
+              <w:t>11</w:t>
+            </w:r>
+            <w:r>
+              <w:rPr>
+                <w:sz w:val="20"/>
+              </w:rPr>
+              <w:t>:0&gt;</w:t>
+            </w:r>
+          </w:p>
+        </w:tc>
+        <w:tc>
+          <w:tcPr>
+            <w:tcW w:w="1644" w:type="dxa"/>
+            <w:vAlign w:val="center"/>
+          </w:tcPr>
+          <w:p>
+            <w:pPr>
+              <w:jc w:val="center"/>
               <w:rPr>
                 <w:sz w:val="20"/>
               </w:rPr>
@@ -17386,8 +17036,7 @@
           </w:tcPr>
           <w:p>
             <w:pPr>
-              <w:jc w:val="left"/>
-              <w:cnfStyle w:val="000000000000" w:firstRow="0" w:lastRow="0" w:firstColumn="0" w:lastColumn="0" w:oddVBand="0" w:evenVBand="0" w:oddHBand="0" w:evenHBand="0" w:firstRowFirstColumn="0" w:firstRowLastColumn="0" w:lastRowFirstColumn="0" w:lastRowLastColumn="0"/>
+              <w:jc w:val="center"/>
               <w:rPr>
                 <w:sz w:val="20"/>
               </w:rPr>
@@ -17425,14 +17074,13 @@
         </w:numPr>
       </w:pPr>
       <w:r>
-        <w:t xml:space="preserve">MID </w:t>
-      </w:r>
-      <w:r>
-        <w:t xml:space="preserve">custom </w:t>
-      </w:r>
-      <w:r>
-        <w:t>triggers</w:t>
-      </w:r>
+        <w:t>MID trigger</w:t>
+      </w:r>
+      <w:r>
+        <w:t xml:space="preserve"> types</w:t>
+      </w:r>
+      <w:bookmarkStart w:id="8" w:name="_GoBack"/>
+      <w:bookmarkEnd w:id="8"/>
     </w:p>
     <w:p>
       <w:pPr>
@@ -17440,56 +17088,200 @@
       </w:pPr>
     </w:p>
     <w:p>
-      <w:r>
-        <w:t>Two types of HB triggers are envisaged, HB-accept (</w:t>
+      <w:pPr>
+        <w:rPr>
+          <w:color w:val="FF0000"/>
+        </w:rPr>
+      </w:pPr>
+      <w:proofErr w:type="gramStart"/>
+      <w:r>
+        <w:rPr>
+          <w:color w:val="FF0000"/>
+        </w:rPr>
+        <w:t>T</w:t>
+      </w:r>
+      <w:r>
+        <w:rPr>
+          <w:color w:val="FF0000"/>
+        </w:rPr>
+        <w:t>he  TTC</w:t>
+      </w:r>
+      <w:proofErr w:type="gramEnd"/>
+      <w:r>
+        <w:rPr>
+          <w:color w:val="FF0000"/>
+        </w:rPr>
+        <w:t>-PON trigger</w:t>
+      </w:r>
+      <w:r>
+        <w:rPr>
+          <w:color w:val="FF0000"/>
+        </w:rPr>
+        <w:t xml:space="preserve"> types</w:t>
+      </w:r>
+      <w:r>
+        <w:rPr>
+          <w:color w:val="FF0000"/>
+        </w:rPr>
+        <w:t xml:space="preserve"> </w:t>
+      </w:r>
+      <w:r>
+        <w:rPr>
+          <w:color w:val="FF0000"/>
+        </w:rPr>
+        <w:t xml:space="preserve">information are compressed to </w:t>
+      </w:r>
+      <w:r>
+        <w:rPr>
+          <w:color w:val="FF0000"/>
+        </w:rPr>
+        <w:t xml:space="preserve">be </w:t>
+      </w:r>
+      <w:r>
+        <w:rPr>
+          <w:color w:val="FF0000"/>
+        </w:rPr>
+        <w:t xml:space="preserve"> of HB triggers are envisaged, HB-accept (</w:t>
       </w:r>
       <w:proofErr w:type="spellStart"/>
       <w:r>
+        <w:rPr>
+          <w:color w:val="FF0000"/>
+        </w:rPr>
         <w:t>HBa</w:t>
       </w:r>
       <w:proofErr w:type="spellEnd"/>
       <w:r>
+        <w:rPr>
+          <w:color w:val="FF0000"/>
+        </w:rPr>
         <w:t xml:space="preserve">) and HB-reject (HBr) depending on the status of CRUs. The </w:t>
       </w:r>
       <w:proofErr w:type="spellStart"/>
       <w:r>
+        <w:rPr>
+          <w:color w:val="FF0000"/>
+        </w:rPr>
         <w:t>HBa</w:t>
       </w:r>
       <w:proofErr w:type="spellEnd"/>
       <w:r>
+        <w:rPr>
+          <w:color w:val="FF0000"/>
+        </w:rPr>
         <w:t xml:space="preserve"> and HBr triggers will contain the </w:t>
       </w:r>
       <w:proofErr w:type="spellStart"/>
       <w:r>
+        <w:rPr>
+          <w:color w:val="FF0000"/>
+        </w:rPr>
         <w:t>HBid</w:t>
       </w:r>
       <w:proofErr w:type="spellEnd"/>
       <w:r>
-        <w:t xml:space="preserve"> and a bit to signify whether it is a </w:t>
+        <w:rPr>
+          <w:color w:val="FF0000"/>
+        </w:rPr>
+        <w:t xml:space="preserve"> and a bit to signify whether it is a</w:t>
+      </w:r>
+      <w:r>
+        <w:rPr>
+          <w:color w:val="FF0000"/>
+        </w:rPr>
+        <w:t>n</w:t>
+      </w:r>
+      <w:r>
+        <w:rPr>
+          <w:color w:val="FF0000"/>
+        </w:rPr>
+        <w:t xml:space="preserve"> </w:t>
       </w:r>
       <w:proofErr w:type="spellStart"/>
       <w:r>
+        <w:rPr>
+          <w:color w:val="FF0000"/>
+        </w:rPr>
         <w:t>HBa</w:t>
       </w:r>
       <w:proofErr w:type="spellEnd"/>
       <w:r>
-        <w:t xml:space="preserve"> or HBr. After receiving a HB trigger, each CRU will transmit a HB acknowledge message to the CTP, via their </w:t>
-      </w:r>
-      <w:proofErr w:type="spellStart"/>
-      <w:r>
-        <w:t>LTU.The</w:t>
-      </w:r>
-      <w:proofErr w:type="spellEnd"/>
-      <w:r>
-        <w:t xml:space="preserve"> payload of message is defined in [8], table </w:t>
-      </w:r>
-      <w:proofErr w:type="gramStart"/>
-      <w:r>
-        <w:t>7.The</w:t>
-      </w:r>
-      <w:proofErr w:type="gramEnd"/>
-      <w:r>
-        <w:t xml:space="preserve"> CTP will collect the HB acknowledge of all CRUs, within a time-frame of 8 Orbits and form a HB map.</w:t>
+        <w:rPr>
+          <w:color w:val="FF0000"/>
+        </w:rPr>
+        <w:t xml:space="preserve"> or HBr. After receiving a</w:t>
+      </w:r>
+      <w:r>
+        <w:rPr>
+          <w:color w:val="FF0000"/>
+        </w:rPr>
+        <w:t>n</w:t>
+      </w:r>
+      <w:r>
+        <w:rPr>
+          <w:color w:val="FF0000"/>
+        </w:rPr>
+        <w:t xml:space="preserve"> HB trigger, each CRU will transmit a</w:t>
+      </w:r>
+      <w:r>
+        <w:rPr>
+          <w:color w:val="FF0000"/>
+        </w:rPr>
+        <w:t>n</w:t>
+      </w:r>
+      <w:r>
+        <w:rPr>
+          <w:color w:val="FF0000"/>
+        </w:rPr>
+        <w:t xml:space="preserve"> HB acknowledge message to the CTP, via their LTU.</w:t>
+      </w:r>
+      <w:r>
+        <w:rPr>
+          <w:color w:val="FF0000"/>
+        </w:rPr>
+        <w:t xml:space="preserve"> </w:t>
+      </w:r>
+      <w:r>
+        <w:rPr>
+          <w:color w:val="FF0000"/>
+        </w:rPr>
+        <w:t xml:space="preserve">The payload of </w:t>
+      </w:r>
+      <w:r>
+        <w:rPr>
+          <w:color w:val="FF0000"/>
+        </w:rPr>
+        <w:t xml:space="preserve">the </w:t>
+      </w:r>
+      <w:r>
+        <w:rPr>
+          <w:color w:val="FF0000"/>
+        </w:rPr>
+        <w:t>message is defined in [8], table 7.</w:t>
+      </w:r>
+      <w:r>
+        <w:rPr>
+          <w:color w:val="FF0000"/>
+        </w:rPr>
+        <w:t xml:space="preserve"> </w:t>
+      </w:r>
+      <w:r>
+        <w:rPr>
+          <w:color w:val="FF0000"/>
+        </w:rPr>
+        <w:t>The CTP will collect the HB acknowledge of all CRUs, within a time-frame of 8 Orbits and form a</w:t>
+      </w:r>
+      <w:r>
+        <w:rPr>
+          <w:color w:val="FF0000"/>
+        </w:rPr>
+        <w:t>n</w:t>
+      </w:r>
+      <w:r>
+        <w:rPr>
+          <w:color w:val="FF0000"/>
+        </w:rPr>
+        <w:t xml:space="preserve"> HB map.</w:t>
       </w:r>
     </w:p>
     <w:p/>
@@ -17541,197 +17333,222 @@
     </w:p>
     <w:tbl>
       <w:tblPr>
-        <w:tblStyle w:val="PlainTable2"/>
+        <w:tblStyle w:val="TableGridLight"/>
         <w:tblW w:w="8511" w:type="dxa"/>
         <w:jc w:val="center"/>
+        <w:tblLayout w:type="fixed"/>
         <w:tblLook w:val="04A0" w:firstRow="1" w:lastRow="0" w:firstColumn="1" w:lastColumn="0" w:noHBand="0" w:noVBand="1"/>
       </w:tblPr>
       <w:tblGrid>
-        <w:gridCol w:w="1811"/>
-        <w:gridCol w:w="1448"/>
-        <w:gridCol w:w="4396"/>
-        <w:gridCol w:w="856"/>
+        <w:gridCol w:w="1418"/>
+        <w:gridCol w:w="1417"/>
+        <w:gridCol w:w="4248"/>
+        <w:gridCol w:w="1428"/>
       </w:tblGrid>
       <w:tr>
         <w:trPr>
-          <w:cnfStyle w:val="100000000000" w:firstRow="1" w:lastRow="0" w:firstColumn="0" w:lastColumn="0" w:oddVBand="0" w:evenVBand="0" w:oddHBand="0" w:evenHBand="0" w:firstRowFirstColumn="0" w:firstRowLastColumn="0" w:lastRowFirstColumn="0" w:lastRowLastColumn="0"/>
-          <w:trHeight w:val="670"/>
+          <w:trHeight w:val="673"/>
           <w:jc w:val="center"/>
         </w:trPr>
         <w:tc>
           <w:tcPr>
-            <w:cnfStyle w:val="001000000000" w:firstRow="0" w:lastRow="0" w:firstColumn="1" w:lastColumn="0" w:oddVBand="0" w:evenVBand="0" w:oddHBand="0" w:evenHBand="0" w:firstRowFirstColumn="0" w:firstRowLastColumn="0" w:lastRowFirstColumn="0" w:lastRowLastColumn="0"/>
-            <w:tcW w:w="1811" w:type="dxa"/>
-            <w:shd w:val="clear" w:color="auto" w:fill="D9D9D9" w:themeFill="background1" w:themeFillShade="D9"/>
-          </w:tcPr>
-          <w:p>
-            <w:pPr>
-              <w:rPr>
-                <w:b w:val="0"/>
-                <w:bCs w:val="0"/>
-                <w:sz w:val="20"/>
-              </w:rPr>
-            </w:pPr>
-            <w:r>
-              <w:rPr>
-                <w:sz w:val="20"/>
-              </w:rPr>
-              <w:t xml:space="preserve">MID </w:t>
-            </w:r>
-          </w:p>
-          <w:p>
-            <w:pPr>
-              <w:rPr>
-                <w:sz w:val="20"/>
-              </w:rPr>
-            </w:pPr>
-            <w:r>
-              <w:rPr>
-                <w:sz w:val="20"/>
-              </w:rPr>
-              <w:t>Trigger type</w:t>
-            </w:r>
-          </w:p>
-        </w:tc>
-        <w:tc>
-          <w:tcPr>
-            <w:tcW w:w="1448" w:type="dxa"/>
-            <w:shd w:val="clear" w:color="auto" w:fill="D9D9D9" w:themeFill="background1" w:themeFillShade="D9"/>
-          </w:tcPr>
-          <w:p>
-            <w:pPr>
-              <w:cnfStyle w:val="100000000000" w:firstRow="1" w:lastRow="0" w:firstColumn="0" w:lastColumn="0" w:oddVBand="0" w:evenVBand="0" w:oddHBand="0" w:evenHBand="0" w:firstRowFirstColumn="0" w:firstRowLastColumn="0" w:lastRowFirstColumn="0" w:lastRowLastColumn="0"/>
-              <w:rPr>
-                <w:bCs w:val="0"/>
-                <w:sz w:val="20"/>
-              </w:rPr>
-            </w:pPr>
-            <w:r>
-              <w:rPr>
-                <w:sz w:val="20"/>
-              </w:rPr>
-              <w:t xml:space="preserve">CTP </w:t>
-            </w:r>
-          </w:p>
-          <w:p>
-            <w:pPr>
-              <w:cnfStyle w:val="100000000000" w:firstRow="1" w:lastRow="0" w:firstColumn="0" w:lastColumn="0" w:oddVBand="0" w:evenVBand="0" w:oddHBand="0" w:evenHBand="0" w:firstRowFirstColumn="0" w:firstRowLastColumn="0" w:lastRowFirstColumn="0" w:lastRowLastColumn="0"/>
-              <w:rPr>
-                <w:bCs w:val="0"/>
-                <w:sz w:val="20"/>
-              </w:rPr>
-            </w:pPr>
-            <w:r>
-              <w:rPr>
-                <w:sz w:val="20"/>
-              </w:rPr>
-              <w:t>trigger type</w:t>
-            </w:r>
-          </w:p>
-        </w:tc>
-        <w:tc>
-          <w:tcPr>
-            <w:tcW w:w="4396" w:type="dxa"/>
-            <w:shd w:val="clear" w:color="auto" w:fill="D9D9D9" w:themeFill="background1" w:themeFillShade="D9"/>
-          </w:tcPr>
-          <w:p>
-            <w:pPr>
-              <w:cnfStyle w:val="100000000000" w:firstRow="1" w:lastRow="0" w:firstColumn="0" w:lastColumn="0" w:oddVBand="0" w:evenVBand="0" w:oddHBand="0" w:evenHBand="0" w:firstRowFirstColumn="0" w:firstRowLastColumn="0" w:lastRowFirstColumn="0" w:lastRowLastColumn="0"/>
-              <w:rPr>
-                <w:b w:val="0"/>
-                <w:bCs w:val="0"/>
-                <w:sz w:val="20"/>
-              </w:rPr>
-            </w:pPr>
-            <w:r>
-              <w:rPr>
-                <w:sz w:val="20"/>
+            <w:tcW w:w="1418" w:type="dxa"/>
+            <w:shd w:val="clear" w:color="auto" w:fill="F2F2F2" w:themeFill="background1" w:themeFillShade="F2"/>
+            <w:vAlign w:val="center"/>
+          </w:tcPr>
+          <w:p>
+            <w:pPr>
+              <w:jc w:val="center"/>
+              <w:rPr>
+                <w:b/>
+                <w:bCs/>
+              </w:rPr>
+            </w:pPr>
+            <w:r>
+              <w:rPr>
+                <w:b/>
+              </w:rPr>
+              <w:t>MID</w:t>
+            </w:r>
+          </w:p>
+          <w:p>
+            <w:pPr>
+              <w:jc w:val="center"/>
+              <w:rPr>
+                <w:b/>
+              </w:rPr>
+            </w:pPr>
+            <w:r>
+              <w:rPr>
+                <w:b/>
+              </w:rPr>
+              <w:t>t</w:t>
+            </w:r>
+            <w:r>
+              <w:rPr>
+                <w:b/>
+              </w:rPr>
+              <w:t>rigger type</w:t>
+            </w:r>
+          </w:p>
+        </w:tc>
+        <w:tc>
+          <w:tcPr>
+            <w:tcW w:w="1417" w:type="dxa"/>
+            <w:shd w:val="clear" w:color="auto" w:fill="F2F2F2" w:themeFill="background1" w:themeFillShade="F2"/>
+            <w:vAlign w:val="center"/>
+          </w:tcPr>
+          <w:p>
+            <w:pPr>
+              <w:jc w:val="center"/>
+              <w:rPr>
+                <w:b/>
+                <w:bCs/>
+              </w:rPr>
+            </w:pPr>
+            <w:r>
+              <w:rPr>
+                <w:b/>
+              </w:rPr>
+              <w:t>CTP</w:t>
+            </w:r>
+          </w:p>
+          <w:p>
+            <w:pPr>
+              <w:jc w:val="center"/>
+              <w:rPr>
+                <w:b/>
+                <w:bCs/>
+              </w:rPr>
+            </w:pPr>
+            <w:r>
+              <w:rPr>
+                <w:b/>
+              </w:rPr>
+              <w:t>tr</w:t>
+            </w:r>
+            <w:r>
+              <w:rPr>
+                <w:b/>
+              </w:rPr>
+              <w:t>igger</w:t>
+            </w:r>
+            <w:r>
+              <w:rPr>
+                <w:b/>
+              </w:rPr>
+              <w:t xml:space="preserve"> type</w:t>
+            </w:r>
+          </w:p>
+        </w:tc>
+        <w:tc>
+          <w:tcPr>
+            <w:tcW w:w="4248" w:type="dxa"/>
+            <w:shd w:val="clear" w:color="auto" w:fill="F2F2F2" w:themeFill="background1" w:themeFillShade="F2"/>
+            <w:vAlign w:val="center"/>
+          </w:tcPr>
+          <w:p>
+            <w:pPr>
+              <w:jc w:val="center"/>
+              <w:rPr>
+                <w:b/>
+                <w:bCs/>
+              </w:rPr>
+            </w:pPr>
+            <w:r>
+              <w:rPr>
+                <w:b/>
               </w:rPr>
               <w:t>CRU message to</w:t>
             </w:r>
           </w:p>
           <w:p>
             <w:pPr>
-              <w:cnfStyle w:val="100000000000" w:firstRow="1" w:lastRow="0" w:firstColumn="0" w:lastColumn="0" w:oddVBand="0" w:evenVBand="0" w:oddHBand="0" w:evenHBand="0" w:firstRowFirstColumn="0" w:firstRowLastColumn="0" w:lastRowFirstColumn="0" w:lastRowLastColumn="0"/>
-              <w:rPr>
-                <w:bCs w:val="0"/>
-                <w:sz w:val="20"/>
-              </w:rPr>
-            </w:pPr>
-            <w:r>
-              <w:rPr>
-                <w:sz w:val="20"/>
+              <w:jc w:val="center"/>
+              <w:rPr>
+                <w:b/>
+                <w:bCs/>
+              </w:rPr>
+            </w:pPr>
+            <w:r>
+              <w:rPr>
+                <w:b/>
               </w:rPr>
               <w:t>Readout elec</w:t>
             </w:r>
             <w:r>
               <w:rPr>
-                <w:sz w:val="20"/>
+                <w:b/>
               </w:rPr>
               <w:t>t</w:t>
             </w:r>
             <w:r>
               <w:rPr>
-                <w:sz w:val="20"/>
-              </w:rPr>
-              <w:t xml:space="preserve">ronics </w:t>
-            </w:r>
-          </w:p>
-        </w:tc>
-        <w:tc>
-          <w:tcPr>
-            <w:tcW w:w="856" w:type="dxa"/>
-            <w:shd w:val="clear" w:color="auto" w:fill="D9D9D9" w:themeFill="background1" w:themeFillShade="D9"/>
-          </w:tcPr>
-          <w:p>
-            <w:pPr>
-              <w:cnfStyle w:val="100000000000" w:firstRow="1" w:lastRow="0" w:firstColumn="0" w:lastColumn="0" w:oddVBand="0" w:evenVBand="0" w:oddHBand="0" w:evenHBand="0" w:firstRowFirstColumn="0" w:firstRowLastColumn="0" w:lastRowFirstColumn="0" w:lastRowLastColumn="0"/>
-              <w:rPr>
-                <w:bCs w:val="0"/>
-                <w:sz w:val="20"/>
-              </w:rPr>
-            </w:pPr>
-            <w:r>
-              <w:rPr>
-                <w:sz w:val="20"/>
-              </w:rPr>
-              <w:t xml:space="preserve">FEE </w:t>
-            </w:r>
-          </w:p>
-          <w:p>
-            <w:pPr>
-              <w:cnfStyle w:val="100000000000" w:firstRow="1" w:lastRow="0" w:firstColumn="0" w:lastColumn="0" w:oddVBand="0" w:evenVBand="0" w:oddHBand="0" w:evenHBand="0" w:firstRowFirstColumn="0" w:firstRowLastColumn="0" w:lastRowFirstColumn="0" w:lastRowLastColumn="0"/>
-              <w:rPr>
-                <w:sz w:val="20"/>
-              </w:rPr>
-            </w:pPr>
-            <w:r>
-              <w:rPr>
-                <w:sz w:val="20"/>
-              </w:rPr>
-              <w:t>trigger code</w:t>
+                <w:b/>
+              </w:rPr>
+              <w:t>ronics</w:t>
+            </w:r>
+          </w:p>
+        </w:tc>
+        <w:tc>
+          <w:tcPr>
+            <w:tcW w:w="1428" w:type="dxa"/>
+            <w:shd w:val="clear" w:color="auto" w:fill="F2F2F2" w:themeFill="background1" w:themeFillShade="F2"/>
+            <w:vAlign w:val="center"/>
+          </w:tcPr>
+          <w:p>
+            <w:pPr>
+              <w:jc w:val="center"/>
+              <w:rPr>
+                <w:b/>
+                <w:bCs/>
+              </w:rPr>
+            </w:pPr>
+            <w:r>
+              <w:rPr>
+                <w:b/>
+              </w:rPr>
+              <w:t>FEE</w:t>
+            </w:r>
+          </w:p>
+          <w:p>
+            <w:pPr>
+              <w:jc w:val="center"/>
+              <w:rPr>
+                <w:b/>
+              </w:rPr>
+            </w:pPr>
+            <w:r>
+              <w:rPr>
+                <w:b/>
+              </w:rPr>
+              <w:t xml:space="preserve">trigger </w:t>
+            </w:r>
+            <w:r>
+              <w:rPr>
+                <w:b/>
+              </w:rPr>
+              <w:t>code</w:t>
             </w:r>
           </w:p>
         </w:tc>
       </w:tr>
       <w:tr>
         <w:trPr>
-          <w:cnfStyle w:val="000000100000" w:firstRow="0" w:lastRow="0" w:firstColumn="0" w:lastColumn="0" w:oddVBand="0" w:evenVBand="0" w:oddHBand="1" w:evenHBand="0" w:firstRowFirstColumn="0" w:firstRowLastColumn="0" w:lastRowFirstColumn="0" w:lastRowLastColumn="0"/>
           <w:trHeight w:val="1117"/>
           <w:jc w:val="center"/>
         </w:trPr>
         <w:tc>
           <w:tcPr>
-            <w:cnfStyle w:val="001000000000" w:firstRow="0" w:lastRow="0" w:firstColumn="1" w:lastColumn="0" w:oddVBand="0" w:evenVBand="0" w:oddHBand="0" w:evenHBand="0" w:firstRowFirstColumn="0" w:firstRowLastColumn="0" w:lastRowFirstColumn="0" w:lastRowLastColumn="0"/>
-            <w:tcW w:w="1811" w:type="dxa"/>
-            <w:vAlign w:val="center"/>
-          </w:tcPr>
-          <w:p>
-            <w:pPr>
-              <w:jc w:val="left"/>
-              <w:rPr>
-                <w:rFonts w:cs="Times New Roman"/>
-                <w:bCs w:val="0"/>
+            <w:tcW w:w="1418" w:type="dxa"/>
+            <w:vAlign w:val="center"/>
+          </w:tcPr>
+          <w:p>
+            <w:pPr>
+              <w:jc w:val="center"/>
+              <w:rPr>
+                <w:rFonts w:cs="Times New Roman"/>
+                <w:bCs/>
                 <w:color w:val="00B050"/>
                 <w:sz w:val="20"/>
               </w:rPr>
@@ -17740,7 +17557,6 @@
             <w:r>
               <w:rPr>
                 <w:rFonts w:cs="Times New Roman"/>
-                <w:b w:val="0"/>
                 <w:color w:val="00B050"/>
                 <w:sz w:val="20"/>
               </w:rPr>
@@ -17750,17 +17566,15 @@
           </w:p>
           <w:p>
             <w:pPr>
-              <w:jc w:val="left"/>
-              <w:rPr>
-                <w:rFonts w:cs="Times New Roman"/>
-                <w:b w:val="0"/>
-                <w:sz w:val="20"/>
-              </w:rPr>
-            </w:pPr>
-            <w:r>
-              <w:rPr>
-                <w:rFonts w:cs="Times New Roman"/>
-                <w:b w:val="0"/>
+              <w:jc w:val="center"/>
+              <w:rPr>
+                <w:rFonts w:cs="Times New Roman"/>
+                <w:sz w:val="20"/>
+              </w:rPr>
+            </w:pPr>
+            <w:r>
+              <w:rPr>
+                <w:rFonts w:cs="Times New Roman"/>
                 <w:color w:val="00B050"/>
                 <w:sz w:val="20"/>
               </w:rPr>
@@ -17770,7 +17584,6 @@
             <w:r>
               <w:rPr>
                 <w:rFonts w:cs="Times New Roman"/>
-                <w:b w:val="0"/>
                 <w:color w:val="00B050"/>
                 <w:sz w:val="20"/>
               </w:rPr>
@@ -17780,7 +17593,6 @@
             <w:r>
               <w:rPr>
                 <w:rFonts w:cs="Times New Roman"/>
-                <w:b w:val="0"/>
                 <w:color w:val="00B050"/>
                 <w:sz w:val="20"/>
               </w:rPr>
@@ -17790,13 +17602,12 @@
         </w:tc>
         <w:tc>
           <w:tcPr>
-            <w:tcW w:w="1448" w:type="dxa"/>
-            <w:vAlign w:val="center"/>
-          </w:tcPr>
-          <w:p>
-            <w:pPr>
-              <w:jc w:val="left"/>
-              <w:cnfStyle w:val="000000100000" w:firstRow="0" w:lastRow="0" w:firstColumn="0" w:lastColumn="0" w:oddVBand="0" w:evenVBand="0" w:oddHBand="1" w:evenHBand="0" w:firstRowFirstColumn="0" w:firstRowLastColumn="0" w:lastRowFirstColumn="0" w:lastRowLastColumn="0"/>
+            <w:tcW w:w="1417" w:type="dxa"/>
+            <w:vAlign w:val="center"/>
+          </w:tcPr>
+          <w:p>
+            <w:pPr>
+              <w:jc w:val="center"/>
               <w:rPr>
                 <w:rFonts w:cs="Times New Roman"/>
                 <w:sz w:val="20"/>
@@ -17812,8 +17623,7 @@
           </w:p>
           <w:p>
             <w:pPr>
-              <w:jc w:val="left"/>
-              <w:cnfStyle w:val="000000100000" w:firstRow="0" w:lastRow="0" w:firstColumn="0" w:lastColumn="0" w:oddVBand="0" w:evenVBand="0" w:oddHBand="1" w:evenHBand="0" w:firstRowFirstColumn="0" w:firstRowLastColumn="0" w:lastRowFirstColumn="0" w:lastRowLastColumn="0"/>
+              <w:jc w:val="center"/>
               <w:rPr>
                 <w:rFonts w:cs="Times New Roman"/>
                 <w:sz w:val="20"/>
@@ -17830,11 +17640,12 @@
         </w:tc>
         <w:tc>
           <w:tcPr>
-            <w:tcW w:w="4396" w:type="dxa"/>
-          </w:tcPr>
-          <w:p>
-            <w:pPr>
-              <w:cnfStyle w:val="000000100000" w:firstRow="0" w:lastRow="0" w:firstColumn="0" w:lastColumn="0" w:oddVBand="0" w:evenVBand="0" w:oddHBand="1" w:evenHBand="0" w:firstRowFirstColumn="0" w:firstRowLastColumn="0" w:lastRowFirstColumn="0" w:lastRowLastColumn="0"/>
+            <w:tcW w:w="4248" w:type="dxa"/>
+            <w:vAlign w:val="center"/>
+          </w:tcPr>
+          <w:p>
+            <w:pPr>
+              <w:jc w:val="center"/>
               <w:rPr>
                 <w:rFonts w:cs="Times New Roman"/>
                 <w:sz w:val="20"/>
@@ -17850,7 +17661,7 @@
           </w:p>
           <w:p>
             <w:pPr>
-              <w:cnfStyle w:val="000000100000" w:firstRow="0" w:lastRow="0" w:firstColumn="0" w:lastColumn="0" w:oddVBand="0" w:evenVBand="0" w:oddHBand="1" w:evenHBand="0" w:firstRowFirstColumn="0" w:firstRowLastColumn="0" w:lastRowFirstColumn="0" w:lastRowLastColumn="0"/>
+              <w:jc w:val="center"/>
               <w:rPr>
                 <w:rFonts w:cs="Times New Roman"/>
                 <w:sz w:val="20"/>
@@ -17866,7 +17677,7 @@
           </w:p>
           <w:p>
             <w:pPr>
-              <w:cnfStyle w:val="000000100000" w:firstRow="0" w:lastRow="0" w:firstColumn="0" w:lastColumn="0" w:oddVBand="0" w:evenVBand="0" w:oddHBand="1" w:evenHBand="0" w:firstRowFirstColumn="0" w:firstRowLastColumn="0" w:lastRowFirstColumn="0" w:lastRowLastColumn="0"/>
+              <w:jc w:val="center"/>
               <w:rPr>
                 <w:rFonts w:cs="Times New Roman"/>
                 <w:sz w:val="20"/>
@@ -17882,7 +17693,7 @@
           </w:p>
           <w:p>
             <w:pPr>
-              <w:cnfStyle w:val="000000100000" w:firstRow="0" w:lastRow="0" w:firstColumn="0" w:lastColumn="0" w:oddVBand="0" w:evenVBand="0" w:oddHBand="1" w:evenHBand="0" w:firstRowFirstColumn="0" w:firstRowLastColumn="0" w:lastRowFirstColumn="0" w:lastRowLastColumn="0"/>
+              <w:jc w:val="center"/>
               <w:rPr>
                 <w:rFonts w:cs="Times New Roman"/>
                 <w:sz w:val="20"/>
@@ -17898,7 +17709,7 @@
           </w:p>
           <w:p>
             <w:pPr>
-              <w:cnfStyle w:val="000000100000" w:firstRow="0" w:lastRow="0" w:firstColumn="0" w:lastColumn="0" w:oddVBand="0" w:evenVBand="0" w:oddHBand="1" w:evenHBand="0" w:firstRowFirstColumn="0" w:firstRowLastColumn="0" w:lastRowFirstColumn="0" w:lastRowLastColumn="0"/>
+              <w:jc w:val="center"/>
               <w:rPr>
                 <w:rFonts w:cs="Times New Roman"/>
                 <w:sz w:val="20"/>
@@ -17915,13 +17726,12 @@
         </w:tc>
         <w:tc>
           <w:tcPr>
-            <w:tcW w:w="856" w:type="dxa"/>
-            <w:vAlign w:val="center"/>
-          </w:tcPr>
-          <w:p>
-            <w:pPr>
-              <w:jc w:val="left"/>
-              <w:cnfStyle w:val="000000100000" w:firstRow="0" w:lastRow="0" w:firstColumn="0" w:lastColumn="0" w:oddVBand="0" w:evenVBand="0" w:oddHBand="1" w:evenHBand="0" w:firstRowFirstColumn="0" w:firstRowLastColumn="0" w:lastRowFirstColumn="0" w:lastRowLastColumn="0"/>
+            <w:tcW w:w="1428" w:type="dxa"/>
+            <w:vAlign w:val="center"/>
+          </w:tcPr>
+          <w:p>
+            <w:pPr>
+              <w:jc w:val="center"/>
               <w:rPr>
                 <w:rFonts w:cs="Times New Roman"/>
                 <w:sz w:val="20"/>
@@ -17944,16 +17754,15 @@
         </w:trPr>
         <w:tc>
           <w:tcPr>
-            <w:cnfStyle w:val="001000000000" w:firstRow="0" w:lastRow="0" w:firstColumn="1" w:lastColumn="0" w:oddVBand="0" w:evenVBand="0" w:oddHBand="0" w:evenHBand="0" w:firstRowFirstColumn="0" w:firstRowLastColumn="0" w:lastRowFirstColumn="0" w:lastRowLastColumn="0"/>
-            <w:tcW w:w="1811" w:type="dxa"/>
-            <w:vAlign w:val="center"/>
-          </w:tcPr>
-          <w:p>
-            <w:pPr>
-              <w:jc w:val="left"/>
-              <w:rPr>
-                <w:rFonts w:cs="Times New Roman"/>
-                <w:bCs w:val="0"/>
+            <w:tcW w:w="1418" w:type="dxa"/>
+            <w:vAlign w:val="center"/>
+          </w:tcPr>
+          <w:p>
+            <w:pPr>
+              <w:jc w:val="center"/>
+              <w:rPr>
+                <w:rFonts w:cs="Times New Roman"/>
+                <w:bCs/>
                 <w:color w:val="00B050"/>
                 <w:sz w:val="20"/>
               </w:rPr>
@@ -17962,7 +17771,6 @@
             <w:r>
               <w:rPr>
                 <w:rFonts w:cs="Times New Roman"/>
-                <w:b w:val="0"/>
                 <w:color w:val="00B050"/>
                 <w:sz w:val="20"/>
               </w:rPr>
@@ -17972,17 +17780,15 @@
           </w:p>
           <w:p>
             <w:pPr>
-              <w:jc w:val="left"/>
-              <w:rPr>
-                <w:rFonts w:cs="Times New Roman"/>
-                <w:b w:val="0"/>
-                <w:sz w:val="20"/>
-              </w:rPr>
-            </w:pPr>
-            <w:r>
-              <w:rPr>
-                <w:rFonts w:cs="Times New Roman"/>
-                <w:b w:val="0"/>
+              <w:jc w:val="center"/>
+              <w:rPr>
+                <w:rFonts w:cs="Times New Roman"/>
+                <w:sz w:val="20"/>
+              </w:rPr>
+            </w:pPr>
+            <w:r>
+              <w:rPr>
+                <w:rFonts w:cs="Times New Roman"/>
                 <w:color w:val="00B050"/>
                 <w:sz w:val="20"/>
               </w:rPr>
@@ -17992,7 +17798,6 @@
             <w:r>
               <w:rPr>
                 <w:rFonts w:cs="Times New Roman"/>
-                <w:b w:val="0"/>
                 <w:color w:val="00B050"/>
                 <w:sz w:val="20"/>
               </w:rPr>
@@ -18002,7 +17807,6 @@
             <w:r>
               <w:rPr>
                 <w:rFonts w:cs="Times New Roman"/>
-                <w:b w:val="0"/>
                 <w:color w:val="00B050"/>
                 <w:sz w:val="20"/>
               </w:rPr>
@@ -18012,13 +17816,12 @@
         </w:tc>
         <w:tc>
           <w:tcPr>
-            <w:tcW w:w="1448" w:type="dxa"/>
-            <w:vAlign w:val="center"/>
-          </w:tcPr>
-          <w:p>
-            <w:pPr>
-              <w:jc w:val="left"/>
-              <w:cnfStyle w:val="000000000000" w:firstRow="0" w:lastRow="0" w:firstColumn="0" w:lastColumn="0" w:oddVBand="0" w:evenVBand="0" w:oddHBand="0" w:evenHBand="0" w:firstRowFirstColumn="0" w:firstRowLastColumn="0" w:lastRowFirstColumn="0" w:lastRowLastColumn="0"/>
+            <w:tcW w:w="1417" w:type="dxa"/>
+            <w:vAlign w:val="center"/>
+          </w:tcPr>
+          <w:p>
+            <w:pPr>
+              <w:jc w:val="center"/>
               <w:rPr>
                 <w:rFonts w:cs="Times New Roman"/>
                 <w:sz w:val="20"/>
@@ -18034,8 +17837,7 @@
           </w:p>
           <w:p>
             <w:pPr>
-              <w:jc w:val="left"/>
-              <w:cnfStyle w:val="000000000000" w:firstRow="0" w:lastRow="0" w:firstColumn="0" w:lastColumn="0" w:oddVBand="0" w:evenVBand="0" w:oddHBand="0" w:evenHBand="0" w:firstRowFirstColumn="0" w:firstRowLastColumn="0" w:lastRowFirstColumn="0" w:lastRowLastColumn="0"/>
+              <w:jc w:val="center"/>
               <w:rPr>
                 <w:rFonts w:cs="Times New Roman"/>
                 <w:sz w:val="20"/>
@@ -18052,11 +17854,12 @@
         </w:tc>
         <w:tc>
           <w:tcPr>
-            <w:tcW w:w="4396" w:type="dxa"/>
-          </w:tcPr>
-          <w:p>
-            <w:pPr>
-              <w:cnfStyle w:val="000000000000" w:firstRow="0" w:lastRow="0" w:firstColumn="0" w:lastColumn="0" w:oddVBand="0" w:evenVBand="0" w:oddHBand="0" w:evenHBand="0" w:firstRowFirstColumn="0" w:firstRowLastColumn="0" w:lastRowFirstColumn="0" w:lastRowLastColumn="0"/>
+            <w:tcW w:w="4248" w:type="dxa"/>
+            <w:vAlign w:val="center"/>
+          </w:tcPr>
+          <w:p>
+            <w:pPr>
+              <w:jc w:val="center"/>
               <w:rPr>
                 <w:rFonts w:cs="Times New Roman"/>
                 <w:sz w:val="20"/>
@@ -18072,7 +17875,7 @@
           </w:p>
           <w:p>
             <w:pPr>
-              <w:cnfStyle w:val="000000000000" w:firstRow="0" w:lastRow="0" w:firstColumn="0" w:lastColumn="0" w:oddVBand="0" w:evenVBand="0" w:oddHBand="0" w:evenHBand="0" w:firstRowFirstColumn="0" w:firstRowLastColumn="0" w:lastRowFirstColumn="0" w:lastRowLastColumn="0"/>
+              <w:jc w:val="center"/>
               <w:rPr>
                 <w:rFonts w:cs="Times New Roman"/>
                 <w:sz w:val="20"/>
@@ -18088,7 +17891,7 @@
           </w:p>
           <w:p>
             <w:pPr>
-              <w:cnfStyle w:val="000000000000" w:firstRow="0" w:lastRow="0" w:firstColumn="0" w:lastColumn="0" w:oddVBand="0" w:evenVBand="0" w:oddHBand="0" w:evenHBand="0" w:firstRowFirstColumn="0" w:firstRowLastColumn="0" w:lastRowFirstColumn="0" w:lastRowLastColumn="0"/>
+              <w:jc w:val="center"/>
               <w:rPr>
                 <w:rFonts w:cs="Times New Roman"/>
                 <w:sz w:val="20"/>
@@ -18104,7 +17907,7 @@
           </w:p>
           <w:p>
             <w:pPr>
-              <w:cnfStyle w:val="000000000000" w:firstRow="0" w:lastRow="0" w:firstColumn="0" w:lastColumn="0" w:oddVBand="0" w:evenVBand="0" w:oddHBand="0" w:evenHBand="0" w:firstRowFirstColumn="0" w:firstRowLastColumn="0" w:lastRowFirstColumn="0" w:lastRowLastColumn="0"/>
+              <w:jc w:val="center"/>
               <w:rPr>
                 <w:rFonts w:cs="Times New Roman"/>
                 <w:sz w:val="20"/>
@@ -18121,13 +17924,12 @@
         </w:tc>
         <w:tc>
           <w:tcPr>
-            <w:tcW w:w="856" w:type="dxa"/>
-            <w:vAlign w:val="center"/>
-          </w:tcPr>
-          <w:p>
-            <w:pPr>
-              <w:jc w:val="left"/>
-              <w:cnfStyle w:val="000000000000" w:firstRow="0" w:lastRow="0" w:firstColumn="0" w:lastColumn="0" w:oddVBand="0" w:evenVBand="0" w:oddHBand="0" w:evenHBand="0" w:firstRowFirstColumn="0" w:firstRowLastColumn="0" w:lastRowFirstColumn="0" w:lastRowLastColumn="0"/>
+            <w:tcW w:w="1428" w:type="dxa"/>
+            <w:vAlign w:val="center"/>
+          </w:tcPr>
+          <w:p>
+            <w:pPr>
+              <w:jc w:val="center"/>
               <w:rPr>
                 <w:rFonts w:cs="Times New Roman"/>
                 <w:sz w:val="20"/>
@@ -18139,146 +17941,6 @@
                 <w:sz w:val="20"/>
               </w:rPr>
               <w:t>0x40</w:t>
-            </w:r>
-          </w:p>
-        </w:tc>
-      </w:tr>
-      <w:tr>
-        <w:trPr>
-          <w:cnfStyle w:val="000000100000" w:firstRow="0" w:lastRow="0" w:firstColumn="0" w:lastColumn="0" w:oddVBand="0" w:evenVBand="0" w:oddHBand="1" w:evenHBand="0" w:firstRowFirstColumn="0" w:firstRowLastColumn="0" w:lastRowFirstColumn="0" w:lastRowLastColumn="0"/>
-          <w:trHeight w:val="446"/>
-          <w:jc w:val="center"/>
-        </w:trPr>
-        <w:tc>
-          <w:tcPr>
-            <w:cnfStyle w:val="001000000000" w:firstRow="0" w:lastRow="0" w:firstColumn="1" w:lastColumn="0" w:oddVBand="0" w:evenVBand="0" w:oddHBand="0" w:evenHBand="0" w:firstRowFirstColumn="0" w:firstRowLastColumn="0" w:lastRowFirstColumn="0" w:lastRowLastColumn="0"/>
-            <w:tcW w:w="1811" w:type="dxa"/>
-            <w:vAlign w:val="center"/>
-          </w:tcPr>
-          <w:p>
-            <w:pPr>
-              <w:jc w:val="left"/>
-              <w:rPr>
-                <w:rFonts w:cs="Times New Roman"/>
-                <w:bCs w:val="0"/>
-                <w:color w:val="FFC000"/>
-                <w:sz w:val="20"/>
-              </w:rPr>
-            </w:pPr>
-            <w:r>
-              <w:rPr>
-                <w:rFonts w:cs="Times New Roman"/>
-                <w:color w:val="FFC000"/>
-                <w:sz w:val="20"/>
-              </w:rPr>
-              <w:t>TF</w:t>
-            </w:r>
-          </w:p>
-          <w:p>
-            <w:pPr>
-              <w:jc w:val="left"/>
-              <w:rPr>
-                <w:rFonts w:cs="Times New Roman"/>
-                <w:b w:val="0"/>
-                <w:color w:val="FFC000"/>
-                <w:sz w:val="20"/>
-              </w:rPr>
-            </w:pPr>
-            <w:r>
-              <w:rPr>
-                <w:rFonts w:cs="Times New Roman"/>
-                <w:b w:val="0"/>
-                <w:color w:val="FFC000"/>
-                <w:sz w:val="20"/>
-              </w:rPr>
-              <w:t>(</w:t>
-            </w:r>
-            <w:proofErr w:type="spellStart"/>
-            <w:r>
-              <w:rPr>
-                <w:rFonts w:cs="Times New Roman"/>
-                <w:b w:val="0"/>
-                <w:color w:val="FFC000"/>
-                <w:sz w:val="20"/>
-              </w:rPr>
-              <w:t>TimeFrame</w:t>
-            </w:r>
-            <w:proofErr w:type="spellEnd"/>
-            <w:r>
-              <w:rPr>
-                <w:rFonts w:cs="Times New Roman"/>
-                <w:b w:val="0"/>
-                <w:color w:val="FFC000"/>
-                <w:sz w:val="20"/>
-              </w:rPr>
-              <w:t>)</w:t>
-            </w:r>
-          </w:p>
-        </w:tc>
-        <w:tc>
-          <w:tcPr>
-            <w:tcW w:w="1448" w:type="dxa"/>
-            <w:vAlign w:val="center"/>
-          </w:tcPr>
-          <w:p>
-            <w:pPr>
-              <w:jc w:val="left"/>
-              <w:cnfStyle w:val="000000100000" w:firstRow="0" w:lastRow="0" w:firstColumn="0" w:lastColumn="0" w:oddVBand="0" w:evenVBand="0" w:oddHBand="1" w:evenHBand="0" w:firstRowFirstColumn="0" w:firstRowLastColumn="0" w:lastRowFirstColumn="0" w:lastRowLastColumn="0"/>
-              <w:rPr>
-                <w:rFonts w:cs="Times New Roman"/>
-                <w:sz w:val="20"/>
-              </w:rPr>
-            </w:pPr>
-            <w:r>
-              <w:rPr>
-                <w:rFonts w:cs="Times New Roman"/>
-                <w:sz w:val="20"/>
-              </w:rPr>
-              <w:t>11: TF</w:t>
-            </w:r>
-          </w:p>
-        </w:tc>
-        <w:tc>
-          <w:tcPr>
-            <w:tcW w:w="4396" w:type="dxa"/>
-          </w:tcPr>
-          <w:p>
-            <w:pPr>
-              <w:cnfStyle w:val="000000100000" w:firstRow="0" w:lastRow="0" w:firstColumn="0" w:lastColumn="0" w:oddVBand="0" w:evenVBand="0" w:oddHBand="1" w:evenHBand="0" w:firstRowFirstColumn="0" w:firstRowLastColumn="0" w:lastRowFirstColumn="0" w:lastRowLastColumn="0"/>
-              <w:rPr>
-                <w:rFonts w:cs="Times New Roman"/>
-                <w:sz w:val="20"/>
-              </w:rPr>
-            </w:pPr>
-            <w:r>
-              <w:rPr>
-                <w:rFonts w:cs="Times New Roman"/>
-                <w:sz w:val="20"/>
-              </w:rPr>
-              <w:t>Transmit command to all e-links</w:t>
-            </w:r>
-          </w:p>
-        </w:tc>
-        <w:tc>
-          <w:tcPr>
-            <w:tcW w:w="856" w:type="dxa"/>
-            <w:vAlign w:val="center"/>
-          </w:tcPr>
-          <w:p>
-            <w:pPr>
-              <w:jc w:val="left"/>
-              <w:cnfStyle w:val="000000100000" w:firstRow="0" w:lastRow="0" w:firstColumn="0" w:lastColumn="0" w:oddVBand="0" w:evenVBand="0" w:oddHBand="1" w:evenHBand="0" w:firstRowFirstColumn="0" w:firstRowLastColumn="0" w:lastRowFirstColumn="0" w:lastRowLastColumn="0"/>
-              <w:rPr>
-                <w:rFonts w:cs="Times New Roman"/>
-                <w:sz w:val="20"/>
-              </w:rPr>
-            </w:pPr>
-            <w:r>
-              <w:rPr>
-                <w:rFonts w:cs="Times New Roman"/>
-                <w:sz w:val="20"/>
-              </w:rPr>
-              <w:t>0x20</w:t>
             </w:r>
           </w:p>
         </w:tc>
@@ -18290,17 +17952,15 @@
         </w:trPr>
         <w:tc>
           <w:tcPr>
-            <w:cnfStyle w:val="001000000000" w:firstRow="0" w:lastRow="0" w:firstColumn="1" w:lastColumn="0" w:oddVBand="0" w:evenVBand="0" w:oddHBand="0" w:evenHBand="0" w:firstRowFirstColumn="0" w:firstRowLastColumn="0" w:lastRowFirstColumn="0" w:lastRowLastColumn="0"/>
-            <w:tcW w:w="1811" w:type="dxa"/>
-            <w:vAlign w:val="center"/>
-          </w:tcPr>
-          <w:p>
-            <w:pPr>
-              <w:jc w:val="left"/>
-              <w:rPr>
-                <w:rFonts w:cs="Times New Roman"/>
-                <w:b w:val="0"/>
-                <w:bCs w:val="0"/>
+            <w:tcW w:w="1418" w:type="dxa"/>
+            <w:vAlign w:val="center"/>
+          </w:tcPr>
+          <w:p>
+            <w:pPr>
+              <w:jc w:val="center"/>
+              <w:rPr>
+                <w:rFonts w:cs="Times New Roman"/>
+                <w:bCs/>
                 <w:color w:val="FFC000"/>
                 <w:sz w:val="20"/>
               </w:rPr>
@@ -18308,19 +17968,17 @@
             <w:r>
               <w:rPr>
                 <w:rFonts w:cs="Times New Roman"/>
-                <w:b w:val="0"/>
                 <w:color w:val="FFC000"/>
                 <w:sz w:val="20"/>
               </w:rPr>
-              <w:t>RUNNING</w:t>
-            </w:r>
-          </w:p>
-          <w:p>
-            <w:pPr>
-              <w:jc w:val="left"/>
-              <w:rPr>
-                <w:rFonts w:cs="Times New Roman"/>
-                <w:b w:val="0"/>
+              <w:t>TF</w:t>
+            </w:r>
+          </w:p>
+          <w:p>
+            <w:pPr>
+              <w:jc w:val="center"/>
+              <w:rPr>
+                <w:rFonts w:cs="Times New Roman"/>
                 <w:color w:val="FFC000"/>
                 <w:sz w:val="20"/>
               </w:rPr>
@@ -18328,44 +17986,61 @@
             <w:r>
               <w:rPr>
                 <w:rFonts w:cs="Times New Roman"/>
-                <w:b w:val="0"/>
                 <w:color w:val="FFC000"/>
                 <w:sz w:val="20"/>
               </w:rPr>
-              <w:t>(Run status)</w:t>
-            </w:r>
-          </w:p>
-        </w:tc>
-        <w:tc>
-          <w:tcPr>
-            <w:tcW w:w="1448" w:type="dxa"/>
-            <w:vAlign w:val="center"/>
-          </w:tcPr>
-          <w:p>
-            <w:pPr>
-              <w:jc w:val="left"/>
-              <w:cnfStyle w:val="000000000000" w:firstRow="0" w:lastRow="0" w:firstColumn="0" w:lastColumn="0" w:oddVBand="0" w:evenVBand="0" w:oddHBand="0" w:evenHBand="0" w:firstRowFirstColumn="0" w:firstRowLastColumn="0" w:lastRowFirstColumn="0" w:lastRowLastColumn="0"/>
-              <w:rPr>
-                <w:rFonts w:cs="Times New Roman"/>
-                <w:sz w:val="20"/>
-              </w:rPr>
-            </w:pPr>
-            <w:r>
-              <w:rPr>
-                <w:rFonts w:cs="Times New Roman"/>
-                <w:sz w:val="20"/>
-              </w:rPr>
-              <w:t>14: RS</w:t>
-            </w:r>
-          </w:p>
-        </w:tc>
-        <w:tc>
-          <w:tcPr>
-            <w:tcW w:w="4396" w:type="dxa"/>
-          </w:tcPr>
-          <w:p>
-            <w:pPr>
-              <w:cnfStyle w:val="000000000000" w:firstRow="0" w:lastRow="0" w:firstColumn="0" w:lastColumn="0" w:oddVBand="0" w:evenVBand="0" w:oddHBand="0" w:evenHBand="0" w:firstRowFirstColumn="0" w:firstRowLastColumn="0" w:lastRowFirstColumn="0" w:lastRowLastColumn="0"/>
+              <w:t>(</w:t>
+            </w:r>
+            <w:proofErr w:type="spellStart"/>
+            <w:r>
+              <w:rPr>
+                <w:rFonts w:cs="Times New Roman"/>
+                <w:color w:val="FFC000"/>
+                <w:sz w:val="20"/>
+              </w:rPr>
+              <w:t>TimeFrame</w:t>
+            </w:r>
+            <w:proofErr w:type="spellEnd"/>
+            <w:r>
+              <w:rPr>
+                <w:rFonts w:cs="Times New Roman"/>
+                <w:color w:val="FFC000"/>
+                <w:sz w:val="20"/>
+              </w:rPr>
+              <w:t>)</w:t>
+            </w:r>
+          </w:p>
+        </w:tc>
+        <w:tc>
+          <w:tcPr>
+            <w:tcW w:w="1417" w:type="dxa"/>
+            <w:vAlign w:val="center"/>
+          </w:tcPr>
+          <w:p>
+            <w:pPr>
+              <w:jc w:val="center"/>
+              <w:rPr>
+                <w:rFonts w:cs="Times New Roman"/>
+                <w:sz w:val="20"/>
+              </w:rPr>
+            </w:pPr>
+            <w:r>
+              <w:rPr>
+                <w:rFonts w:cs="Times New Roman"/>
+                <w:sz w:val="20"/>
+              </w:rPr>
+              <w:t>11: TF</w:t>
+            </w:r>
+          </w:p>
+        </w:tc>
+        <w:tc>
+          <w:tcPr>
+            <w:tcW w:w="4248" w:type="dxa"/>
+            <w:vAlign w:val="center"/>
+          </w:tcPr>
+          <w:p>
+            <w:pPr>
+              <w:jc w:val="center"/>
               <w:rPr>
                 <w:rFonts w:cs="Times New Roman"/>
                 <w:sz w:val="20"/>
@@ -18382,139 +18057,23 @@
         </w:tc>
         <w:tc>
           <w:tcPr>
-            <w:tcW w:w="856" w:type="dxa"/>
-            <w:vAlign w:val="center"/>
-          </w:tcPr>
-          <w:p>
-            <w:pPr>
-              <w:jc w:val="left"/>
-              <w:cnfStyle w:val="000000000000" w:firstRow="0" w:lastRow="0" w:firstColumn="0" w:lastColumn="0" w:oddVBand="0" w:evenVBand="0" w:oddHBand="0" w:evenHBand="0" w:firstRowFirstColumn="0" w:firstRowLastColumn="0" w:lastRowFirstColumn="0" w:lastRowLastColumn="0"/>
-              <w:rPr>
-                <w:rFonts w:cs="Times New Roman"/>
-                <w:sz w:val="20"/>
-              </w:rPr>
-            </w:pPr>
-            <w:r>
-              <w:rPr>
-                <w:rFonts w:cs="Times New Roman"/>
-                <w:sz w:val="20"/>
-              </w:rPr>
-              <w:t>0x10</w:t>
-            </w:r>
-          </w:p>
-        </w:tc>
-      </w:tr>
-      <w:tr>
-        <w:trPr>
-          <w:cnfStyle w:val="000000100000" w:firstRow="0" w:lastRow="0" w:firstColumn="0" w:lastColumn="0" w:oddVBand="0" w:evenVBand="0" w:oddHBand="1" w:evenHBand="0" w:firstRowFirstColumn="0" w:firstRowLastColumn="0" w:lastRowFirstColumn="0" w:lastRowLastColumn="0"/>
-          <w:trHeight w:val="426"/>
-          <w:jc w:val="center"/>
-        </w:trPr>
-        <w:tc>
-          <w:tcPr>
-            <w:cnfStyle w:val="001000000000" w:firstRow="0" w:lastRow="0" w:firstColumn="1" w:lastColumn="0" w:oddVBand="0" w:evenVBand="0" w:oddHBand="0" w:evenHBand="0" w:firstRowFirstColumn="0" w:firstRowLastColumn="0" w:lastRowFirstColumn="0" w:lastRowLastColumn="0"/>
-            <w:tcW w:w="1811" w:type="dxa"/>
-            <w:vAlign w:val="center"/>
-          </w:tcPr>
-          <w:p>
-            <w:pPr>
-              <w:jc w:val="left"/>
-              <w:rPr>
-                <w:rFonts w:cs="Times New Roman"/>
-                <w:b w:val="0"/>
-                <w:sz w:val="20"/>
-              </w:rPr>
-            </w:pPr>
-            <w:r>
-              <w:rPr>
-                <w:rFonts w:cs="Times New Roman"/>
-                <w:b w:val="0"/>
-                <w:sz w:val="20"/>
-              </w:rPr>
-              <w:t>CALIBRATE</w:t>
-            </w:r>
-          </w:p>
-        </w:tc>
-        <w:tc>
-          <w:tcPr>
-            <w:tcW w:w="1448" w:type="dxa"/>
-            <w:vAlign w:val="center"/>
-          </w:tcPr>
-          <w:p>
-            <w:pPr>
-              <w:jc w:val="left"/>
-              <w:cnfStyle w:val="000000100000" w:firstRow="0" w:lastRow="0" w:firstColumn="0" w:lastColumn="0" w:oddVBand="0" w:evenVBand="0" w:oddHBand="1" w:evenHBand="0" w:firstRowFirstColumn="0" w:firstRowLastColumn="0" w:lastRowFirstColumn="0" w:lastRowLastColumn="0"/>
-              <w:rPr>
-                <w:rFonts w:cs="Times New Roman"/>
-                <w:sz w:val="20"/>
-              </w:rPr>
-            </w:pPr>
-            <w:r>
-              <w:rPr>
-                <w:rFonts w:cs="Times New Roman"/>
-                <w:sz w:val="20"/>
-              </w:rPr>
-              <w:t>6: CAL</w:t>
-            </w:r>
-          </w:p>
-        </w:tc>
-        <w:tc>
-          <w:tcPr>
-            <w:tcW w:w="4396" w:type="dxa"/>
-          </w:tcPr>
-          <w:p>
-            <w:pPr>
-              <w:cnfStyle w:val="000000100000" w:firstRow="0" w:lastRow="0" w:firstColumn="0" w:lastColumn="0" w:oddVBand="0" w:evenVBand="0" w:oddHBand="1" w:evenHBand="0" w:firstRowFirstColumn="0" w:firstRowLastColumn="0" w:lastRowFirstColumn="0" w:lastRowLastColumn="0"/>
-              <w:rPr>
-                <w:rFonts w:cs="Times New Roman"/>
-                <w:sz w:val="20"/>
-              </w:rPr>
-            </w:pPr>
-            <w:r>
-              <w:rPr>
-                <w:rFonts w:cs="Times New Roman"/>
-                <w:sz w:val="20"/>
-              </w:rPr>
-              <w:t>Update internal Orbit, BCID &amp; bunch counters</w:t>
-            </w:r>
-          </w:p>
-          <w:p>
-            <w:pPr>
-              <w:cnfStyle w:val="000000100000" w:firstRow="0" w:lastRow="0" w:firstColumn="0" w:lastColumn="0" w:oddVBand="0" w:evenVBand="0" w:oddHBand="1" w:evenHBand="0" w:firstRowFirstColumn="0" w:firstRowLastColumn="0" w:lastRowFirstColumn="0" w:lastRowLastColumn="0"/>
-              <w:rPr>
-                <w:rFonts w:cs="Times New Roman"/>
-                <w:sz w:val="20"/>
-              </w:rPr>
-            </w:pPr>
-            <w:r>
-              <w:rPr>
-                <w:rFonts w:cs="Times New Roman"/>
-                <w:sz w:val="20"/>
-              </w:rPr>
-              <w:t>Transmit command to all e-links</w:t>
-            </w:r>
-          </w:p>
-        </w:tc>
-        <w:tc>
-          <w:tcPr>
-            <w:tcW w:w="856" w:type="dxa"/>
-            <w:vAlign w:val="center"/>
-          </w:tcPr>
-          <w:p>
-            <w:pPr>
-              <w:jc w:val="left"/>
-              <w:cnfStyle w:val="000000100000" w:firstRow="0" w:lastRow="0" w:firstColumn="0" w:lastColumn="0" w:oddVBand="0" w:evenVBand="0" w:oddHBand="1" w:evenHBand="0" w:firstRowFirstColumn="0" w:firstRowLastColumn="0" w:lastRowFirstColumn="0" w:lastRowLastColumn="0"/>
-              <w:rPr>
-                <w:rFonts w:cs="Times New Roman"/>
-                <w:sz w:val="20"/>
-              </w:rPr>
-            </w:pPr>
-            <w:r>
-              <w:rPr>
-                <w:rFonts w:cs="Times New Roman"/>
-                <w:sz w:val="20"/>
-              </w:rPr>
-              <w:t>0x08</w:t>
+            <w:tcW w:w="1428" w:type="dxa"/>
+            <w:vAlign w:val="center"/>
+          </w:tcPr>
+          <w:p>
+            <w:pPr>
+              <w:jc w:val="center"/>
+              <w:rPr>
+                <w:rFonts w:cs="Times New Roman"/>
+                <w:sz w:val="20"/>
+              </w:rPr>
+            </w:pPr>
+            <w:r>
+              <w:rPr>
+                <w:rFonts w:cs="Times New Roman"/>
+                <w:sz w:val="20"/>
+              </w:rPr>
+              <w:t>0x20</w:t>
             </w:r>
           </w:p>
         </w:tc>
@@ -18526,84 +18085,77 @@
         </w:trPr>
         <w:tc>
           <w:tcPr>
-            <w:cnfStyle w:val="001000000000" w:firstRow="0" w:lastRow="0" w:firstColumn="1" w:lastColumn="0" w:oddVBand="0" w:evenVBand="0" w:oddHBand="0" w:evenHBand="0" w:firstRowFirstColumn="0" w:firstRowLastColumn="0" w:lastRowFirstColumn="0" w:lastRowLastColumn="0"/>
-            <w:tcW w:w="1811" w:type="dxa"/>
-            <w:vAlign w:val="center"/>
-          </w:tcPr>
-          <w:p>
-            <w:pPr>
-              <w:jc w:val="left"/>
-              <w:rPr>
-                <w:rFonts w:cs="Times New Roman"/>
-                <w:b w:val="0"/>
-                <w:sz w:val="20"/>
-              </w:rPr>
-            </w:pPr>
-            <w:r>
-              <w:rPr>
-                <w:rFonts w:cs="Times New Roman"/>
-                <w:b w:val="0"/>
-                <w:sz w:val="20"/>
-              </w:rPr>
-              <w:t>PHY</w:t>
-            </w:r>
-          </w:p>
-        </w:tc>
-        <w:tc>
-          <w:tcPr>
-            <w:tcW w:w="1448" w:type="dxa"/>
-            <w:vAlign w:val="center"/>
-          </w:tcPr>
-          <w:p>
-            <w:pPr>
-              <w:jc w:val="left"/>
-              <w:cnfStyle w:val="000000000000" w:firstRow="0" w:lastRow="0" w:firstColumn="0" w:lastColumn="0" w:oddVBand="0" w:evenVBand="0" w:oddHBand="0" w:evenHBand="0" w:firstRowFirstColumn="0" w:firstRowLastColumn="0" w:lastRowFirstColumn="0" w:lastRowLastColumn="0"/>
-              <w:rPr>
-                <w:rFonts w:cs="Times New Roman"/>
-                <w:sz w:val="20"/>
-              </w:rPr>
-            </w:pPr>
-            <w:r>
-              <w:rPr>
-                <w:rFonts w:cs="Times New Roman"/>
-                <w:sz w:val="20"/>
-              </w:rPr>
-              <w:t xml:space="preserve">4: </w:t>
-            </w:r>
-            <w:proofErr w:type="spellStart"/>
-            <w:r>
-              <w:rPr>
-                <w:rFonts w:cs="Times New Roman"/>
-                <w:sz w:val="20"/>
-              </w:rPr>
-              <w:t>PhT</w:t>
-            </w:r>
-            <w:proofErr w:type="spellEnd"/>
-          </w:p>
-        </w:tc>
-        <w:tc>
-          <w:tcPr>
-            <w:tcW w:w="4396" w:type="dxa"/>
-          </w:tcPr>
-          <w:p>
-            <w:pPr>
-              <w:cnfStyle w:val="000000000000" w:firstRow="0" w:lastRow="0" w:firstColumn="0" w:lastColumn="0" w:oddVBand="0" w:evenVBand="0" w:oddHBand="0" w:evenHBand="0" w:firstRowFirstColumn="0" w:firstRowLastColumn="0" w:lastRowFirstColumn="0" w:lastRowLastColumn="0"/>
-              <w:rPr>
-                <w:rFonts w:cs="Times New Roman"/>
-                <w:sz w:val="20"/>
-              </w:rPr>
-            </w:pPr>
-            <w:r>
-              <w:rPr>
-                <w:rFonts w:cs="Times New Roman"/>
-                <w:sz w:val="20"/>
-              </w:rPr>
-              <w:t>Update internal Orbit, BCID &amp; bunch counters</w:t>
-            </w:r>
-          </w:p>
-          <w:p>
-            <w:pPr>
-              <w:cnfStyle w:val="000000000000" w:firstRow="0" w:lastRow="0" w:firstColumn="0" w:lastColumn="0" w:oddVBand="0" w:evenVBand="0" w:oddHBand="0" w:evenHBand="0" w:firstRowFirstColumn="0" w:firstRowLastColumn="0" w:lastRowFirstColumn="0" w:lastRowLastColumn="0"/>
+            <w:tcW w:w="1418" w:type="dxa"/>
+            <w:vAlign w:val="center"/>
+          </w:tcPr>
+          <w:p>
+            <w:pPr>
+              <w:jc w:val="center"/>
+              <w:rPr>
+                <w:rFonts w:cs="Times New Roman"/>
+                <w:bCs/>
+                <w:color w:val="FFC000"/>
+                <w:sz w:val="20"/>
+              </w:rPr>
+            </w:pPr>
+            <w:r>
+              <w:rPr>
+                <w:rFonts w:cs="Times New Roman"/>
+                <w:color w:val="FFC000"/>
+                <w:sz w:val="20"/>
+              </w:rPr>
+              <w:t>RUNNING</w:t>
+            </w:r>
+          </w:p>
+          <w:p>
+            <w:pPr>
+              <w:jc w:val="center"/>
+              <w:rPr>
+                <w:rFonts w:cs="Times New Roman"/>
+                <w:color w:val="FFC000"/>
+                <w:sz w:val="20"/>
+              </w:rPr>
+            </w:pPr>
+            <w:r>
+              <w:rPr>
+                <w:rFonts w:cs="Times New Roman"/>
+                <w:color w:val="FFC000"/>
+                <w:sz w:val="20"/>
+              </w:rPr>
+              <w:t>(Run status)</w:t>
+            </w:r>
+          </w:p>
+        </w:tc>
+        <w:tc>
+          <w:tcPr>
+            <w:tcW w:w="1417" w:type="dxa"/>
+            <w:vAlign w:val="center"/>
+          </w:tcPr>
+          <w:p>
+            <w:pPr>
+              <w:jc w:val="center"/>
+              <w:rPr>
+                <w:rFonts w:cs="Times New Roman"/>
+                <w:sz w:val="20"/>
+              </w:rPr>
+            </w:pPr>
+            <w:r>
+              <w:rPr>
+                <w:rFonts w:cs="Times New Roman"/>
+                <w:sz w:val="20"/>
+              </w:rPr>
+              <w:t>14: RS</w:t>
+            </w:r>
+          </w:p>
+        </w:tc>
+        <w:tc>
+          <w:tcPr>
+            <w:tcW w:w="4248" w:type="dxa"/>
+            <w:vAlign w:val="center"/>
+          </w:tcPr>
+          <w:p>
+            <w:pPr>
+              <w:jc w:val="center"/>
               <w:rPr>
                 <w:rFonts w:cs="Times New Roman"/>
                 <w:sz w:val="20"/>
@@ -18620,53 +18172,277 @@
         </w:tc>
         <w:tc>
           <w:tcPr>
-            <w:tcW w:w="856" w:type="dxa"/>
-            <w:vAlign w:val="center"/>
-          </w:tcPr>
-          <w:p>
-            <w:pPr>
-              <w:jc w:val="left"/>
-              <w:cnfStyle w:val="000000000000" w:firstRow="0" w:lastRow="0" w:firstColumn="0" w:lastColumn="0" w:oddVBand="0" w:evenVBand="0" w:oddHBand="0" w:evenHBand="0" w:firstRowFirstColumn="0" w:firstRowLastColumn="0" w:lastRowFirstColumn="0" w:lastRowLastColumn="0"/>
-              <w:rPr>
-                <w:rFonts w:cs="Times New Roman"/>
-                <w:sz w:val="20"/>
-              </w:rPr>
-            </w:pPr>
-            <w:r>
-              <w:rPr>
-                <w:rFonts w:cs="Times New Roman"/>
-                <w:sz w:val="20"/>
-              </w:rPr>
-              <w:t>0x04</w:t>
+            <w:tcW w:w="1428" w:type="dxa"/>
+            <w:vAlign w:val="center"/>
+          </w:tcPr>
+          <w:p>
+            <w:pPr>
+              <w:jc w:val="center"/>
+              <w:rPr>
+                <w:rFonts w:cs="Times New Roman"/>
+                <w:sz w:val="20"/>
+              </w:rPr>
+            </w:pPr>
+            <w:r>
+              <w:rPr>
+                <w:rFonts w:cs="Times New Roman"/>
+                <w:sz w:val="20"/>
+              </w:rPr>
+              <w:t>0x10</w:t>
             </w:r>
           </w:p>
         </w:tc>
       </w:tr>
       <w:tr>
         <w:trPr>
-          <w:cnfStyle w:val="000000100000" w:firstRow="0" w:lastRow="0" w:firstColumn="0" w:lastColumn="0" w:oddVBand="0" w:evenVBand="0" w:oddHBand="1" w:evenHBand="0" w:firstRowFirstColumn="0" w:firstRowLastColumn="0" w:lastRowFirstColumn="0" w:lastRowLastColumn="0"/>
+          <w:trHeight w:val="426"/>
+          <w:jc w:val="center"/>
+        </w:trPr>
+        <w:tc>
+          <w:tcPr>
+            <w:tcW w:w="1418" w:type="dxa"/>
+            <w:vAlign w:val="center"/>
+          </w:tcPr>
+          <w:p>
+            <w:pPr>
+              <w:jc w:val="center"/>
+              <w:rPr>
+                <w:rFonts w:cs="Times New Roman"/>
+                <w:sz w:val="20"/>
+              </w:rPr>
+            </w:pPr>
+            <w:r>
+              <w:rPr>
+                <w:rFonts w:cs="Times New Roman"/>
+                <w:sz w:val="20"/>
+              </w:rPr>
+              <w:t>CALIBRATE</w:t>
+            </w:r>
+          </w:p>
+        </w:tc>
+        <w:tc>
+          <w:tcPr>
+            <w:tcW w:w="1417" w:type="dxa"/>
+            <w:vAlign w:val="center"/>
+          </w:tcPr>
+          <w:p>
+            <w:pPr>
+              <w:jc w:val="center"/>
+              <w:rPr>
+                <w:rFonts w:cs="Times New Roman"/>
+                <w:sz w:val="20"/>
+              </w:rPr>
+            </w:pPr>
+            <w:r>
+              <w:rPr>
+                <w:rFonts w:cs="Times New Roman"/>
+                <w:sz w:val="20"/>
+              </w:rPr>
+              <w:t>6: CAL</w:t>
+            </w:r>
+          </w:p>
+        </w:tc>
+        <w:tc>
+          <w:tcPr>
+            <w:tcW w:w="4248" w:type="dxa"/>
+            <w:vAlign w:val="center"/>
+          </w:tcPr>
+          <w:p>
+            <w:pPr>
+              <w:jc w:val="center"/>
+              <w:rPr>
+                <w:rFonts w:cs="Times New Roman"/>
+                <w:sz w:val="20"/>
+              </w:rPr>
+            </w:pPr>
+            <w:r>
+              <w:rPr>
+                <w:rFonts w:cs="Times New Roman"/>
+                <w:sz w:val="20"/>
+              </w:rPr>
+              <w:t>Update internal Orbit, BCID &amp; bunch counters</w:t>
+            </w:r>
+          </w:p>
+          <w:p>
+            <w:pPr>
+              <w:jc w:val="center"/>
+              <w:rPr>
+                <w:rFonts w:cs="Times New Roman"/>
+                <w:sz w:val="20"/>
+              </w:rPr>
+            </w:pPr>
+            <w:r>
+              <w:rPr>
+                <w:rFonts w:cs="Times New Roman"/>
+                <w:sz w:val="20"/>
+              </w:rPr>
+              <w:t>Transmit command to all e-links</w:t>
+            </w:r>
+          </w:p>
+        </w:tc>
+        <w:tc>
+          <w:tcPr>
+            <w:tcW w:w="1428" w:type="dxa"/>
+            <w:vAlign w:val="center"/>
+          </w:tcPr>
+          <w:p>
+            <w:pPr>
+              <w:jc w:val="center"/>
+              <w:rPr>
+                <w:rFonts w:cs="Times New Roman"/>
+                <w:sz w:val="20"/>
+              </w:rPr>
+            </w:pPr>
+            <w:r>
+              <w:rPr>
+                <w:rFonts w:cs="Times New Roman"/>
+                <w:sz w:val="20"/>
+              </w:rPr>
+              <w:t>0x08</w:t>
+            </w:r>
+          </w:p>
+        </w:tc>
+      </w:tr>
+      <w:tr>
+        <w:trPr>
+          <w:trHeight w:val="446"/>
+          <w:jc w:val="center"/>
+        </w:trPr>
+        <w:tc>
+          <w:tcPr>
+            <w:tcW w:w="1418" w:type="dxa"/>
+            <w:vAlign w:val="center"/>
+          </w:tcPr>
+          <w:p>
+            <w:pPr>
+              <w:jc w:val="center"/>
+              <w:rPr>
+                <w:rFonts w:cs="Times New Roman"/>
+                <w:sz w:val="20"/>
+              </w:rPr>
+            </w:pPr>
+            <w:r>
+              <w:rPr>
+                <w:rFonts w:cs="Times New Roman"/>
+                <w:sz w:val="20"/>
+              </w:rPr>
+              <w:t>PHY</w:t>
+            </w:r>
+          </w:p>
+        </w:tc>
+        <w:tc>
+          <w:tcPr>
+            <w:tcW w:w="1417" w:type="dxa"/>
+            <w:vAlign w:val="center"/>
+          </w:tcPr>
+          <w:p>
+            <w:pPr>
+              <w:jc w:val="center"/>
+              <w:rPr>
+                <w:rFonts w:cs="Times New Roman"/>
+                <w:sz w:val="20"/>
+              </w:rPr>
+            </w:pPr>
+            <w:r>
+              <w:rPr>
+                <w:rFonts w:cs="Times New Roman"/>
+                <w:sz w:val="20"/>
+              </w:rPr>
+              <w:t xml:space="preserve">4: </w:t>
+            </w:r>
+            <w:proofErr w:type="spellStart"/>
+            <w:r>
+              <w:rPr>
+                <w:rFonts w:cs="Times New Roman"/>
+                <w:sz w:val="20"/>
+              </w:rPr>
+              <w:t>PhT</w:t>
+            </w:r>
+            <w:proofErr w:type="spellEnd"/>
+          </w:p>
+        </w:tc>
+        <w:tc>
+          <w:tcPr>
+            <w:tcW w:w="4248" w:type="dxa"/>
+            <w:vAlign w:val="center"/>
+          </w:tcPr>
+          <w:p>
+            <w:pPr>
+              <w:jc w:val="center"/>
+              <w:rPr>
+                <w:rFonts w:cs="Times New Roman"/>
+                <w:sz w:val="20"/>
+              </w:rPr>
+            </w:pPr>
+            <w:r>
+              <w:rPr>
+                <w:rFonts w:cs="Times New Roman"/>
+                <w:sz w:val="20"/>
+              </w:rPr>
+              <w:t>Update internal Orbit, BCID &amp; bunch counters</w:t>
+            </w:r>
+          </w:p>
+          <w:p>
+            <w:pPr>
+              <w:jc w:val="center"/>
+              <w:rPr>
+                <w:rFonts w:cs="Times New Roman"/>
+                <w:sz w:val="20"/>
+              </w:rPr>
+            </w:pPr>
+            <w:r>
+              <w:rPr>
+                <w:rFonts w:cs="Times New Roman"/>
+                <w:sz w:val="20"/>
+              </w:rPr>
+              <w:t>Transmit command to all e-links</w:t>
+            </w:r>
+          </w:p>
+        </w:tc>
+        <w:tc>
+          <w:tcPr>
+            <w:tcW w:w="1428" w:type="dxa"/>
+            <w:vAlign w:val="center"/>
+          </w:tcPr>
+          <w:p>
+            <w:pPr>
+              <w:jc w:val="center"/>
+              <w:rPr>
+                <w:rFonts w:cs="Times New Roman"/>
+                <w:sz w:val="20"/>
+              </w:rPr>
+            </w:pPr>
+            <w:r>
+              <w:rPr>
+                <w:rFonts w:cs="Times New Roman"/>
+                <w:sz w:val="20"/>
+              </w:rPr>
+              <w:t>0x04</w:t>
+            </w:r>
+          </w:p>
+        </w:tc>
+      </w:tr>
+      <w:tr>
+        <w:trPr>
           <w:trHeight w:val="894"/>
           <w:jc w:val="center"/>
         </w:trPr>
         <w:tc>
           <w:tcPr>
-            <w:cnfStyle w:val="001000000000" w:firstRow="0" w:lastRow="0" w:firstColumn="1" w:lastColumn="0" w:oddVBand="0" w:evenVBand="0" w:oddHBand="0" w:evenHBand="0" w:firstRowFirstColumn="0" w:firstRowLastColumn="0" w:lastRowFirstColumn="0" w:lastRowLastColumn="0"/>
-            <w:tcW w:w="1811" w:type="dxa"/>
-            <w:vAlign w:val="center"/>
-          </w:tcPr>
-          <w:p>
-            <w:pPr>
-              <w:jc w:val="left"/>
-              <w:rPr>
-                <w:rFonts w:cs="Times New Roman"/>
-                <w:b w:val="0"/>
-                <w:sz w:val="20"/>
-              </w:rPr>
-            </w:pPr>
-            <w:r>
-              <w:rPr>
-                <w:rFonts w:cs="Times New Roman"/>
-                <w:b w:val="0"/>
+            <w:tcW w:w="1418" w:type="dxa"/>
+            <w:vAlign w:val="center"/>
+          </w:tcPr>
+          <w:p>
+            <w:pPr>
+              <w:jc w:val="center"/>
+              <w:rPr>
+                <w:rFonts w:cs="Times New Roman"/>
+                <w:sz w:val="20"/>
+              </w:rPr>
+            </w:pPr>
+            <w:r>
+              <w:rPr>
+                <w:rFonts w:cs="Times New Roman"/>
                 <w:sz w:val="20"/>
               </w:rPr>
               <w:t>RESET</w:t>
@@ -18675,13 +18451,12 @@
         </w:tc>
         <w:tc>
           <w:tcPr>
-            <w:tcW w:w="1448" w:type="dxa"/>
-            <w:vAlign w:val="center"/>
-          </w:tcPr>
-          <w:p>
-            <w:pPr>
-              <w:jc w:val="left"/>
-              <w:cnfStyle w:val="000000100000" w:firstRow="0" w:lastRow="0" w:firstColumn="0" w:lastColumn="0" w:oddVBand="0" w:evenVBand="0" w:oddHBand="1" w:evenHBand="0" w:firstRowFirstColumn="0" w:firstRowLastColumn="0" w:lastRowFirstColumn="0" w:lastRowLastColumn="0"/>
+            <w:tcW w:w="1417" w:type="dxa"/>
+            <w:vAlign w:val="center"/>
+          </w:tcPr>
+          <w:p>
+            <w:pPr>
+              <w:jc w:val="center"/>
               <w:rPr>
                 <w:rFonts w:cs="Times New Roman"/>
                 <w:sz w:val="20"/>
@@ -18707,11 +18482,12 @@
         </w:tc>
         <w:tc>
           <w:tcPr>
-            <w:tcW w:w="4396" w:type="dxa"/>
-          </w:tcPr>
-          <w:p>
-            <w:pPr>
-              <w:cnfStyle w:val="000000100000" w:firstRow="0" w:lastRow="0" w:firstColumn="0" w:lastColumn="0" w:oddVBand="0" w:evenVBand="0" w:oddHBand="1" w:evenHBand="0" w:firstRowFirstColumn="0" w:firstRowLastColumn="0" w:lastRowFirstColumn="0" w:lastRowLastColumn="0"/>
+            <w:tcW w:w="4248" w:type="dxa"/>
+            <w:vAlign w:val="center"/>
+          </w:tcPr>
+          <w:p>
+            <w:pPr>
+              <w:jc w:val="center"/>
               <w:rPr>
                 <w:rFonts w:cs="Times New Roman"/>
                 <w:sz w:val="20"/>
@@ -18727,7 +18503,7 @@
           </w:p>
           <w:p>
             <w:pPr>
-              <w:cnfStyle w:val="000000100000" w:firstRow="0" w:lastRow="0" w:firstColumn="0" w:lastColumn="0" w:oddVBand="0" w:evenVBand="0" w:oddHBand="1" w:evenHBand="0" w:firstRowFirstColumn="0" w:firstRowLastColumn="0" w:lastRowFirstColumn="0" w:lastRowLastColumn="0"/>
+              <w:jc w:val="center"/>
               <w:rPr>
                 <w:rFonts w:cs="Times New Roman"/>
                 <w:sz w:val="20"/>
@@ -18743,7 +18519,7 @@
           </w:p>
           <w:p>
             <w:pPr>
-              <w:cnfStyle w:val="000000100000" w:firstRow="0" w:lastRow="0" w:firstColumn="0" w:lastColumn="0" w:oddVBand="0" w:evenVBand="0" w:oddHBand="1" w:evenHBand="0" w:firstRowFirstColumn="0" w:firstRowLastColumn="0" w:lastRowFirstColumn="0" w:lastRowLastColumn="0"/>
+              <w:jc w:val="center"/>
               <w:rPr>
                 <w:rFonts w:cs="Times New Roman"/>
                 <w:sz w:val="20"/>
@@ -18759,7 +18535,7 @@
           </w:p>
           <w:p>
             <w:pPr>
-              <w:cnfStyle w:val="000000100000" w:firstRow="0" w:lastRow="0" w:firstColumn="0" w:lastColumn="0" w:oddVBand="0" w:evenVBand="0" w:oddHBand="1" w:evenHBand="0" w:firstRowFirstColumn="0" w:firstRowLastColumn="0" w:lastRowFirstColumn="0" w:lastRowLastColumn="0"/>
+              <w:jc w:val="center"/>
               <w:rPr>
                 <w:rFonts w:cs="Times New Roman"/>
                 <w:sz w:val="20"/>
@@ -18776,13 +18552,12 @@
         </w:tc>
         <w:tc>
           <w:tcPr>
-            <w:tcW w:w="856" w:type="dxa"/>
-            <w:vAlign w:val="center"/>
-          </w:tcPr>
-          <w:p>
-            <w:pPr>
-              <w:jc w:val="left"/>
-              <w:cnfStyle w:val="000000100000" w:firstRow="0" w:lastRow="0" w:firstColumn="0" w:lastColumn="0" w:oddVBand="0" w:evenVBand="0" w:oddHBand="1" w:evenHBand="0" w:firstRowFirstColumn="0" w:firstRowLastColumn="0" w:lastRowFirstColumn="0" w:lastRowLastColumn="0"/>
+            <w:tcW w:w="1428" w:type="dxa"/>
+            <w:vAlign w:val="center"/>
+          </w:tcPr>
+          <w:p>
+            <w:pPr>
+              <w:jc w:val="center"/>
               <w:rPr>
                 <w:rFonts w:cs="Times New Roman"/>
                 <w:sz w:val="20"/>
@@ -18805,21 +18580,20 @@
         </w:trPr>
         <w:tc>
           <w:tcPr>
-            <w:cnfStyle w:val="001000000000" w:firstRow="0" w:lastRow="0" w:firstColumn="1" w:lastColumn="0" w:oddVBand="0" w:evenVBand="0" w:oddHBand="0" w:evenHBand="0" w:firstRowFirstColumn="0" w:firstRowLastColumn="0" w:lastRowFirstColumn="0" w:lastRowLastColumn="0"/>
-            <w:tcW w:w="1811" w:type="dxa"/>
-          </w:tcPr>
-          <w:p>
-            <w:pPr>
-              <w:rPr>
-                <w:rFonts w:cs="Times New Roman"/>
-                <w:b w:val="0"/>
-                <w:sz w:val="20"/>
-              </w:rPr>
-            </w:pPr>
-            <w:r>
-              <w:rPr>
-                <w:rFonts w:cs="Times New Roman"/>
-                <w:b w:val="0"/>
+            <w:tcW w:w="1418" w:type="dxa"/>
+            <w:vAlign w:val="center"/>
+          </w:tcPr>
+          <w:p>
+            <w:pPr>
+              <w:jc w:val="center"/>
+              <w:rPr>
+                <w:rFonts w:cs="Times New Roman"/>
+                <w:sz w:val="20"/>
+              </w:rPr>
+            </w:pPr>
+            <w:r>
+              <w:rPr>
+                <w:rFonts w:cs="Times New Roman"/>
                 <w:color w:val="00B0F0"/>
                 <w:sz w:val="20"/>
               </w:rPr>
@@ -18829,11 +18603,12 @@
         </w:tc>
         <w:tc>
           <w:tcPr>
-            <w:tcW w:w="1448" w:type="dxa"/>
-          </w:tcPr>
-          <w:p>
-            <w:pPr>
-              <w:cnfStyle w:val="000000000000" w:firstRow="0" w:lastRow="0" w:firstColumn="0" w:lastColumn="0" w:oddVBand="0" w:evenVBand="0" w:oddHBand="0" w:evenHBand="0" w:firstRowFirstColumn="0" w:firstRowLastColumn="0" w:lastRowFirstColumn="0" w:lastRowLastColumn="0"/>
+            <w:tcW w:w="1417" w:type="dxa"/>
+            <w:vAlign w:val="center"/>
+          </w:tcPr>
+          <w:p>
+            <w:pPr>
+              <w:jc w:val="center"/>
               <w:rPr>
                 <w:rFonts w:cs="Times New Roman"/>
                 <w:sz w:val="20"/>
@@ -18850,11 +18625,12 @@
         </w:tc>
         <w:tc>
           <w:tcPr>
-            <w:tcW w:w="4396" w:type="dxa"/>
-          </w:tcPr>
-          <w:p>
-            <w:pPr>
-              <w:cnfStyle w:val="000000000000" w:firstRow="0" w:lastRow="0" w:firstColumn="0" w:lastColumn="0" w:oddVBand="0" w:evenVBand="0" w:oddHBand="0" w:evenHBand="0" w:firstRowFirstColumn="0" w:firstRowLastColumn="0" w:lastRowFirstColumn="0" w:lastRowLastColumn="0"/>
+            <w:tcW w:w="4248" w:type="dxa"/>
+            <w:vAlign w:val="center"/>
+          </w:tcPr>
+          <w:p>
+            <w:pPr>
+              <w:jc w:val="center"/>
               <w:rPr>
                 <w:rFonts w:cs="Times New Roman"/>
                 <w:sz w:val="20"/>
@@ -18870,7 +18646,7 @@
           </w:p>
           <w:p>
             <w:pPr>
-              <w:cnfStyle w:val="000000000000" w:firstRow="0" w:lastRow="0" w:firstColumn="0" w:lastColumn="0" w:oddVBand="0" w:evenVBand="0" w:oddHBand="0" w:evenHBand="0" w:firstRowFirstColumn="0" w:firstRowLastColumn="0" w:lastRowFirstColumn="0" w:lastRowLastColumn="0"/>
+              <w:jc w:val="center"/>
               <w:rPr>
                 <w:rFonts w:cs="Times New Roman"/>
                 <w:sz w:val="20"/>
@@ -18886,7 +18662,7 @@
           </w:p>
           <w:p>
             <w:pPr>
-              <w:cnfStyle w:val="000000000000" w:firstRow="0" w:lastRow="0" w:firstColumn="0" w:lastColumn="0" w:oddVBand="0" w:evenVBand="0" w:oddHBand="0" w:evenHBand="0" w:firstRowFirstColumn="0" w:firstRowLastColumn="0" w:lastRowFirstColumn="0" w:lastRowLastColumn="0"/>
+              <w:jc w:val="center"/>
               <w:rPr>
                 <w:rFonts w:cs="Times New Roman"/>
                 <w:sz w:val="20"/>
@@ -18903,11 +18679,12 @@
         </w:tc>
         <w:tc>
           <w:tcPr>
-            <w:tcW w:w="856" w:type="dxa"/>
-          </w:tcPr>
-          <w:p>
-            <w:pPr>
-              <w:cnfStyle w:val="000000000000" w:firstRow="0" w:lastRow="0" w:firstColumn="0" w:lastColumn="0" w:oddVBand="0" w:evenVBand="0" w:oddHBand="0" w:evenHBand="0" w:firstRowFirstColumn="0" w:firstRowLastColumn="0" w:lastRowFirstColumn="0" w:lastRowLastColumn="0"/>
+            <w:tcW w:w="1428" w:type="dxa"/>
+            <w:vAlign w:val="center"/>
+          </w:tcPr>
+          <w:p>
+            <w:pPr>
+              <w:jc w:val="center"/>
               <w:rPr>
                 <w:rFonts w:cs="Times New Roman"/>
                 <w:sz w:val="20"/>
@@ -19046,7 +18823,7 @@
           </mc:Choice>
           <mc:Fallback>
             <w:pict>
-              <v:line w14:anchorId="7411FC71" id="Straight Connector 14" o:spid="_x0000_s1026" style="position:absolute;z-index:251728896;visibility:visible;mso-wrap-style:square;mso-width-percent:0;mso-wrap-distance-left:9pt;mso-wrap-distance-top:0;mso-wrap-distance-right:9pt;mso-wrap-distance-bottom:0;mso-position-horizontal:left;mso-position-horizontal-relative:margin;mso-position-vertical:absolute;mso-position-vertical-relative:text;mso-width-percent:0;mso-width-relative:margin" from="0,4.45pt" to="445.35pt,4.45pt" o:gfxdata="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" strokecolor="black [3200]" strokeweight="1pt">
+              <v:line w14:anchorId="6589F10A" id="Straight Connector 14" o:spid="_x0000_s1026" style="position:absolute;z-index:251728896;visibility:visible;mso-wrap-style:square;mso-width-percent:0;mso-wrap-distance-left:9pt;mso-wrap-distance-top:0;mso-wrap-distance-right:9pt;mso-wrap-distance-bottom:0;mso-position-horizontal:left;mso-position-horizontal-relative:margin;mso-position-vertical:absolute;mso-position-vertical-relative:text;mso-width-percent:0;mso-width-relative:margin" from="0,4.45pt" to="445.35pt,4.45pt" o:gfxdata="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" strokecolor="black [3200]" strokeweight="1pt">
                 <v:stroke joinstyle="miter"/>
                 <w10:wrap anchorx="margin"/>
               </v:line>
@@ -19067,7 +18844,13 @@
         <w:t>7</w:t>
       </w:r>
       <w:r>
-        <w:t xml:space="preserve"> Online Offline computing </w:t>
+        <w:t xml:space="preserve"> Online</w:t>
+      </w:r>
+      <w:r>
+        <w:t>-</w:t>
+      </w:r>
+      <w:r>
+        <w:t xml:space="preserve">Offline computing </w:t>
       </w:r>
       <w:r>
         <w:t>farm</w:t>
@@ -19076,13 +18859,51 @@
     <w:p/>
     <w:p>
       <w:r>
-        <w:t xml:space="preserve">The O2 facility is a computer farm </w:t>
+        <w:t xml:space="preserve">The </w:t>
+      </w:r>
+      <w:r>
+        <w:t xml:space="preserve">O² </w:t>
+      </w:r>
+      <w:r>
+        <w:t xml:space="preserve">computer farm </w:t>
       </w:r>
       <w:r>
         <w:t xml:space="preserve">is </w:t>
       </w:r>
       <w:r>
         <w:t xml:space="preserve">composed of the First Level Processors (FLP) and Event Processing Nodes (EPN). </w:t>
+      </w:r>
+    </w:p>
+    <w:p>
+      <w:r>
+        <w:t xml:space="preserve">The ALICE reconstruction strategy consists </w:t>
+      </w:r>
+      <w:proofErr w:type="gramStart"/>
+      <w:r>
+        <w:t>of</w:t>
+      </w:r>
+      <w:r>
+        <w:t xml:space="preserve"> </w:t>
+      </w:r>
+      <w:r>
+        <w:t xml:space="preserve"> 2</w:t>
+      </w:r>
+      <w:proofErr w:type="gramEnd"/>
+      <w:r>
+        <w:t xml:space="preserve"> phases: a first synchronous online reconstruction stage during data-taking enabling detector calibration, and a posterior calibrated asynchronous reconstruction stage.</w:t>
+      </w:r>
+    </w:p>
+    <w:p>
+      <w:r>
+        <w:t xml:space="preserve">The global architecture of the online system as presented in the upgrade </w:t>
+      </w:r>
+      <w:proofErr w:type="spellStart"/>
+      <w:r>
+        <w:t>LoI</w:t>
+      </w:r>
+      <w:proofErr w:type="spellEnd"/>
+      <w:r>
+        <w:t xml:space="preserve"> </w:t>
       </w:r>
     </w:p>
     <w:p/>
@@ -19091,13 +18912,25 @@
         <w:pStyle w:val="Heading3"/>
       </w:pPr>
       <w:r>
-        <w:t>2.8.1 First Level Processor</w:t>
+        <w:t>2.</w:t>
+      </w:r>
+      <w:r>
+        <w:t>7</w:t>
+      </w:r>
+      <w:r>
+        <w:t>.1 First Level Processor</w:t>
       </w:r>
     </w:p>
     <w:p/>
     <w:p>
       <w:r>
-        <w:t>The FLP (DELL POWEREDGE R740) exchanges information with the FEE via the CRU, it can host a maximum of three CRUs. The FLP communicates with the EPN through a 100 Gb InfiniBand network.</w:t>
+        <w:t>The FLP (DELL POWEREDGE R740) exchanges information with the FEE via the CRU, it can host a maximum of t</w:t>
+      </w:r>
+      <w:r>
+        <w:t>wo</w:t>
+      </w:r>
+      <w:r>
+        <w:t xml:space="preserve"> CRUs. The FLP communicates with the EPN through a 100 Gb InfiniBand network.</w:t>
       </w:r>
     </w:p>
     <w:p/>
@@ -19106,15 +18939,18 @@
         <w:pStyle w:val="Heading3"/>
       </w:pPr>
       <w:r>
-        <w:t xml:space="preserve">2.8.2 </w:t>
+        <w:t>2.</w:t>
+      </w:r>
+      <w:r>
+        <w:t>7</w:t>
+      </w:r>
+      <w:r>
+        <w:t xml:space="preserve">.2 </w:t>
       </w:r>
       <w:r>
         <w:t xml:space="preserve">Event Processing Node </w:t>
       </w:r>
     </w:p>
-    <w:p/>
-    <w:p/>
-    <w:p/>
     <w:p/>
     <w:p/>
     <w:p/>
@@ -19283,45 +19119,88 @@
         <w:t>The</w:t>
       </w:r>
       <w:r>
-        <w:t xml:space="preserve"> front-end and </w:t>
+        <w:t xml:space="preserve"> </w:t>
       </w:r>
       <w:r>
         <w:t xml:space="preserve">readout </w:t>
       </w:r>
       <w:r>
-        <w:t xml:space="preserve">electronics are </w:t>
-      </w:r>
-      <w:r>
-        <w:t>processes are monitored and controlled by the ALICE DCS. The DCS system accesses the readout electronics via the FLP and CRUs through a network connection.</w:t>
+        <w:t>electronics are</w:t>
+      </w:r>
+      <w:r>
+        <w:t xml:space="preserve"> monitored and controlled by the ALICE DCS. The DCS system accesses the readout electronics via the FLP and CRUs through a network connection.</w:t>
       </w:r>
       <w:r>
         <w:t xml:space="preserve"> </w:t>
       </w:r>
       <w:r>
-        <w:t xml:space="preserve">One of the protocols considered for the communication between the CRU and DCS is called ALF (On the CRU side) and FRED (On the DCS side). This protocol is based on Distributed Information Management System (DIM). DIM is a communication system for distributed/mixed environments, originally developed for one of the experiments of the Large Electron-Positron Collider, an earlier particle accelerator at </w:t>
-      </w:r>
-      <w:proofErr w:type="gramStart"/>
-      <w:r>
-        <w:t>CERN[</w:t>
-      </w:r>
-      <w:proofErr w:type="gramEnd"/>
-      <w:r>
-        <w:t xml:space="preserve">14]. It provides a network transparent inter-process communication layer. The FLP host computer runs a DIM server, which acts as a bridge between the DIM network and the CRU driver, allowing DCS to communicate with the CRU from the control </w:t>
-      </w:r>
-      <w:proofErr w:type="spellStart"/>
-      <w:r>
-        <w:t>center</w:t>
-      </w:r>
-      <w:proofErr w:type="spellEnd"/>
-      <w:r>
-        <w:t xml:space="preserve"> without physical access to the CRU host computer.</w:t>
+        <w:t>The main</w:t>
+      </w:r>
+      <w:r>
+        <w:t xml:space="preserve"> protocol considered for communication between the CRU and DCS is called </w:t>
+      </w:r>
+      <w:r>
+        <w:t>Alice Low-Level Front-end (</w:t>
+      </w:r>
+      <w:r>
+        <w:t>ALF</w:t>
+      </w:r>
+      <w:r>
+        <w:t>)</w:t>
+      </w:r>
+      <w:r>
+        <w:t xml:space="preserve"> </w:t>
+      </w:r>
+      <w:r>
+        <w:t>o</w:t>
+      </w:r>
+      <w:r>
+        <w:t xml:space="preserve">n the CRU side and </w:t>
+      </w:r>
+      <w:r>
+        <w:t>Front-End Device (</w:t>
+      </w:r>
+      <w:r>
+        <w:t>FRED</w:t>
+      </w:r>
+      <w:r>
+        <w:t>)</w:t>
+      </w:r>
+      <w:r>
+        <w:t xml:space="preserve"> </w:t>
+      </w:r>
+      <w:r>
+        <w:t>o</w:t>
+      </w:r>
+      <w:r>
+        <w:t>n the DCS side.</w:t>
+      </w:r>
+      <w:r>
+        <w:t xml:space="preserve"> In the current readout chain implementation, the ALF can read/write registers implemented on the readout electronics cards modules and publish the data using a Distributed Information Management System (DIM) service. </w:t>
       </w:r>
     </w:p>
     <w:p>
       <w:r>
-        <w:t>The DCS data is extracted from the data stream and sent to the ALF (Alice Low-Level Front-end) interface, which publishes the data to the upper layers of the software. ALF can also receive commands and converts them to data words to be sent to the front-end electronics. To keep the ALF detector neutral, its functionality is restricted to the basic I/O operations. In the current implementation, the ALF can read/write registers implemented on the front-end modules and publish the data using a DIM service. The data published by ALF could be single values or blocks of data prepared by the electronics modules.</w:t>
+        <w:t xml:space="preserve">The </w:t>
+      </w:r>
+      <w:r>
+        <w:t xml:space="preserve">DIM is a communication system for distributed/mixed environments, originally developed for one of the experiments of the Large Electron-Positron Collider, an earlier particle accelerator at CERN. It provides a network transparent inter-process communication layer. The FLP host computer runs a DIM server, which acts as a bridge between the DIM network and the CRU driver, allowing DCS to communicate with the CRU from the control </w:t>
+      </w:r>
+      <w:proofErr w:type="spellStart"/>
+      <w:r>
+        <w:t>center</w:t>
+      </w:r>
+      <w:proofErr w:type="spellEnd"/>
+      <w:r>
+        <w:t xml:space="preserve"> without physical access to the CRU host computer.</w:t>
+      </w:r>
+      <w:r>
+        <w:t xml:space="preserve"> </w:t>
       </w:r>
     </w:p>
+    <w:p/>
+    <w:p/>
+    <w:p/>
     <w:p/>
     <w:p/>
     <w:p/>
@@ -21869,6 +21748,14 @@
       <w:szCs w:val="24"/>
     </w:rPr>
   </w:style>
+  <w:style w:type="paragraph" w:styleId="Bibliography">
+    <w:name w:val="Bibliography"/>
+    <w:basedOn w:val="Normal"/>
+    <w:next w:val="Normal"/>
+    <w:uiPriority w:val="37"/>
+    <w:unhideWhenUsed/>
+    <w:rsid w:val="00D17D9D"/>
+  </w:style>
 </w:styles>
 </file>
 
@@ -22397,7 +22284,7 @@
 </file>
 
 <file path=customXml/itemProps1.xml><?xml version="1.0" encoding="utf-8"?>
-<ds:datastoreItem xmlns:ds="http://schemas.openxmlformats.org/officeDocument/2006/customXml" ds:itemID="{B5EFEF0D-7FCE-4C73-8931-C5E99ADD8DA9}">
+<ds:datastoreItem xmlns:ds="http://schemas.openxmlformats.org/officeDocument/2006/customXml" ds:itemID="{3BB04AAC-517D-4DFB-BF8A-2C0081A6CA95}">
   <ds:schemaRefs>
     <ds:schemaRef ds:uri="http://schemas.openxmlformats.org/officeDocument/2006/bibliography"/>
   </ds:schemaRefs>

--- a/Chapters/Chapter_II.docx
+++ b/Chapters/Chapter_II.docx
@@ -9,6 +9,8 @@
           <w:sz w:val="32"/>
         </w:rPr>
       </w:pPr>
+      <w:bookmarkStart w:id="0" w:name="_Hlk78984945"/>
+      <w:bookmarkStart w:id="1" w:name="_GoBack"/>
     </w:p>
     <w:p>
       <w:pPr>
@@ -67,7 +69,19 @@
         <w:t>As discussed in the previous chapter, t</w:t>
       </w:r>
       <w:r>
-        <w:t>he approach taken by ALICE is to read out all pb-pb events at an interaction rate of 50 kHz</w:t>
+        <w:t xml:space="preserve">he approach taken by ALICE is to read out all </w:t>
+      </w:r>
+      <w:r>
+        <w:t>P</w:t>
+      </w:r>
+      <w:r>
+        <w:t>b-</w:t>
+      </w:r>
+      <w:r>
+        <w:t>P</w:t>
+      </w:r>
+      <w:r>
+        <w:t>b events at an interaction rate of 50 kHz</w:t>
       </w:r>
       <w:r>
         <w:t xml:space="preserve">. The objective </w:t>
@@ -184,10 +198,7 @@
         <w:t xml:space="preserve"> </w:t>
       </w:r>
       <w:r>
-        <w:t>R</w:t>
-      </w:r>
-      <w:r>
-        <w:t>PCs</w:t>
+        <w:t>RPCs</w:t>
       </w:r>
       <w:r>
         <w:t>;</w:t>
@@ -273,17 +284,25 @@
         <w:t xml:space="preserve"> readout chain</w:t>
       </w:r>
       <w:r>
-        <w:t xml:space="preserve">. The </w:t>
-      </w:r>
-      <w:r>
-        <w:t xml:space="preserve">RPCs </w:t>
-      </w:r>
-      <w:r>
-        <w:t xml:space="preserve">upgrade </w:t>
-      </w:r>
+        <w:t>. The</w:t>
+      </w:r>
+      <w:r>
+        <w:t xml:space="preserve"> upgrades of the</w:t>
+      </w:r>
+      <w:r>
+        <w:t xml:space="preserve"> </w:t>
+      </w:r>
+      <w:r>
+        <w:t>RPCs</w:t>
+      </w:r>
+      <w:r>
+        <w:t xml:space="preserve"> </w:t>
+      </w:r>
+      <w:proofErr w:type="gramStart"/>
       <w:r>
         <w:t>is</w:t>
       </w:r>
+      <w:proofErr w:type="gramEnd"/>
       <w:r>
         <w:t xml:space="preserve"> described in </w:t>
       </w:r>
@@ -396,10 +415,7 @@
         <w:t xml:space="preserve">, </w:t>
       </w:r>
       <w:r>
-        <w:t>online</w:t>
-      </w:r>
-      <w:r>
-        <w:t>-offline</w:t>
+        <w:t>online-offline</w:t>
       </w:r>
       <w:r>
         <w:t xml:space="preserve"> computing</w:t>
@@ -657,10 +673,19 @@
         <w:t xml:space="preserve"> </w:t>
       </w:r>
       <w:r>
-        <w:t>Front-End Electronics Rapid Integrated Circuit (FEERIC)</w:t>
-      </w:r>
-      <w:r>
-        <w:t xml:space="preserve"> cards equipped with one or two ASICs</w:t>
+        <w:t>Front-End Electronic Rapid Integrated Circuit (FEERIC)</w:t>
+      </w:r>
+      <w:r>
+        <w:t xml:space="preserve"> cards equipped with one or two </w:t>
+      </w:r>
+      <w:r>
+        <w:t>customized</w:t>
+      </w:r>
+      <w:r>
+        <w:t xml:space="preserve"> </w:t>
+      </w:r>
+      <w:r>
+        <w:t>Application Specific Integrated Circuits (ASICs)</w:t>
       </w:r>
       <w:sdt>
         <w:sdtPr>
@@ -701,25 +726,96 @@
         <w:t xml:space="preserve">strip pattern </w:t>
       </w:r>
       <w:r>
-        <w:t>signals from the FEERICs</w:t>
+        <w:t xml:space="preserve">signals </w:t>
+      </w:r>
+      <w:r>
+        <w:t>from the FEERICs</w:t>
       </w:r>
       <w:r>
         <w:t xml:space="preserve"> </w:t>
       </w:r>
       <w:r>
-        <w:t>are propagated to the readout electronics, acting as the readout interface and in charge of the first stage of the trigger decision. The readout electronics are mounted on the upper gangways</w:t>
-      </w:r>
-      <w:r>
-        <w:t xml:space="preserve"> a little further away from the stations, </w:t>
-      </w:r>
-      <w:r>
-        <w:t>where the radiation is low. The beam collisions will produce a lot of radiation in the area around ALICE</w:t>
-      </w:r>
-      <w:r>
-        <w:t xml:space="preserve"> in the cavern</w:t>
-      </w:r>
-      <w:r>
-        <w:t>, therefore the readout electronics</w:t>
+        <w:t>are propagated to the readout electronics</w:t>
+      </w:r>
+      <w:r>
+        <w:t xml:space="preserve"> </w:t>
+      </w:r>
+      <w:r>
+        <w:t>using</w:t>
+      </w:r>
+      <w:r>
+        <w:t xml:space="preserve"> high-speed Low-voltage Differential </w:t>
+      </w:r>
+      <w:proofErr w:type="spellStart"/>
+      <w:r>
+        <w:t>Signaling</w:t>
+      </w:r>
+      <w:proofErr w:type="spellEnd"/>
+      <w:r>
+        <w:t xml:space="preserve"> (LVDS)</w:t>
+      </w:r>
+      <w:r>
+        <w:t xml:space="preserve"> channels</w:t>
+      </w:r>
+      <w:r>
+        <w:t>. The readout electronics</w:t>
+      </w:r>
+      <w:r>
+        <w:t xml:space="preserve"> act as the readout interface and </w:t>
+      </w:r>
+      <w:r>
+        <w:t xml:space="preserve">are </w:t>
+      </w:r>
+      <w:r>
+        <w:t>in charge of the first stage of the trigger decision. The</w:t>
+      </w:r>
+      <w:r>
+        <w:t>y</w:t>
+      </w:r>
+      <w:r>
+        <w:t xml:space="preserve"> are mounted on the upper gangways</w:t>
+      </w:r>
+      <w:r>
+        <w:t xml:space="preserve"> </w:t>
+      </w:r>
+      <w:r>
+        <w:t xml:space="preserve">inside the cavern </w:t>
+      </w:r>
+      <w:r>
+        <w:t xml:space="preserve">a little further away from the </w:t>
+      </w:r>
+      <w:r>
+        <w:t xml:space="preserve">detector </w:t>
+      </w:r>
+      <w:r>
+        <w:t xml:space="preserve">stations, </w:t>
+      </w:r>
+      <w:r>
+        <w:t xml:space="preserve">where the radiation is low. </w:t>
+      </w:r>
+      <w:r>
+        <w:t>Since the colliding beams</w:t>
+      </w:r>
+      <w:r>
+        <w:t xml:space="preserve"> will produce a lot of radiation in the area around </w:t>
+      </w:r>
+      <w:r>
+        <w:t xml:space="preserve">the </w:t>
+      </w:r>
+      <w:r>
+        <w:t>ALICE</w:t>
+      </w:r>
+      <w:r>
+        <w:t xml:space="preserve"> </w:t>
+      </w:r>
+      <w:r>
+        <w:t xml:space="preserve">detector </w:t>
+      </w:r>
+      <w:r>
+        <w:t>in the cavern</w:t>
+      </w:r>
+      <w:r>
+        <w:t>, the readout electronics</w:t>
       </w:r>
       <w:r>
         <w:t xml:space="preserve"> regional</w:t>
@@ -731,13 +827,19 @@
         <w:t xml:space="preserve">Gigabit Transceiver (GBT) </w:t>
       </w:r>
       <w:r>
-        <w:t>radiation hardening to operate properly. The CRU</w:t>
+        <w:t xml:space="preserve">radiation hardening to operate </w:t>
+      </w:r>
+      <w:r>
+        <w:t>under these conditions</w:t>
+      </w:r>
+      <w:r>
+        <w:t>. The CRU</w:t>
       </w:r>
       <w:r>
         <w:t>s are the key components of the chain, they</w:t>
       </w:r>
       <w:r>
-        <w:t xml:space="preserve"> combine and multiplex data from multiple readout electronics cards as well as timing and trigger information </w:t>
+        <w:t xml:space="preserve"> combine and multiplex data from multiple readout electronic cards as well as timing and trigger information </w:t>
       </w:r>
       <w:r>
         <w:t xml:space="preserve">generated </w:t>
@@ -761,7 +863,13 @@
         <w:t>before</w:t>
       </w:r>
       <w:r>
-        <w:t xml:space="preserve"> transmission to </w:t>
+        <w:t xml:space="preserve"> transmi</w:t>
+      </w:r>
+      <w:r>
+        <w:t>tting the data</w:t>
+      </w:r>
+      <w:r>
+        <w:t xml:space="preserve"> to </w:t>
       </w:r>
       <w:r>
         <w:t xml:space="preserve">the </w:t>
@@ -779,7 +887,19 @@
         <w:t>are</w:t>
       </w:r>
       <w:r>
-        <w:t xml:space="preserve"> moved from the FLP node to the O² computing system for processing and storage. </w:t>
+        <w:t xml:space="preserve"> moved from the </w:t>
+      </w:r>
+      <w:r>
+        <w:t>First Level Processor (</w:t>
+      </w:r>
+      <w:r>
+        <w:t>FLP</w:t>
+      </w:r>
+      <w:r>
+        <w:t>)</w:t>
+      </w:r>
+      <w:r>
+        <w:t xml:space="preserve"> node to the O² computing system for processing and storage. </w:t>
       </w:r>
     </w:p>
     <w:p>
@@ -789,8 +909,8 @@
         </w:rPr>
         <w:drawing>
           <wp:inline distT="0" distB="0" distL="0" distR="0">
-            <wp:extent cx="5731510" cy="2679404"/>
-            <wp:effectExtent l="0" t="0" r="2540" b="6985"/>
+            <wp:extent cx="5730785" cy="2604637"/>
+            <wp:effectExtent l="0" t="0" r="3810" b="5715"/>
             <wp:docPr id="22" name="Picture 22"/>
             <wp:cNvGraphicFramePr>
               <a:graphicFrameLocks xmlns:a="http://schemas.openxmlformats.org/drawingml/2006/main" noChangeAspect="1"/>
@@ -817,7 +937,7 @@
                   <pic:spPr>
                     <a:xfrm>
                       <a:off x="0" y="0"/>
-                      <a:ext cx="5734550" cy="2680825"/>
+                      <a:ext cx="5737504" cy="2607691"/>
                     </a:xfrm>
                     <a:prstGeom prst="rect">
                       <a:avLst/>
@@ -847,7 +967,21 @@
         <w:t>1</w:t>
       </w:r>
       <w:r>
-        <w:t>: MID readout chain architecture</w:t>
+        <w:t xml:space="preserve">: </w:t>
+      </w:r>
+      <w:r>
+        <w:t xml:space="preserve">A schematic </w:t>
+      </w:r>
+      <w:proofErr w:type="spellStart"/>
+      <w:r>
+        <w:t>deciption</w:t>
+      </w:r>
+      <w:proofErr w:type="spellEnd"/>
+      <w:r>
+        <w:t xml:space="preserve"> of the </w:t>
+      </w:r>
+      <w:r>
+        <w:t>MID readout chain architecture</w:t>
       </w:r>
     </w:p>
     <w:p/>
@@ -927,7 +1061,19 @@
         <w:rPr>
           <w:noProof/>
         </w:rPr>
-        <w:t>2.3)</w:t>
+        <w:t>2.</w:t>
+      </w:r>
+      <w:r>
+        <w:rPr>
+          <w:noProof/>
+        </w:rPr>
+        <w:t>2</w:t>
+      </w:r>
+      <w:r>
+        <w:rPr>
+          <w:noProof/>
+        </w:rPr>
+        <w:t>)</w:t>
       </w:r>
       <w:r>
         <w:rPr>
@@ -950,50 +1096,119 @@
       <w:r>
         <w:rPr>
           <w:noProof/>
+          <w:highlight w:val="yellow"/>
         </w:rPr>
-        <w:t>The current</w:t>
+        <w:t xml:space="preserve">The </w:t>
+      </w:r>
+      <w:r>
+        <w:rPr>
+          <w:noProof/>
+          <w:highlight w:val="yellow"/>
+        </w:rPr>
+        <w:t>composition</w:t>
+      </w:r>
+      <w:r>
+        <w:rPr>
+          <w:noProof/>
+          <w:highlight w:val="yellow"/>
+        </w:rPr>
+        <w:t xml:space="preserve"> of the </w:t>
+      </w:r>
+      <w:r>
+        <w:rPr>
+          <w:noProof/>
+          <w:highlight w:val="yellow"/>
+        </w:rPr>
+        <w:t>current RPC</w:t>
+      </w:r>
+      <w:r>
+        <w:rPr>
+          <w:noProof/>
+          <w:highlight w:val="yellow"/>
+        </w:rPr>
+        <w:t>s</w:t>
+      </w:r>
+      <w:r>
+        <w:rPr>
+          <w:noProof/>
+          <w:highlight w:val="yellow"/>
+        </w:rPr>
+        <w:t xml:space="preserve"> </w:t>
+      </w:r>
+      <w:r>
+        <w:rPr>
+          <w:noProof/>
+          <w:highlight w:val="yellow"/>
+        </w:rPr>
+        <w:t>was</w:t>
+      </w:r>
+      <w:r>
+        <w:rPr>
+          <w:noProof/>
+          <w:highlight w:val="yellow"/>
+        </w:rPr>
+        <w:t xml:space="preserve"> discussed</w:t>
+      </w:r>
+      <w:r>
+        <w:rPr>
+          <w:noProof/>
+          <w:highlight w:val="yellow"/>
+        </w:rPr>
+        <w:t xml:space="preserve"> in section 1.1.4</w:t>
       </w:r>
       <w:r>
         <w:rPr>
           <w:noProof/>
         </w:rPr>
-        <w:t xml:space="preserve"> RPCs are constructed with 2 mm </w:t>
+        <w:t>. Their</w:t>
       </w:r>
       <w:r>
         <w:rPr>
           <w:noProof/>
         </w:rPr>
-        <w:t>wide</w:t>
+        <w:t xml:space="preserve"> pick-up</w:t>
       </w:r>
       <w:r>
         <w:rPr>
           <w:noProof/>
         </w:rPr>
-        <w:t xml:space="preserve"> gas </w:t>
+        <w:t xml:space="preserve"> strips are made of copper </w:t>
       </w:r>
       <w:r>
         <w:rPr>
           <w:noProof/>
         </w:rPr>
-        <w:t>gap</w:t>
+        <w:t xml:space="preserve">and </w:t>
       </w:r>
       <w:r>
         <w:rPr>
           <w:noProof/>
         </w:rPr>
-        <w:t>s, 2 mm thick High-Pressure Laminate (HPL or bakelite) resistive electrodes, and polyamide insulation</w:t>
+        <w:t xml:space="preserve">have three different pitch options: 1, 2, or 4 cm. </w:t>
       </w:r>
       <w:r>
         <w:rPr>
           <w:noProof/>
         </w:rPr>
-        <w:t xml:space="preserve"> layers</w:t>
+        <w:t>The</w:t>
       </w:r>
       <w:r>
         <w:rPr>
           <w:noProof/>
         </w:rPr>
-        <w:t xml:space="preserve">. The readout strips are made of copper and have three different pitch options: 1, 2, or 4 cm. Both RPCs have one collection of readout strips on each hand. The strips on either side of the RPCs are orthogonal to one another. In comparison to the dipole motion </w:t>
+        <w:t xml:space="preserve"> RPCs have one collection of </w:t>
+      </w:r>
+      <w:r>
+        <w:rPr>
+          <w:noProof/>
+        </w:rPr>
+        <w:t>pick-up</w:t>
+      </w:r>
+      <w:r>
+        <w:rPr>
+          <w:noProof/>
+        </w:rPr>
+        <w:t xml:space="preserve"> strips on each hand. </w:t>
       </w:r>
     </w:p>
     <w:tbl>
@@ -1064,7 +1279,7 @@
         <mc:AlternateContent>
           <mc:Choice Requires="wps">
             <w:drawing>
-              <wp:anchor distT="0" distB="0" distL="114300" distR="114300" simplePos="0" relativeHeight="251696128" behindDoc="0" locked="0" layoutInCell="1" allowOverlap="1" wp14:anchorId="04ABD94F" wp14:editId="4FBC60F9">
+              <wp:anchor distT="0" distB="0" distL="114300" distR="114300" simplePos="0" relativeHeight="251730944" behindDoc="0" locked="0" layoutInCell="1" allowOverlap="1" wp14:anchorId="5109F4F2" wp14:editId="0606BBB0">
                 <wp:simplePos x="0" y="0"/>
                 <wp:positionH relativeFrom="margin">
                   <wp:align>left</wp:align>
@@ -1116,7 +1331,7 @@
           </mc:Choice>
           <mc:Fallback>
             <w:pict>
-              <v:line w14:anchorId="017F426D" id="Straight Connector 23" o:spid="_x0000_s1026" style="position:absolute;z-index:251696128;visibility:visible;mso-wrap-style:square;mso-width-percent:0;mso-wrap-distance-left:9pt;mso-wrap-distance-top:0;mso-wrap-distance-right:9pt;mso-wrap-distance-bottom:0;mso-position-horizontal:left;mso-position-horizontal-relative:margin;mso-position-vertical:absolute;mso-position-vertical-relative:text;mso-width-percent:0;mso-width-relative:margin" from="0,4.45pt" to="445.35pt,4.45pt" o:gfxdata="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" strokecolor="black [3200]" strokeweight="1pt">
+              <v:line w14:anchorId="1B8310A3" id="Straight Connector 23" o:spid="_x0000_s1026" style="position:absolute;z-index:251730944;visibility:visible;mso-wrap-style:square;mso-width-percent:0;mso-wrap-distance-left:9pt;mso-wrap-distance-top:0;mso-wrap-distance-right:9pt;mso-wrap-distance-bottom:0;mso-position-horizontal:left;mso-position-horizontal-relative:margin;mso-position-vertical:absolute;mso-position-vertical-relative:text;mso-width-percent:0;mso-width-relative:margin" from="0,4.45pt" to="445.35pt,4.45pt" o:gfxdata="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" strokecolor="black [3200]" strokeweight="1pt">
                 <v:stroke joinstyle="miter"/>
                 <w10:wrap anchorx="margin"/>
               </v:line>
@@ -1124,6 +1339,108 @@
           </mc:Fallback>
         </mc:AlternateContent>
       </w:r>
+    </w:p>
+    <w:p>
+      <w:pPr>
+        <w:jc w:val="center"/>
+        <w:rPr>
+          <w:noProof/>
+        </w:rPr>
+      </w:pPr>
+    </w:p>
+    <w:p>
+      <w:pPr>
+        <w:jc w:val="center"/>
+        <w:rPr>
+          <w:noProof/>
+        </w:rPr>
+      </w:pPr>
+      <w:r>
+        <w:rPr>
+          <w:noProof/>
+        </w:rPr>
+        <w:drawing>
+          <wp:inline distT="0" distB="0" distL="0" distR="0">
+            <wp:extent cx="5056628" cy="1222744"/>
+            <wp:effectExtent l="0" t="0" r="0" b="0"/>
+            <wp:docPr id="7" name="Picture 7"/>
+            <wp:cNvGraphicFramePr>
+              <a:graphicFrameLocks xmlns:a="http://schemas.openxmlformats.org/drawingml/2006/main" noChangeAspect="1"/>
+            </wp:cNvGraphicFramePr>
+            <a:graphic xmlns:a="http://schemas.openxmlformats.org/drawingml/2006/main">
+              <a:graphicData uri="http://schemas.openxmlformats.org/drawingml/2006/picture">
+                <pic:pic xmlns:pic="http://schemas.openxmlformats.org/drawingml/2006/picture">
+                  <pic:nvPicPr>
+                    <pic:cNvPr id="7" name="Thesis-RPC Types (1).png"/>
+                    <pic:cNvPicPr/>
+                  </pic:nvPicPr>
+                  <pic:blipFill>
+                    <a:blip r:embed="rId9">
+                      <a:extLst>
+                        <a:ext uri="{28A0092B-C50C-407E-A947-70E740481C1C}">
+                          <a14:useLocalDpi xmlns:a14="http://schemas.microsoft.com/office/drawing/2010/main" val="0"/>
+                        </a:ext>
+                      </a:extLst>
+                    </a:blip>
+                    <a:stretch>
+                      <a:fillRect/>
+                    </a:stretch>
+                  </pic:blipFill>
+                  <pic:spPr>
+                    <a:xfrm>
+                      <a:off x="0" y="0"/>
+                      <a:ext cx="5067702" cy="1225422"/>
+                    </a:xfrm>
+                    <a:prstGeom prst="rect">
+                      <a:avLst/>
+                    </a:prstGeom>
+                  </pic:spPr>
+                </pic:pic>
+              </a:graphicData>
+            </a:graphic>
+          </wp:inline>
+        </w:drawing>
+      </w:r>
+    </w:p>
+    <w:p>
+      <w:pPr>
+        <w:jc w:val="center"/>
+      </w:pPr>
+      <w:r>
+        <w:rPr>
+          <w:b/>
+        </w:rPr>
+        <w:t>Figure 2.</w:t>
+      </w:r>
+      <w:r>
+        <w:rPr>
+          <w:b/>
+        </w:rPr>
+        <w:t>2</w:t>
+      </w:r>
+      <w:r>
+        <w:t xml:space="preserve">: </w:t>
+      </w:r>
+      <w:r>
+        <w:t xml:space="preserve">Three forms of </w:t>
+      </w:r>
+      <w:r>
+        <w:t>RPC</w:t>
+      </w:r>
+      <w:r>
+        <w:t>s</w:t>
+      </w:r>
+      <w:r>
+        <w:t xml:space="preserve"> </w:t>
+      </w:r>
+      <w:r>
+        <w:t>found in the ALICE cavern</w:t>
+      </w:r>
+    </w:p>
+    <w:p>
+      <w:pPr>
+        <w:jc w:val="center"/>
+      </w:pPr>
     </w:p>
     <w:p>
       <w:pPr>
@@ -1135,6 +1452,18 @@
         <w:rPr>
           <w:noProof/>
         </w:rPr>
+        <w:t xml:space="preserve">The strips on either side of the RPCs are orthogonal to one another. In comparison to the dipole motion </w:t>
+      </w:r>
+      <w:r>
+        <w:rPr>
+          <w:noProof/>
+        </w:rPr>
+        <w:t xml:space="preserve"> </w:t>
+      </w:r>
+      <w:r>
+        <w:rPr>
+          <w:noProof/>
+        </w:rPr>
         <w:t>on charged</w:t>
       </w:r>
       <w:r>
@@ -1159,7 +1488,43 @@
         <w:rPr>
           <w:noProof/>
         </w:rPr>
-        <w:t xml:space="preserve">) hits are referred to as non-bending </w:t>
+        <w:t xml:space="preserve">) hits are referred to as </w:t>
+      </w:r>
+      <w:r>
+        <w:rPr>
+          <w:noProof/>
+        </w:rPr>
+        <w:t>n</w:t>
+      </w:r>
+      <w:r>
+        <w:rPr>
+          <w:noProof/>
+        </w:rPr>
+        <w:t>on-</w:t>
+      </w:r>
+      <w:r>
+        <w:rPr>
+          <w:noProof/>
+        </w:rPr>
+        <w:t>b</w:t>
+      </w:r>
+      <w:r>
+        <w:rPr>
+          <w:noProof/>
+        </w:rPr>
+        <w:t>ending</w:t>
+      </w:r>
+      <w:r>
+        <w:rPr>
+          <w:noProof/>
+        </w:rPr>
+        <w:t xml:space="preserve"> plane</w:t>
+      </w:r>
+      <w:r>
+        <w:rPr>
+          <w:noProof/>
+        </w:rPr>
+        <w:t xml:space="preserve"> </w:t>
       </w:r>
       <w:r>
         <w:rPr>
@@ -1207,7 +1572,19 @@
         <w:rPr>
           <w:noProof/>
         </w:rPr>
-        <w:t xml:space="preserve"> hits are referred to as bendin</w:t>
+        <w:t xml:space="preserve"> hits are referred to as </w:t>
+      </w:r>
+      <w:r>
+        <w:rPr>
+          <w:noProof/>
+        </w:rPr>
+        <w:t>b</w:t>
+      </w:r>
+      <w:r>
+        <w:rPr>
+          <w:noProof/>
+        </w:rPr>
+        <w:t>endin</w:t>
       </w:r>
       <w:r>
         <w:rPr>
@@ -1219,15 +1596,26 @@
         <w:rPr>
           <w:noProof/>
         </w:rPr>
-        <w:t>.</w:t>
-      </w:r>
-    </w:p>
-    <w:p>
-      <w:pPr>
+        <w:t xml:space="preserve"> plane</w:t>
+      </w:r>
+      <w:r>
         <w:rPr>
           <w:noProof/>
         </w:rPr>
-      </w:pPr>
+        <w:t xml:space="preserve"> </w:t>
+      </w:r>
+      <w:r>
+        <w:rPr>
+          <w:noProof/>
+        </w:rPr>
+        <w:t>as shown in Figure 2.3</w:t>
+      </w:r>
+      <w:r>
+        <w:rPr>
+          <w:noProof/>
+        </w:rPr>
+        <w:t>.</w:t>
+      </w:r>
     </w:p>
     <w:p>
       <w:r>
@@ -1235,10 +1623,10 @@
           <w:noProof/>
         </w:rPr>
         <w:drawing>
-          <wp:inline distT="0" distB="0" distL="0" distR="0" wp14:anchorId="32FC6F8B" wp14:editId="195002FC">
-            <wp:extent cx="5726070" cy="2306471"/>
-            <wp:effectExtent l="19050" t="19050" r="27305" b="17780"/>
-            <wp:docPr id="4" name="Picture 4"/>
+          <wp:inline distT="0" distB="0" distL="0" distR="0">
+            <wp:extent cx="5729978" cy="2594344"/>
+            <wp:effectExtent l="0" t="0" r="4445" b="0"/>
+            <wp:docPr id="27" name="Picture 27"/>
             <wp:cNvGraphicFramePr>
               <a:graphicFrameLocks xmlns:a="http://schemas.openxmlformats.org/drawingml/2006/main" noChangeAspect="1"/>
             </wp:cNvGraphicFramePr>
@@ -1246,45 +1634,29 @@
               <a:graphicData uri="http://schemas.openxmlformats.org/drawingml/2006/picture">
                 <pic:pic xmlns:pic="http://schemas.openxmlformats.org/drawingml/2006/picture">
                   <pic:nvPicPr>
-                    <pic:cNvPr id="6" name="RPCs3.jpg"/>
+                    <pic:cNvPr id="27" name="Thesis-RPC NBP-BP.png"/>
                     <pic:cNvPicPr/>
                   </pic:nvPicPr>
-                  <pic:blipFill rotWithShape="1">
-                    <a:blip r:embed="rId9">
+                  <pic:blipFill>
+                    <a:blip r:embed="rId10">
                       <a:extLst>
                         <a:ext uri="{28A0092B-C50C-407E-A947-70E740481C1C}">
                           <a14:useLocalDpi xmlns:a14="http://schemas.microsoft.com/office/drawing/2010/main" val="0"/>
                         </a:ext>
                       </a:extLst>
                     </a:blip>
-                    <a:srcRect t="7190"/>
-                    <a:stretch/>
+                    <a:stretch>
+                      <a:fillRect/>
+                    </a:stretch>
                   </pic:blipFill>
-                  <pic:spPr bwMode="auto">
+                  <pic:spPr>
                     <a:xfrm>
                       <a:off x="0" y="0"/>
-                      <a:ext cx="5738983" cy="2311672"/>
+                      <a:ext cx="5740351" cy="2599041"/>
                     </a:xfrm>
                     <a:prstGeom prst="rect">
                       <a:avLst/>
                     </a:prstGeom>
-                    <a:solidFill>
-                      <a:schemeClr val="bg1">
-                        <a:alpha val="0"/>
-                      </a:schemeClr>
-                    </a:solidFill>
-                    <a:ln>
-                      <a:solidFill>
-                        <a:schemeClr val="bg1">
-                          <a:alpha val="45000"/>
-                        </a:schemeClr>
-                      </a:solidFill>
-                    </a:ln>
-                    <a:extLst>
-                      <a:ext uri="{53640926-AAD7-44D8-BBD7-CCE9431645EC}">
-                        <a14:shadowObscured xmlns:a14="http://schemas.microsoft.com/office/drawing/2010/main"/>
-                      </a:ext>
-                    </a:extLst>
                   </pic:spPr>
                 </pic:pic>
               </a:graphicData>
@@ -1307,16 +1679,28 @@
         <w:rPr>
           <w:b/>
         </w:rPr>
-        <w:t>2</w:t>
-      </w:r>
-      <w:r>
-        <w:t>: RPC strip patterns</w:t>
-      </w:r>
-    </w:p>
-    <w:p>
-      <w:pPr>
-        <w:jc w:val="center"/>
-      </w:pPr>
+        <w:t>3</w:t>
+      </w:r>
+      <w:r>
+        <w:t xml:space="preserve">: RPC </w:t>
+      </w:r>
+      <w:r>
+        <w:t>non-</w:t>
+      </w:r>
+      <w:proofErr w:type="spellStart"/>
+      <w:r>
+        <w:t>bemding</w:t>
+      </w:r>
+      <w:proofErr w:type="spellEnd"/>
+      <w:r>
+        <w:t xml:space="preserve"> and bending </w:t>
+      </w:r>
+      <w:r>
+        <w:t>strip patterns</w:t>
+      </w:r>
+      <w:r>
+        <w:t xml:space="preserve"> </w:t>
+      </w:r>
     </w:p>
     <w:p>
       <w:r>
@@ -1379,13 +1763,19 @@
         <w:t xml:space="preserve"> RPC hits in </w:t>
       </w:r>
       <w:r>
-        <w:t>pb</w:t>
+        <w:t>P</w:t>
+      </w:r>
+      <w:r>
+        <w:t>b</w:t>
       </w:r>
       <w:r>
         <w:t>-</w:t>
       </w:r>
       <w:r>
-        <w:t>pb</w:t>
+        <w:t>P</w:t>
+      </w:r>
+      <w:r>
+        <w:t>b</w:t>
       </w:r>
       <w:r>
         <w:t xml:space="preserve"> collisions </w:t>
@@ -1517,6 +1907,7 @@
       </w:pPr>
       <w:proofErr w:type="gramStart"/>
       <w:r>
+        <w:lastRenderedPageBreak/>
         <w:t>2.3</w:t>
       </w:r>
       <w:r>
@@ -1760,7 +2151,6 @@
               <w:jc w:val="left"/>
             </w:pPr>
             <w:r>
-              <w:lastRenderedPageBreak/>
               <w:t>2</w:t>
             </w:r>
           </w:p>
@@ -2633,7 +3023,11 @@
         <w:t>T</w:t>
       </w:r>
       <w:r>
-        <w:t xml:space="preserve">o cope with the new readout rates, the local and regional readout cards have been redesigned. Since the triggering functionalities are abandoned, a more streamlined approach has been introduced. The hardware implementation of the regional and local card is almost identical, minimizing the design and development effort by re-using the same hardware and altering the FPGA firmware. The global crate has been replaced by a </w:t>
+        <w:t xml:space="preserve">o cope with the new readout rates, the local and regional readout cards have been redesigned. Since the triggering functionalities are abandoned, a more streamlined approach has been introduced. The hardware implementation of the regional and local card is almost identical, minimizing the design and </w:t>
+      </w:r>
+      <w:r>
+        <w:lastRenderedPageBreak/>
+        <w:t xml:space="preserve">development effort by re-using the same hardware and altering the FPGA firmware. The global crate has been replaced by a </w:t>
       </w:r>
       <w:r>
         <w:t xml:space="preserve">new </w:t>
@@ -2751,7 +3145,6 @@
               <w:jc w:val="left"/>
             </w:pPr>
             <w:r>
-              <w:lastRenderedPageBreak/>
               <w:t>2</w:t>
             </w:r>
           </w:p>
@@ -2858,11 +3251,12 @@
         <w:rPr>
           <w:noProof/>
         </w:rPr>
+        <w:lastRenderedPageBreak/>
         <w:drawing>
           <wp:inline distT="0" distB="0" distL="0" distR="0">
-            <wp:extent cx="5730758" cy="6768935"/>
-            <wp:effectExtent l="0" t="0" r="3810" b="0"/>
-            <wp:docPr id="10" name="Picture 10"/>
+            <wp:extent cx="5731510" cy="6578600"/>
+            <wp:effectExtent l="0" t="0" r="2540" b="0"/>
+            <wp:docPr id="34" name="Picture 34"/>
             <wp:cNvGraphicFramePr>
               <a:graphicFrameLocks xmlns:a="http://schemas.openxmlformats.org/drawingml/2006/main" noChangeAspect="1"/>
             </wp:cNvGraphicFramePr>
@@ -2870,11 +3264,11 @@
               <a:graphicData uri="http://schemas.openxmlformats.org/drawingml/2006/picture">
                 <pic:pic xmlns:pic="http://schemas.openxmlformats.org/drawingml/2006/picture">
                   <pic:nvPicPr>
-                    <pic:cNvPr id="10" name="mid fee schema.png"/>
+                    <pic:cNvPr id="34" name="mid fee schema.png"/>
                     <pic:cNvPicPr/>
                   </pic:nvPicPr>
                   <pic:blipFill>
-                    <a:blip r:embed="rId10">
+                    <a:blip r:embed="rId11">
                       <a:extLst>
                         <a:ext uri="{28A0092B-C50C-407E-A947-70E740481C1C}">
                           <a14:useLocalDpi xmlns:a14="http://schemas.microsoft.com/office/drawing/2010/main" val="0"/>
@@ -2888,7 +3282,7 @@
                   <pic:spPr>
                     <a:xfrm>
                       <a:off x="0" y="0"/>
-                      <a:ext cx="5754711" cy="6797227"/>
+                      <a:ext cx="5731510" cy="6578600"/>
                     </a:xfrm>
                     <a:prstGeom prst="rect">
                       <a:avLst/>
@@ -3110,7 +3504,6 @@
               <w:jc w:val="left"/>
             </w:pPr>
             <w:r>
-              <w:lastRenderedPageBreak/>
               <w:t>2</w:t>
             </w:r>
           </w:p>
@@ -3217,6 +3610,7 @@
         <w:pStyle w:val="Heading3"/>
       </w:pPr>
       <w:r>
+        <w:lastRenderedPageBreak/>
         <w:t>2.4.2 J2 bus card</w:t>
       </w:r>
     </w:p>
@@ -3655,6 +4049,7 @@
         <w:tc>
           <w:tcPr>
             <w:tcW w:w="2614" w:type="dxa"/>
+            <w:vAlign w:val="center"/>
           </w:tcPr>
           <w:p>
             <w:pPr>
@@ -3665,7 +4060,7 @@
                 <w:sz w:val="14"/>
               </w:rPr>
             </w:pPr>
-            <w:bookmarkStart w:id="0" w:name="_Hlk72099672"/>
+            <w:bookmarkStart w:id="2" w:name="_Hlk72099672"/>
             <w:r>
               <w:rPr>
                 <w:rFonts w:cs="Times New Roman"/>
@@ -3673,14 +4068,6 @@
                 <w:sz w:val="14"/>
               </w:rPr>
               <w:t>Coding of</w:t>
-            </w:r>
-            <w:r>
-              <w:rPr>
-                <w:rFonts w:cs="Times New Roman"/>
-                <w:i/>
-                <w:sz w:val="14"/>
-              </w:rPr>
-              <w:t xml:space="preserve"> </w:t>
             </w:r>
           </w:p>
           <w:p>
@@ -3778,6 +4165,7 @@
         <w:tc>
           <w:tcPr>
             <w:tcW w:w="550" w:type="dxa"/>
+            <w:vAlign w:val="center"/>
           </w:tcPr>
           <w:p>
             <w:pPr>
@@ -3802,9 +4190,11 @@
           <w:tcPr>
             <w:tcW w:w="273" w:type="dxa"/>
             <w:vMerge w:val="restart"/>
-          </w:tcPr>
-          <w:p>
-            <w:pPr>
+            <w:vAlign w:val="center"/>
+          </w:tcPr>
+          <w:p>
+            <w:pPr>
+              <w:jc w:val="center"/>
               <w:rPr>
                 <w:rFonts w:cs="Times New Roman"/>
                 <w:sz w:val="14"/>
@@ -3815,6 +4205,7 @@
         <w:tc>
           <w:tcPr>
             <w:tcW w:w="2393" w:type="dxa"/>
+            <w:vAlign w:val="center"/>
           </w:tcPr>
           <w:p>
             <w:pPr>
@@ -3832,14 +4223,6 @@
                 <w:sz w:val="14"/>
               </w:rPr>
               <w:t>Coding of</w:t>
-            </w:r>
-            <w:r>
-              <w:rPr>
-                <w:rFonts w:cs="Times New Roman"/>
-                <w:i/>
-                <w:sz w:val="14"/>
-              </w:rPr>
-              <w:t xml:space="preserve"> </w:t>
             </w:r>
           </w:p>
           <w:p>
@@ -3914,6 +4297,7 @@
         <w:tc>
           <w:tcPr>
             <w:tcW w:w="554" w:type="dxa"/>
+            <w:vAlign w:val="center"/>
           </w:tcPr>
           <w:p>
             <w:pPr>
@@ -3938,9 +4322,11 @@
           <w:tcPr>
             <w:tcW w:w="276" w:type="dxa"/>
             <w:vMerge w:val="restart"/>
-          </w:tcPr>
-          <w:p>
-            <w:pPr>
+            <w:vAlign w:val="center"/>
+          </w:tcPr>
+          <w:p>
+            <w:pPr>
+              <w:jc w:val="center"/>
               <w:rPr>
                 <w:rFonts w:cs="Times New Roman"/>
                 <w:sz w:val="14"/>
@@ -3951,6 +4337,7 @@
         <w:tc>
           <w:tcPr>
             <w:tcW w:w="2501" w:type="dxa"/>
+            <w:vAlign w:val="center"/>
           </w:tcPr>
           <w:p>
             <w:pPr>
@@ -3969,23 +4356,32 @@
               </w:rPr>
               <w:t>Coding of</w:t>
             </w:r>
-            <w:r>
+          </w:p>
+          <w:p>
+            <w:pPr>
+              <w:jc w:val="center"/>
               <w:rPr>
                 <w:rFonts w:cs="Times New Roman"/>
                 <w:i/>
                 <w:sz w:val="14"/>
               </w:rPr>
-              <w:t xml:space="preserve"> </w:t>
-            </w:r>
-          </w:p>
-          <w:p>
-            <w:pPr>
-              <w:jc w:val="center"/>
+            </w:pPr>
+            <w:r>
               <w:rPr>
                 <w:rFonts w:cs="Times New Roman"/>
                 <w:i/>
                 <w:sz w:val="14"/>
               </w:rPr>
+              <w:t>self-triggered DATA</w:t>
+            </w:r>
+          </w:p>
+          <w:p>
+            <w:pPr>
+              <w:jc w:val="center"/>
+              <w:rPr>
+                <w:rFonts w:cs="Times New Roman"/>
+                <w:sz w:val="14"/>
+              </w:rPr>
             </w:pPr>
             <w:r>
               <w:rPr>
@@ -3993,31 +4389,14 @@
                 <w:i/>
                 <w:sz w:val="14"/>
               </w:rPr>
-              <w:t>self-triggered DATA</w:t>
-            </w:r>
-          </w:p>
-          <w:p>
-            <w:pPr>
-              <w:jc w:val="center"/>
-              <w:rPr>
-                <w:rFonts w:cs="Times New Roman"/>
-                <w:sz w:val="14"/>
-              </w:rPr>
-            </w:pPr>
+              <w:t xml:space="preserve">Event </w:t>
+            </w:r>
             <w:r>
               <w:rPr>
                 <w:rFonts w:cs="Times New Roman"/>
                 <w:i/>
                 <w:sz w:val="14"/>
               </w:rPr>
-              <w:t xml:space="preserve">Event </w:t>
-            </w:r>
-            <w:r>
-              <w:rPr>
-                <w:rFonts w:cs="Times New Roman"/>
-                <w:i/>
-                <w:sz w:val="14"/>
-              </w:rPr>
               <w:t>in LOCAL</w:t>
             </w:r>
           </w:p>
@@ -4025,6 +4404,7 @@
         <w:tc>
           <w:tcPr>
             <w:tcW w:w="554" w:type="dxa"/>
+            <w:vAlign w:val="center"/>
           </w:tcPr>
           <w:p>
             <w:pPr>
@@ -4053,6 +4433,7 @@
         <w:tc>
           <w:tcPr>
             <w:tcW w:w="2614" w:type="dxa"/>
+            <w:vAlign w:val="center"/>
           </w:tcPr>
           <w:p>
             <w:pPr>
@@ -4230,6 +4611,7 @@
         <w:tc>
           <w:tcPr>
             <w:tcW w:w="550" w:type="dxa"/>
+            <w:vAlign w:val="center"/>
           </w:tcPr>
           <w:p>
             <w:pPr>
@@ -4380,9 +4762,11 @@
           <w:tcPr>
             <w:tcW w:w="273" w:type="dxa"/>
             <w:vMerge/>
-          </w:tcPr>
-          <w:p>
-            <w:pPr>
+            <w:vAlign w:val="center"/>
+          </w:tcPr>
+          <w:p>
+            <w:pPr>
+              <w:jc w:val="center"/>
               <w:rPr>
                 <w:rFonts w:cs="Times New Roman"/>
                 <w:sz w:val="14"/>
@@ -4393,6 +4777,7 @@
         <w:tc>
           <w:tcPr>
             <w:tcW w:w="2393" w:type="dxa"/>
+            <w:vAlign w:val="center"/>
           </w:tcPr>
           <w:p>
             <w:pPr>
@@ -4547,6 +4932,7 @@
         <w:tc>
           <w:tcPr>
             <w:tcW w:w="554" w:type="dxa"/>
+            <w:vAlign w:val="center"/>
           </w:tcPr>
           <w:p>
             <w:pPr>
@@ -4697,9 +5083,11 @@
           <w:tcPr>
             <w:tcW w:w="276" w:type="dxa"/>
             <w:vMerge/>
-          </w:tcPr>
-          <w:p>
-            <w:pPr>
+            <w:vAlign w:val="center"/>
+          </w:tcPr>
+          <w:p>
+            <w:pPr>
+              <w:jc w:val="center"/>
               <w:rPr>
                 <w:rFonts w:cs="Times New Roman"/>
                 <w:sz w:val="14"/>
@@ -4710,6 +5098,7 @@
         <w:tc>
           <w:tcPr>
             <w:tcW w:w="2501" w:type="dxa"/>
+            <w:vAlign w:val="center"/>
           </w:tcPr>
           <w:p>
             <w:pPr>
@@ -4863,6 +5252,7 @@
         <w:tc>
           <w:tcPr>
             <w:tcW w:w="554" w:type="dxa"/>
+            <w:vAlign w:val="center"/>
           </w:tcPr>
           <w:p>
             <w:pPr>
@@ -5017,6 +5407,7 @@
         <w:tc>
           <w:tcPr>
             <w:tcW w:w="2614" w:type="dxa"/>
+            <w:vAlign w:val="center"/>
           </w:tcPr>
           <w:p>
             <w:pPr>
@@ -5106,7 +5497,7 @@
                 <w:rFonts w:cs="Times New Roman"/>
                 <w:sz w:val="14"/>
               </w:rPr>
-              <w:t xml:space="preserve">CALIBRATE </w:t>
+              <w:t>CALIBRATE</w:t>
             </w:r>
           </w:p>
           <w:p>
@@ -5162,6 +5553,7 @@
         <w:tc>
           <w:tcPr>
             <w:tcW w:w="550" w:type="dxa"/>
+            <w:vAlign w:val="center"/>
           </w:tcPr>
           <w:p>
             <w:pPr>
@@ -5296,9 +5688,11 @@
           <w:tcPr>
             <w:tcW w:w="273" w:type="dxa"/>
             <w:vMerge/>
-          </w:tcPr>
-          <w:p>
-            <w:pPr>
+            <w:vAlign w:val="center"/>
+          </w:tcPr>
+          <w:p>
+            <w:pPr>
+              <w:jc w:val="center"/>
               <w:rPr>
                 <w:rFonts w:cs="Times New Roman"/>
                 <w:sz w:val="14"/>
@@ -5309,6 +5703,7 @@
         <w:tc>
           <w:tcPr>
             <w:tcW w:w="2393" w:type="dxa"/>
+            <w:vAlign w:val="center"/>
           </w:tcPr>
           <w:p>
             <w:pPr>
@@ -5445,7 +5840,7 @@
                 <w:rFonts w:cs="Times New Roman"/>
                 <w:sz w:val="14"/>
               </w:rPr>
-              <w:t xml:space="preserve">PHY </w:t>
+              <w:t>PHY</w:t>
             </w:r>
           </w:p>
           <w:p>
@@ -5485,6 +5880,7 @@
         <w:tc>
           <w:tcPr>
             <w:tcW w:w="554" w:type="dxa"/>
+            <w:vAlign w:val="center"/>
           </w:tcPr>
           <w:p>
             <w:pPr>
@@ -5619,9 +6015,11 @@
           <w:tcPr>
             <w:tcW w:w="276" w:type="dxa"/>
             <w:vMerge/>
-          </w:tcPr>
-          <w:p>
-            <w:pPr>
+            <w:vAlign w:val="center"/>
+          </w:tcPr>
+          <w:p>
+            <w:pPr>
+              <w:jc w:val="center"/>
               <w:rPr>
                 <w:rFonts w:cs="Times New Roman"/>
                 <w:sz w:val="14"/>
@@ -5632,6 +6030,7 @@
         <w:tc>
           <w:tcPr>
             <w:tcW w:w="2501" w:type="dxa"/>
+            <w:vAlign w:val="center"/>
           </w:tcPr>
           <w:p>
             <w:pPr>
@@ -5653,6 +6052,7 @@
         <w:tc>
           <w:tcPr>
             <w:tcW w:w="554" w:type="dxa"/>
+            <w:vAlign w:val="center"/>
           </w:tcPr>
           <w:p>
             <w:pPr>
@@ -5679,6 +6079,7 @@
         <w:tc>
           <w:tcPr>
             <w:tcW w:w="2614" w:type="dxa"/>
+            <w:vAlign w:val="center"/>
           </w:tcPr>
           <w:p>
             <w:pPr>
@@ -5700,6 +6101,7 @@
         <w:tc>
           <w:tcPr>
             <w:tcW w:w="550" w:type="dxa"/>
+            <w:vAlign w:val="center"/>
           </w:tcPr>
           <w:p>
             <w:pPr>
@@ -5722,9 +6124,11 @@
           <w:tcPr>
             <w:tcW w:w="273" w:type="dxa"/>
             <w:vMerge/>
-          </w:tcPr>
-          <w:p>
-            <w:pPr>
+            <w:vAlign w:val="center"/>
+          </w:tcPr>
+          <w:p>
+            <w:pPr>
+              <w:jc w:val="center"/>
               <w:rPr>
                 <w:rFonts w:cs="Times New Roman"/>
                 <w:sz w:val="14"/>
@@ -5735,6 +6139,7 @@
         <w:tc>
           <w:tcPr>
             <w:tcW w:w="2393" w:type="dxa"/>
+            <w:vAlign w:val="center"/>
           </w:tcPr>
           <w:p>
             <w:pPr>
@@ -5756,6 +6161,7 @@
         <w:tc>
           <w:tcPr>
             <w:tcW w:w="554" w:type="dxa"/>
+            <w:vAlign w:val="center"/>
           </w:tcPr>
           <w:p>
             <w:pPr>
@@ -5778,9 +6184,11 @@
           <w:tcPr>
             <w:tcW w:w="276" w:type="dxa"/>
             <w:vMerge/>
-          </w:tcPr>
-          <w:p>
-            <w:pPr>
+            <w:vAlign w:val="center"/>
+          </w:tcPr>
+          <w:p>
+            <w:pPr>
+              <w:jc w:val="center"/>
               <w:rPr>
                 <w:rFonts w:cs="Times New Roman"/>
                 <w:sz w:val="14"/>
@@ -5791,6 +6199,7 @@
         <w:tc>
           <w:tcPr>
             <w:tcW w:w="2501" w:type="dxa"/>
+            <w:vAlign w:val="center"/>
           </w:tcPr>
           <w:p>
             <w:pPr>
@@ -5812,6 +6221,7 @@
         <w:tc>
           <w:tcPr>
             <w:tcW w:w="554" w:type="dxa"/>
+            <w:vAlign w:val="center"/>
           </w:tcPr>
           <w:p>
             <w:pPr>
@@ -5838,6 +6248,7 @@
         <w:tc>
           <w:tcPr>
             <w:tcW w:w="2614" w:type="dxa"/>
+            <w:vAlign w:val="center"/>
           </w:tcPr>
           <w:p>
             <w:pPr>
@@ -5859,6 +6270,7 @@
         <w:tc>
           <w:tcPr>
             <w:tcW w:w="550" w:type="dxa"/>
+            <w:vAlign w:val="center"/>
           </w:tcPr>
           <w:p>
             <w:pPr>
@@ -5881,9 +6293,11 @@
           <w:tcPr>
             <w:tcW w:w="273" w:type="dxa"/>
             <w:vMerge/>
-          </w:tcPr>
-          <w:p>
-            <w:pPr>
+            <w:vAlign w:val="center"/>
+          </w:tcPr>
+          <w:p>
+            <w:pPr>
+              <w:jc w:val="center"/>
               <w:rPr>
                 <w:rFonts w:cs="Times New Roman"/>
                 <w:sz w:val="14"/>
@@ -5894,6 +6308,7 @@
         <w:tc>
           <w:tcPr>
             <w:tcW w:w="2393" w:type="dxa"/>
+            <w:vAlign w:val="center"/>
           </w:tcPr>
           <w:p>
             <w:pPr>
@@ -5915,6 +6330,7 @@
         <w:tc>
           <w:tcPr>
             <w:tcW w:w="554" w:type="dxa"/>
+            <w:vAlign w:val="center"/>
           </w:tcPr>
           <w:p>
             <w:pPr>
@@ -5930,9 +6346,11 @@
           <w:tcPr>
             <w:tcW w:w="276" w:type="dxa"/>
             <w:vMerge/>
-          </w:tcPr>
-          <w:p>
-            <w:pPr>
+            <w:vAlign w:val="center"/>
+          </w:tcPr>
+          <w:p>
+            <w:pPr>
+              <w:jc w:val="center"/>
               <w:rPr>
                 <w:rFonts w:cs="Times New Roman"/>
                 <w:sz w:val="14"/>
@@ -5943,6 +6361,7 @@
         <w:tc>
           <w:tcPr>
             <w:tcW w:w="2501" w:type="dxa"/>
+            <w:vAlign w:val="center"/>
           </w:tcPr>
           <w:p>
             <w:pPr>
@@ -5964,6 +6383,7 @@
         <w:tc>
           <w:tcPr>
             <w:tcW w:w="554" w:type="dxa"/>
+            <w:vAlign w:val="center"/>
           </w:tcPr>
           <w:p>
             <w:pPr>
@@ -5983,6 +6403,7 @@
         <w:tc>
           <w:tcPr>
             <w:tcW w:w="2614" w:type="dxa"/>
+            <w:vAlign w:val="center"/>
           </w:tcPr>
           <w:p>
             <w:pPr>
@@ -6004,6 +6425,7 @@
         <w:tc>
           <w:tcPr>
             <w:tcW w:w="550" w:type="dxa"/>
+            <w:vAlign w:val="center"/>
           </w:tcPr>
           <w:p>
             <w:pPr>
@@ -6026,9 +6448,11 @@
           <w:tcPr>
             <w:tcW w:w="273" w:type="dxa"/>
             <w:vMerge/>
-          </w:tcPr>
-          <w:p>
-            <w:pPr>
+            <w:vAlign w:val="center"/>
+          </w:tcPr>
+          <w:p>
+            <w:pPr>
+              <w:jc w:val="center"/>
               <w:rPr>
                 <w:rFonts w:cs="Times New Roman"/>
                 <w:sz w:val="14"/>
@@ -6039,6 +6463,7 @@
         <w:tc>
           <w:tcPr>
             <w:tcW w:w="2393" w:type="dxa"/>
+            <w:vAlign w:val="center"/>
           </w:tcPr>
           <w:p>
             <w:pPr>
@@ -6060,6 +6485,7 @@
         <w:tc>
           <w:tcPr>
             <w:tcW w:w="554" w:type="dxa"/>
+            <w:vAlign w:val="center"/>
           </w:tcPr>
           <w:p>
             <w:pPr>
@@ -6075,9 +6501,11 @@
           <w:tcPr>
             <w:tcW w:w="276" w:type="dxa"/>
             <w:vMerge/>
-          </w:tcPr>
-          <w:p>
-            <w:pPr>
+            <w:vAlign w:val="center"/>
+          </w:tcPr>
+          <w:p>
+            <w:pPr>
+              <w:jc w:val="center"/>
               <w:rPr>
                 <w:rFonts w:cs="Times New Roman"/>
                 <w:sz w:val="14"/>
@@ -6088,6 +6516,7 @@
         <w:tc>
           <w:tcPr>
             <w:tcW w:w="2501" w:type="dxa"/>
+            <w:vAlign w:val="center"/>
           </w:tcPr>
           <w:p>
             <w:pPr>
@@ -6109,6 +6538,7 @@
         <w:tc>
           <w:tcPr>
             <w:tcW w:w="554" w:type="dxa"/>
+            <w:vAlign w:val="center"/>
           </w:tcPr>
           <w:p>
             <w:pPr>
@@ -6128,6 +6558,7 @@
         <w:tc>
           <w:tcPr>
             <w:tcW w:w="2614" w:type="dxa"/>
+            <w:vAlign w:val="center"/>
           </w:tcPr>
           <w:p>
             <w:pPr>
@@ -6218,6 +6649,7 @@
         <w:tc>
           <w:tcPr>
             <w:tcW w:w="550" w:type="dxa"/>
+            <w:vAlign w:val="center"/>
           </w:tcPr>
           <w:p>
             <w:pPr>
@@ -6240,9 +6672,11 @@
           <w:tcPr>
             <w:tcW w:w="273" w:type="dxa"/>
             <w:vMerge/>
-          </w:tcPr>
-          <w:p>
-            <w:pPr>
+            <w:vAlign w:val="center"/>
+          </w:tcPr>
+          <w:p>
+            <w:pPr>
+              <w:jc w:val="center"/>
               <w:rPr>
                 <w:rFonts w:cs="Times New Roman"/>
                 <w:sz w:val="14"/>
@@ -6253,6 +6687,7 @@
         <w:tc>
           <w:tcPr>
             <w:tcW w:w="2393" w:type="dxa"/>
+            <w:vAlign w:val="center"/>
           </w:tcPr>
           <w:p>
             <w:pPr>
@@ -6274,6 +6709,7 @@
         <w:tc>
           <w:tcPr>
             <w:tcW w:w="554" w:type="dxa"/>
+            <w:vAlign w:val="center"/>
           </w:tcPr>
           <w:p>
             <w:pPr>
@@ -6296,9 +6732,11 @@
           <w:tcPr>
             <w:tcW w:w="276" w:type="dxa"/>
             <w:vMerge/>
-          </w:tcPr>
-          <w:p>
-            <w:pPr>
+            <w:vAlign w:val="center"/>
+          </w:tcPr>
+          <w:p>
+            <w:pPr>
+              <w:jc w:val="center"/>
               <w:rPr>
                 <w:rFonts w:cs="Times New Roman"/>
                 <w:sz w:val="14"/>
@@ -6309,6 +6747,7 @@
         <w:tc>
           <w:tcPr>
             <w:tcW w:w="2501" w:type="dxa"/>
+            <w:vAlign w:val="center"/>
           </w:tcPr>
           <w:p>
             <w:pPr>
@@ -6346,6 +6785,7 @@
         <w:tc>
           <w:tcPr>
             <w:tcW w:w="554" w:type="dxa"/>
+            <w:vAlign w:val="center"/>
           </w:tcPr>
           <w:p>
             <w:pPr>
@@ -6381,6 +6821,7 @@
         <w:tc>
           <w:tcPr>
             <w:tcW w:w="2614" w:type="dxa"/>
+            <w:vAlign w:val="center"/>
           </w:tcPr>
           <w:p>
             <w:pPr>
@@ -6402,24 +6843,34 @@
         <w:tc>
           <w:tcPr>
             <w:tcW w:w="550" w:type="dxa"/>
-          </w:tcPr>
-          <w:p>
-            <w:pPr>
-              <w:jc w:val="center"/>
-              <w:rPr>
-                <w:rFonts w:cs="Times New Roman"/>
-                <w:sz w:val="14"/>
-              </w:rPr>
-            </w:pPr>
+            <w:vAlign w:val="center"/>
+          </w:tcPr>
+          <w:p>
+            <w:pPr>
+              <w:jc w:val="center"/>
+              <w:rPr>
+                <w:rFonts w:cs="Times New Roman"/>
+                <w:sz w:val="14"/>
+              </w:rPr>
+            </w:pPr>
+            <w:r>
+              <w:rPr>
+                <w:rFonts w:cs="Times New Roman"/>
+                <w:sz w:val="14"/>
+              </w:rPr>
+              <w:t>168</w:t>
+            </w:r>
           </w:p>
         </w:tc>
         <w:tc>
           <w:tcPr>
             <w:tcW w:w="273" w:type="dxa"/>
             <w:vMerge/>
-          </w:tcPr>
-          <w:p>
-            <w:pPr>
+            <w:vAlign w:val="center"/>
+          </w:tcPr>
+          <w:p>
+            <w:pPr>
+              <w:jc w:val="center"/>
               <w:rPr>
                 <w:rFonts w:cs="Times New Roman"/>
                 <w:sz w:val="14"/>
@@ -6430,6 +6881,7 @@
         <w:tc>
           <w:tcPr>
             <w:tcW w:w="2393" w:type="dxa"/>
+            <w:vAlign w:val="center"/>
           </w:tcPr>
           <w:p>
             <w:pPr>
@@ -6451,6 +6903,7 @@
         <w:tc>
           <w:tcPr>
             <w:tcW w:w="554" w:type="dxa"/>
+            <w:vAlign w:val="center"/>
           </w:tcPr>
           <w:p>
             <w:pPr>
@@ -6473,9 +6926,11 @@
           <w:tcPr>
             <w:tcW w:w="276" w:type="dxa"/>
             <w:vMerge/>
-          </w:tcPr>
-          <w:p>
-            <w:pPr>
+            <w:vAlign w:val="center"/>
+          </w:tcPr>
+          <w:p>
+            <w:pPr>
+              <w:jc w:val="center"/>
               <w:rPr>
                 <w:rFonts w:cs="Times New Roman"/>
                 <w:sz w:val="14"/>
@@ -6486,6 +6941,7 @@
         <w:tc>
           <w:tcPr>
             <w:tcW w:w="2501" w:type="dxa"/>
+            <w:vAlign w:val="center"/>
           </w:tcPr>
           <w:p>
             <w:pPr>
@@ -6507,9 +6963,11 @@
         <w:tc>
           <w:tcPr>
             <w:tcW w:w="554" w:type="dxa"/>
-          </w:tcPr>
-          <w:p>
-            <w:pPr>
+            <w:vAlign w:val="center"/>
+          </w:tcPr>
+          <w:p>
+            <w:pPr>
+              <w:jc w:val="center"/>
               <w:rPr>
                 <w:rFonts w:cs="Times New Roman"/>
                 <w:sz w:val="14"/>
@@ -6541,6 +6999,7 @@
         <w:tc>
           <w:tcPr>
             <w:tcW w:w="2614" w:type="dxa"/>
+            <w:vAlign w:val="center"/>
           </w:tcPr>
           <w:p>
             <w:pPr>
@@ -6562,24 +7021,34 @@
         <w:tc>
           <w:tcPr>
             <w:tcW w:w="550" w:type="dxa"/>
-          </w:tcPr>
-          <w:p>
-            <w:pPr>
-              <w:jc w:val="center"/>
-              <w:rPr>
-                <w:rFonts w:cs="Times New Roman"/>
-                <w:sz w:val="14"/>
-              </w:rPr>
-            </w:pPr>
+            <w:vAlign w:val="center"/>
+          </w:tcPr>
+          <w:p>
+            <w:pPr>
+              <w:jc w:val="center"/>
+              <w:rPr>
+                <w:rFonts w:cs="Times New Roman"/>
+                <w:sz w:val="14"/>
+              </w:rPr>
+            </w:pPr>
+            <w:r>
+              <w:rPr>
+                <w:rFonts w:cs="Times New Roman"/>
+                <w:sz w:val="14"/>
+              </w:rPr>
+              <w:t>21</w:t>
+            </w:r>
           </w:p>
         </w:tc>
         <w:tc>
           <w:tcPr>
             <w:tcW w:w="273" w:type="dxa"/>
             <w:vMerge/>
-          </w:tcPr>
-          <w:p>
-            <w:pPr>
+            <w:vAlign w:val="center"/>
+          </w:tcPr>
+          <w:p>
+            <w:pPr>
+              <w:jc w:val="center"/>
               <w:rPr>
                 <w:rFonts w:cs="Times New Roman"/>
                 <w:sz w:val="14"/>
@@ -6590,6 +7059,7 @@
         <w:tc>
           <w:tcPr>
             <w:tcW w:w="2393" w:type="dxa"/>
+            <w:vAlign w:val="center"/>
           </w:tcPr>
           <w:p>
             <w:pPr>
@@ -6611,6 +7081,7 @@
         <w:tc>
           <w:tcPr>
             <w:tcW w:w="554" w:type="dxa"/>
+            <w:vAlign w:val="center"/>
           </w:tcPr>
           <w:p>
             <w:pPr>
@@ -6633,9 +7104,11 @@
           <w:tcPr>
             <w:tcW w:w="276" w:type="dxa"/>
             <w:vMerge/>
-          </w:tcPr>
-          <w:p>
-            <w:pPr>
+            <w:vAlign w:val="center"/>
+          </w:tcPr>
+          <w:p>
+            <w:pPr>
+              <w:jc w:val="center"/>
               <w:rPr>
                 <w:rFonts w:cs="Times New Roman"/>
                 <w:sz w:val="14"/>
@@ -6646,6 +7119,7 @@
         <w:tc>
           <w:tcPr>
             <w:tcW w:w="2501" w:type="dxa"/>
+            <w:vAlign w:val="center"/>
           </w:tcPr>
           <w:p>
             <w:pPr>
@@ -6667,9 +7141,11 @@
         <w:tc>
           <w:tcPr>
             <w:tcW w:w="554" w:type="dxa"/>
-          </w:tcPr>
-          <w:p>
-            <w:pPr>
+            <w:vAlign w:val="center"/>
+          </w:tcPr>
+          <w:p>
+            <w:pPr>
+              <w:jc w:val="center"/>
               <w:rPr>
                 <w:rFonts w:cs="Times New Roman"/>
                 <w:sz w:val="14"/>
@@ -6685,7 +7161,7 @@
           </w:p>
         </w:tc>
       </w:tr>
-      <w:bookmarkEnd w:id="0"/>
+      <w:bookmarkEnd w:id="2"/>
     </w:tbl>
     <w:p/>
     <w:p/>
@@ -6717,7 +7193,6 @@
               <w:jc w:val="left"/>
             </w:pPr>
             <w:r>
-              <w:lastRenderedPageBreak/>
               <w:t>2</w:t>
             </w:r>
           </w:p>
@@ -6835,6 +7310,7 @@
           <w:b/>
           <w:sz w:val="20"/>
         </w:rPr>
+        <w:lastRenderedPageBreak/>
         <w:t>Table 2.</w:t>
       </w:r>
       <w:r>
@@ -6940,7 +7416,7 @@
                 <w:sz w:val="14"/>
               </w:rPr>
             </w:pPr>
-            <w:bookmarkStart w:id="1" w:name="_Hlk72913408"/>
+            <w:bookmarkStart w:id="3" w:name="_Hlk72913408"/>
             <w:r>
               <w:rPr>
                 <w:rFonts w:cs="Times New Roman"/>
@@ -10062,7 +10538,7 @@
           </w:p>
         </w:tc>
       </w:tr>
-      <w:bookmarkEnd w:id="1"/>
+      <w:bookmarkEnd w:id="3"/>
     </w:tbl>
     <w:p>
       <w:pPr>
@@ -10110,10 +10586,10 @@
       </w:pPr>
     </w:p>
     <w:p>
-      <w:bookmarkStart w:id="2" w:name="The_Central_Trigger_System"/>
-      <w:bookmarkStart w:id="3" w:name="_bookmark1"/>
-      <w:bookmarkEnd w:id="2"/>
-      <w:bookmarkEnd w:id="3"/>
+      <w:bookmarkStart w:id="4" w:name="The_Central_Trigger_System"/>
+      <w:bookmarkStart w:id="5" w:name="_bookmark1"/>
+      <w:bookmarkEnd w:id="4"/>
+      <w:bookmarkEnd w:id="5"/>
       <w:r>
         <w:t xml:space="preserve">The GBT </w:t>
       </w:r>
@@ -10368,7 +10844,7 @@
                     <pic:cNvPicPr/>
                   </pic:nvPicPr>
                   <pic:blipFill>
-                    <a:blip r:embed="rId11">
+                    <a:blip r:embed="rId12">
                       <a:extLst>
                         <a:ext uri="{28A0092B-C50C-407E-A947-70E740481C1C}">
                           <a14:useLocalDpi xmlns:a14="http://schemas.microsoft.com/office/drawing/2010/main" val="0"/>
@@ -10502,7 +10978,6 @@
               <w:jc w:val="left"/>
             </w:pPr>
             <w:r>
-              <w:lastRenderedPageBreak/>
               <w:t>2</w:t>
             </w:r>
           </w:p>
@@ -10606,6 +11081,7 @@
     <w:p/>
     <w:p>
       <w:r>
+        <w:lastRenderedPageBreak/>
         <w:t>The</w:t>
       </w:r>
       <w:r>
@@ -10984,11 +11460,11 @@
                     <pic:cNvPicPr/>
                   </pic:nvPicPr>
                   <pic:blipFill>
-                    <a:blip r:embed="rId12">
+                    <a:blip r:embed="rId13">
                       <a:extLst>
                         <a:ext uri="{BEBA8EAE-BF5A-486C-A8C5-ECC9F3942E4B}">
                           <a14:imgProps xmlns:a14="http://schemas.microsoft.com/office/drawing/2010/main">
-                            <a14:imgLayer r:embed="rId13">
+                            <a14:imgLayer r:embed="rId14">
                               <a14:imgEffect>
                                 <a14:saturation sat="0"/>
                               </a14:imgEffect>
@@ -11134,7 +11610,6 @@
               <w:jc w:val="left"/>
             </w:pPr>
             <w:r>
-              <w:lastRenderedPageBreak/>
               <w:t>2</w:t>
             </w:r>
           </w:p>
@@ -11237,6 +11712,7 @@
     </w:p>
     <w:p>
       <w:r>
+        <w:lastRenderedPageBreak/>
         <w:t>Once it is determined that a configurable number of consecutive frames is invalid, the synchronization is considered lost and the initialization mode is re-entered. This usually requires multiple invalid frames, so an accidental violation of a single random frame is not enough to cause channel synchronization. The data field (80</w:t>
       </w:r>
       <w:r>
@@ -11770,7 +12246,7 @@
       <w:r>
         <w:t xml:space="preserve">the </w:t>
       </w:r>
-      <w:bookmarkStart w:id="4" w:name="_Hlk76801014"/>
+      <w:bookmarkStart w:id="6" w:name="_Hlk76801014"/>
       <w:r>
         <w:t>e-links</w:t>
       </w:r>
@@ -11797,7 +12273,7 @@
       <w:r>
         <w:t>readout electronics</w:t>
       </w:r>
-      <w:bookmarkEnd w:id="4"/>
+      <w:bookmarkEnd w:id="6"/>
       <w:r>
         <w:t>.</w:t>
       </w:r>
@@ -11831,7 +12307,6 @@
               <w:jc w:val="left"/>
             </w:pPr>
             <w:r>
-              <w:lastRenderedPageBreak/>
               <w:t>2</w:t>
             </w:r>
           </w:p>
@@ -11954,7 +12429,7 @@
                     <pic:cNvPicPr/>
                   </pic:nvPicPr>
                   <pic:blipFill>
-                    <a:blip r:embed="rId14">
+                    <a:blip r:embed="rId15">
                       <a:extLst>
                         <a:ext uri="{28A0092B-C50C-407E-A947-70E740481C1C}">
                           <a14:useLocalDpi xmlns:a14="http://schemas.microsoft.com/office/drawing/2010/main" val="0"/>
@@ -12058,7 +12533,6 @@
               <w:jc w:val="left"/>
             </w:pPr>
             <w:r>
-              <w:lastRenderedPageBreak/>
               <w:t>2</w:t>
             </w:r>
           </w:p>
@@ -12469,7 +12943,7 @@
                     <pic:cNvPicPr/>
                   </pic:nvPicPr>
                   <pic:blipFill>
-                    <a:blip r:embed="rId15"/>
+                    <a:blip r:embed="rId16"/>
                     <a:stretch>
                       <a:fillRect/>
                     </a:stretch>
@@ -12491,7 +12965,7 @@
       </w:r>
     </w:p>
     <w:p>
-      <w:bookmarkStart w:id="5" w:name="_Hlk74486452"/>
+      <w:bookmarkStart w:id="7" w:name="_Hlk74486452"/>
       <w:r>
         <w:rPr>
           <w:b/>
@@ -12569,7 +13043,7 @@
         <w:t>.</w:t>
       </w:r>
     </w:p>
-    <w:bookmarkEnd w:id="5"/>
+    <w:bookmarkEnd w:id="7"/>
     <w:p/>
     <w:tbl>
       <w:tblPr>
@@ -12599,7 +13073,6 @@
               <w:jc w:val="left"/>
             </w:pPr>
             <w:r>
-              <w:lastRenderedPageBreak/>
               <w:t>2</w:t>
             </w:r>
           </w:p>
@@ -12702,6 +13175,7 @@
     </w:p>
     <w:p>
       <w:r>
+        <w:lastRenderedPageBreak/>
         <w:t xml:space="preserve">The </w:t>
       </w:r>
       <w:r>
@@ -13490,10 +13964,40 @@
         <w:t xml:space="preserve">. </w:t>
       </w:r>
       <w:r>
-        <w:t>It has two modes of running, global and stand-alone. In global mode, the LTU acts as a transparent interface between the CTP and the CRU. It converts signal levels and provides some online monitoring</w:t>
-      </w:r>
-      <w:r>
-        <w:t>. However,</w:t>
+        <w:t xml:space="preserve">It has two </w:t>
+      </w:r>
+      <w:r>
+        <w:t xml:space="preserve">running </w:t>
+      </w:r>
+      <w:r>
+        <w:t>modes</w:t>
+      </w:r>
+      <w:r>
+        <w:t xml:space="preserve"> (</w:t>
+      </w:r>
+      <w:r>
+        <w:t>global and stand-alone</w:t>
+      </w:r>
+      <w:r>
+        <w:t>)</w:t>
+      </w:r>
+      <w:r>
+        <w:t>. In global mode, the LTU acts as a transparent interface between the CTP and the CRU. It converts signal</w:t>
+      </w:r>
+      <w:r>
+        <w:t>s</w:t>
+      </w:r>
+      <w:r>
+        <w:t xml:space="preserve"> and provides some online monitoring</w:t>
+      </w:r>
+      <w:r>
+        <w:t xml:space="preserve">. </w:t>
+      </w:r>
+      <w:r>
+        <w:t>Contrary</w:t>
+      </w:r>
+      <w:r>
+        <w:t>,</w:t>
       </w:r>
       <w:r>
         <w:t xml:space="preserve"> in the stand-alone mode, the LTU emulates the CTP protocol, allowing the </w:t>
@@ -13502,7 +14006,7 @@
         <w:t>MID</w:t>
       </w:r>
       <w:r>
-        <w:t xml:space="preserve"> team to perform tests, and calibration activities independently of the CTP, at remote sites, or when the CTP is either unavailable or not necessary.</w:t>
+        <w:t xml:space="preserve"> team to perform tests, and calibration activities independently of the CTP, at remote sites, when the CTP is either unavailable or not necessary.</w:t>
       </w:r>
     </w:p>
     <w:tbl>
@@ -13533,7 +14037,6 @@
               <w:jc w:val="left"/>
             </w:pPr>
             <w:r>
-              <w:lastRenderedPageBreak/>
               <w:t>2</w:t>
             </w:r>
           </w:p>
@@ -13884,7 +14387,7 @@
                     <pic:cNvPicPr/>
                   </pic:nvPicPr>
                   <pic:blipFill>
-                    <a:blip r:embed="rId16">
+                    <a:blip r:embed="rId17">
                       <a:extLst>
                         <a:ext uri="{28A0092B-C50C-407E-A947-70E740481C1C}">
                           <a14:useLocalDpi xmlns:a14="http://schemas.microsoft.com/office/drawing/2010/main" val="0"/>
@@ -13958,7 +14461,7 @@
           <w:numId w:val="8"/>
         </w:numPr>
       </w:pPr>
-      <w:bookmarkStart w:id="6" w:name="_Hlk77845331"/>
+      <w:bookmarkStart w:id="8" w:name="_Hlk77845331"/>
       <w:r>
         <w:t>TTC</w:t>
       </w:r>
@@ -13969,7 +14472,7 @@
         <w:t>PON</w:t>
       </w:r>
     </w:p>
-    <w:bookmarkEnd w:id="6"/>
+    <w:bookmarkEnd w:id="8"/>
     <w:p>
       <w:pPr>
         <w:spacing w:after="0"/>
@@ -14406,7 +14909,6 @@
               <w:jc w:val="left"/>
             </w:pPr>
             <w:r>
-              <w:lastRenderedPageBreak/>
               <w:t>2</w:t>
             </w:r>
           </w:p>
@@ -14510,6 +15012,7 @@
         <w:rPr>
           <w:noProof/>
         </w:rPr>
+        <w:lastRenderedPageBreak/>
         <w:drawing>
           <wp:inline distT="0" distB="0" distL="0" distR="0">
             <wp:extent cx="4744179" cy="2488019"/>
@@ -14526,7 +15029,7 @@
                     <pic:cNvPicPr/>
                   </pic:nvPicPr>
                   <pic:blipFill>
-                    <a:blip r:embed="rId17">
+                    <a:blip r:embed="rId18">
                       <a:extLst>
                         <a:ext uri="{28A0092B-C50C-407E-A947-70E740481C1C}">
                           <a14:useLocalDpi xmlns:a14="http://schemas.microsoft.com/office/drawing/2010/main" val="0"/>
@@ -15255,7 +15758,7 @@
                 <w:sz w:val="20"/>
               </w:rPr>
             </w:pPr>
-            <w:bookmarkStart w:id="7" w:name="_Hlk77601841"/>
+            <w:bookmarkStart w:id="9" w:name="_Hlk77601841"/>
             <w:r>
               <w:rPr>
                 <w:b/>
@@ -16406,7 +16909,7 @@
           </w:p>
         </w:tc>
       </w:tr>
-      <w:bookmarkEnd w:id="7"/>
+      <w:bookmarkEnd w:id="9"/>
     </w:tbl>
     <w:p>
       <w:pPr>
@@ -16443,7 +16946,6 @@
               <w:jc w:val="left"/>
             </w:pPr>
             <w:r>
-              <w:lastRenderedPageBreak/>
               <w:t>2</w:t>
             </w:r>
           </w:p>
@@ -17079,8 +17581,6 @@
       <w:r>
         <w:t xml:space="preserve"> types</w:t>
       </w:r>
-      <w:bookmarkStart w:id="8" w:name="_GoBack"/>
-      <w:bookmarkEnd w:id="8"/>
     </w:p>
     <w:p>
       <w:pPr>
@@ -17093,7 +17593,6 @@
           <w:color w:val="FF0000"/>
         </w:rPr>
       </w:pPr>
-      <w:proofErr w:type="gramStart"/>
       <w:r>
         <w:rPr>
           <w:color w:val="FF0000"/>
@@ -17104,14 +17603,19 @@
         <w:rPr>
           <w:color w:val="FF0000"/>
         </w:rPr>
-        <w:t>he  TTC</w:t>
-      </w:r>
-      <w:proofErr w:type="gramEnd"/>
+        <w:t>he</w:t>
+      </w:r>
       <w:r>
         <w:rPr>
           <w:color w:val="FF0000"/>
         </w:rPr>
-        <w:t>-PON trigger</w:t>
+        <w:t xml:space="preserve"> </w:t>
+      </w:r>
+      <w:r>
+        <w:rPr>
+          <w:color w:val="FF0000"/>
+        </w:rPr>
+        <w:t>TTC-PON trigger</w:t>
       </w:r>
       <w:r>
         <w:rPr>
@@ -17129,8 +17633,36 @@
         <w:rPr>
           <w:color w:val="FF0000"/>
         </w:rPr>
-        <w:t xml:space="preserve">information are compressed to </w:t>
-      </w:r>
+        <w:t xml:space="preserve">contain </w:t>
+      </w:r>
+      <w:proofErr w:type="spellStart"/>
+      <w:r>
+        <w:rPr>
+          <w:color w:val="FF0000"/>
+        </w:rPr>
+        <w:t>usefull</w:t>
+      </w:r>
+      <w:proofErr w:type="spellEnd"/>
+      <w:r>
+        <w:rPr>
+          <w:color w:val="FF0000"/>
+        </w:rPr>
+        <w:t xml:space="preserve"> information to accommodate various sub-detector and not all triggers are used by the MID. </w:t>
+      </w:r>
+    </w:p>
+    <w:p>
+      <w:pPr>
+        <w:rPr>
+          <w:color w:val="FF0000"/>
+        </w:rPr>
+      </w:pPr>
+      <w:r>
+        <w:rPr>
+          <w:color w:val="FF0000"/>
+        </w:rPr>
+        <w:t xml:space="preserve">are compressed to </w:t>
+      </w:r>
+      <w:proofErr w:type="gramStart"/>
       <w:r>
         <w:rPr>
           <w:color w:val="FF0000"/>
@@ -17141,7 +17673,14 @@
         <w:rPr>
           <w:color w:val="FF0000"/>
         </w:rPr>
-        <w:t xml:space="preserve"> of HB triggers are envisaged, HB-accept (</w:t>
+        <w:t xml:space="preserve"> of</w:t>
+      </w:r>
+      <w:proofErr w:type="gramEnd"/>
+      <w:r>
+        <w:rPr>
+          <w:color w:val="FF0000"/>
+        </w:rPr>
+        <w:t xml:space="preserve"> HB triggers are envisaged, HB-accept (</w:t>
       </w:r>
       <w:proofErr w:type="spellStart"/>
       <w:r>
@@ -18731,7 +19270,6 @@
               <w:jc w:val="left"/>
             </w:pPr>
             <w:r>
-              <w:lastRenderedPageBreak/>
               <w:t>2</w:t>
             </w:r>
           </w:p>
@@ -18768,6 +19306,7 @@
         <w:rPr>
           <w:noProof/>
         </w:rPr>
+        <w:lastRenderedPageBreak/>
         <mc:AlternateContent>
           <mc:Choice Requires="wps">
             <w:drawing>
@@ -18997,7 +19536,6 @@
               <w:jc w:val="left"/>
             </w:pPr>
             <w:r>
-              <w:lastRenderedPageBreak/>
               <w:t>2</w:t>
             </w:r>
           </w:p>
@@ -19034,6 +19572,7 @@
         <w:rPr>
           <w:noProof/>
         </w:rPr>
+        <w:lastRenderedPageBreak/>
         <mc:AlternateContent>
           <mc:Choice Requires="wps">
             <w:drawing>
@@ -19247,7 +19786,6 @@
               <w:jc w:val="left"/>
             </w:pPr>
             <w:r>
-              <w:lastRenderedPageBreak/>
               <w:t>2</w:t>
             </w:r>
           </w:p>
@@ -19284,6 +19822,7 @@
         <w:rPr>
           <w:noProof/>
         </w:rPr>
+        <w:lastRenderedPageBreak/>
         <mc:AlternateContent>
           <mc:Choice Requires="wps">
             <w:drawing>
@@ -19399,6 +19938,8 @@
       <w:r>
         <w:tab/>
       </w:r>
+      <w:bookmarkEnd w:id="0"/>
+      <w:bookmarkEnd w:id="1"/>
     </w:p>
     <w:sectPr>
       <w:pgSz w:w="11906" w:h="16838"/>
@@ -22284,7 +22825,7 @@
 </file>
 
 <file path=customXml/itemProps1.xml><?xml version="1.0" encoding="utf-8"?>
-<ds:datastoreItem xmlns:ds="http://schemas.openxmlformats.org/officeDocument/2006/customXml" ds:itemID="{3BB04AAC-517D-4DFB-BF8A-2C0081A6CA95}">
+<ds:datastoreItem xmlns:ds="http://schemas.openxmlformats.org/officeDocument/2006/customXml" ds:itemID="{9DDF1051-3412-4B9B-98C3-AD87AC27D94F}">
   <ds:schemaRefs>
     <ds:schemaRef ds:uri="http://schemas.openxmlformats.org/officeDocument/2006/bibliography"/>
   </ds:schemaRefs>
